--- a/manuscript/manuscript.docx
+++ b/manuscript/manuscript.docx
@@ -121,7 +121,7 @@
         <w:pStyle w:val="FirstParagraph"/>
       </w:pPr>
       <w:r>
-        <w:t xml:space="preserve">Predator express a diverse array of hunting tactics to capture their prey. In natural populations, differences among individuals in tactics such as ambushing, fast movement speeds, or high attack frequencies are associated with differences in prey consumption</w:t>
+        <w:t xml:space="preserve">Predator express a diverse array of hunting tactics to capture their prey. In natural populations, differences among individuals in tactics such as ambushing and fast movement speeds are associated with differences in prey consumption</w:t>
       </w:r>
       <w:r>
         <w:t xml:space="preserve"> </w:t>
@@ -324,13 +324,16 @@
         <w:t xml:space="preserve">(Fraser Franco et al. 2022)</w:t>
       </w:r>
       <w:r>
-        <w:t xml:space="preserve">. We found that prey can increase their chances of survival by cooperating and moving fast when they forage [</w:t>
-      </w:r>
-      <w:r>
-        <w:t xml:space="preserve">Céré et al. (2021)</w:t>
-      </w:r>
-      <w:r>
-        <w:t xml:space="preserve">;@, Santostefano et al. in press]. Of course, the life of neither the predator nor the prey players are at stake, such that emerging patterns could be driven by their motivation to win and not</w:t>
+        <w:t xml:space="preserve">. We found that prey can increase their chances of survival by cooperating and moving fast when they forage</w:t>
+      </w:r>
+      <w:r>
+        <w:t xml:space="preserve"> </w:t>
+      </w:r>
+      <w:r>
+        <w:t xml:space="preserve">(Céré et al. 2021, Fraser Franco et al. 2022, Santostefano et al. in press)</w:t>
+      </w:r>
+      <w:r>
+        <w:t xml:space="preserve">. Of course, the life of neither the predator nor the prey players are at stake, such that emerging patterns could be driven by their motivation to win and not</w:t>
       </w:r>
       <w:r>
         <w:t xml:space="preserve"> </w:t>
@@ -406,7 +409,19 @@
         <w:t xml:space="preserve">Dead by Daylight</w:t>
       </w:r>
       <w:r>
-        <w:t xml:space="preserve">. First, we investigate how individual hunting success changes with experience (i.e. how individuals develop their hunting expertise). We hypothesize that the predators’ success will increase with experience up to a certain level where it will stagnate. We expect this pattern to vary among individuals due to differences in prey encounters. For example, a predator may face greater difficulty than other individuals if it encountered elusive groups of prey more often. Second, we assess how foraging specialization emerges with experience. We define the level of individual foraging specialization as the intra-individual variance (i.e. IIV) in movement speed across matches, where low IIV translates to individual specialization (i.e. always using a cursorial tactic). If all predators encounter varying groups of prey, we predict that individuals (and thus the population) should all converge towards flexible speeds. However, if individuals encounter similar groups of prey, then everyone should instead specialize in similar speeds. In both scenarios, among individual variation in IIV (i.e. individual differences in specialization) should be low across experience, whereas the population variance would either increase (flexibility) or decrease (specialization). Alternatively, individual specialization and flexibility may emerge if individuals experience different interactions with their prey, such that among individual variation in IIV would increase. In this case, we expect predators that experienced more predictable encounters with their prey (i.e. similar groups across matches) to specialize in similar speeds, while predators that experienced unpredictable encounters with their prey (i.e. heterogeneous groups across matches) should adopt flexible movement speeds. If we detect such prey-dependent fine-tuning, then all hunters along the flexible-specialist continuum should attain equal success if they learned from experience how to adjust their hunting style to their prey.</w:t>
+        <w:t xml:space="preserve">. Following</w:t>
+      </w:r>
+      <w:r>
+        <w:t xml:space="preserve"> </w:t>
+      </w:r>
+      <w:r>
+        <w:t xml:space="preserve">Fraser Franco et al. (2022)</w:t>
+      </w:r>
+      <w:r>
+        <w:t xml:space="preserve"> </w:t>
+      </w:r>
+      <w:r>
+        <w:t xml:space="preserve">we use the predators’ mean movement speed along a slow-fast continuum as a proxy for the hunting tactic (ambush-cursorial), and define the level of individual hunting specialization as the intra-individual variance (i.e. IIV) in movement speed across matches, where low IIV translates to individual specialization (i.e. always using a cursorial tactic). First, we investigate how individual hunting success changes with experience (i.e. how individuals develop their hunting expertise). We hypothesize that the predators’ success will increase with experience up to a certain level where it will stagnate. We expect this pattern to vary among individuals due to differences in prey encounters. Second, we assess how foraging specialization emerges with experience. If all predators encounter varying groups of prey, we predict that individuals (and thus the population) should all converge towards flexible speeds. However, if individuals encounter similar groups of prey, then everyone should instead specialize in similar speeds. In both scenarios, among individual variation in IIV (i.e. individual differences in specialization) should be low across experience, whereas the population variance would either increase (flexibility) or decrease (specialization). Alternatively, individual specialization and flexibility may emerge if individuals experience different interactions with their prey, such that among individual variation in IIV would increase. In this case, we expect predators that experienced more predictable encounters with their prey (i.e. similar groups across matches) to specialize in similar speeds, while predators that experienced unpredictable encounters with their prey (i.e. heterogeneous groups across matches) should adopt flexible movement speeds. If we detect such prey-dependent fine-tuning, then all hunters along the flexible-specialist continuum should attain equal success if they learned from experience how to adjust their hunting style to their prey.</w:t>
       </w:r>
     </w:p>
     <w:bookmarkEnd w:id="21"/>
@@ -528,7 +543,7 @@
         <w:pStyle w:val="BodyText"/>
       </w:pPr>
       <w:r>
-        <w:t xml:space="preserve">We analyzed the predator’s mean speed and the mean speed of the prey group encountered by the predator. The predator’s mean speed is measured as the mean distance traveled per second during a match (mean= 3.31 ± 0.49 m/s). We measured the preys’ speed as the mean travel speed of the four individual prey in a match (mean = 2.40 ± 0.32 m/s). We defined hunting success as the number of prey consumed during the match (min = 0, max = 4). Lastly, we defined the predator’s cumulative experience as the number of matches played prior to the match being monitored. For example, the first match of a player would have a cumulative experience value of 0, while the tenth match would have a value of 9. We also categorized predators for each match based on their cumulated experience. We labeled predators as novices for matches where they had cumulated less than 100 matches, intermediate for matches where they had cumulated between 100 and 299 matches, and advanced for matches where they had cumulated more than 299 matches (max 499). Since our goal was to monitor predator players throughout their experience and that they all played at least 300 matches, they all appeared in each of the three experience categories.</w:t>
+        <w:t xml:space="preserve">We analyzed the predator’s mean speed and the mean speed of the prey group encountered by the predator. The predator’s mean speed is measured as the mean distance traveled per second during a match (mean= 3.31 ± 0.49 m/s). We measured the preys’ speed as the mean travel speed of the four individual prey in a match (mean = 2.40 ± 0.32 m/s). We defined hunting success as the number of prey consumed during the match (min = 0, max = 4). Lastly, we defined the predator’s cumulative experience as the number of matches played as the predator prior to the match being monitored. For example, the first match of a player would have a cumulative experience value of 0, while the tenth match would have a value of 9. We did not account for matches where predators played as the prey. We also categorized predators for each match based on their cumulated experience. We labeled predators as novices for matches where they had cumulated less than 100 matches, intermediate for matches where they had cumulated between 100 and 299 matches, and advanced for matches where they had cumulated more than 299 matches (max 499). Since our goal was to monitor predator players throughout their experience and that they all played at least 300 matches, they all appeared in each of the three experience categories.</w:t>
       </w:r>
     </w:p>
     <w:p>
@@ -3487,7 +3502,7 @@
         <w:t xml:space="preserve">(Brockhurst et al. 2014)</w:t>
       </w:r>
       <w:r>
-        <w:t xml:space="preserve">. Our results appear to support this since many individuals were shifting their behavioural niche while the population niche remained stable across experience.</w:t>
+        <w:t xml:space="preserve">.</w:t>
       </w:r>
     </w:p>
     <w:p>
@@ -3589,7 +3604,7 @@
         <w:t xml:space="preserve">(Abrams 2000)</w:t>
       </w:r>
       <w:r>
-        <w:t xml:space="preserve">, yet, it has remained largely unknown whether this results from predators learning how to hunt their prey, in part because of the challenges of investigating direct interactions in the wild. By capitalizing on a virtual predator-prey system where interactions were directly monitored, we found support of our prediction that prey were driving individual differences in expertise in a predator population. We also confirmed that experience and predator-prey encounters drove the patterns of individual foraging specialization and flexibility. Our results suggest that predators learned with experience, as their success increased and their speed remained matched to the speed of their prey. Even though individuals were not all equally successful, both specialized and flexible hunters achieved similar success. One limitation of our study was that we couldn’t monitor all the matches of the prey, which prevented us from assessing their responses to the predator. Hence, future studies should aim at monitoring reciprocal behavioural dynamics through time, which may reveal important insights on the mechanisms driving stable equilibria in predator-prey systems. Lastly, virtual systems are increasingly recognized among ecologists as being useful to test hypotheses on consumer-resource interactions</w:t>
+        <w:t xml:space="preserve">, yet, it has remained largely unknown whether this results from predators learning how to hunt their prey in part because of the challenges of investigating direct interactions in the wild. By capitalizing on a virtual predator-prey system where interactions were directly monitored, we found support of our prediction that prey were driving individual differences in expertise in a predator population. We also confirmed that experience and predator-prey encounters drove the patterns of individual foraging specialization and flexibility. Our results suggest that predators learned with experience, as their success increased and their speed remained matched to the speed of their prey. Even though individuals were not all equally successful, both specialized and flexible hunters achieved similar success. One limitation of our study was that we couldn’t monitor all the matches of the prey, which prevented us from assessing their responses to the predator. Hence, future studies should aim at monitoring reciprocal behavioural dynamics through time, which may reveal important insights on the mechanisms driving stable equilibria in predator-prey systems. Lastly, virtual systems are increasingly recognized among ecologists as being useful to test hypotheses on consumer-resource interactions</w:t>
       </w:r>
       <w:r>
         <w:t xml:space="preserve"> </w:t>

--- a/manuscript/manuscript.docx
+++ b/manuscript/manuscript.docx
@@ -103,19 +103,7 @@
         <w:t xml:space="preserve">Dead by Daylight</w:t>
       </w:r>
       <w:r>
-        <w:t xml:space="preserve">) to investigate if and how hunting experience shapes individual foraging specialization and success in predators across repeated interactions with their prey. Our results show that predators optimized prey consumption as they gained experience. Prey behaviour was an important mediator of this relationship, resulting in differences among predators in the development of expertise. Throughout experience, 68% of predators became either increasingly specialized by always moving at a fast pace, or flexible by switching between slow and fast speeds. The remaining 32% of predators used a specialized tactic of fast movement throughout the study period. Contrary to our predictions, the predator’s strategies (i.e. flexible or specialized foraging) was matched only weakly to the preys’ speed, suggesting that changes in hunting behaviour were driven more by repeated experience than the prey’s speed. Ultimately, flexible foragers were only slightly less successful than specialist foragers, such that both achieved similar success overall. Our observations suggest that experience drives among individual differences in hunting tactics, which may act as a stabilizing mechanism promoting behavioural diversification in predator-prey systems.</w:t>
-      </w:r>
-    </w:p>
-    <w:p>
-      <w:pPr>
-        <w:pStyle w:val="BodyText"/>
-      </w:pPr>
-      <w:r>
-        <w:rPr>
-          <w:iCs/>
-          <w:i/>
-        </w:rPr>
-        <w:t xml:space="preserve">check phrase du abstract être sûr que ça match avec discussion?</w:t>
+        <w:t xml:space="preserve">) to investigate if and how hunting experience shapes individual foraging specialization and success in predators across repeated interactions with their prey. Our results show that predators optimized prey consumption as they gained experience. Prey behaviour was an important mediator of this relationship, resulting in differences among predators in the development of expertise. Throughout experience, 68% of predators became either increasingly specialized by always moving at a fast pace, or flexible by switching between slow and fast speeds. The remaining 32% of predators used a specialized tactic of fast movement throughout the study period. The predators’ strategies (i.e. flexible or specialized foraging) were partially matched to the preys’ speed, suggesting that changes in hunting behaviour were driven by repeated encounters with prey. Ultimately, flexible foragers were only slightly less successful than specialist foragers, such that both achieved similar success overall. Our observations suggest that experience drives among individual differences in foraging tactics, which may act as a stabilizing mechanism promoting behavioural diversification in predator-prey systems.</w:t>
       </w:r>
     </w:p>
     <w:bookmarkEnd w:id="20"/>
@@ -3801,7 +3789,7 @@
         <w:pStyle w:val="FirstParagraph"/>
       </w:pPr>
       <w:r>
-        <w:t xml:space="preserve">Predators that were on average faster had lower IIV in speed (Figure 4A-B and Appendix S4: Table S1). Thus, faster predators specialized on fast movement, while slower predators were more flexible in their movement. As predators gained experience, these strategies were increasingly defined as the correlation changed by 0.16 from -0.62 (-0.91, -0.41</w:t>
+        <w:t xml:space="preserve">Predators that were on average faster had lower IIV in speed (Figure 4A-B and Appendix S4: Table S1). Thus, faster predators specialized on fast movement, while slower predators were more flexible in their movement. As predators gained experience, these strategies were increasingly defined as the correlation changed by 0.16 units, from -0.62 (-0.91, -0.41</w:t>
       </w:r>
       <w:r>
         <w:t xml:space="preserve"> </w:t>
@@ -3917,13 +3905,13 @@
       </w:r>
     </w:p>
     <w:bookmarkEnd w:id="35"/>
-    <w:bookmarkStart w:id="36" w:name="success-along-the-foraging-continuum"/>
+    <w:bookmarkStart w:id="36" w:name="Xfe643302c4075ffca724342e303f91e806efa03"/>
     <w:p>
       <w:pPr>
         <w:pStyle w:val="Heading2"/>
       </w:pPr>
       <w:r>
-        <w:t xml:space="preserve">Success along the foraging continuum</w:t>
+        <w:t xml:space="preserve">Success along the foraging specialization continuum</w:t>
       </w:r>
     </w:p>
     <w:p>
@@ -3959,7 +3947,7 @@
         <w:t xml:space="preserve">(Estes et al. 2003, Tinker et al. 2008, 2009)</w:t>
       </w:r>
       <w:r>
-        <w:t xml:space="preserve">. However, if predators experience unpredictable encounters with their prey, then learning should increase behavioural flexibility</w:t>
+        <w:t xml:space="preserve">. However, if predators experience unpredictable encounters with their prey, then learning should favour behavioural flexibility</w:t>
       </w:r>
       <w:r>
         <w:t xml:space="preserve"> </w:t>
@@ -4044,7 +4032,7 @@
         <w:t xml:space="preserve">(Walker et al. 2005, Kelley and Magurran 2011, Martin et al. 2022)</w:t>
       </w:r>
       <w:r>
-        <w:t xml:space="preserve">. This resulted in discernable differences in the relationship between success and experience among predators, implying that the development of expertise depends on an individual’s capacity to adjust to difficulty. Hunting faster prey requires costly and specialized cognitive abilities and coordination in predators</w:t>
+        <w:t xml:space="preserve">. This resulted in discernable differences in the relationship between success and experience among predators, implying that the development of expertise depends on an individual’s capacity to adjust to difficulty. Hunting faster prey requires costly and specialized cognitive abilities and coordination</w:t>
       </w:r>
       <w:r>
         <w:t xml:space="preserve"> </w:t>
@@ -4194,7 +4182,7 @@
         <w:t xml:space="preserve">DBD</w:t>
       </w:r>
       <w:r>
-        <w:t xml:space="preserve">. However, if the prey responded to fast predators by also being faster, then hunting at high speeds resulted in more difficult encounters for the predator, thereby decreasing the benefits of using this tactic (Figure 4). Thus, specializing probably compensated for the difficulty of hunting prey at high speeds by helping predators to better predict the location and movement of their prey. On the other hand, flexible foragers encountered variable prey with slower speeds. Yet, because the prey increased their speed with experience, the benefits of being able to hunt multiple prey types for flexible hunters may have come at the cost of not being adept at capturing faster prey</w:t>
+        <w:t xml:space="preserve">. However, if the prey responded to fast predators by also being faster, then hunting at high speeds resulted in more difficult encounters for these predators, thereby decreasing the benefits of using this tactic (Figure 4). Thus, specializing probably compensated for the difficulty of hunting prey at high speeds by helping predators to better predict the location and movement of their prey. On the other hand, flexible foragers encountered variable prey with slower speeds. Yet, because the prey increased their speed with experience, the benefits of being able to hunt multiple prey types for flexible hunters may have come at the cost of not being adept at capturing faster prey</w:t>
       </w:r>
       <w:r>
         <w:t xml:space="preserve"> </w:t>
@@ -4212,7 +4200,7 @@
         <w:t xml:space="preserve">(Healy 1992, Bélisle and Cresswell 1997, Dukas 2019)</w:t>
       </w:r>
       <w:r>
-        <w:t xml:space="preserve">, particularly if the skills required to hunt slower prey are nontransferable to faster prey. As the benefits of each hunting style changed under different scenarios, the combination of predatory styles in our virtual system reflects how resource fluctuations can maintain fitness equilibrium within populations, resulting in behavioural diversity in predator-prey systems</w:t>
+        <w:t xml:space="preserve">, particularly if the skills required to hunt slower prey are nontransferable to faster prey. As the benefits of each hunting style changed under different scenarios, the combination of predatory styles in this virtual system reflects how resource fluctuations can maintain fitness equilibrium within populations, resulting in behavioural diversity in predator-prey systems</w:t>
       </w:r>
       <w:r>
         <w:t xml:space="preserve"> </w:t>
@@ -4248,7 +4236,7 @@
         <w:t xml:space="preserve">(Abrams 2000)</w:t>
       </w:r>
       <w:r>
-        <w:t xml:space="preserve">, yet, it has remained largely unknown whether this results from predators learning how to hunt their prey in part because of the challenges of investigating direct interactions in the wild. By capitalizing on a virtual predator-prey system where interactions were directly monitored, we found support of our prediction that prey were driving individual differences in expertise in a predator population. We also confirmed that experience and predator-prey encounters drove the patterns of individual foraging specialization and flexibility. Our results suggest that predators learned with experience, as their success increased and their speed remained matched to the speed of their prey. Even though individuals were not all equally successful, both specialized and flexible hunters achieved similar success. One limitation of our study was that we couldn’t monitor all the matches of the prey, which prevented us from assessing their responses to the predator. Hence, future studies should aim at monitoring reciprocal behavioural dynamics through time, which may reveal important insights on the mechanisms driving stable equilibria in predator-prey systems. Lastly, virtual systems are increasingly recognized among ecologists as being useful to test hypotheses on consumer-resource interactions</w:t>
+        <w:t xml:space="preserve">, yet, it has remained largely unknown whether this results from predators learning how to hunt their prey in part because of the challenges of investigating direct interactions in the wild. By capitalizing on a virtual predator-prey system where interactions were directly monitored, we found support of our prediction that prey were driving individual differences in expertise in a predator population. We also confirmed that experience and predator-prey encounters drove the patterns of individual foraging specialization. Our results suggest that predators learned with experience, as their success increased and their speed remained matched to the speed of their prey. Even though individuals were not all equally successful, both specialized and flexible hunters achieved similar success. One limitation of our study was that we couldn’t monitor all the matches of the prey, which prevented us from assessing their responses to the predator through their experience. Hence, future studies should aim at monitoring reciprocal behavioural dynamics through time, which may reveal important insights on the mechanisms driving stable equilibria in predator-prey systems. Lastly, virtual systems are increasingly recognized among ecologists as being useful to test hypotheses on ecological interactions</w:t>
       </w:r>
       <w:r>
         <w:t xml:space="preserve"> </w:t>

--- a/manuscript/manuscript.docx
+++ b/manuscript/manuscript.docx
@@ -4250,13 +4250,13 @@
     </w:p>
     <w:bookmarkEnd w:id="40"/>
     <w:bookmarkEnd w:id="41"/>
-    <w:bookmarkStart w:id="42" w:name="acknowledgements"/>
+    <w:bookmarkStart w:id="42" w:name="conflict-of-interest-statement"/>
     <w:p>
       <w:pPr>
         <w:pStyle w:val="Heading1"/>
       </w:pPr>
       <w:r>
-        <w:t xml:space="preserve">ACKNOWLEDGEMENTS</w:t>
+        <w:t xml:space="preserve">CONFLICT OF INTEREST STATEMENT</w:t>
       </w:r>
     </w:p>
     <w:p>
@@ -4264,50 +4264,194 @@
         <w:pStyle w:val="FirstParagraph"/>
       </w:pPr>
       <w:r>
-        <w:t xml:space="preserve">We warmly thank Behaviour Interactive Inc. for our collaboration which helps in advancing predator-prey science. We thank Julien Céré who managed the communication between us and Behaviour Interactive Inc., and Marine Dupuy who helped us prepare the data used in this study. We thank Alastair J. Wilson for insightful comments on the results. We also thank all members of Pierre-Olivier Montiglio’s laboratory who provided useful feedback on earlier versions of this work. This work was supported by an NSERC postgraduate doctoral scholarship (569716-2022).</w:t>
+        <w:t xml:space="preserve">The authors declare no conflict of interest.</w:t>
       </w:r>
     </w:p>
     <w:bookmarkEnd w:id="42"/>
-    <w:bookmarkStart w:id="43" w:name="conflict-of-interest-statement"/>
+    <w:bookmarkStart w:id="179" w:name="references"/>
     <w:p>
       <w:pPr>
         <w:pStyle w:val="Heading1"/>
       </w:pPr>
       <w:r>
-        <w:t xml:space="preserve">CONFLICT OF INTEREST STATEMENT</w:t>
+        <w:t xml:space="preserve">REFERENCES</w:t>
       </w:r>
     </w:p>
+    <w:bookmarkStart w:id="178" w:name="refs"/>
+    <w:bookmarkStart w:id="44" w:name="ref-abrams2000"/>
     <w:p>
       <w:pPr>
-        <w:pStyle w:val="FirstParagraph"/>
-      </w:pPr>
-      <w:r>
-        <w:t xml:space="preserve">The authors declare no conflict of interest.</w:t>
+        <w:pStyle w:val="Bibliography"/>
+      </w:pPr>
+      <w:r>
+        <w:t xml:space="preserve">Abrams, P. A. 2000.</w:t>
+      </w:r>
+      <w:r>
+        <w:t xml:space="preserve"> </w:t>
+      </w:r>
+      <w:hyperlink r:id="rId43">
+        <w:r>
+          <w:rPr>
+            <w:rStyle w:val="Hyperlink"/>
+          </w:rPr>
+          <w:t xml:space="preserve">The</w:t>
+        </w:r>
+        <w:r>
+          <w:rPr>
+            <w:rStyle w:val="Hyperlink"/>
+          </w:rPr>
+          <w:t xml:space="preserve"> </w:t>
+        </w:r>
+        <w:r>
+          <w:rPr>
+            <w:rStyle w:val="Hyperlink"/>
+          </w:rPr>
+          <w:t xml:space="preserve">Evolution</w:t>
+        </w:r>
+        <w:r>
+          <w:rPr>
+            <w:rStyle w:val="Hyperlink"/>
+          </w:rPr>
+          <w:t xml:space="preserve"> </w:t>
+        </w:r>
+        <w:r>
+          <w:rPr>
+            <w:rStyle w:val="Hyperlink"/>
+          </w:rPr>
+          <w:t xml:space="preserve">of</w:t>
+        </w:r>
+        <w:r>
+          <w:rPr>
+            <w:rStyle w:val="Hyperlink"/>
+          </w:rPr>
+          <w:t xml:space="preserve"> </w:t>
+        </w:r>
+        <w:r>
+          <w:rPr>
+            <w:rStyle w:val="Hyperlink"/>
+          </w:rPr>
+          <w:t xml:space="preserve">Predator-Prey Interactions</w:t>
+        </w:r>
+        <w:r>
+          <w:rPr>
+            <w:rStyle w:val="Hyperlink"/>
+          </w:rPr>
+          <w:t xml:space="preserve">:</w:t>
+        </w:r>
+        <w:r>
+          <w:rPr>
+            <w:rStyle w:val="Hyperlink"/>
+          </w:rPr>
+          <w:t xml:space="preserve"> </w:t>
+        </w:r>
+        <w:r>
+          <w:rPr>
+            <w:rStyle w:val="Hyperlink"/>
+          </w:rPr>
+          <w:t xml:space="preserve">Theory</w:t>
+        </w:r>
+        <w:r>
+          <w:rPr>
+            <w:rStyle w:val="Hyperlink"/>
+          </w:rPr>
+          <w:t xml:space="preserve"> </w:t>
+        </w:r>
+        <w:r>
+          <w:rPr>
+            <w:rStyle w:val="Hyperlink"/>
+          </w:rPr>
+          <w:t xml:space="preserve">and</w:t>
+        </w:r>
+        <w:r>
+          <w:rPr>
+            <w:rStyle w:val="Hyperlink"/>
+          </w:rPr>
+          <w:t xml:space="preserve"> </w:t>
+        </w:r>
+        <w:r>
+          <w:rPr>
+            <w:rStyle w:val="Hyperlink"/>
+          </w:rPr>
+          <w:t xml:space="preserve">Evidence</w:t>
+        </w:r>
+      </w:hyperlink>
+      <w:r>
+        <w:t xml:space="preserve">. Annual Review of Ecology and Systematics 31:79–105.</w:t>
       </w:r>
     </w:p>
-    <w:bookmarkEnd w:id="43"/>
-    <w:bookmarkStart w:id="180" w:name="references"/>
+    <w:bookmarkEnd w:id="44"/>
+    <w:bookmarkStart w:id="46" w:name="ref-beauchamp2020"/>
     <w:p>
       <w:pPr>
-        <w:pStyle w:val="Heading1"/>
-      </w:pPr>
-      <w:r>
-        <w:t xml:space="preserve">REFERENCES</w:t>
+        <w:pStyle w:val="Bibliography"/>
+      </w:pPr>
+      <w:r>
+        <w:t xml:space="preserve">Beauchamp, G. 2020.</w:t>
+      </w:r>
+      <w:r>
+        <w:t xml:space="preserve"> </w:t>
+      </w:r>
+      <w:hyperlink r:id="rId45">
+        <w:r>
+          <w:rPr>
+            <w:rStyle w:val="Hyperlink"/>
+          </w:rPr>
+          <w:t xml:space="preserve">Predator</w:t>
+        </w:r>
+        <w:r>
+          <w:rPr>
+            <w:rStyle w:val="Hyperlink"/>
+          </w:rPr>
+          <w:t xml:space="preserve"> </w:t>
+        </w:r>
+        <w:r>
+          <w:rPr>
+            <w:rStyle w:val="Hyperlink"/>
+          </w:rPr>
+          <w:t xml:space="preserve">Attack Patterns Influence Vigilance</w:t>
+        </w:r>
+        <w:r>
+          <w:rPr>
+            <w:rStyle w:val="Hyperlink"/>
+          </w:rPr>
+          <w:t xml:space="preserve"> </w:t>
+        </w:r>
+        <w:r>
+          <w:rPr>
+            <w:rStyle w:val="Hyperlink"/>
+          </w:rPr>
+          <w:t xml:space="preserve">in a</w:t>
+        </w:r>
+        <w:r>
+          <w:rPr>
+            <w:rStyle w:val="Hyperlink"/>
+          </w:rPr>
+          <w:t xml:space="preserve"> </w:t>
+        </w:r>
+        <w:r>
+          <w:rPr>
+            <w:rStyle w:val="Hyperlink"/>
+          </w:rPr>
+          <w:t xml:space="preserve">Virtual Experiment</w:t>
+        </w:r>
+      </w:hyperlink>
+      <w:r>
+        <w:t xml:space="preserve">. Behavioral Ecology and Sociobiology 74:49.</w:t>
       </w:r>
     </w:p>
-    <w:bookmarkStart w:id="179" w:name="refs"/>
-    <w:bookmarkStart w:id="45" w:name="ref-abrams2000"/>
+    <w:bookmarkEnd w:id="46"/>
+    <w:bookmarkStart w:id="48" w:name="ref-belisle1997"/>
     <w:p>
       <w:pPr>
         <w:pStyle w:val="Bibliography"/>
       </w:pPr>
       <w:r>
-        <w:t xml:space="preserve">Abrams, P. A. 2000.</w:t>
-      </w:r>
-      <w:r>
-        <w:t xml:space="preserve"> </w:t>
-      </w:r>
-      <w:hyperlink r:id="rId44">
+        <w:t xml:space="preserve">Bélisle, C., and J. Cresswell. 1997.</w:t>
+      </w:r>
+      <w:r>
+        <w:t xml:space="preserve"> </w:t>
+      </w:r>
+      <w:hyperlink r:id="rId47">
         <w:r>
           <w:rPr>
             <w:rStyle w:val="Hyperlink"/>
@@ -4324,7 +4468,151 @@
           <w:rPr>
             <w:rStyle w:val="Hyperlink"/>
           </w:rPr>
-          <w:t xml:space="preserve">Evolution</w:t>
+          <w:t xml:space="preserve">Effects</w:t>
+        </w:r>
+        <w:r>
+          <w:rPr>
+            <w:rStyle w:val="Hyperlink"/>
+          </w:rPr>
+          <w:t xml:space="preserve"> </w:t>
+        </w:r>
+        <w:r>
+          <w:rPr>
+            <w:rStyle w:val="Hyperlink"/>
+          </w:rPr>
+          <w:t xml:space="preserve">of a</w:t>
+        </w:r>
+        <w:r>
+          <w:rPr>
+            <w:rStyle w:val="Hyperlink"/>
+          </w:rPr>
+          <w:t xml:space="preserve"> </w:t>
+        </w:r>
+        <w:r>
+          <w:rPr>
+            <w:rStyle w:val="Hyperlink"/>
+          </w:rPr>
+          <w:t xml:space="preserve">Limited Memory Capacity</w:t>
+        </w:r>
+        <w:r>
+          <w:rPr>
+            <w:rStyle w:val="Hyperlink"/>
+          </w:rPr>
+          <w:t xml:space="preserve"> </w:t>
+        </w:r>
+        <w:r>
+          <w:rPr>
+            <w:rStyle w:val="Hyperlink"/>
+          </w:rPr>
+          <w:t xml:space="preserve">on</w:t>
+        </w:r>
+        <w:r>
+          <w:rPr>
+            <w:rStyle w:val="Hyperlink"/>
+          </w:rPr>
+          <w:t xml:space="preserve"> </w:t>
+        </w:r>
+        <w:r>
+          <w:rPr>
+            <w:rStyle w:val="Hyperlink"/>
+          </w:rPr>
+          <w:t xml:space="preserve">Foraging Behavior</w:t>
+        </w:r>
+      </w:hyperlink>
+      <w:r>
+        <w:t xml:space="preserve">. Theoretical Population Biology 52:78–90.</w:t>
+      </w:r>
+    </w:p>
+    <w:bookmarkEnd w:id="48"/>
+    <w:bookmarkStart w:id="50" w:name="ref-beyts2023"/>
+    <w:p>
+      <w:pPr>
+        <w:pStyle w:val="Bibliography"/>
+      </w:pPr>
+      <w:r>
+        <w:t xml:space="preserve">Beyts, C., M. Cella, N. Colegrave, R. Downie, J. G. A. Martin, and P. Walsh. 2023.</w:t>
+      </w:r>
+      <w:r>
+        <w:t xml:space="preserve"> </w:t>
+      </w:r>
+      <w:hyperlink r:id="rId49">
+        <w:r>
+          <w:rPr>
+            <w:rStyle w:val="Hyperlink"/>
+          </w:rPr>
+          <w:t xml:space="preserve">The effect of heterospecific and conspecific competition on inter-individual differences in tungara frog tadpole (</w:t>
+        </w:r>
+        <w:r>
+          <w:rPr>
+            <w:rStyle w:val="Hyperlink"/>
+          </w:rPr>
+          <w:t xml:space="preserve">Engystomops</w:t>
+        </w:r>
+        <w:r>
+          <w:rPr>
+            <w:rStyle w:val="Hyperlink"/>
+          </w:rPr>
+          <w:t xml:space="preserve"> </w:t>
+        </w:r>
+        <w:r>
+          <w:rPr>
+            <w:rStyle w:val="Hyperlink"/>
+          </w:rPr>
+          <w:t xml:space="preserve">pustulosus) behavior</w:t>
+        </w:r>
+      </w:hyperlink>
+      <w:r>
+        <w:t xml:space="preserve">. Behavioral Ecology 34:210–222.</w:t>
+      </w:r>
+    </w:p>
+    <w:bookmarkEnd w:id="50"/>
+    <w:bookmarkStart w:id="52" w:name="ref-brockhurst2014"/>
+    <w:p>
+      <w:pPr>
+        <w:pStyle w:val="Bibliography"/>
+      </w:pPr>
+      <w:r>
+        <w:t xml:space="preserve">Brockhurst, M. A., T. Chapman, K. C. King, J. E. Mank, S. Paterson, and G. D. D. Hurst. 2014.</w:t>
+      </w:r>
+      <w:r>
+        <w:t xml:space="preserve"> </w:t>
+      </w:r>
+      <w:hyperlink r:id="rId51">
+        <w:r>
+          <w:rPr>
+            <w:rStyle w:val="Hyperlink"/>
+          </w:rPr>
+          <w:t xml:space="preserve">Running with the</w:t>
+        </w:r>
+        <w:r>
+          <w:rPr>
+            <w:rStyle w:val="Hyperlink"/>
+          </w:rPr>
+          <w:t xml:space="preserve"> </w:t>
+        </w:r>
+        <w:r>
+          <w:rPr>
+            <w:rStyle w:val="Hyperlink"/>
+          </w:rPr>
+          <w:t xml:space="preserve">Red Queen</w:t>
+        </w:r>
+        <w:r>
+          <w:rPr>
+            <w:rStyle w:val="Hyperlink"/>
+          </w:rPr>
+          <w:t xml:space="preserve">:</w:t>
+        </w:r>
+        <w:r>
+          <w:rPr>
+            <w:rStyle w:val="Hyperlink"/>
+          </w:rPr>
+          <w:t xml:space="preserve"> </w:t>
+        </w:r>
+        <w:r>
+          <w:rPr>
+            <w:rStyle w:val="Hyperlink"/>
+          </w:rPr>
+          <w:t xml:space="preserve">The Role</w:t>
         </w:r>
         <w:r>
           <w:rPr>
@@ -4348,7 +4636,259 @@
           <w:rPr>
             <w:rStyle w:val="Hyperlink"/>
           </w:rPr>
-          <w:t xml:space="preserve">Predator-Prey Interactions</w:t>
+          <w:t xml:space="preserve">Biotic Conflicts in Evolution</w:t>
+        </w:r>
+      </w:hyperlink>
+      <w:r>
+        <w:t xml:space="preserve">. Proceedings of the Royal Society B: Biological Sciences 281:20141382.</w:t>
+      </w:r>
+    </w:p>
+    <w:bookmarkEnd w:id="52"/>
+    <w:bookmarkStart w:id="54" w:name="ref-bro-jorgensen2013"/>
+    <w:p>
+      <w:pPr>
+        <w:pStyle w:val="Bibliography"/>
+      </w:pPr>
+      <w:r>
+        <w:t xml:space="preserve">Bro-Jørgensen, J. 2013.</w:t>
+      </w:r>
+      <w:r>
+        <w:t xml:space="preserve"> </w:t>
+      </w:r>
+      <w:hyperlink r:id="rId53">
+        <w:r>
+          <w:rPr>
+            <w:rStyle w:val="Hyperlink"/>
+          </w:rPr>
+          <w:t xml:space="preserve">Evolution of</w:t>
+        </w:r>
+        <w:r>
+          <w:rPr>
+            <w:rStyle w:val="Hyperlink"/>
+          </w:rPr>
+          <w:t xml:space="preserve"> </w:t>
+        </w:r>
+        <w:r>
+          <w:rPr>
+            <w:rStyle w:val="Hyperlink"/>
+          </w:rPr>
+          <w:t xml:space="preserve">Sprint Speed</w:t>
+        </w:r>
+        <w:r>
+          <w:rPr>
+            <w:rStyle w:val="Hyperlink"/>
+          </w:rPr>
+          <w:t xml:space="preserve"> </w:t>
+        </w:r>
+        <w:r>
+          <w:rPr>
+            <w:rStyle w:val="Hyperlink"/>
+          </w:rPr>
+          <w:t xml:space="preserve">in</w:t>
+        </w:r>
+        <w:r>
+          <w:rPr>
+            <w:rStyle w:val="Hyperlink"/>
+          </w:rPr>
+          <w:t xml:space="preserve"> </w:t>
+        </w:r>
+        <w:r>
+          <w:rPr>
+            <w:rStyle w:val="Hyperlink"/>
+          </w:rPr>
+          <w:t xml:space="preserve">African Savannah Herbivores</w:t>
+        </w:r>
+        <w:r>
+          <w:rPr>
+            <w:rStyle w:val="Hyperlink"/>
+          </w:rPr>
+          <w:t xml:space="preserve"> </w:t>
+        </w:r>
+        <w:r>
+          <w:rPr>
+            <w:rStyle w:val="Hyperlink"/>
+          </w:rPr>
+          <w:t xml:space="preserve">in</w:t>
+        </w:r>
+        <w:r>
+          <w:rPr>
+            <w:rStyle w:val="Hyperlink"/>
+          </w:rPr>
+          <w:t xml:space="preserve"> </w:t>
+        </w:r>
+        <w:r>
+          <w:rPr>
+            <w:rStyle w:val="Hyperlink"/>
+          </w:rPr>
+          <w:t xml:space="preserve">Relation</w:t>
+        </w:r>
+        <w:r>
+          <w:rPr>
+            <w:rStyle w:val="Hyperlink"/>
+          </w:rPr>
+          <w:t xml:space="preserve"> </w:t>
+        </w:r>
+        <w:r>
+          <w:rPr>
+            <w:rStyle w:val="Hyperlink"/>
+          </w:rPr>
+          <w:t xml:space="preserve">to</w:t>
+        </w:r>
+        <w:r>
+          <w:rPr>
+            <w:rStyle w:val="Hyperlink"/>
+          </w:rPr>
+          <w:t xml:space="preserve"> </w:t>
+        </w:r>
+        <w:r>
+          <w:rPr>
+            <w:rStyle w:val="Hyperlink"/>
+          </w:rPr>
+          <w:t xml:space="preserve">Predation</w:t>
+        </w:r>
+      </w:hyperlink>
+      <w:r>
+        <w:t xml:space="preserve">. Evolution 67:3371–3376.</w:t>
+      </w:r>
+    </w:p>
+    <w:bookmarkEnd w:id="54"/>
+    <w:bookmarkStart w:id="56" w:name="ref-burkner2017"/>
+    <w:p>
+      <w:pPr>
+        <w:pStyle w:val="Bibliography"/>
+      </w:pPr>
+      <w:r>
+        <w:t xml:space="preserve">Bürkner, P.-C. 2017.</w:t>
+      </w:r>
+      <w:r>
+        <w:t xml:space="preserve"> </w:t>
+      </w:r>
+      <w:hyperlink r:id="rId55">
+        <w:r>
+          <w:rPr>
+            <w:rStyle w:val="Hyperlink"/>
+          </w:rPr>
+          <w:t xml:space="preserve">Brms:</w:t>
+        </w:r>
+        <w:r>
+          <w:rPr>
+            <w:rStyle w:val="Hyperlink"/>
+          </w:rPr>
+          <w:t xml:space="preserve"> </w:t>
+        </w:r>
+        <w:r>
+          <w:rPr>
+            <w:rStyle w:val="Hyperlink"/>
+          </w:rPr>
+          <w:t xml:space="preserve">An R Package</w:t>
+        </w:r>
+        <w:r>
+          <w:rPr>
+            <w:rStyle w:val="Hyperlink"/>
+          </w:rPr>
+          <w:t xml:space="preserve"> </w:t>
+        </w:r>
+        <w:r>
+          <w:rPr>
+            <w:rStyle w:val="Hyperlink"/>
+          </w:rPr>
+          <w:t xml:space="preserve">for</w:t>
+        </w:r>
+        <w:r>
+          <w:rPr>
+            <w:rStyle w:val="Hyperlink"/>
+          </w:rPr>
+          <w:t xml:space="preserve"> </w:t>
+        </w:r>
+        <w:r>
+          <w:rPr>
+            <w:rStyle w:val="Hyperlink"/>
+          </w:rPr>
+          <w:t xml:space="preserve">Bayesian Multilevel Models Using Stan</w:t>
+        </w:r>
+      </w:hyperlink>
+      <w:r>
+        <w:t xml:space="preserve">. Journal of Statistical Software 80:1–28.</w:t>
+      </w:r>
+    </w:p>
+    <w:bookmarkEnd w:id="56"/>
+    <w:bookmarkStart w:id="58" w:name="ref-cere.etal2021"/>
+    <w:p>
+      <w:pPr>
+        <w:pStyle w:val="Bibliography"/>
+      </w:pPr>
+      <w:r>
+        <w:t xml:space="preserve">Céré, J., P.-O. Montiglio, and C. D. Kelly. 2021.</w:t>
+      </w:r>
+      <w:r>
+        <w:t xml:space="preserve"> </w:t>
+      </w:r>
+      <w:hyperlink r:id="rId57">
+        <w:r>
+          <w:rPr>
+            <w:rStyle w:val="Hyperlink"/>
+          </w:rPr>
+          <w:t xml:space="preserve">Indirect</w:t>
+        </w:r>
+        <w:r>
+          <w:rPr>
+            <w:rStyle w:val="Hyperlink"/>
+          </w:rPr>
+          <w:t xml:space="preserve"> </w:t>
+        </w:r>
+        <w:r>
+          <w:rPr>
+            <w:rStyle w:val="Hyperlink"/>
+          </w:rPr>
+          <w:t xml:space="preserve">Effect</w:t>
+        </w:r>
+        <w:r>
+          <w:rPr>
+            <w:rStyle w:val="Hyperlink"/>
+          </w:rPr>
+          <w:t xml:space="preserve"> </w:t>
+        </w:r>
+        <w:r>
+          <w:rPr>
+            <w:rStyle w:val="Hyperlink"/>
+          </w:rPr>
+          <w:t xml:space="preserve">of</w:t>
+        </w:r>
+        <w:r>
+          <w:rPr>
+            <w:rStyle w:val="Hyperlink"/>
+          </w:rPr>
+          <w:t xml:space="preserve"> </w:t>
+        </w:r>
+        <w:r>
+          <w:rPr>
+            <w:rStyle w:val="Hyperlink"/>
+          </w:rPr>
+          <w:t xml:space="preserve">Familiarity</w:t>
+        </w:r>
+        <w:r>
+          <w:rPr>
+            <w:rStyle w:val="Hyperlink"/>
+          </w:rPr>
+          <w:t xml:space="preserve"> </w:t>
+        </w:r>
+        <w:r>
+          <w:rPr>
+            <w:rStyle w:val="Hyperlink"/>
+          </w:rPr>
+          <w:t xml:space="preserve">on</w:t>
+        </w:r>
+        <w:r>
+          <w:rPr>
+            <w:rStyle w:val="Hyperlink"/>
+          </w:rPr>
+          <w:t xml:space="preserve"> </w:t>
+        </w:r>
+        <w:r>
+          <w:rPr>
+            <w:rStyle w:val="Hyperlink"/>
+          </w:rPr>
+          <w:t xml:space="preserve">Survival</w:t>
         </w:r>
         <w:r>
           <w:rPr>
@@ -4366,7 +4906,235 @@
           <w:rPr>
             <w:rStyle w:val="Hyperlink"/>
           </w:rPr>
-          <w:t xml:space="preserve">Theory</w:t>
+          <w:t xml:space="preserve">A Path Analysis</w:t>
+        </w:r>
+        <w:r>
+          <w:rPr>
+            <w:rStyle w:val="Hyperlink"/>
+          </w:rPr>
+          <w:t xml:space="preserve"> </w:t>
+        </w:r>
+        <w:r>
+          <w:rPr>
+            <w:rStyle w:val="Hyperlink"/>
+          </w:rPr>
+          <w:t xml:space="preserve">on</w:t>
+        </w:r>
+        <w:r>
+          <w:rPr>
+            <w:rStyle w:val="Hyperlink"/>
+          </w:rPr>
+          <w:t xml:space="preserve"> </w:t>
+        </w:r>
+        <w:r>
+          <w:rPr>
+            <w:rStyle w:val="Hyperlink"/>
+          </w:rPr>
+          <w:t xml:space="preserve">Video Game Data</w:t>
+        </w:r>
+      </w:hyperlink>
+      <w:r>
+        <w:t xml:space="preserve">. Animal Behaviour 181:105–116.</w:t>
+      </w:r>
+    </w:p>
+    <w:bookmarkEnd w:id="58"/>
+    <w:bookmarkStart w:id="60" w:name="ref-cleasby.etal2015"/>
+    <w:p>
+      <w:pPr>
+        <w:pStyle w:val="Bibliography"/>
+      </w:pPr>
+      <w:r>
+        <w:t xml:space="preserve">Cleasby, I. R., S. Nakagawa, and H. Schielzeth. 2015.</w:t>
+      </w:r>
+      <w:r>
+        <w:t xml:space="preserve"> </w:t>
+      </w:r>
+      <w:hyperlink r:id="rId59">
+        <w:r>
+          <w:rPr>
+            <w:rStyle w:val="Hyperlink"/>
+          </w:rPr>
+          <w:t xml:space="preserve">Quantifying the</w:t>
+        </w:r>
+        <w:r>
+          <w:rPr>
+            <w:rStyle w:val="Hyperlink"/>
+          </w:rPr>
+          <w:t xml:space="preserve"> </w:t>
+        </w:r>
+        <w:r>
+          <w:rPr>
+            <w:rStyle w:val="Hyperlink"/>
+          </w:rPr>
+          <w:t xml:space="preserve">Predictability</w:t>
+        </w:r>
+        <w:r>
+          <w:rPr>
+            <w:rStyle w:val="Hyperlink"/>
+          </w:rPr>
+          <w:t xml:space="preserve"> </w:t>
+        </w:r>
+        <w:r>
+          <w:rPr>
+            <w:rStyle w:val="Hyperlink"/>
+          </w:rPr>
+          <w:t xml:space="preserve">of</w:t>
+        </w:r>
+        <w:r>
+          <w:rPr>
+            <w:rStyle w:val="Hyperlink"/>
+          </w:rPr>
+          <w:t xml:space="preserve"> </w:t>
+        </w:r>
+        <w:r>
+          <w:rPr>
+            <w:rStyle w:val="Hyperlink"/>
+          </w:rPr>
+          <w:t xml:space="preserve">Behaviour</w:t>
+        </w:r>
+        <w:r>
+          <w:rPr>
+            <w:rStyle w:val="Hyperlink"/>
+          </w:rPr>
+          <w:t xml:space="preserve">:</w:t>
+        </w:r>
+        <w:r>
+          <w:rPr>
+            <w:rStyle w:val="Hyperlink"/>
+          </w:rPr>
+          <w:t xml:space="preserve"> </w:t>
+        </w:r>
+        <w:r>
+          <w:rPr>
+            <w:rStyle w:val="Hyperlink"/>
+          </w:rPr>
+          <w:t xml:space="preserve">Statistical Approaches</w:t>
+        </w:r>
+        <w:r>
+          <w:rPr>
+            <w:rStyle w:val="Hyperlink"/>
+          </w:rPr>
+          <w:t xml:space="preserve"> </w:t>
+        </w:r>
+        <w:r>
+          <w:rPr>
+            <w:rStyle w:val="Hyperlink"/>
+          </w:rPr>
+          <w:t xml:space="preserve">for the</w:t>
+        </w:r>
+        <w:r>
+          <w:rPr>
+            <w:rStyle w:val="Hyperlink"/>
+          </w:rPr>
+          <w:t xml:space="preserve"> </w:t>
+        </w:r>
+        <w:r>
+          <w:rPr>
+            <w:rStyle w:val="Hyperlink"/>
+          </w:rPr>
+          <w:t xml:space="preserve">Study</w:t>
+        </w:r>
+        <w:r>
+          <w:rPr>
+            <w:rStyle w:val="Hyperlink"/>
+          </w:rPr>
+          <w:t xml:space="preserve"> </w:t>
+        </w:r>
+        <w:r>
+          <w:rPr>
+            <w:rStyle w:val="Hyperlink"/>
+          </w:rPr>
+          <w:t xml:space="preserve">of</w:t>
+        </w:r>
+        <w:r>
+          <w:rPr>
+            <w:rStyle w:val="Hyperlink"/>
+          </w:rPr>
+          <w:t xml:space="preserve"> </w:t>
+        </w:r>
+        <w:r>
+          <w:rPr>
+            <w:rStyle w:val="Hyperlink"/>
+          </w:rPr>
+          <w:t xml:space="preserve">Between-Individual Variation</w:t>
+        </w:r>
+        <w:r>
+          <w:rPr>
+            <w:rStyle w:val="Hyperlink"/>
+          </w:rPr>
+          <w:t xml:space="preserve"> </w:t>
+        </w:r>
+        <w:r>
+          <w:rPr>
+            <w:rStyle w:val="Hyperlink"/>
+          </w:rPr>
+          <w:t xml:space="preserve">in the</w:t>
+        </w:r>
+        <w:r>
+          <w:rPr>
+            <w:rStyle w:val="Hyperlink"/>
+          </w:rPr>
+          <w:t xml:space="preserve"> </w:t>
+        </w:r>
+        <w:r>
+          <w:rPr>
+            <w:rStyle w:val="Hyperlink"/>
+          </w:rPr>
+          <w:t xml:space="preserve">Within-Individual Variance</w:t>
+        </w:r>
+      </w:hyperlink>
+      <w:r>
+        <w:t xml:space="preserve">. Methods in Ecology and Evolution 6:27–37.</w:t>
+      </w:r>
+    </w:p>
+    <w:bookmarkEnd w:id="60"/>
+    <w:bookmarkStart w:id="62" w:name="ref-courbin.etal2018"/>
+    <w:p>
+      <w:pPr>
+        <w:pStyle w:val="Bibliography"/>
+      </w:pPr>
+      <w:r>
+        <w:t xml:space="preserve">Courbin, N., A. Besnard, C. Péron, C. Saraux, J. Fort, S. Perret, J. Tornos, and D. Grémillet. 2018.</w:t>
+      </w:r>
+      <w:r>
+        <w:t xml:space="preserve"> </w:t>
+      </w:r>
+      <w:hyperlink r:id="rId61">
+        <w:r>
+          <w:rPr>
+            <w:rStyle w:val="Hyperlink"/>
+          </w:rPr>
+          <w:t xml:space="preserve">Short-</w:t>
+        </w:r>
+        <w:r>
+          <w:rPr>
+            <w:rStyle w:val="Hyperlink"/>
+          </w:rPr>
+          <w:t xml:space="preserve">Term Prey Field Lability Constrains Individual Specialisation</w:t>
+        </w:r>
+        <w:r>
+          <w:rPr>
+            <w:rStyle w:val="Hyperlink"/>
+          </w:rPr>
+          <w:t xml:space="preserve"> </w:t>
+        </w:r>
+        <w:r>
+          <w:rPr>
+            <w:rStyle w:val="Hyperlink"/>
+          </w:rPr>
+          <w:t xml:space="preserve">in</w:t>
+        </w:r>
+        <w:r>
+          <w:rPr>
+            <w:rStyle w:val="Hyperlink"/>
+          </w:rPr>
+          <w:t xml:space="preserve"> </w:t>
+        </w:r>
+        <w:r>
+          <w:rPr>
+            <w:rStyle w:val="Hyperlink"/>
+          </w:rPr>
+          <w:t xml:space="preserve">Resource Selection</w:t>
         </w:r>
         <w:r>
           <w:rPr>
@@ -4390,825 +5158,39 @@
           <w:rPr>
             <w:rStyle w:val="Hyperlink"/>
           </w:rPr>
-          <w:t xml:space="preserve">Evidence</w:t>
+          <w:t xml:space="preserve">Foraging Site Fidelity</w:t>
+        </w:r>
+        <w:r>
+          <w:rPr>
+            <w:rStyle w:val="Hyperlink"/>
+          </w:rPr>
+          <w:t xml:space="preserve"> </w:t>
+        </w:r>
+        <w:r>
+          <w:rPr>
+            <w:rStyle w:val="Hyperlink"/>
+          </w:rPr>
+          <w:t xml:space="preserve">in a</w:t>
+        </w:r>
+        <w:r>
+          <w:rPr>
+            <w:rStyle w:val="Hyperlink"/>
+          </w:rPr>
+          <w:t xml:space="preserve"> </w:t>
+        </w:r>
+        <w:r>
+          <w:rPr>
+            <w:rStyle w:val="Hyperlink"/>
+          </w:rPr>
+          <w:t xml:space="preserve">Marine Predator</w:t>
         </w:r>
       </w:hyperlink>
       <w:r>
-        <w:t xml:space="preserve">. Annual Review of Ecology and Systematics 31:79–105.</w:t>
+        <w:t xml:space="preserve">. Ecology Letters 21:1043–1054.</w:t>
       </w:r>
     </w:p>
-    <w:bookmarkEnd w:id="45"/>
-    <w:bookmarkStart w:id="47" w:name="ref-beauchamp2020"/>
-    <w:p>
-      <w:pPr>
-        <w:pStyle w:val="Bibliography"/>
-      </w:pPr>
-      <w:r>
-        <w:t xml:space="preserve">Beauchamp, G. 2020.</w:t>
-      </w:r>
-      <w:r>
-        <w:t xml:space="preserve"> </w:t>
-      </w:r>
-      <w:hyperlink r:id="rId46">
-        <w:r>
-          <w:rPr>
-            <w:rStyle w:val="Hyperlink"/>
-          </w:rPr>
-          <w:t xml:space="preserve">Predator</w:t>
-        </w:r>
-        <w:r>
-          <w:rPr>
-            <w:rStyle w:val="Hyperlink"/>
-          </w:rPr>
-          <w:t xml:space="preserve"> </w:t>
-        </w:r>
-        <w:r>
-          <w:rPr>
-            <w:rStyle w:val="Hyperlink"/>
-          </w:rPr>
-          <w:t xml:space="preserve">Attack Patterns Influence Vigilance</w:t>
-        </w:r>
-        <w:r>
-          <w:rPr>
-            <w:rStyle w:val="Hyperlink"/>
-          </w:rPr>
-          <w:t xml:space="preserve"> </w:t>
-        </w:r>
-        <w:r>
-          <w:rPr>
-            <w:rStyle w:val="Hyperlink"/>
-          </w:rPr>
-          <w:t xml:space="preserve">in a</w:t>
-        </w:r>
-        <w:r>
-          <w:rPr>
-            <w:rStyle w:val="Hyperlink"/>
-          </w:rPr>
-          <w:t xml:space="preserve"> </w:t>
-        </w:r>
-        <w:r>
-          <w:rPr>
-            <w:rStyle w:val="Hyperlink"/>
-          </w:rPr>
-          <w:t xml:space="preserve">Virtual Experiment</w:t>
-        </w:r>
-      </w:hyperlink>
-      <w:r>
-        <w:t xml:space="preserve">. Behavioral Ecology and Sociobiology 74:49.</w:t>
-      </w:r>
-    </w:p>
-    <w:bookmarkEnd w:id="47"/>
-    <w:bookmarkStart w:id="49" w:name="ref-belisle1997"/>
-    <w:p>
-      <w:pPr>
-        <w:pStyle w:val="Bibliography"/>
-      </w:pPr>
-      <w:r>
-        <w:t xml:space="preserve">Bélisle, C., and J. Cresswell. 1997.</w:t>
-      </w:r>
-      <w:r>
-        <w:t xml:space="preserve"> </w:t>
-      </w:r>
-      <w:hyperlink r:id="rId48">
-        <w:r>
-          <w:rPr>
-            <w:rStyle w:val="Hyperlink"/>
-          </w:rPr>
-          <w:t xml:space="preserve">The</w:t>
-        </w:r>
-        <w:r>
-          <w:rPr>
-            <w:rStyle w:val="Hyperlink"/>
-          </w:rPr>
-          <w:t xml:space="preserve"> </w:t>
-        </w:r>
-        <w:r>
-          <w:rPr>
-            <w:rStyle w:val="Hyperlink"/>
-          </w:rPr>
-          <w:t xml:space="preserve">Effects</w:t>
-        </w:r>
-        <w:r>
-          <w:rPr>
-            <w:rStyle w:val="Hyperlink"/>
-          </w:rPr>
-          <w:t xml:space="preserve"> </w:t>
-        </w:r>
-        <w:r>
-          <w:rPr>
-            <w:rStyle w:val="Hyperlink"/>
-          </w:rPr>
-          <w:t xml:space="preserve">of a</w:t>
-        </w:r>
-        <w:r>
-          <w:rPr>
-            <w:rStyle w:val="Hyperlink"/>
-          </w:rPr>
-          <w:t xml:space="preserve"> </w:t>
-        </w:r>
-        <w:r>
-          <w:rPr>
-            <w:rStyle w:val="Hyperlink"/>
-          </w:rPr>
-          <w:t xml:space="preserve">Limited Memory Capacity</w:t>
-        </w:r>
-        <w:r>
-          <w:rPr>
-            <w:rStyle w:val="Hyperlink"/>
-          </w:rPr>
-          <w:t xml:space="preserve"> </w:t>
-        </w:r>
-        <w:r>
-          <w:rPr>
-            <w:rStyle w:val="Hyperlink"/>
-          </w:rPr>
-          <w:t xml:space="preserve">on</w:t>
-        </w:r>
-        <w:r>
-          <w:rPr>
-            <w:rStyle w:val="Hyperlink"/>
-          </w:rPr>
-          <w:t xml:space="preserve"> </w:t>
-        </w:r>
-        <w:r>
-          <w:rPr>
-            <w:rStyle w:val="Hyperlink"/>
-          </w:rPr>
-          <w:t xml:space="preserve">Foraging Behavior</w:t>
-        </w:r>
-      </w:hyperlink>
-      <w:r>
-        <w:t xml:space="preserve">. Theoretical Population Biology 52:78–90.</w:t>
-      </w:r>
-    </w:p>
-    <w:bookmarkEnd w:id="49"/>
-    <w:bookmarkStart w:id="51" w:name="ref-beyts2023"/>
-    <w:p>
-      <w:pPr>
-        <w:pStyle w:val="Bibliography"/>
-      </w:pPr>
-      <w:r>
-        <w:t xml:space="preserve">Beyts, C., M. Cella, N. Colegrave, R. Downie, J. G. A. Martin, and P. Walsh. 2023.</w:t>
-      </w:r>
-      <w:r>
-        <w:t xml:space="preserve"> </w:t>
-      </w:r>
-      <w:hyperlink r:id="rId50">
-        <w:r>
-          <w:rPr>
-            <w:rStyle w:val="Hyperlink"/>
-          </w:rPr>
-          <w:t xml:space="preserve">The effect of heterospecific and conspecific competition on inter-individual differences in tungara frog tadpole (</w:t>
-        </w:r>
-        <w:r>
-          <w:rPr>
-            <w:rStyle w:val="Hyperlink"/>
-          </w:rPr>
-          <w:t xml:space="preserve">Engystomops</w:t>
-        </w:r>
-        <w:r>
-          <w:rPr>
-            <w:rStyle w:val="Hyperlink"/>
-          </w:rPr>
-          <w:t xml:space="preserve"> </w:t>
-        </w:r>
-        <w:r>
-          <w:rPr>
-            <w:rStyle w:val="Hyperlink"/>
-          </w:rPr>
-          <w:t xml:space="preserve">pustulosus) behavior</w:t>
-        </w:r>
-      </w:hyperlink>
-      <w:r>
-        <w:t xml:space="preserve">. Behavioral Ecology 34:210–222.</w:t>
-      </w:r>
-    </w:p>
-    <w:bookmarkEnd w:id="51"/>
-    <w:bookmarkStart w:id="53" w:name="ref-brockhurst2014"/>
-    <w:p>
-      <w:pPr>
-        <w:pStyle w:val="Bibliography"/>
-      </w:pPr>
-      <w:r>
-        <w:t xml:space="preserve">Brockhurst, M. A., T. Chapman, K. C. King, J. E. Mank, S. Paterson, and G. D. D. Hurst. 2014.</w:t>
-      </w:r>
-      <w:r>
-        <w:t xml:space="preserve"> </w:t>
-      </w:r>
-      <w:hyperlink r:id="rId52">
-        <w:r>
-          <w:rPr>
-            <w:rStyle w:val="Hyperlink"/>
-          </w:rPr>
-          <w:t xml:space="preserve">Running with the</w:t>
-        </w:r>
-        <w:r>
-          <w:rPr>
-            <w:rStyle w:val="Hyperlink"/>
-          </w:rPr>
-          <w:t xml:space="preserve"> </w:t>
-        </w:r>
-        <w:r>
-          <w:rPr>
-            <w:rStyle w:val="Hyperlink"/>
-          </w:rPr>
-          <w:t xml:space="preserve">Red Queen</w:t>
-        </w:r>
-        <w:r>
-          <w:rPr>
-            <w:rStyle w:val="Hyperlink"/>
-          </w:rPr>
-          <w:t xml:space="preserve">:</w:t>
-        </w:r>
-        <w:r>
-          <w:rPr>
-            <w:rStyle w:val="Hyperlink"/>
-          </w:rPr>
-          <w:t xml:space="preserve"> </w:t>
-        </w:r>
-        <w:r>
-          <w:rPr>
-            <w:rStyle w:val="Hyperlink"/>
-          </w:rPr>
-          <w:t xml:space="preserve">The Role</w:t>
-        </w:r>
-        <w:r>
-          <w:rPr>
-            <w:rStyle w:val="Hyperlink"/>
-          </w:rPr>
-          <w:t xml:space="preserve"> </w:t>
-        </w:r>
-        <w:r>
-          <w:rPr>
-            <w:rStyle w:val="Hyperlink"/>
-          </w:rPr>
-          <w:t xml:space="preserve">of</w:t>
-        </w:r>
-        <w:r>
-          <w:rPr>
-            <w:rStyle w:val="Hyperlink"/>
-          </w:rPr>
-          <w:t xml:space="preserve"> </w:t>
-        </w:r>
-        <w:r>
-          <w:rPr>
-            <w:rStyle w:val="Hyperlink"/>
-          </w:rPr>
-          <w:t xml:space="preserve">Biotic Conflicts in Evolution</w:t>
-        </w:r>
-      </w:hyperlink>
-      <w:r>
-        <w:t xml:space="preserve">. Proceedings of the Royal Society B: Biological Sciences 281:20141382.</w:t>
-      </w:r>
-    </w:p>
-    <w:bookmarkEnd w:id="53"/>
-    <w:bookmarkStart w:id="55" w:name="ref-bro-jorgensen2013"/>
-    <w:p>
-      <w:pPr>
-        <w:pStyle w:val="Bibliography"/>
-      </w:pPr>
-      <w:r>
-        <w:t xml:space="preserve">Bro-Jørgensen, J. 2013.</w:t>
-      </w:r>
-      <w:r>
-        <w:t xml:space="preserve"> </w:t>
-      </w:r>
-      <w:hyperlink r:id="rId54">
-        <w:r>
-          <w:rPr>
-            <w:rStyle w:val="Hyperlink"/>
-          </w:rPr>
-          <w:t xml:space="preserve">Evolution of</w:t>
-        </w:r>
-        <w:r>
-          <w:rPr>
-            <w:rStyle w:val="Hyperlink"/>
-          </w:rPr>
-          <w:t xml:space="preserve"> </w:t>
-        </w:r>
-        <w:r>
-          <w:rPr>
-            <w:rStyle w:val="Hyperlink"/>
-          </w:rPr>
-          <w:t xml:space="preserve">Sprint Speed</w:t>
-        </w:r>
-        <w:r>
-          <w:rPr>
-            <w:rStyle w:val="Hyperlink"/>
-          </w:rPr>
-          <w:t xml:space="preserve"> </w:t>
-        </w:r>
-        <w:r>
-          <w:rPr>
-            <w:rStyle w:val="Hyperlink"/>
-          </w:rPr>
-          <w:t xml:space="preserve">in</w:t>
-        </w:r>
-        <w:r>
-          <w:rPr>
-            <w:rStyle w:val="Hyperlink"/>
-          </w:rPr>
-          <w:t xml:space="preserve"> </w:t>
-        </w:r>
-        <w:r>
-          <w:rPr>
-            <w:rStyle w:val="Hyperlink"/>
-          </w:rPr>
-          <w:t xml:space="preserve">African Savannah Herbivores</w:t>
-        </w:r>
-        <w:r>
-          <w:rPr>
-            <w:rStyle w:val="Hyperlink"/>
-          </w:rPr>
-          <w:t xml:space="preserve"> </w:t>
-        </w:r>
-        <w:r>
-          <w:rPr>
-            <w:rStyle w:val="Hyperlink"/>
-          </w:rPr>
-          <w:t xml:space="preserve">in</w:t>
-        </w:r>
-        <w:r>
-          <w:rPr>
-            <w:rStyle w:val="Hyperlink"/>
-          </w:rPr>
-          <w:t xml:space="preserve"> </w:t>
-        </w:r>
-        <w:r>
-          <w:rPr>
-            <w:rStyle w:val="Hyperlink"/>
-          </w:rPr>
-          <w:t xml:space="preserve">Relation</w:t>
-        </w:r>
-        <w:r>
-          <w:rPr>
-            <w:rStyle w:val="Hyperlink"/>
-          </w:rPr>
-          <w:t xml:space="preserve"> </w:t>
-        </w:r>
-        <w:r>
-          <w:rPr>
-            <w:rStyle w:val="Hyperlink"/>
-          </w:rPr>
-          <w:t xml:space="preserve">to</w:t>
-        </w:r>
-        <w:r>
-          <w:rPr>
-            <w:rStyle w:val="Hyperlink"/>
-          </w:rPr>
-          <w:t xml:space="preserve"> </w:t>
-        </w:r>
-        <w:r>
-          <w:rPr>
-            <w:rStyle w:val="Hyperlink"/>
-          </w:rPr>
-          <w:t xml:space="preserve">Predation</w:t>
-        </w:r>
-      </w:hyperlink>
-      <w:r>
-        <w:t xml:space="preserve">. Evolution 67:3371–3376.</w:t>
-      </w:r>
-    </w:p>
-    <w:bookmarkEnd w:id="55"/>
-    <w:bookmarkStart w:id="57" w:name="ref-burkner2017"/>
-    <w:p>
-      <w:pPr>
-        <w:pStyle w:val="Bibliography"/>
-      </w:pPr>
-      <w:r>
-        <w:t xml:space="preserve">Bürkner, P.-C. 2017.</w:t>
-      </w:r>
-      <w:r>
-        <w:t xml:space="preserve"> </w:t>
-      </w:r>
-      <w:hyperlink r:id="rId56">
-        <w:r>
-          <w:rPr>
-            <w:rStyle w:val="Hyperlink"/>
-          </w:rPr>
-          <w:t xml:space="preserve">Brms:</w:t>
-        </w:r>
-        <w:r>
-          <w:rPr>
-            <w:rStyle w:val="Hyperlink"/>
-          </w:rPr>
-          <w:t xml:space="preserve"> </w:t>
-        </w:r>
-        <w:r>
-          <w:rPr>
-            <w:rStyle w:val="Hyperlink"/>
-          </w:rPr>
-          <w:t xml:space="preserve">An R Package</w:t>
-        </w:r>
-        <w:r>
-          <w:rPr>
-            <w:rStyle w:val="Hyperlink"/>
-          </w:rPr>
-          <w:t xml:space="preserve"> </w:t>
-        </w:r>
-        <w:r>
-          <w:rPr>
-            <w:rStyle w:val="Hyperlink"/>
-          </w:rPr>
-          <w:t xml:space="preserve">for</w:t>
-        </w:r>
-        <w:r>
-          <w:rPr>
-            <w:rStyle w:val="Hyperlink"/>
-          </w:rPr>
-          <w:t xml:space="preserve"> </w:t>
-        </w:r>
-        <w:r>
-          <w:rPr>
-            <w:rStyle w:val="Hyperlink"/>
-          </w:rPr>
-          <w:t xml:space="preserve">Bayesian Multilevel Models Using Stan</w:t>
-        </w:r>
-      </w:hyperlink>
-      <w:r>
-        <w:t xml:space="preserve">. Journal of Statistical Software 80:1–28.</w:t>
-      </w:r>
-    </w:p>
-    <w:bookmarkEnd w:id="57"/>
-    <w:bookmarkStart w:id="59" w:name="ref-cere.etal2021"/>
-    <w:p>
-      <w:pPr>
-        <w:pStyle w:val="Bibliography"/>
-      </w:pPr>
-      <w:r>
-        <w:t xml:space="preserve">Céré, J., P.-O. Montiglio, and C. D. Kelly. 2021.</w:t>
-      </w:r>
-      <w:r>
-        <w:t xml:space="preserve"> </w:t>
-      </w:r>
-      <w:hyperlink r:id="rId58">
-        <w:r>
-          <w:rPr>
-            <w:rStyle w:val="Hyperlink"/>
-          </w:rPr>
-          <w:t xml:space="preserve">Indirect</w:t>
-        </w:r>
-        <w:r>
-          <w:rPr>
-            <w:rStyle w:val="Hyperlink"/>
-          </w:rPr>
-          <w:t xml:space="preserve"> </w:t>
-        </w:r>
-        <w:r>
-          <w:rPr>
-            <w:rStyle w:val="Hyperlink"/>
-          </w:rPr>
-          <w:t xml:space="preserve">Effect</w:t>
-        </w:r>
-        <w:r>
-          <w:rPr>
-            <w:rStyle w:val="Hyperlink"/>
-          </w:rPr>
-          <w:t xml:space="preserve"> </w:t>
-        </w:r>
-        <w:r>
-          <w:rPr>
-            <w:rStyle w:val="Hyperlink"/>
-          </w:rPr>
-          <w:t xml:space="preserve">of</w:t>
-        </w:r>
-        <w:r>
-          <w:rPr>
-            <w:rStyle w:val="Hyperlink"/>
-          </w:rPr>
-          <w:t xml:space="preserve"> </w:t>
-        </w:r>
-        <w:r>
-          <w:rPr>
-            <w:rStyle w:val="Hyperlink"/>
-          </w:rPr>
-          <w:t xml:space="preserve">Familiarity</w:t>
-        </w:r>
-        <w:r>
-          <w:rPr>
-            <w:rStyle w:val="Hyperlink"/>
-          </w:rPr>
-          <w:t xml:space="preserve"> </w:t>
-        </w:r>
-        <w:r>
-          <w:rPr>
-            <w:rStyle w:val="Hyperlink"/>
-          </w:rPr>
-          <w:t xml:space="preserve">on</w:t>
-        </w:r>
-        <w:r>
-          <w:rPr>
-            <w:rStyle w:val="Hyperlink"/>
-          </w:rPr>
-          <w:t xml:space="preserve"> </w:t>
-        </w:r>
-        <w:r>
-          <w:rPr>
-            <w:rStyle w:val="Hyperlink"/>
-          </w:rPr>
-          <w:t xml:space="preserve">Survival</w:t>
-        </w:r>
-        <w:r>
-          <w:rPr>
-            <w:rStyle w:val="Hyperlink"/>
-          </w:rPr>
-          <w:t xml:space="preserve">:</w:t>
-        </w:r>
-        <w:r>
-          <w:rPr>
-            <w:rStyle w:val="Hyperlink"/>
-          </w:rPr>
-          <w:t xml:space="preserve"> </w:t>
-        </w:r>
-        <w:r>
-          <w:rPr>
-            <w:rStyle w:val="Hyperlink"/>
-          </w:rPr>
-          <w:t xml:space="preserve">A Path Analysis</w:t>
-        </w:r>
-        <w:r>
-          <w:rPr>
-            <w:rStyle w:val="Hyperlink"/>
-          </w:rPr>
-          <w:t xml:space="preserve"> </w:t>
-        </w:r>
-        <w:r>
-          <w:rPr>
-            <w:rStyle w:val="Hyperlink"/>
-          </w:rPr>
-          <w:t xml:space="preserve">on</w:t>
-        </w:r>
-        <w:r>
-          <w:rPr>
-            <w:rStyle w:val="Hyperlink"/>
-          </w:rPr>
-          <w:t xml:space="preserve"> </w:t>
-        </w:r>
-        <w:r>
-          <w:rPr>
-            <w:rStyle w:val="Hyperlink"/>
-          </w:rPr>
-          <w:t xml:space="preserve">Video Game Data</w:t>
-        </w:r>
-      </w:hyperlink>
-      <w:r>
-        <w:t xml:space="preserve">. Animal Behaviour 181:105–116.</w:t>
-      </w:r>
-    </w:p>
-    <w:bookmarkEnd w:id="59"/>
-    <w:bookmarkStart w:id="61" w:name="ref-cleasby.etal2015"/>
-    <w:p>
-      <w:pPr>
-        <w:pStyle w:val="Bibliography"/>
-      </w:pPr>
-      <w:r>
-        <w:t xml:space="preserve">Cleasby, I. R., S. Nakagawa, and H. Schielzeth. 2015.</w:t>
-      </w:r>
-      <w:r>
-        <w:t xml:space="preserve"> </w:t>
-      </w:r>
-      <w:hyperlink r:id="rId60">
-        <w:r>
-          <w:rPr>
-            <w:rStyle w:val="Hyperlink"/>
-          </w:rPr>
-          <w:t xml:space="preserve">Quantifying the</w:t>
-        </w:r>
-        <w:r>
-          <w:rPr>
-            <w:rStyle w:val="Hyperlink"/>
-          </w:rPr>
-          <w:t xml:space="preserve"> </w:t>
-        </w:r>
-        <w:r>
-          <w:rPr>
-            <w:rStyle w:val="Hyperlink"/>
-          </w:rPr>
-          <w:t xml:space="preserve">Predictability</w:t>
-        </w:r>
-        <w:r>
-          <w:rPr>
-            <w:rStyle w:val="Hyperlink"/>
-          </w:rPr>
-          <w:t xml:space="preserve"> </w:t>
-        </w:r>
-        <w:r>
-          <w:rPr>
-            <w:rStyle w:val="Hyperlink"/>
-          </w:rPr>
-          <w:t xml:space="preserve">of</w:t>
-        </w:r>
-        <w:r>
-          <w:rPr>
-            <w:rStyle w:val="Hyperlink"/>
-          </w:rPr>
-          <w:t xml:space="preserve"> </w:t>
-        </w:r>
-        <w:r>
-          <w:rPr>
-            <w:rStyle w:val="Hyperlink"/>
-          </w:rPr>
-          <w:t xml:space="preserve">Behaviour</w:t>
-        </w:r>
-        <w:r>
-          <w:rPr>
-            <w:rStyle w:val="Hyperlink"/>
-          </w:rPr>
-          <w:t xml:space="preserve">:</w:t>
-        </w:r>
-        <w:r>
-          <w:rPr>
-            <w:rStyle w:val="Hyperlink"/>
-          </w:rPr>
-          <w:t xml:space="preserve"> </w:t>
-        </w:r>
-        <w:r>
-          <w:rPr>
-            <w:rStyle w:val="Hyperlink"/>
-          </w:rPr>
-          <w:t xml:space="preserve">Statistical Approaches</w:t>
-        </w:r>
-        <w:r>
-          <w:rPr>
-            <w:rStyle w:val="Hyperlink"/>
-          </w:rPr>
-          <w:t xml:space="preserve"> </w:t>
-        </w:r>
-        <w:r>
-          <w:rPr>
-            <w:rStyle w:val="Hyperlink"/>
-          </w:rPr>
-          <w:t xml:space="preserve">for the</w:t>
-        </w:r>
-        <w:r>
-          <w:rPr>
-            <w:rStyle w:val="Hyperlink"/>
-          </w:rPr>
-          <w:t xml:space="preserve"> </w:t>
-        </w:r>
-        <w:r>
-          <w:rPr>
-            <w:rStyle w:val="Hyperlink"/>
-          </w:rPr>
-          <w:t xml:space="preserve">Study</w:t>
-        </w:r>
-        <w:r>
-          <w:rPr>
-            <w:rStyle w:val="Hyperlink"/>
-          </w:rPr>
-          <w:t xml:space="preserve"> </w:t>
-        </w:r>
-        <w:r>
-          <w:rPr>
-            <w:rStyle w:val="Hyperlink"/>
-          </w:rPr>
-          <w:t xml:space="preserve">of</w:t>
-        </w:r>
-        <w:r>
-          <w:rPr>
-            <w:rStyle w:val="Hyperlink"/>
-          </w:rPr>
-          <w:t xml:space="preserve"> </w:t>
-        </w:r>
-        <w:r>
-          <w:rPr>
-            <w:rStyle w:val="Hyperlink"/>
-          </w:rPr>
-          <w:t xml:space="preserve">Between-Individual Variation</w:t>
-        </w:r>
-        <w:r>
-          <w:rPr>
-            <w:rStyle w:val="Hyperlink"/>
-          </w:rPr>
-          <w:t xml:space="preserve"> </w:t>
-        </w:r>
-        <w:r>
-          <w:rPr>
-            <w:rStyle w:val="Hyperlink"/>
-          </w:rPr>
-          <w:t xml:space="preserve">in the</w:t>
-        </w:r>
-        <w:r>
-          <w:rPr>
-            <w:rStyle w:val="Hyperlink"/>
-          </w:rPr>
-          <w:t xml:space="preserve"> </w:t>
-        </w:r>
-        <w:r>
-          <w:rPr>
-            <w:rStyle w:val="Hyperlink"/>
-          </w:rPr>
-          <w:t xml:space="preserve">Within-Individual Variance</w:t>
-        </w:r>
-      </w:hyperlink>
-      <w:r>
-        <w:t xml:space="preserve">. Methods in Ecology and Evolution 6:27–37.</w:t>
-      </w:r>
-    </w:p>
-    <w:bookmarkEnd w:id="61"/>
-    <w:bookmarkStart w:id="63" w:name="ref-courbin.etal2018"/>
-    <w:p>
-      <w:pPr>
-        <w:pStyle w:val="Bibliography"/>
-      </w:pPr>
-      <w:r>
-        <w:t xml:space="preserve">Courbin, N., A. Besnard, C. Péron, C. Saraux, J. Fort, S. Perret, J. Tornos, and D. Grémillet. 2018.</w:t>
-      </w:r>
-      <w:r>
-        <w:t xml:space="preserve"> </w:t>
-      </w:r>
-      <w:hyperlink r:id="rId62">
-        <w:r>
-          <w:rPr>
-            <w:rStyle w:val="Hyperlink"/>
-          </w:rPr>
-          <w:t xml:space="preserve">Short-</w:t>
-        </w:r>
-        <w:r>
-          <w:rPr>
-            <w:rStyle w:val="Hyperlink"/>
-          </w:rPr>
-          <w:t xml:space="preserve">Term Prey Field Lability Constrains Individual Specialisation</w:t>
-        </w:r>
-        <w:r>
-          <w:rPr>
-            <w:rStyle w:val="Hyperlink"/>
-          </w:rPr>
-          <w:t xml:space="preserve"> </w:t>
-        </w:r>
-        <w:r>
-          <w:rPr>
-            <w:rStyle w:val="Hyperlink"/>
-          </w:rPr>
-          <w:t xml:space="preserve">in</w:t>
-        </w:r>
-        <w:r>
-          <w:rPr>
-            <w:rStyle w:val="Hyperlink"/>
-          </w:rPr>
-          <w:t xml:space="preserve"> </w:t>
-        </w:r>
-        <w:r>
-          <w:rPr>
-            <w:rStyle w:val="Hyperlink"/>
-          </w:rPr>
-          <w:t xml:space="preserve">Resource Selection</w:t>
-        </w:r>
-        <w:r>
-          <w:rPr>
-            <w:rStyle w:val="Hyperlink"/>
-          </w:rPr>
-          <w:t xml:space="preserve"> </w:t>
-        </w:r>
-        <w:r>
-          <w:rPr>
-            <w:rStyle w:val="Hyperlink"/>
-          </w:rPr>
-          <w:t xml:space="preserve">and</w:t>
-        </w:r>
-        <w:r>
-          <w:rPr>
-            <w:rStyle w:val="Hyperlink"/>
-          </w:rPr>
-          <w:t xml:space="preserve"> </w:t>
-        </w:r>
-        <w:r>
-          <w:rPr>
-            <w:rStyle w:val="Hyperlink"/>
-          </w:rPr>
-          <w:t xml:space="preserve">Foraging Site Fidelity</w:t>
-        </w:r>
-        <w:r>
-          <w:rPr>
-            <w:rStyle w:val="Hyperlink"/>
-          </w:rPr>
-          <w:t xml:space="preserve"> </w:t>
-        </w:r>
-        <w:r>
-          <w:rPr>
-            <w:rStyle w:val="Hyperlink"/>
-          </w:rPr>
-          <w:t xml:space="preserve">in a</w:t>
-        </w:r>
-        <w:r>
-          <w:rPr>
-            <w:rStyle w:val="Hyperlink"/>
-          </w:rPr>
-          <w:t xml:space="preserve"> </w:t>
-        </w:r>
-        <w:r>
-          <w:rPr>
-            <w:rStyle w:val="Hyperlink"/>
-          </w:rPr>
-          <w:t xml:space="preserve">Marine Predator</w:t>
-        </w:r>
-      </w:hyperlink>
-      <w:r>
-        <w:t xml:space="preserve">. Ecology Letters 21:1043–1054.</w:t>
-      </w:r>
-    </w:p>
-    <w:bookmarkEnd w:id="63"/>
-    <w:bookmarkStart w:id="64" w:name="ref-dall2010"/>
+    <w:bookmarkEnd w:id="62"/>
+    <w:bookmarkStart w:id="63" w:name="ref-dall2010"/>
     <w:p>
       <w:pPr>
         <w:pStyle w:val="Bibliography"/>
@@ -5290,8 +5272,8 @@
         <w:t xml:space="preserve">.</w:t>
       </w:r>
     </w:p>
-    <w:bookmarkEnd w:id="64"/>
-    <w:bookmarkStart w:id="66" w:name="ref-dukas2019"/>
+    <w:bookmarkEnd w:id="63"/>
+    <w:bookmarkStart w:id="65" w:name="ref-dukas2019"/>
     <w:p>
       <w:pPr>
         <w:pStyle w:val="Bibliography"/>
@@ -5302,7 +5284,7 @@
       <w:r>
         <w:t xml:space="preserve"> </w:t>
       </w:r>
-      <w:hyperlink r:id="rId65">
+      <w:hyperlink r:id="rId64">
         <w:r>
           <w:rPr>
             <w:rStyle w:val="Hyperlink"/>
@@ -5386,8 +5368,8 @@
         <w:t xml:space="preserve">. Animal Behaviour 147:199–210.</w:t>
       </w:r>
     </w:p>
-    <w:bookmarkEnd w:id="66"/>
-    <w:bookmarkStart w:id="68" w:name="ref-edgell.rochette2009"/>
+    <w:bookmarkEnd w:id="65"/>
+    <w:bookmarkStart w:id="67" w:name="ref-edgell.rochette2009"/>
     <w:p>
       <w:pPr>
         <w:pStyle w:val="Bibliography"/>
@@ -5398,7 +5380,7 @@
       <w:r>
         <w:t xml:space="preserve"> </w:t>
       </w:r>
-      <w:hyperlink r:id="rId67">
+      <w:hyperlink r:id="rId66">
         <w:r>
           <w:rPr>
             <w:rStyle w:val="Hyperlink"/>
@@ -5548,8 +5530,8 @@
         <w:t xml:space="preserve">. Journal of Experimental Marine Biology and Ecology 382:1–7.</w:t>
       </w:r>
     </w:p>
-    <w:bookmarkEnd w:id="68"/>
-    <w:bookmarkStart w:id="70" w:name="ref-edwards.jackson1994"/>
+    <w:bookmarkEnd w:id="67"/>
+    <w:bookmarkStart w:id="69" w:name="ref-edwards.jackson1994"/>
     <w:p>
       <w:pPr>
         <w:pStyle w:val="Bibliography"/>
@@ -5560,7 +5542,7 @@
       <w:r>
         <w:t xml:space="preserve"> </w:t>
       </w:r>
-      <w:hyperlink r:id="rId69">
+      <w:hyperlink r:id="rId68">
         <w:r>
           <w:rPr>
             <w:rStyle w:val="Hyperlink"/>
@@ -5758,8 +5740,8 @@
         <w:t xml:space="preserve">. New Zealand Journal of Zoology 21:269–277.</w:t>
       </w:r>
     </w:p>
-    <w:bookmarkEnd w:id="70"/>
-    <w:bookmarkStart w:id="72" w:name="ref-ehlinger1989"/>
+    <w:bookmarkEnd w:id="69"/>
+    <w:bookmarkStart w:id="71" w:name="ref-ehlinger1989"/>
     <w:p>
       <w:pPr>
         <w:pStyle w:val="Bibliography"/>
@@ -5770,7 +5752,7 @@
       <w:r>
         <w:t xml:space="preserve"> </w:t>
       </w:r>
-      <w:hyperlink r:id="rId71">
+      <w:hyperlink r:id="rId70">
         <w:r>
           <w:rPr>
             <w:rStyle w:val="Hyperlink"/>
@@ -5836,8 +5818,8 @@
         <w:t xml:space="preserve">. Animal Behaviour 38:643–658.</w:t>
       </w:r>
     </w:p>
-    <w:bookmarkEnd w:id="72"/>
-    <w:bookmarkStart w:id="73" w:name="ref-endler1991"/>
+    <w:bookmarkEnd w:id="71"/>
+    <w:bookmarkStart w:id="72" w:name="ref-endler1991"/>
     <w:p>
       <w:pPr>
         <w:pStyle w:val="Bibliography"/>
@@ -5922,8 +5904,8 @@
         <w:t xml:space="preserve">.</w:t>
       </w:r>
     </w:p>
-    <w:bookmarkEnd w:id="73"/>
-    <w:bookmarkStart w:id="75" w:name="ref-estes.etal2003"/>
+    <w:bookmarkEnd w:id="72"/>
+    <w:bookmarkStart w:id="74" w:name="ref-estes.etal2003"/>
     <w:p>
       <w:pPr>
         <w:pStyle w:val="Bibliography"/>
@@ -5934,7 +5916,7 @@
       <w:r>
         <w:t xml:space="preserve"> </w:t>
       </w:r>
-      <w:hyperlink r:id="rId74">
+      <w:hyperlink r:id="rId73">
         <w:r>
           <w:rPr>
             <w:rStyle w:val="Hyperlink"/>
@@ -6066,8 +6048,8 @@
         <w:t xml:space="preserve">. Journal of Animal Ecology 72:144–155.</w:t>
       </w:r>
     </w:p>
-    <w:bookmarkEnd w:id="75"/>
-    <w:bookmarkStart w:id="77" w:name="ref-fraserfranco.etal2022"/>
+    <w:bookmarkEnd w:id="74"/>
+    <w:bookmarkStart w:id="76" w:name="ref-fraserfranco.etal2022"/>
     <w:p>
       <w:pPr>
         <w:pStyle w:val="Bibliography"/>
@@ -6078,7 +6060,7 @@
       <w:r>
         <w:t xml:space="preserve"> </w:t>
       </w:r>
-      <w:hyperlink r:id="rId76">
+      <w:hyperlink r:id="rId75">
         <w:r>
           <w:rPr>
             <w:rStyle w:val="Hyperlink"/>
@@ -6172,66 +6154,1086 @@
       </w:hyperlink>
       <w:r>
         <w:t xml:space="preserve">. Behavioral Ecology 33:967–978.</w:t>
+      </w:r>
+    </w:p>
+    <w:bookmarkEnd w:id="76"/>
+    <w:bookmarkStart w:id="77" w:name="ref-gabry.cesnovar2021"/>
+    <w:p>
+      <w:pPr>
+        <w:pStyle w:val="Bibliography"/>
+      </w:pPr>
+      <w:r>
+        <w:t xml:space="preserve">Gabry, J., and R. Češnovar. 2021. Cmdstanr:</w:t>
+      </w:r>
+      <w:r>
+        <w:t xml:space="preserve"> </w:t>
+      </w:r>
+      <w:r>
+        <w:t xml:space="preserve">R Interface</w:t>
+      </w:r>
+      <w:r>
+        <w:t xml:space="preserve"> </w:t>
+      </w:r>
+      <w:r>
+        <w:t xml:space="preserve">to "</w:t>
+      </w:r>
+      <w:r>
+        <w:t xml:space="preserve">CmdStan</w:t>
+      </w:r>
+      <w:r>
+        <w:t xml:space="preserve">".</w:t>
       </w:r>
     </w:p>
     <w:bookmarkEnd w:id="77"/>
-    <w:bookmarkStart w:id="78" w:name="ref-gabry.cesnovar2021"/>
+    <w:bookmarkStart w:id="79" w:name="ref-healy1992"/>
     <w:p>
       <w:pPr>
         <w:pStyle w:val="Bibliography"/>
       </w:pPr>
       <w:r>
-        <w:t xml:space="preserve">Gabry, J., and R. Češnovar. 2021. Cmdstanr:</w:t>
-      </w:r>
-      <w:r>
-        <w:t xml:space="preserve"> </w:t>
-      </w:r>
-      <w:r>
-        <w:t xml:space="preserve">R Interface</w:t>
-      </w:r>
-      <w:r>
-        <w:t xml:space="preserve"> </w:t>
-      </w:r>
-      <w:r>
-        <w:t xml:space="preserve">to "</w:t>
-      </w:r>
-      <w:r>
-        <w:t xml:space="preserve">CmdStan</w:t>
-      </w:r>
-      <w:r>
-        <w:t xml:space="preserve">".</w:t>
+        <w:t xml:space="preserve">Healy, S. 1992.</w:t>
+      </w:r>
+      <w:r>
+        <w:t xml:space="preserve"> </w:t>
+      </w:r>
+      <w:hyperlink r:id="rId78">
+        <w:r>
+          <w:rPr>
+            <w:rStyle w:val="Hyperlink"/>
+          </w:rPr>
+          <w:t xml:space="preserve">Optimal</w:t>
+        </w:r>
+        <w:r>
+          <w:rPr>
+            <w:rStyle w:val="Hyperlink"/>
+          </w:rPr>
+          <w:t xml:space="preserve"> </w:t>
+        </w:r>
+        <w:r>
+          <w:rPr>
+            <w:rStyle w:val="Hyperlink"/>
+          </w:rPr>
+          <w:t xml:space="preserve">Memory</w:t>
+        </w:r>
+        <w:r>
+          <w:rPr>
+            <w:rStyle w:val="Hyperlink"/>
+          </w:rPr>
+          <w:t xml:space="preserve">:</w:t>
+        </w:r>
+        <w:r>
+          <w:rPr>
+            <w:rStyle w:val="Hyperlink"/>
+          </w:rPr>
+          <w:t xml:space="preserve"> </w:t>
+        </w:r>
+        <w:r>
+          <w:rPr>
+            <w:rStyle w:val="Hyperlink"/>
+          </w:rPr>
+          <w:t xml:space="preserve">Toward</w:t>
+        </w:r>
+        <w:r>
+          <w:rPr>
+            <w:rStyle w:val="Hyperlink"/>
+          </w:rPr>
+          <w:t xml:space="preserve"> </w:t>
+        </w:r>
+        <w:r>
+          <w:rPr>
+            <w:rStyle w:val="Hyperlink"/>
+          </w:rPr>
+          <w:t xml:space="preserve">an</w:t>
+        </w:r>
+        <w:r>
+          <w:rPr>
+            <w:rStyle w:val="Hyperlink"/>
+          </w:rPr>
+          <w:t xml:space="preserve"> </w:t>
+        </w:r>
+        <w:r>
+          <w:rPr>
+            <w:rStyle w:val="Hyperlink"/>
+          </w:rPr>
+          <w:t xml:space="preserve">Evolutionary Ecology</w:t>
+        </w:r>
+        <w:r>
+          <w:rPr>
+            <w:rStyle w:val="Hyperlink"/>
+          </w:rPr>
+          <w:t xml:space="preserve"> </w:t>
+        </w:r>
+        <w:r>
+          <w:rPr>
+            <w:rStyle w:val="Hyperlink"/>
+          </w:rPr>
+          <w:t xml:space="preserve">of</w:t>
+        </w:r>
+        <w:r>
+          <w:rPr>
+            <w:rStyle w:val="Hyperlink"/>
+          </w:rPr>
+          <w:t xml:space="preserve"> </w:t>
+        </w:r>
+        <w:r>
+          <w:rPr>
+            <w:rStyle w:val="Hyperlink"/>
+          </w:rPr>
+          <w:t xml:space="preserve">Animal Cognition</w:t>
+        </w:r>
+        <w:r>
+          <w:rPr>
+            <w:rStyle w:val="Hyperlink"/>
+          </w:rPr>
+          <w:t xml:space="preserve">?</w:t>
+        </w:r>
+      </w:hyperlink>
+      <w:r>
+        <w:t xml:space="preserve"> Trends in Ecology &amp; Evolution 7:399–400.</w:t>
       </w:r>
     </w:p>
-    <w:bookmarkEnd w:id="78"/>
-    <w:bookmarkStart w:id="80" w:name="ref-healy1992"/>
+    <w:bookmarkEnd w:id="79"/>
+    <w:bookmarkStart w:id="81" w:name="ref-herbert-read.etal2017"/>
     <w:p>
       <w:pPr>
         <w:pStyle w:val="Bibliography"/>
       </w:pPr>
       <w:r>
-        <w:t xml:space="preserve">Healy, S. 1992.</w:t>
-      </w:r>
-      <w:r>
-        <w:t xml:space="preserve"> </w:t>
-      </w:r>
-      <w:hyperlink r:id="rId79">
-        <w:r>
-          <w:rPr>
-            <w:rStyle w:val="Hyperlink"/>
-          </w:rPr>
-          <w:t xml:space="preserve">Optimal</w:t>
-        </w:r>
-        <w:r>
-          <w:rPr>
-            <w:rStyle w:val="Hyperlink"/>
-          </w:rPr>
-          <w:t xml:space="preserve"> </w:t>
-        </w:r>
-        <w:r>
-          <w:rPr>
-            <w:rStyle w:val="Hyperlink"/>
-          </w:rPr>
-          <w:t xml:space="preserve">Memory</w:t>
+        <w:t xml:space="preserve">Herbert-Read, J. E., A. J. W. Ward, D. J. T. Sumpter, and R. P. Mann. 2017.</w:t>
+      </w:r>
+      <w:r>
+        <w:t xml:space="preserve"> </w:t>
+      </w:r>
+      <w:hyperlink r:id="rId80">
+        <w:r>
+          <w:rPr>
+            <w:rStyle w:val="Hyperlink"/>
+          </w:rPr>
+          <w:t xml:space="preserve">Escape</w:t>
+        </w:r>
+        <w:r>
+          <w:rPr>
+            <w:rStyle w:val="Hyperlink"/>
+          </w:rPr>
+          <w:t xml:space="preserve"> </w:t>
+        </w:r>
+        <w:r>
+          <w:rPr>
+            <w:rStyle w:val="Hyperlink"/>
+          </w:rPr>
+          <w:t xml:space="preserve">Path Complexity</w:t>
+        </w:r>
+        <w:r>
+          <w:rPr>
+            <w:rStyle w:val="Hyperlink"/>
+          </w:rPr>
+          <w:t xml:space="preserve"> </w:t>
+        </w:r>
+        <w:r>
+          <w:rPr>
+            <w:rStyle w:val="Hyperlink"/>
+          </w:rPr>
+          <w:t xml:space="preserve">and its</w:t>
+        </w:r>
+        <w:r>
+          <w:rPr>
+            <w:rStyle w:val="Hyperlink"/>
+          </w:rPr>
+          <w:t xml:space="preserve"> </w:t>
+        </w:r>
+        <w:r>
+          <w:rPr>
+            <w:rStyle w:val="Hyperlink"/>
+          </w:rPr>
+          <w:t xml:space="preserve">Context Dependency</w:t>
+        </w:r>
+        <w:r>
+          <w:rPr>
+            <w:rStyle w:val="Hyperlink"/>
+          </w:rPr>
+          <w:t xml:space="preserve"> </w:t>
+        </w:r>
+        <w:r>
+          <w:rPr>
+            <w:rStyle w:val="Hyperlink"/>
+          </w:rPr>
+          <w:t xml:space="preserve">in</w:t>
+        </w:r>
+        <w:r>
+          <w:rPr>
+            <w:rStyle w:val="Hyperlink"/>
+          </w:rPr>
+          <w:t xml:space="preserve"> </w:t>
+        </w:r>
+        <w:r>
+          <w:rPr>
+            <w:rStyle w:val="Hyperlink"/>
+          </w:rPr>
+          <w:t xml:space="preserve">Pacific Blue-Eyes</w:t>
+        </w:r>
+        <w:r>
+          <w:rPr>
+            <w:rStyle w:val="Hyperlink"/>
+          </w:rPr>
+          <w:t xml:space="preserve"> </w:t>
+        </w:r>
+        <w:r>
+          <w:rPr>
+            <w:rStyle w:val="Hyperlink"/>
+          </w:rPr>
+          <w:t xml:space="preserve">(</w:t>
+        </w:r>
+        <w:r>
+          <w:rPr>
+            <w:rStyle w:val="Hyperlink"/>
+          </w:rPr>
+          <w:t xml:space="preserve">Pseudomugil</w:t>
+        </w:r>
+        <w:r>
+          <w:rPr>
+            <w:rStyle w:val="Hyperlink"/>
+          </w:rPr>
+          <w:t xml:space="preserve"> </w:t>
+        </w:r>
+        <w:r>
+          <w:rPr>
+            <w:rStyle w:val="Hyperlink"/>
+          </w:rPr>
+          <w:t xml:space="preserve">signifer)</w:t>
+        </w:r>
+      </w:hyperlink>
+      <w:r>
+        <w:t xml:space="preserve">. Journal of Experimental Biology 220:2076–2081.</w:t>
+      </w:r>
+    </w:p>
+    <w:bookmarkEnd w:id="81"/>
+    <w:bookmarkStart w:id="83" w:name="ref-hughes.etal1992"/>
+    <w:p>
+      <w:pPr>
+        <w:pStyle w:val="Bibliography"/>
+      </w:pPr>
+      <w:r>
+        <w:t xml:space="preserve">Hughes, R. N., M. J. Kaiser, P. A. Mackney, and K. Warburton. 1992.</w:t>
+      </w:r>
+      <w:r>
+        <w:t xml:space="preserve"> </w:t>
+      </w:r>
+      <w:hyperlink r:id="rId82">
+        <w:r>
+          <w:rPr>
+            <w:rStyle w:val="Hyperlink"/>
+          </w:rPr>
+          <w:t xml:space="preserve">Optimizing</w:t>
+        </w:r>
+        <w:r>
+          <w:rPr>
+            <w:rStyle w:val="Hyperlink"/>
+          </w:rPr>
+          <w:t xml:space="preserve"> </w:t>
+        </w:r>
+        <w:r>
+          <w:rPr>
+            <w:rStyle w:val="Hyperlink"/>
+          </w:rPr>
+          <w:t xml:space="preserve">Foraging Behaviour Through Learning</w:t>
+        </w:r>
+      </w:hyperlink>
+      <w:r>
+        <w:t xml:space="preserve">. Journal of Fish Biology 41:77–91.</w:t>
+      </w:r>
+    </w:p>
+    <w:bookmarkEnd w:id="83"/>
+    <w:bookmarkStart w:id="85" w:name="ref-ishii.shimada2010"/>
+    <w:p>
+      <w:pPr>
+        <w:pStyle w:val="Bibliography"/>
+      </w:pPr>
+      <w:r>
+        <w:t xml:space="preserve">Ishii, Y., and M. Shimada. 2010.</w:t>
+      </w:r>
+      <w:r>
+        <w:t xml:space="preserve"> </w:t>
+      </w:r>
+      <w:hyperlink r:id="rId84">
+        <w:r>
+          <w:rPr>
+            <w:rStyle w:val="Hyperlink"/>
+          </w:rPr>
+          <w:t xml:space="preserve">The</w:t>
+        </w:r>
+        <w:r>
+          <w:rPr>
+            <w:rStyle w:val="Hyperlink"/>
+          </w:rPr>
+          <w:t xml:space="preserve"> </w:t>
+        </w:r>
+        <w:r>
+          <w:rPr>
+            <w:rStyle w:val="Hyperlink"/>
+          </w:rPr>
+          <w:t xml:space="preserve">Effect</w:t>
+        </w:r>
+        <w:r>
+          <w:rPr>
+            <w:rStyle w:val="Hyperlink"/>
+          </w:rPr>
+          <w:t xml:space="preserve"> </w:t>
+        </w:r>
+        <w:r>
+          <w:rPr>
+            <w:rStyle w:val="Hyperlink"/>
+          </w:rPr>
+          <w:t xml:space="preserve">of</w:t>
+        </w:r>
+        <w:r>
+          <w:rPr>
+            <w:rStyle w:val="Hyperlink"/>
+          </w:rPr>
+          <w:t xml:space="preserve"> </w:t>
+        </w:r>
+        <w:r>
+          <w:rPr>
+            <w:rStyle w:val="Hyperlink"/>
+          </w:rPr>
+          <w:t xml:space="preserve">Learning</w:t>
+        </w:r>
+        <w:r>
+          <w:rPr>
+            <w:rStyle w:val="Hyperlink"/>
+          </w:rPr>
+          <w:t xml:space="preserve"> </w:t>
+        </w:r>
+        <w:r>
+          <w:rPr>
+            <w:rStyle w:val="Hyperlink"/>
+          </w:rPr>
+          <w:t xml:space="preserve">and</w:t>
+        </w:r>
+        <w:r>
+          <w:rPr>
+            <w:rStyle w:val="Hyperlink"/>
+          </w:rPr>
+          <w:t xml:space="preserve"> </w:t>
+        </w:r>
+        <w:r>
+          <w:rPr>
+            <w:rStyle w:val="Hyperlink"/>
+          </w:rPr>
+          <w:t xml:space="preserve">Search Images</w:t>
+        </w:r>
+        <w:r>
+          <w:rPr>
+            <w:rStyle w:val="Hyperlink"/>
+          </w:rPr>
+          <w:t xml:space="preserve"> </w:t>
+        </w:r>
+        <w:r>
+          <w:rPr>
+            <w:rStyle w:val="Hyperlink"/>
+          </w:rPr>
+          <w:t xml:space="preserve">on</w:t>
+        </w:r>
+        <w:r>
+          <w:rPr>
+            <w:rStyle w:val="Hyperlink"/>
+          </w:rPr>
+          <w:t xml:space="preserve"> </w:t>
+        </w:r>
+        <w:r>
+          <w:rPr>
+            <w:rStyle w:val="Hyperlink"/>
+          </w:rPr>
+          <w:t xml:space="preserve">Predator-Prey Interactions</w:t>
+        </w:r>
+      </w:hyperlink>
+      <w:r>
+        <w:t xml:space="preserve">. Population Ecology 52:27–35.</w:t>
+      </w:r>
+    </w:p>
+    <w:bookmarkEnd w:id="85"/>
+    <w:bookmarkStart w:id="87" w:name="ref-kelley2003"/>
+    <w:p>
+      <w:pPr>
+        <w:pStyle w:val="Bibliography"/>
+      </w:pPr>
+      <w:r>
+        <w:t xml:space="preserve">Kelley, J. L., and A. E. Magurran. 2003.</w:t>
+      </w:r>
+      <w:r>
+        <w:t xml:space="preserve"> </w:t>
+      </w:r>
+      <w:hyperlink r:id="rId86">
+        <w:r>
+          <w:rPr>
+            <w:rStyle w:val="Hyperlink"/>
+          </w:rPr>
+          <w:t xml:space="preserve">Learned Predator Recognition</w:t>
+        </w:r>
+        <w:r>
+          <w:rPr>
+            <w:rStyle w:val="Hyperlink"/>
+          </w:rPr>
+          <w:t xml:space="preserve"> </w:t>
+        </w:r>
+        <w:r>
+          <w:rPr>
+            <w:rStyle w:val="Hyperlink"/>
+          </w:rPr>
+          <w:t xml:space="preserve">and</w:t>
+        </w:r>
+        <w:r>
+          <w:rPr>
+            <w:rStyle w:val="Hyperlink"/>
+          </w:rPr>
+          <w:t xml:space="preserve"> </w:t>
+        </w:r>
+        <w:r>
+          <w:rPr>
+            <w:rStyle w:val="Hyperlink"/>
+          </w:rPr>
+          <w:t xml:space="preserve">Antipredator Responses</w:t>
+        </w:r>
+        <w:r>
+          <w:rPr>
+            <w:rStyle w:val="Hyperlink"/>
+          </w:rPr>
+          <w:t xml:space="preserve"> </w:t>
+        </w:r>
+        <w:r>
+          <w:rPr>
+            <w:rStyle w:val="Hyperlink"/>
+          </w:rPr>
+          <w:t xml:space="preserve">in</w:t>
+        </w:r>
+        <w:r>
+          <w:rPr>
+            <w:rStyle w:val="Hyperlink"/>
+          </w:rPr>
+          <w:t xml:space="preserve"> </w:t>
+        </w:r>
+        <w:r>
+          <w:rPr>
+            <w:rStyle w:val="Hyperlink"/>
+          </w:rPr>
+          <w:t xml:space="preserve">Fishes</w:t>
+        </w:r>
+      </w:hyperlink>
+      <w:r>
+        <w:t xml:space="preserve">. Fish and Fisheries 4:216–226.</w:t>
+      </w:r>
+    </w:p>
+    <w:bookmarkEnd w:id="87"/>
+    <w:bookmarkStart w:id="89" w:name="ref-kelley.magurran2011"/>
+    <w:p>
+      <w:pPr>
+        <w:pStyle w:val="Bibliography"/>
+      </w:pPr>
+      <w:r>
+        <w:t xml:space="preserve">Kelley, J. L., and A. E. Magurran. 2011.</w:t>
+      </w:r>
+      <w:r>
+        <w:t xml:space="preserve"> </w:t>
+      </w:r>
+      <w:hyperlink r:id="rId88">
+        <w:r>
+          <w:rPr>
+            <w:rStyle w:val="Hyperlink"/>
+          </w:rPr>
+          <w:t xml:space="preserve">Learned</w:t>
+        </w:r>
+        <w:r>
+          <w:rPr>
+            <w:rStyle w:val="Hyperlink"/>
+          </w:rPr>
+          <w:t xml:space="preserve"> </w:t>
+        </w:r>
+        <w:r>
+          <w:rPr>
+            <w:rStyle w:val="Hyperlink"/>
+          </w:rPr>
+          <w:t xml:space="preserve">Defences</w:t>
+        </w:r>
+        <w:r>
+          <w:rPr>
+            <w:rStyle w:val="Hyperlink"/>
+          </w:rPr>
+          <w:t xml:space="preserve"> </w:t>
+        </w:r>
+        <w:r>
+          <w:rPr>
+            <w:rStyle w:val="Hyperlink"/>
+          </w:rPr>
+          <w:t xml:space="preserve">and</w:t>
+        </w:r>
+        <w:r>
+          <w:rPr>
+            <w:rStyle w:val="Hyperlink"/>
+          </w:rPr>
+          <w:t xml:space="preserve"> </w:t>
+        </w:r>
+        <w:r>
+          <w:rPr>
+            <w:rStyle w:val="Hyperlink"/>
+          </w:rPr>
+          <w:t xml:space="preserve">Counterdefences</w:t>
+        </w:r>
+        <w:r>
+          <w:rPr>
+            <w:rStyle w:val="Hyperlink"/>
+          </w:rPr>
+          <w:t xml:space="preserve"> </w:t>
+        </w:r>
+        <w:r>
+          <w:rPr>
+            <w:rStyle w:val="Hyperlink"/>
+          </w:rPr>
+          <w:t xml:space="preserve">in</w:t>
+        </w:r>
+        <w:r>
+          <w:rPr>
+            <w:rStyle w:val="Hyperlink"/>
+          </w:rPr>
+          <w:t xml:space="preserve"> </w:t>
+        </w:r>
+        <w:r>
+          <w:rPr>
+            <w:rStyle w:val="Hyperlink"/>
+          </w:rPr>
+          <w:t xml:space="preserve">Predator-Prey Interactions</w:t>
+        </w:r>
+      </w:hyperlink>
+      <w:r>
+        <w:t xml:space="preserve">. Pages 36–58 Fish</w:t>
+      </w:r>
+      <w:r>
+        <w:t xml:space="preserve"> </w:t>
+      </w:r>
+      <w:r>
+        <w:t xml:space="preserve">Cognition</w:t>
+      </w:r>
+      <w:r>
+        <w:t xml:space="preserve"> </w:t>
+      </w:r>
+      <w:r>
+        <w:t xml:space="preserve">and</w:t>
+      </w:r>
+      <w:r>
+        <w:t xml:space="preserve"> </w:t>
+      </w:r>
+      <w:r>
+        <w:t xml:space="preserve">Behavior</w:t>
+      </w:r>
+      <w:r>
+        <w:t xml:space="preserve">.</w:t>
+      </w:r>
+      <w:r>
+        <w:t xml:space="preserve"> </w:t>
+      </w:r>
+      <w:r>
+        <w:t xml:space="preserve">John Wiley &amp; Sons, Ltd</w:t>
+      </w:r>
+      <w:r>
+        <w:t xml:space="preserve">.</w:t>
+      </w:r>
+    </w:p>
+    <w:bookmarkEnd w:id="89"/>
+    <w:bookmarkStart w:id="91" w:name="ref-kishida.etal2006"/>
+    <w:p>
+      <w:pPr>
+        <w:pStyle w:val="Bibliography"/>
+      </w:pPr>
+      <w:r>
+        <w:t xml:space="preserve">Kishida, O., Y. Mizuta, and K. Nishimura. 2006.</w:t>
+      </w:r>
+      <w:r>
+        <w:t xml:space="preserve"> </w:t>
+      </w:r>
+      <w:hyperlink r:id="rId90">
+        <w:r>
+          <w:rPr>
+            <w:rStyle w:val="Hyperlink"/>
+          </w:rPr>
+          <w:t xml:space="preserve">Reciprocal</w:t>
+        </w:r>
+        <w:r>
+          <w:rPr>
+            <w:rStyle w:val="Hyperlink"/>
+          </w:rPr>
+          <w:t xml:space="preserve"> </w:t>
+        </w:r>
+        <w:r>
+          <w:rPr>
+            <w:rStyle w:val="Hyperlink"/>
+          </w:rPr>
+          <w:t xml:space="preserve">Phenotypic Plasticity</w:t>
+        </w:r>
+        <w:r>
+          <w:rPr>
+            <w:rStyle w:val="Hyperlink"/>
+          </w:rPr>
+          <w:t xml:space="preserve"> </w:t>
+        </w:r>
+        <w:r>
+          <w:rPr>
+            <w:rStyle w:val="Hyperlink"/>
+          </w:rPr>
+          <w:t xml:space="preserve">in a</w:t>
+        </w:r>
+        <w:r>
+          <w:rPr>
+            <w:rStyle w:val="Hyperlink"/>
+          </w:rPr>
+          <w:t xml:space="preserve"> </w:t>
+        </w:r>
+        <w:r>
+          <w:rPr>
+            <w:rStyle w:val="Hyperlink"/>
+          </w:rPr>
+          <w:t xml:space="preserve">Predator-Prey Interaction Between Larval Amphibians</w:t>
+        </w:r>
+      </w:hyperlink>
+      <w:r>
+        <w:t xml:space="preserve">. Ecology 87:1599–1604.</w:t>
+      </w:r>
+    </w:p>
+    <w:bookmarkEnd w:id="91"/>
+    <w:bookmarkStart w:id="93" w:name="ref-kishida.etal2009"/>
+    <w:p>
+      <w:pPr>
+        <w:pStyle w:val="Bibliography"/>
+      </w:pPr>
+      <w:r>
+        <w:t xml:space="preserve">Kishida, O., G. C. Trussell, and K. Nishimura. 2009.</w:t>
+      </w:r>
+      <w:r>
+        <w:t xml:space="preserve"> </w:t>
+      </w:r>
+      <w:hyperlink r:id="rId92">
+        <w:r>
+          <w:rPr>
+            <w:rStyle w:val="Hyperlink"/>
+          </w:rPr>
+          <w:t xml:space="preserve">Top-</w:t>
+        </w:r>
+        <w:r>
+          <w:rPr>
+            <w:rStyle w:val="Hyperlink"/>
+          </w:rPr>
+          <w:t xml:space="preserve">Down Effects</w:t>
+        </w:r>
+        <w:r>
+          <w:rPr>
+            <w:rStyle w:val="Hyperlink"/>
+          </w:rPr>
+          <w:t xml:space="preserve"> </w:t>
+        </w:r>
+        <w:r>
+          <w:rPr>
+            <w:rStyle w:val="Hyperlink"/>
+          </w:rPr>
+          <w:t xml:space="preserve">on</w:t>
+        </w:r>
+        <w:r>
+          <w:rPr>
+            <w:rStyle w:val="Hyperlink"/>
+          </w:rPr>
+          <w:t xml:space="preserve"> </w:t>
+        </w:r>
+        <w:r>
+          <w:rPr>
+            <w:rStyle w:val="Hyperlink"/>
+          </w:rPr>
+          <w:t xml:space="preserve">Antagonistic Inducible Defense</w:t>
+        </w:r>
+        <w:r>
+          <w:rPr>
+            <w:rStyle w:val="Hyperlink"/>
+          </w:rPr>
+          <w:t xml:space="preserve"> </w:t>
+        </w:r>
+        <w:r>
+          <w:rPr>
+            <w:rStyle w:val="Hyperlink"/>
+          </w:rPr>
+          <w:t xml:space="preserve">and</w:t>
+        </w:r>
+        <w:r>
+          <w:rPr>
+            <w:rStyle w:val="Hyperlink"/>
+          </w:rPr>
+          <w:t xml:space="preserve"> </w:t>
+        </w:r>
+        <w:r>
+          <w:rPr>
+            <w:rStyle w:val="Hyperlink"/>
+          </w:rPr>
+          <w:t xml:space="preserve">Offense</w:t>
+        </w:r>
+      </w:hyperlink>
+      <w:r>
+        <w:t xml:space="preserve">. Ecology 90:1217–1226.</w:t>
+      </w:r>
+    </w:p>
+    <w:bookmarkEnd w:id="93"/>
+    <w:bookmarkStart w:id="95" w:name="ref-lee.nelder2006"/>
+    <w:p>
+      <w:pPr>
+        <w:pStyle w:val="Bibliography"/>
+      </w:pPr>
+      <w:r>
+        <w:t xml:space="preserve">Lee, Y., and J. A. Nelder. 2006.</w:t>
+      </w:r>
+      <w:r>
+        <w:t xml:space="preserve"> </w:t>
+      </w:r>
+      <w:hyperlink r:id="rId94">
+        <w:r>
+          <w:rPr>
+            <w:rStyle w:val="Hyperlink"/>
+          </w:rPr>
+          <w:t xml:space="preserve">Double</w:t>
+        </w:r>
+        <w:r>
+          <w:rPr>
+            <w:rStyle w:val="Hyperlink"/>
+          </w:rPr>
+          <w:t xml:space="preserve"> </w:t>
+        </w:r>
+        <w:r>
+          <w:rPr>
+            <w:rStyle w:val="Hyperlink"/>
+          </w:rPr>
+          <w:t xml:space="preserve">Hierarchical Generalized Linear Models</w:t>
+        </w:r>
+        <w:r>
+          <w:rPr>
+            <w:rStyle w:val="Hyperlink"/>
+          </w:rPr>
+          <w:t xml:space="preserve"> </w:t>
+        </w:r>
+        <w:r>
+          <w:rPr>
+            <w:rStyle w:val="Hyperlink"/>
+          </w:rPr>
+          <w:t xml:space="preserve">(</w:t>
+        </w:r>
+        <w:r>
+          <w:rPr>
+            <w:rStyle w:val="Hyperlink"/>
+          </w:rPr>
+          <w:t xml:space="preserve">With Discussion</w:t>
+        </w:r>
+        <w:r>
+          <w:rPr>
+            <w:rStyle w:val="Hyperlink"/>
+          </w:rPr>
+          <w:t xml:space="preserve">)</w:t>
+        </w:r>
+      </w:hyperlink>
+      <w:r>
+        <w:t xml:space="preserve">. Journal of the Royal Statistical Society: Series C (Applied Statistics) 55:139–185.</w:t>
+      </w:r>
+    </w:p>
+    <w:bookmarkEnd w:id="95"/>
+    <w:bookmarkStart w:id="97" w:name="ref-lymbery.etal2023"/>
+    <w:p>
+      <w:pPr>
+        <w:pStyle w:val="Bibliography"/>
+      </w:pPr>
+      <w:r>
+        <w:t xml:space="preserve">Lymbery, S. J., B. L. Webber, and R. K. Didham. 2023.</w:t>
+      </w:r>
+      <w:r>
+        <w:t xml:space="preserve"> </w:t>
+      </w:r>
+      <w:hyperlink r:id="rId96">
+        <w:r>
+          <w:rPr>
+            <w:rStyle w:val="Hyperlink"/>
+          </w:rPr>
+          <w:t xml:space="preserve">Complex battlefields favor strong soldiers over large armies in social animal warfare</w:t>
+        </w:r>
+      </w:hyperlink>
+      <w:r>
+        <w:t xml:space="preserve">. Proceedings of the National Academy of Sciences 120:e2217973120.</w:t>
+      </w:r>
+    </w:p>
+    <w:bookmarkEnd w:id="97"/>
+    <w:bookmarkStart w:id="99" w:name="ref-macdonald2007"/>
+    <w:p>
+      <w:pPr>
+        <w:pStyle w:val="Bibliography"/>
+      </w:pPr>
+      <w:r>
+        <w:t xml:space="preserve">MacDonald, K. 2007.</w:t>
+      </w:r>
+      <w:r>
+        <w:t xml:space="preserve"> </w:t>
+      </w:r>
+      <w:hyperlink r:id="rId98">
+        <w:r>
+          <w:rPr>
+            <w:rStyle w:val="Hyperlink"/>
+          </w:rPr>
+          <w:t xml:space="preserve">Cross-</w:t>
+        </w:r>
+        <w:r>
+          <w:rPr>
+            <w:rStyle w:val="Hyperlink"/>
+          </w:rPr>
+          <w:t xml:space="preserve">Cultural Comparison</w:t>
+        </w:r>
+        <w:r>
+          <w:rPr>
+            <w:rStyle w:val="Hyperlink"/>
+          </w:rPr>
+          <w:t xml:space="preserve"> </w:t>
+        </w:r>
+        <w:r>
+          <w:rPr>
+            <w:rStyle w:val="Hyperlink"/>
+          </w:rPr>
+          <w:t xml:space="preserve">of</w:t>
+        </w:r>
+        <w:r>
+          <w:rPr>
+            <w:rStyle w:val="Hyperlink"/>
+          </w:rPr>
+          <w:t xml:space="preserve"> </w:t>
+        </w:r>
+        <w:r>
+          <w:rPr>
+            <w:rStyle w:val="Hyperlink"/>
+          </w:rPr>
+          <w:t xml:space="preserve">Learning</w:t>
+        </w:r>
+        <w:r>
+          <w:rPr>
+            <w:rStyle w:val="Hyperlink"/>
+          </w:rPr>
+          <w:t xml:space="preserve"> </w:t>
+        </w:r>
+        <w:r>
+          <w:rPr>
+            <w:rStyle w:val="Hyperlink"/>
+          </w:rPr>
+          <w:t xml:space="preserve">in</w:t>
+        </w:r>
+        <w:r>
+          <w:rPr>
+            <w:rStyle w:val="Hyperlink"/>
+          </w:rPr>
+          <w:t xml:space="preserve"> </w:t>
+        </w:r>
+        <w:r>
+          <w:rPr>
+            <w:rStyle w:val="Hyperlink"/>
+          </w:rPr>
+          <w:t xml:space="preserve">Human Hunting</w:t>
+        </w:r>
+      </w:hyperlink>
+      <w:r>
+        <w:t xml:space="preserve">. Human Nature 18:386–402.</w:t>
+      </w:r>
+    </w:p>
+    <w:bookmarkEnd w:id="99"/>
+    <w:bookmarkStart w:id="101" w:name="ref-manlick.etal2021"/>
+    <w:p>
+      <w:pPr>
+        <w:pStyle w:val="Bibliography"/>
+      </w:pPr>
+      <w:r>
+        <w:t xml:space="preserve">Manlick, P. J., K. Maldonado, and S. D. Newsome. 2021.</w:t>
+      </w:r>
+      <w:r>
+        <w:t xml:space="preserve"> </w:t>
+      </w:r>
+      <w:hyperlink r:id="rId100">
+        <w:r>
+          <w:rPr>
+            <w:rStyle w:val="Hyperlink"/>
+          </w:rPr>
+          <w:t xml:space="preserve">Competition</w:t>
+        </w:r>
+        <w:r>
+          <w:rPr>
+            <w:rStyle w:val="Hyperlink"/>
+          </w:rPr>
+          <w:t xml:space="preserve"> </w:t>
+        </w:r>
+        <w:r>
+          <w:rPr>
+            <w:rStyle w:val="Hyperlink"/>
+          </w:rPr>
+          <w:t xml:space="preserve">Shapes Individual Foraging</w:t>
+        </w:r>
+        <w:r>
+          <w:rPr>
+            <w:rStyle w:val="Hyperlink"/>
+          </w:rPr>
+          <w:t xml:space="preserve"> </w:t>
+        </w:r>
+        <w:r>
+          <w:rPr>
+            <w:rStyle w:val="Hyperlink"/>
+          </w:rPr>
+          <w:t xml:space="preserve">and</w:t>
+        </w:r>
+        <w:r>
+          <w:rPr>
+            <w:rStyle w:val="Hyperlink"/>
+          </w:rPr>
+          <w:t xml:space="preserve"> </w:t>
+        </w:r>
+        <w:r>
+          <w:rPr>
+            <w:rStyle w:val="Hyperlink"/>
+          </w:rPr>
+          <w:t xml:space="preserve">Survival</w:t>
+        </w:r>
+        <w:r>
+          <w:rPr>
+            <w:rStyle w:val="Hyperlink"/>
+          </w:rPr>
+          <w:t xml:space="preserve"> </w:t>
+        </w:r>
+        <w:r>
+          <w:rPr>
+            <w:rStyle w:val="Hyperlink"/>
+          </w:rPr>
+          <w:t xml:space="preserve">in a</w:t>
+        </w:r>
+        <w:r>
+          <w:rPr>
+            <w:rStyle w:val="Hyperlink"/>
+          </w:rPr>
+          <w:t xml:space="preserve"> </w:t>
+        </w:r>
+        <w:r>
+          <w:rPr>
+            <w:rStyle w:val="Hyperlink"/>
+          </w:rPr>
+          <w:t xml:space="preserve">Desert Rodent Ensemble</w:t>
+        </w:r>
+      </w:hyperlink>
+      <w:r>
+        <w:t xml:space="preserve">. Journal of Animal Ecology 90:2806–2818.</w:t>
+      </w:r>
+    </w:p>
+    <w:bookmarkEnd w:id="101"/>
+    <w:bookmarkStart w:id="103" w:name="ref-martin.etal2022"/>
+    <w:p>
+      <w:pPr>
+        <w:pStyle w:val="Bibliography"/>
+      </w:pPr>
+      <w:r>
+        <w:t xml:space="preserve">Martin, B. T., M. A. Gil, A. K. Fahimipour, and A. M. Hein. 2022.</w:t>
+      </w:r>
+      <w:r>
+        <w:t xml:space="preserve"> </w:t>
+      </w:r>
+      <w:hyperlink r:id="rId102">
+        <w:r>
+          <w:rPr>
+            <w:rStyle w:val="Hyperlink"/>
+          </w:rPr>
+          <w:t xml:space="preserve">Informational</w:t>
+        </w:r>
+        <w:r>
+          <w:rPr>
+            <w:rStyle w:val="Hyperlink"/>
+          </w:rPr>
+          <w:t xml:space="preserve"> </w:t>
+        </w:r>
+        <w:r>
+          <w:rPr>
+            <w:rStyle w:val="Hyperlink"/>
+          </w:rPr>
+          <w:t xml:space="preserve">Constraints</w:t>
+        </w:r>
+        <w:r>
+          <w:rPr>
+            <w:rStyle w:val="Hyperlink"/>
+          </w:rPr>
+          <w:t xml:space="preserve"> </w:t>
+        </w:r>
+        <w:r>
+          <w:rPr>
+            <w:rStyle w:val="Hyperlink"/>
+          </w:rPr>
+          <w:t xml:space="preserve">on</w:t>
+        </w:r>
+        <w:r>
+          <w:rPr>
+            <w:rStyle w:val="Hyperlink"/>
+          </w:rPr>
+          <w:t xml:space="preserve"> </w:t>
+        </w:r>
+        <w:r>
+          <w:rPr>
+            <w:rStyle w:val="Hyperlink"/>
+          </w:rPr>
+          <w:t xml:space="preserve">Predator-Prey Interactions</w:t>
+        </w:r>
+      </w:hyperlink>
+      <w:r>
+        <w:t xml:space="preserve">. Oikos 2022:e08143.</w:t>
+      </w:r>
+    </w:p>
+    <w:bookmarkEnd w:id="103"/>
+    <w:bookmarkStart w:id="105" w:name="ref-mathot.etal2012"/>
+    <w:p>
+      <w:pPr>
+        <w:pStyle w:val="Bibliography"/>
+      </w:pPr>
+      <w:r>
+        <w:t xml:space="preserve">Mathot, K. J., J. Wright, B. Kempenaers, and N. J. Dingemanse. 2012.</w:t>
+      </w:r>
+      <w:r>
+        <w:t xml:space="preserve"> </w:t>
+      </w:r>
+      <w:hyperlink r:id="rId104">
+        <w:r>
+          <w:rPr>
+            <w:rStyle w:val="Hyperlink"/>
+          </w:rPr>
+          <w:t xml:space="preserve">Adaptive strategies for managing uncertainty may explain personality-related differences in behavioural plasticity</w:t>
+        </w:r>
+      </w:hyperlink>
+      <w:r>
+        <w:t xml:space="preserve">. Oikos 121:1009–1020.</w:t>
+      </w:r>
+    </w:p>
+    <w:bookmarkEnd w:id="105"/>
+    <w:bookmarkStart w:id="107" w:name="ref-mccomb2011"/>
+    <w:p>
+      <w:pPr>
+        <w:pStyle w:val="Bibliography"/>
+      </w:pPr>
+      <w:r>
+        <w:t xml:space="preserve">McComb, K., G. Shannon, S. M. Durant, K. Sayialel, R. Slotow, J. Poole, and C. Moss. 2011.</w:t>
+      </w:r>
+      <w:r>
+        <w:t xml:space="preserve"> </w:t>
+      </w:r>
+      <w:hyperlink r:id="rId106">
+        <w:r>
+          <w:rPr>
+            <w:rStyle w:val="Hyperlink"/>
+          </w:rPr>
+          <w:t xml:space="preserve">Leadership in</w:t>
+        </w:r>
+        <w:r>
+          <w:rPr>
+            <w:rStyle w:val="Hyperlink"/>
+          </w:rPr>
+          <w:t xml:space="preserve"> </w:t>
+        </w:r>
+        <w:r>
+          <w:rPr>
+            <w:rStyle w:val="Hyperlink"/>
+          </w:rPr>
+          <w:t xml:space="preserve">Elephants</w:t>
         </w:r>
         <w:r>
           <w:rPr>
@@ -6249,31 +7251,7 @@
           <w:rPr>
             <w:rStyle w:val="Hyperlink"/>
           </w:rPr>
-          <w:t xml:space="preserve">Toward</w:t>
-        </w:r>
-        <w:r>
-          <w:rPr>
-            <w:rStyle w:val="Hyperlink"/>
-          </w:rPr>
-          <w:t xml:space="preserve"> </w:t>
-        </w:r>
-        <w:r>
-          <w:rPr>
-            <w:rStyle w:val="Hyperlink"/>
-          </w:rPr>
-          <w:t xml:space="preserve">an</w:t>
-        </w:r>
-        <w:r>
-          <w:rPr>
-            <w:rStyle w:val="Hyperlink"/>
-          </w:rPr>
-          <w:t xml:space="preserve"> </w:t>
-        </w:r>
-        <w:r>
-          <w:rPr>
-            <w:rStyle w:val="Hyperlink"/>
-          </w:rPr>
-          <w:t xml:space="preserve">Evolutionary Ecology</w:t>
+          <w:t xml:space="preserve">The Adaptive Value</w:t>
         </w:r>
         <w:r>
           <w:rPr>
@@ -6297,73 +7275,169 @@
           <w:rPr>
             <w:rStyle w:val="Hyperlink"/>
           </w:rPr>
-          <w:t xml:space="preserve">Animal Cognition</w:t>
-        </w:r>
-        <w:r>
-          <w:rPr>
-            <w:rStyle w:val="Hyperlink"/>
-          </w:rPr>
-          <w:t xml:space="preserve">?</w:t>
+          <w:t xml:space="preserve">Age</w:t>
         </w:r>
       </w:hyperlink>
       <w:r>
-        <w:t xml:space="preserve"> Trends in Ecology &amp; Evolution 7:399–400.</w:t>
+        <w:t xml:space="preserve">. Proceedings of the Royal Society B: Biological Sciences 278:3270–3276.</w:t>
       </w:r>
     </w:p>
-    <w:bookmarkEnd w:id="80"/>
-    <w:bookmarkStart w:id="82" w:name="ref-herbert-read.etal2017"/>
+    <w:bookmarkEnd w:id="107"/>
+    <w:bookmarkStart w:id="109" w:name="ref-mcghee.etal2013"/>
     <w:p>
       <w:pPr>
         <w:pStyle w:val="Bibliography"/>
       </w:pPr>
       <w:r>
-        <w:t xml:space="preserve">Herbert-Read, J. E., A. J. W. Ward, D. J. T. Sumpter, and R. P. Mann. 2017.</w:t>
-      </w:r>
-      <w:r>
-        <w:t xml:space="preserve"> </w:t>
-      </w:r>
-      <w:hyperlink r:id="rId81">
-        <w:r>
-          <w:rPr>
-            <w:rStyle w:val="Hyperlink"/>
-          </w:rPr>
-          <w:t xml:space="preserve">Escape</w:t>
-        </w:r>
-        <w:r>
-          <w:rPr>
-            <w:rStyle w:val="Hyperlink"/>
-          </w:rPr>
-          <w:t xml:space="preserve"> </w:t>
-        </w:r>
-        <w:r>
-          <w:rPr>
-            <w:rStyle w:val="Hyperlink"/>
-          </w:rPr>
-          <w:t xml:space="preserve">Path Complexity</w:t>
-        </w:r>
-        <w:r>
-          <w:rPr>
-            <w:rStyle w:val="Hyperlink"/>
-          </w:rPr>
-          <w:t xml:space="preserve"> </w:t>
-        </w:r>
-        <w:r>
-          <w:rPr>
-            <w:rStyle w:val="Hyperlink"/>
-          </w:rPr>
-          <w:t xml:space="preserve">and its</w:t>
-        </w:r>
-        <w:r>
-          <w:rPr>
-            <w:rStyle w:val="Hyperlink"/>
-          </w:rPr>
-          <w:t xml:space="preserve"> </w:t>
-        </w:r>
-        <w:r>
-          <w:rPr>
-            <w:rStyle w:val="Hyperlink"/>
-          </w:rPr>
-          <w:t xml:space="preserve">Context Dependency</w:t>
+        <w:t xml:space="preserve">McGhee, K. E., L. M. Pintor, and A. M. Bell. 2013.</w:t>
+      </w:r>
+      <w:r>
+        <w:t xml:space="preserve"> </w:t>
+      </w:r>
+      <w:hyperlink r:id="rId108">
+        <w:r>
+          <w:rPr>
+            <w:rStyle w:val="Hyperlink"/>
+          </w:rPr>
+          <w:t xml:space="preserve">Reciprocal</w:t>
+        </w:r>
+        <w:r>
+          <w:rPr>
+            <w:rStyle w:val="Hyperlink"/>
+          </w:rPr>
+          <w:t xml:space="preserve"> </w:t>
+        </w:r>
+        <w:r>
+          <w:rPr>
+            <w:rStyle w:val="Hyperlink"/>
+          </w:rPr>
+          <w:t xml:space="preserve">Behavioral Plasticity</w:t>
+        </w:r>
+        <w:r>
+          <w:rPr>
+            <w:rStyle w:val="Hyperlink"/>
+          </w:rPr>
+          <w:t xml:space="preserve"> </w:t>
+        </w:r>
+        <w:r>
+          <w:rPr>
+            <w:rStyle w:val="Hyperlink"/>
+          </w:rPr>
+          <w:t xml:space="preserve">and</w:t>
+        </w:r>
+        <w:r>
+          <w:rPr>
+            <w:rStyle w:val="Hyperlink"/>
+          </w:rPr>
+          <w:t xml:space="preserve"> </w:t>
+        </w:r>
+        <w:r>
+          <w:rPr>
+            <w:rStyle w:val="Hyperlink"/>
+          </w:rPr>
+          <w:t xml:space="preserve">Behavioral Types</w:t>
+        </w:r>
+        <w:r>
+          <w:rPr>
+            <w:rStyle w:val="Hyperlink"/>
+          </w:rPr>
+          <w:t xml:space="preserve"> </w:t>
+        </w:r>
+        <w:r>
+          <w:rPr>
+            <w:rStyle w:val="Hyperlink"/>
+          </w:rPr>
+          <w:t xml:space="preserve">during</w:t>
+        </w:r>
+        <w:r>
+          <w:rPr>
+            <w:rStyle w:val="Hyperlink"/>
+          </w:rPr>
+          <w:t xml:space="preserve"> </w:t>
+        </w:r>
+        <w:r>
+          <w:rPr>
+            <w:rStyle w:val="Hyperlink"/>
+          </w:rPr>
+          <w:t xml:space="preserve">Predator-Prey Interactions</w:t>
+        </w:r>
+        <w:r>
+          <w:rPr>
+            <w:rStyle w:val="Hyperlink"/>
+          </w:rPr>
+          <w:t xml:space="preserve">.</w:t>
+        </w:r>
+      </w:hyperlink>
+      <w:r>
+        <w:t xml:space="preserve"> The American Naturalist 182:704–717.</w:t>
+      </w:r>
+    </w:p>
+    <w:bookmarkEnd w:id="109"/>
+    <w:bookmarkStart w:id="111" w:name="ref-mitchell.etal2016"/>
+    <w:p>
+      <w:pPr>
+        <w:pStyle w:val="Bibliography"/>
+      </w:pPr>
+      <w:r>
+        <w:t xml:space="preserve">Mitchell, D. J., B. G. Fanson, C. Beckmann, and P. A. Biro. 2016.</w:t>
+      </w:r>
+      <w:r>
+        <w:t xml:space="preserve"> </w:t>
+      </w:r>
+      <w:hyperlink r:id="rId110">
+        <w:r>
+          <w:rPr>
+            <w:rStyle w:val="Hyperlink"/>
+          </w:rPr>
+          <w:t xml:space="preserve">Towards Powerful Experimental</w:t>
+        </w:r>
+        <w:r>
+          <w:rPr>
+            <w:rStyle w:val="Hyperlink"/>
+          </w:rPr>
+          <w:t xml:space="preserve"> </w:t>
+        </w:r>
+        <w:r>
+          <w:rPr>
+            <w:rStyle w:val="Hyperlink"/>
+          </w:rPr>
+          <w:t xml:space="preserve">and</w:t>
+        </w:r>
+        <w:r>
+          <w:rPr>
+            <w:rStyle w:val="Hyperlink"/>
+          </w:rPr>
+          <w:t xml:space="preserve"> </w:t>
+        </w:r>
+        <w:r>
+          <w:rPr>
+            <w:rStyle w:val="Hyperlink"/>
+          </w:rPr>
+          <w:t xml:space="preserve">Statistical Approaches</w:t>
+        </w:r>
+        <w:r>
+          <w:rPr>
+            <w:rStyle w:val="Hyperlink"/>
+          </w:rPr>
+          <w:t xml:space="preserve"> </w:t>
+        </w:r>
+        <w:r>
+          <w:rPr>
+            <w:rStyle w:val="Hyperlink"/>
+          </w:rPr>
+          <w:t xml:space="preserve">to</w:t>
+        </w:r>
+        <w:r>
+          <w:rPr>
+            <w:rStyle w:val="Hyperlink"/>
+          </w:rPr>
+          <w:t xml:space="preserve"> </w:t>
+        </w:r>
+        <w:r>
+          <w:rPr>
+            <w:rStyle w:val="Hyperlink"/>
+          </w:rPr>
+          <w:t xml:space="preserve">Study Intraindividual Variability</w:t>
         </w:r>
         <w:r>
           <w:rPr>
@@ -6387,109 +7461,337 @@
           <w:rPr>
             <w:rStyle w:val="Hyperlink"/>
           </w:rPr>
-          <w:t xml:space="preserve">Pacific Blue-Eyes</w:t>
-        </w:r>
-        <w:r>
-          <w:rPr>
-            <w:rStyle w:val="Hyperlink"/>
-          </w:rPr>
-          <w:t xml:space="preserve"> </w:t>
-        </w:r>
-        <w:r>
-          <w:rPr>
-            <w:rStyle w:val="Hyperlink"/>
-          </w:rPr>
-          <w:t xml:space="preserve">(</w:t>
-        </w:r>
-        <w:r>
-          <w:rPr>
-            <w:rStyle w:val="Hyperlink"/>
-          </w:rPr>
-          <w:t xml:space="preserve">Pseudomugil</w:t>
-        </w:r>
-        <w:r>
-          <w:rPr>
-            <w:rStyle w:val="Hyperlink"/>
-          </w:rPr>
-          <w:t xml:space="preserve"> </w:t>
-        </w:r>
-        <w:r>
-          <w:rPr>
-            <w:rStyle w:val="Hyperlink"/>
-          </w:rPr>
-          <w:t xml:space="preserve">signifer)</w:t>
+          <w:t xml:space="preserve">Labile Traits</w:t>
         </w:r>
       </w:hyperlink>
       <w:r>
-        <w:t xml:space="preserve">. Journal of Experimental Biology 220:2076–2081.</w:t>
+        <w:t xml:space="preserve">. Royal Society Open Science 3:160352.</w:t>
       </w:r>
     </w:p>
-    <w:bookmarkEnd w:id="82"/>
-    <w:bookmarkStart w:id="84" w:name="ref-hughes.etal1992"/>
+    <w:bookmarkEnd w:id="111"/>
+    <w:bookmarkStart w:id="113" w:name="ref-morse2000"/>
     <w:p>
       <w:pPr>
         <w:pStyle w:val="Bibliography"/>
       </w:pPr>
       <w:r>
-        <w:t xml:space="preserve">Hughes, R. N., M. J. Kaiser, P. A. Mackney, and K. Warburton. 1992.</w:t>
-      </w:r>
-      <w:r>
-        <w:t xml:space="preserve"> </w:t>
-      </w:r>
-      <w:hyperlink r:id="rId83">
-        <w:r>
-          <w:rPr>
-            <w:rStyle w:val="Hyperlink"/>
-          </w:rPr>
-          <w:t xml:space="preserve">Optimizing</w:t>
-        </w:r>
-        <w:r>
-          <w:rPr>
-            <w:rStyle w:val="Hyperlink"/>
-          </w:rPr>
-          <w:t xml:space="preserve"> </w:t>
-        </w:r>
-        <w:r>
-          <w:rPr>
-            <w:rStyle w:val="Hyperlink"/>
-          </w:rPr>
-          <w:t xml:space="preserve">Foraging Behaviour Through Learning</w:t>
+        <w:t xml:space="preserve">Morse, D. H. 2000.</w:t>
+      </w:r>
+      <w:r>
+        <w:t xml:space="preserve"> </w:t>
+      </w:r>
+      <w:hyperlink r:id="rId112">
+        <w:r>
+          <w:rPr>
+            <w:rStyle w:val="Hyperlink"/>
+          </w:rPr>
+          <w:t xml:space="preserve">The</w:t>
+        </w:r>
+        <w:r>
+          <w:rPr>
+            <w:rStyle w:val="Hyperlink"/>
+          </w:rPr>
+          <w:t xml:space="preserve"> </w:t>
+        </w:r>
+        <w:r>
+          <w:rPr>
+            <w:rStyle w:val="Hyperlink"/>
+          </w:rPr>
+          <w:t xml:space="preserve">Effect</w:t>
+        </w:r>
+        <w:r>
+          <w:rPr>
+            <w:rStyle w:val="Hyperlink"/>
+          </w:rPr>
+          <w:t xml:space="preserve"> </w:t>
+        </w:r>
+        <w:r>
+          <w:rPr>
+            <w:rStyle w:val="Hyperlink"/>
+          </w:rPr>
+          <w:t xml:space="preserve">of</w:t>
+        </w:r>
+        <w:r>
+          <w:rPr>
+            <w:rStyle w:val="Hyperlink"/>
+          </w:rPr>
+          <w:t xml:space="preserve"> </w:t>
+        </w:r>
+        <w:r>
+          <w:rPr>
+            <w:rStyle w:val="Hyperlink"/>
+          </w:rPr>
+          <w:t xml:space="preserve">Experience</w:t>
+        </w:r>
+        <w:r>
+          <w:rPr>
+            <w:rStyle w:val="Hyperlink"/>
+          </w:rPr>
+          <w:t xml:space="preserve"> </w:t>
+        </w:r>
+        <w:r>
+          <w:rPr>
+            <w:rStyle w:val="Hyperlink"/>
+          </w:rPr>
+          <w:t xml:space="preserve">on the</w:t>
+        </w:r>
+        <w:r>
+          <w:rPr>
+            <w:rStyle w:val="Hyperlink"/>
+          </w:rPr>
+          <w:t xml:space="preserve"> </w:t>
+        </w:r>
+        <w:r>
+          <w:rPr>
+            <w:rStyle w:val="Hyperlink"/>
+          </w:rPr>
+          <w:t xml:space="preserve">Hunting Success</w:t>
+        </w:r>
+        <w:r>
+          <w:rPr>
+            <w:rStyle w:val="Hyperlink"/>
+          </w:rPr>
+          <w:t xml:space="preserve"> </w:t>
+        </w:r>
+        <w:r>
+          <w:rPr>
+            <w:rStyle w:val="Hyperlink"/>
+          </w:rPr>
+          <w:t xml:space="preserve">of</w:t>
+        </w:r>
+        <w:r>
+          <w:rPr>
+            <w:rStyle w:val="Hyperlink"/>
+          </w:rPr>
+          <w:t xml:space="preserve"> </w:t>
+        </w:r>
+        <w:r>
+          <w:rPr>
+            <w:rStyle w:val="Hyperlink"/>
+          </w:rPr>
+          <w:t xml:space="preserve">Newly Emerged Spiderlings</w:t>
         </w:r>
       </w:hyperlink>
       <w:r>
-        <w:t xml:space="preserve">. Journal of Fish Biology 41:77–91.</w:t>
+        <w:t xml:space="preserve">. Animal Behaviour 60:827–835.</w:t>
       </w:r>
     </w:p>
-    <w:bookmarkEnd w:id="84"/>
-    <w:bookmarkStart w:id="86" w:name="ref-ishii.shimada2010"/>
+    <w:bookmarkEnd w:id="113"/>
+    <w:bookmarkStart w:id="115" w:name="ref-mougi.kishida2009"/>
     <w:p>
       <w:pPr>
         <w:pStyle w:val="Bibliography"/>
       </w:pPr>
       <w:r>
-        <w:t xml:space="preserve">Ishii, Y., and M. Shimada. 2010.</w:t>
-      </w:r>
-      <w:r>
-        <w:t xml:space="preserve"> </w:t>
-      </w:r>
-      <w:hyperlink r:id="rId85">
-        <w:r>
-          <w:rPr>
-            <w:rStyle w:val="Hyperlink"/>
-          </w:rPr>
-          <w:t xml:space="preserve">The</w:t>
-        </w:r>
-        <w:r>
-          <w:rPr>
-            <w:rStyle w:val="Hyperlink"/>
-          </w:rPr>
-          <w:t xml:space="preserve"> </w:t>
-        </w:r>
-        <w:r>
-          <w:rPr>
-            <w:rStyle w:val="Hyperlink"/>
-          </w:rPr>
-          <w:t xml:space="preserve">Effect</w:t>
+        <w:t xml:space="preserve">Mougi, A., and O. Kishida. 2009.</w:t>
+      </w:r>
+      <w:r>
+        <w:t xml:space="preserve"> </w:t>
+      </w:r>
+      <w:hyperlink r:id="rId114">
+        <w:r>
+          <w:rPr>
+            <w:rStyle w:val="Hyperlink"/>
+          </w:rPr>
+          <w:t xml:space="preserve">Reciprocal</w:t>
+        </w:r>
+        <w:r>
+          <w:rPr>
+            <w:rStyle w:val="Hyperlink"/>
+          </w:rPr>
+          <w:t xml:space="preserve"> </w:t>
+        </w:r>
+        <w:r>
+          <w:rPr>
+            <w:rStyle w:val="Hyperlink"/>
+          </w:rPr>
+          <w:t xml:space="preserve">Phenotypic Plasticity Can Lead</w:t>
+        </w:r>
+        <w:r>
+          <w:rPr>
+            <w:rStyle w:val="Hyperlink"/>
+          </w:rPr>
+          <w:t xml:space="preserve"> </w:t>
+        </w:r>
+        <w:r>
+          <w:rPr>
+            <w:rStyle w:val="Hyperlink"/>
+          </w:rPr>
+          <w:t xml:space="preserve">to</w:t>
+        </w:r>
+        <w:r>
+          <w:rPr>
+            <w:rStyle w:val="Hyperlink"/>
+          </w:rPr>
+          <w:t xml:space="preserve"> </w:t>
+        </w:r>
+        <w:r>
+          <w:rPr>
+            <w:rStyle w:val="Hyperlink"/>
+          </w:rPr>
+          <w:t xml:space="preserve">Stable Predator</w:t>
+        </w:r>
+      </w:hyperlink>
+      <w:r>
+        <w:t xml:space="preserve">. Journal of Animal Ecology 78:1172–1181.</w:t>
+      </w:r>
+    </w:p>
+    <w:bookmarkEnd w:id="115"/>
+    <w:bookmarkStart w:id="117" w:name="ref-patrick.weimerskirch2014a"/>
+    <w:p>
+      <w:pPr>
+        <w:pStyle w:val="Bibliography"/>
+      </w:pPr>
+      <w:r>
+        <w:t xml:space="preserve">Patrick, S. C., and H. Weimerskirch. 2014a.</w:t>
+      </w:r>
+      <w:r>
+        <w:t xml:space="preserve"> </w:t>
+      </w:r>
+      <w:hyperlink r:id="rId116">
+        <w:r>
+          <w:rPr>
+            <w:rStyle w:val="Hyperlink"/>
+          </w:rPr>
+          <w:t xml:space="preserve">Personality,</w:t>
+        </w:r>
+        <w:r>
+          <w:rPr>
+            <w:rStyle w:val="Hyperlink"/>
+          </w:rPr>
+          <w:t xml:space="preserve"> </w:t>
+        </w:r>
+        <w:r>
+          <w:rPr>
+            <w:rStyle w:val="Hyperlink"/>
+          </w:rPr>
+          <w:t xml:space="preserve">Foraging</w:t>
+        </w:r>
+        <w:r>
+          <w:rPr>
+            <w:rStyle w:val="Hyperlink"/>
+          </w:rPr>
+          <w:t xml:space="preserve"> </w:t>
+        </w:r>
+        <w:r>
+          <w:rPr>
+            <w:rStyle w:val="Hyperlink"/>
+          </w:rPr>
+          <w:t xml:space="preserve">and</w:t>
+        </w:r>
+        <w:r>
+          <w:rPr>
+            <w:rStyle w:val="Hyperlink"/>
+          </w:rPr>
+          <w:t xml:space="preserve"> </w:t>
+        </w:r>
+        <w:r>
+          <w:rPr>
+            <w:rStyle w:val="Hyperlink"/>
+          </w:rPr>
+          <w:t xml:space="preserve">Fitness Consequences</w:t>
+        </w:r>
+        <w:r>
+          <w:rPr>
+            <w:rStyle w:val="Hyperlink"/>
+          </w:rPr>
+          <w:t xml:space="preserve"> </w:t>
+        </w:r>
+        <w:r>
+          <w:rPr>
+            <w:rStyle w:val="Hyperlink"/>
+          </w:rPr>
+          <w:t xml:space="preserve">in a</w:t>
+        </w:r>
+        <w:r>
+          <w:rPr>
+            <w:rStyle w:val="Hyperlink"/>
+          </w:rPr>
+          <w:t xml:space="preserve"> </w:t>
+        </w:r>
+        <w:r>
+          <w:rPr>
+            <w:rStyle w:val="Hyperlink"/>
+          </w:rPr>
+          <w:t xml:space="preserve">Long Lived Seabird</w:t>
+        </w:r>
+      </w:hyperlink>
+      <w:r>
+        <w:t xml:space="preserve">. PLOS ONE 9:e87269.</w:t>
+      </w:r>
+    </w:p>
+    <w:bookmarkEnd w:id="117"/>
+    <w:bookmarkStart w:id="119" w:name="ref-patrick.weimerskirch2014b"/>
+    <w:p>
+      <w:pPr>
+        <w:pStyle w:val="Bibliography"/>
+      </w:pPr>
+      <w:r>
+        <w:t xml:space="preserve">Patrick, S. C., and H. Weimerskirch. 2014b.</w:t>
+      </w:r>
+      <w:r>
+        <w:t xml:space="preserve"> </w:t>
+      </w:r>
+      <w:hyperlink r:id="rId118">
+        <w:r>
+          <w:rPr>
+            <w:rStyle w:val="Hyperlink"/>
+          </w:rPr>
+          <w:t xml:space="preserve">Consistency</w:t>
+        </w:r>
+        <w:r>
+          <w:rPr>
+            <w:rStyle w:val="Hyperlink"/>
+          </w:rPr>
+          <w:t xml:space="preserve"> </w:t>
+        </w:r>
+        <w:r>
+          <w:rPr>
+            <w:rStyle w:val="Hyperlink"/>
+          </w:rPr>
+          <w:t xml:space="preserve">Pays</w:t>
+        </w:r>
+        <w:r>
+          <w:rPr>
+            <w:rStyle w:val="Hyperlink"/>
+          </w:rPr>
+          <w:t xml:space="preserve">:</w:t>
+        </w:r>
+        <w:r>
+          <w:rPr>
+            <w:rStyle w:val="Hyperlink"/>
+          </w:rPr>
+          <w:t xml:space="preserve"> </w:t>
+        </w:r>
+        <w:r>
+          <w:rPr>
+            <w:rStyle w:val="Hyperlink"/>
+          </w:rPr>
+          <w:t xml:space="preserve">Sex Differences</w:t>
+        </w:r>
+        <w:r>
+          <w:rPr>
+            <w:rStyle w:val="Hyperlink"/>
+          </w:rPr>
+          <w:t xml:space="preserve"> </w:t>
+        </w:r>
+        <w:r>
+          <w:rPr>
+            <w:rStyle w:val="Hyperlink"/>
+          </w:rPr>
+          <w:t xml:space="preserve">and</w:t>
+        </w:r>
+        <w:r>
+          <w:rPr>
+            <w:rStyle w:val="Hyperlink"/>
+          </w:rPr>
+          <w:t xml:space="preserve"> </w:t>
+        </w:r>
+        <w:r>
+          <w:rPr>
+            <w:rStyle w:val="Hyperlink"/>
+          </w:rPr>
+          <w:t xml:space="preserve">Fitness Consequences</w:t>
         </w:r>
         <w:r>
           <w:rPr>
@@ -6513,7 +7815,181 @@
           <w:rPr>
             <w:rStyle w:val="Hyperlink"/>
           </w:rPr>
-          <w:t xml:space="preserve">Learning</w:t>
+          <w:t xml:space="preserve">Behavioural Specialization</w:t>
+        </w:r>
+        <w:r>
+          <w:rPr>
+            <w:rStyle w:val="Hyperlink"/>
+          </w:rPr>
+          <w:t xml:space="preserve"> </w:t>
+        </w:r>
+        <w:r>
+          <w:rPr>
+            <w:rStyle w:val="Hyperlink"/>
+          </w:rPr>
+          <w:t xml:space="preserve">in a</w:t>
+        </w:r>
+        <w:r>
+          <w:rPr>
+            <w:rStyle w:val="Hyperlink"/>
+          </w:rPr>
+          <w:t xml:space="preserve"> </w:t>
+        </w:r>
+        <w:r>
+          <w:rPr>
+            <w:rStyle w:val="Hyperlink"/>
+          </w:rPr>
+          <w:t xml:space="preserve">Wide-Ranging Seabird</w:t>
+        </w:r>
+      </w:hyperlink>
+      <w:r>
+        <w:t xml:space="preserve">. Biology Letters 10:20140630.</w:t>
+      </w:r>
+    </w:p>
+    <w:bookmarkEnd w:id="119"/>
+    <w:bookmarkStart w:id="121" w:name="ref-pedersen.etal2019"/>
+    <w:p>
+      <w:pPr>
+        <w:pStyle w:val="Bibliography"/>
+      </w:pPr>
+      <w:r>
+        <w:t xml:space="preserve">Pedersen, E. J., D. L. Miller, G. L. Simpson, and N. Ross. 2019.</w:t>
+      </w:r>
+      <w:r>
+        <w:t xml:space="preserve"> </w:t>
+      </w:r>
+      <w:hyperlink r:id="rId120">
+        <w:r>
+          <w:rPr>
+            <w:rStyle w:val="Hyperlink"/>
+          </w:rPr>
+          <w:t xml:space="preserve">Hierarchical</w:t>
+        </w:r>
+        <w:r>
+          <w:rPr>
+            <w:rStyle w:val="Hyperlink"/>
+          </w:rPr>
+          <w:t xml:space="preserve"> </w:t>
+        </w:r>
+        <w:r>
+          <w:rPr>
+            <w:rStyle w:val="Hyperlink"/>
+          </w:rPr>
+          <w:t xml:space="preserve">Generalized Additive Models</w:t>
+        </w:r>
+        <w:r>
+          <w:rPr>
+            <w:rStyle w:val="Hyperlink"/>
+          </w:rPr>
+          <w:t xml:space="preserve"> </w:t>
+        </w:r>
+        <w:r>
+          <w:rPr>
+            <w:rStyle w:val="Hyperlink"/>
+          </w:rPr>
+          <w:t xml:space="preserve">in</w:t>
+        </w:r>
+        <w:r>
+          <w:rPr>
+            <w:rStyle w:val="Hyperlink"/>
+          </w:rPr>
+          <w:t xml:space="preserve"> </w:t>
+        </w:r>
+        <w:r>
+          <w:rPr>
+            <w:rStyle w:val="Hyperlink"/>
+          </w:rPr>
+          <w:t xml:space="preserve">Ecology</w:t>
+        </w:r>
+        <w:r>
+          <w:rPr>
+            <w:rStyle w:val="Hyperlink"/>
+          </w:rPr>
+          <w:t xml:space="preserve">:</w:t>
+        </w:r>
+        <w:r>
+          <w:rPr>
+            <w:rStyle w:val="Hyperlink"/>
+          </w:rPr>
+          <w:t xml:space="preserve"> </w:t>
+        </w:r>
+        <w:r>
+          <w:rPr>
+            <w:rStyle w:val="Hyperlink"/>
+          </w:rPr>
+          <w:t xml:space="preserve">An Introduction With</w:t>
+        </w:r>
+        <w:r>
+          <w:rPr>
+            <w:rStyle w:val="Hyperlink"/>
+          </w:rPr>
+          <w:t xml:space="preserve"> </w:t>
+        </w:r>
+        <w:r>
+          <w:rPr>
+            <w:rStyle w:val="Hyperlink"/>
+          </w:rPr>
+          <w:t xml:space="preserve">mgcv</w:t>
+        </w:r>
+      </w:hyperlink>
+      <w:r>
+        <w:t xml:space="preserve">. PeerJ 7:e6876.</w:t>
+      </w:r>
+    </w:p>
+    <w:bookmarkEnd w:id="121"/>
+    <w:bookmarkStart w:id="123" w:name="ref-phillips.etal2017"/>
+    <w:p>
+      <w:pPr>
+        <w:pStyle w:val="Bibliography"/>
+      </w:pPr>
+      <w:r>
+        <w:t xml:space="preserve">Phillips, R. A., S. Lewis, J. González-Solís, and F. Daunt. 2017.</w:t>
+      </w:r>
+      <w:r>
+        <w:t xml:space="preserve"> </w:t>
+      </w:r>
+      <w:hyperlink r:id="rId122">
+        <w:r>
+          <w:rPr>
+            <w:rStyle w:val="Hyperlink"/>
+          </w:rPr>
+          <w:t xml:space="preserve">Causes and</w:t>
+        </w:r>
+        <w:r>
+          <w:rPr>
+            <w:rStyle w:val="Hyperlink"/>
+          </w:rPr>
+          <w:t xml:space="preserve"> </w:t>
+        </w:r>
+        <w:r>
+          <w:rPr>
+            <w:rStyle w:val="Hyperlink"/>
+          </w:rPr>
+          <w:t xml:space="preserve">Consequences</w:t>
+        </w:r>
+        <w:r>
+          <w:rPr>
+            <w:rStyle w:val="Hyperlink"/>
+          </w:rPr>
+          <w:t xml:space="preserve"> </w:t>
+        </w:r>
+        <w:r>
+          <w:rPr>
+            <w:rStyle w:val="Hyperlink"/>
+          </w:rPr>
+          <w:t xml:space="preserve">of</w:t>
+        </w:r>
+        <w:r>
+          <w:rPr>
+            <w:rStyle w:val="Hyperlink"/>
+          </w:rPr>
+          <w:t xml:space="preserve"> </w:t>
+        </w:r>
+        <w:r>
+          <w:rPr>
+            <w:rStyle w:val="Hyperlink"/>
+          </w:rPr>
+          <w:t xml:space="preserve">Individual Variability</w:t>
         </w:r>
         <w:r>
           <w:rPr>
@@ -6537,55 +8013,223 @@
           <w:rPr>
             <w:rStyle w:val="Hyperlink"/>
           </w:rPr>
-          <w:t xml:space="preserve">Search Images</w:t>
-        </w:r>
-        <w:r>
-          <w:rPr>
-            <w:rStyle w:val="Hyperlink"/>
-          </w:rPr>
-          <w:t xml:space="preserve"> </w:t>
-        </w:r>
-        <w:r>
-          <w:rPr>
-            <w:rStyle w:val="Hyperlink"/>
-          </w:rPr>
-          <w:t xml:space="preserve">on</w:t>
-        </w:r>
-        <w:r>
-          <w:rPr>
-            <w:rStyle w:val="Hyperlink"/>
-          </w:rPr>
-          <w:t xml:space="preserve"> </w:t>
-        </w:r>
-        <w:r>
-          <w:rPr>
-            <w:rStyle w:val="Hyperlink"/>
-          </w:rPr>
-          <w:t xml:space="preserve">Predator-Prey Interactions</w:t>
+          <w:t xml:space="preserve">Specialization</w:t>
+        </w:r>
+        <w:r>
+          <w:rPr>
+            <w:rStyle w:val="Hyperlink"/>
+          </w:rPr>
+          <w:t xml:space="preserve"> </w:t>
+        </w:r>
+        <w:r>
+          <w:rPr>
+            <w:rStyle w:val="Hyperlink"/>
+          </w:rPr>
+          <w:t xml:space="preserve">in</w:t>
+        </w:r>
+        <w:r>
+          <w:rPr>
+            <w:rStyle w:val="Hyperlink"/>
+          </w:rPr>
+          <w:t xml:space="preserve"> </w:t>
+        </w:r>
+        <w:r>
+          <w:rPr>
+            <w:rStyle w:val="Hyperlink"/>
+          </w:rPr>
+          <w:t xml:space="preserve">Foraging</w:t>
+        </w:r>
+        <w:r>
+          <w:rPr>
+            <w:rStyle w:val="Hyperlink"/>
+          </w:rPr>
+          <w:t xml:space="preserve"> </w:t>
+        </w:r>
+        <w:r>
+          <w:rPr>
+            <w:rStyle w:val="Hyperlink"/>
+          </w:rPr>
+          <w:t xml:space="preserve">and</w:t>
+        </w:r>
+        <w:r>
+          <w:rPr>
+            <w:rStyle w:val="Hyperlink"/>
+          </w:rPr>
+          <w:t xml:space="preserve"> </w:t>
+        </w:r>
+        <w:r>
+          <w:rPr>
+            <w:rStyle w:val="Hyperlink"/>
+          </w:rPr>
+          <w:t xml:space="preserve">Migration Strategies</w:t>
+        </w:r>
+        <w:r>
+          <w:rPr>
+            <w:rStyle w:val="Hyperlink"/>
+          </w:rPr>
+          <w:t xml:space="preserve"> </w:t>
+        </w:r>
+        <w:r>
+          <w:rPr>
+            <w:rStyle w:val="Hyperlink"/>
+          </w:rPr>
+          <w:t xml:space="preserve">of</w:t>
+        </w:r>
+        <w:r>
+          <w:rPr>
+            <w:rStyle w:val="Hyperlink"/>
+          </w:rPr>
+          <w:t xml:space="preserve"> </w:t>
+        </w:r>
+        <w:r>
+          <w:rPr>
+            <w:rStyle w:val="Hyperlink"/>
+          </w:rPr>
+          <w:t xml:space="preserve">Seabirds</w:t>
         </w:r>
       </w:hyperlink>
       <w:r>
-        <w:t xml:space="preserve">. Population Ecology 52:27–35.</w:t>
+        <w:t xml:space="preserve">. Marine Ecology Progress Series 578:117–150.</w:t>
       </w:r>
     </w:p>
-    <w:bookmarkEnd w:id="86"/>
-    <w:bookmarkStart w:id="88" w:name="ref-kelley2003"/>
+    <w:bookmarkEnd w:id="123"/>
+    <w:bookmarkStart w:id="125" w:name="ref-piironen.vehtari2017"/>
     <w:p>
       <w:pPr>
         <w:pStyle w:val="Bibliography"/>
       </w:pPr>
       <w:r>
-        <w:t xml:space="preserve">Kelley, J. L., and A. E. Magurran. 2003.</w:t>
-      </w:r>
-      <w:r>
-        <w:t xml:space="preserve"> </w:t>
-      </w:r>
-      <w:hyperlink r:id="rId87">
-        <w:r>
-          <w:rPr>
-            <w:rStyle w:val="Hyperlink"/>
-          </w:rPr>
-          <w:t xml:space="preserve">Learned Predator Recognition</w:t>
+        <w:t xml:space="preserve">Piironen, J., and A. Vehtari. 2017.</w:t>
+      </w:r>
+      <w:r>
+        <w:t xml:space="preserve"> </w:t>
+      </w:r>
+      <w:hyperlink r:id="rId124">
+        <w:r>
+          <w:rPr>
+            <w:rStyle w:val="Hyperlink"/>
+          </w:rPr>
+          <w:t xml:space="preserve">Comparison of</w:t>
+        </w:r>
+        <w:r>
+          <w:rPr>
+            <w:rStyle w:val="Hyperlink"/>
+          </w:rPr>
+          <w:t xml:space="preserve"> </w:t>
+        </w:r>
+        <w:r>
+          <w:rPr>
+            <w:rStyle w:val="Hyperlink"/>
+          </w:rPr>
+          <w:t xml:space="preserve">Bayesian Predictive Methods</w:t>
+        </w:r>
+        <w:r>
+          <w:rPr>
+            <w:rStyle w:val="Hyperlink"/>
+          </w:rPr>
+          <w:t xml:space="preserve"> </w:t>
+        </w:r>
+        <w:r>
+          <w:rPr>
+            <w:rStyle w:val="Hyperlink"/>
+          </w:rPr>
+          <w:t xml:space="preserve">for</w:t>
+        </w:r>
+        <w:r>
+          <w:rPr>
+            <w:rStyle w:val="Hyperlink"/>
+          </w:rPr>
+          <w:t xml:space="preserve"> </w:t>
+        </w:r>
+        <w:r>
+          <w:rPr>
+            <w:rStyle w:val="Hyperlink"/>
+          </w:rPr>
+          <w:t xml:space="preserve">Model Selection</w:t>
+        </w:r>
+      </w:hyperlink>
+      <w:r>
+        <w:t xml:space="preserve">. Statistics and Computing 27:711–735.</w:t>
+      </w:r>
+    </w:p>
+    <w:bookmarkEnd w:id="125"/>
+    <w:bookmarkStart w:id="127" w:name="ref-pintor.etal2014"/>
+    <w:p>
+      <w:pPr>
+        <w:pStyle w:val="Bibliography"/>
+      </w:pPr>
+      <w:r>
+        <w:t xml:space="preserve">Pintor, L. M., K. E. McGhee, D. P. Roche, and A. M. Bell. 2014.</w:t>
+      </w:r>
+      <w:r>
+        <w:t xml:space="preserve"> </w:t>
+      </w:r>
+      <w:hyperlink r:id="rId126">
+        <w:r>
+          <w:rPr>
+            <w:rStyle w:val="Hyperlink"/>
+          </w:rPr>
+          <w:t xml:space="preserve">Individual</w:t>
+        </w:r>
+        <w:r>
+          <w:rPr>
+            <w:rStyle w:val="Hyperlink"/>
+          </w:rPr>
+          <w:t xml:space="preserve"> </w:t>
+        </w:r>
+        <w:r>
+          <w:rPr>
+            <w:rStyle w:val="Hyperlink"/>
+          </w:rPr>
+          <w:t xml:space="preserve">Variation</w:t>
+        </w:r>
+        <w:r>
+          <w:rPr>
+            <w:rStyle w:val="Hyperlink"/>
+          </w:rPr>
+          <w:t xml:space="preserve"> </w:t>
+        </w:r>
+        <w:r>
+          <w:rPr>
+            <w:rStyle w:val="Hyperlink"/>
+          </w:rPr>
+          <w:t xml:space="preserve">in</w:t>
+        </w:r>
+        <w:r>
+          <w:rPr>
+            <w:rStyle w:val="Hyperlink"/>
+          </w:rPr>
+          <w:t xml:space="preserve"> </w:t>
+        </w:r>
+        <w:r>
+          <w:rPr>
+            <w:rStyle w:val="Hyperlink"/>
+          </w:rPr>
+          <w:t xml:space="preserve">Foraging Behavior Reveals</w:t>
+        </w:r>
+        <w:r>
+          <w:rPr>
+            <w:rStyle w:val="Hyperlink"/>
+          </w:rPr>
+          <w:t xml:space="preserve"> </w:t>
+        </w:r>
+        <w:r>
+          <w:rPr>
+            <w:rStyle w:val="Hyperlink"/>
+          </w:rPr>
+          <w:t xml:space="preserve">a</w:t>
+        </w:r>
+        <w:r>
+          <w:rPr>
+            <w:rStyle w:val="Hyperlink"/>
+          </w:rPr>
+          <w:t xml:space="preserve"> </w:t>
+        </w:r>
+        <w:r>
+          <w:rPr>
+            <w:rStyle w:val="Hyperlink"/>
+          </w:rPr>
+          <w:t xml:space="preserve">Trade-Off Between Flexibility</w:t>
         </w:r>
         <w:r>
           <w:rPr>
@@ -6609,7 +8253,241 @@
           <w:rPr>
             <w:rStyle w:val="Hyperlink"/>
           </w:rPr>
-          <w:t xml:space="preserve">Antipredator Responses</w:t>
+          <w:t xml:space="preserve">Performance</w:t>
+        </w:r>
+        <w:r>
+          <w:rPr>
+            <w:rStyle w:val="Hyperlink"/>
+          </w:rPr>
+          <w:t xml:space="preserve"> </w:t>
+        </w:r>
+        <w:r>
+          <w:rPr>
+            <w:rStyle w:val="Hyperlink"/>
+          </w:rPr>
+          <w:t xml:space="preserve">of a</w:t>
+        </w:r>
+        <w:r>
+          <w:rPr>
+            <w:rStyle w:val="Hyperlink"/>
+          </w:rPr>
+          <w:t xml:space="preserve"> </w:t>
+        </w:r>
+        <w:r>
+          <w:rPr>
+            <w:rStyle w:val="Hyperlink"/>
+          </w:rPr>
+          <w:t xml:space="preserve">Top Predator</w:t>
+        </w:r>
+      </w:hyperlink>
+      <w:r>
+        <w:t xml:space="preserve">. Behavioral Ecology and Sociobiology 68:1711–1722.</w:t>
+      </w:r>
+    </w:p>
+    <w:bookmarkEnd w:id="127"/>
+    <w:bookmarkStart w:id="129" w:name="ref-potier.etal2015"/>
+    <w:p>
+      <w:pPr>
+        <w:pStyle w:val="Bibliography"/>
+      </w:pPr>
+      <w:r>
+        <w:t xml:space="preserve">Potier, S., A. Carpentier, D. Grémillet, B. Leroy, and A. Lescroël. 2015.</w:t>
+      </w:r>
+      <w:r>
+        <w:t xml:space="preserve"> </w:t>
+      </w:r>
+      <w:hyperlink r:id="rId128">
+        <w:r>
+          <w:rPr>
+            <w:rStyle w:val="Hyperlink"/>
+          </w:rPr>
+          <w:t xml:space="preserve">Individual</w:t>
+        </w:r>
+        <w:r>
+          <w:rPr>
+            <w:rStyle w:val="Hyperlink"/>
+          </w:rPr>
+          <w:t xml:space="preserve"> </w:t>
+        </w:r>
+        <w:r>
+          <w:rPr>
+            <w:rStyle w:val="Hyperlink"/>
+          </w:rPr>
+          <w:t xml:space="preserve">Repeatability</w:t>
+        </w:r>
+        <w:r>
+          <w:rPr>
+            <w:rStyle w:val="Hyperlink"/>
+          </w:rPr>
+          <w:t xml:space="preserve"> </w:t>
+        </w:r>
+        <w:r>
+          <w:rPr>
+            <w:rStyle w:val="Hyperlink"/>
+          </w:rPr>
+          <w:t xml:space="preserve">of</w:t>
+        </w:r>
+        <w:r>
+          <w:rPr>
+            <w:rStyle w:val="Hyperlink"/>
+          </w:rPr>
+          <w:t xml:space="preserve"> </w:t>
+        </w:r>
+        <w:r>
+          <w:rPr>
+            <w:rStyle w:val="Hyperlink"/>
+          </w:rPr>
+          <w:t xml:space="preserve">Foraging Behaviour</w:t>
+        </w:r>
+        <w:r>
+          <w:rPr>
+            <w:rStyle w:val="Hyperlink"/>
+          </w:rPr>
+          <w:t xml:space="preserve"> </w:t>
+        </w:r>
+        <w:r>
+          <w:rPr>
+            <w:rStyle w:val="Hyperlink"/>
+          </w:rPr>
+          <w:t xml:space="preserve">in a</w:t>
+        </w:r>
+        <w:r>
+          <w:rPr>
+            <w:rStyle w:val="Hyperlink"/>
+          </w:rPr>
+          <w:t xml:space="preserve"> </w:t>
+        </w:r>
+        <w:r>
+          <w:rPr>
+            <w:rStyle w:val="Hyperlink"/>
+          </w:rPr>
+          <w:t xml:space="preserve">Marine Predator</w:t>
+        </w:r>
+        <w:r>
+          <w:rPr>
+            <w:rStyle w:val="Hyperlink"/>
+          </w:rPr>
+          <w:t xml:space="preserve">, the</w:t>
+        </w:r>
+        <w:r>
+          <w:rPr>
+            <w:rStyle w:val="Hyperlink"/>
+          </w:rPr>
+          <w:t xml:space="preserve"> </w:t>
+        </w:r>
+        <w:r>
+          <w:rPr>
+            <w:rStyle w:val="Hyperlink"/>
+          </w:rPr>
+          <w:t xml:space="preserve">Great Cormorant</w:t>
+        </w:r>
+        <w:r>
+          <w:rPr>
+            <w:rStyle w:val="Hyperlink"/>
+          </w:rPr>
+          <w:t xml:space="preserve">,</w:t>
+        </w:r>
+        <w:r>
+          <w:rPr>
+            <w:rStyle w:val="Hyperlink"/>
+          </w:rPr>
+          <w:t xml:space="preserve"> </w:t>
+        </w:r>
+        <w:r>
+          <w:rPr>
+            <w:rStyle w:val="Hyperlink"/>
+          </w:rPr>
+          <w:t xml:space="preserve">Phalacrocorax</w:t>
+        </w:r>
+        <w:r>
+          <w:rPr>
+            <w:rStyle w:val="Hyperlink"/>
+          </w:rPr>
+          <w:t xml:space="preserve"> </w:t>
+        </w:r>
+        <w:r>
+          <w:rPr>
+            <w:rStyle w:val="Hyperlink"/>
+          </w:rPr>
+          <w:t xml:space="preserve">carbo</w:t>
+        </w:r>
+      </w:hyperlink>
+      <w:r>
+        <w:t xml:space="preserve">. Animal Behaviour 103:83–90.</w:t>
+      </w:r>
+    </w:p>
+    <w:bookmarkEnd w:id="129"/>
+    <w:bookmarkStart w:id="131" w:name="ref-reid.etal2010"/>
+    <w:p>
+      <w:pPr>
+        <w:pStyle w:val="Bibliography"/>
+      </w:pPr>
+      <w:r>
+        <w:t xml:space="preserve">Reid, A., F. Seebacher, and A. Ward. 2010.</w:t>
+      </w:r>
+      <w:r>
+        <w:t xml:space="preserve"> </w:t>
+      </w:r>
+      <w:hyperlink r:id="rId130">
+        <w:r>
+          <w:rPr>
+            <w:rStyle w:val="Hyperlink"/>
+          </w:rPr>
+          <w:t xml:space="preserve">Learning to</w:t>
+        </w:r>
+        <w:r>
+          <w:rPr>
+            <w:rStyle w:val="Hyperlink"/>
+          </w:rPr>
+          <w:t xml:space="preserve"> </w:t>
+        </w:r>
+        <w:r>
+          <w:rPr>
+            <w:rStyle w:val="Hyperlink"/>
+          </w:rPr>
+          <w:t xml:space="preserve">Hunt</w:t>
+        </w:r>
+        <w:r>
+          <w:rPr>
+            <w:rStyle w:val="Hyperlink"/>
+          </w:rPr>
+          <w:t xml:space="preserve">:</w:t>
+        </w:r>
+        <w:r>
+          <w:rPr>
+            <w:rStyle w:val="Hyperlink"/>
+          </w:rPr>
+          <w:t xml:space="preserve"> </w:t>
+        </w:r>
+        <w:r>
+          <w:rPr>
+            <w:rStyle w:val="Hyperlink"/>
+          </w:rPr>
+          <w:t xml:space="preserve">The Role</w:t>
+        </w:r>
+        <w:r>
+          <w:rPr>
+            <w:rStyle w:val="Hyperlink"/>
+          </w:rPr>
+          <w:t xml:space="preserve"> </w:t>
+        </w:r>
+        <w:r>
+          <w:rPr>
+            <w:rStyle w:val="Hyperlink"/>
+          </w:rPr>
+          <w:t xml:space="preserve">of</w:t>
+        </w:r>
+        <w:r>
+          <w:rPr>
+            <w:rStyle w:val="Hyperlink"/>
+          </w:rPr>
+          <w:t xml:space="preserve"> </w:t>
+        </w:r>
+        <w:r>
+          <w:rPr>
+            <w:rStyle w:val="Hyperlink"/>
+          </w:rPr>
+          <w:t xml:space="preserve">Experience</w:t>
         </w:r>
         <w:r>
           <w:rPr>
@@ -6633,43 +8511,67 @@
           <w:rPr>
             <w:rStyle w:val="Hyperlink"/>
           </w:rPr>
-          <w:t xml:space="preserve">Fishes</w:t>
+          <w:t xml:space="preserve">Predator Success</w:t>
         </w:r>
       </w:hyperlink>
       <w:r>
-        <w:t xml:space="preserve">. Fish and Fisheries 4:216–226.</w:t>
+        <w:t xml:space="preserve">. Behaviour 147:223–233.</w:t>
       </w:r>
     </w:p>
-    <w:bookmarkEnd w:id="88"/>
-    <w:bookmarkStart w:id="90" w:name="ref-kelley.magurran2011"/>
+    <w:bookmarkEnd w:id="131"/>
+    <w:bookmarkStart w:id="133" w:name="ref-santoro.etal2019"/>
     <w:p>
       <w:pPr>
         <w:pStyle w:val="Bibliography"/>
       </w:pPr>
       <w:r>
-        <w:t xml:space="preserve">Kelley, J. L., and A. E. Magurran. 2011.</w:t>
-      </w:r>
-      <w:r>
-        <w:t xml:space="preserve"> </w:t>
-      </w:r>
-      <w:hyperlink r:id="rId89">
-        <w:r>
-          <w:rPr>
-            <w:rStyle w:val="Hyperlink"/>
-          </w:rPr>
-          <w:t xml:space="preserve">Learned</w:t>
-        </w:r>
-        <w:r>
-          <w:rPr>
-            <w:rStyle w:val="Hyperlink"/>
-          </w:rPr>
-          <w:t xml:space="preserve"> </w:t>
-        </w:r>
-        <w:r>
-          <w:rPr>
-            <w:rStyle w:val="Hyperlink"/>
-          </w:rPr>
-          <w:t xml:space="preserve">Defences</w:t>
+        <w:t xml:space="preserve">Santoro, D., S. Hartley, and P. J. Lester. 2019.</w:t>
+      </w:r>
+      <w:r>
+        <w:t xml:space="preserve"> </w:t>
+      </w:r>
+      <w:hyperlink r:id="rId132">
+        <w:r>
+          <w:rPr>
+            <w:rStyle w:val="Hyperlink"/>
+          </w:rPr>
+          <w:t xml:space="preserve">Behaviourally</w:t>
+        </w:r>
+        <w:r>
+          <w:rPr>
+            <w:rStyle w:val="Hyperlink"/>
+          </w:rPr>
+          <w:t xml:space="preserve"> </w:t>
+        </w:r>
+        <w:r>
+          <w:rPr>
+            <w:rStyle w:val="Hyperlink"/>
+          </w:rPr>
+          <w:t xml:space="preserve">Specialized Foragers</w:t>
+        </w:r>
+        <w:r>
+          <w:rPr>
+            <w:rStyle w:val="Hyperlink"/>
+          </w:rPr>
+          <w:t xml:space="preserve"> </w:t>
+        </w:r>
+        <w:r>
+          <w:rPr>
+            <w:rStyle w:val="Hyperlink"/>
+          </w:rPr>
+          <w:t xml:space="preserve">are</w:t>
+        </w:r>
+        <w:r>
+          <w:rPr>
+            <w:rStyle w:val="Hyperlink"/>
+          </w:rPr>
+          <w:t xml:space="preserve"> </w:t>
+        </w:r>
+        <w:r>
+          <w:rPr>
+            <w:rStyle w:val="Hyperlink"/>
+          </w:rPr>
+          <w:t xml:space="preserve">Less Efficient</w:t>
         </w:r>
         <w:r>
           <w:rPr>
@@ -6693,7 +8595,7 @@
           <w:rPr>
             <w:rStyle w:val="Hyperlink"/>
           </w:rPr>
-          <w:t xml:space="preserve">Counterdefences</w:t>
+          <w:t xml:space="preserve">Live Shorter Lives Than Generalists</w:t>
         </w:r>
         <w:r>
           <w:rPr>
@@ -6717,1946 +8619,26 @@
           <w:rPr>
             <w:rStyle w:val="Hyperlink"/>
           </w:rPr>
-          <w:t xml:space="preserve">Predator-Prey Interactions</w:t>
+          <w:t xml:space="preserve">Wasp Colonies</w:t>
         </w:r>
       </w:hyperlink>
       <w:r>
-        <w:t xml:space="preserve">. Pages 36–58 Fish</w:t>
-      </w:r>
-      <w:r>
-        <w:t xml:space="preserve"> </w:t>
-      </w:r>
-      <w:r>
-        <w:t xml:space="preserve">Cognition</w:t>
-      </w:r>
-      <w:r>
-        <w:t xml:space="preserve"> </w:t>
-      </w:r>
-      <w:r>
-        <w:t xml:space="preserve">and</w:t>
-      </w:r>
-      <w:r>
-        <w:t xml:space="preserve"> </w:t>
-      </w:r>
-      <w:r>
-        <w:t xml:space="preserve">Behavior</w:t>
-      </w:r>
-      <w:r>
-        <w:t xml:space="preserve">.</w:t>
-      </w:r>
-      <w:r>
-        <w:t xml:space="preserve"> </w:t>
-      </w:r>
-      <w:r>
-        <w:t xml:space="preserve">John Wiley &amp; Sons, Ltd</w:t>
-      </w:r>
-      <w:r>
-        <w:t xml:space="preserve">.</w:t>
+        <w:t xml:space="preserve">. Scientific Reports 9:5366.</w:t>
       </w:r>
     </w:p>
-    <w:bookmarkEnd w:id="90"/>
-    <w:bookmarkStart w:id="92" w:name="ref-kishida.etal2006"/>
+    <w:bookmarkEnd w:id="133"/>
+    <w:bookmarkStart w:id="135" w:name="ref-stephens1993"/>
     <w:p>
       <w:pPr>
         <w:pStyle w:val="Bibliography"/>
       </w:pPr>
       <w:r>
-        <w:t xml:space="preserve">Kishida, O., Y. Mizuta, and K. Nishimura. 2006.</w:t>
-      </w:r>
-      <w:r>
-        <w:t xml:space="preserve"> </w:t>
-      </w:r>
-      <w:hyperlink r:id="rId91">
-        <w:r>
-          <w:rPr>
-            <w:rStyle w:val="Hyperlink"/>
-          </w:rPr>
-          <w:t xml:space="preserve">Reciprocal</w:t>
-        </w:r>
-        <w:r>
-          <w:rPr>
-            <w:rStyle w:val="Hyperlink"/>
-          </w:rPr>
-          <w:t xml:space="preserve"> </w:t>
-        </w:r>
-        <w:r>
-          <w:rPr>
-            <w:rStyle w:val="Hyperlink"/>
-          </w:rPr>
-          <w:t xml:space="preserve">Phenotypic Plasticity</w:t>
-        </w:r>
-        <w:r>
-          <w:rPr>
-            <w:rStyle w:val="Hyperlink"/>
-          </w:rPr>
-          <w:t xml:space="preserve"> </w:t>
-        </w:r>
-        <w:r>
-          <w:rPr>
-            <w:rStyle w:val="Hyperlink"/>
-          </w:rPr>
-          <w:t xml:space="preserve">in a</w:t>
-        </w:r>
-        <w:r>
-          <w:rPr>
-            <w:rStyle w:val="Hyperlink"/>
-          </w:rPr>
-          <w:t xml:space="preserve"> </w:t>
-        </w:r>
-        <w:r>
-          <w:rPr>
-            <w:rStyle w:val="Hyperlink"/>
-          </w:rPr>
-          <w:t xml:space="preserve">Predator-Prey Interaction Between Larval Amphibians</w:t>
-        </w:r>
-      </w:hyperlink>
-      <w:r>
-        <w:t xml:space="preserve">. Ecology 87:1599–1604.</w:t>
-      </w:r>
-    </w:p>
-    <w:bookmarkEnd w:id="92"/>
-    <w:bookmarkStart w:id="94" w:name="ref-kishida.etal2009"/>
-    <w:p>
-      <w:pPr>
-        <w:pStyle w:val="Bibliography"/>
-      </w:pPr>
-      <w:r>
-        <w:t xml:space="preserve">Kishida, O., G. C. Trussell, and K. Nishimura. 2009.</w:t>
-      </w:r>
-      <w:r>
-        <w:t xml:space="preserve"> </w:t>
-      </w:r>
-      <w:hyperlink r:id="rId93">
-        <w:r>
-          <w:rPr>
-            <w:rStyle w:val="Hyperlink"/>
-          </w:rPr>
-          <w:t xml:space="preserve">Top-</w:t>
-        </w:r>
-        <w:r>
-          <w:rPr>
-            <w:rStyle w:val="Hyperlink"/>
-          </w:rPr>
-          <w:t xml:space="preserve">Down Effects</w:t>
-        </w:r>
-        <w:r>
-          <w:rPr>
-            <w:rStyle w:val="Hyperlink"/>
-          </w:rPr>
-          <w:t xml:space="preserve"> </w:t>
-        </w:r>
-        <w:r>
-          <w:rPr>
-            <w:rStyle w:val="Hyperlink"/>
-          </w:rPr>
-          <w:t xml:space="preserve">on</w:t>
-        </w:r>
-        <w:r>
-          <w:rPr>
-            <w:rStyle w:val="Hyperlink"/>
-          </w:rPr>
-          <w:t xml:space="preserve"> </w:t>
-        </w:r>
-        <w:r>
-          <w:rPr>
-            <w:rStyle w:val="Hyperlink"/>
-          </w:rPr>
-          <w:t xml:space="preserve">Antagonistic Inducible Defense</w:t>
-        </w:r>
-        <w:r>
-          <w:rPr>
-            <w:rStyle w:val="Hyperlink"/>
-          </w:rPr>
-          <w:t xml:space="preserve"> </w:t>
-        </w:r>
-        <w:r>
-          <w:rPr>
-            <w:rStyle w:val="Hyperlink"/>
-          </w:rPr>
-          <w:t xml:space="preserve">and</w:t>
-        </w:r>
-        <w:r>
-          <w:rPr>
-            <w:rStyle w:val="Hyperlink"/>
-          </w:rPr>
-          <w:t xml:space="preserve"> </w:t>
-        </w:r>
-        <w:r>
-          <w:rPr>
-            <w:rStyle w:val="Hyperlink"/>
-          </w:rPr>
-          <w:t xml:space="preserve">Offense</w:t>
-        </w:r>
-      </w:hyperlink>
-      <w:r>
-        <w:t xml:space="preserve">. Ecology 90:1217–1226.</w:t>
-      </w:r>
-    </w:p>
-    <w:bookmarkEnd w:id="94"/>
-    <w:bookmarkStart w:id="96" w:name="ref-lee.nelder2006"/>
-    <w:p>
-      <w:pPr>
-        <w:pStyle w:val="Bibliography"/>
-      </w:pPr>
-      <w:r>
-        <w:t xml:space="preserve">Lee, Y., and J. A. Nelder. 2006.</w:t>
-      </w:r>
-      <w:r>
-        <w:t xml:space="preserve"> </w:t>
-      </w:r>
-      <w:hyperlink r:id="rId95">
-        <w:r>
-          <w:rPr>
-            <w:rStyle w:val="Hyperlink"/>
-          </w:rPr>
-          <w:t xml:space="preserve">Double</w:t>
-        </w:r>
-        <w:r>
-          <w:rPr>
-            <w:rStyle w:val="Hyperlink"/>
-          </w:rPr>
-          <w:t xml:space="preserve"> </w:t>
-        </w:r>
-        <w:r>
-          <w:rPr>
-            <w:rStyle w:val="Hyperlink"/>
-          </w:rPr>
-          <w:t xml:space="preserve">Hierarchical Generalized Linear Models</w:t>
-        </w:r>
-        <w:r>
-          <w:rPr>
-            <w:rStyle w:val="Hyperlink"/>
-          </w:rPr>
-          <w:t xml:space="preserve"> </w:t>
-        </w:r>
-        <w:r>
-          <w:rPr>
-            <w:rStyle w:val="Hyperlink"/>
-          </w:rPr>
-          <w:t xml:space="preserve">(</w:t>
-        </w:r>
-        <w:r>
-          <w:rPr>
-            <w:rStyle w:val="Hyperlink"/>
-          </w:rPr>
-          <w:t xml:space="preserve">With Discussion</w:t>
-        </w:r>
-        <w:r>
-          <w:rPr>
-            <w:rStyle w:val="Hyperlink"/>
-          </w:rPr>
-          <w:t xml:space="preserve">)</w:t>
-        </w:r>
-      </w:hyperlink>
-      <w:r>
-        <w:t xml:space="preserve">. Journal of the Royal Statistical Society: Series C (Applied Statistics) 55:139–185.</w:t>
-      </w:r>
-    </w:p>
-    <w:bookmarkEnd w:id="96"/>
-    <w:bookmarkStart w:id="98" w:name="ref-lymbery.etal2023"/>
-    <w:p>
-      <w:pPr>
-        <w:pStyle w:val="Bibliography"/>
-      </w:pPr>
-      <w:r>
-        <w:t xml:space="preserve">Lymbery, S. J., B. L. Webber, and R. K. Didham. 2023.</w:t>
-      </w:r>
-      <w:r>
-        <w:t xml:space="preserve"> </w:t>
-      </w:r>
-      <w:hyperlink r:id="rId97">
-        <w:r>
-          <w:rPr>
-            <w:rStyle w:val="Hyperlink"/>
-          </w:rPr>
-          <w:t xml:space="preserve">Complex battlefields favor strong soldiers over large armies in social animal warfare</w:t>
-        </w:r>
-      </w:hyperlink>
-      <w:r>
-        <w:t xml:space="preserve">. Proceedings of the National Academy of Sciences 120:e2217973120.</w:t>
-      </w:r>
-    </w:p>
-    <w:bookmarkEnd w:id="98"/>
-    <w:bookmarkStart w:id="100" w:name="ref-macdonald2007"/>
-    <w:p>
-      <w:pPr>
-        <w:pStyle w:val="Bibliography"/>
-      </w:pPr>
-      <w:r>
-        <w:t xml:space="preserve">MacDonald, K. 2007.</w:t>
-      </w:r>
-      <w:r>
-        <w:t xml:space="preserve"> </w:t>
-      </w:r>
-      <w:hyperlink r:id="rId99">
-        <w:r>
-          <w:rPr>
-            <w:rStyle w:val="Hyperlink"/>
-          </w:rPr>
-          <w:t xml:space="preserve">Cross-</w:t>
-        </w:r>
-        <w:r>
-          <w:rPr>
-            <w:rStyle w:val="Hyperlink"/>
-          </w:rPr>
-          <w:t xml:space="preserve">Cultural Comparison</w:t>
-        </w:r>
-        <w:r>
-          <w:rPr>
-            <w:rStyle w:val="Hyperlink"/>
-          </w:rPr>
-          <w:t xml:space="preserve"> </w:t>
-        </w:r>
-        <w:r>
-          <w:rPr>
-            <w:rStyle w:val="Hyperlink"/>
-          </w:rPr>
-          <w:t xml:space="preserve">of</w:t>
-        </w:r>
-        <w:r>
-          <w:rPr>
-            <w:rStyle w:val="Hyperlink"/>
-          </w:rPr>
-          <w:t xml:space="preserve"> </w:t>
-        </w:r>
-        <w:r>
-          <w:rPr>
-            <w:rStyle w:val="Hyperlink"/>
-          </w:rPr>
-          <w:t xml:space="preserve">Learning</w:t>
-        </w:r>
-        <w:r>
-          <w:rPr>
-            <w:rStyle w:val="Hyperlink"/>
-          </w:rPr>
-          <w:t xml:space="preserve"> </w:t>
-        </w:r>
-        <w:r>
-          <w:rPr>
-            <w:rStyle w:val="Hyperlink"/>
-          </w:rPr>
-          <w:t xml:space="preserve">in</w:t>
-        </w:r>
-        <w:r>
-          <w:rPr>
-            <w:rStyle w:val="Hyperlink"/>
-          </w:rPr>
-          <w:t xml:space="preserve"> </w:t>
-        </w:r>
-        <w:r>
-          <w:rPr>
-            <w:rStyle w:val="Hyperlink"/>
-          </w:rPr>
-          <w:t xml:space="preserve">Human Hunting</w:t>
-        </w:r>
-      </w:hyperlink>
-      <w:r>
-        <w:t xml:space="preserve">. Human Nature 18:386–402.</w:t>
-      </w:r>
-    </w:p>
-    <w:bookmarkEnd w:id="100"/>
-    <w:bookmarkStart w:id="102" w:name="ref-manlick.etal2021"/>
-    <w:p>
-      <w:pPr>
-        <w:pStyle w:val="Bibliography"/>
-      </w:pPr>
-      <w:r>
-        <w:t xml:space="preserve">Manlick, P. J., K. Maldonado, and S. D. Newsome. 2021.</w:t>
-      </w:r>
-      <w:r>
-        <w:t xml:space="preserve"> </w:t>
-      </w:r>
-      <w:hyperlink r:id="rId101">
-        <w:r>
-          <w:rPr>
-            <w:rStyle w:val="Hyperlink"/>
-          </w:rPr>
-          <w:t xml:space="preserve">Competition</w:t>
-        </w:r>
-        <w:r>
-          <w:rPr>
-            <w:rStyle w:val="Hyperlink"/>
-          </w:rPr>
-          <w:t xml:space="preserve"> </w:t>
-        </w:r>
-        <w:r>
-          <w:rPr>
-            <w:rStyle w:val="Hyperlink"/>
-          </w:rPr>
-          <w:t xml:space="preserve">Shapes Individual Foraging</w:t>
-        </w:r>
-        <w:r>
-          <w:rPr>
-            <w:rStyle w:val="Hyperlink"/>
-          </w:rPr>
-          <w:t xml:space="preserve"> </w:t>
-        </w:r>
-        <w:r>
-          <w:rPr>
-            <w:rStyle w:val="Hyperlink"/>
-          </w:rPr>
-          <w:t xml:space="preserve">and</w:t>
-        </w:r>
-        <w:r>
-          <w:rPr>
-            <w:rStyle w:val="Hyperlink"/>
-          </w:rPr>
-          <w:t xml:space="preserve"> </w:t>
-        </w:r>
-        <w:r>
-          <w:rPr>
-            <w:rStyle w:val="Hyperlink"/>
-          </w:rPr>
-          <w:t xml:space="preserve">Survival</w:t>
-        </w:r>
-        <w:r>
-          <w:rPr>
-            <w:rStyle w:val="Hyperlink"/>
-          </w:rPr>
-          <w:t xml:space="preserve"> </w:t>
-        </w:r>
-        <w:r>
-          <w:rPr>
-            <w:rStyle w:val="Hyperlink"/>
-          </w:rPr>
-          <w:t xml:space="preserve">in a</w:t>
-        </w:r>
-        <w:r>
-          <w:rPr>
-            <w:rStyle w:val="Hyperlink"/>
-          </w:rPr>
-          <w:t xml:space="preserve"> </w:t>
-        </w:r>
-        <w:r>
-          <w:rPr>
-            <w:rStyle w:val="Hyperlink"/>
-          </w:rPr>
-          <w:t xml:space="preserve">Desert Rodent Ensemble</w:t>
-        </w:r>
-      </w:hyperlink>
-      <w:r>
-        <w:t xml:space="preserve">. Journal of Animal Ecology 90:2806–2818.</w:t>
-      </w:r>
-    </w:p>
-    <w:bookmarkEnd w:id="102"/>
-    <w:bookmarkStart w:id="104" w:name="ref-martin.etal2022"/>
-    <w:p>
-      <w:pPr>
-        <w:pStyle w:val="Bibliography"/>
-      </w:pPr>
-      <w:r>
-        <w:t xml:space="preserve">Martin, B. T., M. A. Gil, A. K. Fahimipour, and A. M. Hein. 2022.</w:t>
-      </w:r>
-      <w:r>
-        <w:t xml:space="preserve"> </w:t>
-      </w:r>
-      <w:hyperlink r:id="rId103">
-        <w:r>
-          <w:rPr>
-            <w:rStyle w:val="Hyperlink"/>
-          </w:rPr>
-          <w:t xml:space="preserve">Informational</w:t>
-        </w:r>
-        <w:r>
-          <w:rPr>
-            <w:rStyle w:val="Hyperlink"/>
-          </w:rPr>
-          <w:t xml:space="preserve"> </w:t>
-        </w:r>
-        <w:r>
-          <w:rPr>
-            <w:rStyle w:val="Hyperlink"/>
-          </w:rPr>
-          <w:t xml:space="preserve">Constraints</w:t>
-        </w:r>
-        <w:r>
-          <w:rPr>
-            <w:rStyle w:val="Hyperlink"/>
-          </w:rPr>
-          <w:t xml:space="preserve"> </w:t>
-        </w:r>
-        <w:r>
-          <w:rPr>
-            <w:rStyle w:val="Hyperlink"/>
-          </w:rPr>
-          <w:t xml:space="preserve">on</w:t>
-        </w:r>
-        <w:r>
-          <w:rPr>
-            <w:rStyle w:val="Hyperlink"/>
-          </w:rPr>
-          <w:t xml:space="preserve"> </w:t>
-        </w:r>
-        <w:r>
-          <w:rPr>
-            <w:rStyle w:val="Hyperlink"/>
-          </w:rPr>
-          <w:t xml:space="preserve">Predator-Prey Interactions</w:t>
-        </w:r>
-      </w:hyperlink>
-      <w:r>
-        <w:t xml:space="preserve">. Oikos 2022:e08143.</w:t>
-      </w:r>
-    </w:p>
-    <w:bookmarkEnd w:id="104"/>
-    <w:bookmarkStart w:id="106" w:name="ref-mathot.etal2012"/>
-    <w:p>
-      <w:pPr>
-        <w:pStyle w:val="Bibliography"/>
-      </w:pPr>
-      <w:r>
-        <w:t xml:space="preserve">Mathot, K. J., J. Wright, B. Kempenaers, and N. J. Dingemanse. 2012.</w:t>
-      </w:r>
-      <w:r>
-        <w:t xml:space="preserve"> </w:t>
-      </w:r>
-      <w:hyperlink r:id="rId105">
-        <w:r>
-          <w:rPr>
-            <w:rStyle w:val="Hyperlink"/>
-          </w:rPr>
-          <w:t xml:space="preserve">Adaptive strategies for managing uncertainty may explain personality-related differences in behavioural plasticity</w:t>
-        </w:r>
-      </w:hyperlink>
-      <w:r>
-        <w:t xml:space="preserve">. Oikos 121:1009–1020.</w:t>
-      </w:r>
-    </w:p>
-    <w:bookmarkEnd w:id="106"/>
-    <w:bookmarkStart w:id="108" w:name="ref-mccomb2011"/>
-    <w:p>
-      <w:pPr>
-        <w:pStyle w:val="Bibliography"/>
-      </w:pPr>
-      <w:r>
-        <w:t xml:space="preserve">McComb, K., G. Shannon, S. M. Durant, K. Sayialel, R. Slotow, J. Poole, and C. Moss. 2011.</w:t>
-      </w:r>
-      <w:r>
-        <w:t xml:space="preserve"> </w:t>
-      </w:r>
-      <w:hyperlink r:id="rId107">
-        <w:r>
-          <w:rPr>
-            <w:rStyle w:val="Hyperlink"/>
-          </w:rPr>
-          <w:t xml:space="preserve">Leadership in</w:t>
-        </w:r>
-        <w:r>
-          <w:rPr>
-            <w:rStyle w:val="Hyperlink"/>
-          </w:rPr>
-          <w:t xml:space="preserve"> </w:t>
-        </w:r>
-        <w:r>
-          <w:rPr>
-            <w:rStyle w:val="Hyperlink"/>
-          </w:rPr>
-          <w:t xml:space="preserve">Elephants</w:t>
-        </w:r>
-        <w:r>
-          <w:rPr>
-            <w:rStyle w:val="Hyperlink"/>
-          </w:rPr>
-          <w:t xml:space="preserve">:</w:t>
-        </w:r>
-        <w:r>
-          <w:rPr>
-            <w:rStyle w:val="Hyperlink"/>
-          </w:rPr>
-          <w:t xml:space="preserve"> </w:t>
-        </w:r>
-        <w:r>
-          <w:rPr>
-            <w:rStyle w:val="Hyperlink"/>
-          </w:rPr>
-          <w:t xml:space="preserve">The Adaptive Value</w:t>
-        </w:r>
-        <w:r>
-          <w:rPr>
-            <w:rStyle w:val="Hyperlink"/>
-          </w:rPr>
-          <w:t xml:space="preserve"> </w:t>
-        </w:r>
-        <w:r>
-          <w:rPr>
-            <w:rStyle w:val="Hyperlink"/>
-          </w:rPr>
-          <w:t xml:space="preserve">of</w:t>
-        </w:r>
-        <w:r>
-          <w:rPr>
-            <w:rStyle w:val="Hyperlink"/>
-          </w:rPr>
-          <w:t xml:space="preserve"> </w:t>
-        </w:r>
-        <w:r>
-          <w:rPr>
-            <w:rStyle w:val="Hyperlink"/>
-          </w:rPr>
-          <w:t xml:space="preserve">Age</w:t>
-        </w:r>
-      </w:hyperlink>
-      <w:r>
-        <w:t xml:space="preserve">. Proceedings of the Royal Society B: Biological Sciences 278:3270–3276.</w:t>
-      </w:r>
-    </w:p>
-    <w:bookmarkEnd w:id="108"/>
-    <w:bookmarkStart w:id="110" w:name="ref-mcghee.etal2013"/>
-    <w:p>
-      <w:pPr>
-        <w:pStyle w:val="Bibliography"/>
-      </w:pPr>
-      <w:r>
-        <w:t xml:space="preserve">McGhee, K. E., L. M. Pintor, and A. M. Bell. 2013.</w:t>
-      </w:r>
-      <w:r>
-        <w:t xml:space="preserve"> </w:t>
-      </w:r>
-      <w:hyperlink r:id="rId109">
-        <w:r>
-          <w:rPr>
-            <w:rStyle w:val="Hyperlink"/>
-          </w:rPr>
-          <w:t xml:space="preserve">Reciprocal</w:t>
-        </w:r>
-        <w:r>
-          <w:rPr>
-            <w:rStyle w:val="Hyperlink"/>
-          </w:rPr>
-          <w:t xml:space="preserve"> </w:t>
-        </w:r>
-        <w:r>
-          <w:rPr>
-            <w:rStyle w:val="Hyperlink"/>
-          </w:rPr>
-          <w:t xml:space="preserve">Behavioral Plasticity</w:t>
-        </w:r>
-        <w:r>
-          <w:rPr>
-            <w:rStyle w:val="Hyperlink"/>
-          </w:rPr>
-          <w:t xml:space="preserve"> </w:t>
-        </w:r>
-        <w:r>
-          <w:rPr>
-            <w:rStyle w:val="Hyperlink"/>
-          </w:rPr>
-          <w:t xml:space="preserve">and</w:t>
-        </w:r>
-        <w:r>
-          <w:rPr>
-            <w:rStyle w:val="Hyperlink"/>
-          </w:rPr>
-          <w:t xml:space="preserve"> </w:t>
-        </w:r>
-        <w:r>
-          <w:rPr>
-            <w:rStyle w:val="Hyperlink"/>
-          </w:rPr>
-          <w:t xml:space="preserve">Behavioral Types</w:t>
-        </w:r>
-        <w:r>
-          <w:rPr>
-            <w:rStyle w:val="Hyperlink"/>
-          </w:rPr>
-          <w:t xml:space="preserve"> </w:t>
-        </w:r>
-        <w:r>
-          <w:rPr>
-            <w:rStyle w:val="Hyperlink"/>
-          </w:rPr>
-          <w:t xml:space="preserve">during</w:t>
-        </w:r>
-        <w:r>
-          <w:rPr>
-            <w:rStyle w:val="Hyperlink"/>
-          </w:rPr>
-          <w:t xml:space="preserve"> </w:t>
-        </w:r>
-        <w:r>
-          <w:rPr>
-            <w:rStyle w:val="Hyperlink"/>
-          </w:rPr>
-          <w:t xml:space="preserve">Predator-Prey Interactions</w:t>
-        </w:r>
-        <w:r>
-          <w:rPr>
-            <w:rStyle w:val="Hyperlink"/>
-          </w:rPr>
-          <w:t xml:space="preserve">.</w:t>
-        </w:r>
-      </w:hyperlink>
-      <w:r>
-        <w:t xml:space="preserve"> The American Naturalist 182:704–717.</w:t>
-      </w:r>
-    </w:p>
-    <w:bookmarkEnd w:id="110"/>
-    <w:bookmarkStart w:id="112" w:name="ref-mitchell.etal2016"/>
-    <w:p>
-      <w:pPr>
-        <w:pStyle w:val="Bibliography"/>
-      </w:pPr>
-      <w:r>
-        <w:t xml:space="preserve">Mitchell, D. J., B. G. Fanson, C. Beckmann, and P. A. Biro. 2016.</w:t>
-      </w:r>
-      <w:r>
-        <w:t xml:space="preserve"> </w:t>
-      </w:r>
-      <w:hyperlink r:id="rId111">
-        <w:r>
-          <w:rPr>
-            <w:rStyle w:val="Hyperlink"/>
-          </w:rPr>
-          <w:t xml:space="preserve">Towards Powerful Experimental</w:t>
-        </w:r>
-        <w:r>
-          <w:rPr>
-            <w:rStyle w:val="Hyperlink"/>
-          </w:rPr>
-          <w:t xml:space="preserve"> </w:t>
-        </w:r>
-        <w:r>
-          <w:rPr>
-            <w:rStyle w:val="Hyperlink"/>
-          </w:rPr>
-          <w:t xml:space="preserve">and</w:t>
-        </w:r>
-        <w:r>
-          <w:rPr>
-            <w:rStyle w:val="Hyperlink"/>
-          </w:rPr>
-          <w:t xml:space="preserve"> </w:t>
-        </w:r>
-        <w:r>
-          <w:rPr>
-            <w:rStyle w:val="Hyperlink"/>
-          </w:rPr>
-          <w:t xml:space="preserve">Statistical Approaches</w:t>
-        </w:r>
-        <w:r>
-          <w:rPr>
-            <w:rStyle w:val="Hyperlink"/>
-          </w:rPr>
-          <w:t xml:space="preserve"> </w:t>
-        </w:r>
-        <w:r>
-          <w:rPr>
-            <w:rStyle w:val="Hyperlink"/>
-          </w:rPr>
-          <w:t xml:space="preserve">to</w:t>
-        </w:r>
-        <w:r>
-          <w:rPr>
-            <w:rStyle w:val="Hyperlink"/>
-          </w:rPr>
-          <w:t xml:space="preserve"> </w:t>
-        </w:r>
-        <w:r>
-          <w:rPr>
-            <w:rStyle w:val="Hyperlink"/>
-          </w:rPr>
-          <w:t xml:space="preserve">Study Intraindividual Variability</w:t>
-        </w:r>
-        <w:r>
-          <w:rPr>
-            <w:rStyle w:val="Hyperlink"/>
-          </w:rPr>
-          <w:t xml:space="preserve"> </w:t>
-        </w:r>
-        <w:r>
-          <w:rPr>
-            <w:rStyle w:val="Hyperlink"/>
-          </w:rPr>
-          <w:t xml:space="preserve">in</w:t>
-        </w:r>
-        <w:r>
-          <w:rPr>
-            <w:rStyle w:val="Hyperlink"/>
-          </w:rPr>
-          <w:t xml:space="preserve"> </w:t>
-        </w:r>
-        <w:r>
-          <w:rPr>
-            <w:rStyle w:val="Hyperlink"/>
-          </w:rPr>
-          <w:t xml:space="preserve">Labile Traits</w:t>
-        </w:r>
-      </w:hyperlink>
-      <w:r>
-        <w:t xml:space="preserve">. Royal Society Open Science 3:160352.</w:t>
-      </w:r>
-    </w:p>
-    <w:bookmarkEnd w:id="112"/>
-    <w:bookmarkStart w:id="114" w:name="ref-morse2000"/>
-    <w:p>
-      <w:pPr>
-        <w:pStyle w:val="Bibliography"/>
-      </w:pPr>
-      <w:r>
-        <w:t xml:space="preserve">Morse, D. H. 2000.</w:t>
-      </w:r>
-      <w:r>
-        <w:t xml:space="preserve"> </w:t>
-      </w:r>
-      <w:hyperlink r:id="rId113">
-        <w:r>
-          <w:rPr>
-            <w:rStyle w:val="Hyperlink"/>
-          </w:rPr>
-          <w:t xml:space="preserve">The</w:t>
-        </w:r>
-        <w:r>
-          <w:rPr>
-            <w:rStyle w:val="Hyperlink"/>
-          </w:rPr>
-          <w:t xml:space="preserve"> </w:t>
-        </w:r>
-        <w:r>
-          <w:rPr>
-            <w:rStyle w:val="Hyperlink"/>
-          </w:rPr>
-          <w:t xml:space="preserve">Effect</w:t>
-        </w:r>
-        <w:r>
-          <w:rPr>
-            <w:rStyle w:val="Hyperlink"/>
-          </w:rPr>
-          <w:t xml:space="preserve"> </w:t>
-        </w:r>
-        <w:r>
-          <w:rPr>
-            <w:rStyle w:val="Hyperlink"/>
-          </w:rPr>
-          <w:t xml:space="preserve">of</w:t>
-        </w:r>
-        <w:r>
-          <w:rPr>
-            <w:rStyle w:val="Hyperlink"/>
-          </w:rPr>
-          <w:t xml:space="preserve"> </w:t>
-        </w:r>
-        <w:r>
-          <w:rPr>
-            <w:rStyle w:val="Hyperlink"/>
-          </w:rPr>
-          <w:t xml:space="preserve">Experience</w:t>
-        </w:r>
-        <w:r>
-          <w:rPr>
-            <w:rStyle w:val="Hyperlink"/>
-          </w:rPr>
-          <w:t xml:space="preserve"> </w:t>
-        </w:r>
-        <w:r>
-          <w:rPr>
-            <w:rStyle w:val="Hyperlink"/>
-          </w:rPr>
-          <w:t xml:space="preserve">on the</w:t>
-        </w:r>
-        <w:r>
-          <w:rPr>
-            <w:rStyle w:val="Hyperlink"/>
-          </w:rPr>
-          <w:t xml:space="preserve"> </w:t>
-        </w:r>
-        <w:r>
-          <w:rPr>
-            <w:rStyle w:val="Hyperlink"/>
-          </w:rPr>
-          <w:t xml:space="preserve">Hunting Success</w:t>
-        </w:r>
-        <w:r>
-          <w:rPr>
-            <w:rStyle w:val="Hyperlink"/>
-          </w:rPr>
-          <w:t xml:space="preserve"> </w:t>
-        </w:r>
-        <w:r>
-          <w:rPr>
-            <w:rStyle w:val="Hyperlink"/>
-          </w:rPr>
-          <w:t xml:space="preserve">of</w:t>
-        </w:r>
-        <w:r>
-          <w:rPr>
-            <w:rStyle w:val="Hyperlink"/>
-          </w:rPr>
-          <w:t xml:space="preserve"> </w:t>
-        </w:r>
-        <w:r>
-          <w:rPr>
-            <w:rStyle w:val="Hyperlink"/>
-          </w:rPr>
-          <w:t xml:space="preserve">Newly Emerged Spiderlings</w:t>
-        </w:r>
-      </w:hyperlink>
-      <w:r>
-        <w:t xml:space="preserve">. Animal Behaviour 60:827–835.</w:t>
-      </w:r>
-    </w:p>
-    <w:bookmarkEnd w:id="114"/>
-    <w:bookmarkStart w:id="116" w:name="ref-mougi.kishida2009"/>
-    <w:p>
-      <w:pPr>
-        <w:pStyle w:val="Bibliography"/>
-      </w:pPr>
-      <w:r>
-        <w:t xml:space="preserve">Mougi, A., and O. Kishida. 2009.</w:t>
-      </w:r>
-      <w:r>
-        <w:t xml:space="preserve"> </w:t>
-      </w:r>
-      <w:hyperlink r:id="rId115">
-        <w:r>
-          <w:rPr>
-            <w:rStyle w:val="Hyperlink"/>
-          </w:rPr>
-          <w:t xml:space="preserve">Reciprocal</w:t>
-        </w:r>
-        <w:r>
-          <w:rPr>
-            <w:rStyle w:val="Hyperlink"/>
-          </w:rPr>
-          <w:t xml:space="preserve"> </w:t>
-        </w:r>
-        <w:r>
-          <w:rPr>
-            <w:rStyle w:val="Hyperlink"/>
-          </w:rPr>
-          <w:t xml:space="preserve">Phenotypic Plasticity Can Lead</w:t>
-        </w:r>
-        <w:r>
-          <w:rPr>
-            <w:rStyle w:val="Hyperlink"/>
-          </w:rPr>
-          <w:t xml:space="preserve"> </w:t>
-        </w:r>
-        <w:r>
-          <w:rPr>
-            <w:rStyle w:val="Hyperlink"/>
-          </w:rPr>
-          <w:t xml:space="preserve">to</w:t>
-        </w:r>
-        <w:r>
-          <w:rPr>
-            <w:rStyle w:val="Hyperlink"/>
-          </w:rPr>
-          <w:t xml:space="preserve"> </w:t>
-        </w:r>
-        <w:r>
-          <w:rPr>
-            <w:rStyle w:val="Hyperlink"/>
-          </w:rPr>
-          <w:t xml:space="preserve">Stable Predator</w:t>
-        </w:r>
-      </w:hyperlink>
-      <w:r>
-        <w:t xml:space="preserve">. Journal of Animal Ecology 78:1172–1181.</w:t>
-      </w:r>
-    </w:p>
-    <w:bookmarkEnd w:id="116"/>
-    <w:bookmarkStart w:id="118" w:name="ref-patrick.weimerskirch2014a"/>
-    <w:p>
-      <w:pPr>
-        <w:pStyle w:val="Bibliography"/>
-      </w:pPr>
-      <w:r>
-        <w:t xml:space="preserve">Patrick, S. C., and H. Weimerskirch. 2014a.</w:t>
-      </w:r>
-      <w:r>
-        <w:t xml:space="preserve"> </w:t>
-      </w:r>
-      <w:hyperlink r:id="rId117">
-        <w:r>
-          <w:rPr>
-            <w:rStyle w:val="Hyperlink"/>
-          </w:rPr>
-          <w:t xml:space="preserve">Personality,</w:t>
-        </w:r>
-        <w:r>
-          <w:rPr>
-            <w:rStyle w:val="Hyperlink"/>
-          </w:rPr>
-          <w:t xml:space="preserve"> </w:t>
-        </w:r>
-        <w:r>
-          <w:rPr>
-            <w:rStyle w:val="Hyperlink"/>
-          </w:rPr>
-          <w:t xml:space="preserve">Foraging</w:t>
-        </w:r>
-        <w:r>
-          <w:rPr>
-            <w:rStyle w:val="Hyperlink"/>
-          </w:rPr>
-          <w:t xml:space="preserve"> </w:t>
-        </w:r>
-        <w:r>
-          <w:rPr>
-            <w:rStyle w:val="Hyperlink"/>
-          </w:rPr>
-          <w:t xml:space="preserve">and</w:t>
-        </w:r>
-        <w:r>
-          <w:rPr>
-            <w:rStyle w:val="Hyperlink"/>
-          </w:rPr>
-          <w:t xml:space="preserve"> </w:t>
-        </w:r>
-        <w:r>
-          <w:rPr>
-            <w:rStyle w:val="Hyperlink"/>
-          </w:rPr>
-          <w:t xml:space="preserve">Fitness Consequences</w:t>
-        </w:r>
-        <w:r>
-          <w:rPr>
-            <w:rStyle w:val="Hyperlink"/>
-          </w:rPr>
-          <w:t xml:space="preserve"> </w:t>
-        </w:r>
-        <w:r>
-          <w:rPr>
-            <w:rStyle w:val="Hyperlink"/>
-          </w:rPr>
-          <w:t xml:space="preserve">in a</w:t>
-        </w:r>
-        <w:r>
-          <w:rPr>
-            <w:rStyle w:val="Hyperlink"/>
-          </w:rPr>
-          <w:t xml:space="preserve"> </w:t>
-        </w:r>
-        <w:r>
-          <w:rPr>
-            <w:rStyle w:val="Hyperlink"/>
-          </w:rPr>
-          <w:t xml:space="preserve">Long Lived Seabird</w:t>
-        </w:r>
-      </w:hyperlink>
-      <w:r>
-        <w:t xml:space="preserve">. PLOS ONE 9:e87269.</w:t>
-      </w:r>
-    </w:p>
-    <w:bookmarkEnd w:id="118"/>
-    <w:bookmarkStart w:id="120" w:name="ref-patrick.weimerskirch2014b"/>
-    <w:p>
-      <w:pPr>
-        <w:pStyle w:val="Bibliography"/>
-      </w:pPr>
-      <w:r>
-        <w:t xml:space="preserve">Patrick, S. C., and H. Weimerskirch. 2014b.</w:t>
-      </w:r>
-      <w:r>
-        <w:t xml:space="preserve"> </w:t>
-      </w:r>
-      <w:hyperlink r:id="rId119">
-        <w:r>
-          <w:rPr>
-            <w:rStyle w:val="Hyperlink"/>
-          </w:rPr>
-          <w:t xml:space="preserve">Consistency</w:t>
-        </w:r>
-        <w:r>
-          <w:rPr>
-            <w:rStyle w:val="Hyperlink"/>
-          </w:rPr>
-          <w:t xml:space="preserve"> </w:t>
-        </w:r>
-        <w:r>
-          <w:rPr>
-            <w:rStyle w:val="Hyperlink"/>
-          </w:rPr>
-          <w:t xml:space="preserve">Pays</w:t>
-        </w:r>
-        <w:r>
-          <w:rPr>
-            <w:rStyle w:val="Hyperlink"/>
-          </w:rPr>
-          <w:t xml:space="preserve">:</w:t>
-        </w:r>
-        <w:r>
-          <w:rPr>
-            <w:rStyle w:val="Hyperlink"/>
-          </w:rPr>
-          <w:t xml:space="preserve"> </w:t>
-        </w:r>
-        <w:r>
-          <w:rPr>
-            <w:rStyle w:val="Hyperlink"/>
-          </w:rPr>
-          <w:t xml:space="preserve">Sex Differences</w:t>
-        </w:r>
-        <w:r>
-          <w:rPr>
-            <w:rStyle w:val="Hyperlink"/>
-          </w:rPr>
-          <w:t xml:space="preserve"> </w:t>
-        </w:r>
-        <w:r>
-          <w:rPr>
-            <w:rStyle w:val="Hyperlink"/>
-          </w:rPr>
-          <w:t xml:space="preserve">and</w:t>
-        </w:r>
-        <w:r>
-          <w:rPr>
-            <w:rStyle w:val="Hyperlink"/>
-          </w:rPr>
-          <w:t xml:space="preserve"> </w:t>
-        </w:r>
-        <w:r>
-          <w:rPr>
-            <w:rStyle w:val="Hyperlink"/>
-          </w:rPr>
-          <w:t xml:space="preserve">Fitness Consequences</w:t>
-        </w:r>
-        <w:r>
-          <w:rPr>
-            <w:rStyle w:val="Hyperlink"/>
-          </w:rPr>
-          <w:t xml:space="preserve"> </w:t>
-        </w:r>
-        <w:r>
-          <w:rPr>
-            <w:rStyle w:val="Hyperlink"/>
-          </w:rPr>
-          <w:t xml:space="preserve">of</w:t>
-        </w:r>
-        <w:r>
-          <w:rPr>
-            <w:rStyle w:val="Hyperlink"/>
-          </w:rPr>
-          <w:t xml:space="preserve"> </w:t>
-        </w:r>
-        <w:r>
-          <w:rPr>
-            <w:rStyle w:val="Hyperlink"/>
-          </w:rPr>
-          <w:t xml:space="preserve">Behavioural Specialization</w:t>
-        </w:r>
-        <w:r>
-          <w:rPr>
-            <w:rStyle w:val="Hyperlink"/>
-          </w:rPr>
-          <w:t xml:space="preserve"> </w:t>
-        </w:r>
-        <w:r>
-          <w:rPr>
-            <w:rStyle w:val="Hyperlink"/>
-          </w:rPr>
-          <w:t xml:space="preserve">in a</w:t>
-        </w:r>
-        <w:r>
-          <w:rPr>
-            <w:rStyle w:val="Hyperlink"/>
-          </w:rPr>
-          <w:t xml:space="preserve"> </w:t>
-        </w:r>
-        <w:r>
-          <w:rPr>
-            <w:rStyle w:val="Hyperlink"/>
-          </w:rPr>
-          <w:t xml:space="preserve">Wide-Ranging Seabird</w:t>
-        </w:r>
-      </w:hyperlink>
-      <w:r>
-        <w:t xml:space="preserve">. Biology Letters 10:20140630.</w:t>
-      </w:r>
-    </w:p>
-    <w:bookmarkEnd w:id="120"/>
-    <w:bookmarkStart w:id="122" w:name="ref-pedersen.etal2019"/>
-    <w:p>
-      <w:pPr>
-        <w:pStyle w:val="Bibliography"/>
-      </w:pPr>
-      <w:r>
-        <w:t xml:space="preserve">Pedersen, E. J., D. L. Miller, G. L. Simpson, and N. Ross. 2019.</w:t>
-      </w:r>
-      <w:r>
-        <w:t xml:space="preserve"> </w:t>
-      </w:r>
-      <w:hyperlink r:id="rId121">
-        <w:r>
-          <w:rPr>
-            <w:rStyle w:val="Hyperlink"/>
-          </w:rPr>
-          <w:t xml:space="preserve">Hierarchical</w:t>
-        </w:r>
-        <w:r>
-          <w:rPr>
-            <w:rStyle w:val="Hyperlink"/>
-          </w:rPr>
-          <w:t xml:space="preserve"> </w:t>
-        </w:r>
-        <w:r>
-          <w:rPr>
-            <w:rStyle w:val="Hyperlink"/>
-          </w:rPr>
-          <w:t xml:space="preserve">Generalized Additive Models</w:t>
-        </w:r>
-        <w:r>
-          <w:rPr>
-            <w:rStyle w:val="Hyperlink"/>
-          </w:rPr>
-          <w:t xml:space="preserve"> </w:t>
-        </w:r>
-        <w:r>
-          <w:rPr>
-            <w:rStyle w:val="Hyperlink"/>
-          </w:rPr>
-          <w:t xml:space="preserve">in</w:t>
-        </w:r>
-        <w:r>
-          <w:rPr>
-            <w:rStyle w:val="Hyperlink"/>
-          </w:rPr>
-          <w:t xml:space="preserve"> </w:t>
-        </w:r>
-        <w:r>
-          <w:rPr>
-            <w:rStyle w:val="Hyperlink"/>
-          </w:rPr>
-          <w:t xml:space="preserve">Ecology</w:t>
-        </w:r>
-        <w:r>
-          <w:rPr>
-            <w:rStyle w:val="Hyperlink"/>
-          </w:rPr>
-          <w:t xml:space="preserve">:</w:t>
-        </w:r>
-        <w:r>
-          <w:rPr>
-            <w:rStyle w:val="Hyperlink"/>
-          </w:rPr>
-          <w:t xml:space="preserve"> </w:t>
-        </w:r>
-        <w:r>
-          <w:rPr>
-            <w:rStyle w:val="Hyperlink"/>
-          </w:rPr>
-          <w:t xml:space="preserve">An Introduction With</w:t>
-        </w:r>
-        <w:r>
-          <w:rPr>
-            <w:rStyle w:val="Hyperlink"/>
-          </w:rPr>
-          <w:t xml:space="preserve"> </w:t>
-        </w:r>
-        <w:r>
-          <w:rPr>
-            <w:rStyle w:val="Hyperlink"/>
-          </w:rPr>
-          <w:t xml:space="preserve">mgcv</w:t>
-        </w:r>
-      </w:hyperlink>
-      <w:r>
-        <w:t xml:space="preserve">. PeerJ 7:e6876.</w:t>
-      </w:r>
-    </w:p>
-    <w:bookmarkEnd w:id="122"/>
-    <w:bookmarkStart w:id="124" w:name="ref-phillips.etal2017"/>
-    <w:p>
-      <w:pPr>
-        <w:pStyle w:val="Bibliography"/>
-      </w:pPr>
-      <w:r>
-        <w:t xml:space="preserve">Phillips, R. A., S. Lewis, J. González-Solís, and F. Daunt. 2017.</w:t>
-      </w:r>
-      <w:r>
-        <w:t xml:space="preserve"> </w:t>
-      </w:r>
-      <w:hyperlink r:id="rId123">
-        <w:r>
-          <w:rPr>
-            <w:rStyle w:val="Hyperlink"/>
-          </w:rPr>
-          <w:t xml:space="preserve">Causes and</w:t>
-        </w:r>
-        <w:r>
-          <w:rPr>
-            <w:rStyle w:val="Hyperlink"/>
-          </w:rPr>
-          <w:t xml:space="preserve"> </w:t>
-        </w:r>
-        <w:r>
-          <w:rPr>
-            <w:rStyle w:val="Hyperlink"/>
-          </w:rPr>
-          <w:t xml:space="preserve">Consequences</w:t>
-        </w:r>
-        <w:r>
-          <w:rPr>
-            <w:rStyle w:val="Hyperlink"/>
-          </w:rPr>
-          <w:t xml:space="preserve"> </w:t>
-        </w:r>
-        <w:r>
-          <w:rPr>
-            <w:rStyle w:val="Hyperlink"/>
-          </w:rPr>
-          <w:t xml:space="preserve">of</w:t>
-        </w:r>
-        <w:r>
-          <w:rPr>
-            <w:rStyle w:val="Hyperlink"/>
-          </w:rPr>
-          <w:t xml:space="preserve"> </w:t>
-        </w:r>
-        <w:r>
-          <w:rPr>
-            <w:rStyle w:val="Hyperlink"/>
-          </w:rPr>
-          <w:t xml:space="preserve">Individual Variability</w:t>
-        </w:r>
-        <w:r>
-          <w:rPr>
-            <w:rStyle w:val="Hyperlink"/>
-          </w:rPr>
-          <w:t xml:space="preserve"> </w:t>
-        </w:r>
-        <w:r>
-          <w:rPr>
-            <w:rStyle w:val="Hyperlink"/>
-          </w:rPr>
-          <w:t xml:space="preserve">and</w:t>
-        </w:r>
-        <w:r>
-          <w:rPr>
-            <w:rStyle w:val="Hyperlink"/>
-          </w:rPr>
-          <w:t xml:space="preserve"> </w:t>
-        </w:r>
-        <w:r>
-          <w:rPr>
-            <w:rStyle w:val="Hyperlink"/>
-          </w:rPr>
-          <w:t xml:space="preserve">Specialization</w:t>
-        </w:r>
-        <w:r>
-          <w:rPr>
-            <w:rStyle w:val="Hyperlink"/>
-          </w:rPr>
-          <w:t xml:space="preserve"> </w:t>
-        </w:r>
-        <w:r>
-          <w:rPr>
-            <w:rStyle w:val="Hyperlink"/>
-          </w:rPr>
-          <w:t xml:space="preserve">in</w:t>
-        </w:r>
-        <w:r>
-          <w:rPr>
-            <w:rStyle w:val="Hyperlink"/>
-          </w:rPr>
-          <w:t xml:space="preserve"> </w:t>
-        </w:r>
-        <w:r>
-          <w:rPr>
-            <w:rStyle w:val="Hyperlink"/>
-          </w:rPr>
-          <w:t xml:space="preserve">Foraging</w:t>
-        </w:r>
-        <w:r>
-          <w:rPr>
-            <w:rStyle w:val="Hyperlink"/>
-          </w:rPr>
-          <w:t xml:space="preserve"> </w:t>
-        </w:r>
-        <w:r>
-          <w:rPr>
-            <w:rStyle w:val="Hyperlink"/>
-          </w:rPr>
-          <w:t xml:space="preserve">and</w:t>
-        </w:r>
-        <w:r>
-          <w:rPr>
-            <w:rStyle w:val="Hyperlink"/>
-          </w:rPr>
-          <w:t xml:space="preserve"> </w:t>
-        </w:r>
-        <w:r>
-          <w:rPr>
-            <w:rStyle w:val="Hyperlink"/>
-          </w:rPr>
-          <w:t xml:space="preserve">Migration Strategies</w:t>
-        </w:r>
-        <w:r>
-          <w:rPr>
-            <w:rStyle w:val="Hyperlink"/>
-          </w:rPr>
-          <w:t xml:space="preserve"> </w:t>
-        </w:r>
-        <w:r>
-          <w:rPr>
-            <w:rStyle w:val="Hyperlink"/>
-          </w:rPr>
-          <w:t xml:space="preserve">of</w:t>
-        </w:r>
-        <w:r>
-          <w:rPr>
-            <w:rStyle w:val="Hyperlink"/>
-          </w:rPr>
-          <w:t xml:space="preserve"> </w:t>
-        </w:r>
-        <w:r>
-          <w:rPr>
-            <w:rStyle w:val="Hyperlink"/>
-          </w:rPr>
-          <w:t xml:space="preserve">Seabirds</w:t>
-        </w:r>
-      </w:hyperlink>
-      <w:r>
-        <w:t xml:space="preserve">. Marine Ecology Progress Series 578:117–150.</w:t>
-      </w:r>
-    </w:p>
-    <w:bookmarkEnd w:id="124"/>
-    <w:bookmarkStart w:id="126" w:name="ref-piironen.vehtari2017"/>
-    <w:p>
-      <w:pPr>
-        <w:pStyle w:val="Bibliography"/>
-      </w:pPr>
-      <w:r>
-        <w:t xml:space="preserve">Piironen, J., and A. Vehtari. 2017.</w:t>
-      </w:r>
-      <w:r>
-        <w:t xml:space="preserve"> </w:t>
-      </w:r>
-      <w:hyperlink r:id="rId125">
-        <w:r>
-          <w:rPr>
-            <w:rStyle w:val="Hyperlink"/>
-          </w:rPr>
-          <w:t xml:space="preserve">Comparison of</w:t>
-        </w:r>
-        <w:r>
-          <w:rPr>
-            <w:rStyle w:val="Hyperlink"/>
-          </w:rPr>
-          <w:t xml:space="preserve"> </w:t>
-        </w:r>
-        <w:r>
-          <w:rPr>
-            <w:rStyle w:val="Hyperlink"/>
-          </w:rPr>
-          <w:t xml:space="preserve">Bayesian Predictive Methods</w:t>
-        </w:r>
-        <w:r>
-          <w:rPr>
-            <w:rStyle w:val="Hyperlink"/>
-          </w:rPr>
-          <w:t xml:space="preserve"> </w:t>
-        </w:r>
-        <w:r>
-          <w:rPr>
-            <w:rStyle w:val="Hyperlink"/>
-          </w:rPr>
-          <w:t xml:space="preserve">for</w:t>
-        </w:r>
-        <w:r>
-          <w:rPr>
-            <w:rStyle w:val="Hyperlink"/>
-          </w:rPr>
-          <w:t xml:space="preserve"> </w:t>
-        </w:r>
-        <w:r>
-          <w:rPr>
-            <w:rStyle w:val="Hyperlink"/>
-          </w:rPr>
-          <w:t xml:space="preserve">Model Selection</w:t>
-        </w:r>
-      </w:hyperlink>
-      <w:r>
-        <w:t xml:space="preserve">. Statistics and Computing 27:711–735.</w:t>
-      </w:r>
-    </w:p>
-    <w:bookmarkEnd w:id="126"/>
-    <w:bookmarkStart w:id="128" w:name="ref-pintor.etal2014"/>
-    <w:p>
-      <w:pPr>
-        <w:pStyle w:val="Bibliography"/>
-      </w:pPr>
-      <w:r>
-        <w:t xml:space="preserve">Pintor, L. M., K. E. McGhee, D. P. Roche, and A. M. Bell. 2014.</w:t>
-      </w:r>
-      <w:r>
-        <w:t xml:space="preserve"> </w:t>
-      </w:r>
-      <w:hyperlink r:id="rId127">
-        <w:r>
-          <w:rPr>
-            <w:rStyle w:val="Hyperlink"/>
-          </w:rPr>
-          <w:t xml:space="preserve">Individual</w:t>
-        </w:r>
-        <w:r>
-          <w:rPr>
-            <w:rStyle w:val="Hyperlink"/>
-          </w:rPr>
-          <w:t xml:space="preserve"> </w:t>
-        </w:r>
-        <w:r>
-          <w:rPr>
-            <w:rStyle w:val="Hyperlink"/>
-          </w:rPr>
-          <w:t xml:space="preserve">Variation</w:t>
-        </w:r>
-        <w:r>
-          <w:rPr>
-            <w:rStyle w:val="Hyperlink"/>
-          </w:rPr>
-          <w:t xml:space="preserve"> </w:t>
-        </w:r>
-        <w:r>
-          <w:rPr>
-            <w:rStyle w:val="Hyperlink"/>
-          </w:rPr>
-          <w:t xml:space="preserve">in</w:t>
-        </w:r>
-        <w:r>
-          <w:rPr>
-            <w:rStyle w:val="Hyperlink"/>
-          </w:rPr>
-          <w:t xml:space="preserve"> </w:t>
-        </w:r>
-        <w:r>
-          <w:rPr>
-            <w:rStyle w:val="Hyperlink"/>
-          </w:rPr>
-          <w:t xml:space="preserve">Foraging Behavior Reveals</w:t>
-        </w:r>
-        <w:r>
-          <w:rPr>
-            <w:rStyle w:val="Hyperlink"/>
-          </w:rPr>
-          <w:t xml:space="preserve"> </w:t>
-        </w:r>
-        <w:r>
-          <w:rPr>
-            <w:rStyle w:val="Hyperlink"/>
-          </w:rPr>
-          <w:t xml:space="preserve">a</w:t>
-        </w:r>
-        <w:r>
-          <w:rPr>
-            <w:rStyle w:val="Hyperlink"/>
-          </w:rPr>
-          <w:t xml:space="preserve"> </w:t>
-        </w:r>
-        <w:r>
-          <w:rPr>
-            <w:rStyle w:val="Hyperlink"/>
-          </w:rPr>
-          <w:t xml:space="preserve">Trade-Off Between Flexibility</w:t>
-        </w:r>
-        <w:r>
-          <w:rPr>
-            <w:rStyle w:val="Hyperlink"/>
-          </w:rPr>
-          <w:t xml:space="preserve"> </w:t>
-        </w:r>
-        <w:r>
-          <w:rPr>
-            <w:rStyle w:val="Hyperlink"/>
-          </w:rPr>
-          <w:t xml:space="preserve">and</w:t>
-        </w:r>
-        <w:r>
-          <w:rPr>
-            <w:rStyle w:val="Hyperlink"/>
-          </w:rPr>
-          <w:t xml:space="preserve"> </w:t>
-        </w:r>
-        <w:r>
-          <w:rPr>
-            <w:rStyle w:val="Hyperlink"/>
-          </w:rPr>
-          <w:t xml:space="preserve">Performance</w:t>
-        </w:r>
-        <w:r>
-          <w:rPr>
-            <w:rStyle w:val="Hyperlink"/>
-          </w:rPr>
-          <w:t xml:space="preserve"> </w:t>
-        </w:r>
-        <w:r>
-          <w:rPr>
-            <w:rStyle w:val="Hyperlink"/>
-          </w:rPr>
-          <w:t xml:space="preserve">of a</w:t>
-        </w:r>
-        <w:r>
-          <w:rPr>
-            <w:rStyle w:val="Hyperlink"/>
-          </w:rPr>
-          <w:t xml:space="preserve"> </w:t>
-        </w:r>
-        <w:r>
-          <w:rPr>
-            <w:rStyle w:val="Hyperlink"/>
-          </w:rPr>
-          <w:t xml:space="preserve">Top Predator</w:t>
-        </w:r>
-      </w:hyperlink>
-      <w:r>
-        <w:t xml:space="preserve">. Behavioral Ecology and Sociobiology 68:1711–1722.</w:t>
-      </w:r>
-    </w:p>
-    <w:bookmarkEnd w:id="128"/>
-    <w:bookmarkStart w:id="130" w:name="ref-potier.etal2015"/>
-    <w:p>
-      <w:pPr>
-        <w:pStyle w:val="Bibliography"/>
-      </w:pPr>
-      <w:r>
-        <w:t xml:space="preserve">Potier, S., A. Carpentier, D. Grémillet, B. Leroy, and A. Lescroël. 2015.</w:t>
-      </w:r>
-      <w:r>
-        <w:t xml:space="preserve"> </w:t>
-      </w:r>
-      <w:hyperlink r:id="rId129">
-        <w:r>
-          <w:rPr>
-            <w:rStyle w:val="Hyperlink"/>
-          </w:rPr>
-          <w:t xml:space="preserve">Individual</w:t>
-        </w:r>
-        <w:r>
-          <w:rPr>
-            <w:rStyle w:val="Hyperlink"/>
-          </w:rPr>
-          <w:t xml:space="preserve"> </w:t>
-        </w:r>
-        <w:r>
-          <w:rPr>
-            <w:rStyle w:val="Hyperlink"/>
-          </w:rPr>
-          <w:t xml:space="preserve">Repeatability</w:t>
-        </w:r>
-        <w:r>
-          <w:rPr>
-            <w:rStyle w:val="Hyperlink"/>
-          </w:rPr>
-          <w:t xml:space="preserve"> </w:t>
-        </w:r>
-        <w:r>
-          <w:rPr>
-            <w:rStyle w:val="Hyperlink"/>
-          </w:rPr>
-          <w:t xml:space="preserve">of</w:t>
-        </w:r>
-        <w:r>
-          <w:rPr>
-            <w:rStyle w:val="Hyperlink"/>
-          </w:rPr>
-          <w:t xml:space="preserve"> </w:t>
-        </w:r>
-        <w:r>
-          <w:rPr>
-            <w:rStyle w:val="Hyperlink"/>
-          </w:rPr>
-          <w:t xml:space="preserve">Foraging Behaviour</w:t>
-        </w:r>
-        <w:r>
-          <w:rPr>
-            <w:rStyle w:val="Hyperlink"/>
-          </w:rPr>
-          <w:t xml:space="preserve"> </w:t>
-        </w:r>
-        <w:r>
-          <w:rPr>
-            <w:rStyle w:val="Hyperlink"/>
-          </w:rPr>
-          <w:t xml:space="preserve">in a</w:t>
-        </w:r>
-        <w:r>
-          <w:rPr>
-            <w:rStyle w:val="Hyperlink"/>
-          </w:rPr>
-          <w:t xml:space="preserve"> </w:t>
-        </w:r>
-        <w:r>
-          <w:rPr>
-            <w:rStyle w:val="Hyperlink"/>
-          </w:rPr>
-          <w:t xml:space="preserve">Marine Predator</w:t>
-        </w:r>
-        <w:r>
-          <w:rPr>
-            <w:rStyle w:val="Hyperlink"/>
-          </w:rPr>
-          <w:t xml:space="preserve">, the</w:t>
-        </w:r>
-        <w:r>
-          <w:rPr>
-            <w:rStyle w:val="Hyperlink"/>
-          </w:rPr>
-          <w:t xml:space="preserve"> </w:t>
-        </w:r>
-        <w:r>
-          <w:rPr>
-            <w:rStyle w:val="Hyperlink"/>
-          </w:rPr>
-          <w:t xml:space="preserve">Great Cormorant</w:t>
-        </w:r>
-        <w:r>
-          <w:rPr>
-            <w:rStyle w:val="Hyperlink"/>
-          </w:rPr>
-          <w:t xml:space="preserve">,</w:t>
-        </w:r>
-        <w:r>
-          <w:rPr>
-            <w:rStyle w:val="Hyperlink"/>
-          </w:rPr>
-          <w:t xml:space="preserve"> </w:t>
-        </w:r>
-        <w:r>
-          <w:rPr>
-            <w:rStyle w:val="Hyperlink"/>
-          </w:rPr>
-          <w:t xml:space="preserve">Phalacrocorax</w:t>
-        </w:r>
-        <w:r>
-          <w:rPr>
-            <w:rStyle w:val="Hyperlink"/>
-          </w:rPr>
-          <w:t xml:space="preserve"> </w:t>
-        </w:r>
-        <w:r>
-          <w:rPr>
-            <w:rStyle w:val="Hyperlink"/>
-          </w:rPr>
-          <w:t xml:space="preserve">carbo</w:t>
-        </w:r>
-      </w:hyperlink>
-      <w:r>
-        <w:t xml:space="preserve">. Animal Behaviour 103:83–90.</w:t>
-      </w:r>
-    </w:p>
-    <w:bookmarkEnd w:id="130"/>
-    <w:bookmarkStart w:id="132" w:name="ref-reid.etal2010"/>
-    <w:p>
-      <w:pPr>
-        <w:pStyle w:val="Bibliography"/>
-      </w:pPr>
-      <w:r>
-        <w:t xml:space="preserve">Reid, A., F. Seebacher, and A. Ward. 2010.</w:t>
-      </w:r>
-      <w:r>
-        <w:t xml:space="preserve"> </w:t>
-      </w:r>
-      <w:hyperlink r:id="rId131">
-        <w:r>
-          <w:rPr>
-            <w:rStyle w:val="Hyperlink"/>
-          </w:rPr>
-          <w:t xml:space="preserve">Learning to</w:t>
-        </w:r>
-        <w:r>
-          <w:rPr>
-            <w:rStyle w:val="Hyperlink"/>
-          </w:rPr>
-          <w:t xml:space="preserve"> </w:t>
-        </w:r>
-        <w:r>
-          <w:rPr>
-            <w:rStyle w:val="Hyperlink"/>
-          </w:rPr>
-          <w:t xml:space="preserve">Hunt</w:t>
-        </w:r>
-        <w:r>
-          <w:rPr>
-            <w:rStyle w:val="Hyperlink"/>
-          </w:rPr>
-          <w:t xml:space="preserve">:</w:t>
-        </w:r>
-        <w:r>
-          <w:rPr>
-            <w:rStyle w:val="Hyperlink"/>
-          </w:rPr>
-          <w:t xml:space="preserve"> </w:t>
-        </w:r>
-        <w:r>
-          <w:rPr>
-            <w:rStyle w:val="Hyperlink"/>
-          </w:rPr>
-          <w:t xml:space="preserve">The Role</w:t>
-        </w:r>
-        <w:r>
-          <w:rPr>
-            <w:rStyle w:val="Hyperlink"/>
-          </w:rPr>
-          <w:t xml:space="preserve"> </w:t>
-        </w:r>
-        <w:r>
-          <w:rPr>
-            <w:rStyle w:val="Hyperlink"/>
-          </w:rPr>
-          <w:t xml:space="preserve">of</w:t>
-        </w:r>
-        <w:r>
-          <w:rPr>
-            <w:rStyle w:val="Hyperlink"/>
-          </w:rPr>
-          <w:t xml:space="preserve"> </w:t>
-        </w:r>
-        <w:r>
-          <w:rPr>
-            <w:rStyle w:val="Hyperlink"/>
-          </w:rPr>
-          <w:t xml:space="preserve">Experience</w:t>
-        </w:r>
-        <w:r>
-          <w:rPr>
-            <w:rStyle w:val="Hyperlink"/>
-          </w:rPr>
-          <w:t xml:space="preserve"> </w:t>
-        </w:r>
-        <w:r>
-          <w:rPr>
-            <w:rStyle w:val="Hyperlink"/>
-          </w:rPr>
-          <w:t xml:space="preserve">in</w:t>
-        </w:r>
-        <w:r>
-          <w:rPr>
-            <w:rStyle w:val="Hyperlink"/>
-          </w:rPr>
-          <w:t xml:space="preserve"> </w:t>
-        </w:r>
-        <w:r>
-          <w:rPr>
-            <w:rStyle w:val="Hyperlink"/>
-          </w:rPr>
-          <w:t xml:space="preserve">Predator Success</w:t>
-        </w:r>
-      </w:hyperlink>
-      <w:r>
-        <w:t xml:space="preserve">. Behaviour 147:223–233.</w:t>
-      </w:r>
-    </w:p>
-    <w:bookmarkEnd w:id="132"/>
-    <w:bookmarkStart w:id="134" w:name="ref-santoro.etal2019"/>
-    <w:p>
-      <w:pPr>
-        <w:pStyle w:val="Bibliography"/>
-      </w:pPr>
-      <w:r>
-        <w:t xml:space="preserve">Santoro, D., S. Hartley, and P. J. Lester. 2019.</w:t>
-      </w:r>
-      <w:r>
-        <w:t xml:space="preserve"> </w:t>
-      </w:r>
-      <w:hyperlink r:id="rId133">
-        <w:r>
-          <w:rPr>
-            <w:rStyle w:val="Hyperlink"/>
-          </w:rPr>
-          <w:t xml:space="preserve">Behaviourally</w:t>
-        </w:r>
-        <w:r>
-          <w:rPr>
-            <w:rStyle w:val="Hyperlink"/>
-          </w:rPr>
-          <w:t xml:space="preserve"> </w:t>
-        </w:r>
-        <w:r>
-          <w:rPr>
-            <w:rStyle w:val="Hyperlink"/>
-          </w:rPr>
-          <w:t xml:space="preserve">Specialized Foragers</w:t>
-        </w:r>
-        <w:r>
-          <w:rPr>
-            <w:rStyle w:val="Hyperlink"/>
-          </w:rPr>
-          <w:t xml:space="preserve"> </w:t>
-        </w:r>
-        <w:r>
-          <w:rPr>
-            <w:rStyle w:val="Hyperlink"/>
-          </w:rPr>
-          <w:t xml:space="preserve">are</w:t>
-        </w:r>
-        <w:r>
-          <w:rPr>
-            <w:rStyle w:val="Hyperlink"/>
-          </w:rPr>
-          <w:t xml:space="preserve"> </w:t>
-        </w:r>
-        <w:r>
-          <w:rPr>
-            <w:rStyle w:val="Hyperlink"/>
-          </w:rPr>
-          <w:t xml:space="preserve">Less Efficient</w:t>
-        </w:r>
-        <w:r>
-          <w:rPr>
-            <w:rStyle w:val="Hyperlink"/>
-          </w:rPr>
-          <w:t xml:space="preserve"> </w:t>
-        </w:r>
-        <w:r>
-          <w:rPr>
-            <w:rStyle w:val="Hyperlink"/>
-          </w:rPr>
-          <w:t xml:space="preserve">and</w:t>
-        </w:r>
-        <w:r>
-          <w:rPr>
-            <w:rStyle w:val="Hyperlink"/>
-          </w:rPr>
-          <w:t xml:space="preserve"> </w:t>
-        </w:r>
-        <w:r>
-          <w:rPr>
-            <w:rStyle w:val="Hyperlink"/>
-          </w:rPr>
-          <w:t xml:space="preserve">Live Shorter Lives Than Generalists</w:t>
-        </w:r>
-        <w:r>
-          <w:rPr>
-            <w:rStyle w:val="Hyperlink"/>
-          </w:rPr>
-          <w:t xml:space="preserve"> </w:t>
-        </w:r>
-        <w:r>
-          <w:rPr>
-            <w:rStyle w:val="Hyperlink"/>
-          </w:rPr>
-          <w:t xml:space="preserve">in</w:t>
-        </w:r>
-        <w:r>
-          <w:rPr>
-            <w:rStyle w:val="Hyperlink"/>
-          </w:rPr>
-          <w:t xml:space="preserve"> </w:t>
-        </w:r>
-        <w:r>
-          <w:rPr>
-            <w:rStyle w:val="Hyperlink"/>
-          </w:rPr>
-          <w:t xml:space="preserve">Wasp Colonies</w:t>
-        </w:r>
-      </w:hyperlink>
-      <w:r>
-        <w:t xml:space="preserve">. Scientific Reports 9:5366.</w:t>
-      </w:r>
-    </w:p>
-    <w:bookmarkEnd w:id="134"/>
-    <w:bookmarkStart w:id="136" w:name="ref-stephens1993"/>
-    <w:p>
-      <w:pPr>
-        <w:pStyle w:val="Bibliography"/>
-      </w:pPr>
-      <w:r>
         <w:t xml:space="preserve">Stephens, D. W. 1993.</w:t>
       </w:r>
       <w:r>
         <w:t xml:space="preserve"> </w:t>
       </w:r>
-      <w:hyperlink r:id="rId135">
+      <w:hyperlink r:id="rId134">
         <w:r>
           <w:rPr>
             <w:rStyle w:val="Hyperlink"/>
@@ -8786,8 +8768,8 @@
         <w:t xml:space="preserve">.</w:t>
       </w:r>
     </w:p>
-    <w:bookmarkEnd w:id="136"/>
-    <w:bookmarkStart w:id="138" w:name="ref-stephens1986"/>
+    <w:bookmarkEnd w:id="135"/>
+    <w:bookmarkStart w:id="137" w:name="ref-stephens1986"/>
     <w:p>
       <w:pPr>
         <w:pStyle w:val="Bibliography"/>
@@ -8798,7 +8780,7 @@
       <w:r>
         <w:t xml:space="preserve"> </w:t>
       </w:r>
-      <w:hyperlink r:id="rId137">
+      <w:hyperlink r:id="rId136">
         <w:r>
           <w:rPr>
             <w:rStyle w:val="Hyperlink"/>
@@ -8831,8 +8813,8 @@
         <w:t xml:space="preserve">.</w:t>
       </w:r>
     </w:p>
-    <w:bookmarkEnd w:id="138"/>
-    <w:bookmarkStart w:id="140" w:name="ref-szopa-comley.etal2020"/>
+    <w:bookmarkEnd w:id="137"/>
+    <w:bookmarkStart w:id="139" w:name="ref-szopa-comley.etal2020"/>
     <w:p>
       <w:pPr>
         <w:pStyle w:val="Bibliography"/>
@@ -8843,7 +8825,7 @@
       <w:r>
         <w:t xml:space="preserve"> </w:t>
       </w:r>
-      <w:hyperlink r:id="rId139">
+      <w:hyperlink r:id="rId138">
         <w:r>
           <w:rPr>
             <w:rStyle w:val="Hyperlink"/>
@@ -8981,8 +8963,8 @@
         <w:t xml:space="preserve">. Behavioral Ecology and Sociobiology 74:70.</w:t>
       </w:r>
     </w:p>
-    <w:bookmarkEnd w:id="140"/>
-    <w:bookmarkStart w:id="142" w:name="ref-szopa-comley.ioannou2022"/>
+    <w:bookmarkEnd w:id="139"/>
+    <w:bookmarkStart w:id="141" w:name="ref-szopa-comley.ioannou2022"/>
     <w:p>
       <w:pPr>
         <w:pStyle w:val="Bibliography"/>
@@ -8993,7 +8975,7 @@
       <w:r>
         <w:t xml:space="preserve"> </w:t>
       </w:r>
-      <w:hyperlink r:id="rId141">
+      <w:hyperlink r:id="rId140">
         <w:r>
           <w:rPr>
             <w:rStyle w:val="Hyperlink"/>
@@ -9063,244 +9045,406 @@
       </w:hyperlink>
       <w:r>
         <w:t xml:space="preserve">. Proceedings of the National Academy of Sciences 119:e2117858119.</w:t>
+      </w:r>
+    </w:p>
+    <w:bookmarkEnd w:id="141"/>
+    <w:bookmarkStart w:id="142" w:name="ref-StanDevelopmentTeam2023"/>
+    <w:p>
+      <w:pPr>
+        <w:pStyle w:val="Bibliography"/>
+      </w:pPr>
+      <w:r>
+        <w:t xml:space="preserve">Team, S. D. 2023. Stan</w:t>
+      </w:r>
+      <w:r>
+        <w:t xml:space="preserve"> </w:t>
+      </w:r>
+      <w:r>
+        <w:t xml:space="preserve">Modeling Language Users Guide</w:t>
+      </w:r>
+      <w:r>
+        <w:t xml:space="preserve"> </w:t>
+      </w:r>
+      <w:r>
+        <w:t xml:space="preserve">and</w:t>
+      </w:r>
+      <w:r>
+        <w:t xml:space="preserve"> </w:t>
+      </w:r>
+      <w:r>
+        <w:t xml:space="preserve">Reference Manual</w:t>
+      </w:r>
+      <w:r>
+        <w:t xml:space="preserve">. 2.31 edition.</w:t>
       </w:r>
     </w:p>
     <w:bookmarkEnd w:id="142"/>
-    <w:bookmarkStart w:id="143" w:name="ref-StanDevelopmentTeam2023"/>
+    <w:bookmarkStart w:id="144" w:name="ref-tinker.etal2008"/>
     <w:p>
       <w:pPr>
         <w:pStyle w:val="Bibliography"/>
       </w:pPr>
       <w:r>
-        <w:t xml:space="preserve">Team, S. D. 2023. Stan</w:t>
-      </w:r>
-      <w:r>
-        <w:t xml:space="preserve"> </w:t>
-      </w:r>
-      <w:r>
-        <w:t xml:space="preserve">Modeling Language Users Guide</w:t>
-      </w:r>
-      <w:r>
-        <w:t xml:space="preserve"> </w:t>
-      </w:r>
-      <w:r>
-        <w:t xml:space="preserve">and</w:t>
-      </w:r>
-      <w:r>
-        <w:t xml:space="preserve"> </w:t>
-      </w:r>
-      <w:r>
-        <w:t xml:space="preserve">Reference Manual</w:t>
-      </w:r>
-      <w:r>
-        <w:t xml:space="preserve">. 2.31 edition.</w:t>
+        <w:t xml:space="preserve">Tinker, M. T., G. Bentall, and J. A. Estes. 2008.</w:t>
+      </w:r>
+      <w:r>
+        <w:t xml:space="preserve"> </w:t>
+      </w:r>
+      <w:hyperlink r:id="rId143">
+        <w:r>
+          <w:rPr>
+            <w:rStyle w:val="Hyperlink"/>
+          </w:rPr>
+          <w:t xml:space="preserve">Food</w:t>
+        </w:r>
+        <w:r>
+          <w:rPr>
+            <w:rStyle w:val="Hyperlink"/>
+          </w:rPr>
+          <w:t xml:space="preserve"> </w:t>
+        </w:r>
+        <w:r>
+          <w:rPr>
+            <w:rStyle w:val="Hyperlink"/>
+          </w:rPr>
+          <w:t xml:space="preserve">Limitation Leads</w:t>
+        </w:r>
+        <w:r>
+          <w:rPr>
+            <w:rStyle w:val="Hyperlink"/>
+          </w:rPr>
+          <w:t xml:space="preserve"> </w:t>
+        </w:r>
+        <w:r>
+          <w:rPr>
+            <w:rStyle w:val="Hyperlink"/>
+          </w:rPr>
+          <w:t xml:space="preserve">to</w:t>
+        </w:r>
+        <w:r>
+          <w:rPr>
+            <w:rStyle w:val="Hyperlink"/>
+          </w:rPr>
+          <w:t xml:space="preserve"> </w:t>
+        </w:r>
+        <w:r>
+          <w:rPr>
+            <w:rStyle w:val="Hyperlink"/>
+          </w:rPr>
+          <w:t xml:space="preserve">Behavioral Diversification</w:t>
+        </w:r>
+        <w:r>
+          <w:rPr>
+            <w:rStyle w:val="Hyperlink"/>
+          </w:rPr>
+          <w:t xml:space="preserve"> </w:t>
+        </w:r>
+        <w:r>
+          <w:rPr>
+            <w:rStyle w:val="Hyperlink"/>
+          </w:rPr>
+          <w:t xml:space="preserve">and</w:t>
+        </w:r>
+        <w:r>
+          <w:rPr>
+            <w:rStyle w:val="Hyperlink"/>
+          </w:rPr>
+          <w:t xml:space="preserve"> </w:t>
+        </w:r>
+        <w:r>
+          <w:rPr>
+            <w:rStyle w:val="Hyperlink"/>
+          </w:rPr>
+          <w:t xml:space="preserve">Dietary Specialization</w:t>
+        </w:r>
+        <w:r>
+          <w:rPr>
+            <w:rStyle w:val="Hyperlink"/>
+          </w:rPr>
+          <w:t xml:space="preserve"> </w:t>
+        </w:r>
+        <w:r>
+          <w:rPr>
+            <w:rStyle w:val="Hyperlink"/>
+          </w:rPr>
+          <w:t xml:space="preserve">in</w:t>
+        </w:r>
+        <w:r>
+          <w:rPr>
+            <w:rStyle w:val="Hyperlink"/>
+          </w:rPr>
+          <w:t xml:space="preserve"> </w:t>
+        </w:r>
+        <w:r>
+          <w:rPr>
+            <w:rStyle w:val="Hyperlink"/>
+          </w:rPr>
+          <w:t xml:space="preserve">Sea Otters</w:t>
+        </w:r>
+      </w:hyperlink>
+      <w:r>
+        <w:t xml:space="preserve">. Proceedings of the National Academy of Sciences 105:560–565.</w:t>
       </w:r>
     </w:p>
-    <w:bookmarkEnd w:id="143"/>
-    <w:bookmarkStart w:id="145" w:name="ref-tinker.etal2008"/>
+    <w:bookmarkEnd w:id="144"/>
+    <w:bookmarkStart w:id="145" w:name="ref-tinker.etal2009"/>
     <w:p>
       <w:pPr>
         <w:pStyle w:val="Bibliography"/>
       </w:pPr>
       <w:r>
-        <w:t xml:space="preserve">Tinker, M. T., G. Bentall, and J. A. Estes. 2008.</w:t>
-      </w:r>
-      <w:r>
-        <w:t xml:space="preserve"> </w:t>
-      </w:r>
-      <w:hyperlink r:id="rId144">
-        <w:r>
-          <w:rPr>
-            <w:rStyle w:val="Hyperlink"/>
-          </w:rPr>
-          <w:t xml:space="preserve">Food</w:t>
-        </w:r>
-        <w:r>
-          <w:rPr>
-            <w:rStyle w:val="Hyperlink"/>
-          </w:rPr>
-          <w:t xml:space="preserve"> </w:t>
-        </w:r>
-        <w:r>
-          <w:rPr>
-            <w:rStyle w:val="Hyperlink"/>
-          </w:rPr>
-          <w:t xml:space="preserve">Limitation Leads</w:t>
-        </w:r>
-        <w:r>
-          <w:rPr>
-            <w:rStyle w:val="Hyperlink"/>
-          </w:rPr>
-          <w:t xml:space="preserve"> </w:t>
-        </w:r>
-        <w:r>
-          <w:rPr>
-            <w:rStyle w:val="Hyperlink"/>
-          </w:rPr>
-          <w:t xml:space="preserve">to</w:t>
-        </w:r>
-        <w:r>
-          <w:rPr>
-            <w:rStyle w:val="Hyperlink"/>
-          </w:rPr>
-          <w:t xml:space="preserve"> </w:t>
-        </w:r>
-        <w:r>
-          <w:rPr>
-            <w:rStyle w:val="Hyperlink"/>
-          </w:rPr>
-          <w:t xml:space="preserve">Behavioral Diversification</w:t>
-        </w:r>
-        <w:r>
-          <w:rPr>
-            <w:rStyle w:val="Hyperlink"/>
-          </w:rPr>
-          <w:t xml:space="preserve"> </w:t>
-        </w:r>
-        <w:r>
-          <w:rPr>
-            <w:rStyle w:val="Hyperlink"/>
-          </w:rPr>
-          <w:t xml:space="preserve">and</w:t>
-        </w:r>
-        <w:r>
-          <w:rPr>
-            <w:rStyle w:val="Hyperlink"/>
-          </w:rPr>
-          <w:t xml:space="preserve"> </w:t>
-        </w:r>
-        <w:r>
-          <w:rPr>
-            <w:rStyle w:val="Hyperlink"/>
-          </w:rPr>
-          <w:t xml:space="preserve">Dietary Specialization</w:t>
-        </w:r>
-        <w:r>
-          <w:rPr>
-            <w:rStyle w:val="Hyperlink"/>
-          </w:rPr>
-          <w:t xml:space="preserve"> </w:t>
-        </w:r>
-        <w:r>
-          <w:rPr>
-            <w:rStyle w:val="Hyperlink"/>
-          </w:rPr>
-          <w:t xml:space="preserve">in</w:t>
-        </w:r>
-        <w:r>
-          <w:rPr>
-            <w:rStyle w:val="Hyperlink"/>
-          </w:rPr>
-          <w:t xml:space="preserve"> </w:t>
-        </w:r>
-        <w:r>
-          <w:rPr>
-            <w:rStyle w:val="Hyperlink"/>
-          </w:rPr>
-          <w:t xml:space="preserve">Sea Otters</w:t>
-        </w:r>
-      </w:hyperlink>
-      <w:r>
-        <w:t xml:space="preserve">. Proceedings of the National Academy of Sciences 105:560–565.</w:t>
+        <w:t xml:space="preserve">Tinker, M. T., M. Mangel, and J. A. Estes. 2009. Learning to</w:t>
+      </w:r>
+      <w:r>
+        <w:t xml:space="preserve"> </w:t>
+      </w:r>
+      <w:r>
+        <w:t xml:space="preserve">Be Different</w:t>
+      </w:r>
+      <w:r>
+        <w:t xml:space="preserve">:</w:t>
+      </w:r>
+      <w:r>
+        <w:t xml:space="preserve"> </w:t>
+      </w:r>
+      <w:r>
+        <w:t xml:space="preserve">Acquired Skills</w:t>
+      </w:r>
+      <w:r>
+        <w:t xml:space="preserve">,</w:t>
+      </w:r>
+      <w:r>
+        <w:t xml:space="preserve"> </w:t>
+      </w:r>
+      <w:r>
+        <w:t xml:space="preserve">Social Learning</w:t>
+      </w:r>
+      <w:r>
+        <w:t xml:space="preserve">,</w:t>
+      </w:r>
+      <w:r>
+        <w:t xml:space="preserve"> </w:t>
+      </w:r>
+      <w:r>
+        <w:t xml:space="preserve">Frequency Dependence</w:t>
+      </w:r>
+      <w:r>
+        <w:t xml:space="preserve">, and</w:t>
+      </w:r>
+      <w:r>
+        <w:t xml:space="preserve"> </w:t>
+      </w:r>
+      <w:r>
+        <w:t xml:space="preserve">Environmental Variation</w:t>
+      </w:r>
+      <w:r>
+        <w:t xml:space="preserve"> </w:t>
+      </w:r>
+      <w:r>
+        <w:t xml:space="preserve">can</w:t>
+      </w:r>
+      <w:r>
+        <w:t xml:space="preserve"> </w:t>
+      </w:r>
+      <w:r>
+        <w:t xml:space="preserve">Cause Behaviourally Mediated Foraging Specializations</w:t>
+      </w:r>
+      <w:r>
+        <w:t xml:space="preserve">. Evolutionary Ecology Research 11:841–869.</w:t>
       </w:r>
     </w:p>
     <w:bookmarkEnd w:id="145"/>
-    <w:bookmarkStart w:id="146" w:name="ref-tinker.etal2009"/>
+    <w:bookmarkStart w:id="147" w:name="ref-toscano.etal2016"/>
     <w:p>
       <w:pPr>
         <w:pStyle w:val="Bibliography"/>
       </w:pPr>
       <w:r>
-        <w:t xml:space="preserve">Tinker, M. T., M. Mangel, and J. A. Estes. 2009. Learning to</w:t>
-      </w:r>
-      <w:r>
-        <w:t xml:space="preserve"> </w:t>
-      </w:r>
-      <w:r>
-        <w:t xml:space="preserve">Be Different</w:t>
-      </w:r>
-      <w:r>
-        <w:t xml:space="preserve">:</w:t>
-      </w:r>
-      <w:r>
-        <w:t xml:space="preserve"> </w:t>
-      </w:r>
-      <w:r>
-        <w:t xml:space="preserve">Acquired Skills</w:t>
-      </w:r>
-      <w:r>
-        <w:t xml:space="preserve">,</w:t>
-      </w:r>
-      <w:r>
-        <w:t xml:space="preserve"> </w:t>
-      </w:r>
-      <w:r>
-        <w:t xml:space="preserve">Social Learning</w:t>
-      </w:r>
-      <w:r>
-        <w:t xml:space="preserve">,</w:t>
-      </w:r>
-      <w:r>
-        <w:t xml:space="preserve"> </w:t>
-      </w:r>
-      <w:r>
-        <w:t xml:space="preserve">Frequency Dependence</w:t>
-      </w:r>
-      <w:r>
-        <w:t xml:space="preserve">, and</w:t>
-      </w:r>
-      <w:r>
-        <w:t xml:space="preserve"> </w:t>
-      </w:r>
-      <w:r>
-        <w:t xml:space="preserve">Environmental Variation</w:t>
-      </w:r>
-      <w:r>
-        <w:t xml:space="preserve"> </w:t>
-      </w:r>
-      <w:r>
-        <w:t xml:space="preserve">can</w:t>
-      </w:r>
-      <w:r>
-        <w:t xml:space="preserve"> </w:t>
-      </w:r>
-      <w:r>
-        <w:t xml:space="preserve">Cause Behaviourally Mediated Foraging Specializations</w:t>
-      </w:r>
-      <w:r>
-        <w:t xml:space="preserve">. Evolutionary Ecology Research 11:841–869.</w:t>
+        <w:t xml:space="preserve">Toscano, B. J., N. J. Gownaris, S. M. Heerhartz, and C. J. Monaco. 2016.</w:t>
+      </w:r>
+      <w:r>
+        <w:t xml:space="preserve"> </w:t>
+      </w:r>
+      <w:hyperlink r:id="rId146">
+        <w:r>
+          <w:rPr>
+            <w:rStyle w:val="Hyperlink"/>
+          </w:rPr>
+          <w:t xml:space="preserve">Personality,</w:t>
+        </w:r>
+        <w:r>
+          <w:rPr>
+            <w:rStyle w:val="Hyperlink"/>
+          </w:rPr>
+          <w:t xml:space="preserve"> </w:t>
+        </w:r>
+        <w:r>
+          <w:rPr>
+            <w:rStyle w:val="Hyperlink"/>
+          </w:rPr>
+          <w:t xml:space="preserve">Foraging Behavior</w:t>
+        </w:r>
+        <w:r>
+          <w:rPr>
+            <w:rStyle w:val="Hyperlink"/>
+          </w:rPr>
+          <w:t xml:space="preserve"> </w:t>
+        </w:r>
+        <w:r>
+          <w:rPr>
+            <w:rStyle w:val="Hyperlink"/>
+          </w:rPr>
+          <w:t xml:space="preserve">and</w:t>
+        </w:r>
+        <w:r>
+          <w:rPr>
+            <w:rStyle w:val="Hyperlink"/>
+          </w:rPr>
+          <w:t xml:space="preserve"> </w:t>
+        </w:r>
+        <w:r>
+          <w:rPr>
+            <w:rStyle w:val="Hyperlink"/>
+          </w:rPr>
+          <w:t xml:space="preserve">Specialization</w:t>
+        </w:r>
+        <w:r>
+          <w:rPr>
+            <w:rStyle w:val="Hyperlink"/>
+          </w:rPr>
+          <w:t xml:space="preserve">:</w:t>
+        </w:r>
+        <w:r>
+          <w:rPr>
+            <w:rStyle w:val="Hyperlink"/>
+          </w:rPr>
+          <w:t xml:space="preserve"> </w:t>
+        </w:r>
+        <w:r>
+          <w:rPr>
+            <w:rStyle w:val="Hyperlink"/>
+          </w:rPr>
+          <w:t xml:space="preserve">Integrating Behavioral</w:t>
+        </w:r>
+        <w:r>
+          <w:rPr>
+            <w:rStyle w:val="Hyperlink"/>
+          </w:rPr>
+          <w:t xml:space="preserve"> </w:t>
+        </w:r>
+        <w:r>
+          <w:rPr>
+            <w:rStyle w:val="Hyperlink"/>
+          </w:rPr>
+          <w:t xml:space="preserve">and</w:t>
+        </w:r>
+        <w:r>
+          <w:rPr>
+            <w:rStyle w:val="Hyperlink"/>
+          </w:rPr>
+          <w:t xml:space="preserve"> </w:t>
+        </w:r>
+        <w:r>
+          <w:rPr>
+            <w:rStyle w:val="Hyperlink"/>
+          </w:rPr>
+          <w:t xml:space="preserve">Food Web Ecology</w:t>
+        </w:r>
+        <w:r>
+          <w:rPr>
+            <w:rStyle w:val="Hyperlink"/>
+          </w:rPr>
+          <w:t xml:space="preserve"> </w:t>
+        </w:r>
+        <w:r>
+          <w:rPr>
+            <w:rStyle w:val="Hyperlink"/>
+          </w:rPr>
+          <w:t xml:space="preserve">at the</w:t>
+        </w:r>
+        <w:r>
+          <w:rPr>
+            <w:rStyle w:val="Hyperlink"/>
+          </w:rPr>
+          <w:t xml:space="preserve"> </w:t>
+        </w:r>
+        <w:r>
+          <w:rPr>
+            <w:rStyle w:val="Hyperlink"/>
+          </w:rPr>
+          <w:t xml:space="preserve">Individual Level</w:t>
+        </w:r>
+      </w:hyperlink>
+      <w:r>
+        <w:t xml:space="preserve">. Oecologia 182:55–69.</w:t>
       </w:r>
     </w:p>
-    <w:bookmarkEnd w:id="146"/>
-    <w:bookmarkStart w:id="148" w:name="ref-toscano.etal2016"/>
+    <w:bookmarkEnd w:id="147"/>
+    <w:bookmarkStart w:id="149" w:name="ref-toscano2014"/>
     <w:p>
       <w:pPr>
         <w:pStyle w:val="Bibliography"/>
       </w:pPr>
       <w:r>
-        <w:t xml:space="preserve">Toscano, B. J., N. J. Gownaris, S. M. Heerhartz, and C. J. Monaco. 2016.</w:t>
-      </w:r>
-      <w:r>
-        <w:t xml:space="preserve"> </w:t>
-      </w:r>
-      <w:hyperlink r:id="rId147">
-        <w:r>
-          <w:rPr>
-            <w:rStyle w:val="Hyperlink"/>
-          </w:rPr>
-          <w:t xml:space="preserve">Personality,</w:t>
-        </w:r>
-        <w:r>
-          <w:rPr>
-            <w:rStyle w:val="Hyperlink"/>
-          </w:rPr>
-          <w:t xml:space="preserve"> </w:t>
-        </w:r>
-        <w:r>
-          <w:rPr>
-            <w:rStyle w:val="Hyperlink"/>
-          </w:rPr>
-          <w:t xml:space="preserve">Foraging Behavior</w:t>
+        <w:t xml:space="preserve">Toscano, B. J., and B. D. Griffen. 2014.</w:t>
+      </w:r>
+      <w:r>
+        <w:t xml:space="preserve"> </w:t>
+      </w:r>
+      <w:hyperlink r:id="rId148">
+        <w:r>
+          <w:rPr>
+            <w:rStyle w:val="Hyperlink"/>
+          </w:rPr>
+          <w:t xml:space="preserve">Trait-</w:t>
+        </w:r>
+        <w:r>
+          <w:rPr>
+            <w:rStyle w:val="Hyperlink"/>
+          </w:rPr>
+          <w:t xml:space="preserve">Mediated Functional Responses</w:t>
+        </w:r>
+        <w:r>
+          <w:rPr>
+            <w:rStyle w:val="Hyperlink"/>
+          </w:rPr>
+          <w:t xml:space="preserve">:</w:t>
+        </w:r>
+        <w:r>
+          <w:rPr>
+            <w:rStyle w:val="Hyperlink"/>
+          </w:rPr>
+          <w:t xml:space="preserve"> </w:t>
+        </w:r>
+        <w:r>
+          <w:rPr>
+            <w:rStyle w:val="Hyperlink"/>
+          </w:rPr>
+          <w:t xml:space="preserve">Predator Behavioural Type Mediates Prey Consumption</w:t>
+        </w:r>
+      </w:hyperlink>
+      <w:r>
+        <w:t xml:space="preserve">. Journal of Animal Ecology 83:1469–1477.</w:t>
+      </w:r>
+    </w:p>
+    <w:bookmarkEnd w:id="149"/>
+    <w:bookmarkStart w:id="151" w:name="ref-turner2006"/>
+    <w:p>
+      <w:pPr>
+        <w:pStyle w:val="Bibliography"/>
+      </w:pPr>
+      <w:r>
+        <w:t xml:space="preserve">Turner, A. M., S. E. Turner, and H. M. Lappi. 2006.</w:t>
+      </w:r>
+      <w:r>
+        <w:t xml:space="preserve"> </w:t>
+      </w:r>
+      <w:hyperlink r:id="rId150">
+        <w:r>
+          <w:rPr>
+            <w:rStyle w:val="Hyperlink"/>
+          </w:rPr>
+          <w:t xml:space="preserve">Learning, Memory</w:t>
         </w:r>
         <w:r>
           <w:rPr>
@@ -9324,12 +9468,336 @@
           <w:rPr>
             <w:rStyle w:val="Hyperlink"/>
           </w:rPr>
+          <w:t xml:space="preserve">Predator Avoidance</w:t>
+        </w:r>
+        <w:r>
+          <w:rPr>
+            <w:rStyle w:val="Hyperlink"/>
+          </w:rPr>
+          <w:t xml:space="preserve"> </w:t>
+        </w:r>
+        <w:r>
+          <w:rPr>
+            <w:rStyle w:val="Hyperlink"/>
+          </w:rPr>
+          <w:t xml:space="preserve">by</w:t>
+        </w:r>
+        <w:r>
+          <w:rPr>
+            <w:rStyle w:val="Hyperlink"/>
+          </w:rPr>
+          <w:t xml:space="preserve"> </w:t>
+        </w:r>
+        <w:r>
+          <w:rPr>
+            <w:rStyle w:val="Hyperlink"/>
+          </w:rPr>
+          <w:t xml:space="preserve">Freshwater Snails</w:t>
+        </w:r>
+        <w:r>
+          <w:rPr>
+            <w:rStyle w:val="Hyperlink"/>
+          </w:rPr>
+          <w:t xml:space="preserve">:</w:t>
+        </w:r>
+        <w:r>
+          <w:rPr>
+            <w:rStyle w:val="Hyperlink"/>
+          </w:rPr>
+          <w:t xml:space="preserve"> </w:t>
+        </w:r>
+        <w:r>
+          <w:rPr>
+            <w:rStyle w:val="Hyperlink"/>
+          </w:rPr>
+          <w:t xml:space="preserve">Effects</w:t>
+        </w:r>
+        <w:r>
+          <w:rPr>
+            <w:rStyle w:val="Hyperlink"/>
+          </w:rPr>
+          <w:t xml:space="preserve"> </w:t>
+        </w:r>
+        <w:r>
+          <w:rPr>
+            <w:rStyle w:val="Hyperlink"/>
+          </w:rPr>
+          <w:t xml:space="preserve">of</w:t>
+        </w:r>
+        <w:r>
+          <w:rPr>
+            <w:rStyle w:val="Hyperlink"/>
+          </w:rPr>
+          <w:t xml:space="preserve"> </w:t>
+        </w:r>
+        <w:r>
+          <w:rPr>
+            <w:rStyle w:val="Hyperlink"/>
+          </w:rPr>
+          <w:t xml:space="preserve">Experience</w:t>
+        </w:r>
+        <w:r>
+          <w:rPr>
+            <w:rStyle w:val="Hyperlink"/>
+          </w:rPr>
+          <w:t xml:space="preserve"> </w:t>
+        </w:r>
+        <w:r>
+          <w:rPr>
+            <w:rStyle w:val="Hyperlink"/>
+          </w:rPr>
+          <w:t xml:space="preserve">on</w:t>
+        </w:r>
+        <w:r>
+          <w:rPr>
+            <w:rStyle w:val="Hyperlink"/>
+          </w:rPr>
+          <w:t xml:space="preserve"> </w:t>
+        </w:r>
+        <w:r>
+          <w:rPr>
+            <w:rStyle w:val="Hyperlink"/>
+          </w:rPr>
+          <w:t xml:space="preserve">Predator Recognition</w:t>
+        </w:r>
+        <w:r>
+          <w:rPr>
+            <w:rStyle w:val="Hyperlink"/>
+          </w:rPr>
+          <w:t xml:space="preserve"> </w:t>
+        </w:r>
+        <w:r>
+          <w:rPr>
+            <w:rStyle w:val="Hyperlink"/>
+          </w:rPr>
+          <w:t xml:space="preserve">and</w:t>
+        </w:r>
+        <w:r>
+          <w:rPr>
+            <w:rStyle w:val="Hyperlink"/>
+          </w:rPr>
+          <w:t xml:space="preserve"> </w:t>
+        </w:r>
+        <w:r>
+          <w:rPr>
+            <w:rStyle w:val="Hyperlink"/>
+          </w:rPr>
+          <w:t xml:space="preserve">Defensive Strategy</w:t>
+        </w:r>
+      </w:hyperlink>
+      <w:r>
+        <w:t xml:space="preserve">. Animal Behaviour 72:1443–1450.</w:t>
+      </w:r>
+    </w:p>
+    <w:bookmarkEnd w:id="151"/>
+    <w:bookmarkStart w:id="153" w:name="ref-vandenbosch.etal2019"/>
+    <w:p>
+      <w:pPr>
+        <w:pStyle w:val="Bibliography"/>
+      </w:pPr>
+      <w:r>
+        <w:t xml:space="preserve">van den Bosch, M., J. M. Baert, W. Müller, L. Lens, and E. W. M. Stienen. 2019.</w:t>
+      </w:r>
+      <w:r>
+        <w:t xml:space="preserve"> </w:t>
+      </w:r>
+      <w:hyperlink r:id="rId152">
+        <w:r>
+          <w:rPr>
+            <w:rStyle w:val="Hyperlink"/>
+          </w:rPr>
           <w:t xml:space="preserve">Specialization</w:t>
         </w:r>
         <w:r>
           <w:rPr>
             <w:rStyle w:val="Hyperlink"/>
           </w:rPr>
+          <w:t xml:space="preserve"> </w:t>
+        </w:r>
+        <w:r>
+          <w:rPr>
+            <w:rStyle w:val="Hyperlink"/>
+          </w:rPr>
+          <w:t xml:space="preserve">Reduces Foraging Effort</w:t>
+        </w:r>
+        <w:r>
+          <w:rPr>
+            <w:rStyle w:val="Hyperlink"/>
+          </w:rPr>
+          <w:t xml:space="preserve"> </w:t>
+        </w:r>
+        <w:r>
+          <w:rPr>
+            <w:rStyle w:val="Hyperlink"/>
+          </w:rPr>
+          <w:t xml:space="preserve">and</w:t>
+        </w:r>
+        <w:r>
+          <w:rPr>
+            <w:rStyle w:val="Hyperlink"/>
+          </w:rPr>
+          <w:t xml:space="preserve"> </w:t>
+        </w:r>
+        <w:r>
+          <w:rPr>
+            <w:rStyle w:val="Hyperlink"/>
+          </w:rPr>
+          <w:t xml:space="preserve">Improves Breeding Performance</w:t>
+        </w:r>
+        <w:r>
+          <w:rPr>
+            <w:rStyle w:val="Hyperlink"/>
+          </w:rPr>
+          <w:t xml:space="preserve"> </w:t>
+        </w:r>
+        <w:r>
+          <w:rPr>
+            <w:rStyle w:val="Hyperlink"/>
+          </w:rPr>
+          <w:t xml:space="preserve">in a</w:t>
+        </w:r>
+        <w:r>
+          <w:rPr>
+            <w:rStyle w:val="Hyperlink"/>
+          </w:rPr>
+          <w:t xml:space="preserve"> </w:t>
+        </w:r>
+        <w:r>
+          <w:rPr>
+            <w:rStyle w:val="Hyperlink"/>
+          </w:rPr>
+          <w:t xml:space="preserve">Generalist Bird</w:t>
+        </w:r>
+      </w:hyperlink>
+      <w:r>
+        <w:t xml:space="preserve">. Behavioral Ecology 30:792–800.</w:t>
+      </w:r>
+    </w:p>
+    <w:bookmarkEnd w:id="153"/>
+    <w:bookmarkStart w:id="155" w:name="ref-vehtari.etal2017"/>
+    <w:p>
+      <w:pPr>
+        <w:pStyle w:val="Bibliography"/>
+      </w:pPr>
+      <w:r>
+        <w:t xml:space="preserve">Vehtari, A., A. Gelman, and J. Gabry. 2017.</w:t>
+      </w:r>
+      <w:r>
+        <w:t xml:space="preserve"> </w:t>
+      </w:r>
+      <w:hyperlink r:id="rId154">
+        <w:r>
+          <w:rPr>
+            <w:rStyle w:val="Hyperlink"/>
+          </w:rPr>
+          <w:t xml:space="preserve">Practical</w:t>
+        </w:r>
+        <w:r>
+          <w:rPr>
+            <w:rStyle w:val="Hyperlink"/>
+          </w:rPr>
+          <w:t xml:space="preserve"> </w:t>
+        </w:r>
+        <w:r>
+          <w:rPr>
+            <w:rStyle w:val="Hyperlink"/>
+          </w:rPr>
+          <w:t xml:space="preserve">Bayesian Model Evaluation Using Leave-One-Out Cross-Validation</w:t>
+        </w:r>
+        <w:r>
+          <w:rPr>
+            <w:rStyle w:val="Hyperlink"/>
+          </w:rPr>
+          <w:t xml:space="preserve"> </w:t>
+        </w:r>
+        <w:r>
+          <w:rPr>
+            <w:rStyle w:val="Hyperlink"/>
+          </w:rPr>
+          <w:t xml:space="preserve">and</w:t>
+        </w:r>
+        <w:r>
+          <w:rPr>
+            <w:rStyle w:val="Hyperlink"/>
+          </w:rPr>
+          <w:t xml:space="preserve"> </w:t>
+        </w:r>
+        <w:r>
+          <w:rPr>
+            <w:rStyle w:val="Hyperlink"/>
+          </w:rPr>
+          <w:t xml:space="preserve">WAIC</w:t>
+        </w:r>
+      </w:hyperlink>
+      <w:r>
+        <w:t xml:space="preserve">. Statistics and Computing 27:1413–1432.</w:t>
+      </w:r>
+    </w:p>
+    <w:bookmarkEnd w:id="155"/>
+    <w:bookmarkStart w:id="157" w:name="ref-vehtari.etal2021"/>
+    <w:p>
+      <w:pPr>
+        <w:pStyle w:val="Bibliography"/>
+      </w:pPr>
+      <w:r>
+        <w:t xml:space="preserve">Vehtari, A., A. Gelman, D. Simpson, B. Carpenter, and P.-C. Bürkner. 2021.</w:t>
+      </w:r>
+      <w:r>
+        <w:t xml:space="preserve"> </w:t>
+      </w:r>
+      <w:hyperlink r:id="rId156">
+        <w:r>
+          <w:rPr>
+            <w:rStyle w:val="Hyperlink"/>
+          </w:rPr>
+          <w:t xml:space="preserve">Rank-</w:t>
+        </w:r>
+        <w:r>
+          <w:rPr>
+            <w:rStyle w:val="Hyperlink"/>
+          </w:rPr>
+          <w:t xml:space="preserve">Normalization</w:t>
+        </w:r>
+        <w:r>
+          <w:rPr>
+            <w:rStyle w:val="Hyperlink"/>
+          </w:rPr>
+          <w:t xml:space="preserve">,</w:t>
+        </w:r>
+        <w:r>
+          <w:rPr>
+            <w:rStyle w:val="Hyperlink"/>
+          </w:rPr>
+          <w:t xml:space="preserve"> </w:t>
+        </w:r>
+        <w:r>
+          <w:rPr>
+            <w:rStyle w:val="Hyperlink"/>
+          </w:rPr>
+          <w:t xml:space="preserve">Folding</w:t>
+        </w:r>
+        <w:r>
+          <w:rPr>
+            <w:rStyle w:val="Hyperlink"/>
+          </w:rPr>
+          <w:t xml:space="preserve">, and</w:t>
+        </w:r>
+        <w:r>
+          <w:rPr>
+            <w:rStyle w:val="Hyperlink"/>
+          </w:rPr>
+          <w:t xml:space="preserve"> </w:t>
+        </w:r>
+        <w:r>
+          <w:rPr>
+            <w:rStyle w:val="Hyperlink"/>
+          </w:rPr>
+          <w:t xml:space="preserve">Localization</w:t>
+        </w:r>
+        <w:r>
+          <w:rPr>
+            <w:rStyle w:val="Hyperlink"/>
+          </w:rPr>
           <w:t xml:space="preserve">:</w:t>
         </w:r>
         <w:r>
@@ -9342,7 +9810,484 @@
           <w:rPr>
             <w:rStyle w:val="Hyperlink"/>
           </w:rPr>
-          <w:t xml:space="preserve">Integrating Behavioral</w:t>
+          <w:t xml:space="preserve">An Improved</w:t>
+        </w:r>
+        <w:r>
+          <w:rPr>
+            <w:rStyle w:val="Hyperlink"/>
+          </w:rPr>
+          <w:t xml:space="preserve"> </w:t>
+        </w:r>
+        <w:r>
+          <w:rPr>
+            <w:rStyle w:val="Hyperlink"/>
+          </w:rPr>
+          <w:t xml:space="preserve">$\widehat{</w:t>
+        </w:r>
+        <w:r>
+          <w:rPr>
+            <w:rStyle w:val="Hyperlink"/>
+          </w:rPr>
+          <w:t xml:space="preserve">}</w:t>
+        </w:r>
+        <w:r>
+          <w:rPr>
+            <w:rStyle w:val="Hyperlink"/>
+          </w:rPr>
+          <w:t xml:space="preserve">R</w:t>
+        </w:r>
+        <w:r>
+          <w:rPr>
+            <w:rStyle w:val="Hyperlink"/>
+          </w:rPr>
+          <w:t xml:space="preserve">{}$ for</w:t>
+        </w:r>
+        <w:r>
+          <w:rPr>
+            <w:rStyle w:val="Hyperlink"/>
+          </w:rPr>
+          <w:t xml:space="preserve"> </w:t>
+        </w:r>
+        <w:r>
+          <w:rPr>
+            <w:rStyle w:val="Hyperlink"/>
+          </w:rPr>
+          <w:t xml:space="preserve">Assessing Convergence</w:t>
+        </w:r>
+        <w:r>
+          <w:rPr>
+            <w:rStyle w:val="Hyperlink"/>
+          </w:rPr>
+          <w:t xml:space="preserve"> </w:t>
+        </w:r>
+        <w:r>
+          <w:rPr>
+            <w:rStyle w:val="Hyperlink"/>
+          </w:rPr>
+          <w:t xml:space="preserve">of</w:t>
+        </w:r>
+        <w:r>
+          <w:rPr>
+            <w:rStyle w:val="Hyperlink"/>
+          </w:rPr>
+          <w:t xml:space="preserve"> </w:t>
+        </w:r>
+        <w:r>
+          <w:rPr>
+            <w:rStyle w:val="Hyperlink"/>
+          </w:rPr>
+          <w:t xml:space="preserve">MCMC</w:t>
+        </w:r>
+        <w:r>
+          <w:rPr>
+            <w:rStyle w:val="Hyperlink"/>
+          </w:rPr>
+          <w:t xml:space="preserve"> </w:t>
+        </w:r>
+        <w:r>
+          <w:rPr>
+            <w:rStyle w:val="Hyperlink"/>
+          </w:rPr>
+          <w:t xml:space="preserve">(with</w:t>
+        </w:r>
+        <w:r>
+          <w:rPr>
+            <w:rStyle w:val="Hyperlink"/>
+          </w:rPr>
+          <w:t xml:space="preserve"> </w:t>
+        </w:r>
+        <w:r>
+          <w:rPr>
+            <w:rStyle w:val="Hyperlink"/>
+          </w:rPr>
+          <w:t xml:space="preserve">Discussion</w:t>
+        </w:r>
+        <w:r>
+          <w:rPr>
+            <w:rStyle w:val="Hyperlink"/>
+          </w:rPr>
+          <w:t xml:space="preserve">)</w:t>
+        </w:r>
+      </w:hyperlink>
+      <w:r>
+        <w:t xml:space="preserve">. Bayesian Analysis 16:667–718.</w:t>
+      </w:r>
+    </w:p>
+    <w:bookmarkEnd w:id="157"/>
+    <w:bookmarkStart w:id="159" w:name="ref-vehtari.etal2022"/>
+    <w:p>
+      <w:pPr>
+        <w:pStyle w:val="Bibliography"/>
+      </w:pPr>
+      <w:r>
+        <w:t xml:space="preserve">Vehtari, A., D. Simpson, A. Gelman, Y. Yao, and J. Gabry. 2022, August.</w:t>
+      </w:r>
+      <w:r>
+        <w:t xml:space="preserve"> </w:t>
+      </w:r>
+      <w:hyperlink r:id="rId158">
+        <w:r>
+          <w:rPr>
+            <w:rStyle w:val="Hyperlink"/>
+          </w:rPr>
+          <w:t xml:space="preserve">Pareto</w:t>
+        </w:r>
+        <w:r>
+          <w:rPr>
+            <w:rStyle w:val="Hyperlink"/>
+          </w:rPr>
+          <w:t xml:space="preserve"> </w:t>
+        </w:r>
+        <w:r>
+          <w:rPr>
+            <w:rStyle w:val="Hyperlink"/>
+          </w:rPr>
+          <w:t xml:space="preserve">Smoothed Importance Sampling</w:t>
+        </w:r>
+      </w:hyperlink>
+      <w:r>
+        <w:t xml:space="preserve">.</w:t>
+      </w:r>
+      <w:r>
+        <w:t xml:space="preserve"> </w:t>
+      </w:r>
+      <w:r>
+        <w:t xml:space="preserve">arXiv</w:t>
+      </w:r>
+      <w:r>
+        <w:t xml:space="preserve">.</w:t>
+      </w:r>
+    </w:p>
+    <w:bookmarkEnd w:id="159"/>
+    <w:bookmarkStart w:id="161" w:name="ref-vilapouca2021"/>
+    <w:p>
+      <w:pPr>
+        <w:pStyle w:val="Bibliography"/>
+      </w:pPr>
+      <w:r>
+        <w:t xml:space="preserve">Vila Pouca, C., D. J. Mitchell, J. Lefèvre, R. Vega-Trejo, and A. Kotrschal. 2021.</w:t>
+      </w:r>
+      <w:r>
+        <w:t xml:space="preserve"> </w:t>
+      </w:r>
+      <w:hyperlink r:id="rId160">
+        <w:r>
+          <w:rPr>
+            <w:rStyle w:val="Hyperlink"/>
+          </w:rPr>
+          <w:t xml:space="preserve">Early predation risk shapes adult learning and cognitive flexibility</w:t>
+        </w:r>
+      </w:hyperlink>
+      <w:r>
+        <w:t xml:space="preserve">. Oikos 130:1477–1486.</w:t>
+      </w:r>
+    </w:p>
+    <w:bookmarkEnd w:id="161"/>
+    <w:bookmarkStart w:id="163" w:name="ref-walker.etal2005"/>
+    <w:p>
+      <w:pPr>
+        <w:pStyle w:val="Bibliography"/>
+      </w:pPr>
+      <w:r>
+        <w:t xml:space="preserve">Walker, J. A., C. K. Ghalambor, O. L. Griset, D. McKENNEY, and D. N. Reznick. 2005.</w:t>
+      </w:r>
+      <w:r>
+        <w:t xml:space="preserve"> </w:t>
+      </w:r>
+      <w:hyperlink r:id="rId162">
+        <w:r>
+          <w:rPr>
+            <w:rStyle w:val="Hyperlink"/>
+          </w:rPr>
+          <w:t xml:space="preserve">Do</w:t>
+        </w:r>
+        <w:r>
+          <w:rPr>
+            <w:rStyle w:val="Hyperlink"/>
+          </w:rPr>
+          <w:t xml:space="preserve"> </w:t>
+        </w:r>
+        <w:r>
+          <w:rPr>
+            <w:rStyle w:val="Hyperlink"/>
+          </w:rPr>
+          <w:t xml:space="preserve">Faster Starts Increase</w:t>
+        </w:r>
+        <w:r>
+          <w:rPr>
+            <w:rStyle w:val="Hyperlink"/>
+          </w:rPr>
+          <w:t xml:space="preserve"> </w:t>
+        </w:r>
+        <w:r>
+          <w:rPr>
+            <w:rStyle w:val="Hyperlink"/>
+          </w:rPr>
+          <w:t xml:space="preserve">the</w:t>
+        </w:r>
+        <w:r>
+          <w:rPr>
+            <w:rStyle w:val="Hyperlink"/>
+          </w:rPr>
+          <w:t xml:space="preserve"> </w:t>
+        </w:r>
+        <w:r>
+          <w:rPr>
+            <w:rStyle w:val="Hyperlink"/>
+          </w:rPr>
+          <w:t xml:space="preserve">Probability</w:t>
+        </w:r>
+        <w:r>
+          <w:rPr>
+            <w:rStyle w:val="Hyperlink"/>
+          </w:rPr>
+          <w:t xml:space="preserve"> </w:t>
+        </w:r>
+        <w:r>
+          <w:rPr>
+            <w:rStyle w:val="Hyperlink"/>
+          </w:rPr>
+          <w:t xml:space="preserve">of</w:t>
+        </w:r>
+        <w:r>
+          <w:rPr>
+            <w:rStyle w:val="Hyperlink"/>
+          </w:rPr>
+          <w:t xml:space="preserve"> </w:t>
+        </w:r>
+        <w:r>
+          <w:rPr>
+            <w:rStyle w:val="Hyperlink"/>
+          </w:rPr>
+          <w:t xml:space="preserve">Evading Predators</w:t>
+        </w:r>
+        <w:r>
+          <w:rPr>
+            <w:rStyle w:val="Hyperlink"/>
+          </w:rPr>
+          <w:t xml:space="preserve">?</w:t>
+        </w:r>
+      </w:hyperlink>
+      <w:r>
+        <w:t xml:space="preserve"> Functional Ecology 19:808–815.</w:t>
+      </w:r>
+    </w:p>
+    <w:bookmarkEnd w:id="163"/>
+    <w:bookmarkStart w:id="165" w:name="ref-warburton2003"/>
+    <w:p>
+      <w:pPr>
+        <w:pStyle w:val="Bibliography"/>
+      </w:pPr>
+      <w:r>
+        <w:t xml:space="preserve">Warburton, K. 2003.</w:t>
+      </w:r>
+      <w:r>
+        <w:t xml:space="preserve"> </w:t>
+      </w:r>
+      <w:hyperlink r:id="rId164">
+        <w:r>
+          <w:rPr>
+            <w:rStyle w:val="Hyperlink"/>
+          </w:rPr>
+          <w:t xml:space="preserve">Learning of</w:t>
+        </w:r>
+        <w:r>
+          <w:rPr>
+            <w:rStyle w:val="Hyperlink"/>
+          </w:rPr>
+          <w:t xml:space="preserve"> </w:t>
+        </w:r>
+        <w:r>
+          <w:rPr>
+            <w:rStyle w:val="Hyperlink"/>
+          </w:rPr>
+          <w:t xml:space="preserve">Foraging Skills</w:t>
+        </w:r>
+        <w:r>
+          <w:rPr>
+            <w:rStyle w:val="Hyperlink"/>
+          </w:rPr>
+          <w:t xml:space="preserve"> </w:t>
+        </w:r>
+        <w:r>
+          <w:rPr>
+            <w:rStyle w:val="Hyperlink"/>
+          </w:rPr>
+          <w:t xml:space="preserve">by</w:t>
+        </w:r>
+        <w:r>
+          <w:rPr>
+            <w:rStyle w:val="Hyperlink"/>
+          </w:rPr>
+          <w:t xml:space="preserve"> </w:t>
+        </w:r>
+        <w:r>
+          <w:rPr>
+            <w:rStyle w:val="Hyperlink"/>
+          </w:rPr>
+          <w:t xml:space="preserve">Fish</w:t>
+        </w:r>
+      </w:hyperlink>
+      <w:r>
+        <w:t xml:space="preserve">. Fish and Fisheries 4:203–215.</w:t>
+      </w:r>
+    </w:p>
+    <w:bookmarkEnd w:id="165"/>
+    <w:bookmarkStart w:id="167" w:name="ref-weimerskirch2007"/>
+    <w:p>
+      <w:pPr>
+        <w:pStyle w:val="Bibliography"/>
+      </w:pPr>
+      <w:r>
+        <w:t xml:space="preserve">Weimerskirch, H. 2007.</w:t>
+      </w:r>
+      <w:r>
+        <w:t xml:space="preserve"> </w:t>
+      </w:r>
+      <w:hyperlink r:id="rId166">
+        <w:r>
+          <w:rPr>
+            <w:rStyle w:val="Hyperlink"/>
+          </w:rPr>
+          <w:t xml:space="preserve">Are</w:t>
+        </w:r>
+        <w:r>
+          <w:rPr>
+            <w:rStyle w:val="Hyperlink"/>
+          </w:rPr>
+          <w:t xml:space="preserve"> </w:t>
+        </w:r>
+        <w:r>
+          <w:rPr>
+            <w:rStyle w:val="Hyperlink"/>
+          </w:rPr>
+          <w:t xml:space="preserve">Seabirds Foraging</w:t>
+        </w:r>
+        <w:r>
+          <w:rPr>
+            <w:rStyle w:val="Hyperlink"/>
+          </w:rPr>
+          <w:t xml:space="preserve"> </w:t>
+        </w:r>
+        <w:r>
+          <w:rPr>
+            <w:rStyle w:val="Hyperlink"/>
+          </w:rPr>
+          <w:t xml:space="preserve">for</w:t>
+        </w:r>
+        <w:r>
+          <w:rPr>
+            <w:rStyle w:val="Hyperlink"/>
+          </w:rPr>
+          <w:t xml:space="preserve"> </w:t>
+        </w:r>
+        <w:r>
+          <w:rPr>
+            <w:rStyle w:val="Hyperlink"/>
+          </w:rPr>
+          <w:t xml:space="preserve">Unpredictable Resources</w:t>
+        </w:r>
+        <w:r>
+          <w:rPr>
+            <w:rStyle w:val="Hyperlink"/>
+          </w:rPr>
+          <w:t xml:space="preserve">?</w:t>
+        </w:r>
+      </w:hyperlink>
+      <w:r>
+        <w:t xml:space="preserve"> Deep Sea Research Part II: Topical Studies in Oceanography 54:211–223.</w:t>
+      </w:r>
+    </w:p>
+    <w:bookmarkEnd w:id="167"/>
+    <w:bookmarkStart w:id="169" w:name="ref-wilson.etal2018"/>
+    <w:p>
+      <w:pPr>
+        <w:pStyle w:val="Bibliography"/>
+      </w:pPr>
+      <w:r>
+        <w:t xml:space="preserve">Wilson, A. M., T. Y. Hubel, S. D. Wilshin, J. C. Lowe, M. Lorenc, O. P. Dewhirst, H. L. A. Bartlam-Brooks, R. Diack, E. Bennitt, K. A. Golabek, R. C. Woledge, J. W. McNutt, N. A. Curtin, and T. G. West. 2018.</w:t>
+      </w:r>
+      <w:r>
+        <w:t xml:space="preserve"> </w:t>
+      </w:r>
+      <w:hyperlink r:id="rId168">
+        <w:r>
+          <w:rPr>
+            <w:rStyle w:val="Hyperlink"/>
+          </w:rPr>
+          <w:t xml:space="preserve">Biomechanics of</w:t>
+        </w:r>
+        <w:r>
+          <w:rPr>
+            <w:rStyle w:val="Hyperlink"/>
+          </w:rPr>
+          <w:t xml:space="preserve"> </w:t>
+        </w:r>
+        <w:r>
+          <w:rPr>
+            <w:rStyle w:val="Hyperlink"/>
+          </w:rPr>
+          <w:t xml:space="preserve">Predator-Prey Arms Race</w:t>
+        </w:r>
+        <w:r>
+          <w:rPr>
+            <w:rStyle w:val="Hyperlink"/>
+          </w:rPr>
+          <w:t xml:space="preserve"> </w:t>
+        </w:r>
+        <w:r>
+          <w:rPr>
+            <w:rStyle w:val="Hyperlink"/>
+          </w:rPr>
+          <w:t xml:space="preserve">in</w:t>
+        </w:r>
+        <w:r>
+          <w:rPr>
+            <w:rStyle w:val="Hyperlink"/>
+          </w:rPr>
+          <w:t xml:space="preserve"> </w:t>
+        </w:r>
+        <w:r>
+          <w:rPr>
+            <w:rStyle w:val="Hyperlink"/>
+          </w:rPr>
+          <w:t xml:space="preserve">Lion</w:t>
+        </w:r>
+        <w:r>
+          <w:rPr>
+            <w:rStyle w:val="Hyperlink"/>
+          </w:rPr>
+          <w:t xml:space="preserve">,</w:t>
+        </w:r>
+        <w:r>
+          <w:rPr>
+            <w:rStyle w:val="Hyperlink"/>
+          </w:rPr>
+          <w:t xml:space="preserve"> </w:t>
+        </w:r>
+        <w:r>
+          <w:rPr>
+            <w:rStyle w:val="Hyperlink"/>
+          </w:rPr>
+          <w:t xml:space="preserve">Zebra</w:t>
+        </w:r>
+        <w:r>
+          <w:rPr>
+            <w:rStyle w:val="Hyperlink"/>
+          </w:rPr>
+          <w:t xml:space="preserve">,</w:t>
+        </w:r>
+        <w:r>
+          <w:rPr>
+            <w:rStyle w:val="Hyperlink"/>
+          </w:rPr>
+          <w:t xml:space="preserve"> </w:t>
+        </w:r>
+        <w:r>
+          <w:rPr>
+            <w:rStyle w:val="Hyperlink"/>
+          </w:rPr>
+          <w:t xml:space="preserve">Cheetah</w:t>
         </w:r>
         <w:r>
           <w:rPr>
@@ -9366,61 +10311,289 @@
           <w:rPr>
             <w:rStyle w:val="Hyperlink"/>
           </w:rPr>
-          <w:t xml:space="preserve">Food Web Ecology</w:t>
-        </w:r>
-        <w:r>
-          <w:rPr>
-            <w:rStyle w:val="Hyperlink"/>
-          </w:rPr>
-          <w:t xml:space="preserve"> </w:t>
-        </w:r>
-        <w:r>
-          <w:rPr>
-            <w:rStyle w:val="Hyperlink"/>
-          </w:rPr>
-          <w:t xml:space="preserve">at the</w:t>
-        </w:r>
-        <w:r>
-          <w:rPr>
-            <w:rStyle w:val="Hyperlink"/>
-          </w:rPr>
-          <w:t xml:space="preserve"> </w:t>
-        </w:r>
-        <w:r>
-          <w:rPr>
-            <w:rStyle w:val="Hyperlink"/>
-          </w:rPr>
-          <w:t xml:space="preserve">Individual Level</w:t>
+          <w:t xml:space="preserve">Impala</w:t>
         </w:r>
       </w:hyperlink>
       <w:r>
-        <w:t xml:space="preserve">. Oecologia 182:55–69.</w:t>
+        <w:t xml:space="preserve">. Nature 554:183–188.</w:t>
       </w:r>
     </w:p>
-    <w:bookmarkEnd w:id="148"/>
-    <w:bookmarkStart w:id="150" w:name="ref-toscano2014"/>
+    <w:bookmarkEnd w:id="169"/>
+    <w:bookmarkStart w:id="171" w:name="ref-wilson-rankin2015"/>
     <w:p>
       <w:pPr>
         <w:pStyle w:val="Bibliography"/>
       </w:pPr>
       <w:r>
-        <w:t xml:space="preserve">Toscano, B. J., and B. D. Griffen. 2014.</w:t>
-      </w:r>
-      <w:r>
-        <w:t xml:space="preserve"> </w:t>
-      </w:r>
-      <w:hyperlink r:id="rId149">
-        <w:r>
-          <w:rPr>
-            <w:rStyle w:val="Hyperlink"/>
-          </w:rPr>
-          <w:t xml:space="preserve">Trait-</w:t>
-        </w:r>
-        <w:r>
-          <w:rPr>
-            <w:rStyle w:val="Hyperlink"/>
-          </w:rPr>
-          <w:t xml:space="preserve">Mediated Functional Responses</w:t>
+        <w:t xml:space="preserve">Wilson-Rankin, E. E. 2015.</w:t>
+      </w:r>
+      <w:r>
+        <w:t xml:space="preserve"> </w:t>
+      </w:r>
+      <w:hyperlink r:id="rId170">
+        <w:r>
+          <w:rPr>
+            <w:rStyle w:val="Hyperlink"/>
+          </w:rPr>
+          <w:t xml:space="preserve">Level of</w:t>
+        </w:r>
+        <w:r>
+          <w:rPr>
+            <w:rStyle w:val="Hyperlink"/>
+          </w:rPr>
+          <w:t xml:space="preserve"> </w:t>
+        </w:r>
+        <w:r>
+          <w:rPr>
+            <w:rStyle w:val="Hyperlink"/>
+          </w:rPr>
+          <w:t xml:space="preserve">Experience Modulates Individual Foraging Strategies</w:t>
+        </w:r>
+        <w:r>
+          <w:rPr>
+            <w:rStyle w:val="Hyperlink"/>
+          </w:rPr>
+          <w:t xml:space="preserve"> </w:t>
+        </w:r>
+        <w:r>
+          <w:rPr>
+            <w:rStyle w:val="Hyperlink"/>
+          </w:rPr>
+          <w:t xml:space="preserve">of an</w:t>
+        </w:r>
+        <w:r>
+          <w:rPr>
+            <w:rStyle w:val="Hyperlink"/>
+          </w:rPr>
+          <w:t xml:space="preserve"> </w:t>
+        </w:r>
+        <w:r>
+          <w:rPr>
+            <w:rStyle w:val="Hyperlink"/>
+          </w:rPr>
+          <w:t xml:space="preserve">Invasive Predatory Wasp</w:t>
+        </w:r>
+      </w:hyperlink>
+      <w:r>
+        <w:t xml:space="preserve">. Behavioral Ecology and Sociobiology 69:491–499.</w:t>
+      </w:r>
+    </w:p>
+    <w:bookmarkEnd w:id="171"/>
+    <w:bookmarkStart w:id="173" w:name="ref-woo.etal2008"/>
+    <w:p>
+      <w:pPr>
+        <w:pStyle w:val="Bibliography"/>
+      </w:pPr>
+      <w:r>
+        <w:t xml:space="preserve">Woo, K. J., K. H. Elliott, M. Davidson, A. J. Gaston, and G. K. Davoren. 2008.</w:t>
+      </w:r>
+      <w:r>
+        <w:t xml:space="preserve"> </w:t>
+      </w:r>
+      <w:hyperlink r:id="rId172">
+        <w:r>
+          <w:rPr>
+            <w:rStyle w:val="Hyperlink"/>
+          </w:rPr>
+          <w:t xml:space="preserve">Individual</w:t>
+        </w:r>
+        <w:r>
+          <w:rPr>
+            <w:rStyle w:val="Hyperlink"/>
+          </w:rPr>
+          <w:t xml:space="preserve"> </w:t>
+        </w:r>
+        <w:r>
+          <w:rPr>
+            <w:rStyle w:val="Hyperlink"/>
+          </w:rPr>
+          <w:t xml:space="preserve">Specialization</w:t>
+        </w:r>
+        <w:r>
+          <w:rPr>
+            <w:rStyle w:val="Hyperlink"/>
+          </w:rPr>
+          <w:t xml:space="preserve"> </w:t>
+        </w:r>
+        <w:r>
+          <w:rPr>
+            <w:rStyle w:val="Hyperlink"/>
+          </w:rPr>
+          <w:t xml:space="preserve">in</w:t>
+        </w:r>
+        <w:r>
+          <w:rPr>
+            <w:rStyle w:val="Hyperlink"/>
+          </w:rPr>
+          <w:t xml:space="preserve"> </w:t>
+        </w:r>
+        <w:r>
+          <w:rPr>
+            <w:rStyle w:val="Hyperlink"/>
+          </w:rPr>
+          <w:t xml:space="preserve">Diet</w:t>
+        </w:r>
+        <w:r>
+          <w:rPr>
+            <w:rStyle w:val="Hyperlink"/>
+          </w:rPr>
+          <w:t xml:space="preserve"> </w:t>
+        </w:r>
+        <w:r>
+          <w:rPr>
+            <w:rStyle w:val="Hyperlink"/>
+          </w:rPr>
+          <w:t xml:space="preserve">by a</w:t>
+        </w:r>
+        <w:r>
+          <w:rPr>
+            <w:rStyle w:val="Hyperlink"/>
+          </w:rPr>
+          <w:t xml:space="preserve"> </w:t>
+        </w:r>
+        <w:r>
+          <w:rPr>
+            <w:rStyle w:val="Hyperlink"/>
+          </w:rPr>
+          <w:t xml:space="preserve">Generalist Marine Predator Reflects Specialization</w:t>
+        </w:r>
+        <w:r>
+          <w:rPr>
+            <w:rStyle w:val="Hyperlink"/>
+          </w:rPr>
+          <w:t xml:space="preserve"> </w:t>
+        </w:r>
+        <w:r>
+          <w:rPr>
+            <w:rStyle w:val="Hyperlink"/>
+          </w:rPr>
+          <w:t xml:space="preserve">in</w:t>
+        </w:r>
+        <w:r>
+          <w:rPr>
+            <w:rStyle w:val="Hyperlink"/>
+          </w:rPr>
+          <w:t xml:space="preserve"> </w:t>
+        </w:r>
+        <w:r>
+          <w:rPr>
+            <w:rStyle w:val="Hyperlink"/>
+          </w:rPr>
+          <w:t xml:space="preserve">Foraging Behaviour</w:t>
+        </w:r>
+      </w:hyperlink>
+      <w:r>
+        <w:t xml:space="preserve">. Journal of Animal Ecology 77:1082–1091.</w:t>
+      </w:r>
+    </w:p>
+    <w:bookmarkEnd w:id="173"/>
+    <w:bookmarkStart w:id="175" w:name="ref-wooster.etal2023"/>
+    <w:p>
+      <w:pPr>
+        <w:pStyle w:val="Bibliography"/>
+      </w:pPr>
+      <w:r>
+        <w:t xml:space="preserve">Wooster, E. I. F., K. M. Gaynor, A. J. R. Carthey, A. D. Wallach, L. A. Stanton, D. Ramp, and E. J. Lundgren. 2023.</w:t>
+      </w:r>
+      <w:r>
+        <w:t xml:space="preserve"> </w:t>
+      </w:r>
+      <w:hyperlink r:id="rId174">
+        <w:r>
+          <w:rPr>
+            <w:rStyle w:val="Hyperlink"/>
+          </w:rPr>
+          <w:t xml:space="preserve">Animal cognition and culture mediate predator</w:t>
+        </w:r>
+        <w:r>
+          <w:rPr>
+            <w:rStyle w:val="Hyperlink"/>
+          </w:rPr>
+          <w:t xml:space="preserve">prey interactions</w:t>
+        </w:r>
+      </w:hyperlink>
+      <w:r>
+        <w:t xml:space="preserve">. Trends in Ecology &amp; Evolution.</w:t>
+      </w:r>
+    </w:p>
+    <w:bookmarkEnd w:id="175"/>
+    <w:bookmarkStart w:id="177" w:name="ref-wright.etal2022"/>
+    <w:p>
+      <w:pPr>
+        <w:pStyle w:val="Bibliography"/>
+      </w:pPr>
+      <w:r>
+        <w:t xml:space="preserve">Wright, J., T. R. Haaland, N. J. Dingemanse, and D. F. Westneat. 2022.</w:t>
+      </w:r>
+      <w:r>
+        <w:t xml:space="preserve"> </w:t>
+      </w:r>
+      <w:hyperlink r:id="rId176">
+        <w:r>
+          <w:rPr>
+            <w:rStyle w:val="Hyperlink"/>
+          </w:rPr>
+          <w:t xml:space="preserve">A</w:t>
+        </w:r>
+        <w:r>
+          <w:rPr>
+            <w:rStyle w:val="Hyperlink"/>
+          </w:rPr>
+          <w:t xml:space="preserve"> </w:t>
+        </w:r>
+        <w:r>
+          <w:rPr>
+            <w:rStyle w:val="Hyperlink"/>
+          </w:rPr>
+          <w:t xml:space="preserve">Reaction Norm Framework</w:t>
+        </w:r>
+        <w:r>
+          <w:rPr>
+            <w:rStyle w:val="Hyperlink"/>
+          </w:rPr>
+          <w:t xml:space="preserve"> </w:t>
+        </w:r>
+        <w:r>
+          <w:rPr>
+            <w:rStyle w:val="Hyperlink"/>
+          </w:rPr>
+          <w:t xml:space="preserve">for the</w:t>
+        </w:r>
+        <w:r>
+          <w:rPr>
+            <w:rStyle w:val="Hyperlink"/>
+          </w:rPr>
+          <w:t xml:space="preserve"> </w:t>
+        </w:r>
+        <w:r>
+          <w:rPr>
+            <w:rStyle w:val="Hyperlink"/>
+          </w:rPr>
+          <w:t xml:space="preserve">Evolution</w:t>
+        </w:r>
+        <w:r>
+          <w:rPr>
+            <w:rStyle w:val="Hyperlink"/>
+          </w:rPr>
+          <w:t xml:space="preserve"> </w:t>
+        </w:r>
+        <w:r>
+          <w:rPr>
+            <w:rStyle w:val="Hyperlink"/>
+          </w:rPr>
+          <w:t xml:space="preserve">of</w:t>
+        </w:r>
+        <w:r>
+          <w:rPr>
+            <w:rStyle w:val="Hyperlink"/>
+          </w:rPr>
+          <w:t xml:space="preserve"> </w:t>
+        </w:r>
+        <w:r>
+          <w:rPr>
+            <w:rStyle w:val="Hyperlink"/>
+          </w:rPr>
+          <w:t xml:space="preserve">Learning</w:t>
         </w:r>
         <w:r>
           <w:rPr>
@@ -9438,1213 +10611,22 @@
           <w:rPr>
             <w:rStyle w:val="Hyperlink"/>
           </w:rPr>
-          <w:t xml:space="preserve">Predator Behavioural Type Mediates Prey Consumption</w:t>
+          <w:t xml:space="preserve">How Cumulative Experience Shapes Phenotypic Plasticity</w:t>
         </w:r>
       </w:hyperlink>
       <w:r>
-        <w:t xml:space="preserve">. Journal of Animal Ecology 83:1469–1477.</w:t>
+        <w:t xml:space="preserve">. Biological Reviews 97:1999–2021.</w:t>
       </w:r>
     </w:p>
-    <w:bookmarkEnd w:id="150"/>
-    <w:bookmarkStart w:id="152" w:name="ref-turner2006"/>
+    <w:bookmarkEnd w:id="177"/>
+    <w:bookmarkEnd w:id="178"/>
     <w:p>
-      <w:pPr>
-        <w:pStyle w:val="Bibliography"/>
-      </w:pPr>
-      <w:r>
-        <w:t xml:space="preserve">Turner, A. M., S. E. Turner, and H. M. Lappi. 2006.</w:t>
-      </w:r>
-      <w:r>
-        <w:t xml:space="preserve"> </w:t>
-      </w:r>
-      <w:hyperlink r:id="rId151">
-        <w:r>
-          <w:rPr>
-            <w:rStyle w:val="Hyperlink"/>
-          </w:rPr>
-          <w:t xml:space="preserve">Learning, Memory</w:t>
-        </w:r>
-        <w:r>
-          <w:rPr>
-            <w:rStyle w:val="Hyperlink"/>
-          </w:rPr>
-          <w:t xml:space="preserve"> </w:t>
-        </w:r>
-        <w:r>
-          <w:rPr>
-            <w:rStyle w:val="Hyperlink"/>
-          </w:rPr>
-          <w:t xml:space="preserve">and</w:t>
-        </w:r>
-        <w:r>
-          <w:rPr>
-            <w:rStyle w:val="Hyperlink"/>
-          </w:rPr>
-          <w:t xml:space="preserve"> </w:t>
-        </w:r>
-        <w:r>
-          <w:rPr>
-            <w:rStyle w:val="Hyperlink"/>
-          </w:rPr>
-          <w:t xml:space="preserve">Predator Avoidance</w:t>
-        </w:r>
-        <w:r>
-          <w:rPr>
-            <w:rStyle w:val="Hyperlink"/>
-          </w:rPr>
-          <w:t xml:space="preserve"> </w:t>
-        </w:r>
-        <w:r>
-          <w:rPr>
-            <w:rStyle w:val="Hyperlink"/>
-          </w:rPr>
-          <w:t xml:space="preserve">by</w:t>
-        </w:r>
-        <w:r>
-          <w:rPr>
-            <w:rStyle w:val="Hyperlink"/>
-          </w:rPr>
-          <w:t xml:space="preserve"> </w:t>
-        </w:r>
-        <w:r>
-          <w:rPr>
-            <w:rStyle w:val="Hyperlink"/>
-          </w:rPr>
-          <w:t xml:space="preserve">Freshwater Snails</w:t>
-        </w:r>
-        <w:r>
-          <w:rPr>
-            <w:rStyle w:val="Hyperlink"/>
-          </w:rPr>
-          <w:t xml:space="preserve">:</w:t>
-        </w:r>
-        <w:r>
-          <w:rPr>
-            <w:rStyle w:val="Hyperlink"/>
-          </w:rPr>
-          <w:t xml:space="preserve"> </w:t>
-        </w:r>
-        <w:r>
-          <w:rPr>
-            <w:rStyle w:val="Hyperlink"/>
-          </w:rPr>
-          <w:t xml:space="preserve">Effects</w:t>
-        </w:r>
-        <w:r>
-          <w:rPr>
-            <w:rStyle w:val="Hyperlink"/>
-          </w:rPr>
-          <w:t xml:space="preserve"> </w:t>
-        </w:r>
-        <w:r>
-          <w:rPr>
-            <w:rStyle w:val="Hyperlink"/>
-          </w:rPr>
-          <w:t xml:space="preserve">of</w:t>
-        </w:r>
-        <w:r>
-          <w:rPr>
-            <w:rStyle w:val="Hyperlink"/>
-          </w:rPr>
-          <w:t xml:space="preserve"> </w:t>
-        </w:r>
-        <w:r>
-          <w:rPr>
-            <w:rStyle w:val="Hyperlink"/>
-          </w:rPr>
-          <w:t xml:space="preserve">Experience</w:t>
-        </w:r>
-        <w:r>
-          <w:rPr>
-            <w:rStyle w:val="Hyperlink"/>
-          </w:rPr>
-          <w:t xml:space="preserve"> </w:t>
-        </w:r>
-        <w:r>
-          <w:rPr>
-            <w:rStyle w:val="Hyperlink"/>
-          </w:rPr>
-          <w:t xml:space="preserve">on</w:t>
-        </w:r>
-        <w:r>
-          <w:rPr>
-            <w:rStyle w:val="Hyperlink"/>
-          </w:rPr>
-          <w:t xml:space="preserve"> </w:t>
-        </w:r>
-        <w:r>
-          <w:rPr>
-            <w:rStyle w:val="Hyperlink"/>
-          </w:rPr>
-          <w:t xml:space="preserve">Predator Recognition</w:t>
-        </w:r>
-        <w:r>
-          <w:rPr>
-            <w:rStyle w:val="Hyperlink"/>
-          </w:rPr>
-          <w:t xml:space="preserve"> </w:t>
-        </w:r>
-        <w:r>
-          <w:rPr>
-            <w:rStyle w:val="Hyperlink"/>
-          </w:rPr>
-          <w:t xml:space="preserve">and</w:t>
-        </w:r>
-        <w:r>
-          <w:rPr>
-            <w:rStyle w:val="Hyperlink"/>
-          </w:rPr>
-          <w:t xml:space="preserve"> </w:t>
-        </w:r>
-        <w:r>
-          <w:rPr>
-            <w:rStyle w:val="Hyperlink"/>
-          </w:rPr>
-          <w:t xml:space="preserve">Defensive Strategy</w:t>
-        </w:r>
-      </w:hyperlink>
-      <w:r>
-        <w:t xml:space="preserve">. Animal Behaviour 72:1443–1450.</w:t>
+      <w:r>
+        <w:br w:type="page"/>
       </w:r>
     </w:p>
-    <w:bookmarkEnd w:id="152"/>
-    <w:bookmarkStart w:id="154" w:name="ref-vandenbosch.etal2019"/>
-    <w:p>
-      <w:pPr>
-        <w:pStyle w:val="Bibliography"/>
-      </w:pPr>
-      <w:r>
-        <w:t xml:space="preserve">van den Bosch, M., J. M. Baert, W. Müller, L. Lens, and E. W. M. Stienen. 2019.</w:t>
-      </w:r>
-      <w:r>
-        <w:t xml:space="preserve"> </w:t>
-      </w:r>
-      <w:hyperlink r:id="rId153">
-        <w:r>
-          <w:rPr>
-            <w:rStyle w:val="Hyperlink"/>
-          </w:rPr>
-          <w:t xml:space="preserve">Specialization</w:t>
-        </w:r>
-        <w:r>
-          <w:rPr>
-            <w:rStyle w:val="Hyperlink"/>
-          </w:rPr>
-          <w:t xml:space="preserve"> </w:t>
-        </w:r>
-        <w:r>
-          <w:rPr>
-            <w:rStyle w:val="Hyperlink"/>
-          </w:rPr>
-          <w:t xml:space="preserve">Reduces Foraging Effort</w:t>
-        </w:r>
-        <w:r>
-          <w:rPr>
-            <w:rStyle w:val="Hyperlink"/>
-          </w:rPr>
-          <w:t xml:space="preserve"> </w:t>
-        </w:r>
-        <w:r>
-          <w:rPr>
-            <w:rStyle w:val="Hyperlink"/>
-          </w:rPr>
-          <w:t xml:space="preserve">and</w:t>
-        </w:r>
-        <w:r>
-          <w:rPr>
-            <w:rStyle w:val="Hyperlink"/>
-          </w:rPr>
-          <w:t xml:space="preserve"> </w:t>
-        </w:r>
-        <w:r>
-          <w:rPr>
-            <w:rStyle w:val="Hyperlink"/>
-          </w:rPr>
-          <w:t xml:space="preserve">Improves Breeding Performance</w:t>
-        </w:r>
-        <w:r>
-          <w:rPr>
-            <w:rStyle w:val="Hyperlink"/>
-          </w:rPr>
-          <w:t xml:space="preserve"> </w:t>
-        </w:r>
-        <w:r>
-          <w:rPr>
-            <w:rStyle w:val="Hyperlink"/>
-          </w:rPr>
-          <w:t xml:space="preserve">in a</w:t>
-        </w:r>
-        <w:r>
-          <w:rPr>
-            <w:rStyle w:val="Hyperlink"/>
-          </w:rPr>
-          <w:t xml:space="preserve"> </w:t>
-        </w:r>
-        <w:r>
-          <w:rPr>
-            <w:rStyle w:val="Hyperlink"/>
-          </w:rPr>
-          <w:t xml:space="preserve">Generalist Bird</w:t>
-        </w:r>
-      </w:hyperlink>
-      <w:r>
-        <w:t xml:space="preserve">. Behavioral Ecology 30:792–800.</w:t>
-      </w:r>
-    </w:p>
-    <w:bookmarkEnd w:id="154"/>
-    <w:bookmarkStart w:id="156" w:name="ref-vehtari.etal2017"/>
-    <w:p>
-      <w:pPr>
-        <w:pStyle w:val="Bibliography"/>
-      </w:pPr>
-      <w:r>
-        <w:t xml:space="preserve">Vehtari, A., A. Gelman, and J. Gabry. 2017.</w:t>
-      </w:r>
-      <w:r>
-        <w:t xml:space="preserve"> </w:t>
-      </w:r>
-      <w:hyperlink r:id="rId155">
-        <w:r>
-          <w:rPr>
-            <w:rStyle w:val="Hyperlink"/>
-          </w:rPr>
-          <w:t xml:space="preserve">Practical</w:t>
-        </w:r>
-        <w:r>
-          <w:rPr>
-            <w:rStyle w:val="Hyperlink"/>
-          </w:rPr>
-          <w:t xml:space="preserve"> </w:t>
-        </w:r>
-        <w:r>
-          <w:rPr>
-            <w:rStyle w:val="Hyperlink"/>
-          </w:rPr>
-          <w:t xml:space="preserve">Bayesian Model Evaluation Using Leave-One-Out Cross-Validation</w:t>
-        </w:r>
-        <w:r>
-          <w:rPr>
-            <w:rStyle w:val="Hyperlink"/>
-          </w:rPr>
-          <w:t xml:space="preserve"> </w:t>
-        </w:r>
-        <w:r>
-          <w:rPr>
-            <w:rStyle w:val="Hyperlink"/>
-          </w:rPr>
-          <w:t xml:space="preserve">and</w:t>
-        </w:r>
-        <w:r>
-          <w:rPr>
-            <w:rStyle w:val="Hyperlink"/>
-          </w:rPr>
-          <w:t xml:space="preserve"> </w:t>
-        </w:r>
-        <w:r>
-          <w:rPr>
-            <w:rStyle w:val="Hyperlink"/>
-          </w:rPr>
-          <w:t xml:space="preserve">WAIC</w:t>
-        </w:r>
-      </w:hyperlink>
-      <w:r>
-        <w:t xml:space="preserve">. Statistics and Computing 27:1413–1432.</w:t>
-      </w:r>
-    </w:p>
-    <w:bookmarkEnd w:id="156"/>
-    <w:bookmarkStart w:id="158" w:name="ref-vehtari.etal2021"/>
-    <w:p>
-      <w:pPr>
-        <w:pStyle w:val="Bibliography"/>
-      </w:pPr>
-      <w:r>
-        <w:t xml:space="preserve">Vehtari, A., A. Gelman, D. Simpson, B. Carpenter, and P.-C. Bürkner. 2021.</w:t>
-      </w:r>
-      <w:r>
-        <w:t xml:space="preserve"> </w:t>
-      </w:r>
-      <w:hyperlink r:id="rId157">
-        <w:r>
-          <w:rPr>
-            <w:rStyle w:val="Hyperlink"/>
-          </w:rPr>
-          <w:t xml:space="preserve">Rank-</w:t>
-        </w:r>
-        <w:r>
-          <w:rPr>
-            <w:rStyle w:val="Hyperlink"/>
-          </w:rPr>
-          <w:t xml:space="preserve">Normalization</w:t>
-        </w:r>
-        <w:r>
-          <w:rPr>
-            <w:rStyle w:val="Hyperlink"/>
-          </w:rPr>
-          <w:t xml:space="preserve">,</w:t>
-        </w:r>
-        <w:r>
-          <w:rPr>
-            <w:rStyle w:val="Hyperlink"/>
-          </w:rPr>
-          <w:t xml:space="preserve"> </w:t>
-        </w:r>
-        <w:r>
-          <w:rPr>
-            <w:rStyle w:val="Hyperlink"/>
-          </w:rPr>
-          <w:t xml:space="preserve">Folding</w:t>
-        </w:r>
-        <w:r>
-          <w:rPr>
-            <w:rStyle w:val="Hyperlink"/>
-          </w:rPr>
-          <w:t xml:space="preserve">, and</w:t>
-        </w:r>
-        <w:r>
-          <w:rPr>
-            <w:rStyle w:val="Hyperlink"/>
-          </w:rPr>
-          <w:t xml:space="preserve"> </w:t>
-        </w:r>
-        <w:r>
-          <w:rPr>
-            <w:rStyle w:val="Hyperlink"/>
-          </w:rPr>
-          <w:t xml:space="preserve">Localization</w:t>
-        </w:r>
-        <w:r>
-          <w:rPr>
-            <w:rStyle w:val="Hyperlink"/>
-          </w:rPr>
-          <w:t xml:space="preserve">:</w:t>
-        </w:r>
-        <w:r>
-          <w:rPr>
-            <w:rStyle w:val="Hyperlink"/>
-          </w:rPr>
-          <w:t xml:space="preserve"> </w:t>
-        </w:r>
-        <w:r>
-          <w:rPr>
-            <w:rStyle w:val="Hyperlink"/>
-          </w:rPr>
-          <w:t xml:space="preserve">An Improved</w:t>
-        </w:r>
-        <w:r>
-          <w:rPr>
-            <w:rStyle w:val="Hyperlink"/>
-          </w:rPr>
-          <w:t xml:space="preserve"> </w:t>
-        </w:r>
-        <w:r>
-          <w:rPr>
-            <w:rStyle w:val="Hyperlink"/>
-          </w:rPr>
-          <w:t xml:space="preserve">$\widehat{</w:t>
-        </w:r>
-        <w:r>
-          <w:rPr>
-            <w:rStyle w:val="Hyperlink"/>
-          </w:rPr>
-          <w:t xml:space="preserve">}</w:t>
-        </w:r>
-        <w:r>
-          <w:rPr>
-            <w:rStyle w:val="Hyperlink"/>
-          </w:rPr>
-          <w:t xml:space="preserve">R</w:t>
-        </w:r>
-        <w:r>
-          <w:rPr>
-            <w:rStyle w:val="Hyperlink"/>
-          </w:rPr>
-          <w:t xml:space="preserve">{}$ for</w:t>
-        </w:r>
-        <w:r>
-          <w:rPr>
-            <w:rStyle w:val="Hyperlink"/>
-          </w:rPr>
-          <w:t xml:space="preserve"> </w:t>
-        </w:r>
-        <w:r>
-          <w:rPr>
-            <w:rStyle w:val="Hyperlink"/>
-          </w:rPr>
-          <w:t xml:space="preserve">Assessing Convergence</w:t>
-        </w:r>
-        <w:r>
-          <w:rPr>
-            <w:rStyle w:val="Hyperlink"/>
-          </w:rPr>
-          <w:t xml:space="preserve"> </w:t>
-        </w:r>
-        <w:r>
-          <w:rPr>
-            <w:rStyle w:val="Hyperlink"/>
-          </w:rPr>
-          <w:t xml:space="preserve">of</w:t>
-        </w:r>
-        <w:r>
-          <w:rPr>
-            <w:rStyle w:val="Hyperlink"/>
-          </w:rPr>
-          <w:t xml:space="preserve"> </w:t>
-        </w:r>
-        <w:r>
-          <w:rPr>
-            <w:rStyle w:val="Hyperlink"/>
-          </w:rPr>
-          <w:t xml:space="preserve">MCMC</w:t>
-        </w:r>
-        <w:r>
-          <w:rPr>
-            <w:rStyle w:val="Hyperlink"/>
-          </w:rPr>
-          <w:t xml:space="preserve"> </w:t>
-        </w:r>
-        <w:r>
-          <w:rPr>
-            <w:rStyle w:val="Hyperlink"/>
-          </w:rPr>
-          <w:t xml:space="preserve">(with</w:t>
-        </w:r>
-        <w:r>
-          <w:rPr>
-            <w:rStyle w:val="Hyperlink"/>
-          </w:rPr>
-          <w:t xml:space="preserve"> </w:t>
-        </w:r>
-        <w:r>
-          <w:rPr>
-            <w:rStyle w:val="Hyperlink"/>
-          </w:rPr>
-          <w:t xml:space="preserve">Discussion</w:t>
-        </w:r>
-        <w:r>
-          <w:rPr>
-            <w:rStyle w:val="Hyperlink"/>
-          </w:rPr>
-          <w:t xml:space="preserve">)</w:t>
-        </w:r>
-      </w:hyperlink>
-      <w:r>
-        <w:t xml:space="preserve">. Bayesian Analysis 16:667–718.</w:t>
-      </w:r>
-    </w:p>
-    <w:bookmarkEnd w:id="158"/>
-    <w:bookmarkStart w:id="160" w:name="ref-vehtari.etal2022"/>
-    <w:p>
-      <w:pPr>
-        <w:pStyle w:val="Bibliography"/>
-      </w:pPr>
-      <w:r>
-        <w:t xml:space="preserve">Vehtari, A., D. Simpson, A. Gelman, Y. Yao, and J. Gabry. 2022, August.</w:t>
-      </w:r>
-      <w:r>
-        <w:t xml:space="preserve"> </w:t>
-      </w:r>
-      <w:hyperlink r:id="rId159">
-        <w:r>
-          <w:rPr>
-            <w:rStyle w:val="Hyperlink"/>
-          </w:rPr>
-          <w:t xml:space="preserve">Pareto</w:t>
-        </w:r>
-        <w:r>
-          <w:rPr>
-            <w:rStyle w:val="Hyperlink"/>
-          </w:rPr>
-          <w:t xml:space="preserve"> </w:t>
-        </w:r>
-        <w:r>
-          <w:rPr>
-            <w:rStyle w:val="Hyperlink"/>
-          </w:rPr>
-          <w:t xml:space="preserve">Smoothed Importance Sampling</w:t>
-        </w:r>
-      </w:hyperlink>
-      <w:r>
-        <w:t xml:space="preserve">.</w:t>
-      </w:r>
-      <w:r>
-        <w:t xml:space="preserve"> </w:t>
-      </w:r>
-      <w:r>
-        <w:t xml:space="preserve">arXiv</w:t>
-      </w:r>
-      <w:r>
-        <w:t xml:space="preserve">.</w:t>
-      </w:r>
-    </w:p>
-    <w:bookmarkEnd w:id="160"/>
-    <w:bookmarkStart w:id="162" w:name="ref-vilapouca2021"/>
-    <w:p>
-      <w:pPr>
-        <w:pStyle w:val="Bibliography"/>
-      </w:pPr>
-      <w:r>
-        <w:t xml:space="preserve">Vila Pouca, C., D. J. Mitchell, J. Lefèvre, R. Vega-Trejo, and A. Kotrschal. 2021.</w:t>
-      </w:r>
-      <w:r>
-        <w:t xml:space="preserve"> </w:t>
-      </w:r>
-      <w:hyperlink r:id="rId161">
-        <w:r>
-          <w:rPr>
-            <w:rStyle w:val="Hyperlink"/>
-          </w:rPr>
-          <w:t xml:space="preserve">Early predation risk shapes adult learning and cognitive flexibility</w:t>
-        </w:r>
-      </w:hyperlink>
-      <w:r>
-        <w:t xml:space="preserve">. Oikos 130:1477–1486.</w:t>
-      </w:r>
-    </w:p>
-    <w:bookmarkEnd w:id="162"/>
-    <w:bookmarkStart w:id="164" w:name="ref-walker.etal2005"/>
-    <w:p>
-      <w:pPr>
-        <w:pStyle w:val="Bibliography"/>
-      </w:pPr>
-      <w:r>
-        <w:t xml:space="preserve">Walker, J. A., C. K. Ghalambor, O. L. Griset, D. McKENNEY, and D. N. Reznick. 2005.</w:t>
-      </w:r>
-      <w:r>
-        <w:t xml:space="preserve"> </w:t>
-      </w:r>
-      <w:hyperlink r:id="rId163">
-        <w:r>
-          <w:rPr>
-            <w:rStyle w:val="Hyperlink"/>
-          </w:rPr>
-          <w:t xml:space="preserve">Do</w:t>
-        </w:r>
-        <w:r>
-          <w:rPr>
-            <w:rStyle w:val="Hyperlink"/>
-          </w:rPr>
-          <w:t xml:space="preserve"> </w:t>
-        </w:r>
-        <w:r>
-          <w:rPr>
-            <w:rStyle w:val="Hyperlink"/>
-          </w:rPr>
-          <w:t xml:space="preserve">Faster Starts Increase</w:t>
-        </w:r>
-        <w:r>
-          <w:rPr>
-            <w:rStyle w:val="Hyperlink"/>
-          </w:rPr>
-          <w:t xml:space="preserve"> </w:t>
-        </w:r>
-        <w:r>
-          <w:rPr>
-            <w:rStyle w:val="Hyperlink"/>
-          </w:rPr>
-          <w:t xml:space="preserve">the</w:t>
-        </w:r>
-        <w:r>
-          <w:rPr>
-            <w:rStyle w:val="Hyperlink"/>
-          </w:rPr>
-          <w:t xml:space="preserve"> </w:t>
-        </w:r>
-        <w:r>
-          <w:rPr>
-            <w:rStyle w:val="Hyperlink"/>
-          </w:rPr>
-          <w:t xml:space="preserve">Probability</w:t>
-        </w:r>
-        <w:r>
-          <w:rPr>
-            <w:rStyle w:val="Hyperlink"/>
-          </w:rPr>
-          <w:t xml:space="preserve"> </w:t>
-        </w:r>
-        <w:r>
-          <w:rPr>
-            <w:rStyle w:val="Hyperlink"/>
-          </w:rPr>
-          <w:t xml:space="preserve">of</w:t>
-        </w:r>
-        <w:r>
-          <w:rPr>
-            <w:rStyle w:val="Hyperlink"/>
-          </w:rPr>
-          <w:t xml:space="preserve"> </w:t>
-        </w:r>
-        <w:r>
-          <w:rPr>
-            <w:rStyle w:val="Hyperlink"/>
-          </w:rPr>
-          <w:t xml:space="preserve">Evading Predators</w:t>
-        </w:r>
-        <w:r>
-          <w:rPr>
-            <w:rStyle w:val="Hyperlink"/>
-          </w:rPr>
-          <w:t xml:space="preserve">?</w:t>
-        </w:r>
-      </w:hyperlink>
-      <w:r>
-        <w:t xml:space="preserve"> Functional Ecology 19:808–815.</w:t>
-      </w:r>
-    </w:p>
-    <w:bookmarkEnd w:id="164"/>
-    <w:bookmarkStart w:id="166" w:name="ref-warburton2003"/>
-    <w:p>
-      <w:pPr>
-        <w:pStyle w:val="Bibliography"/>
-      </w:pPr>
-      <w:r>
-        <w:t xml:space="preserve">Warburton, K. 2003.</w:t>
-      </w:r>
-      <w:r>
-        <w:t xml:space="preserve"> </w:t>
-      </w:r>
-      <w:hyperlink r:id="rId165">
-        <w:r>
-          <w:rPr>
-            <w:rStyle w:val="Hyperlink"/>
-          </w:rPr>
-          <w:t xml:space="preserve">Learning of</w:t>
-        </w:r>
-        <w:r>
-          <w:rPr>
-            <w:rStyle w:val="Hyperlink"/>
-          </w:rPr>
-          <w:t xml:space="preserve"> </w:t>
-        </w:r>
-        <w:r>
-          <w:rPr>
-            <w:rStyle w:val="Hyperlink"/>
-          </w:rPr>
-          <w:t xml:space="preserve">Foraging Skills</w:t>
-        </w:r>
-        <w:r>
-          <w:rPr>
-            <w:rStyle w:val="Hyperlink"/>
-          </w:rPr>
-          <w:t xml:space="preserve"> </w:t>
-        </w:r>
-        <w:r>
-          <w:rPr>
-            <w:rStyle w:val="Hyperlink"/>
-          </w:rPr>
-          <w:t xml:space="preserve">by</w:t>
-        </w:r>
-        <w:r>
-          <w:rPr>
-            <w:rStyle w:val="Hyperlink"/>
-          </w:rPr>
-          <w:t xml:space="preserve"> </w:t>
-        </w:r>
-        <w:r>
-          <w:rPr>
-            <w:rStyle w:val="Hyperlink"/>
-          </w:rPr>
-          <w:t xml:space="preserve">Fish</w:t>
-        </w:r>
-      </w:hyperlink>
-      <w:r>
-        <w:t xml:space="preserve">. Fish and Fisheries 4:203–215.</w:t>
-      </w:r>
-    </w:p>
-    <w:bookmarkEnd w:id="166"/>
-    <w:bookmarkStart w:id="168" w:name="ref-weimerskirch2007"/>
-    <w:p>
-      <w:pPr>
-        <w:pStyle w:val="Bibliography"/>
-      </w:pPr>
-      <w:r>
-        <w:t xml:space="preserve">Weimerskirch, H. 2007.</w:t>
-      </w:r>
-      <w:r>
-        <w:t xml:space="preserve"> </w:t>
-      </w:r>
-      <w:hyperlink r:id="rId167">
-        <w:r>
-          <w:rPr>
-            <w:rStyle w:val="Hyperlink"/>
-          </w:rPr>
-          <w:t xml:space="preserve">Are</w:t>
-        </w:r>
-        <w:r>
-          <w:rPr>
-            <w:rStyle w:val="Hyperlink"/>
-          </w:rPr>
-          <w:t xml:space="preserve"> </w:t>
-        </w:r>
-        <w:r>
-          <w:rPr>
-            <w:rStyle w:val="Hyperlink"/>
-          </w:rPr>
-          <w:t xml:space="preserve">Seabirds Foraging</w:t>
-        </w:r>
-        <w:r>
-          <w:rPr>
-            <w:rStyle w:val="Hyperlink"/>
-          </w:rPr>
-          <w:t xml:space="preserve"> </w:t>
-        </w:r>
-        <w:r>
-          <w:rPr>
-            <w:rStyle w:val="Hyperlink"/>
-          </w:rPr>
-          <w:t xml:space="preserve">for</w:t>
-        </w:r>
-        <w:r>
-          <w:rPr>
-            <w:rStyle w:val="Hyperlink"/>
-          </w:rPr>
-          <w:t xml:space="preserve"> </w:t>
-        </w:r>
-        <w:r>
-          <w:rPr>
-            <w:rStyle w:val="Hyperlink"/>
-          </w:rPr>
-          <w:t xml:space="preserve">Unpredictable Resources</w:t>
-        </w:r>
-        <w:r>
-          <w:rPr>
-            <w:rStyle w:val="Hyperlink"/>
-          </w:rPr>
-          <w:t xml:space="preserve">?</w:t>
-        </w:r>
-      </w:hyperlink>
-      <w:r>
-        <w:t xml:space="preserve"> Deep Sea Research Part II: Topical Studies in Oceanography 54:211–223.</w:t>
-      </w:r>
-    </w:p>
-    <w:bookmarkEnd w:id="168"/>
-    <w:bookmarkStart w:id="170" w:name="ref-wilson.etal2018"/>
-    <w:p>
-      <w:pPr>
-        <w:pStyle w:val="Bibliography"/>
-      </w:pPr>
-      <w:r>
-        <w:t xml:space="preserve">Wilson, A. M., T. Y. Hubel, S. D. Wilshin, J. C. Lowe, M. Lorenc, O. P. Dewhirst, H. L. A. Bartlam-Brooks, R. Diack, E. Bennitt, K. A. Golabek, R. C. Woledge, J. W. McNutt, N. A. Curtin, and T. G. West. 2018.</w:t>
-      </w:r>
-      <w:r>
-        <w:t xml:space="preserve"> </w:t>
-      </w:r>
-      <w:hyperlink r:id="rId169">
-        <w:r>
-          <w:rPr>
-            <w:rStyle w:val="Hyperlink"/>
-          </w:rPr>
-          <w:t xml:space="preserve">Biomechanics of</w:t>
-        </w:r>
-        <w:r>
-          <w:rPr>
-            <w:rStyle w:val="Hyperlink"/>
-          </w:rPr>
-          <w:t xml:space="preserve"> </w:t>
-        </w:r>
-        <w:r>
-          <w:rPr>
-            <w:rStyle w:val="Hyperlink"/>
-          </w:rPr>
-          <w:t xml:space="preserve">Predator-Prey Arms Race</w:t>
-        </w:r>
-        <w:r>
-          <w:rPr>
-            <w:rStyle w:val="Hyperlink"/>
-          </w:rPr>
-          <w:t xml:space="preserve"> </w:t>
-        </w:r>
-        <w:r>
-          <w:rPr>
-            <w:rStyle w:val="Hyperlink"/>
-          </w:rPr>
-          <w:t xml:space="preserve">in</w:t>
-        </w:r>
-        <w:r>
-          <w:rPr>
-            <w:rStyle w:val="Hyperlink"/>
-          </w:rPr>
-          <w:t xml:space="preserve"> </w:t>
-        </w:r>
-        <w:r>
-          <w:rPr>
-            <w:rStyle w:val="Hyperlink"/>
-          </w:rPr>
-          <w:t xml:space="preserve">Lion</w:t>
-        </w:r>
-        <w:r>
-          <w:rPr>
-            <w:rStyle w:val="Hyperlink"/>
-          </w:rPr>
-          <w:t xml:space="preserve">,</w:t>
-        </w:r>
-        <w:r>
-          <w:rPr>
-            <w:rStyle w:val="Hyperlink"/>
-          </w:rPr>
-          <w:t xml:space="preserve"> </w:t>
-        </w:r>
-        <w:r>
-          <w:rPr>
-            <w:rStyle w:val="Hyperlink"/>
-          </w:rPr>
-          <w:t xml:space="preserve">Zebra</w:t>
-        </w:r>
-        <w:r>
-          <w:rPr>
-            <w:rStyle w:val="Hyperlink"/>
-          </w:rPr>
-          <w:t xml:space="preserve">,</w:t>
-        </w:r>
-        <w:r>
-          <w:rPr>
-            <w:rStyle w:val="Hyperlink"/>
-          </w:rPr>
-          <w:t xml:space="preserve"> </w:t>
-        </w:r>
-        <w:r>
-          <w:rPr>
-            <w:rStyle w:val="Hyperlink"/>
-          </w:rPr>
-          <w:t xml:space="preserve">Cheetah</w:t>
-        </w:r>
-        <w:r>
-          <w:rPr>
-            <w:rStyle w:val="Hyperlink"/>
-          </w:rPr>
-          <w:t xml:space="preserve"> </w:t>
-        </w:r>
-        <w:r>
-          <w:rPr>
-            <w:rStyle w:val="Hyperlink"/>
-          </w:rPr>
-          <w:t xml:space="preserve">and</w:t>
-        </w:r>
-        <w:r>
-          <w:rPr>
-            <w:rStyle w:val="Hyperlink"/>
-          </w:rPr>
-          <w:t xml:space="preserve"> </w:t>
-        </w:r>
-        <w:r>
-          <w:rPr>
-            <w:rStyle w:val="Hyperlink"/>
-          </w:rPr>
-          <w:t xml:space="preserve">Impala</w:t>
-        </w:r>
-      </w:hyperlink>
-      <w:r>
-        <w:t xml:space="preserve">. Nature 554:183–188.</w:t>
-      </w:r>
-    </w:p>
-    <w:bookmarkEnd w:id="170"/>
-    <w:bookmarkStart w:id="172" w:name="ref-wilson-rankin2015"/>
-    <w:p>
-      <w:pPr>
-        <w:pStyle w:val="Bibliography"/>
-      </w:pPr>
-      <w:r>
-        <w:t xml:space="preserve">Wilson-Rankin, E. E. 2015.</w:t>
-      </w:r>
-      <w:r>
-        <w:t xml:space="preserve"> </w:t>
-      </w:r>
-      <w:hyperlink r:id="rId171">
-        <w:r>
-          <w:rPr>
-            <w:rStyle w:val="Hyperlink"/>
-          </w:rPr>
-          <w:t xml:space="preserve">Level of</w:t>
-        </w:r>
-        <w:r>
-          <w:rPr>
-            <w:rStyle w:val="Hyperlink"/>
-          </w:rPr>
-          <w:t xml:space="preserve"> </w:t>
-        </w:r>
-        <w:r>
-          <w:rPr>
-            <w:rStyle w:val="Hyperlink"/>
-          </w:rPr>
-          <w:t xml:space="preserve">Experience Modulates Individual Foraging Strategies</w:t>
-        </w:r>
-        <w:r>
-          <w:rPr>
-            <w:rStyle w:val="Hyperlink"/>
-          </w:rPr>
-          <w:t xml:space="preserve"> </w:t>
-        </w:r>
-        <w:r>
-          <w:rPr>
-            <w:rStyle w:val="Hyperlink"/>
-          </w:rPr>
-          <w:t xml:space="preserve">of an</w:t>
-        </w:r>
-        <w:r>
-          <w:rPr>
-            <w:rStyle w:val="Hyperlink"/>
-          </w:rPr>
-          <w:t xml:space="preserve"> </w:t>
-        </w:r>
-        <w:r>
-          <w:rPr>
-            <w:rStyle w:val="Hyperlink"/>
-          </w:rPr>
-          <w:t xml:space="preserve">Invasive Predatory Wasp</w:t>
-        </w:r>
-      </w:hyperlink>
-      <w:r>
-        <w:t xml:space="preserve">. Behavioral Ecology and Sociobiology 69:491–499.</w:t>
-      </w:r>
-    </w:p>
-    <w:bookmarkEnd w:id="172"/>
-    <w:bookmarkStart w:id="174" w:name="ref-woo.etal2008"/>
-    <w:p>
-      <w:pPr>
-        <w:pStyle w:val="Bibliography"/>
-      </w:pPr>
-      <w:r>
-        <w:t xml:space="preserve">Woo, K. J., K. H. Elliott, M. Davidson, A. J. Gaston, and G. K. Davoren. 2008.</w:t>
-      </w:r>
-      <w:r>
-        <w:t xml:space="preserve"> </w:t>
-      </w:r>
-      <w:hyperlink r:id="rId173">
-        <w:r>
-          <w:rPr>
-            <w:rStyle w:val="Hyperlink"/>
-          </w:rPr>
-          <w:t xml:space="preserve">Individual</w:t>
-        </w:r>
-        <w:r>
-          <w:rPr>
-            <w:rStyle w:val="Hyperlink"/>
-          </w:rPr>
-          <w:t xml:space="preserve"> </w:t>
-        </w:r>
-        <w:r>
-          <w:rPr>
-            <w:rStyle w:val="Hyperlink"/>
-          </w:rPr>
-          <w:t xml:space="preserve">Specialization</w:t>
-        </w:r>
-        <w:r>
-          <w:rPr>
-            <w:rStyle w:val="Hyperlink"/>
-          </w:rPr>
-          <w:t xml:space="preserve"> </w:t>
-        </w:r>
-        <w:r>
-          <w:rPr>
-            <w:rStyle w:val="Hyperlink"/>
-          </w:rPr>
-          <w:t xml:space="preserve">in</w:t>
-        </w:r>
-        <w:r>
-          <w:rPr>
-            <w:rStyle w:val="Hyperlink"/>
-          </w:rPr>
-          <w:t xml:space="preserve"> </w:t>
-        </w:r>
-        <w:r>
-          <w:rPr>
-            <w:rStyle w:val="Hyperlink"/>
-          </w:rPr>
-          <w:t xml:space="preserve">Diet</w:t>
-        </w:r>
-        <w:r>
-          <w:rPr>
-            <w:rStyle w:val="Hyperlink"/>
-          </w:rPr>
-          <w:t xml:space="preserve"> </w:t>
-        </w:r>
-        <w:r>
-          <w:rPr>
-            <w:rStyle w:val="Hyperlink"/>
-          </w:rPr>
-          <w:t xml:space="preserve">by a</w:t>
-        </w:r>
-        <w:r>
-          <w:rPr>
-            <w:rStyle w:val="Hyperlink"/>
-          </w:rPr>
-          <w:t xml:space="preserve"> </w:t>
-        </w:r>
-        <w:r>
-          <w:rPr>
-            <w:rStyle w:val="Hyperlink"/>
-          </w:rPr>
-          <w:t xml:space="preserve">Generalist Marine Predator Reflects Specialization</w:t>
-        </w:r>
-        <w:r>
-          <w:rPr>
-            <w:rStyle w:val="Hyperlink"/>
-          </w:rPr>
-          <w:t xml:space="preserve"> </w:t>
-        </w:r>
-        <w:r>
-          <w:rPr>
-            <w:rStyle w:val="Hyperlink"/>
-          </w:rPr>
-          <w:t xml:space="preserve">in</w:t>
-        </w:r>
-        <w:r>
-          <w:rPr>
-            <w:rStyle w:val="Hyperlink"/>
-          </w:rPr>
-          <w:t xml:space="preserve"> </w:t>
-        </w:r>
-        <w:r>
-          <w:rPr>
-            <w:rStyle w:val="Hyperlink"/>
-          </w:rPr>
-          <w:t xml:space="preserve">Foraging Behaviour</w:t>
-        </w:r>
-      </w:hyperlink>
-      <w:r>
-        <w:t xml:space="preserve">. Journal of Animal Ecology 77:1082–1091.</w:t>
-      </w:r>
-    </w:p>
-    <w:bookmarkEnd w:id="174"/>
-    <w:bookmarkStart w:id="176" w:name="ref-wooster.etal2023"/>
-    <w:p>
-      <w:pPr>
-        <w:pStyle w:val="Bibliography"/>
-      </w:pPr>
-      <w:r>
-        <w:t xml:space="preserve">Wooster, E. I. F., K. M. Gaynor, A. J. R. Carthey, A. D. Wallach, L. A. Stanton, D. Ramp, and E. J. Lundgren. 2023.</w:t>
-      </w:r>
-      <w:r>
-        <w:t xml:space="preserve"> </w:t>
-      </w:r>
-      <w:hyperlink r:id="rId175">
-        <w:r>
-          <w:rPr>
-            <w:rStyle w:val="Hyperlink"/>
-          </w:rPr>
-          <w:t xml:space="preserve">Animal cognition and culture mediate predator</w:t>
-        </w:r>
-        <w:r>
-          <w:rPr>
-            <w:rStyle w:val="Hyperlink"/>
-          </w:rPr>
-          <w:t xml:space="preserve">prey interactions</w:t>
-        </w:r>
-      </w:hyperlink>
-      <w:r>
-        <w:t xml:space="preserve">. Trends in Ecology &amp; Evolution.</w:t>
-      </w:r>
-    </w:p>
-    <w:bookmarkEnd w:id="176"/>
-    <w:bookmarkStart w:id="178" w:name="ref-wright.etal2022"/>
-    <w:p>
-      <w:pPr>
-        <w:pStyle w:val="Bibliography"/>
-      </w:pPr>
-      <w:r>
-        <w:t xml:space="preserve">Wright, J., T. R. Haaland, N. J. Dingemanse, and D. F. Westneat. 2022.</w:t>
-      </w:r>
-      <w:r>
-        <w:t xml:space="preserve"> </w:t>
-      </w:r>
-      <w:hyperlink r:id="rId177">
-        <w:r>
-          <w:rPr>
-            <w:rStyle w:val="Hyperlink"/>
-          </w:rPr>
-          <w:t xml:space="preserve">A</w:t>
-        </w:r>
-        <w:r>
-          <w:rPr>
-            <w:rStyle w:val="Hyperlink"/>
-          </w:rPr>
-          <w:t xml:space="preserve"> </w:t>
-        </w:r>
-        <w:r>
-          <w:rPr>
-            <w:rStyle w:val="Hyperlink"/>
-          </w:rPr>
-          <w:t xml:space="preserve">Reaction Norm Framework</w:t>
-        </w:r>
-        <w:r>
-          <w:rPr>
-            <w:rStyle w:val="Hyperlink"/>
-          </w:rPr>
-          <w:t xml:space="preserve"> </w:t>
-        </w:r>
-        <w:r>
-          <w:rPr>
-            <w:rStyle w:val="Hyperlink"/>
-          </w:rPr>
-          <w:t xml:space="preserve">for the</w:t>
-        </w:r>
-        <w:r>
-          <w:rPr>
-            <w:rStyle w:val="Hyperlink"/>
-          </w:rPr>
-          <w:t xml:space="preserve"> </w:t>
-        </w:r>
-        <w:r>
-          <w:rPr>
-            <w:rStyle w:val="Hyperlink"/>
-          </w:rPr>
-          <w:t xml:space="preserve">Evolution</w:t>
-        </w:r>
-        <w:r>
-          <w:rPr>
-            <w:rStyle w:val="Hyperlink"/>
-          </w:rPr>
-          <w:t xml:space="preserve"> </w:t>
-        </w:r>
-        <w:r>
-          <w:rPr>
-            <w:rStyle w:val="Hyperlink"/>
-          </w:rPr>
-          <w:t xml:space="preserve">of</w:t>
-        </w:r>
-        <w:r>
-          <w:rPr>
-            <w:rStyle w:val="Hyperlink"/>
-          </w:rPr>
-          <w:t xml:space="preserve"> </w:t>
-        </w:r>
-        <w:r>
-          <w:rPr>
-            <w:rStyle w:val="Hyperlink"/>
-          </w:rPr>
-          <w:t xml:space="preserve">Learning</w:t>
-        </w:r>
-        <w:r>
-          <w:rPr>
-            <w:rStyle w:val="Hyperlink"/>
-          </w:rPr>
-          <w:t xml:space="preserve">:</w:t>
-        </w:r>
-        <w:r>
-          <w:rPr>
-            <w:rStyle w:val="Hyperlink"/>
-          </w:rPr>
-          <w:t xml:space="preserve"> </w:t>
-        </w:r>
-        <w:r>
-          <w:rPr>
-            <w:rStyle w:val="Hyperlink"/>
-          </w:rPr>
-          <w:t xml:space="preserve">How Cumulative Experience Shapes Phenotypic Plasticity</w:t>
-        </w:r>
-      </w:hyperlink>
-      <w:r>
-        <w:t xml:space="preserve">. Biological Reviews 97:1999–2021.</w:t>
-      </w:r>
-    </w:p>
-    <w:bookmarkEnd w:id="178"/>
     <w:bookmarkEnd w:id="179"/>
-    <w:p>
-      <w:r>
-        <w:br w:type="page"/>
-      </w:r>
-    </w:p>
-    <w:bookmarkEnd w:id="180"/>
-    <w:bookmarkStart w:id="181" w:name="tables"/>
+    <w:bookmarkStart w:id="180" w:name="tables"/>
     <w:p>
       <w:pPr>
         <w:pStyle w:val="Heading1"/>
@@ -12265,8 +12247,8 @@
         <w:br w:type="page"/>
       </w:r>
     </w:p>
-    <w:bookmarkEnd w:id="181"/>
-    <w:bookmarkStart w:id="182" w:name="figure-captions"/>
+    <w:bookmarkEnd w:id="180"/>
+    <w:bookmarkStart w:id="181" w:name="figure-captions"/>
     <w:p>
       <w:pPr>
         <w:pStyle w:val="Heading1"/>
@@ -12352,8 +12334,8 @@
         <w:br w:type="page"/>
       </w:r>
     </w:p>
-    <w:bookmarkEnd w:id="182"/>
-    <w:bookmarkStart w:id="195" w:name="figures"/>
+    <w:bookmarkEnd w:id="181"/>
+    <w:bookmarkStart w:id="194" w:name="figures"/>
     <w:p>
       <w:pPr>
         <w:pStyle w:val="Heading1"/>
@@ -12371,18 +12353,18 @@
           <wp:inline>
             <wp:extent cx="5943600" cy="4842933"/>
             <wp:effectExtent b="0" l="0" r="0" t="0"/>
-            <wp:docPr descr="Figure 1" title="" id="184" name="Picture"/>
+            <wp:docPr descr="Figure 1" title="" id="183" name="Picture"/>
             <a:graphic>
               <a:graphicData uri="http://schemas.openxmlformats.org/drawingml/2006/picture">
                 <pic:pic>
                   <pic:nvPicPr>
-                    <pic:cNvPr descr="C:/Users/User/Documents/GitHub/Chapter2/outputs/04_outputs_figures/figure1.png" id="185" name="Picture"/>
+                    <pic:cNvPr descr="C:/Users/User/Documents/GitHub/Chapter2/outputs/04_outputs_figures/figure1.png" id="184" name="Picture"/>
                     <pic:cNvPicPr>
                       <a:picLocks noChangeArrowheads="1" noChangeAspect="1"/>
                     </pic:cNvPicPr>
                   </pic:nvPicPr>
                   <pic:blipFill>
-                    <a:blip r:embed="rId183"/>
+                    <a:blip r:embed="rId182"/>
                     <a:stretch>
                       <a:fillRect/>
                     </a:stretch>
@@ -12435,18 +12417,18 @@
           <wp:inline>
             <wp:extent cx="5943600" cy="2600434"/>
             <wp:effectExtent b="0" l="0" r="0" t="0"/>
-            <wp:docPr descr="Figure 2" title="" id="187" name="Picture"/>
+            <wp:docPr descr="Figure 2" title="" id="186" name="Picture"/>
             <a:graphic>
               <a:graphicData uri="http://schemas.openxmlformats.org/drawingml/2006/picture">
                 <pic:pic>
                   <pic:nvPicPr>
-                    <pic:cNvPr descr="C:/Users/User/Documents/GitHub/Chapter2/outputs/04_outputs_figures/figure2.png" id="188" name="Picture"/>
+                    <pic:cNvPr descr="C:/Users/User/Documents/GitHub/Chapter2/outputs/04_outputs_figures/figure2.png" id="187" name="Picture"/>
                     <pic:cNvPicPr>
                       <a:picLocks noChangeArrowheads="1" noChangeAspect="1"/>
                     </pic:cNvPicPr>
                   </pic:nvPicPr>
                   <pic:blipFill>
-                    <a:blip r:embed="rId186"/>
+                    <a:blip r:embed="rId185"/>
                     <a:stretch>
                       <a:fillRect/>
                     </a:stretch>
@@ -12499,18 +12481,18 @@
           <wp:inline>
             <wp:extent cx="5943600" cy="2852928"/>
             <wp:effectExtent b="0" l="0" r="0" t="0"/>
-            <wp:docPr descr="Figure 3" title="" id="190" name="Picture"/>
+            <wp:docPr descr="Figure 3" title="" id="189" name="Picture"/>
             <a:graphic>
               <a:graphicData uri="http://schemas.openxmlformats.org/drawingml/2006/picture">
                 <pic:pic>
                   <pic:nvPicPr>
-                    <pic:cNvPr descr="C:/Users/User/Documents/GitHub/Chapter2/outputs/04_outputs_figures/figure3.png" id="191" name="Picture"/>
+                    <pic:cNvPr descr="C:/Users/User/Documents/GitHub/Chapter2/outputs/04_outputs_figures/figure3.png" id="190" name="Picture"/>
                     <pic:cNvPicPr>
                       <a:picLocks noChangeArrowheads="1" noChangeAspect="1"/>
                     </pic:cNvPicPr>
                   </pic:nvPicPr>
                   <pic:blipFill>
-                    <a:blip r:embed="rId189"/>
+                    <a:blip r:embed="rId188"/>
                     <a:stretch>
                       <a:fillRect/>
                     </a:stretch>
@@ -12563,18 +12545,18 @@
           <wp:inline>
             <wp:extent cx="5943600" cy="4288751"/>
             <wp:effectExtent b="0" l="0" r="0" t="0"/>
-            <wp:docPr descr="Figure 4" title="" id="193" name="Picture"/>
+            <wp:docPr descr="Figure 4" title="" id="192" name="Picture"/>
             <a:graphic>
               <a:graphicData uri="http://schemas.openxmlformats.org/drawingml/2006/picture">
                 <pic:pic>
                   <pic:nvPicPr>
-                    <pic:cNvPr descr="C:/Users/User/Documents/GitHub/Chapter2/outputs/04_outputs_figures/figure4.png" id="194" name="Picture"/>
+                    <pic:cNvPr descr="C:/Users/User/Documents/GitHub/Chapter2/outputs/04_outputs_figures/figure4.png" id="193" name="Picture"/>
                     <pic:cNvPicPr>
                       <a:picLocks noChangeArrowheads="1" noChangeAspect="1"/>
                     </pic:cNvPicPr>
                   </pic:nvPicPr>
                   <pic:blipFill>
-                    <a:blip r:embed="rId192"/>
+                    <a:blip r:embed="rId191"/>
                     <a:stretch>
                       <a:fillRect/>
                     </a:stretch>
@@ -12613,7 +12595,7 @@
         <w:t xml:space="preserve">Figure 4</w:t>
       </w:r>
     </w:p>
-    <w:bookmarkEnd w:id="195"/>
+    <w:bookmarkEnd w:id="194"/>
     <w:sectPr>
       <w:footerReference r:id="rId9" w:type="default"/>
       <w:pgSz w:h="15840" w:w="12240"/>

--- a/manuscript/manuscript.docx
+++ b/manuscript/manuscript.docx
@@ -121,7 +121,7 @@
         <w:pStyle w:val="FirstParagraph"/>
       </w:pPr>
       <w:r>
-        <w:t xml:space="preserve">Predator express a diverse array of foraging tactics to capture their prey. In natural populations, differences among individuals in tactics such as ambushing and fast movement speeds are associated with differences in prey consumption</w:t>
+        <w:t xml:space="preserve">Predators express a diverse array of foraging tactics to capture their prey. In natural populations, differences among individuals in tactics such as ambushing and fast movement speeds are associated with differences in prey consumption</w:t>
       </w:r>
       <w:r>
         <w:t xml:space="preserve"> </w:t>
@@ -219,7 +219,7 @@
         <w:t xml:space="preserve">(Dall 2010, Mathot et al. 2012)</w:t>
       </w:r>
       <w:r>
-        <w:t xml:space="preserve">. Nonetheless, the complex feedbacks between ecological interactions and learning make it challenging to predict under which circumstances predators should specialize in their foraging with experience</w:t>
+        <w:t xml:space="preserve">. Nonetheless, complex feedback between ecological interactions and learning make it challenging to predict under which circumstances predators should specialize with experience</w:t>
       </w:r>
       <w:r>
         <w:t xml:space="preserve"> </w:t>
@@ -236,7 +236,7 @@
         <w:pStyle w:val="BodyText"/>
       </w:pPr>
       <w:r>
-        <w:t xml:space="preserve">There is increasing evidence suggesting that the emergence of behavioural specialization and its fitness consequences is driven by resource fluctuations</w:t>
+        <w:t xml:space="preserve">There is increasing evidence suggesting that the emergence of behavioural specialization and its fitness consequences are driven by resource fluctuations</w:t>
       </w:r>
       <w:r>
         <w:t xml:space="preserve"> </w:t>
@@ -412,7 +412,7 @@
         <w:t xml:space="preserve"> </w:t>
       </w:r>
       <w:r>
-        <w:t xml:space="preserve">we use the predators’ mean movement speed along a slow-fast continuum as a proxy for the foraging tactic (ambush-cursorial), and define the level of individual foraging specialization as the intra-individual variance (i.e. IIV) in movement speed across matches, where low IIV translates to individual foraging specialization (i.e. always using a cursorial tactic). First, we investigate how individual hunting success changes with experience (i.e. how individuals develop their hunting expertise). We hypothesize that the predators’ success will increase with experience up to a certain level where it will stagnate. We expect this pattern to vary among individuals due to differences in prey encounters. Second, we assess how foraging specialization emerges with experience. If all predators encounter varying groups of prey, we predict that individuals (and thus the population) should all converge towards flexible speeds. However, if individuals encounter similar groups of prey, then everyone should instead specialize in similar speeds. In both scenarios, among individual variation in IIV (i.e. individual differences in specialization) should be low across experience, whereas the population variance would either increase (flexibility) or decrease (specialization). Alternatively, individual specialization and flexibility may emerge if individuals experience different interactions with their prey. In this case, we expect predators that experienced more predictable encounters with their prey (i.e. similar groups across matches) to specialize in similar speeds, while predators that experienced unpredictable encounters with their prey (i.e. heterogeneous groups across matches) should adopt flexible movement speeds, resulting in an increase in among individual variation in IIV with experience. If we detect such prey-dependent fine-tuning, then all hunters along the flexible-specialist continuum should attain equal success if they learned from experience how to adjust their hunting style to their prey.</w:t>
+        <w:t xml:space="preserve">we use the predators’ mean movement speed along a slow-fast continuum as a proxy for the foraging tactic (ambush-cursorial), and define the level of individual foraging specialization as the intra-individual variance (i.e. IIV) in movement speed across matches, where low IIV translates to individual foraging specialization (i.e. always using a cursorial tactic). First, we investigate how individual hunting success changes with experience (i.e. how individuals develop their hunting expertise). We hypothesize that the predators’ success will increase with experience up to a certain level where it will stagnate. We expect this pattern to vary among individuals due to differences in prey encounters. Second, we assess how foraging specialization emerges with experience. If all predators encounter similar groups of prey, we predict that individuals (and thus the population) should all specialize in similar speeds. In contrast, if all predators encounter varying groups of prey, then they should all converge towards flexible speeds. In both scenarios, differences among individuals in IIV across experience should be low (i.e. similar individual foraging specialization), whereas the population variance would either decrease (specialization) or increase (flexibility). Alternatively, differences among individuals in foraging specialization may emerge if they experience different interactions with their prey. In this case, we expect predators that encountered similar groups of prey across experience to specialize in similar speeds, while predators that encountered heterogeneous groups across matches should adopt flexible movement speeds, resulting in an increase in among individual differences in IIV with experience. If we detect such prey-dependent fine-tuning with experience, then all hunters along the flexible-specialist continuum should attain equal success.</w:t>
       </w:r>
     </w:p>
     <w:bookmarkEnd w:id="21"/>
@@ -3938,25 +3938,16 @@
         <w:pStyle w:val="FirstParagraph"/>
       </w:pPr>
       <w:r>
-        <w:t xml:space="preserve">Learning from experience is predicted to increase individual predator foraging specialization when prey distribution, behaviour, or movement is predictable through time</w:t>
-      </w:r>
-      <w:r>
-        <w:t xml:space="preserve"> </w:t>
-      </w:r>
-      <w:r>
-        <w:t xml:space="preserve">(Estes et al. 2003, Tinker et al. 2008, 2009)</w:t>
-      </w:r>
-      <w:r>
-        <w:t xml:space="preserve">. However, if predators experience unpredictable encounters with their prey, then learning should favour behavioural flexibility</w:t>
-      </w:r>
-      <w:r>
-        <w:t xml:space="preserve"> </w:t>
-      </w:r>
-      <w:r>
-        <w:t xml:space="preserve">(Stephens 1993, Ishii and Shimada 2010)</w:t>
-      </w:r>
-      <w:r>
-        <w:t xml:space="preserve">. We found that predators in</w:t>
+        <w:t xml:space="preserve">A general assumption of predator-prey studies is that predators maximize success by matching their tactic to their prey</w:t>
+      </w:r>
+      <w:r>
+        <w:t xml:space="preserve"> </w:t>
+      </w:r>
+      <w:r>
+        <w:t xml:space="preserve">(Abrams 2000)</w:t>
+      </w:r>
+      <w:r>
+        <w:t xml:space="preserve">, yet, it has remained largely unknown whether this results from predators learning how to hunt their prey in part because of the challenges of investigating direct interactions in the wild. By capitalizing on a virtual predator-prey system where interactions were directly monitored, we found that predators in</w:t>
       </w:r>
       <w:r>
         <w:t xml:space="preserve"> </w:t>
@@ -4169,7 +4160,7 @@
         <w:t xml:space="preserve">(Weimerskirch 2007, Woo et al. 2008, Potier et al. 2015, Phillips et al. 2017, Courbin et al. 2018)</w:t>
       </w:r>
       <w:r>
-        <w:t xml:space="preserve">, although flexible foragers were slightly less successful. Both strategies appeared to emerge in part from individuals learning how to hunt their prey, resulting in a general increase in success in the population. However, there were still considerable differences in success among individuals through time, suggesting that some predators were limited in their capacity to match their tactic to their prey or to increase their success. Specialist foragers were faster, and thus, probably better equipped to hunt the more difficult faster prey in</w:t>
+        <w:t xml:space="preserve">, although flexible foragers were slightly less successful. Both strategies appeared to emerge in part from individuals learning how to hunt their prey, resulting in a general increase in success in the population. However, there were still considerable differences in success among individuals through time, suggesting that some predators were limited in their capacity to match their tactic to their prey or to increase their success through other means. Specialist foragers were faster, and thus, probably better equipped to hunt the more difficult faster prey in</w:t>
       </w:r>
       <w:r>
         <w:t xml:space="preserve"> </w:t>
@@ -4227,16 +4218,7 @@
         <w:pStyle w:val="FirstParagraph"/>
       </w:pPr>
       <w:r>
-        <w:t xml:space="preserve">A general assumption of predator-prey studies is that predators maximize success by matching their tactic to their prey</w:t>
-      </w:r>
-      <w:r>
-        <w:t xml:space="preserve"> </w:t>
-      </w:r>
-      <w:r>
-        <w:t xml:space="preserve">(Abrams 2000)</w:t>
-      </w:r>
-      <w:r>
-        <w:t xml:space="preserve">, yet, it has remained largely unknown whether this results from predators learning how to hunt their prey in part because of the challenges of investigating direct interactions in the wild. By capitalizing on a virtual predator-prey system where interactions were directly monitored, we found support of our prediction that prey were driving individual differences in expertise in a predator population. We also confirmed that experience and predator-prey encounters drove the patterns of individual foraging specialization. Our results suggest that predators learned with experience, as their success increased and their speed remained matched to the speed of their prey. Even though individuals were not all equally successful, both specialized and flexible hunters achieved similar success. One limitation of our study was that we couldn’t monitor all the matches of the prey, which prevented us from assessing their responses to the predator through their experience. Hence, future studies should aim at monitoring reciprocal behavioural dynamics through time, which may reveal important insights on the mechanisms driving stable equilibria in predator-prey systems. Lastly, virtual systems are increasingly recognized among ecologists as being useful to test hypotheses on ecological interactions</w:t>
+        <w:t xml:space="preserve">We found support of our prediction that prey were driving individual differences in expertise in a predator population. We also confirmed that experience and predator-prey encounters drove the patterns of individual foraging specialization. Our results suggest that predators learned with experience, as their success increased and their speed remained matched to the speed of their prey. Even though individuals were not all equally successful, both specialized and flexible hunters achieved similar success. A potential caveat is that the more flexible hunters might have experimented with various tactics out of boredom, which could impede ecologically realistic interpretations of our data. However, the consistent association between this tactic and heterogeneous prey groups gives us confidence that it emerged from their interactions. One limitation of our study was that we couldn’t monitor all the matches of the prey, which prevented us from assessing their responses to the predator through their experience. Hence, future studies should aim at monitoring reciprocal behavioural dynamics through time, which may reveal important insights on the mechanisms driving stable equilibria in predator-prey systems. Lastly, virtual systems are increasingly recognized among ecologists as being useful to test hypotheses on ecological interactions</w:t>
       </w:r>
       <w:r>
         <w:t xml:space="preserve"> </w:t>

--- a/manuscript/manuscript.docx
+++ b/manuscript/manuscript.docx
@@ -104,6 +104,14 @@
       </w:r>
       <w:r>
         <w:t xml:space="preserve">) to investigate if and how hunting experience shapes individual foraging specialization and success in predators across repeated interactions with their prey. Our results show that predators optimized prey consumption as they gained experience. Prey behaviour was an important mediator of this relationship, resulting in differences among predators in the development of expertise. Throughout experience, 68% of predators became either increasingly specialized by always moving at a fast pace, or flexible by switching between slow and fast speeds. The remaining 32% of predators used a specialized tactic of fast movement throughout the study period. The predators’ strategies (i.e. flexible or specialized foraging) were partially matched to the preys’ speed, suggesting that changes in hunting behaviour were driven by repeated encounters with prey. Ultimately, flexible foragers were only slightly less successful than specialist foragers, such that both achieved similar success overall. Our observations suggest that experience drives among individual differences in foraging tactics, which may act as a stabilizing mechanism promoting behavioural diversification in predator-prey systems.</w:t>
+      </w:r>
+    </w:p>
+    <w:p>
+      <w:pPr>
+        <w:pStyle w:val="BodyText"/>
+      </w:pPr>
+      <w:r>
+        <w:t xml:space="preserve">Keywords: foraging behaviour, reciprocal behavioural plasticity, learning, antipredator behaviour, virtual ecology, Dead by Daylight</w:t>
       </w:r>
     </w:p>
     <w:bookmarkEnd w:id="20"/>
@@ -6087,46 +6095,190 @@
     </w:p>
     <w:bookmarkEnd w:id="52"/>
     <w:bookmarkEnd w:id="53"/>
-    <w:bookmarkStart w:id="54" w:name="conflict-of-interest-statement"/>
+    <w:bookmarkStart w:id="190" w:name="references"/>
     <w:p>
       <w:pPr>
         <w:pStyle w:val="Heading1"/>
       </w:pPr>
       <w:r>
-        <w:t xml:space="preserve">CONFLICT OF INTEREST STATEMENT</w:t>
+        <w:t xml:space="preserve">REFERENCES</w:t>
       </w:r>
     </w:p>
+    <w:bookmarkStart w:id="189" w:name="refs"/>
+    <w:bookmarkStart w:id="55" w:name="ref-abrams2000"/>
     <w:p>
       <w:pPr>
-        <w:pStyle w:val="FirstParagraph"/>
-      </w:pPr>
-      <w:r>
-        <w:t xml:space="preserve">The authors declare no conflict of interest.</w:t>
+        <w:pStyle w:val="Bibliography"/>
+      </w:pPr>
+      <w:r>
+        <w:t xml:space="preserve">Abrams, P. A. 2000.</w:t>
+      </w:r>
+      <w:r>
+        <w:t xml:space="preserve"> </w:t>
+      </w:r>
+      <w:hyperlink r:id="rId54">
+        <w:r>
+          <w:rPr>
+            <w:rStyle w:val="Hyperlink"/>
+          </w:rPr>
+          <w:t xml:space="preserve">The</w:t>
+        </w:r>
+        <w:r>
+          <w:rPr>
+            <w:rStyle w:val="Hyperlink"/>
+          </w:rPr>
+          <w:t xml:space="preserve"> </w:t>
+        </w:r>
+        <w:r>
+          <w:rPr>
+            <w:rStyle w:val="Hyperlink"/>
+          </w:rPr>
+          <w:t xml:space="preserve">Evolution</w:t>
+        </w:r>
+        <w:r>
+          <w:rPr>
+            <w:rStyle w:val="Hyperlink"/>
+          </w:rPr>
+          <w:t xml:space="preserve"> </w:t>
+        </w:r>
+        <w:r>
+          <w:rPr>
+            <w:rStyle w:val="Hyperlink"/>
+          </w:rPr>
+          <w:t xml:space="preserve">of</w:t>
+        </w:r>
+        <w:r>
+          <w:rPr>
+            <w:rStyle w:val="Hyperlink"/>
+          </w:rPr>
+          <w:t xml:space="preserve"> </w:t>
+        </w:r>
+        <w:r>
+          <w:rPr>
+            <w:rStyle w:val="Hyperlink"/>
+          </w:rPr>
+          <w:t xml:space="preserve">Predator-Prey Interactions</w:t>
+        </w:r>
+        <w:r>
+          <w:rPr>
+            <w:rStyle w:val="Hyperlink"/>
+          </w:rPr>
+          <w:t xml:space="preserve">:</w:t>
+        </w:r>
+        <w:r>
+          <w:rPr>
+            <w:rStyle w:val="Hyperlink"/>
+          </w:rPr>
+          <w:t xml:space="preserve"> </w:t>
+        </w:r>
+        <w:r>
+          <w:rPr>
+            <w:rStyle w:val="Hyperlink"/>
+          </w:rPr>
+          <w:t xml:space="preserve">Theory</w:t>
+        </w:r>
+        <w:r>
+          <w:rPr>
+            <w:rStyle w:val="Hyperlink"/>
+          </w:rPr>
+          <w:t xml:space="preserve"> </w:t>
+        </w:r>
+        <w:r>
+          <w:rPr>
+            <w:rStyle w:val="Hyperlink"/>
+          </w:rPr>
+          <w:t xml:space="preserve">and</w:t>
+        </w:r>
+        <w:r>
+          <w:rPr>
+            <w:rStyle w:val="Hyperlink"/>
+          </w:rPr>
+          <w:t xml:space="preserve"> </w:t>
+        </w:r>
+        <w:r>
+          <w:rPr>
+            <w:rStyle w:val="Hyperlink"/>
+          </w:rPr>
+          <w:t xml:space="preserve">Evidence</w:t>
+        </w:r>
+      </w:hyperlink>
+      <w:r>
+        <w:t xml:space="preserve">. Annual Review of Ecology and Systematics 31:79–105.</w:t>
       </w:r>
     </w:p>
-    <w:bookmarkEnd w:id="54"/>
-    <w:bookmarkStart w:id="191" w:name="references"/>
+    <w:bookmarkEnd w:id="55"/>
+    <w:bookmarkStart w:id="57" w:name="ref-beauchamp2020"/>
     <w:p>
       <w:pPr>
-        <w:pStyle w:val="Heading1"/>
-      </w:pPr>
-      <w:r>
-        <w:t xml:space="preserve">REFERENCES</w:t>
+        <w:pStyle w:val="Bibliography"/>
+      </w:pPr>
+      <w:r>
+        <w:t xml:space="preserve">Beauchamp, G. 2020.</w:t>
+      </w:r>
+      <w:r>
+        <w:t xml:space="preserve"> </w:t>
+      </w:r>
+      <w:hyperlink r:id="rId56">
+        <w:r>
+          <w:rPr>
+            <w:rStyle w:val="Hyperlink"/>
+          </w:rPr>
+          <w:t xml:space="preserve">Predator</w:t>
+        </w:r>
+        <w:r>
+          <w:rPr>
+            <w:rStyle w:val="Hyperlink"/>
+          </w:rPr>
+          <w:t xml:space="preserve"> </w:t>
+        </w:r>
+        <w:r>
+          <w:rPr>
+            <w:rStyle w:val="Hyperlink"/>
+          </w:rPr>
+          <w:t xml:space="preserve">Attack Patterns Influence Vigilance</w:t>
+        </w:r>
+        <w:r>
+          <w:rPr>
+            <w:rStyle w:val="Hyperlink"/>
+          </w:rPr>
+          <w:t xml:space="preserve"> </w:t>
+        </w:r>
+        <w:r>
+          <w:rPr>
+            <w:rStyle w:val="Hyperlink"/>
+          </w:rPr>
+          <w:t xml:space="preserve">in a</w:t>
+        </w:r>
+        <w:r>
+          <w:rPr>
+            <w:rStyle w:val="Hyperlink"/>
+          </w:rPr>
+          <w:t xml:space="preserve"> </w:t>
+        </w:r>
+        <w:r>
+          <w:rPr>
+            <w:rStyle w:val="Hyperlink"/>
+          </w:rPr>
+          <w:t xml:space="preserve">Virtual Experiment</w:t>
+        </w:r>
+      </w:hyperlink>
+      <w:r>
+        <w:t xml:space="preserve">. Behavioral Ecology and Sociobiology 74:49.</w:t>
       </w:r>
     </w:p>
-    <w:bookmarkStart w:id="190" w:name="refs"/>
-    <w:bookmarkStart w:id="56" w:name="ref-abrams2000"/>
+    <w:bookmarkEnd w:id="57"/>
+    <w:bookmarkStart w:id="59" w:name="ref-belisle1997"/>
     <w:p>
       <w:pPr>
         <w:pStyle w:val="Bibliography"/>
       </w:pPr>
       <w:r>
-        <w:t xml:space="preserve">Abrams, P. A. 2000.</w:t>
-      </w:r>
-      <w:r>
-        <w:t xml:space="preserve"> </w:t>
-      </w:r>
-      <w:hyperlink r:id="rId55">
+        <w:t xml:space="preserve">Bélisle, C., and J. Cresswell. 1997.</w:t>
+      </w:r>
+      <w:r>
+        <w:t xml:space="preserve"> </w:t>
+      </w:r>
+      <w:hyperlink r:id="rId58">
         <w:r>
           <w:rPr>
             <w:rStyle w:val="Hyperlink"/>
@@ -6143,7 +6295,151 @@
           <w:rPr>
             <w:rStyle w:val="Hyperlink"/>
           </w:rPr>
-          <w:t xml:space="preserve">Evolution</w:t>
+          <w:t xml:space="preserve">Effects</w:t>
+        </w:r>
+        <w:r>
+          <w:rPr>
+            <w:rStyle w:val="Hyperlink"/>
+          </w:rPr>
+          <w:t xml:space="preserve"> </w:t>
+        </w:r>
+        <w:r>
+          <w:rPr>
+            <w:rStyle w:val="Hyperlink"/>
+          </w:rPr>
+          <w:t xml:space="preserve">of a</w:t>
+        </w:r>
+        <w:r>
+          <w:rPr>
+            <w:rStyle w:val="Hyperlink"/>
+          </w:rPr>
+          <w:t xml:space="preserve"> </w:t>
+        </w:r>
+        <w:r>
+          <w:rPr>
+            <w:rStyle w:val="Hyperlink"/>
+          </w:rPr>
+          <w:t xml:space="preserve">Limited Memory Capacity</w:t>
+        </w:r>
+        <w:r>
+          <w:rPr>
+            <w:rStyle w:val="Hyperlink"/>
+          </w:rPr>
+          <w:t xml:space="preserve"> </w:t>
+        </w:r>
+        <w:r>
+          <w:rPr>
+            <w:rStyle w:val="Hyperlink"/>
+          </w:rPr>
+          <w:t xml:space="preserve">on</w:t>
+        </w:r>
+        <w:r>
+          <w:rPr>
+            <w:rStyle w:val="Hyperlink"/>
+          </w:rPr>
+          <w:t xml:space="preserve"> </w:t>
+        </w:r>
+        <w:r>
+          <w:rPr>
+            <w:rStyle w:val="Hyperlink"/>
+          </w:rPr>
+          <w:t xml:space="preserve">Foraging Behavior</w:t>
+        </w:r>
+      </w:hyperlink>
+      <w:r>
+        <w:t xml:space="preserve">. Theoretical Population Biology 52:78–90.</w:t>
+      </w:r>
+    </w:p>
+    <w:bookmarkEnd w:id="59"/>
+    <w:bookmarkStart w:id="61" w:name="ref-beyts2023"/>
+    <w:p>
+      <w:pPr>
+        <w:pStyle w:val="Bibliography"/>
+      </w:pPr>
+      <w:r>
+        <w:t xml:space="preserve">Beyts, C., M. Cella, N. Colegrave, R. Downie, J. G. A. Martin, and P. Walsh. 2023.</w:t>
+      </w:r>
+      <w:r>
+        <w:t xml:space="preserve"> </w:t>
+      </w:r>
+      <w:hyperlink r:id="rId60">
+        <w:r>
+          <w:rPr>
+            <w:rStyle w:val="Hyperlink"/>
+          </w:rPr>
+          <w:t xml:space="preserve">The effect of heterospecific and conspecific competition on inter-individual differences in tungara frog tadpole (</w:t>
+        </w:r>
+        <w:r>
+          <w:rPr>
+            <w:rStyle w:val="Hyperlink"/>
+          </w:rPr>
+          <w:t xml:space="preserve">Engystomops</w:t>
+        </w:r>
+        <w:r>
+          <w:rPr>
+            <w:rStyle w:val="Hyperlink"/>
+          </w:rPr>
+          <w:t xml:space="preserve"> </w:t>
+        </w:r>
+        <w:r>
+          <w:rPr>
+            <w:rStyle w:val="Hyperlink"/>
+          </w:rPr>
+          <w:t xml:space="preserve">pustulosus) behavior</w:t>
+        </w:r>
+      </w:hyperlink>
+      <w:r>
+        <w:t xml:space="preserve">. Behavioral Ecology 34:210–222.</w:t>
+      </w:r>
+    </w:p>
+    <w:bookmarkEnd w:id="61"/>
+    <w:bookmarkStart w:id="63" w:name="ref-brockhurst2014"/>
+    <w:p>
+      <w:pPr>
+        <w:pStyle w:val="Bibliography"/>
+      </w:pPr>
+      <w:r>
+        <w:t xml:space="preserve">Brockhurst, M. A., T. Chapman, K. C. King, J. E. Mank, S. Paterson, and G. D. D. Hurst. 2014.</w:t>
+      </w:r>
+      <w:r>
+        <w:t xml:space="preserve"> </w:t>
+      </w:r>
+      <w:hyperlink r:id="rId62">
+        <w:r>
+          <w:rPr>
+            <w:rStyle w:val="Hyperlink"/>
+          </w:rPr>
+          <w:t xml:space="preserve">Running with the</w:t>
+        </w:r>
+        <w:r>
+          <w:rPr>
+            <w:rStyle w:val="Hyperlink"/>
+          </w:rPr>
+          <w:t xml:space="preserve"> </w:t>
+        </w:r>
+        <w:r>
+          <w:rPr>
+            <w:rStyle w:val="Hyperlink"/>
+          </w:rPr>
+          <w:t xml:space="preserve">Red Queen</w:t>
+        </w:r>
+        <w:r>
+          <w:rPr>
+            <w:rStyle w:val="Hyperlink"/>
+          </w:rPr>
+          <w:t xml:space="preserve">:</w:t>
+        </w:r>
+        <w:r>
+          <w:rPr>
+            <w:rStyle w:val="Hyperlink"/>
+          </w:rPr>
+          <w:t xml:space="preserve"> </w:t>
+        </w:r>
+        <w:r>
+          <w:rPr>
+            <w:rStyle w:val="Hyperlink"/>
+          </w:rPr>
+          <w:t xml:space="preserve">The Role</w:t>
         </w:r>
         <w:r>
           <w:rPr>
@@ -6167,7 +6463,259 @@
           <w:rPr>
             <w:rStyle w:val="Hyperlink"/>
           </w:rPr>
-          <w:t xml:space="preserve">Predator-Prey Interactions</w:t>
+          <w:t xml:space="preserve">Biotic Conflicts in Evolution</w:t>
+        </w:r>
+      </w:hyperlink>
+      <w:r>
+        <w:t xml:space="preserve">. Proceedings of the Royal Society B: Biological Sciences 281:20141382.</w:t>
+      </w:r>
+    </w:p>
+    <w:bookmarkEnd w:id="63"/>
+    <w:bookmarkStart w:id="65" w:name="ref-bro-jorgensen2013"/>
+    <w:p>
+      <w:pPr>
+        <w:pStyle w:val="Bibliography"/>
+      </w:pPr>
+      <w:r>
+        <w:t xml:space="preserve">Bro-Jørgensen, J. 2013.</w:t>
+      </w:r>
+      <w:r>
+        <w:t xml:space="preserve"> </w:t>
+      </w:r>
+      <w:hyperlink r:id="rId64">
+        <w:r>
+          <w:rPr>
+            <w:rStyle w:val="Hyperlink"/>
+          </w:rPr>
+          <w:t xml:space="preserve">Evolution of</w:t>
+        </w:r>
+        <w:r>
+          <w:rPr>
+            <w:rStyle w:val="Hyperlink"/>
+          </w:rPr>
+          <w:t xml:space="preserve"> </w:t>
+        </w:r>
+        <w:r>
+          <w:rPr>
+            <w:rStyle w:val="Hyperlink"/>
+          </w:rPr>
+          <w:t xml:space="preserve">Sprint Speed</w:t>
+        </w:r>
+        <w:r>
+          <w:rPr>
+            <w:rStyle w:val="Hyperlink"/>
+          </w:rPr>
+          <w:t xml:space="preserve"> </w:t>
+        </w:r>
+        <w:r>
+          <w:rPr>
+            <w:rStyle w:val="Hyperlink"/>
+          </w:rPr>
+          <w:t xml:space="preserve">in</w:t>
+        </w:r>
+        <w:r>
+          <w:rPr>
+            <w:rStyle w:val="Hyperlink"/>
+          </w:rPr>
+          <w:t xml:space="preserve"> </w:t>
+        </w:r>
+        <w:r>
+          <w:rPr>
+            <w:rStyle w:val="Hyperlink"/>
+          </w:rPr>
+          <w:t xml:space="preserve">African Savannah Herbivores</w:t>
+        </w:r>
+        <w:r>
+          <w:rPr>
+            <w:rStyle w:val="Hyperlink"/>
+          </w:rPr>
+          <w:t xml:space="preserve"> </w:t>
+        </w:r>
+        <w:r>
+          <w:rPr>
+            <w:rStyle w:val="Hyperlink"/>
+          </w:rPr>
+          <w:t xml:space="preserve">in</w:t>
+        </w:r>
+        <w:r>
+          <w:rPr>
+            <w:rStyle w:val="Hyperlink"/>
+          </w:rPr>
+          <w:t xml:space="preserve"> </w:t>
+        </w:r>
+        <w:r>
+          <w:rPr>
+            <w:rStyle w:val="Hyperlink"/>
+          </w:rPr>
+          <w:t xml:space="preserve">Relation</w:t>
+        </w:r>
+        <w:r>
+          <w:rPr>
+            <w:rStyle w:val="Hyperlink"/>
+          </w:rPr>
+          <w:t xml:space="preserve"> </w:t>
+        </w:r>
+        <w:r>
+          <w:rPr>
+            <w:rStyle w:val="Hyperlink"/>
+          </w:rPr>
+          <w:t xml:space="preserve">to</w:t>
+        </w:r>
+        <w:r>
+          <w:rPr>
+            <w:rStyle w:val="Hyperlink"/>
+          </w:rPr>
+          <w:t xml:space="preserve"> </w:t>
+        </w:r>
+        <w:r>
+          <w:rPr>
+            <w:rStyle w:val="Hyperlink"/>
+          </w:rPr>
+          <w:t xml:space="preserve">Predation</w:t>
+        </w:r>
+      </w:hyperlink>
+      <w:r>
+        <w:t xml:space="preserve">. Evolution 67:3371–3376.</w:t>
+      </w:r>
+    </w:p>
+    <w:bookmarkEnd w:id="65"/>
+    <w:bookmarkStart w:id="67" w:name="ref-burkner2017"/>
+    <w:p>
+      <w:pPr>
+        <w:pStyle w:val="Bibliography"/>
+      </w:pPr>
+      <w:r>
+        <w:t xml:space="preserve">Bürkner, P.-C. 2017.</w:t>
+      </w:r>
+      <w:r>
+        <w:t xml:space="preserve"> </w:t>
+      </w:r>
+      <w:hyperlink r:id="rId66">
+        <w:r>
+          <w:rPr>
+            <w:rStyle w:val="Hyperlink"/>
+          </w:rPr>
+          <w:t xml:space="preserve">Brms:</w:t>
+        </w:r>
+        <w:r>
+          <w:rPr>
+            <w:rStyle w:val="Hyperlink"/>
+          </w:rPr>
+          <w:t xml:space="preserve"> </w:t>
+        </w:r>
+        <w:r>
+          <w:rPr>
+            <w:rStyle w:val="Hyperlink"/>
+          </w:rPr>
+          <w:t xml:space="preserve">An R Package</w:t>
+        </w:r>
+        <w:r>
+          <w:rPr>
+            <w:rStyle w:val="Hyperlink"/>
+          </w:rPr>
+          <w:t xml:space="preserve"> </w:t>
+        </w:r>
+        <w:r>
+          <w:rPr>
+            <w:rStyle w:val="Hyperlink"/>
+          </w:rPr>
+          <w:t xml:space="preserve">for</w:t>
+        </w:r>
+        <w:r>
+          <w:rPr>
+            <w:rStyle w:val="Hyperlink"/>
+          </w:rPr>
+          <w:t xml:space="preserve"> </w:t>
+        </w:r>
+        <w:r>
+          <w:rPr>
+            <w:rStyle w:val="Hyperlink"/>
+          </w:rPr>
+          <w:t xml:space="preserve">Bayesian Multilevel Models Using Stan</w:t>
+        </w:r>
+      </w:hyperlink>
+      <w:r>
+        <w:t xml:space="preserve">. Journal of Statistical Software 80:1–28.</w:t>
+      </w:r>
+    </w:p>
+    <w:bookmarkEnd w:id="67"/>
+    <w:bookmarkStart w:id="69" w:name="ref-cere.etal2021"/>
+    <w:p>
+      <w:pPr>
+        <w:pStyle w:val="Bibliography"/>
+      </w:pPr>
+      <w:r>
+        <w:t xml:space="preserve">Céré, J., P.-O. Montiglio, and C. D. Kelly. 2021.</w:t>
+      </w:r>
+      <w:r>
+        <w:t xml:space="preserve"> </w:t>
+      </w:r>
+      <w:hyperlink r:id="rId68">
+        <w:r>
+          <w:rPr>
+            <w:rStyle w:val="Hyperlink"/>
+          </w:rPr>
+          <w:t xml:space="preserve">Indirect</w:t>
+        </w:r>
+        <w:r>
+          <w:rPr>
+            <w:rStyle w:val="Hyperlink"/>
+          </w:rPr>
+          <w:t xml:space="preserve"> </w:t>
+        </w:r>
+        <w:r>
+          <w:rPr>
+            <w:rStyle w:val="Hyperlink"/>
+          </w:rPr>
+          <w:t xml:space="preserve">Effect</w:t>
+        </w:r>
+        <w:r>
+          <w:rPr>
+            <w:rStyle w:val="Hyperlink"/>
+          </w:rPr>
+          <w:t xml:space="preserve"> </w:t>
+        </w:r>
+        <w:r>
+          <w:rPr>
+            <w:rStyle w:val="Hyperlink"/>
+          </w:rPr>
+          <w:t xml:space="preserve">of</w:t>
+        </w:r>
+        <w:r>
+          <w:rPr>
+            <w:rStyle w:val="Hyperlink"/>
+          </w:rPr>
+          <w:t xml:space="preserve"> </w:t>
+        </w:r>
+        <w:r>
+          <w:rPr>
+            <w:rStyle w:val="Hyperlink"/>
+          </w:rPr>
+          <w:t xml:space="preserve">Familiarity</w:t>
+        </w:r>
+        <w:r>
+          <w:rPr>
+            <w:rStyle w:val="Hyperlink"/>
+          </w:rPr>
+          <w:t xml:space="preserve"> </w:t>
+        </w:r>
+        <w:r>
+          <w:rPr>
+            <w:rStyle w:val="Hyperlink"/>
+          </w:rPr>
+          <w:t xml:space="preserve">on</w:t>
+        </w:r>
+        <w:r>
+          <w:rPr>
+            <w:rStyle w:val="Hyperlink"/>
+          </w:rPr>
+          <w:t xml:space="preserve"> </w:t>
+        </w:r>
+        <w:r>
+          <w:rPr>
+            <w:rStyle w:val="Hyperlink"/>
+          </w:rPr>
+          <w:t xml:space="preserve">Survival</w:t>
         </w:r>
         <w:r>
           <w:rPr>
@@ -6185,7 +6733,235 @@
           <w:rPr>
             <w:rStyle w:val="Hyperlink"/>
           </w:rPr>
-          <w:t xml:space="preserve">Theory</w:t>
+          <w:t xml:space="preserve">A Path Analysis</w:t>
+        </w:r>
+        <w:r>
+          <w:rPr>
+            <w:rStyle w:val="Hyperlink"/>
+          </w:rPr>
+          <w:t xml:space="preserve"> </w:t>
+        </w:r>
+        <w:r>
+          <w:rPr>
+            <w:rStyle w:val="Hyperlink"/>
+          </w:rPr>
+          <w:t xml:space="preserve">on</w:t>
+        </w:r>
+        <w:r>
+          <w:rPr>
+            <w:rStyle w:val="Hyperlink"/>
+          </w:rPr>
+          <w:t xml:space="preserve"> </w:t>
+        </w:r>
+        <w:r>
+          <w:rPr>
+            <w:rStyle w:val="Hyperlink"/>
+          </w:rPr>
+          <w:t xml:space="preserve">Video Game Data</w:t>
+        </w:r>
+      </w:hyperlink>
+      <w:r>
+        <w:t xml:space="preserve">. Animal Behaviour 181:105–116.</w:t>
+      </w:r>
+    </w:p>
+    <w:bookmarkEnd w:id="69"/>
+    <w:bookmarkStart w:id="71" w:name="ref-cleasby.etal2015"/>
+    <w:p>
+      <w:pPr>
+        <w:pStyle w:val="Bibliography"/>
+      </w:pPr>
+      <w:r>
+        <w:t xml:space="preserve">Cleasby, I. R., S. Nakagawa, and H. Schielzeth. 2015.</w:t>
+      </w:r>
+      <w:r>
+        <w:t xml:space="preserve"> </w:t>
+      </w:r>
+      <w:hyperlink r:id="rId70">
+        <w:r>
+          <w:rPr>
+            <w:rStyle w:val="Hyperlink"/>
+          </w:rPr>
+          <w:t xml:space="preserve">Quantifying the</w:t>
+        </w:r>
+        <w:r>
+          <w:rPr>
+            <w:rStyle w:val="Hyperlink"/>
+          </w:rPr>
+          <w:t xml:space="preserve"> </w:t>
+        </w:r>
+        <w:r>
+          <w:rPr>
+            <w:rStyle w:val="Hyperlink"/>
+          </w:rPr>
+          <w:t xml:space="preserve">Predictability</w:t>
+        </w:r>
+        <w:r>
+          <w:rPr>
+            <w:rStyle w:val="Hyperlink"/>
+          </w:rPr>
+          <w:t xml:space="preserve"> </w:t>
+        </w:r>
+        <w:r>
+          <w:rPr>
+            <w:rStyle w:val="Hyperlink"/>
+          </w:rPr>
+          <w:t xml:space="preserve">of</w:t>
+        </w:r>
+        <w:r>
+          <w:rPr>
+            <w:rStyle w:val="Hyperlink"/>
+          </w:rPr>
+          <w:t xml:space="preserve"> </w:t>
+        </w:r>
+        <w:r>
+          <w:rPr>
+            <w:rStyle w:val="Hyperlink"/>
+          </w:rPr>
+          <w:t xml:space="preserve">Behaviour</w:t>
+        </w:r>
+        <w:r>
+          <w:rPr>
+            <w:rStyle w:val="Hyperlink"/>
+          </w:rPr>
+          <w:t xml:space="preserve">:</w:t>
+        </w:r>
+        <w:r>
+          <w:rPr>
+            <w:rStyle w:val="Hyperlink"/>
+          </w:rPr>
+          <w:t xml:space="preserve"> </w:t>
+        </w:r>
+        <w:r>
+          <w:rPr>
+            <w:rStyle w:val="Hyperlink"/>
+          </w:rPr>
+          <w:t xml:space="preserve">Statistical Approaches</w:t>
+        </w:r>
+        <w:r>
+          <w:rPr>
+            <w:rStyle w:val="Hyperlink"/>
+          </w:rPr>
+          <w:t xml:space="preserve"> </w:t>
+        </w:r>
+        <w:r>
+          <w:rPr>
+            <w:rStyle w:val="Hyperlink"/>
+          </w:rPr>
+          <w:t xml:space="preserve">for the</w:t>
+        </w:r>
+        <w:r>
+          <w:rPr>
+            <w:rStyle w:val="Hyperlink"/>
+          </w:rPr>
+          <w:t xml:space="preserve"> </w:t>
+        </w:r>
+        <w:r>
+          <w:rPr>
+            <w:rStyle w:val="Hyperlink"/>
+          </w:rPr>
+          <w:t xml:space="preserve">Study</w:t>
+        </w:r>
+        <w:r>
+          <w:rPr>
+            <w:rStyle w:val="Hyperlink"/>
+          </w:rPr>
+          <w:t xml:space="preserve"> </w:t>
+        </w:r>
+        <w:r>
+          <w:rPr>
+            <w:rStyle w:val="Hyperlink"/>
+          </w:rPr>
+          <w:t xml:space="preserve">of</w:t>
+        </w:r>
+        <w:r>
+          <w:rPr>
+            <w:rStyle w:val="Hyperlink"/>
+          </w:rPr>
+          <w:t xml:space="preserve"> </w:t>
+        </w:r>
+        <w:r>
+          <w:rPr>
+            <w:rStyle w:val="Hyperlink"/>
+          </w:rPr>
+          <w:t xml:space="preserve">Between-Individual Variation</w:t>
+        </w:r>
+        <w:r>
+          <w:rPr>
+            <w:rStyle w:val="Hyperlink"/>
+          </w:rPr>
+          <w:t xml:space="preserve"> </w:t>
+        </w:r>
+        <w:r>
+          <w:rPr>
+            <w:rStyle w:val="Hyperlink"/>
+          </w:rPr>
+          <w:t xml:space="preserve">in the</w:t>
+        </w:r>
+        <w:r>
+          <w:rPr>
+            <w:rStyle w:val="Hyperlink"/>
+          </w:rPr>
+          <w:t xml:space="preserve"> </w:t>
+        </w:r>
+        <w:r>
+          <w:rPr>
+            <w:rStyle w:val="Hyperlink"/>
+          </w:rPr>
+          <w:t xml:space="preserve">Within-Individual Variance</w:t>
+        </w:r>
+      </w:hyperlink>
+      <w:r>
+        <w:t xml:space="preserve">. Methods in Ecology and Evolution 6:27–37.</w:t>
+      </w:r>
+    </w:p>
+    <w:bookmarkEnd w:id="71"/>
+    <w:bookmarkStart w:id="73" w:name="ref-courbin.etal2018"/>
+    <w:p>
+      <w:pPr>
+        <w:pStyle w:val="Bibliography"/>
+      </w:pPr>
+      <w:r>
+        <w:t xml:space="preserve">Courbin, N., A. Besnard, C. Péron, C. Saraux, J. Fort, S. Perret, J. Tornos, and D. Grémillet. 2018.</w:t>
+      </w:r>
+      <w:r>
+        <w:t xml:space="preserve"> </w:t>
+      </w:r>
+      <w:hyperlink r:id="rId72">
+        <w:r>
+          <w:rPr>
+            <w:rStyle w:val="Hyperlink"/>
+          </w:rPr>
+          <w:t xml:space="preserve">Short-</w:t>
+        </w:r>
+        <w:r>
+          <w:rPr>
+            <w:rStyle w:val="Hyperlink"/>
+          </w:rPr>
+          <w:t xml:space="preserve">Term Prey Field Lability Constrains Individual Specialisation</w:t>
+        </w:r>
+        <w:r>
+          <w:rPr>
+            <w:rStyle w:val="Hyperlink"/>
+          </w:rPr>
+          <w:t xml:space="preserve"> </w:t>
+        </w:r>
+        <w:r>
+          <w:rPr>
+            <w:rStyle w:val="Hyperlink"/>
+          </w:rPr>
+          <w:t xml:space="preserve">in</w:t>
+        </w:r>
+        <w:r>
+          <w:rPr>
+            <w:rStyle w:val="Hyperlink"/>
+          </w:rPr>
+          <w:t xml:space="preserve"> </w:t>
+        </w:r>
+        <w:r>
+          <w:rPr>
+            <w:rStyle w:val="Hyperlink"/>
+          </w:rPr>
+          <w:t xml:space="preserve">Resource Selection</w:t>
         </w:r>
         <w:r>
           <w:rPr>
@@ -6209,825 +6985,39 @@
           <w:rPr>
             <w:rStyle w:val="Hyperlink"/>
           </w:rPr>
-          <w:t xml:space="preserve">Evidence</w:t>
+          <w:t xml:space="preserve">Foraging Site Fidelity</w:t>
+        </w:r>
+        <w:r>
+          <w:rPr>
+            <w:rStyle w:val="Hyperlink"/>
+          </w:rPr>
+          <w:t xml:space="preserve"> </w:t>
+        </w:r>
+        <w:r>
+          <w:rPr>
+            <w:rStyle w:val="Hyperlink"/>
+          </w:rPr>
+          <w:t xml:space="preserve">in a</w:t>
+        </w:r>
+        <w:r>
+          <w:rPr>
+            <w:rStyle w:val="Hyperlink"/>
+          </w:rPr>
+          <w:t xml:space="preserve"> </w:t>
+        </w:r>
+        <w:r>
+          <w:rPr>
+            <w:rStyle w:val="Hyperlink"/>
+          </w:rPr>
+          <w:t xml:space="preserve">Marine Predator</w:t>
         </w:r>
       </w:hyperlink>
       <w:r>
-        <w:t xml:space="preserve">. Annual Review of Ecology and Systematics 31:79–105.</w:t>
+        <w:t xml:space="preserve">. Ecology Letters 21:1043–1054.</w:t>
       </w:r>
     </w:p>
-    <w:bookmarkEnd w:id="56"/>
-    <w:bookmarkStart w:id="58" w:name="ref-beauchamp2020"/>
-    <w:p>
-      <w:pPr>
-        <w:pStyle w:val="Bibliography"/>
-      </w:pPr>
-      <w:r>
-        <w:t xml:space="preserve">Beauchamp, G. 2020.</w:t>
-      </w:r>
-      <w:r>
-        <w:t xml:space="preserve"> </w:t>
-      </w:r>
-      <w:hyperlink r:id="rId57">
-        <w:r>
-          <w:rPr>
-            <w:rStyle w:val="Hyperlink"/>
-          </w:rPr>
-          <w:t xml:space="preserve">Predator</w:t>
-        </w:r>
-        <w:r>
-          <w:rPr>
-            <w:rStyle w:val="Hyperlink"/>
-          </w:rPr>
-          <w:t xml:space="preserve"> </w:t>
-        </w:r>
-        <w:r>
-          <w:rPr>
-            <w:rStyle w:val="Hyperlink"/>
-          </w:rPr>
-          <w:t xml:space="preserve">Attack Patterns Influence Vigilance</w:t>
-        </w:r>
-        <w:r>
-          <w:rPr>
-            <w:rStyle w:val="Hyperlink"/>
-          </w:rPr>
-          <w:t xml:space="preserve"> </w:t>
-        </w:r>
-        <w:r>
-          <w:rPr>
-            <w:rStyle w:val="Hyperlink"/>
-          </w:rPr>
-          <w:t xml:space="preserve">in a</w:t>
-        </w:r>
-        <w:r>
-          <w:rPr>
-            <w:rStyle w:val="Hyperlink"/>
-          </w:rPr>
-          <w:t xml:space="preserve"> </w:t>
-        </w:r>
-        <w:r>
-          <w:rPr>
-            <w:rStyle w:val="Hyperlink"/>
-          </w:rPr>
-          <w:t xml:space="preserve">Virtual Experiment</w:t>
-        </w:r>
-      </w:hyperlink>
-      <w:r>
-        <w:t xml:space="preserve">. Behavioral Ecology and Sociobiology 74:49.</w:t>
-      </w:r>
-    </w:p>
-    <w:bookmarkEnd w:id="58"/>
-    <w:bookmarkStart w:id="60" w:name="ref-belisle1997"/>
-    <w:p>
-      <w:pPr>
-        <w:pStyle w:val="Bibliography"/>
-      </w:pPr>
-      <w:r>
-        <w:t xml:space="preserve">Bélisle, C., and J. Cresswell. 1997.</w:t>
-      </w:r>
-      <w:r>
-        <w:t xml:space="preserve"> </w:t>
-      </w:r>
-      <w:hyperlink r:id="rId59">
-        <w:r>
-          <w:rPr>
-            <w:rStyle w:val="Hyperlink"/>
-          </w:rPr>
-          <w:t xml:space="preserve">The</w:t>
-        </w:r>
-        <w:r>
-          <w:rPr>
-            <w:rStyle w:val="Hyperlink"/>
-          </w:rPr>
-          <w:t xml:space="preserve"> </w:t>
-        </w:r>
-        <w:r>
-          <w:rPr>
-            <w:rStyle w:val="Hyperlink"/>
-          </w:rPr>
-          <w:t xml:space="preserve">Effects</w:t>
-        </w:r>
-        <w:r>
-          <w:rPr>
-            <w:rStyle w:val="Hyperlink"/>
-          </w:rPr>
-          <w:t xml:space="preserve"> </w:t>
-        </w:r>
-        <w:r>
-          <w:rPr>
-            <w:rStyle w:val="Hyperlink"/>
-          </w:rPr>
-          <w:t xml:space="preserve">of a</w:t>
-        </w:r>
-        <w:r>
-          <w:rPr>
-            <w:rStyle w:val="Hyperlink"/>
-          </w:rPr>
-          <w:t xml:space="preserve"> </w:t>
-        </w:r>
-        <w:r>
-          <w:rPr>
-            <w:rStyle w:val="Hyperlink"/>
-          </w:rPr>
-          <w:t xml:space="preserve">Limited Memory Capacity</w:t>
-        </w:r>
-        <w:r>
-          <w:rPr>
-            <w:rStyle w:val="Hyperlink"/>
-          </w:rPr>
-          <w:t xml:space="preserve"> </w:t>
-        </w:r>
-        <w:r>
-          <w:rPr>
-            <w:rStyle w:val="Hyperlink"/>
-          </w:rPr>
-          <w:t xml:space="preserve">on</w:t>
-        </w:r>
-        <w:r>
-          <w:rPr>
-            <w:rStyle w:val="Hyperlink"/>
-          </w:rPr>
-          <w:t xml:space="preserve"> </w:t>
-        </w:r>
-        <w:r>
-          <w:rPr>
-            <w:rStyle w:val="Hyperlink"/>
-          </w:rPr>
-          <w:t xml:space="preserve">Foraging Behavior</w:t>
-        </w:r>
-      </w:hyperlink>
-      <w:r>
-        <w:t xml:space="preserve">. Theoretical Population Biology 52:78–90.</w:t>
-      </w:r>
-    </w:p>
-    <w:bookmarkEnd w:id="60"/>
-    <w:bookmarkStart w:id="62" w:name="ref-beyts2023"/>
-    <w:p>
-      <w:pPr>
-        <w:pStyle w:val="Bibliography"/>
-      </w:pPr>
-      <w:r>
-        <w:t xml:space="preserve">Beyts, C., M. Cella, N. Colegrave, R. Downie, J. G. A. Martin, and P. Walsh. 2023.</w:t>
-      </w:r>
-      <w:r>
-        <w:t xml:space="preserve"> </w:t>
-      </w:r>
-      <w:hyperlink r:id="rId61">
-        <w:r>
-          <w:rPr>
-            <w:rStyle w:val="Hyperlink"/>
-          </w:rPr>
-          <w:t xml:space="preserve">The effect of heterospecific and conspecific competition on inter-individual differences in tungara frog tadpole (</w:t>
-        </w:r>
-        <w:r>
-          <w:rPr>
-            <w:rStyle w:val="Hyperlink"/>
-          </w:rPr>
-          <w:t xml:space="preserve">Engystomops</w:t>
-        </w:r>
-        <w:r>
-          <w:rPr>
-            <w:rStyle w:val="Hyperlink"/>
-          </w:rPr>
-          <w:t xml:space="preserve"> </w:t>
-        </w:r>
-        <w:r>
-          <w:rPr>
-            <w:rStyle w:val="Hyperlink"/>
-          </w:rPr>
-          <w:t xml:space="preserve">pustulosus) behavior</w:t>
-        </w:r>
-      </w:hyperlink>
-      <w:r>
-        <w:t xml:space="preserve">. Behavioral Ecology 34:210–222.</w:t>
-      </w:r>
-    </w:p>
-    <w:bookmarkEnd w:id="62"/>
-    <w:bookmarkStart w:id="64" w:name="ref-brockhurst2014"/>
-    <w:p>
-      <w:pPr>
-        <w:pStyle w:val="Bibliography"/>
-      </w:pPr>
-      <w:r>
-        <w:t xml:space="preserve">Brockhurst, M. A., T. Chapman, K. C. King, J. E. Mank, S. Paterson, and G. D. D. Hurst. 2014.</w:t>
-      </w:r>
-      <w:r>
-        <w:t xml:space="preserve"> </w:t>
-      </w:r>
-      <w:hyperlink r:id="rId63">
-        <w:r>
-          <w:rPr>
-            <w:rStyle w:val="Hyperlink"/>
-          </w:rPr>
-          <w:t xml:space="preserve">Running with the</w:t>
-        </w:r>
-        <w:r>
-          <w:rPr>
-            <w:rStyle w:val="Hyperlink"/>
-          </w:rPr>
-          <w:t xml:space="preserve"> </w:t>
-        </w:r>
-        <w:r>
-          <w:rPr>
-            <w:rStyle w:val="Hyperlink"/>
-          </w:rPr>
-          <w:t xml:space="preserve">Red Queen</w:t>
-        </w:r>
-        <w:r>
-          <w:rPr>
-            <w:rStyle w:val="Hyperlink"/>
-          </w:rPr>
-          <w:t xml:space="preserve">:</w:t>
-        </w:r>
-        <w:r>
-          <w:rPr>
-            <w:rStyle w:val="Hyperlink"/>
-          </w:rPr>
-          <w:t xml:space="preserve"> </w:t>
-        </w:r>
-        <w:r>
-          <w:rPr>
-            <w:rStyle w:val="Hyperlink"/>
-          </w:rPr>
-          <w:t xml:space="preserve">The Role</w:t>
-        </w:r>
-        <w:r>
-          <w:rPr>
-            <w:rStyle w:val="Hyperlink"/>
-          </w:rPr>
-          <w:t xml:space="preserve"> </w:t>
-        </w:r>
-        <w:r>
-          <w:rPr>
-            <w:rStyle w:val="Hyperlink"/>
-          </w:rPr>
-          <w:t xml:space="preserve">of</w:t>
-        </w:r>
-        <w:r>
-          <w:rPr>
-            <w:rStyle w:val="Hyperlink"/>
-          </w:rPr>
-          <w:t xml:space="preserve"> </w:t>
-        </w:r>
-        <w:r>
-          <w:rPr>
-            <w:rStyle w:val="Hyperlink"/>
-          </w:rPr>
-          <w:t xml:space="preserve">Biotic Conflicts in Evolution</w:t>
-        </w:r>
-      </w:hyperlink>
-      <w:r>
-        <w:t xml:space="preserve">. Proceedings of the Royal Society B: Biological Sciences 281:20141382.</w:t>
-      </w:r>
-    </w:p>
-    <w:bookmarkEnd w:id="64"/>
-    <w:bookmarkStart w:id="66" w:name="ref-bro-jorgensen2013"/>
-    <w:p>
-      <w:pPr>
-        <w:pStyle w:val="Bibliography"/>
-      </w:pPr>
-      <w:r>
-        <w:t xml:space="preserve">Bro-Jørgensen, J. 2013.</w:t>
-      </w:r>
-      <w:r>
-        <w:t xml:space="preserve"> </w:t>
-      </w:r>
-      <w:hyperlink r:id="rId65">
-        <w:r>
-          <w:rPr>
-            <w:rStyle w:val="Hyperlink"/>
-          </w:rPr>
-          <w:t xml:space="preserve">Evolution of</w:t>
-        </w:r>
-        <w:r>
-          <w:rPr>
-            <w:rStyle w:val="Hyperlink"/>
-          </w:rPr>
-          <w:t xml:space="preserve"> </w:t>
-        </w:r>
-        <w:r>
-          <w:rPr>
-            <w:rStyle w:val="Hyperlink"/>
-          </w:rPr>
-          <w:t xml:space="preserve">Sprint Speed</w:t>
-        </w:r>
-        <w:r>
-          <w:rPr>
-            <w:rStyle w:val="Hyperlink"/>
-          </w:rPr>
-          <w:t xml:space="preserve"> </w:t>
-        </w:r>
-        <w:r>
-          <w:rPr>
-            <w:rStyle w:val="Hyperlink"/>
-          </w:rPr>
-          <w:t xml:space="preserve">in</w:t>
-        </w:r>
-        <w:r>
-          <w:rPr>
-            <w:rStyle w:val="Hyperlink"/>
-          </w:rPr>
-          <w:t xml:space="preserve"> </w:t>
-        </w:r>
-        <w:r>
-          <w:rPr>
-            <w:rStyle w:val="Hyperlink"/>
-          </w:rPr>
-          <w:t xml:space="preserve">African Savannah Herbivores</w:t>
-        </w:r>
-        <w:r>
-          <w:rPr>
-            <w:rStyle w:val="Hyperlink"/>
-          </w:rPr>
-          <w:t xml:space="preserve"> </w:t>
-        </w:r>
-        <w:r>
-          <w:rPr>
-            <w:rStyle w:val="Hyperlink"/>
-          </w:rPr>
-          <w:t xml:space="preserve">in</w:t>
-        </w:r>
-        <w:r>
-          <w:rPr>
-            <w:rStyle w:val="Hyperlink"/>
-          </w:rPr>
-          <w:t xml:space="preserve"> </w:t>
-        </w:r>
-        <w:r>
-          <w:rPr>
-            <w:rStyle w:val="Hyperlink"/>
-          </w:rPr>
-          <w:t xml:space="preserve">Relation</w:t>
-        </w:r>
-        <w:r>
-          <w:rPr>
-            <w:rStyle w:val="Hyperlink"/>
-          </w:rPr>
-          <w:t xml:space="preserve"> </w:t>
-        </w:r>
-        <w:r>
-          <w:rPr>
-            <w:rStyle w:val="Hyperlink"/>
-          </w:rPr>
-          <w:t xml:space="preserve">to</w:t>
-        </w:r>
-        <w:r>
-          <w:rPr>
-            <w:rStyle w:val="Hyperlink"/>
-          </w:rPr>
-          <w:t xml:space="preserve"> </w:t>
-        </w:r>
-        <w:r>
-          <w:rPr>
-            <w:rStyle w:val="Hyperlink"/>
-          </w:rPr>
-          <w:t xml:space="preserve">Predation</w:t>
-        </w:r>
-      </w:hyperlink>
-      <w:r>
-        <w:t xml:space="preserve">. Evolution 67:3371–3376.</w:t>
-      </w:r>
-    </w:p>
-    <w:bookmarkEnd w:id="66"/>
-    <w:bookmarkStart w:id="68" w:name="ref-burkner2017"/>
-    <w:p>
-      <w:pPr>
-        <w:pStyle w:val="Bibliography"/>
-      </w:pPr>
-      <w:r>
-        <w:t xml:space="preserve">Bürkner, P.-C. 2017.</w:t>
-      </w:r>
-      <w:r>
-        <w:t xml:space="preserve"> </w:t>
-      </w:r>
-      <w:hyperlink r:id="rId67">
-        <w:r>
-          <w:rPr>
-            <w:rStyle w:val="Hyperlink"/>
-          </w:rPr>
-          <w:t xml:space="preserve">Brms:</w:t>
-        </w:r>
-        <w:r>
-          <w:rPr>
-            <w:rStyle w:val="Hyperlink"/>
-          </w:rPr>
-          <w:t xml:space="preserve"> </w:t>
-        </w:r>
-        <w:r>
-          <w:rPr>
-            <w:rStyle w:val="Hyperlink"/>
-          </w:rPr>
-          <w:t xml:space="preserve">An R Package</w:t>
-        </w:r>
-        <w:r>
-          <w:rPr>
-            <w:rStyle w:val="Hyperlink"/>
-          </w:rPr>
-          <w:t xml:space="preserve"> </w:t>
-        </w:r>
-        <w:r>
-          <w:rPr>
-            <w:rStyle w:val="Hyperlink"/>
-          </w:rPr>
-          <w:t xml:space="preserve">for</w:t>
-        </w:r>
-        <w:r>
-          <w:rPr>
-            <w:rStyle w:val="Hyperlink"/>
-          </w:rPr>
-          <w:t xml:space="preserve"> </w:t>
-        </w:r>
-        <w:r>
-          <w:rPr>
-            <w:rStyle w:val="Hyperlink"/>
-          </w:rPr>
-          <w:t xml:space="preserve">Bayesian Multilevel Models Using Stan</w:t>
-        </w:r>
-      </w:hyperlink>
-      <w:r>
-        <w:t xml:space="preserve">. Journal of Statistical Software 80:1–28.</w:t>
-      </w:r>
-    </w:p>
-    <w:bookmarkEnd w:id="68"/>
-    <w:bookmarkStart w:id="70" w:name="ref-cere.etal2021"/>
-    <w:p>
-      <w:pPr>
-        <w:pStyle w:val="Bibliography"/>
-      </w:pPr>
-      <w:r>
-        <w:t xml:space="preserve">Céré, J., P.-O. Montiglio, and C. D. Kelly. 2021.</w:t>
-      </w:r>
-      <w:r>
-        <w:t xml:space="preserve"> </w:t>
-      </w:r>
-      <w:hyperlink r:id="rId69">
-        <w:r>
-          <w:rPr>
-            <w:rStyle w:val="Hyperlink"/>
-          </w:rPr>
-          <w:t xml:space="preserve">Indirect</w:t>
-        </w:r>
-        <w:r>
-          <w:rPr>
-            <w:rStyle w:val="Hyperlink"/>
-          </w:rPr>
-          <w:t xml:space="preserve"> </w:t>
-        </w:r>
-        <w:r>
-          <w:rPr>
-            <w:rStyle w:val="Hyperlink"/>
-          </w:rPr>
-          <w:t xml:space="preserve">Effect</w:t>
-        </w:r>
-        <w:r>
-          <w:rPr>
-            <w:rStyle w:val="Hyperlink"/>
-          </w:rPr>
-          <w:t xml:space="preserve"> </w:t>
-        </w:r>
-        <w:r>
-          <w:rPr>
-            <w:rStyle w:val="Hyperlink"/>
-          </w:rPr>
-          <w:t xml:space="preserve">of</w:t>
-        </w:r>
-        <w:r>
-          <w:rPr>
-            <w:rStyle w:val="Hyperlink"/>
-          </w:rPr>
-          <w:t xml:space="preserve"> </w:t>
-        </w:r>
-        <w:r>
-          <w:rPr>
-            <w:rStyle w:val="Hyperlink"/>
-          </w:rPr>
-          <w:t xml:space="preserve">Familiarity</w:t>
-        </w:r>
-        <w:r>
-          <w:rPr>
-            <w:rStyle w:val="Hyperlink"/>
-          </w:rPr>
-          <w:t xml:space="preserve"> </w:t>
-        </w:r>
-        <w:r>
-          <w:rPr>
-            <w:rStyle w:val="Hyperlink"/>
-          </w:rPr>
-          <w:t xml:space="preserve">on</w:t>
-        </w:r>
-        <w:r>
-          <w:rPr>
-            <w:rStyle w:val="Hyperlink"/>
-          </w:rPr>
-          <w:t xml:space="preserve"> </w:t>
-        </w:r>
-        <w:r>
-          <w:rPr>
-            <w:rStyle w:val="Hyperlink"/>
-          </w:rPr>
-          <w:t xml:space="preserve">Survival</w:t>
-        </w:r>
-        <w:r>
-          <w:rPr>
-            <w:rStyle w:val="Hyperlink"/>
-          </w:rPr>
-          <w:t xml:space="preserve">:</w:t>
-        </w:r>
-        <w:r>
-          <w:rPr>
-            <w:rStyle w:val="Hyperlink"/>
-          </w:rPr>
-          <w:t xml:space="preserve"> </w:t>
-        </w:r>
-        <w:r>
-          <w:rPr>
-            <w:rStyle w:val="Hyperlink"/>
-          </w:rPr>
-          <w:t xml:space="preserve">A Path Analysis</w:t>
-        </w:r>
-        <w:r>
-          <w:rPr>
-            <w:rStyle w:val="Hyperlink"/>
-          </w:rPr>
-          <w:t xml:space="preserve"> </w:t>
-        </w:r>
-        <w:r>
-          <w:rPr>
-            <w:rStyle w:val="Hyperlink"/>
-          </w:rPr>
-          <w:t xml:space="preserve">on</w:t>
-        </w:r>
-        <w:r>
-          <w:rPr>
-            <w:rStyle w:val="Hyperlink"/>
-          </w:rPr>
-          <w:t xml:space="preserve"> </w:t>
-        </w:r>
-        <w:r>
-          <w:rPr>
-            <w:rStyle w:val="Hyperlink"/>
-          </w:rPr>
-          <w:t xml:space="preserve">Video Game Data</w:t>
-        </w:r>
-      </w:hyperlink>
-      <w:r>
-        <w:t xml:space="preserve">. Animal Behaviour 181:105–116.</w:t>
-      </w:r>
-    </w:p>
-    <w:bookmarkEnd w:id="70"/>
-    <w:bookmarkStart w:id="72" w:name="ref-cleasby.etal2015"/>
-    <w:p>
-      <w:pPr>
-        <w:pStyle w:val="Bibliography"/>
-      </w:pPr>
-      <w:r>
-        <w:t xml:space="preserve">Cleasby, I. R., S. Nakagawa, and H. Schielzeth. 2015.</w:t>
-      </w:r>
-      <w:r>
-        <w:t xml:space="preserve"> </w:t>
-      </w:r>
-      <w:hyperlink r:id="rId71">
-        <w:r>
-          <w:rPr>
-            <w:rStyle w:val="Hyperlink"/>
-          </w:rPr>
-          <w:t xml:space="preserve">Quantifying the</w:t>
-        </w:r>
-        <w:r>
-          <w:rPr>
-            <w:rStyle w:val="Hyperlink"/>
-          </w:rPr>
-          <w:t xml:space="preserve"> </w:t>
-        </w:r>
-        <w:r>
-          <w:rPr>
-            <w:rStyle w:val="Hyperlink"/>
-          </w:rPr>
-          <w:t xml:space="preserve">Predictability</w:t>
-        </w:r>
-        <w:r>
-          <w:rPr>
-            <w:rStyle w:val="Hyperlink"/>
-          </w:rPr>
-          <w:t xml:space="preserve"> </w:t>
-        </w:r>
-        <w:r>
-          <w:rPr>
-            <w:rStyle w:val="Hyperlink"/>
-          </w:rPr>
-          <w:t xml:space="preserve">of</w:t>
-        </w:r>
-        <w:r>
-          <w:rPr>
-            <w:rStyle w:val="Hyperlink"/>
-          </w:rPr>
-          <w:t xml:space="preserve"> </w:t>
-        </w:r>
-        <w:r>
-          <w:rPr>
-            <w:rStyle w:val="Hyperlink"/>
-          </w:rPr>
-          <w:t xml:space="preserve">Behaviour</w:t>
-        </w:r>
-        <w:r>
-          <w:rPr>
-            <w:rStyle w:val="Hyperlink"/>
-          </w:rPr>
-          <w:t xml:space="preserve">:</w:t>
-        </w:r>
-        <w:r>
-          <w:rPr>
-            <w:rStyle w:val="Hyperlink"/>
-          </w:rPr>
-          <w:t xml:space="preserve"> </w:t>
-        </w:r>
-        <w:r>
-          <w:rPr>
-            <w:rStyle w:val="Hyperlink"/>
-          </w:rPr>
-          <w:t xml:space="preserve">Statistical Approaches</w:t>
-        </w:r>
-        <w:r>
-          <w:rPr>
-            <w:rStyle w:val="Hyperlink"/>
-          </w:rPr>
-          <w:t xml:space="preserve"> </w:t>
-        </w:r>
-        <w:r>
-          <w:rPr>
-            <w:rStyle w:val="Hyperlink"/>
-          </w:rPr>
-          <w:t xml:space="preserve">for the</w:t>
-        </w:r>
-        <w:r>
-          <w:rPr>
-            <w:rStyle w:val="Hyperlink"/>
-          </w:rPr>
-          <w:t xml:space="preserve"> </w:t>
-        </w:r>
-        <w:r>
-          <w:rPr>
-            <w:rStyle w:val="Hyperlink"/>
-          </w:rPr>
-          <w:t xml:space="preserve">Study</w:t>
-        </w:r>
-        <w:r>
-          <w:rPr>
-            <w:rStyle w:val="Hyperlink"/>
-          </w:rPr>
-          <w:t xml:space="preserve"> </w:t>
-        </w:r>
-        <w:r>
-          <w:rPr>
-            <w:rStyle w:val="Hyperlink"/>
-          </w:rPr>
-          <w:t xml:space="preserve">of</w:t>
-        </w:r>
-        <w:r>
-          <w:rPr>
-            <w:rStyle w:val="Hyperlink"/>
-          </w:rPr>
-          <w:t xml:space="preserve"> </w:t>
-        </w:r>
-        <w:r>
-          <w:rPr>
-            <w:rStyle w:val="Hyperlink"/>
-          </w:rPr>
-          <w:t xml:space="preserve">Between-Individual Variation</w:t>
-        </w:r>
-        <w:r>
-          <w:rPr>
-            <w:rStyle w:val="Hyperlink"/>
-          </w:rPr>
-          <w:t xml:space="preserve"> </w:t>
-        </w:r>
-        <w:r>
-          <w:rPr>
-            <w:rStyle w:val="Hyperlink"/>
-          </w:rPr>
-          <w:t xml:space="preserve">in the</w:t>
-        </w:r>
-        <w:r>
-          <w:rPr>
-            <w:rStyle w:val="Hyperlink"/>
-          </w:rPr>
-          <w:t xml:space="preserve"> </w:t>
-        </w:r>
-        <w:r>
-          <w:rPr>
-            <w:rStyle w:val="Hyperlink"/>
-          </w:rPr>
-          <w:t xml:space="preserve">Within-Individual Variance</w:t>
-        </w:r>
-      </w:hyperlink>
-      <w:r>
-        <w:t xml:space="preserve">. Methods in Ecology and Evolution 6:27–37.</w:t>
-      </w:r>
-    </w:p>
-    <w:bookmarkEnd w:id="72"/>
-    <w:bookmarkStart w:id="74" w:name="ref-courbin.etal2018"/>
-    <w:p>
-      <w:pPr>
-        <w:pStyle w:val="Bibliography"/>
-      </w:pPr>
-      <w:r>
-        <w:t xml:space="preserve">Courbin, N., A. Besnard, C. Péron, C. Saraux, J. Fort, S. Perret, J. Tornos, and D. Grémillet. 2018.</w:t>
-      </w:r>
-      <w:r>
-        <w:t xml:space="preserve"> </w:t>
-      </w:r>
-      <w:hyperlink r:id="rId73">
-        <w:r>
-          <w:rPr>
-            <w:rStyle w:val="Hyperlink"/>
-          </w:rPr>
-          <w:t xml:space="preserve">Short-</w:t>
-        </w:r>
-        <w:r>
-          <w:rPr>
-            <w:rStyle w:val="Hyperlink"/>
-          </w:rPr>
-          <w:t xml:space="preserve">Term Prey Field Lability Constrains Individual Specialisation</w:t>
-        </w:r>
-        <w:r>
-          <w:rPr>
-            <w:rStyle w:val="Hyperlink"/>
-          </w:rPr>
-          <w:t xml:space="preserve"> </w:t>
-        </w:r>
-        <w:r>
-          <w:rPr>
-            <w:rStyle w:val="Hyperlink"/>
-          </w:rPr>
-          <w:t xml:space="preserve">in</w:t>
-        </w:r>
-        <w:r>
-          <w:rPr>
-            <w:rStyle w:val="Hyperlink"/>
-          </w:rPr>
-          <w:t xml:space="preserve"> </w:t>
-        </w:r>
-        <w:r>
-          <w:rPr>
-            <w:rStyle w:val="Hyperlink"/>
-          </w:rPr>
-          <w:t xml:space="preserve">Resource Selection</w:t>
-        </w:r>
-        <w:r>
-          <w:rPr>
-            <w:rStyle w:val="Hyperlink"/>
-          </w:rPr>
-          <w:t xml:space="preserve"> </w:t>
-        </w:r>
-        <w:r>
-          <w:rPr>
-            <w:rStyle w:val="Hyperlink"/>
-          </w:rPr>
-          <w:t xml:space="preserve">and</w:t>
-        </w:r>
-        <w:r>
-          <w:rPr>
-            <w:rStyle w:val="Hyperlink"/>
-          </w:rPr>
-          <w:t xml:space="preserve"> </w:t>
-        </w:r>
-        <w:r>
-          <w:rPr>
-            <w:rStyle w:val="Hyperlink"/>
-          </w:rPr>
-          <w:t xml:space="preserve">Foraging Site Fidelity</w:t>
-        </w:r>
-        <w:r>
-          <w:rPr>
-            <w:rStyle w:val="Hyperlink"/>
-          </w:rPr>
-          <w:t xml:space="preserve"> </w:t>
-        </w:r>
-        <w:r>
-          <w:rPr>
-            <w:rStyle w:val="Hyperlink"/>
-          </w:rPr>
-          <w:t xml:space="preserve">in a</w:t>
-        </w:r>
-        <w:r>
-          <w:rPr>
-            <w:rStyle w:val="Hyperlink"/>
-          </w:rPr>
-          <w:t xml:space="preserve"> </w:t>
-        </w:r>
-        <w:r>
-          <w:rPr>
-            <w:rStyle w:val="Hyperlink"/>
-          </w:rPr>
-          <w:t xml:space="preserve">Marine Predator</w:t>
-        </w:r>
-      </w:hyperlink>
-      <w:r>
-        <w:t xml:space="preserve">. Ecology Letters 21:1043–1054.</w:t>
-      </w:r>
-    </w:p>
-    <w:bookmarkEnd w:id="74"/>
-    <w:bookmarkStart w:id="75" w:name="ref-dall2010"/>
+    <w:bookmarkEnd w:id="73"/>
+    <w:bookmarkStart w:id="74" w:name="ref-dall2010"/>
     <w:p>
       <w:pPr>
         <w:pStyle w:val="Bibliography"/>
@@ -7109,8 +7099,8 @@
         <w:t xml:space="preserve">.</w:t>
       </w:r>
     </w:p>
-    <w:bookmarkEnd w:id="75"/>
-    <w:bookmarkStart w:id="77" w:name="ref-dukas2019"/>
+    <w:bookmarkEnd w:id="74"/>
+    <w:bookmarkStart w:id="76" w:name="ref-dukas2019"/>
     <w:p>
       <w:pPr>
         <w:pStyle w:val="Bibliography"/>
@@ -7121,7 +7111,7 @@
       <w:r>
         <w:t xml:space="preserve"> </w:t>
       </w:r>
-      <w:hyperlink r:id="rId76">
+      <w:hyperlink r:id="rId75">
         <w:r>
           <w:rPr>
             <w:rStyle w:val="Hyperlink"/>
@@ -7205,8 +7195,8 @@
         <w:t xml:space="preserve">. Animal Behaviour 147:199–210.</w:t>
       </w:r>
     </w:p>
-    <w:bookmarkEnd w:id="77"/>
-    <w:bookmarkStart w:id="79" w:name="ref-edgell.rochette2009"/>
+    <w:bookmarkEnd w:id="76"/>
+    <w:bookmarkStart w:id="78" w:name="ref-edgell.rochette2009"/>
     <w:p>
       <w:pPr>
         <w:pStyle w:val="Bibliography"/>
@@ -7217,7 +7207,7 @@
       <w:r>
         <w:t xml:space="preserve"> </w:t>
       </w:r>
-      <w:hyperlink r:id="rId78">
+      <w:hyperlink r:id="rId77">
         <w:r>
           <w:rPr>
             <w:rStyle w:val="Hyperlink"/>
@@ -7367,8 +7357,8 @@
         <w:t xml:space="preserve">. Journal of Experimental Marine Biology and Ecology 382:1–7.</w:t>
       </w:r>
     </w:p>
-    <w:bookmarkEnd w:id="79"/>
-    <w:bookmarkStart w:id="81" w:name="ref-edwards.jackson1994"/>
+    <w:bookmarkEnd w:id="78"/>
+    <w:bookmarkStart w:id="80" w:name="ref-edwards.jackson1994"/>
     <w:p>
       <w:pPr>
         <w:pStyle w:val="Bibliography"/>
@@ -7379,7 +7369,7 @@
       <w:r>
         <w:t xml:space="preserve"> </w:t>
       </w:r>
-      <w:hyperlink r:id="rId80">
+      <w:hyperlink r:id="rId79">
         <w:r>
           <w:rPr>
             <w:rStyle w:val="Hyperlink"/>
@@ -7577,8 +7567,8 @@
         <w:t xml:space="preserve">. New Zealand Journal of Zoology 21:269–277.</w:t>
       </w:r>
     </w:p>
-    <w:bookmarkEnd w:id="81"/>
-    <w:bookmarkStart w:id="83" w:name="ref-ehlinger1989"/>
+    <w:bookmarkEnd w:id="80"/>
+    <w:bookmarkStart w:id="82" w:name="ref-ehlinger1989"/>
     <w:p>
       <w:pPr>
         <w:pStyle w:val="Bibliography"/>
@@ -7589,7 +7579,7 @@
       <w:r>
         <w:t xml:space="preserve"> </w:t>
       </w:r>
-      <w:hyperlink r:id="rId82">
+      <w:hyperlink r:id="rId81">
         <w:r>
           <w:rPr>
             <w:rStyle w:val="Hyperlink"/>
@@ -7655,8 +7645,8 @@
         <w:t xml:space="preserve">. Animal Behaviour 38:643–658.</w:t>
       </w:r>
     </w:p>
-    <w:bookmarkEnd w:id="83"/>
-    <w:bookmarkStart w:id="84" w:name="ref-endler1991"/>
+    <w:bookmarkEnd w:id="82"/>
+    <w:bookmarkStart w:id="83" w:name="ref-endler1991"/>
     <w:p>
       <w:pPr>
         <w:pStyle w:val="Bibliography"/>
@@ -7741,8 +7731,8 @@
         <w:t xml:space="preserve">.</w:t>
       </w:r>
     </w:p>
-    <w:bookmarkEnd w:id="84"/>
-    <w:bookmarkStart w:id="86" w:name="ref-estes.etal2003"/>
+    <w:bookmarkEnd w:id="83"/>
+    <w:bookmarkStart w:id="85" w:name="ref-estes.etal2003"/>
     <w:p>
       <w:pPr>
         <w:pStyle w:val="Bibliography"/>
@@ -7753,7 +7743,7 @@
       <w:r>
         <w:t xml:space="preserve"> </w:t>
       </w:r>
-      <w:hyperlink r:id="rId85">
+      <w:hyperlink r:id="rId84">
         <w:r>
           <w:rPr>
             <w:rStyle w:val="Hyperlink"/>
@@ -7885,8 +7875,8 @@
         <w:t xml:space="preserve">. Journal of Animal Ecology 72:144–155.</w:t>
       </w:r>
     </w:p>
-    <w:bookmarkEnd w:id="86"/>
-    <w:bookmarkStart w:id="88" w:name="ref-fraserfranco.etal2022"/>
+    <w:bookmarkEnd w:id="85"/>
+    <w:bookmarkStart w:id="87" w:name="ref-fraserfranco.etal2022"/>
     <w:p>
       <w:pPr>
         <w:pStyle w:val="Bibliography"/>
@@ -7897,7 +7887,7 @@
       <w:r>
         <w:t xml:space="preserve"> </w:t>
       </w:r>
-      <w:hyperlink r:id="rId87">
+      <w:hyperlink r:id="rId86">
         <w:r>
           <w:rPr>
             <w:rStyle w:val="Hyperlink"/>
@@ -7991,66 +7981,1086 @@
       </w:hyperlink>
       <w:r>
         <w:t xml:space="preserve">. Behavioral Ecology 33:967–978.</w:t>
+      </w:r>
+    </w:p>
+    <w:bookmarkEnd w:id="87"/>
+    <w:bookmarkStart w:id="88" w:name="ref-gabry.cesnovar2021"/>
+    <w:p>
+      <w:pPr>
+        <w:pStyle w:val="Bibliography"/>
+      </w:pPr>
+      <w:r>
+        <w:t xml:space="preserve">Gabry, J., and R. Češnovar. 2021. Cmdstanr:</w:t>
+      </w:r>
+      <w:r>
+        <w:t xml:space="preserve"> </w:t>
+      </w:r>
+      <w:r>
+        <w:t xml:space="preserve">R Interface</w:t>
+      </w:r>
+      <w:r>
+        <w:t xml:space="preserve"> </w:t>
+      </w:r>
+      <w:r>
+        <w:t xml:space="preserve">to "</w:t>
+      </w:r>
+      <w:r>
+        <w:t xml:space="preserve">CmdStan</w:t>
+      </w:r>
+      <w:r>
+        <w:t xml:space="preserve">".</w:t>
       </w:r>
     </w:p>
     <w:bookmarkEnd w:id="88"/>
-    <w:bookmarkStart w:id="89" w:name="ref-gabry.cesnovar2021"/>
+    <w:bookmarkStart w:id="90" w:name="ref-healy1992"/>
     <w:p>
       <w:pPr>
         <w:pStyle w:val="Bibliography"/>
       </w:pPr>
       <w:r>
-        <w:t xml:space="preserve">Gabry, J., and R. Češnovar. 2021. Cmdstanr:</w:t>
-      </w:r>
-      <w:r>
-        <w:t xml:space="preserve"> </w:t>
-      </w:r>
-      <w:r>
-        <w:t xml:space="preserve">R Interface</w:t>
-      </w:r>
-      <w:r>
-        <w:t xml:space="preserve"> </w:t>
-      </w:r>
-      <w:r>
-        <w:t xml:space="preserve">to "</w:t>
-      </w:r>
-      <w:r>
-        <w:t xml:space="preserve">CmdStan</w:t>
-      </w:r>
-      <w:r>
-        <w:t xml:space="preserve">".</w:t>
+        <w:t xml:space="preserve">Healy, S. 1992.</w:t>
+      </w:r>
+      <w:r>
+        <w:t xml:space="preserve"> </w:t>
+      </w:r>
+      <w:hyperlink r:id="rId89">
+        <w:r>
+          <w:rPr>
+            <w:rStyle w:val="Hyperlink"/>
+          </w:rPr>
+          <w:t xml:space="preserve">Optimal</w:t>
+        </w:r>
+        <w:r>
+          <w:rPr>
+            <w:rStyle w:val="Hyperlink"/>
+          </w:rPr>
+          <w:t xml:space="preserve"> </w:t>
+        </w:r>
+        <w:r>
+          <w:rPr>
+            <w:rStyle w:val="Hyperlink"/>
+          </w:rPr>
+          <w:t xml:space="preserve">Memory</w:t>
+        </w:r>
+        <w:r>
+          <w:rPr>
+            <w:rStyle w:val="Hyperlink"/>
+          </w:rPr>
+          <w:t xml:space="preserve">:</w:t>
+        </w:r>
+        <w:r>
+          <w:rPr>
+            <w:rStyle w:val="Hyperlink"/>
+          </w:rPr>
+          <w:t xml:space="preserve"> </w:t>
+        </w:r>
+        <w:r>
+          <w:rPr>
+            <w:rStyle w:val="Hyperlink"/>
+          </w:rPr>
+          <w:t xml:space="preserve">Toward</w:t>
+        </w:r>
+        <w:r>
+          <w:rPr>
+            <w:rStyle w:val="Hyperlink"/>
+          </w:rPr>
+          <w:t xml:space="preserve"> </w:t>
+        </w:r>
+        <w:r>
+          <w:rPr>
+            <w:rStyle w:val="Hyperlink"/>
+          </w:rPr>
+          <w:t xml:space="preserve">an</w:t>
+        </w:r>
+        <w:r>
+          <w:rPr>
+            <w:rStyle w:val="Hyperlink"/>
+          </w:rPr>
+          <w:t xml:space="preserve"> </w:t>
+        </w:r>
+        <w:r>
+          <w:rPr>
+            <w:rStyle w:val="Hyperlink"/>
+          </w:rPr>
+          <w:t xml:space="preserve">Evolutionary Ecology</w:t>
+        </w:r>
+        <w:r>
+          <w:rPr>
+            <w:rStyle w:val="Hyperlink"/>
+          </w:rPr>
+          <w:t xml:space="preserve"> </w:t>
+        </w:r>
+        <w:r>
+          <w:rPr>
+            <w:rStyle w:val="Hyperlink"/>
+          </w:rPr>
+          <w:t xml:space="preserve">of</w:t>
+        </w:r>
+        <w:r>
+          <w:rPr>
+            <w:rStyle w:val="Hyperlink"/>
+          </w:rPr>
+          <w:t xml:space="preserve"> </w:t>
+        </w:r>
+        <w:r>
+          <w:rPr>
+            <w:rStyle w:val="Hyperlink"/>
+          </w:rPr>
+          <w:t xml:space="preserve">Animal Cognition</w:t>
+        </w:r>
+        <w:r>
+          <w:rPr>
+            <w:rStyle w:val="Hyperlink"/>
+          </w:rPr>
+          <w:t xml:space="preserve">?</w:t>
+        </w:r>
+      </w:hyperlink>
+      <w:r>
+        <w:t xml:space="preserve"> Trends in Ecology &amp; Evolution 7:399–400.</w:t>
       </w:r>
     </w:p>
-    <w:bookmarkEnd w:id="89"/>
-    <w:bookmarkStart w:id="91" w:name="ref-healy1992"/>
+    <w:bookmarkEnd w:id="90"/>
+    <w:bookmarkStart w:id="92" w:name="ref-herbert-read.etal2017"/>
     <w:p>
       <w:pPr>
         <w:pStyle w:val="Bibliography"/>
       </w:pPr>
       <w:r>
-        <w:t xml:space="preserve">Healy, S. 1992.</w:t>
-      </w:r>
-      <w:r>
-        <w:t xml:space="preserve"> </w:t>
-      </w:r>
-      <w:hyperlink r:id="rId90">
-        <w:r>
-          <w:rPr>
-            <w:rStyle w:val="Hyperlink"/>
-          </w:rPr>
-          <w:t xml:space="preserve">Optimal</w:t>
-        </w:r>
-        <w:r>
-          <w:rPr>
-            <w:rStyle w:val="Hyperlink"/>
-          </w:rPr>
-          <w:t xml:space="preserve"> </w:t>
-        </w:r>
-        <w:r>
-          <w:rPr>
-            <w:rStyle w:val="Hyperlink"/>
-          </w:rPr>
-          <w:t xml:space="preserve">Memory</w:t>
+        <w:t xml:space="preserve">Herbert-Read, J. E., A. J. W. Ward, D. J. T. Sumpter, and R. P. Mann. 2017.</w:t>
+      </w:r>
+      <w:r>
+        <w:t xml:space="preserve"> </w:t>
+      </w:r>
+      <w:hyperlink r:id="rId91">
+        <w:r>
+          <w:rPr>
+            <w:rStyle w:val="Hyperlink"/>
+          </w:rPr>
+          <w:t xml:space="preserve">Escape</w:t>
+        </w:r>
+        <w:r>
+          <w:rPr>
+            <w:rStyle w:val="Hyperlink"/>
+          </w:rPr>
+          <w:t xml:space="preserve"> </w:t>
+        </w:r>
+        <w:r>
+          <w:rPr>
+            <w:rStyle w:val="Hyperlink"/>
+          </w:rPr>
+          <w:t xml:space="preserve">Path Complexity</w:t>
+        </w:r>
+        <w:r>
+          <w:rPr>
+            <w:rStyle w:val="Hyperlink"/>
+          </w:rPr>
+          <w:t xml:space="preserve"> </w:t>
+        </w:r>
+        <w:r>
+          <w:rPr>
+            <w:rStyle w:val="Hyperlink"/>
+          </w:rPr>
+          <w:t xml:space="preserve">and its</w:t>
+        </w:r>
+        <w:r>
+          <w:rPr>
+            <w:rStyle w:val="Hyperlink"/>
+          </w:rPr>
+          <w:t xml:space="preserve"> </w:t>
+        </w:r>
+        <w:r>
+          <w:rPr>
+            <w:rStyle w:val="Hyperlink"/>
+          </w:rPr>
+          <w:t xml:space="preserve">Context Dependency</w:t>
+        </w:r>
+        <w:r>
+          <w:rPr>
+            <w:rStyle w:val="Hyperlink"/>
+          </w:rPr>
+          <w:t xml:space="preserve"> </w:t>
+        </w:r>
+        <w:r>
+          <w:rPr>
+            <w:rStyle w:val="Hyperlink"/>
+          </w:rPr>
+          <w:t xml:space="preserve">in</w:t>
+        </w:r>
+        <w:r>
+          <w:rPr>
+            <w:rStyle w:val="Hyperlink"/>
+          </w:rPr>
+          <w:t xml:space="preserve"> </w:t>
+        </w:r>
+        <w:r>
+          <w:rPr>
+            <w:rStyle w:val="Hyperlink"/>
+          </w:rPr>
+          <w:t xml:space="preserve">Pacific Blue-Eyes</w:t>
+        </w:r>
+        <w:r>
+          <w:rPr>
+            <w:rStyle w:val="Hyperlink"/>
+          </w:rPr>
+          <w:t xml:space="preserve"> </w:t>
+        </w:r>
+        <w:r>
+          <w:rPr>
+            <w:rStyle w:val="Hyperlink"/>
+          </w:rPr>
+          <w:t xml:space="preserve">(</w:t>
+        </w:r>
+        <w:r>
+          <w:rPr>
+            <w:rStyle w:val="Hyperlink"/>
+          </w:rPr>
+          <w:t xml:space="preserve">Pseudomugil</w:t>
+        </w:r>
+        <w:r>
+          <w:rPr>
+            <w:rStyle w:val="Hyperlink"/>
+          </w:rPr>
+          <w:t xml:space="preserve"> </w:t>
+        </w:r>
+        <w:r>
+          <w:rPr>
+            <w:rStyle w:val="Hyperlink"/>
+          </w:rPr>
+          <w:t xml:space="preserve">signifer)</w:t>
+        </w:r>
+      </w:hyperlink>
+      <w:r>
+        <w:t xml:space="preserve">. Journal of Experimental Biology 220:2076–2081.</w:t>
+      </w:r>
+    </w:p>
+    <w:bookmarkEnd w:id="92"/>
+    <w:bookmarkStart w:id="94" w:name="ref-hughes.etal1992"/>
+    <w:p>
+      <w:pPr>
+        <w:pStyle w:val="Bibliography"/>
+      </w:pPr>
+      <w:r>
+        <w:t xml:space="preserve">Hughes, R. N., M. J. Kaiser, P. A. Mackney, and K. Warburton. 1992.</w:t>
+      </w:r>
+      <w:r>
+        <w:t xml:space="preserve"> </w:t>
+      </w:r>
+      <w:hyperlink r:id="rId93">
+        <w:r>
+          <w:rPr>
+            <w:rStyle w:val="Hyperlink"/>
+          </w:rPr>
+          <w:t xml:space="preserve">Optimizing</w:t>
+        </w:r>
+        <w:r>
+          <w:rPr>
+            <w:rStyle w:val="Hyperlink"/>
+          </w:rPr>
+          <w:t xml:space="preserve"> </w:t>
+        </w:r>
+        <w:r>
+          <w:rPr>
+            <w:rStyle w:val="Hyperlink"/>
+          </w:rPr>
+          <w:t xml:space="preserve">Foraging Behaviour Through Learning</w:t>
+        </w:r>
+      </w:hyperlink>
+      <w:r>
+        <w:t xml:space="preserve">. Journal of Fish Biology 41:77–91.</w:t>
+      </w:r>
+    </w:p>
+    <w:bookmarkEnd w:id="94"/>
+    <w:bookmarkStart w:id="96" w:name="ref-ishii.shimada2010"/>
+    <w:p>
+      <w:pPr>
+        <w:pStyle w:val="Bibliography"/>
+      </w:pPr>
+      <w:r>
+        <w:t xml:space="preserve">Ishii, Y., and M. Shimada. 2010.</w:t>
+      </w:r>
+      <w:r>
+        <w:t xml:space="preserve"> </w:t>
+      </w:r>
+      <w:hyperlink r:id="rId95">
+        <w:r>
+          <w:rPr>
+            <w:rStyle w:val="Hyperlink"/>
+          </w:rPr>
+          <w:t xml:space="preserve">The</w:t>
+        </w:r>
+        <w:r>
+          <w:rPr>
+            <w:rStyle w:val="Hyperlink"/>
+          </w:rPr>
+          <w:t xml:space="preserve"> </w:t>
+        </w:r>
+        <w:r>
+          <w:rPr>
+            <w:rStyle w:val="Hyperlink"/>
+          </w:rPr>
+          <w:t xml:space="preserve">Effect</w:t>
+        </w:r>
+        <w:r>
+          <w:rPr>
+            <w:rStyle w:val="Hyperlink"/>
+          </w:rPr>
+          <w:t xml:space="preserve"> </w:t>
+        </w:r>
+        <w:r>
+          <w:rPr>
+            <w:rStyle w:val="Hyperlink"/>
+          </w:rPr>
+          <w:t xml:space="preserve">of</w:t>
+        </w:r>
+        <w:r>
+          <w:rPr>
+            <w:rStyle w:val="Hyperlink"/>
+          </w:rPr>
+          <w:t xml:space="preserve"> </w:t>
+        </w:r>
+        <w:r>
+          <w:rPr>
+            <w:rStyle w:val="Hyperlink"/>
+          </w:rPr>
+          <w:t xml:space="preserve">Learning</w:t>
+        </w:r>
+        <w:r>
+          <w:rPr>
+            <w:rStyle w:val="Hyperlink"/>
+          </w:rPr>
+          <w:t xml:space="preserve"> </w:t>
+        </w:r>
+        <w:r>
+          <w:rPr>
+            <w:rStyle w:val="Hyperlink"/>
+          </w:rPr>
+          <w:t xml:space="preserve">and</w:t>
+        </w:r>
+        <w:r>
+          <w:rPr>
+            <w:rStyle w:val="Hyperlink"/>
+          </w:rPr>
+          <w:t xml:space="preserve"> </w:t>
+        </w:r>
+        <w:r>
+          <w:rPr>
+            <w:rStyle w:val="Hyperlink"/>
+          </w:rPr>
+          <w:t xml:space="preserve">Search Images</w:t>
+        </w:r>
+        <w:r>
+          <w:rPr>
+            <w:rStyle w:val="Hyperlink"/>
+          </w:rPr>
+          <w:t xml:space="preserve"> </w:t>
+        </w:r>
+        <w:r>
+          <w:rPr>
+            <w:rStyle w:val="Hyperlink"/>
+          </w:rPr>
+          <w:t xml:space="preserve">on</w:t>
+        </w:r>
+        <w:r>
+          <w:rPr>
+            <w:rStyle w:val="Hyperlink"/>
+          </w:rPr>
+          <w:t xml:space="preserve"> </w:t>
+        </w:r>
+        <w:r>
+          <w:rPr>
+            <w:rStyle w:val="Hyperlink"/>
+          </w:rPr>
+          <w:t xml:space="preserve">Predator-Prey Interactions</w:t>
+        </w:r>
+      </w:hyperlink>
+      <w:r>
+        <w:t xml:space="preserve">. Population Ecology 52:27–35.</w:t>
+      </w:r>
+    </w:p>
+    <w:bookmarkEnd w:id="96"/>
+    <w:bookmarkStart w:id="98" w:name="ref-kelley2003"/>
+    <w:p>
+      <w:pPr>
+        <w:pStyle w:val="Bibliography"/>
+      </w:pPr>
+      <w:r>
+        <w:t xml:space="preserve">Kelley, J. L., and A. E. Magurran. 2003.</w:t>
+      </w:r>
+      <w:r>
+        <w:t xml:space="preserve"> </w:t>
+      </w:r>
+      <w:hyperlink r:id="rId97">
+        <w:r>
+          <w:rPr>
+            <w:rStyle w:val="Hyperlink"/>
+          </w:rPr>
+          <w:t xml:space="preserve">Learned Predator Recognition</w:t>
+        </w:r>
+        <w:r>
+          <w:rPr>
+            <w:rStyle w:val="Hyperlink"/>
+          </w:rPr>
+          <w:t xml:space="preserve"> </w:t>
+        </w:r>
+        <w:r>
+          <w:rPr>
+            <w:rStyle w:val="Hyperlink"/>
+          </w:rPr>
+          <w:t xml:space="preserve">and</w:t>
+        </w:r>
+        <w:r>
+          <w:rPr>
+            <w:rStyle w:val="Hyperlink"/>
+          </w:rPr>
+          <w:t xml:space="preserve"> </w:t>
+        </w:r>
+        <w:r>
+          <w:rPr>
+            <w:rStyle w:val="Hyperlink"/>
+          </w:rPr>
+          <w:t xml:space="preserve">Antipredator Responses</w:t>
+        </w:r>
+        <w:r>
+          <w:rPr>
+            <w:rStyle w:val="Hyperlink"/>
+          </w:rPr>
+          <w:t xml:space="preserve"> </w:t>
+        </w:r>
+        <w:r>
+          <w:rPr>
+            <w:rStyle w:val="Hyperlink"/>
+          </w:rPr>
+          <w:t xml:space="preserve">in</w:t>
+        </w:r>
+        <w:r>
+          <w:rPr>
+            <w:rStyle w:val="Hyperlink"/>
+          </w:rPr>
+          <w:t xml:space="preserve"> </w:t>
+        </w:r>
+        <w:r>
+          <w:rPr>
+            <w:rStyle w:val="Hyperlink"/>
+          </w:rPr>
+          <w:t xml:space="preserve">Fishes</w:t>
+        </w:r>
+      </w:hyperlink>
+      <w:r>
+        <w:t xml:space="preserve">. Fish and Fisheries 4:216–226.</w:t>
+      </w:r>
+    </w:p>
+    <w:bookmarkEnd w:id="98"/>
+    <w:bookmarkStart w:id="100" w:name="ref-kelley.magurran2011"/>
+    <w:p>
+      <w:pPr>
+        <w:pStyle w:val="Bibliography"/>
+      </w:pPr>
+      <w:r>
+        <w:t xml:space="preserve">Kelley, J. L., and A. E. Magurran. 2011.</w:t>
+      </w:r>
+      <w:r>
+        <w:t xml:space="preserve"> </w:t>
+      </w:r>
+      <w:hyperlink r:id="rId99">
+        <w:r>
+          <w:rPr>
+            <w:rStyle w:val="Hyperlink"/>
+          </w:rPr>
+          <w:t xml:space="preserve">Learned</w:t>
+        </w:r>
+        <w:r>
+          <w:rPr>
+            <w:rStyle w:val="Hyperlink"/>
+          </w:rPr>
+          <w:t xml:space="preserve"> </w:t>
+        </w:r>
+        <w:r>
+          <w:rPr>
+            <w:rStyle w:val="Hyperlink"/>
+          </w:rPr>
+          <w:t xml:space="preserve">Defences</w:t>
+        </w:r>
+        <w:r>
+          <w:rPr>
+            <w:rStyle w:val="Hyperlink"/>
+          </w:rPr>
+          <w:t xml:space="preserve"> </w:t>
+        </w:r>
+        <w:r>
+          <w:rPr>
+            <w:rStyle w:val="Hyperlink"/>
+          </w:rPr>
+          <w:t xml:space="preserve">and</w:t>
+        </w:r>
+        <w:r>
+          <w:rPr>
+            <w:rStyle w:val="Hyperlink"/>
+          </w:rPr>
+          <w:t xml:space="preserve"> </w:t>
+        </w:r>
+        <w:r>
+          <w:rPr>
+            <w:rStyle w:val="Hyperlink"/>
+          </w:rPr>
+          <w:t xml:space="preserve">Counterdefences</w:t>
+        </w:r>
+        <w:r>
+          <w:rPr>
+            <w:rStyle w:val="Hyperlink"/>
+          </w:rPr>
+          <w:t xml:space="preserve"> </w:t>
+        </w:r>
+        <w:r>
+          <w:rPr>
+            <w:rStyle w:val="Hyperlink"/>
+          </w:rPr>
+          <w:t xml:space="preserve">in</w:t>
+        </w:r>
+        <w:r>
+          <w:rPr>
+            <w:rStyle w:val="Hyperlink"/>
+          </w:rPr>
+          <w:t xml:space="preserve"> </w:t>
+        </w:r>
+        <w:r>
+          <w:rPr>
+            <w:rStyle w:val="Hyperlink"/>
+          </w:rPr>
+          <w:t xml:space="preserve">Predator-Prey Interactions</w:t>
+        </w:r>
+      </w:hyperlink>
+      <w:r>
+        <w:t xml:space="preserve">. Pages 36–58 Fish</w:t>
+      </w:r>
+      <w:r>
+        <w:t xml:space="preserve"> </w:t>
+      </w:r>
+      <w:r>
+        <w:t xml:space="preserve">Cognition</w:t>
+      </w:r>
+      <w:r>
+        <w:t xml:space="preserve"> </w:t>
+      </w:r>
+      <w:r>
+        <w:t xml:space="preserve">and</w:t>
+      </w:r>
+      <w:r>
+        <w:t xml:space="preserve"> </w:t>
+      </w:r>
+      <w:r>
+        <w:t xml:space="preserve">Behavior</w:t>
+      </w:r>
+      <w:r>
+        <w:t xml:space="preserve">.</w:t>
+      </w:r>
+      <w:r>
+        <w:t xml:space="preserve"> </w:t>
+      </w:r>
+      <w:r>
+        <w:t xml:space="preserve">John Wiley &amp; Sons, Ltd</w:t>
+      </w:r>
+      <w:r>
+        <w:t xml:space="preserve">.</w:t>
+      </w:r>
+    </w:p>
+    <w:bookmarkEnd w:id="100"/>
+    <w:bookmarkStart w:id="102" w:name="ref-kishida.etal2006"/>
+    <w:p>
+      <w:pPr>
+        <w:pStyle w:val="Bibliography"/>
+      </w:pPr>
+      <w:r>
+        <w:t xml:space="preserve">Kishida, O., Y. Mizuta, and K. Nishimura. 2006.</w:t>
+      </w:r>
+      <w:r>
+        <w:t xml:space="preserve"> </w:t>
+      </w:r>
+      <w:hyperlink r:id="rId101">
+        <w:r>
+          <w:rPr>
+            <w:rStyle w:val="Hyperlink"/>
+          </w:rPr>
+          <w:t xml:space="preserve">Reciprocal</w:t>
+        </w:r>
+        <w:r>
+          <w:rPr>
+            <w:rStyle w:val="Hyperlink"/>
+          </w:rPr>
+          <w:t xml:space="preserve"> </w:t>
+        </w:r>
+        <w:r>
+          <w:rPr>
+            <w:rStyle w:val="Hyperlink"/>
+          </w:rPr>
+          <w:t xml:space="preserve">Phenotypic Plasticity</w:t>
+        </w:r>
+        <w:r>
+          <w:rPr>
+            <w:rStyle w:val="Hyperlink"/>
+          </w:rPr>
+          <w:t xml:space="preserve"> </w:t>
+        </w:r>
+        <w:r>
+          <w:rPr>
+            <w:rStyle w:val="Hyperlink"/>
+          </w:rPr>
+          <w:t xml:space="preserve">in a</w:t>
+        </w:r>
+        <w:r>
+          <w:rPr>
+            <w:rStyle w:val="Hyperlink"/>
+          </w:rPr>
+          <w:t xml:space="preserve"> </w:t>
+        </w:r>
+        <w:r>
+          <w:rPr>
+            <w:rStyle w:val="Hyperlink"/>
+          </w:rPr>
+          <w:t xml:space="preserve">Predator-Prey Interaction Between Larval Amphibians</w:t>
+        </w:r>
+      </w:hyperlink>
+      <w:r>
+        <w:t xml:space="preserve">. Ecology 87:1599–1604.</w:t>
+      </w:r>
+    </w:p>
+    <w:bookmarkEnd w:id="102"/>
+    <w:bookmarkStart w:id="104" w:name="ref-kishida.etal2009"/>
+    <w:p>
+      <w:pPr>
+        <w:pStyle w:val="Bibliography"/>
+      </w:pPr>
+      <w:r>
+        <w:t xml:space="preserve">Kishida, O., G. C. Trussell, and K. Nishimura. 2009.</w:t>
+      </w:r>
+      <w:r>
+        <w:t xml:space="preserve"> </w:t>
+      </w:r>
+      <w:hyperlink r:id="rId103">
+        <w:r>
+          <w:rPr>
+            <w:rStyle w:val="Hyperlink"/>
+          </w:rPr>
+          <w:t xml:space="preserve">Top-</w:t>
+        </w:r>
+        <w:r>
+          <w:rPr>
+            <w:rStyle w:val="Hyperlink"/>
+          </w:rPr>
+          <w:t xml:space="preserve">Down Effects</w:t>
+        </w:r>
+        <w:r>
+          <w:rPr>
+            <w:rStyle w:val="Hyperlink"/>
+          </w:rPr>
+          <w:t xml:space="preserve"> </w:t>
+        </w:r>
+        <w:r>
+          <w:rPr>
+            <w:rStyle w:val="Hyperlink"/>
+          </w:rPr>
+          <w:t xml:space="preserve">on</w:t>
+        </w:r>
+        <w:r>
+          <w:rPr>
+            <w:rStyle w:val="Hyperlink"/>
+          </w:rPr>
+          <w:t xml:space="preserve"> </w:t>
+        </w:r>
+        <w:r>
+          <w:rPr>
+            <w:rStyle w:val="Hyperlink"/>
+          </w:rPr>
+          <w:t xml:space="preserve">Antagonistic Inducible Defense</w:t>
+        </w:r>
+        <w:r>
+          <w:rPr>
+            <w:rStyle w:val="Hyperlink"/>
+          </w:rPr>
+          <w:t xml:space="preserve"> </w:t>
+        </w:r>
+        <w:r>
+          <w:rPr>
+            <w:rStyle w:val="Hyperlink"/>
+          </w:rPr>
+          <w:t xml:space="preserve">and</w:t>
+        </w:r>
+        <w:r>
+          <w:rPr>
+            <w:rStyle w:val="Hyperlink"/>
+          </w:rPr>
+          <w:t xml:space="preserve"> </w:t>
+        </w:r>
+        <w:r>
+          <w:rPr>
+            <w:rStyle w:val="Hyperlink"/>
+          </w:rPr>
+          <w:t xml:space="preserve">Offense</w:t>
+        </w:r>
+      </w:hyperlink>
+      <w:r>
+        <w:t xml:space="preserve">. Ecology 90:1217–1226.</w:t>
+      </w:r>
+    </w:p>
+    <w:bookmarkEnd w:id="104"/>
+    <w:bookmarkStart w:id="106" w:name="ref-lee.nelder2006"/>
+    <w:p>
+      <w:pPr>
+        <w:pStyle w:val="Bibliography"/>
+      </w:pPr>
+      <w:r>
+        <w:t xml:space="preserve">Lee, Y., and J. A. Nelder. 2006.</w:t>
+      </w:r>
+      <w:r>
+        <w:t xml:space="preserve"> </w:t>
+      </w:r>
+      <w:hyperlink r:id="rId105">
+        <w:r>
+          <w:rPr>
+            <w:rStyle w:val="Hyperlink"/>
+          </w:rPr>
+          <w:t xml:space="preserve">Double</w:t>
+        </w:r>
+        <w:r>
+          <w:rPr>
+            <w:rStyle w:val="Hyperlink"/>
+          </w:rPr>
+          <w:t xml:space="preserve"> </w:t>
+        </w:r>
+        <w:r>
+          <w:rPr>
+            <w:rStyle w:val="Hyperlink"/>
+          </w:rPr>
+          <w:t xml:space="preserve">Hierarchical Generalized Linear Models</w:t>
+        </w:r>
+        <w:r>
+          <w:rPr>
+            <w:rStyle w:val="Hyperlink"/>
+          </w:rPr>
+          <w:t xml:space="preserve"> </w:t>
+        </w:r>
+        <w:r>
+          <w:rPr>
+            <w:rStyle w:val="Hyperlink"/>
+          </w:rPr>
+          <w:t xml:space="preserve">(</w:t>
+        </w:r>
+        <w:r>
+          <w:rPr>
+            <w:rStyle w:val="Hyperlink"/>
+          </w:rPr>
+          <w:t xml:space="preserve">With Discussion</w:t>
+        </w:r>
+        <w:r>
+          <w:rPr>
+            <w:rStyle w:val="Hyperlink"/>
+          </w:rPr>
+          <w:t xml:space="preserve">)</w:t>
+        </w:r>
+      </w:hyperlink>
+      <w:r>
+        <w:t xml:space="preserve">. Journal of the Royal Statistical Society: Series C (Applied Statistics) 55:139–185.</w:t>
+      </w:r>
+    </w:p>
+    <w:bookmarkEnd w:id="106"/>
+    <w:bookmarkStart w:id="108" w:name="ref-lymbery.etal2023"/>
+    <w:p>
+      <w:pPr>
+        <w:pStyle w:val="Bibliography"/>
+      </w:pPr>
+      <w:r>
+        <w:t xml:space="preserve">Lymbery, S. J., B. L. Webber, and R. K. Didham. 2023.</w:t>
+      </w:r>
+      <w:r>
+        <w:t xml:space="preserve"> </w:t>
+      </w:r>
+      <w:hyperlink r:id="rId107">
+        <w:r>
+          <w:rPr>
+            <w:rStyle w:val="Hyperlink"/>
+          </w:rPr>
+          <w:t xml:space="preserve">Complex battlefields favor strong soldiers over large armies in social animal warfare</w:t>
+        </w:r>
+      </w:hyperlink>
+      <w:r>
+        <w:t xml:space="preserve">. Proceedings of the National Academy of Sciences 120:e2217973120.</w:t>
+      </w:r>
+    </w:p>
+    <w:bookmarkEnd w:id="108"/>
+    <w:bookmarkStart w:id="110" w:name="ref-macdonald2007"/>
+    <w:p>
+      <w:pPr>
+        <w:pStyle w:val="Bibliography"/>
+      </w:pPr>
+      <w:r>
+        <w:t xml:space="preserve">MacDonald, K. 2007.</w:t>
+      </w:r>
+      <w:r>
+        <w:t xml:space="preserve"> </w:t>
+      </w:r>
+      <w:hyperlink r:id="rId109">
+        <w:r>
+          <w:rPr>
+            <w:rStyle w:val="Hyperlink"/>
+          </w:rPr>
+          <w:t xml:space="preserve">Cross-</w:t>
+        </w:r>
+        <w:r>
+          <w:rPr>
+            <w:rStyle w:val="Hyperlink"/>
+          </w:rPr>
+          <w:t xml:space="preserve">Cultural Comparison</w:t>
+        </w:r>
+        <w:r>
+          <w:rPr>
+            <w:rStyle w:val="Hyperlink"/>
+          </w:rPr>
+          <w:t xml:space="preserve"> </w:t>
+        </w:r>
+        <w:r>
+          <w:rPr>
+            <w:rStyle w:val="Hyperlink"/>
+          </w:rPr>
+          <w:t xml:space="preserve">of</w:t>
+        </w:r>
+        <w:r>
+          <w:rPr>
+            <w:rStyle w:val="Hyperlink"/>
+          </w:rPr>
+          <w:t xml:space="preserve"> </w:t>
+        </w:r>
+        <w:r>
+          <w:rPr>
+            <w:rStyle w:val="Hyperlink"/>
+          </w:rPr>
+          <w:t xml:space="preserve">Learning</w:t>
+        </w:r>
+        <w:r>
+          <w:rPr>
+            <w:rStyle w:val="Hyperlink"/>
+          </w:rPr>
+          <w:t xml:space="preserve"> </w:t>
+        </w:r>
+        <w:r>
+          <w:rPr>
+            <w:rStyle w:val="Hyperlink"/>
+          </w:rPr>
+          <w:t xml:space="preserve">in</w:t>
+        </w:r>
+        <w:r>
+          <w:rPr>
+            <w:rStyle w:val="Hyperlink"/>
+          </w:rPr>
+          <w:t xml:space="preserve"> </w:t>
+        </w:r>
+        <w:r>
+          <w:rPr>
+            <w:rStyle w:val="Hyperlink"/>
+          </w:rPr>
+          <w:t xml:space="preserve">Human Hunting</w:t>
+        </w:r>
+      </w:hyperlink>
+      <w:r>
+        <w:t xml:space="preserve">. Human Nature 18:386–402.</w:t>
+      </w:r>
+    </w:p>
+    <w:bookmarkEnd w:id="110"/>
+    <w:bookmarkStart w:id="112" w:name="ref-manlick.etal2021"/>
+    <w:p>
+      <w:pPr>
+        <w:pStyle w:val="Bibliography"/>
+      </w:pPr>
+      <w:r>
+        <w:t xml:space="preserve">Manlick, P. J., K. Maldonado, and S. D. Newsome. 2021.</w:t>
+      </w:r>
+      <w:r>
+        <w:t xml:space="preserve"> </w:t>
+      </w:r>
+      <w:hyperlink r:id="rId111">
+        <w:r>
+          <w:rPr>
+            <w:rStyle w:val="Hyperlink"/>
+          </w:rPr>
+          <w:t xml:space="preserve">Competition</w:t>
+        </w:r>
+        <w:r>
+          <w:rPr>
+            <w:rStyle w:val="Hyperlink"/>
+          </w:rPr>
+          <w:t xml:space="preserve"> </w:t>
+        </w:r>
+        <w:r>
+          <w:rPr>
+            <w:rStyle w:val="Hyperlink"/>
+          </w:rPr>
+          <w:t xml:space="preserve">Shapes Individual Foraging</w:t>
+        </w:r>
+        <w:r>
+          <w:rPr>
+            <w:rStyle w:val="Hyperlink"/>
+          </w:rPr>
+          <w:t xml:space="preserve"> </w:t>
+        </w:r>
+        <w:r>
+          <w:rPr>
+            <w:rStyle w:val="Hyperlink"/>
+          </w:rPr>
+          <w:t xml:space="preserve">and</w:t>
+        </w:r>
+        <w:r>
+          <w:rPr>
+            <w:rStyle w:val="Hyperlink"/>
+          </w:rPr>
+          <w:t xml:space="preserve"> </w:t>
+        </w:r>
+        <w:r>
+          <w:rPr>
+            <w:rStyle w:val="Hyperlink"/>
+          </w:rPr>
+          <w:t xml:space="preserve">Survival</w:t>
+        </w:r>
+        <w:r>
+          <w:rPr>
+            <w:rStyle w:val="Hyperlink"/>
+          </w:rPr>
+          <w:t xml:space="preserve"> </w:t>
+        </w:r>
+        <w:r>
+          <w:rPr>
+            <w:rStyle w:val="Hyperlink"/>
+          </w:rPr>
+          <w:t xml:space="preserve">in a</w:t>
+        </w:r>
+        <w:r>
+          <w:rPr>
+            <w:rStyle w:val="Hyperlink"/>
+          </w:rPr>
+          <w:t xml:space="preserve"> </w:t>
+        </w:r>
+        <w:r>
+          <w:rPr>
+            <w:rStyle w:val="Hyperlink"/>
+          </w:rPr>
+          <w:t xml:space="preserve">Desert Rodent Ensemble</w:t>
+        </w:r>
+      </w:hyperlink>
+      <w:r>
+        <w:t xml:space="preserve">. Journal of Animal Ecology 90:2806–2818.</w:t>
+      </w:r>
+    </w:p>
+    <w:bookmarkEnd w:id="112"/>
+    <w:bookmarkStart w:id="114" w:name="ref-martin.etal2022"/>
+    <w:p>
+      <w:pPr>
+        <w:pStyle w:val="Bibliography"/>
+      </w:pPr>
+      <w:r>
+        <w:t xml:space="preserve">Martin, B. T., M. A. Gil, A. K. Fahimipour, and A. M. Hein. 2022.</w:t>
+      </w:r>
+      <w:r>
+        <w:t xml:space="preserve"> </w:t>
+      </w:r>
+      <w:hyperlink r:id="rId113">
+        <w:r>
+          <w:rPr>
+            <w:rStyle w:val="Hyperlink"/>
+          </w:rPr>
+          <w:t xml:space="preserve">Informational</w:t>
+        </w:r>
+        <w:r>
+          <w:rPr>
+            <w:rStyle w:val="Hyperlink"/>
+          </w:rPr>
+          <w:t xml:space="preserve"> </w:t>
+        </w:r>
+        <w:r>
+          <w:rPr>
+            <w:rStyle w:val="Hyperlink"/>
+          </w:rPr>
+          <w:t xml:space="preserve">Constraints</w:t>
+        </w:r>
+        <w:r>
+          <w:rPr>
+            <w:rStyle w:val="Hyperlink"/>
+          </w:rPr>
+          <w:t xml:space="preserve"> </w:t>
+        </w:r>
+        <w:r>
+          <w:rPr>
+            <w:rStyle w:val="Hyperlink"/>
+          </w:rPr>
+          <w:t xml:space="preserve">on</w:t>
+        </w:r>
+        <w:r>
+          <w:rPr>
+            <w:rStyle w:val="Hyperlink"/>
+          </w:rPr>
+          <w:t xml:space="preserve"> </w:t>
+        </w:r>
+        <w:r>
+          <w:rPr>
+            <w:rStyle w:val="Hyperlink"/>
+          </w:rPr>
+          <w:t xml:space="preserve">Predator-Prey Interactions</w:t>
+        </w:r>
+      </w:hyperlink>
+      <w:r>
+        <w:t xml:space="preserve">. Oikos 2022:e08143.</w:t>
+      </w:r>
+    </w:p>
+    <w:bookmarkEnd w:id="114"/>
+    <w:bookmarkStart w:id="116" w:name="ref-mathot.etal2012"/>
+    <w:p>
+      <w:pPr>
+        <w:pStyle w:val="Bibliography"/>
+      </w:pPr>
+      <w:r>
+        <w:t xml:space="preserve">Mathot, K. J., J. Wright, B. Kempenaers, and N. J. Dingemanse. 2012.</w:t>
+      </w:r>
+      <w:r>
+        <w:t xml:space="preserve"> </w:t>
+      </w:r>
+      <w:hyperlink r:id="rId115">
+        <w:r>
+          <w:rPr>
+            <w:rStyle w:val="Hyperlink"/>
+          </w:rPr>
+          <w:t xml:space="preserve">Adaptive strategies for managing uncertainty may explain personality-related differences in behavioural plasticity</w:t>
+        </w:r>
+      </w:hyperlink>
+      <w:r>
+        <w:t xml:space="preserve">. Oikos 121:1009–1020.</w:t>
+      </w:r>
+    </w:p>
+    <w:bookmarkEnd w:id="116"/>
+    <w:bookmarkStart w:id="118" w:name="ref-mccomb2011"/>
+    <w:p>
+      <w:pPr>
+        <w:pStyle w:val="Bibliography"/>
+      </w:pPr>
+      <w:r>
+        <w:t xml:space="preserve">McComb, K., G. Shannon, S. M. Durant, K. Sayialel, R. Slotow, J. Poole, and C. Moss. 2011.</w:t>
+      </w:r>
+      <w:r>
+        <w:t xml:space="preserve"> </w:t>
+      </w:r>
+      <w:hyperlink r:id="rId117">
+        <w:r>
+          <w:rPr>
+            <w:rStyle w:val="Hyperlink"/>
+          </w:rPr>
+          <w:t xml:space="preserve">Leadership in</w:t>
+        </w:r>
+        <w:r>
+          <w:rPr>
+            <w:rStyle w:val="Hyperlink"/>
+          </w:rPr>
+          <w:t xml:space="preserve"> </w:t>
+        </w:r>
+        <w:r>
+          <w:rPr>
+            <w:rStyle w:val="Hyperlink"/>
+          </w:rPr>
+          <w:t xml:space="preserve">Elephants</w:t>
         </w:r>
         <w:r>
           <w:rPr>
@@ -8068,31 +9078,7 @@
           <w:rPr>
             <w:rStyle w:val="Hyperlink"/>
           </w:rPr>
-          <w:t xml:space="preserve">Toward</w:t>
-        </w:r>
-        <w:r>
-          <w:rPr>
-            <w:rStyle w:val="Hyperlink"/>
-          </w:rPr>
-          <w:t xml:space="preserve"> </w:t>
-        </w:r>
-        <w:r>
-          <w:rPr>
-            <w:rStyle w:val="Hyperlink"/>
-          </w:rPr>
-          <w:t xml:space="preserve">an</w:t>
-        </w:r>
-        <w:r>
-          <w:rPr>
-            <w:rStyle w:val="Hyperlink"/>
-          </w:rPr>
-          <w:t xml:space="preserve"> </w:t>
-        </w:r>
-        <w:r>
-          <w:rPr>
-            <w:rStyle w:val="Hyperlink"/>
-          </w:rPr>
-          <w:t xml:space="preserve">Evolutionary Ecology</w:t>
+          <w:t xml:space="preserve">The Adaptive Value</w:t>
         </w:r>
         <w:r>
           <w:rPr>
@@ -8116,73 +9102,169 @@
           <w:rPr>
             <w:rStyle w:val="Hyperlink"/>
           </w:rPr>
-          <w:t xml:space="preserve">Animal Cognition</w:t>
-        </w:r>
-        <w:r>
-          <w:rPr>
-            <w:rStyle w:val="Hyperlink"/>
-          </w:rPr>
-          <w:t xml:space="preserve">?</w:t>
+          <w:t xml:space="preserve">Age</w:t>
         </w:r>
       </w:hyperlink>
       <w:r>
-        <w:t xml:space="preserve"> Trends in Ecology &amp; Evolution 7:399–400.</w:t>
+        <w:t xml:space="preserve">. Proceedings of the Royal Society B: Biological Sciences 278:3270–3276.</w:t>
       </w:r>
     </w:p>
-    <w:bookmarkEnd w:id="91"/>
-    <w:bookmarkStart w:id="93" w:name="ref-herbert-read.etal2017"/>
+    <w:bookmarkEnd w:id="118"/>
+    <w:bookmarkStart w:id="120" w:name="ref-mcghee.etal2013"/>
     <w:p>
       <w:pPr>
         <w:pStyle w:val="Bibliography"/>
       </w:pPr>
       <w:r>
-        <w:t xml:space="preserve">Herbert-Read, J. E., A. J. W. Ward, D. J. T. Sumpter, and R. P. Mann. 2017.</w:t>
-      </w:r>
-      <w:r>
-        <w:t xml:space="preserve"> </w:t>
-      </w:r>
-      <w:hyperlink r:id="rId92">
-        <w:r>
-          <w:rPr>
-            <w:rStyle w:val="Hyperlink"/>
-          </w:rPr>
-          <w:t xml:space="preserve">Escape</w:t>
-        </w:r>
-        <w:r>
-          <w:rPr>
-            <w:rStyle w:val="Hyperlink"/>
-          </w:rPr>
-          <w:t xml:space="preserve"> </w:t>
-        </w:r>
-        <w:r>
-          <w:rPr>
-            <w:rStyle w:val="Hyperlink"/>
-          </w:rPr>
-          <w:t xml:space="preserve">Path Complexity</w:t>
-        </w:r>
-        <w:r>
-          <w:rPr>
-            <w:rStyle w:val="Hyperlink"/>
-          </w:rPr>
-          <w:t xml:space="preserve"> </w:t>
-        </w:r>
-        <w:r>
-          <w:rPr>
-            <w:rStyle w:val="Hyperlink"/>
-          </w:rPr>
-          <w:t xml:space="preserve">and its</w:t>
-        </w:r>
-        <w:r>
-          <w:rPr>
-            <w:rStyle w:val="Hyperlink"/>
-          </w:rPr>
-          <w:t xml:space="preserve"> </w:t>
-        </w:r>
-        <w:r>
-          <w:rPr>
-            <w:rStyle w:val="Hyperlink"/>
-          </w:rPr>
-          <w:t xml:space="preserve">Context Dependency</w:t>
+        <w:t xml:space="preserve">McGhee, K. E., L. M. Pintor, and A. M. Bell. 2013.</w:t>
+      </w:r>
+      <w:r>
+        <w:t xml:space="preserve"> </w:t>
+      </w:r>
+      <w:hyperlink r:id="rId119">
+        <w:r>
+          <w:rPr>
+            <w:rStyle w:val="Hyperlink"/>
+          </w:rPr>
+          <w:t xml:space="preserve">Reciprocal</w:t>
+        </w:r>
+        <w:r>
+          <w:rPr>
+            <w:rStyle w:val="Hyperlink"/>
+          </w:rPr>
+          <w:t xml:space="preserve"> </w:t>
+        </w:r>
+        <w:r>
+          <w:rPr>
+            <w:rStyle w:val="Hyperlink"/>
+          </w:rPr>
+          <w:t xml:space="preserve">Behavioral Plasticity</w:t>
+        </w:r>
+        <w:r>
+          <w:rPr>
+            <w:rStyle w:val="Hyperlink"/>
+          </w:rPr>
+          <w:t xml:space="preserve"> </w:t>
+        </w:r>
+        <w:r>
+          <w:rPr>
+            <w:rStyle w:val="Hyperlink"/>
+          </w:rPr>
+          <w:t xml:space="preserve">and</w:t>
+        </w:r>
+        <w:r>
+          <w:rPr>
+            <w:rStyle w:val="Hyperlink"/>
+          </w:rPr>
+          <w:t xml:space="preserve"> </w:t>
+        </w:r>
+        <w:r>
+          <w:rPr>
+            <w:rStyle w:val="Hyperlink"/>
+          </w:rPr>
+          <w:t xml:space="preserve">Behavioral Types</w:t>
+        </w:r>
+        <w:r>
+          <w:rPr>
+            <w:rStyle w:val="Hyperlink"/>
+          </w:rPr>
+          <w:t xml:space="preserve"> </w:t>
+        </w:r>
+        <w:r>
+          <w:rPr>
+            <w:rStyle w:val="Hyperlink"/>
+          </w:rPr>
+          <w:t xml:space="preserve">during</w:t>
+        </w:r>
+        <w:r>
+          <w:rPr>
+            <w:rStyle w:val="Hyperlink"/>
+          </w:rPr>
+          <w:t xml:space="preserve"> </w:t>
+        </w:r>
+        <w:r>
+          <w:rPr>
+            <w:rStyle w:val="Hyperlink"/>
+          </w:rPr>
+          <w:t xml:space="preserve">Predator-Prey Interactions</w:t>
+        </w:r>
+        <w:r>
+          <w:rPr>
+            <w:rStyle w:val="Hyperlink"/>
+          </w:rPr>
+          <w:t xml:space="preserve">.</w:t>
+        </w:r>
+      </w:hyperlink>
+      <w:r>
+        <w:t xml:space="preserve"> The American Naturalist 182:704–717.</w:t>
+      </w:r>
+    </w:p>
+    <w:bookmarkEnd w:id="120"/>
+    <w:bookmarkStart w:id="122" w:name="ref-mitchell.etal2016"/>
+    <w:p>
+      <w:pPr>
+        <w:pStyle w:val="Bibliography"/>
+      </w:pPr>
+      <w:r>
+        <w:t xml:space="preserve">Mitchell, D. J., B. G. Fanson, C. Beckmann, and P. A. Biro. 2016.</w:t>
+      </w:r>
+      <w:r>
+        <w:t xml:space="preserve"> </w:t>
+      </w:r>
+      <w:hyperlink r:id="rId121">
+        <w:r>
+          <w:rPr>
+            <w:rStyle w:val="Hyperlink"/>
+          </w:rPr>
+          <w:t xml:space="preserve">Towards Powerful Experimental</w:t>
+        </w:r>
+        <w:r>
+          <w:rPr>
+            <w:rStyle w:val="Hyperlink"/>
+          </w:rPr>
+          <w:t xml:space="preserve"> </w:t>
+        </w:r>
+        <w:r>
+          <w:rPr>
+            <w:rStyle w:val="Hyperlink"/>
+          </w:rPr>
+          <w:t xml:space="preserve">and</w:t>
+        </w:r>
+        <w:r>
+          <w:rPr>
+            <w:rStyle w:val="Hyperlink"/>
+          </w:rPr>
+          <w:t xml:space="preserve"> </w:t>
+        </w:r>
+        <w:r>
+          <w:rPr>
+            <w:rStyle w:val="Hyperlink"/>
+          </w:rPr>
+          <w:t xml:space="preserve">Statistical Approaches</w:t>
+        </w:r>
+        <w:r>
+          <w:rPr>
+            <w:rStyle w:val="Hyperlink"/>
+          </w:rPr>
+          <w:t xml:space="preserve"> </w:t>
+        </w:r>
+        <w:r>
+          <w:rPr>
+            <w:rStyle w:val="Hyperlink"/>
+          </w:rPr>
+          <w:t xml:space="preserve">to</w:t>
+        </w:r>
+        <w:r>
+          <w:rPr>
+            <w:rStyle w:val="Hyperlink"/>
+          </w:rPr>
+          <w:t xml:space="preserve"> </w:t>
+        </w:r>
+        <w:r>
+          <w:rPr>
+            <w:rStyle w:val="Hyperlink"/>
+          </w:rPr>
+          <w:t xml:space="preserve">Study Intraindividual Variability</w:t>
         </w:r>
         <w:r>
           <w:rPr>
@@ -8206,109 +9288,337 @@
           <w:rPr>
             <w:rStyle w:val="Hyperlink"/>
           </w:rPr>
-          <w:t xml:space="preserve">Pacific Blue-Eyes</w:t>
-        </w:r>
-        <w:r>
-          <w:rPr>
-            <w:rStyle w:val="Hyperlink"/>
-          </w:rPr>
-          <w:t xml:space="preserve"> </w:t>
-        </w:r>
-        <w:r>
-          <w:rPr>
-            <w:rStyle w:val="Hyperlink"/>
-          </w:rPr>
-          <w:t xml:space="preserve">(</w:t>
-        </w:r>
-        <w:r>
-          <w:rPr>
-            <w:rStyle w:val="Hyperlink"/>
-          </w:rPr>
-          <w:t xml:space="preserve">Pseudomugil</w:t>
-        </w:r>
-        <w:r>
-          <w:rPr>
-            <w:rStyle w:val="Hyperlink"/>
-          </w:rPr>
-          <w:t xml:space="preserve"> </w:t>
-        </w:r>
-        <w:r>
-          <w:rPr>
-            <w:rStyle w:val="Hyperlink"/>
-          </w:rPr>
-          <w:t xml:space="preserve">signifer)</w:t>
+          <w:t xml:space="preserve">Labile Traits</w:t>
         </w:r>
       </w:hyperlink>
       <w:r>
-        <w:t xml:space="preserve">. Journal of Experimental Biology 220:2076–2081.</w:t>
+        <w:t xml:space="preserve">. Royal Society Open Science 3:160352.</w:t>
       </w:r>
     </w:p>
-    <w:bookmarkEnd w:id="93"/>
-    <w:bookmarkStart w:id="95" w:name="ref-hughes.etal1992"/>
+    <w:bookmarkEnd w:id="122"/>
+    <w:bookmarkStart w:id="124" w:name="ref-morse2000"/>
     <w:p>
       <w:pPr>
         <w:pStyle w:val="Bibliography"/>
       </w:pPr>
       <w:r>
-        <w:t xml:space="preserve">Hughes, R. N., M. J. Kaiser, P. A. Mackney, and K. Warburton. 1992.</w:t>
-      </w:r>
-      <w:r>
-        <w:t xml:space="preserve"> </w:t>
-      </w:r>
-      <w:hyperlink r:id="rId94">
-        <w:r>
-          <w:rPr>
-            <w:rStyle w:val="Hyperlink"/>
-          </w:rPr>
-          <w:t xml:space="preserve">Optimizing</w:t>
-        </w:r>
-        <w:r>
-          <w:rPr>
-            <w:rStyle w:val="Hyperlink"/>
-          </w:rPr>
-          <w:t xml:space="preserve"> </w:t>
-        </w:r>
-        <w:r>
-          <w:rPr>
-            <w:rStyle w:val="Hyperlink"/>
-          </w:rPr>
-          <w:t xml:space="preserve">Foraging Behaviour Through Learning</w:t>
+        <w:t xml:space="preserve">Morse, D. H. 2000.</w:t>
+      </w:r>
+      <w:r>
+        <w:t xml:space="preserve"> </w:t>
+      </w:r>
+      <w:hyperlink r:id="rId123">
+        <w:r>
+          <w:rPr>
+            <w:rStyle w:val="Hyperlink"/>
+          </w:rPr>
+          <w:t xml:space="preserve">The</w:t>
+        </w:r>
+        <w:r>
+          <w:rPr>
+            <w:rStyle w:val="Hyperlink"/>
+          </w:rPr>
+          <w:t xml:space="preserve"> </w:t>
+        </w:r>
+        <w:r>
+          <w:rPr>
+            <w:rStyle w:val="Hyperlink"/>
+          </w:rPr>
+          <w:t xml:space="preserve">Effect</w:t>
+        </w:r>
+        <w:r>
+          <w:rPr>
+            <w:rStyle w:val="Hyperlink"/>
+          </w:rPr>
+          <w:t xml:space="preserve"> </w:t>
+        </w:r>
+        <w:r>
+          <w:rPr>
+            <w:rStyle w:val="Hyperlink"/>
+          </w:rPr>
+          <w:t xml:space="preserve">of</w:t>
+        </w:r>
+        <w:r>
+          <w:rPr>
+            <w:rStyle w:val="Hyperlink"/>
+          </w:rPr>
+          <w:t xml:space="preserve"> </w:t>
+        </w:r>
+        <w:r>
+          <w:rPr>
+            <w:rStyle w:val="Hyperlink"/>
+          </w:rPr>
+          <w:t xml:space="preserve">Experience</w:t>
+        </w:r>
+        <w:r>
+          <w:rPr>
+            <w:rStyle w:val="Hyperlink"/>
+          </w:rPr>
+          <w:t xml:space="preserve"> </w:t>
+        </w:r>
+        <w:r>
+          <w:rPr>
+            <w:rStyle w:val="Hyperlink"/>
+          </w:rPr>
+          <w:t xml:space="preserve">on the</w:t>
+        </w:r>
+        <w:r>
+          <w:rPr>
+            <w:rStyle w:val="Hyperlink"/>
+          </w:rPr>
+          <w:t xml:space="preserve"> </w:t>
+        </w:r>
+        <w:r>
+          <w:rPr>
+            <w:rStyle w:val="Hyperlink"/>
+          </w:rPr>
+          <w:t xml:space="preserve">Hunting Success</w:t>
+        </w:r>
+        <w:r>
+          <w:rPr>
+            <w:rStyle w:val="Hyperlink"/>
+          </w:rPr>
+          <w:t xml:space="preserve"> </w:t>
+        </w:r>
+        <w:r>
+          <w:rPr>
+            <w:rStyle w:val="Hyperlink"/>
+          </w:rPr>
+          <w:t xml:space="preserve">of</w:t>
+        </w:r>
+        <w:r>
+          <w:rPr>
+            <w:rStyle w:val="Hyperlink"/>
+          </w:rPr>
+          <w:t xml:space="preserve"> </w:t>
+        </w:r>
+        <w:r>
+          <w:rPr>
+            <w:rStyle w:val="Hyperlink"/>
+          </w:rPr>
+          <w:t xml:space="preserve">Newly Emerged Spiderlings</w:t>
         </w:r>
       </w:hyperlink>
       <w:r>
-        <w:t xml:space="preserve">. Journal of Fish Biology 41:77–91.</w:t>
+        <w:t xml:space="preserve">. Animal Behaviour 60:827–835.</w:t>
       </w:r>
     </w:p>
-    <w:bookmarkEnd w:id="95"/>
-    <w:bookmarkStart w:id="97" w:name="ref-ishii.shimada2010"/>
+    <w:bookmarkEnd w:id="124"/>
+    <w:bookmarkStart w:id="126" w:name="ref-mougi.kishida2009"/>
     <w:p>
       <w:pPr>
         <w:pStyle w:val="Bibliography"/>
       </w:pPr>
       <w:r>
-        <w:t xml:space="preserve">Ishii, Y., and M. Shimada. 2010.</w:t>
-      </w:r>
-      <w:r>
-        <w:t xml:space="preserve"> </w:t>
-      </w:r>
-      <w:hyperlink r:id="rId96">
-        <w:r>
-          <w:rPr>
-            <w:rStyle w:val="Hyperlink"/>
-          </w:rPr>
-          <w:t xml:space="preserve">The</w:t>
-        </w:r>
-        <w:r>
-          <w:rPr>
-            <w:rStyle w:val="Hyperlink"/>
-          </w:rPr>
-          <w:t xml:space="preserve"> </w:t>
-        </w:r>
-        <w:r>
-          <w:rPr>
-            <w:rStyle w:val="Hyperlink"/>
-          </w:rPr>
-          <w:t xml:space="preserve">Effect</w:t>
+        <w:t xml:space="preserve">Mougi, A., and O. Kishida. 2009.</w:t>
+      </w:r>
+      <w:r>
+        <w:t xml:space="preserve"> </w:t>
+      </w:r>
+      <w:hyperlink r:id="rId125">
+        <w:r>
+          <w:rPr>
+            <w:rStyle w:val="Hyperlink"/>
+          </w:rPr>
+          <w:t xml:space="preserve">Reciprocal</w:t>
+        </w:r>
+        <w:r>
+          <w:rPr>
+            <w:rStyle w:val="Hyperlink"/>
+          </w:rPr>
+          <w:t xml:space="preserve"> </w:t>
+        </w:r>
+        <w:r>
+          <w:rPr>
+            <w:rStyle w:val="Hyperlink"/>
+          </w:rPr>
+          <w:t xml:space="preserve">Phenotypic Plasticity Can Lead</w:t>
+        </w:r>
+        <w:r>
+          <w:rPr>
+            <w:rStyle w:val="Hyperlink"/>
+          </w:rPr>
+          <w:t xml:space="preserve"> </w:t>
+        </w:r>
+        <w:r>
+          <w:rPr>
+            <w:rStyle w:val="Hyperlink"/>
+          </w:rPr>
+          <w:t xml:space="preserve">to</w:t>
+        </w:r>
+        <w:r>
+          <w:rPr>
+            <w:rStyle w:val="Hyperlink"/>
+          </w:rPr>
+          <w:t xml:space="preserve"> </w:t>
+        </w:r>
+        <w:r>
+          <w:rPr>
+            <w:rStyle w:val="Hyperlink"/>
+          </w:rPr>
+          <w:t xml:space="preserve">Stable Predator</w:t>
+        </w:r>
+      </w:hyperlink>
+      <w:r>
+        <w:t xml:space="preserve">. Journal of Animal Ecology 78:1172–1181.</w:t>
+      </w:r>
+    </w:p>
+    <w:bookmarkEnd w:id="126"/>
+    <w:bookmarkStart w:id="128" w:name="ref-patrick.weimerskirch2014a"/>
+    <w:p>
+      <w:pPr>
+        <w:pStyle w:val="Bibliography"/>
+      </w:pPr>
+      <w:r>
+        <w:t xml:space="preserve">Patrick, S. C., and H. Weimerskirch. 2014a.</w:t>
+      </w:r>
+      <w:r>
+        <w:t xml:space="preserve"> </w:t>
+      </w:r>
+      <w:hyperlink r:id="rId127">
+        <w:r>
+          <w:rPr>
+            <w:rStyle w:val="Hyperlink"/>
+          </w:rPr>
+          <w:t xml:space="preserve">Personality,</w:t>
+        </w:r>
+        <w:r>
+          <w:rPr>
+            <w:rStyle w:val="Hyperlink"/>
+          </w:rPr>
+          <w:t xml:space="preserve"> </w:t>
+        </w:r>
+        <w:r>
+          <w:rPr>
+            <w:rStyle w:val="Hyperlink"/>
+          </w:rPr>
+          <w:t xml:space="preserve">Foraging</w:t>
+        </w:r>
+        <w:r>
+          <w:rPr>
+            <w:rStyle w:val="Hyperlink"/>
+          </w:rPr>
+          <w:t xml:space="preserve"> </w:t>
+        </w:r>
+        <w:r>
+          <w:rPr>
+            <w:rStyle w:val="Hyperlink"/>
+          </w:rPr>
+          <w:t xml:space="preserve">and</w:t>
+        </w:r>
+        <w:r>
+          <w:rPr>
+            <w:rStyle w:val="Hyperlink"/>
+          </w:rPr>
+          <w:t xml:space="preserve"> </w:t>
+        </w:r>
+        <w:r>
+          <w:rPr>
+            <w:rStyle w:val="Hyperlink"/>
+          </w:rPr>
+          <w:t xml:space="preserve">Fitness Consequences</w:t>
+        </w:r>
+        <w:r>
+          <w:rPr>
+            <w:rStyle w:val="Hyperlink"/>
+          </w:rPr>
+          <w:t xml:space="preserve"> </w:t>
+        </w:r>
+        <w:r>
+          <w:rPr>
+            <w:rStyle w:val="Hyperlink"/>
+          </w:rPr>
+          <w:t xml:space="preserve">in a</w:t>
+        </w:r>
+        <w:r>
+          <w:rPr>
+            <w:rStyle w:val="Hyperlink"/>
+          </w:rPr>
+          <w:t xml:space="preserve"> </w:t>
+        </w:r>
+        <w:r>
+          <w:rPr>
+            <w:rStyle w:val="Hyperlink"/>
+          </w:rPr>
+          <w:t xml:space="preserve">Long Lived Seabird</w:t>
+        </w:r>
+      </w:hyperlink>
+      <w:r>
+        <w:t xml:space="preserve">. PLOS ONE 9:e87269.</w:t>
+      </w:r>
+    </w:p>
+    <w:bookmarkEnd w:id="128"/>
+    <w:bookmarkStart w:id="130" w:name="ref-patrick.weimerskirch2014b"/>
+    <w:p>
+      <w:pPr>
+        <w:pStyle w:val="Bibliography"/>
+      </w:pPr>
+      <w:r>
+        <w:t xml:space="preserve">Patrick, S. C., and H. Weimerskirch. 2014b.</w:t>
+      </w:r>
+      <w:r>
+        <w:t xml:space="preserve"> </w:t>
+      </w:r>
+      <w:hyperlink r:id="rId129">
+        <w:r>
+          <w:rPr>
+            <w:rStyle w:val="Hyperlink"/>
+          </w:rPr>
+          <w:t xml:space="preserve">Consistency</w:t>
+        </w:r>
+        <w:r>
+          <w:rPr>
+            <w:rStyle w:val="Hyperlink"/>
+          </w:rPr>
+          <w:t xml:space="preserve"> </w:t>
+        </w:r>
+        <w:r>
+          <w:rPr>
+            <w:rStyle w:val="Hyperlink"/>
+          </w:rPr>
+          <w:t xml:space="preserve">Pays</w:t>
+        </w:r>
+        <w:r>
+          <w:rPr>
+            <w:rStyle w:val="Hyperlink"/>
+          </w:rPr>
+          <w:t xml:space="preserve">:</w:t>
+        </w:r>
+        <w:r>
+          <w:rPr>
+            <w:rStyle w:val="Hyperlink"/>
+          </w:rPr>
+          <w:t xml:space="preserve"> </w:t>
+        </w:r>
+        <w:r>
+          <w:rPr>
+            <w:rStyle w:val="Hyperlink"/>
+          </w:rPr>
+          <w:t xml:space="preserve">Sex Differences</w:t>
+        </w:r>
+        <w:r>
+          <w:rPr>
+            <w:rStyle w:val="Hyperlink"/>
+          </w:rPr>
+          <w:t xml:space="preserve"> </w:t>
+        </w:r>
+        <w:r>
+          <w:rPr>
+            <w:rStyle w:val="Hyperlink"/>
+          </w:rPr>
+          <w:t xml:space="preserve">and</w:t>
+        </w:r>
+        <w:r>
+          <w:rPr>
+            <w:rStyle w:val="Hyperlink"/>
+          </w:rPr>
+          <w:t xml:space="preserve"> </w:t>
+        </w:r>
+        <w:r>
+          <w:rPr>
+            <w:rStyle w:val="Hyperlink"/>
+          </w:rPr>
+          <w:t xml:space="preserve">Fitness Consequences</w:t>
         </w:r>
         <w:r>
           <w:rPr>
@@ -8332,7 +9642,181 @@
           <w:rPr>
             <w:rStyle w:val="Hyperlink"/>
           </w:rPr>
-          <w:t xml:space="preserve">Learning</w:t>
+          <w:t xml:space="preserve">Behavioural Specialization</w:t>
+        </w:r>
+        <w:r>
+          <w:rPr>
+            <w:rStyle w:val="Hyperlink"/>
+          </w:rPr>
+          <w:t xml:space="preserve"> </w:t>
+        </w:r>
+        <w:r>
+          <w:rPr>
+            <w:rStyle w:val="Hyperlink"/>
+          </w:rPr>
+          <w:t xml:space="preserve">in a</w:t>
+        </w:r>
+        <w:r>
+          <w:rPr>
+            <w:rStyle w:val="Hyperlink"/>
+          </w:rPr>
+          <w:t xml:space="preserve"> </w:t>
+        </w:r>
+        <w:r>
+          <w:rPr>
+            <w:rStyle w:val="Hyperlink"/>
+          </w:rPr>
+          <w:t xml:space="preserve">Wide-Ranging Seabird</w:t>
+        </w:r>
+      </w:hyperlink>
+      <w:r>
+        <w:t xml:space="preserve">. Biology Letters 10:20140630.</w:t>
+      </w:r>
+    </w:p>
+    <w:bookmarkEnd w:id="130"/>
+    <w:bookmarkStart w:id="132" w:name="ref-pedersen.etal2019"/>
+    <w:p>
+      <w:pPr>
+        <w:pStyle w:val="Bibliography"/>
+      </w:pPr>
+      <w:r>
+        <w:t xml:space="preserve">Pedersen, E. J., D. L. Miller, G. L. Simpson, and N. Ross. 2019.</w:t>
+      </w:r>
+      <w:r>
+        <w:t xml:space="preserve"> </w:t>
+      </w:r>
+      <w:hyperlink r:id="rId131">
+        <w:r>
+          <w:rPr>
+            <w:rStyle w:val="Hyperlink"/>
+          </w:rPr>
+          <w:t xml:space="preserve">Hierarchical</w:t>
+        </w:r>
+        <w:r>
+          <w:rPr>
+            <w:rStyle w:val="Hyperlink"/>
+          </w:rPr>
+          <w:t xml:space="preserve"> </w:t>
+        </w:r>
+        <w:r>
+          <w:rPr>
+            <w:rStyle w:val="Hyperlink"/>
+          </w:rPr>
+          <w:t xml:space="preserve">Generalized Additive Models</w:t>
+        </w:r>
+        <w:r>
+          <w:rPr>
+            <w:rStyle w:val="Hyperlink"/>
+          </w:rPr>
+          <w:t xml:space="preserve"> </w:t>
+        </w:r>
+        <w:r>
+          <w:rPr>
+            <w:rStyle w:val="Hyperlink"/>
+          </w:rPr>
+          <w:t xml:space="preserve">in</w:t>
+        </w:r>
+        <w:r>
+          <w:rPr>
+            <w:rStyle w:val="Hyperlink"/>
+          </w:rPr>
+          <w:t xml:space="preserve"> </w:t>
+        </w:r>
+        <w:r>
+          <w:rPr>
+            <w:rStyle w:val="Hyperlink"/>
+          </w:rPr>
+          <w:t xml:space="preserve">Ecology</w:t>
+        </w:r>
+        <w:r>
+          <w:rPr>
+            <w:rStyle w:val="Hyperlink"/>
+          </w:rPr>
+          <w:t xml:space="preserve">:</w:t>
+        </w:r>
+        <w:r>
+          <w:rPr>
+            <w:rStyle w:val="Hyperlink"/>
+          </w:rPr>
+          <w:t xml:space="preserve"> </w:t>
+        </w:r>
+        <w:r>
+          <w:rPr>
+            <w:rStyle w:val="Hyperlink"/>
+          </w:rPr>
+          <w:t xml:space="preserve">An Introduction With</w:t>
+        </w:r>
+        <w:r>
+          <w:rPr>
+            <w:rStyle w:val="Hyperlink"/>
+          </w:rPr>
+          <w:t xml:space="preserve"> </w:t>
+        </w:r>
+        <w:r>
+          <w:rPr>
+            <w:rStyle w:val="Hyperlink"/>
+          </w:rPr>
+          <w:t xml:space="preserve">mgcv</w:t>
+        </w:r>
+      </w:hyperlink>
+      <w:r>
+        <w:t xml:space="preserve">. PeerJ 7:e6876.</w:t>
+      </w:r>
+    </w:p>
+    <w:bookmarkEnd w:id="132"/>
+    <w:bookmarkStart w:id="134" w:name="ref-phillips.etal2017"/>
+    <w:p>
+      <w:pPr>
+        <w:pStyle w:val="Bibliography"/>
+      </w:pPr>
+      <w:r>
+        <w:t xml:space="preserve">Phillips, R. A., S. Lewis, J. González-Solís, and F. Daunt. 2017.</w:t>
+      </w:r>
+      <w:r>
+        <w:t xml:space="preserve"> </w:t>
+      </w:r>
+      <w:hyperlink r:id="rId133">
+        <w:r>
+          <w:rPr>
+            <w:rStyle w:val="Hyperlink"/>
+          </w:rPr>
+          <w:t xml:space="preserve">Causes and</w:t>
+        </w:r>
+        <w:r>
+          <w:rPr>
+            <w:rStyle w:val="Hyperlink"/>
+          </w:rPr>
+          <w:t xml:space="preserve"> </w:t>
+        </w:r>
+        <w:r>
+          <w:rPr>
+            <w:rStyle w:val="Hyperlink"/>
+          </w:rPr>
+          <w:t xml:space="preserve">Consequences</w:t>
+        </w:r>
+        <w:r>
+          <w:rPr>
+            <w:rStyle w:val="Hyperlink"/>
+          </w:rPr>
+          <w:t xml:space="preserve"> </w:t>
+        </w:r>
+        <w:r>
+          <w:rPr>
+            <w:rStyle w:val="Hyperlink"/>
+          </w:rPr>
+          <w:t xml:space="preserve">of</w:t>
+        </w:r>
+        <w:r>
+          <w:rPr>
+            <w:rStyle w:val="Hyperlink"/>
+          </w:rPr>
+          <w:t xml:space="preserve"> </w:t>
+        </w:r>
+        <w:r>
+          <w:rPr>
+            <w:rStyle w:val="Hyperlink"/>
+          </w:rPr>
+          <w:t xml:space="preserve">Individual Variability</w:t>
         </w:r>
         <w:r>
           <w:rPr>
@@ -8356,55 +9840,223 @@
           <w:rPr>
             <w:rStyle w:val="Hyperlink"/>
           </w:rPr>
-          <w:t xml:space="preserve">Search Images</w:t>
-        </w:r>
-        <w:r>
-          <w:rPr>
-            <w:rStyle w:val="Hyperlink"/>
-          </w:rPr>
-          <w:t xml:space="preserve"> </w:t>
-        </w:r>
-        <w:r>
-          <w:rPr>
-            <w:rStyle w:val="Hyperlink"/>
-          </w:rPr>
-          <w:t xml:space="preserve">on</w:t>
-        </w:r>
-        <w:r>
-          <w:rPr>
-            <w:rStyle w:val="Hyperlink"/>
-          </w:rPr>
-          <w:t xml:space="preserve"> </w:t>
-        </w:r>
-        <w:r>
-          <w:rPr>
-            <w:rStyle w:val="Hyperlink"/>
-          </w:rPr>
-          <w:t xml:space="preserve">Predator-Prey Interactions</w:t>
+          <w:t xml:space="preserve">Specialization</w:t>
+        </w:r>
+        <w:r>
+          <w:rPr>
+            <w:rStyle w:val="Hyperlink"/>
+          </w:rPr>
+          <w:t xml:space="preserve"> </w:t>
+        </w:r>
+        <w:r>
+          <w:rPr>
+            <w:rStyle w:val="Hyperlink"/>
+          </w:rPr>
+          <w:t xml:space="preserve">in</w:t>
+        </w:r>
+        <w:r>
+          <w:rPr>
+            <w:rStyle w:val="Hyperlink"/>
+          </w:rPr>
+          <w:t xml:space="preserve"> </w:t>
+        </w:r>
+        <w:r>
+          <w:rPr>
+            <w:rStyle w:val="Hyperlink"/>
+          </w:rPr>
+          <w:t xml:space="preserve">Foraging</w:t>
+        </w:r>
+        <w:r>
+          <w:rPr>
+            <w:rStyle w:val="Hyperlink"/>
+          </w:rPr>
+          <w:t xml:space="preserve"> </w:t>
+        </w:r>
+        <w:r>
+          <w:rPr>
+            <w:rStyle w:val="Hyperlink"/>
+          </w:rPr>
+          <w:t xml:space="preserve">and</w:t>
+        </w:r>
+        <w:r>
+          <w:rPr>
+            <w:rStyle w:val="Hyperlink"/>
+          </w:rPr>
+          <w:t xml:space="preserve"> </w:t>
+        </w:r>
+        <w:r>
+          <w:rPr>
+            <w:rStyle w:val="Hyperlink"/>
+          </w:rPr>
+          <w:t xml:space="preserve">Migration Strategies</w:t>
+        </w:r>
+        <w:r>
+          <w:rPr>
+            <w:rStyle w:val="Hyperlink"/>
+          </w:rPr>
+          <w:t xml:space="preserve"> </w:t>
+        </w:r>
+        <w:r>
+          <w:rPr>
+            <w:rStyle w:val="Hyperlink"/>
+          </w:rPr>
+          <w:t xml:space="preserve">of</w:t>
+        </w:r>
+        <w:r>
+          <w:rPr>
+            <w:rStyle w:val="Hyperlink"/>
+          </w:rPr>
+          <w:t xml:space="preserve"> </w:t>
+        </w:r>
+        <w:r>
+          <w:rPr>
+            <w:rStyle w:val="Hyperlink"/>
+          </w:rPr>
+          <w:t xml:space="preserve">Seabirds</w:t>
         </w:r>
       </w:hyperlink>
       <w:r>
-        <w:t xml:space="preserve">. Population Ecology 52:27–35.</w:t>
+        <w:t xml:space="preserve">. Marine Ecology Progress Series 578:117–150.</w:t>
       </w:r>
     </w:p>
-    <w:bookmarkEnd w:id="97"/>
-    <w:bookmarkStart w:id="99" w:name="ref-kelley2003"/>
+    <w:bookmarkEnd w:id="134"/>
+    <w:bookmarkStart w:id="136" w:name="ref-piironen.vehtari2017"/>
     <w:p>
       <w:pPr>
         <w:pStyle w:val="Bibliography"/>
       </w:pPr>
       <w:r>
-        <w:t xml:space="preserve">Kelley, J. L., and A. E. Magurran. 2003.</w:t>
-      </w:r>
-      <w:r>
-        <w:t xml:space="preserve"> </w:t>
-      </w:r>
-      <w:hyperlink r:id="rId98">
-        <w:r>
-          <w:rPr>
-            <w:rStyle w:val="Hyperlink"/>
-          </w:rPr>
-          <w:t xml:space="preserve">Learned Predator Recognition</w:t>
+        <w:t xml:space="preserve">Piironen, J., and A. Vehtari. 2017.</w:t>
+      </w:r>
+      <w:r>
+        <w:t xml:space="preserve"> </w:t>
+      </w:r>
+      <w:hyperlink r:id="rId135">
+        <w:r>
+          <w:rPr>
+            <w:rStyle w:val="Hyperlink"/>
+          </w:rPr>
+          <w:t xml:space="preserve">Comparison of</w:t>
+        </w:r>
+        <w:r>
+          <w:rPr>
+            <w:rStyle w:val="Hyperlink"/>
+          </w:rPr>
+          <w:t xml:space="preserve"> </w:t>
+        </w:r>
+        <w:r>
+          <w:rPr>
+            <w:rStyle w:val="Hyperlink"/>
+          </w:rPr>
+          <w:t xml:space="preserve">Bayesian Predictive Methods</w:t>
+        </w:r>
+        <w:r>
+          <w:rPr>
+            <w:rStyle w:val="Hyperlink"/>
+          </w:rPr>
+          <w:t xml:space="preserve"> </w:t>
+        </w:r>
+        <w:r>
+          <w:rPr>
+            <w:rStyle w:val="Hyperlink"/>
+          </w:rPr>
+          <w:t xml:space="preserve">for</w:t>
+        </w:r>
+        <w:r>
+          <w:rPr>
+            <w:rStyle w:val="Hyperlink"/>
+          </w:rPr>
+          <w:t xml:space="preserve"> </w:t>
+        </w:r>
+        <w:r>
+          <w:rPr>
+            <w:rStyle w:val="Hyperlink"/>
+          </w:rPr>
+          <w:t xml:space="preserve">Model Selection</w:t>
+        </w:r>
+      </w:hyperlink>
+      <w:r>
+        <w:t xml:space="preserve">. Statistics and Computing 27:711–735.</w:t>
+      </w:r>
+    </w:p>
+    <w:bookmarkEnd w:id="136"/>
+    <w:bookmarkStart w:id="138" w:name="ref-pintor.etal2014"/>
+    <w:p>
+      <w:pPr>
+        <w:pStyle w:val="Bibliography"/>
+      </w:pPr>
+      <w:r>
+        <w:t xml:space="preserve">Pintor, L. M., K. E. McGhee, D. P. Roche, and A. M. Bell. 2014.</w:t>
+      </w:r>
+      <w:r>
+        <w:t xml:space="preserve"> </w:t>
+      </w:r>
+      <w:hyperlink r:id="rId137">
+        <w:r>
+          <w:rPr>
+            <w:rStyle w:val="Hyperlink"/>
+          </w:rPr>
+          <w:t xml:space="preserve">Individual</w:t>
+        </w:r>
+        <w:r>
+          <w:rPr>
+            <w:rStyle w:val="Hyperlink"/>
+          </w:rPr>
+          <w:t xml:space="preserve"> </w:t>
+        </w:r>
+        <w:r>
+          <w:rPr>
+            <w:rStyle w:val="Hyperlink"/>
+          </w:rPr>
+          <w:t xml:space="preserve">Variation</w:t>
+        </w:r>
+        <w:r>
+          <w:rPr>
+            <w:rStyle w:val="Hyperlink"/>
+          </w:rPr>
+          <w:t xml:space="preserve"> </w:t>
+        </w:r>
+        <w:r>
+          <w:rPr>
+            <w:rStyle w:val="Hyperlink"/>
+          </w:rPr>
+          <w:t xml:space="preserve">in</w:t>
+        </w:r>
+        <w:r>
+          <w:rPr>
+            <w:rStyle w:val="Hyperlink"/>
+          </w:rPr>
+          <w:t xml:space="preserve"> </w:t>
+        </w:r>
+        <w:r>
+          <w:rPr>
+            <w:rStyle w:val="Hyperlink"/>
+          </w:rPr>
+          <w:t xml:space="preserve">Foraging Behavior Reveals</w:t>
+        </w:r>
+        <w:r>
+          <w:rPr>
+            <w:rStyle w:val="Hyperlink"/>
+          </w:rPr>
+          <w:t xml:space="preserve"> </w:t>
+        </w:r>
+        <w:r>
+          <w:rPr>
+            <w:rStyle w:val="Hyperlink"/>
+          </w:rPr>
+          <w:t xml:space="preserve">a</w:t>
+        </w:r>
+        <w:r>
+          <w:rPr>
+            <w:rStyle w:val="Hyperlink"/>
+          </w:rPr>
+          <w:t xml:space="preserve"> </w:t>
+        </w:r>
+        <w:r>
+          <w:rPr>
+            <w:rStyle w:val="Hyperlink"/>
+          </w:rPr>
+          <w:t xml:space="preserve">Trade-Off Between Flexibility</w:t>
         </w:r>
         <w:r>
           <w:rPr>
@@ -8428,7 +10080,241 @@
           <w:rPr>
             <w:rStyle w:val="Hyperlink"/>
           </w:rPr>
-          <w:t xml:space="preserve">Antipredator Responses</w:t>
+          <w:t xml:space="preserve">Performance</w:t>
+        </w:r>
+        <w:r>
+          <w:rPr>
+            <w:rStyle w:val="Hyperlink"/>
+          </w:rPr>
+          <w:t xml:space="preserve"> </w:t>
+        </w:r>
+        <w:r>
+          <w:rPr>
+            <w:rStyle w:val="Hyperlink"/>
+          </w:rPr>
+          <w:t xml:space="preserve">of a</w:t>
+        </w:r>
+        <w:r>
+          <w:rPr>
+            <w:rStyle w:val="Hyperlink"/>
+          </w:rPr>
+          <w:t xml:space="preserve"> </w:t>
+        </w:r>
+        <w:r>
+          <w:rPr>
+            <w:rStyle w:val="Hyperlink"/>
+          </w:rPr>
+          <w:t xml:space="preserve">Top Predator</w:t>
+        </w:r>
+      </w:hyperlink>
+      <w:r>
+        <w:t xml:space="preserve">. Behavioral Ecology and Sociobiology 68:1711–1722.</w:t>
+      </w:r>
+    </w:p>
+    <w:bookmarkEnd w:id="138"/>
+    <w:bookmarkStart w:id="140" w:name="ref-potier.etal2015"/>
+    <w:p>
+      <w:pPr>
+        <w:pStyle w:val="Bibliography"/>
+      </w:pPr>
+      <w:r>
+        <w:t xml:space="preserve">Potier, S., A. Carpentier, D. Grémillet, B. Leroy, and A. Lescroël. 2015.</w:t>
+      </w:r>
+      <w:r>
+        <w:t xml:space="preserve"> </w:t>
+      </w:r>
+      <w:hyperlink r:id="rId139">
+        <w:r>
+          <w:rPr>
+            <w:rStyle w:val="Hyperlink"/>
+          </w:rPr>
+          <w:t xml:space="preserve">Individual</w:t>
+        </w:r>
+        <w:r>
+          <w:rPr>
+            <w:rStyle w:val="Hyperlink"/>
+          </w:rPr>
+          <w:t xml:space="preserve"> </w:t>
+        </w:r>
+        <w:r>
+          <w:rPr>
+            <w:rStyle w:val="Hyperlink"/>
+          </w:rPr>
+          <w:t xml:space="preserve">Repeatability</w:t>
+        </w:r>
+        <w:r>
+          <w:rPr>
+            <w:rStyle w:val="Hyperlink"/>
+          </w:rPr>
+          <w:t xml:space="preserve"> </w:t>
+        </w:r>
+        <w:r>
+          <w:rPr>
+            <w:rStyle w:val="Hyperlink"/>
+          </w:rPr>
+          <w:t xml:space="preserve">of</w:t>
+        </w:r>
+        <w:r>
+          <w:rPr>
+            <w:rStyle w:val="Hyperlink"/>
+          </w:rPr>
+          <w:t xml:space="preserve"> </w:t>
+        </w:r>
+        <w:r>
+          <w:rPr>
+            <w:rStyle w:val="Hyperlink"/>
+          </w:rPr>
+          <w:t xml:space="preserve">Foraging Behaviour</w:t>
+        </w:r>
+        <w:r>
+          <w:rPr>
+            <w:rStyle w:val="Hyperlink"/>
+          </w:rPr>
+          <w:t xml:space="preserve"> </w:t>
+        </w:r>
+        <w:r>
+          <w:rPr>
+            <w:rStyle w:val="Hyperlink"/>
+          </w:rPr>
+          <w:t xml:space="preserve">in a</w:t>
+        </w:r>
+        <w:r>
+          <w:rPr>
+            <w:rStyle w:val="Hyperlink"/>
+          </w:rPr>
+          <w:t xml:space="preserve"> </w:t>
+        </w:r>
+        <w:r>
+          <w:rPr>
+            <w:rStyle w:val="Hyperlink"/>
+          </w:rPr>
+          <w:t xml:space="preserve">Marine Predator</w:t>
+        </w:r>
+        <w:r>
+          <w:rPr>
+            <w:rStyle w:val="Hyperlink"/>
+          </w:rPr>
+          <w:t xml:space="preserve">, the</w:t>
+        </w:r>
+        <w:r>
+          <w:rPr>
+            <w:rStyle w:val="Hyperlink"/>
+          </w:rPr>
+          <w:t xml:space="preserve"> </w:t>
+        </w:r>
+        <w:r>
+          <w:rPr>
+            <w:rStyle w:val="Hyperlink"/>
+          </w:rPr>
+          <w:t xml:space="preserve">Great Cormorant</w:t>
+        </w:r>
+        <w:r>
+          <w:rPr>
+            <w:rStyle w:val="Hyperlink"/>
+          </w:rPr>
+          <w:t xml:space="preserve">,</w:t>
+        </w:r>
+        <w:r>
+          <w:rPr>
+            <w:rStyle w:val="Hyperlink"/>
+          </w:rPr>
+          <w:t xml:space="preserve"> </w:t>
+        </w:r>
+        <w:r>
+          <w:rPr>
+            <w:rStyle w:val="Hyperlink"/>
+          </w:rPr>
+          <w:t xml:space="preserve">Phalacrocorax</w:t>
+        </w:r>
+        <w:r>
+          <w:rPr>
+            <w:rStyle w:val="Hyperlink"/>
+          </w:rPr>
+          <w:t xml:space="preserve"> </w:t>
+        </w:r>
+        <w:r>
+          <w:rPr>
+            <w:rStyle w:val="Hyperlink"/>
+          </w:rPr>
+          <w:t xml:space="preserve">carbo</w:t>
+        </w:r>
+      </w:hyperlink>
+      <w:r>
+        <w:t xml:space="preserve">. Animal Behaviour 103:83–90.</w:t>
+      </w:r>
+    </w:p>
+    <w:bookmarkEnd w:id="140"/>
+    <w:bookmarkStart w:id="142" w:name="ref-reid.etal2010"/>
+    <w:p>
+      <w:pPr>
+        <w:pStyle w:val="Bibliography"/>
+      </w:pPr>
+      <w:r>
+        <w:t xml:space="preserve">Reid, A., F. Seebacher, and A. Ward. 2010.</w:t>
+      </w:r>
+      <w:r>
+        <w:t xml:space="preserve"> </w:t>
+      </w:r>
+      <w:hyperlink r:id="rId141">
+        <w:r>
+          <w:rPr>
+            <w:rStyle w:val="Hyperlink"/>
+          </w:rPr>
+          <w:t xml:space="preserve">Learning to</w:t>
+        </w:r>
+        <w:r>
+          <w:rPr>
+            <w:rStyle w:val="Hyperlink"/>
+          </w:rPr>
+          <w:t xml:space="preserve"> </w:t>
+        </w:r>
+        <w:r>
+          <w:rPr>
+            <w:rStyle w:val="Hyperlink"/>
+          </w:rPr>
+          <w:t xml:space="preserve">Hunt</w:t>
+        </w:r>
+        <w:r>
+          <w:rPr>
+            <w:rStyle w:val="Hyperlink"/>
+          </w:rPr>
+          <w:t xml:space="preserve">:</w:t>
+        </w:r>
+        <w:r>
+          <w:rPr>
+            <w:rStyle w:val="Hyperlink"/>
+          </w:rPr>
+          <w:t xml:space="preserve"> </w:t>
+        </w:r>
+        <w:r>
+          <w:rPr>
+            <w:rStyle w:val="Hyperlink"/>
+          </w:rPr>
+          <w:t xml:space="preserve">The Role</w:t>
+        </w:r>
+        <w:r>
+          <w:rPr>
+            <w:rStyle w:val="Hyperlink"/>
+          </w:rPr>
+          <w:t xml:space="preserve"> </w:t>
+        </w:r>
+        <w:r>
+          <w:rPr>
+            <w:rStyle w:val="Hyperlink"/>
+          </w:rPr>
+          <w:t xml:space="preserve">of</w:t>
+        </w:r>
+        <w:r>
+          <w:rPr>
+            <w:rStyle w:val="Hyperlink"/>
+          </w:rPr>
+          <w:t xml:space="preserve"> </w:t>
+        </w:r>
+        <w:r>
+          <w:rPr>
+            <w:rStyle w:val="Hyperlink"/>
+          </w:rPr>
+          <w:t xml:space="preserve">Experience</w:t>
         </w:r>
         <w:r>
           <w:rPr>
@@ -8452,43 +10338,67 @@
           <w:rPr>
             <w:rStyle w:val="Hyperlink"/>
           </w:rPr>
-          <w:t xml:space="preserve">Fishes</w:t>
+          <w:t xml:space="preserve">Predator Success</w:t>
         </w:r>
       </w:hyperlink>
       <w:r>
-        <w:t xml:space="preserve">. Fish and Fisheries 4:216–226.</w:t>
+        <w:t xml:space="preserve">. Behaviour 147:223–233.</w:t>
       </w:r>
     </w:p>
-    <w:bookmarkEnd w:id="99"/>
-    <w:bookmarkStart w:id="101" w:name="ref-kelley.magurran2011"/>
+    <w:bookmarkEnd w:id="142"/>
+    <w:bookmarkStart w:id="144" w:name="ref-santoro.etal2019"/>
     <w:p>
       <w:pPr>
         <w:pStyle w:val="Bibliography"/>
       </w:pPr>
       <w:r>
-        <w:t xml:space="preserve">Kelley, J. L., and A. E. Magurran. 2011.</w:t>
-      </w:r>
-      <w:r>
-        <w:t xml:space="preserve"> </w:t>
-      </w:r>
-      <w:hyperlink r:id="rId100">
-        <w:r>
-          <w:rPr>
-            <w:rStyle w:val="Hyperlink"/>
-          </w:rPr>
-          <w:t xml:space="preserve">Learned</w:t>
-        </w:r>
-        <w:r>
-          <w:rPr>
-            <w:rStyle w:val="Hyperlink"/>
-          </w:rPr>
-          <w:t xml:space="preserve"> </w:t>
-        </w:r>
-        <w:r>
-          <w:rPr>
-            <w:rStyle w:val="Hyperlink"/>
-          </w:rPr>
-          <w:t xml:space="preserve">Defences</w:t>
+        <w:t xml:space="preserve">Santoro, D., S. Hartley, and P. J. Lester. 2019.</w:t>
+      </w:r>
+      <w:r>
+        <w:t xml:space="preserve"> </w:t>
+      </w:r>
+      <w:hyperlink r:id="rId143">
+        <w:r>
+          <w:rPr>
+            <w:rStyle w:val="Hyperlink"/>
+          </w:rPr>
+          <w:t xml:space="preserve">Behaviourally</w:t>
+        </w:r>
+        <w:r>
+          <w:rPr>
+            <w:rStyle w:val="Hyperlink"/>
+          </w:rPr>
+          <w:t xml:space="preserve"> </w:t>
+        </w:r>
+        <w:r>
+          <w:rPr>
+            <w:rStyle w:val="Hyperlink"/>
+          </w:rPr>
+          <w:t xml:space="preserve">Specialized Foragers</w:t>
+        </w:r>
+        <w:r>
+          <w:rPr>
+            <w:rStyle w:val="Hyperlink"/>
+          </w:rPr>
+          <w:t xml:space="preserve"> </w:t>
+        </w:r>
+        <w:r>
+          <w:rPr>
+            <w:rStyle w:val="Hyperlink"/>
+          </w:rPr>
+          <w:t xml:space="preserve">are</w:t>
+        </w:r>
+        <w:r>
+          <w:rPr>
+            <w:rStyle w:val="Hyperlink"/>
+          </w:rPr>
+          <w:t xml:space="preserve"> </w:t>
+        </w:r>
+        <w:r>
+          <w:rPr>
+            <w:rStyle w:val="Hyperlink"/>
+          </w:rPr>
+          <w:t xml:space="preserve">Less Efficient</w:t>
         </w:r>
         <w:r>
           <w:rPr>
@@ -8512,7 +10422,7 @@
           <w:rPr>
             <w:rStyle w:val="Hyperlink"/>
           </w:rPr>
-          <w:t xml:space="preserve">Counterdefences</w:t>
+          <w:t xml:space="preserve">Live Shorter Lives Than Generalists</w:t>
         </w:r>
         <w:r>
           <w:rPr>
@@ -8536,1946 +10446,26 @@
           <w:rPr>
             <w:rStyle w:val="Hyperlink"/>
           </w:rPr>
-          <w:t xml:space="preserve">Predator-Prey Interactions</w:t>
+          <w:t xml:space="preserve">Wasp Colonies</w:t>
         </w:r>
       </w:hyperlink>
       <w:r>
-        <w:t xml:space="preserve">. Pages 36–58 Fish</w:t>
-      </w:r>
-      <w:r>
-        <w:t xml:space="preserve"> </w:t>
-      </w:r>
-      <w:r>
-        <w:t xml:space="preserve">Cognition</w:t>
-      </w:r>
-      <w:r>
-        <w:t xml:space="preserve"> </w:t>
-      </w:r>
-      <w:r>
-        <w:t xml:space="preserve">and</w:t>
-      </w:r>
-      <w:r>
-        <w:t xml:space="preserve"> </w:t>
-      </w:r>
-      <w:r>
-        <w:t xml:space="preserve">Behavior</w:t>
-      </w:r>
-      <w:r>
-        <w:t xml:space="preserve">.</w:t>
-      </w:r>
-      <w:r>
-        <w:t xml:space="preserve"> </w:t>
-      </w:r>
-      <w:r>
-        <w:t xml:space="preserve">John Wiley &amp; Sons, Ltd</w:t>
-      </w:r>
-      <w:r>
-        <w:t xml:space="preserve">.</w:t>
+        <w:t xml:space="preserve">. Scientific Reports 9:5366.</w:t>
       </w:r>
     </w:p>
-    <w:bookmarkEnd w:id="101"/>
-    <w:bookmarkStart w:id="103" w:name="ref-kishida.etal2006"/>
+    <w:bookmarkEnd w:id="144"/>
+    <w:bookmarkStart w:id="146" w:name="ref-stephens1993"/>
     <w:p>
       <w:pPr>
         <w:pStyle w:val="Bibliography"/>
       </w:pPr>
       <w:r>
-        <w:t xml:space="preserve">Kishida, O., Y. Mizuta, and K. Nishimura. 2006.</w:t>
-      </w:r>
-      <w:r>
-        <w:t xml:space="preserve"> </w:t>
-      </w:r>
-      <w:hyperlink r:id="rId102">
-        <w:r>
-          <w:rPr>
-            <w:rStyle w:val="Hyperlink"/>
-          </w:rPr>
-          <w:t xml:space="preserve">Reciprocal</w:t>
-        </w:r>
-        <w:r>
-          <w:rPr>
-            <w:rStyle w:val="Hyperlink"/>
-          </w:rPr>
-          <w:t xml:space="preserve"> </w:t>
-        </w:r>
-        <w:r>
-          <w:rPr>
-            <w:rStyle w:val="Hyperlink"/>
-          </w:rPr>
-          <w:t xml:space="preserve">Phenotypic Plasticity</w:t>
-        </w:r>
-        <w:r>
-          <w:rPr>
-            <w:rStyle w:val="Hyperlink"/>
-          </w:rPr>
-          <w:t xml:space="preserve"> </w:t>
-        </w:r>
-        <w:r>
-          <w:rPr>
-            <w:rStyle w:val="Hyperlink"/>
-          </w:rPr>
-          <w:t xml:space="preserve">in a</w:t>
-        </w:r>
-        <w:r>
-          <w:rPr>
-            <w:rStyle w:val="Hyperlink"/>
-          </w:rPr>
-          <w:t xml:space="preserve"> </w:t>
-        </w:r>
-        <w:r>
-          <w:rPr>
-            <w:rStyle w:val="Hyperlink"/>
-          </w:rPr>
-          <w:t xml:space="preserve">Predator-Prey Interaction Between Larval Amphibians</w:t>
-        </w:r>
-      </w:hyperlink>
-      <w:r>
-        <w:t xml:space="preserve">. Ecology 87:1599–1604.</w:t>
-      </w:r>
-    </w:p>
-    <w:bookmarkEnd w:id="103"/>
-    <w:bookmarkStart w:id="105" w:name="ref-kishida.etal2009"/>
-    <w:p>
-      <w:pPr>
-        <w:pStyle w:val="Bibliography"/>
-      </w:pPr>
-      <w:r>
-        <w:t xml:space="preserve">Kishida, O., G. C. Trussell, and K. Nishimura. 2009.</w:t>
-      </w:r>
-      <w:r>
-        <w:t xml:space="preserve"> </w:t>
-      </w:r>
-      <w:hyperlink r:id="rId104">
-        <w:r>
-          <w:rPr>
-            <w:rStyle w:val="Hyperlink"/>
-          </w:rPr>
-          <w:t xml:space="preserve">Top-</w:t>
-        </w:r>
-        <w:r>
-          <w:rPr>
-            <w:rStyle w:val="Hyperlink"/>
-          </w:rPr>
-          <w:t xml:space="preserve">Down Effects</w:t>
-        </w:r>
-        <w:r>
-          <w:rPr>
-            <w:rStyle w:val="Hyperlink"/>
-          </w:rPr>
-          <w:t xml:space="preserve"> </w:t>
-        </w:r>
-        <w:r>
-          <w:rPr>
-            <w:rStyle w:val="Hyperlink"/>
-          </w:rPr>
-          <w:t xml:space="preserve">on</w:t>
-        </w:r>
-        <w:r>
-          <w:rPr>
-            <w:rStyle w:val="Hyperlink"/>
-          </w:rPr>
-          <w:t xml:space="preserve"> </w:t>
-        </w:r>
-        <w:r>
-          <w:rPr>
-            <w:rStyle w:val="Hyperlink"/>
-          </w:rPr>
-          <w:t xml:space="preserve">Antagonistic Inducible Defense</w:t>
-        </w:r>
-        <w:r>
-          <w:rPr>
-            <w:rStyle w:val="Hyperlink"/>
-          </w:rPr>
-          <w:t xml:space="preserve"> </w:t>
-        </w:r>
-        <w:r>
-          <w:rPr>
-            <w:rStyle w:val="Hyperlink"/>
-          </w:rPr>
-          <w:t xml:space="preserve">and</w:t>
-        </w:r>
-        <w:r>
-          <w:rPr>
-            <w:rStyle w:val="Hyperlink"/>
-          </w:rPr>
-          <w:t xml:space="preserve"> </w:t>
-        </w:r>
-        <w:r>
-          <w:rPr>
-            <w:rStyle w:val="Hyperlink"/>
-          </w:rPr>
-          <w:t xml:space="preserve">Offense</w:t>
-        </w:r>
-      </w:hyperlink>
-      <w:r>
-        <w:t xml:space="preserve">. Ecology 90:1217–1226.</w:t>
-      </w:r>
-    </w:p>
-    <w:bookmarkEnd w:id="105"/>
-    <w:bookmarkStart w:id="107" w:name="ref-lee.nelder2006"/>
-    <w:p>
-      <w:pPr>
-        <w:pStyle w:val="Bibliography"/>
-      </w:pPr>
-      <w:r>
-        <w:t xml:space="preserve">Lee, Y., and J. A. Nelder. 2006.</w:t>
-      </w:r>
-      <w:r>
-        <w:t xml:space="preserve"> </w:t>
-      </w:r>
-      <w:hyperlink r:id="rId106">
-        <w:r>
-          <w:rPr>
-            <w:rStyle w:val="Hyperlink"/>
-          </w:rPr>
-          <w:t xml:space="preserve">Double</w:t>
-        </w:r>
-        <w:r>
-          <w:rPr>
-            <w:rStyle w:val="Hyperlink"/>
-          </w:rPr>
-          <w:t xml:space="preserve"> </w:t>
-        </w:r>
-        <w:r>
-          <w:rPr>
-            <w:rStyle w:val="Hyperlink"/>
-          </w:rPr>
-          <w:t xml:space="preserve">Hierarchical Generalized Linear Models</w:t>
-        </w:r>
-        <w:r>
-          <w:rPr>
-            <w:rStyle w:val="Hyperlink"/>
-          </w:rPr>
-          <w:t xml:space="preserve"> </w:t>
-        </w:r>
-        <w:r>
-          <w:rPr>
-            <w:rStyle w:val="Hyperlink"/>
-          </w:rPr>
-          <w:t xml:space="preserve">(</w:t>
-        </w:r>
-        <w:r>
-          <w:rPr>
-            <w:rStyle w:val="Hyperlink"/>
-          </w:rPr>
-          <w:t xml:space="preserve">With Discussion</w:t>
-        </w:r>
-        <w:r>
-          <w:rPr>
-            <w:rStyle w:val="Hyperlink"/>
-          </w:rPr>
-          <w:t xml:space="preserve">)</w:t>
-        </w:r>
-      </w:hyperlink>
-      <w:r>
-        <w:t xml:space="preserve">. Journal of the Royal Statistical Society: Series C (Applied Statistics) 55:139–185.</w:t>
-      </w:r>
-    </w:p>
-    <w:bookmarkEnd w:id="107"/>
-    <w:bookmarkStart w:id="109" w:name="ref-lymbery.etal2023"/>
-    <w:p>
-      <w:pPr>
-        <w:pStyle w:val="Bibliography"/>
-      </w:pPr>
-      <w:r>
-        <w:t xml:space="preserve">Lymbery, S. J., B. L. Webber, and R. K. Didham. 2023.</w:t>
-      </w:r>
-      <w:r>
-        <w:t xml:space="preserve"> </w:t>
-      </w:r>
-      <w:hyperlink r:id="rId108">
-        <w:r>
-          <w:rPr>
-            <w:rStyle w:val="Hyperlink"/>
-          </w:rPr>
-          <w:t xml:space="preserve">Complex battlefields favor strong soldiers over large armies in social animal warfare</w:t>
-        </w:r>
-      </w:hyperlink>
-      <w:r>
-        <w:t xml:space="preserve">. Proceedings of the National Academy of Sciences 120:e2217973120.</w:t>
-      </w:r>
-    </w:p>
-    <w:bookmarkEnd w:id="109"/>
-    <w:bookmarkStart w:id="111" w:name="ref-macdonald2007"/>
-    <w:p>
-      <w:pPr>
-        <w:pStyle w:val="Bibliography"/>
-      </w:pPr>
-      <w:r>
-        <w:t xml:space="preserve">MacDonald, K. 2007.</w:t>
-      </w:r>
-      <w:r>
-        <w:t xml:space="preserve"> </w:t>
-      </w:r>
-      <w:hyperlink r:id="rId110">
-        <w:r>
-          <w:rPr>
-            <w:rStyle w:val="Hyperlink"/>
-          </w:rPr>
-          <w:t xml:space="preserve">Cross-</w:t>
-        </w:r>
-        <w:r>
-          <w:rPr>
-            <w:rStyle w:val="Hyperlink"/>
-          </w:rPr>
-          <w:t xml:space="preserve">Cultural Comparison</w:t>
-        </w:r>
-        <w:r>
-          <w:rPr>
-            <w:rStyle w:val="Hyperlink"/>
-          </w:rPr>
-          <w:t xml:space="preserve"> </w:t>
-        </w:r>
-        <w:r>
-          <w:rPr>
-            <w:rStyle w:val="Hyperlink"/>
-          </w:rPr>
-          <w:t xml:space="preserve">of</w:t>
-        </w:r>
-        <w:r>
-          <w:rPr>
-            <w:rStyle w:val="Hyperlink"/>
-          </w:rPr>
-          <w:t xml:space="preserve"> </w:t>
-        </w:r>
-        <w:r>
-          <w:rPr>
-            <w:rStyle w:val="Hyperlink"/>
-          </w:rPr>
-          <w:t xml:space="preserve">Learning</w:t>
-        </w:r>
-        <w:r>
-          <w:rPr>
-            <w:rStyle w:val="Hyperlink"/>
-          </w:rPr>
-          <w:t xml:space="preserve"> </w:t>
-        </w:r>
-        <w:r>
-          <w:rPr>
-            <w:rStyle w:val="Hyperlink"/>
-          </w:rPr>
-          <w:t xml:space="preserve">in</w:t>
-        </w:r>
-        <w:r>
-          <w:rPr>
-            <w:rStyle w:val="Hyperlink"/>
-          </w:rPr>
-          <w:t xml:space="preserve"> </w:t>
-        </w:r>
-        <w:r>
-          <w:rPr>
-            <w:rStyle w:val="Hyperlink"/>
-          </w:rPr>
-          <w:t xml:space="preserve">Human Hunting</w:t>
-        </w:r>
-      </w:hyperlink>
-      <w:r>
-        <w:t xml:space="preserve">. Human Nature 18:386–402.</w:t>
-      </w:r>
-    </w:p>
-    <w:bookmarkEnd w:id="111"/>
-    <w:bookmarkStart w:id="113" w:name="ref-manlick.etal2021"/>
-    <w:p>
-      <w:pPr>
-        <w:pStyle w:val="Bibliography"/>
-      </w:pPr>
-      <w:r>
-        <w:t xml:space="preserve">Manlick, P. J., K. Maldonado, and S. D. Newsome. 2021.</w:t>
-      </w:r>
-      <w:r>
-        <w:t xml:space="preserve"> </w:t>
-      </w:r>
-      <w:hyperlink r:id="rId112">
-        <w:r>
-          <w:rPr>
-            <w:rStyle w:val="Hyperlink"/>
-          </w:rPr>
-          <w:t xml:space="preserve">Competition</w:t>
-        </w:r>
-        <w:r>
-          <w:rPr>
-            <w:rStyle w:val="Hyperlink"/>
-          </w:rPr>
-          <w:t xml:space="preserve"> </w:t>
-        </w:r>
-        <w:r>
-          <w:rPr>
-            <w:rStyle w:val="Hyperlink"/>
-          </w:rPr>
-          <w:t xml:space="preserve">Shapes Individual Foraging</w:t>
-        </w:r>
-        <w:r>
-          <w:rPr>
-            <w:rStyle w:val="Hyperlink"/>
-          </w:rPr>
-          <w:t xml:space="preserve"> </w:t>
-        </w:r>
-        <w:r>
-          <w:rPr>
-            <w:rStyle w:val="Hyperlink"/>
-          </w:rPr>
-          <w:t xml:space="preserve">and</w:t>
-        </w:r>
-        <w:r>
-          <w:rPr>
-            <w:rStyle w:val="Hyperlink"/>
-          </w:rPr>
-          <w:t xml:space="preserve"> </w:t>
-        </w:r>
-        <w:r>
-          <w:rPr>
-            <w:rStyle w:val="Hyperlink"/>
-          </w:rPr>
-          <w:t xml:space="preserve">Survival</w:t>
-        </w:r>
-        <w:r>
-          <w:rPr>
-            <w:rStyle w:val="Hyperlink"/>
-          </w:rPr>
-          <w:t xml:space="preserve"> </w:t>
-        </w:r>
-        <w:r>
-          <w:rPr>
-            <w:rStyle w:val="Hyperlink"/>
-          </w:rPr>
-          <w:t xml:space="preserve">in a</w:t>
-        </w:r>
-        <w:r>
-          <w:rPr>
-            <w:rStyle w:val="Hyperlink"/>
-          </w:rPr>
-          <w:t xml:space="preserve"> </w:t>
-        </w:r>
-        <w:r>
-          <w:rPr>
-            <w:rStyle w:val="Hyperlink"/>
-          </w:rPr>
-          <w:t xml:space="preserve">Desert Rodent Ensemble</w:t>
-        </w:r>
-      </w:hyperlink>
-      <w:r>
-        <w:t xml:space="preserve">. Journal of Animal Ecology 90:2806–2818.</w:t>
-      </w:r>
-    </w:p>
-    <w:bookmarkEnd w:id="113"/>
-    <w:bookmarkStart w:id="115" w:name="ref-martin.etal2022"/>
-    <w:p>
-      <w:pPr>
-        <w:pStyle w:val="Bibliography"/>
-      </w:pPr>
-      <w:r>
-        <w:t xml:space="preserve">Martin, B. T., M. A. Gil, A. K. Fahimipour, and A. M. Hein. 2022.</w:t>
-      </w:r>
-      <w:r>
-        <w:t xml:space="preserve"> </w:t>
-      </w:r>
-      <w:hyperlink r:id="rId114">
-        <w:r>
-          <w:rPr>
-            <w:rStyle w:val="Hyperlink"/>
-          </w:rPr>
-          <w:t xml:space="preserve">Informational</w:t>
-        </w:r>
-        <w:r>
-          <w:rPr>
-            <w:rStyle w:val="Hyperlink"/>
-          </w:rPr>
-          <w:t xml:space="preserve"> </w:t>
-        </w:r>
-        <w:r>
-          <w:rPr>
-            <w:rStyle w:val="Hyperlink"/>
-          </w:rPr>
-          <w:t xml:space="preserve">Constraints</w:t>
-        </w:r>
-        <w:r>
-          <w:rPr>
-            <w:rStyle w:val="Hyperlink"/>
-          </w:rPr>
-          <w:t xml:space="preserve"> </w:t>
-        </w:r>
-        <w:r>
-          <w:rPr>
-            <w:rStyle w:val="Hyperlink"/>
-          </w:rPr>
-          <w:t xml:space="preserve">on</w:t>
-        </w:r>
-        <w:r>
-          <w:rPr>
-            <w:rStyle w:val="Hyperlink"/>
-          </w:rPr>
-          <w:t xml:space="preserve"> </w:t>
-        </w:r>
-        <w:r>
-          <w:rPr>
-            <w:rStyle w:val="Hyperlink"/>
-          </w:rPr>
-          <w:t xml:space="preserve">Predator-Prey Interactions</w:t>
-        </w:r>
-      </w:hyperlink>
-      <w:r>
-        <w:t xml:space="preserve">. Oikos 2022:e08143.</w:t>
-      </w:r>
-    </w:p>
-    <w:bookmarkEnd w:id="115"/>
-    <w:bookmarkStart w:id="117" w:name="ref-mathot.etal2012"/>
-    <w:p>
-      <w:pPr>
-        <w:pStyle w:val="Bibliography"/>
-      </w:pPr>
-      <w:r>
-        <w:t xml:space="preserve">Mathot, K. J., J. Wright, B. Kempenaers, and N. J. Dingemanse. 2012.</w:t>
-      </w:r>
-      <w:r>
-        <w:t xml:space="preserve"> </w:t>
-      </w:r>
-      <w:hyperlink r:id="rId116">
-        <w:r>
-          <w:rPr>
-            <w:rStyle w:val="Hyperlink"/>
-          </w:rPr>
-          <w:t xml:space="preserve">Adaptive strategies for managing uncertainty may explain personality-related differences in behavioural plasticity</w:t>
-        </w:r>
-      </w:hyperlink>
-      <w:r>
-        <w:t xml:space="preserve">. Oikos 121:1009–1020.</w:t>
-      </w:r>
-    </w:p>
-    <w:bookmarkEnd w:id="117"/>
-    <w:bookmarkStart w:id="119" w:name="ref-mccomb2011"/>
-    <w:p>
-      <w:pPr>
-        <w:pStyle w:val="Bibliography"/>
-      </w:pPr>
-      <w:r>
-        <w:t xml:space="preserve">McComb, K., G. Shannon, S. M. Durant, K. Sayialel, R. Slotow, J. Poole, and C. Moss. 2011.</w:t>
-      </w:r>
-      <w:r>
-        <w:t xml:space="preserve"> </w:t>
-      </w:r>
-      <w:hyperlink r:id="rId118">
-        <w:r>
-          <w:rPr>
-            <w:rStyle w:val="Hyperlink"/>
-          </w:rPr>
-          <w:t xml:space="preserve">Leadership in</w:t>
-        </w:r>
-        <w:r>
-          <w:rPr>
-            <w:rStyle w:val="Hyperlink"/>
-          </w:rPr>
-          <w:t xml:space="preserve"> </w:t>
-        </w:r>
-        <w:r>
-          <w:rPr>
-            <w:rStyle w:val="Hyperlink"/>
-          </w:rPr>
-          <w:t xml:space="preserve">Elephants</w:t>
-        </w:r>
-        <w:r>
-          <w:rPr>
-            <w:rStyle w:val="Hyperlink"/>
-          </w:rPr>
-          <w:t xml:space="preserve">:</w:t>
-        </w:r>
-        <w:r>
-          <w:rPr>
-            <w:rStyle w:val="Hyperlink"/>
-          </w:rPr>
-          <w:t xml:space="preserve"> </w:t>
-        </w:r>
-        <w:r>
-          <w:rPr>
-            <w:rStyle w:val="Hyperlink"/>
-          </w:rPr>
-          <w:t xml:space="preserve">The Adaptive Value</w:t>
-        </w:r>
-        <w:r>
-          <w:rPr>
-            <w:rStyle w:val="Hyperlink"/>
-          </w:rPr>
-          <w:t xml:space="preserve"> </w:t>
-        </w:r>
-        <w:r>
-          <w:rPr>
-            <w:rStyle w:val="Hyperlink"/>
-          </w:rPr>
-          <w:t xml:space="preserve">of</w:t>
-        </w:r>
-        <w:r>
-          <w:rPr>
-            <w:rStyle w:val="Hyperlink"/>
-          </w:rPr>
-          <w:t xml:space="preserve"> </w:t>
-        </w:r>
-        <w:r>
-          <w:rPr>
-            <w:rStyle w:val="Hyperlink"/>
-          </w:rPr>
-          <w:t xml:space="preserve">Age</w:t>
-        </w:r>
-      </w:hyperlink>
-      <w:r>
-        <w:t xml:space="preserve">. Proceedings of the Royal Society B: Biological Sciences 278:3270–3276.</w:t>
-      </w:r>
-    </w:p>
-    <w:bookmarkEnd w:id="119"/>
-    <w:bookmarkStart w:id="121" w:name="ref-mcghee.etal2013"/>
-    <w:p>
-      <w:pPr>
-        <w:pStyle w:val="Bibliography"/>
-      </w:pPr>
-      <w:r>
-        <w:t xml:space="preserve">McGhee, K. E., L. M. Pintor, and A. M. Bell. 2013.</w:t>
-      </w:r>
-      <w:r>
-        <w:t xml:space="preserve"> </w:t>
-      </w:r>
-      <w:hyperlink r:id="rId120">
-        <w:r>
-          <w:rPr>
-            <w:rStyle w:val="Hyperlink"/>
-          </w:rPr>
-          <w:t xml:space="preserve">Reciprocal</w:t>
-        </w:r>
-        <w:r>
-          <w:rPr>
-            <w:rStyle w:val="Hyperlink"/>
-          </w:rPr>
-          <w:t xml:space="preserve"> </w:t>
-        </w:r>
-        <w:r>
-          <w:rPr>
-            <w:rStyle w:val="Hyperlink"/>
-          </w:rPr>
-          <w:t xml:space="preserve">Behavioral Plasticity</w:t>
-        </w:r>
-        <w:r>
-          <w:rPr>
-            <w:rStyle w:val="Hyperlink"/>
-          </w:rPr>
-          <w:t xml:space="preserve"> </w:t>
-        </w:r>
-        <w:r>
-          <w:rPr>
-            <w:rStyle w:val="Hyperlink"/>
-          </w:rPr>
-          <w:t xml:space="preserve">and</w:t>
-        </w:r>
-        <w:r>
-          <w:rPr>
-            <w:rStyle w:val="Hyperlink"/>
-          </w:rPr>
-          <w:t xml:space="preserve"> </w:t>
-        </w:r>
-        <w:r>
-          <w:rPr>
-            <w:rStyle w:val="Hyperlink"/>
-          </w:rPr>
-          <w:t xml:space="preserve">Behavioral Types</w:t>
-        </w:r>
-        <w:r>
-          <w:rPr>
-            <w:rStyle w:val="Hyperlink"/>
-          </w:rPr>
-          <w:t xml:space="preserve"> </w:t>
-        </w:r>
-        <w:r>
-          <w:rPr>
-            <w:rStyle w:val="Hyperlink"/>
-          </w:rPr>
-          <w:t xml:space="preserve">during</w:t>
-        </w:r>
-        <w:r>
-          <w:rPr>
-            <w:rStyle w:val="Hyperlink"/>
-          </w:rPr>
-          <w:t xml:space="preserve"> </w:t>
-        </w:r>
-        <w:r>
-          <w:rPr>
-            <w:rStyle w:val="Hyperlink"/>
-          </w:rPr>
-          <w:t xml:space="preserve">Predator-Prey Interactions</w:t>
-        </w:r>
-        <w:r>
-          <w:rPr>
-            <w:rStyle w:val="Hyperlink"/>
-          </w:rPr>
-          <w:t xml:space="preserve">.</w:t>
-        </w:r>
-      </w:hyperlink>
-      <w:r>
-        <w:t xml:space="preserve"> The American Naturalist 182:704–717.</w:t>
-      </w:r>
-    </w:p>
-    <w:bookmarkEnd w:id="121"/>
-    <w:bookmarkStart w:id="123" w:name="ref-mitchell.etal2016"/>
-    <w:p>
-      <w:pPr>
-        <w:pStyle w:val="Bibliography"/>
-      </w:pPr>
-      <w:r>
-        <w:t xml:space="preserve">Mitchell, D. J., B. G. Fanson, C. Beckmann, and P. A. Biro. 2016.</w:t>
-      </w:r>
-      <w:r>
-        <w:t xml:space="preserve"> </w:t>
-      </w:r>
-      <w:hyperlink r:id="rId122">
-        <w:r>
-          <w:rPr>
-            <w:rStyle w:val="Hyperlink"/>
-          </w:rPr>
-          <w:t xml:space="preserve">Towards Powerful Experimental</w:t>
-        </w:r>
-        <w:r>
-          <w:rPr>
-            <w:rStyle w:val="Hyperlink"/>
-          </w:rPr>
-          <w:t xml:space="preserve"> </w:t>
-        </w:r>
-        <w:r>
-          <w:rPr>
-            <w:rStyle w:val="Hyperlink"/>
-          </w:rPr>
-          <w:t xml:space="preserve">and</w:t>
-        </w:r>
-        <w:r>
-          <w:rPr>
-            <w:rStyle w:val="Hyperlink"/>
-          </w:rPr>
-          <w:t xml:space="preserve"> </w:t>
-        </w:r>
-        <w:r>
-          <w:rPr>
-            <w:rStyle w:val="Hyperlink"/>
-          </w:rPr>
-          <w:t xml:space="preserve">Statistical Approaches</w:t>
-        </w:r>
-        <w:r>
-          <w:rPr>
-            <w:rStyle w:val="Hyperlink"/>
-          </w:rPr>
-          <w:t xml:space="preserve"> </w:t>
-        </w:r>
-        <w:r>
-          <w:rPr>
-            <w:rStyle w:val="Hyperlink"/>
-          </w:rPr>
-          <w:t xml:space="preserve">to</w:t>
-        </w:r>
-        <w:r>
-          <w:rPr>
-            <w:rStyle w:val="Hyperlink"/>
-          </w:rPr>
-          <w:t xml:space="preserve"> </w:t>
-        </w:r>
-        <w:r>
-          <w:rPr>
-            <w:rStyle w:val="Hyperlink"/>
-          </w:rPr>
-          <w:t xml:space="preserve">Study Intraindividual Variability</w:t>
-        </w:r>
-        <w:r>
-          <w:rPr>
-            <w:rStyle w:val="Hyperlink"/>
-          </w:rPr>
-          <w:t xml:space="preserve"> </w:t>
-        </w:r>
-        <w:r>
-          <w:rPr>
-            <w:rStyle w:val="Hyperlink"/>
-          </w:rPr>
-          <w:t xml:space="preserve">in</w:t>
-        </w:r>
-        <w:r>
-          <w:rPr>
-            <w:rStyle w:val="Hyperlink"/>
-          </w:rPr>
-          <w:t xml:space="preserve"> </w:t>
-        </w:r>
-        <w:r>
-          <w:rPr>
-            <w:rStyle w:val="Hyperlink"/>
-          </w:rPr>
-          <w:t xml:space="preserve">Labile Traits</w:t>
-        </w:r>
-      </w:hyperlink>
-      <w:r>
-        <w:t xml:space="preserve">. Royal Society Open Science 3:160352.</w:t>
-      </w:r>
-    </w:p>
-    <w:bookmarkEnd w:id="123"/>
-    <w:bookmarkStart w:id="125" w:name="ref-morse2000"/>
-    <w:p>
-      <w:pPr>
-        <w:pStyle w:val="Bibliography"/>
-      </w:pPr>
-      <w:r>
-        <w:t xml:space="preserve">Morse, D. H. 2000.</w:t>
-      </w:r>
-      <w:r>
-        <w:t xml:space="preserve"> </w:t>
-      </w:r>
-      <w:hyperlink r:id="rId124">
-        <w:r>
-          <w:rPr>
-            <w:rStyle w:val="Hyperlink"/>
-          </w:rPr>
-          <w:t xml:space="preserve">The</w:t>
-        </w:r>
-        <w:r>
-          <w:rPr>
-            <w:rStyle w:val="Hyperlink"/>
-          </w:rPr>
-          <w:t xml:space="preserve"> </w:t>
-        </w:r>
-        <w:r>
-          <w:rPr>
-            <w:rStyle w:val="Hyperlink"/>
-          </w:rPr>
-          <w:t xml:space="preserve">Effect</w:t>
-        </w:r>
-        <w:r>
-          <w:rPr>
-            <w:rStyle w:val="Hyperlink"/>
-          </w:rPr>
-          <w:t xml:space="preserve"> </w:t>
-        </w:r>
-        <w:r>
-          <w:rPr>
-            <w:rStyle w:val="Hyperlink"/>
-          </w:rPr>
-          <w:t xml:space="preserve">of</w:t>
-        </w:r>
-        <w:r>
-          <w:rPr>
-            <w:rStyle w:val="Hyperlink"/>
-          </w:rPr>
-          <w:t xml:space="preserve"> </w:t>
-        </w:r>
-        <w:r>
-          <w:rPr>
-            <w:rStyle w:val="Hyperlink"/>
-          </w:rPr>
-          <w:t xml:space="preserve">Experience</w:t>
-        </w:r>
-        <w:r>
-          <w:rPr>
-            <w:rStyle w:val="Hyperlink"/>
-          </w:rPr>
-          <w:t xml:space="preserve"> </w:t>
-        </w:r>
-        <w:r>
-          <w:rPr>
-            <w:rStyle w:val="Hyperlink"/>
-          </w:rPr>
-          <w:t xml:space="preserve">on the</w:t>
-        </w:r>
-        <w:r>
-          <w:rPr>
-            <w:rStyle w:val="Hyperlink"/>
-          </w:rPr>
-          <w:t xml:space="preserve"> </w:t>
-        </w:r>
-        <w:r>
-          <w:rPr>
-            <w:rStyle w:val="Hyperlink"/>
-          </w:rPr>
-          <w:t xml:space="preserve">Hunting Success</w:t>
-        </w:r>
-        <w:r>
-          <w:rPr>
-            <w:rStyle w:val="Hyperlink"/>
-          </w:rPr>
-          <w:t xml:space="preserve"> </w:t>
-        </w:r>
-        <w:r>
-          <w:rPr>
-            <w:rStyle w:val="Hyperlink"/>
-          </w:rPr>
-          <w:t xml:space="preserve">of</w:t>
-        </w:r>
-        <w:r>
-          <w:rPr>
-            <w:rStyle w:val="Hyperlink"/>
-          </w:rPr>
-          <w:t xml:space="preserve"> </w:t>
-        </w:r>
-        <w:r>
-          <w:rPr>
-            <w:rStyle w:val="Hyperlink"/>
-          </w:rPr>
-          <w:t xml:space="preserve">Newly Emerged Spiderlings</w:t>
-        </w:r>
-      </w:hyperlink>
-      <w:r>
-        <w:t xml:space="preserve">. Animal Behaviour 60:827–835.</w:t>
-      </w:r>
-    </w:p>
-    <w:bookmarkEnd w:id="125"/>
-    <w:bookmarkStart w:id="127" w:name="ref-mougi.kishida2009"/>
-    <w:p>
-      <w:pPr>
-        <w:pStyle w:val="Bibliography"/>
-      </w:pPr>
-      <w:r>
-        <w:t xml:space="preserve">Mougi, A., and O. Kishida. 2009.</w:t>
-      </w:r>
-      <w:r>
-        <w:t xml:space="preserve"> </w:t>
-      </w:r>
-      <w:hyperlink r:id="rId126">
-        <w:r>
-          <w:rPr>
-            <w:rStyle w:val="Hyperlink"/>
-          </w:rPr>
-          <w:t xml:space="preserve">Reciprocal</w:t>
-        </w:r>
-        <w:r>
-          <w:rPr>
-            <w:rStyle w:val="Hyperlink"/>
-          </w:rPr>
-          <w:t xml:space="preserve"> </w:t>
-        </w:r>
-        <w:r>
-          <w:rPr>
-            <w:rStyle w:val="Hyperlink"/>
-          </w:rPr>
-          <w:t xml:space="preserve">Phenotypic Plasticity Can Lead</w:t>
-        </w:r>
-        <w:r>
-          <w:rPr>
-            <w:rStyle w:val="Hyperlink"/>
-          </w:rPr>
-          <w:t xml:space="preserve"> </w:t>
-        </w:r>
-        <w:r>
-          <w:rPr>
-            <w:rStyle w:val="Hyperlink"/>
-          </w:rPr>
-          <w:t xml:space="preserve">to</w:t>
-        </w:r>
-        <w:r>
-          <w:rPr>
-            <w:rStyle w:val="Hyperlink"/>
-          </w:rPr>
-          <w:t xml:space="preserve"> </w:t>
-        </w:r>
-        <w:r>
-          <w:rPr>
-            <w:rStyle w:val="Hyperlink"/>
-          </w:rPr>
-          <w:t xml:space="preserve">Stable Predator</w:t>
-        </w:r>
-      </w:hyperlink>
-      <w:r>
-        <w:t xml:space="preserve">. Journal of Animal Ecology 78:1172–1181.</w:t>
-      </w:r>
-    </w:p>
-    <w:bookmarkEnd w:id="127"/>
-    <w:bookmarkStart w:id="129" w:name="ref-patrick.weimerskirch2014a"/>
-    <w:p>
-      <w:pPr>
-        <w:pStyle w:val="Bibliography"/>
-      </w:pPr>
-      <w:r>
-        <w:t xml:space="preserve">Patrick, S. C., and H. Weimerskirch. 2014a.</w:t>
-      </w:r>
-      <w:r>
-        <w:t xml:space="preserve"> </w:t>
-      </w:r>
-      <w:hyperlink r:id="rId128">
-        <w:r>
-          <w:rPr>
-            <w:rStyle w:val="Hyperlink"/>
-          </w:rPr>
-          <w:t xml:space="preserve">Personality,</w:t>
-        </w:r>
-        <w:r>
-          <w:rPr>
-            <w:rStyle w:val="Hyperlink"/>
-          </w:rPr>
-          <w:t xml:space="preserve"> </w:t>
-        </w:r>
-        <w:r>
-          <w:rPr>
-            <w:rStyle w:val="Hyperlink"/>
-          </w:rPr>
-          <w:t xml:space="preserve">Foraging</w:t>
-        </w:r>
-        <w:r>
-          <w:rPr>
-            <w:rStyle w:val="Hyperlink"/>
-          </w:rPr>
-          <w:t xml:space="preserve"> </w:t>
-        </w:r>
-        <w:r>
-          <w:rPr>
-            <w:rStyle w:val="Hyperlink"/>
-          </w:rPr>
-          <w:t xml:space="preserve">and</w:t>
-        </w:r>
-        <w:r>
-          <w:rPr>
-            <w:rStyle w:val="Hyperlink"/>
-          </w:rPr>
-          <w:t xml:space="preserve"> </w:t>
-        </w:r>
-        <w:r>
-          <w:rPr>
-            <w:rStyle w:val="Hyperlink"/>
-          </w:rPr>
-          <w:t xml:space="preserve">Fitness Consequences</w:t>
-        </w:r>
-        <w:r>
-          <w:rPr>
-            <w:rStyle w:val="Hyperlink"/>
-          </w:rPr>
-          <w:t xml:space="preserve"> </w:t>
-        </w:r>
-        <w:r>
-          <w:rPr>
-            <w:rStyle w:val="Hyperlink"/>
-          </w:rPr>
-          <w:t xml:space="preserve">in a</w:t>
-        </w:r>
-        <w:r>
-          <w:rPr>
-            <w:rStyle w:val="Hyperlink"/>
-          </w:rPr>
-          <w:t xml:space="preserve"> </w:t>
-        </w:r>
-        <w:r>
-          <w:rPr>
-            <w:rStyle w:val="Hyperlink"/>
-          </w:rPr>
-          <w:t xml:space="preserve">Long Lived Seabird</w:t>
-        </w:r>
-      </w:hyperlink>
-      <w:r>
-        <w:t xml:space="preserve">. PLOS ONE 9:e87269.</w:t>
-      </w:r>
-    </w:p>
-    <w:bookmarkEnd w:id="129"/>
-    <w:bookmarkStart w:id="131" w:name="ref-patrick.weimerskirch2014b"/>
-    <w:p>
-      <w:pPr>
-        <w:pStyle w:val="Bibliography"/>
-      </w:pPr>
-      <w:r>
-        <w:t xml:space="preserve">Patrick, S. C., and H. Weimerskirch. 2014b.</w:t>
-      </w:r>
-      <w:r>
-        <w:t xml:space="preserve"> </w:t>
-      </w:r>
-      <w:hyperlink r:id="rId130">
-        <w:r>
-          <w:rPr>
-            <w:rStyle w:val="Hyperlink"/>
-          </w:rPr>
-          <w:t xml:space="preserve">Consistency</w:t>
-        </w:r>
-        <w:r>
-          <w:rPr>
-            <w:rStyle w:val="Hyperlink"/>
-          </w:rPr>
-          <w:t xml:space="preserve"> </w:t>
-        </w:r>
-        <w:r>
-          <w:rPr>
-            <w:rStyle w:val="Hyperlink"/>
-          </w:rPr>
-          <w:t xml:space="preserve">Pays</w:t>
-        </w:r>
-        <w:r>
-          <w:rPr>
-            <w:rStyle w:val="Hyperlink"/>
-          </w:rPr>
-          <w:t xml:space="preserve">:</w:t>
-        </w:r>
-        <w:r>
-          <w:rPr>
-            <w:rStyle w:val="Hyperlink"/>
-          </w:rPr>
-          <w:t xml:space="preserve"> </w:t>
-        </w:r>
-        <w:r>
-          <w:rPr>
-            <w:rStyle w:val="Hyperlink"/>
-          </w:rPr>
-          <w:t xml:space="preserve">Sex Differences</w:t>
-        </w:r>
-        <w:r>
-          <w:rPr>
-            <w:rStyle w:val="Hyperlink"/>
-          </w:rPr>
-          <w:t xml:space="preserve"> </w:t>
-        </w:r>
-        <w:r>
-          <w:rPr>
-            <w:rStyle w:val="Hyperlink"/>
-          </w:rPr>
-          <w:t xml:space="preserve">and</w:t>
-        </w:r>
-        <w:r>
-          <w:rPr>
-            <w:rStyle w:val="Hyperlink"/>
-          </w:rPr>
-          <w:t xml:space="preserve"> </w:t>
-        </w:r>
-        <w:r>
-          <w:rPr>
-            <w:rStyle w:val="Hyperlink"/>
-          </w:rPr>
-          <w:t xml:space="preserve">Fitness Consequences</w:t>
-        </w:r>
-        <w:r>
-          <w:rPr>
-            <w:rStyle w:val="Hyperlink"/>
-          </w:rPr>
-          <w:t xml:space="preserve"> </w:t>
-        </w:r>
-        <w:r>
-          <w:rPr>
-            <w:rStyle w:val="Hyperlink"/>
-          </w:rPr>
-          <w:t xml:space="preserve">of</w:t>
-        </w:r>
-        <w:r>
-          <w:rPr>
-            <w:rStyle w:val="Hyperlink"/>
-          </w:rPr>
-          <w:t xml:space="preserve"> </w:t>
-        </w:r>
-        <w:r>
-          <w:rPr>
-            <w:rStyle w:val="Hyperlink"/>
-          </w:rPr>
-          <w:t xml:space="preserve">Behavioural Specialization</w:t>
-        </w:r>
-        <w:r>
-          <w:rPr>
-            <w:rStyle w:val="Hyperlink"/>
-          </w:rPr>
-          <w:t xml:space="preserve"> </w:t>
-        </w:r>
-        <w:r>
-          <w:rPr>
-            <w:rStyle w:val="Hyperlink"/>
-          </w:rPr>
-          <w:t xml:space="preserve">in a</w:t>
-        </w:r>
-        <w:r>
-          <w:rPr>
-            <w:rStyle w:val="Hyperlink"/>
-          </w:rPr>
-          <w:t xml:space="preserve"> </w:t>
-        </w:r>
-        <w:r>
-          <w:rPr>
-            <w:rStyle w:val="Hyperlink"/>
-          </w:rPr>
-          <w:t xml:space="preserve">Wide-Ranging Seabird</w:t>
-        </w:r>
-      </w:hyperlink>
-      <w:r>
-        <w:t xml:space="preserve">. Biology Letters 10:20140630.</w:t>
-      </w:r>
-    </w:p>
-    <w:bookmarkEnd w:id="131"/>
-    <w:bookmarkStart w:id="133" w:name="ref-pedersen.etal2019"/>
-    <w:p>
-      <w:pPr>
-        <w:pStyle w:val="Bibliography"/>
-      </w:pPr>
-      <w:r>
-        <w:t xml:space="preserve">Pedersen, E. J., D. L. Miller, G. L. Simpson, and N. Ross. 2019.</w:t>
-      </w:r>
-      <w:r>
-        <w:t xml:space="preserve"> </w:t>
-      </w:r>
-      <w:hyperlink r:id="rId132">
-        <w:r>
-          <w:rPr>
-            <w:rStyle w:val="Hyperlink"/>
-          </w:rPr>
-          <w:t xml:space="preserve">Hierarchical</w:t>
-        </w:r>
-        <w:r>
-          <w:rPr>
-            <w:rStyle w:val="Hyperlink"/>
-          </w:rPr>
-          <w:t xml:space="preserve"> </w:t>
-        </w:r>
-        <w:r>
-          <w:rPr>
-            <w:rStyle w:val="Hyperlink"/>
-          </w:rPr>
-          <w:t xml:space="preserve">Generalized Additive Models</w:t>
-        </w:r>
-        <w:r>
-          <w:rPr>
-            <w:rStyle w:val="Hyperlink"/>
-          </w:rPr>
-          <w:t xml:space="preserve"> </w:t>
-        </w:r>
-        <w:r>
-          <w:rPr>
-            <w:rStyle w:val="Hyperlink"/>
-          </w:rPr>
-          <w:t xml:space="preserve">in</w:t>
-        </w:r>
-        <w:r>
-          <w:rPr>
-            <w:rStyle w:val="Hyperlink"/>
-          </w:rPr>
-          <w:t xml:space="preserve"> </w:t>
-        </w:r>
-        <w:r>
-          <w:rPr>
-            <w:rStyle w:val="Hyperlink"/>
-          </w:rPr>
-          <w:t xml:space="preserve">Ecology</w:t>
-        </w:r>
-        <w:r>
-          <w:rPr>
-            <w:rStyle w:val="Hyperlink"/>
-          </w:rPr>
-          <w:t xml:space="preserve">:</w:t>
-        </w:r>
-        <w:r>
-          <w:rPr>
-            <w:rStyle w:val="Hyperlink"/>
-          </w:rPr>
-          <w:t xml:space="preserve"> </w:t>
-        </w:r>
-        <w:r>
-          <w:rPr>
-            <w:rStyle w:val="Hyperlink"/>
-          </w:rPr>
-          <w:t xml:space="preserve">An Introduction With</w:t>
-        </w:r>
-        <w:r>
-          <w:rPr>
-            <w:rStyle w:val="Hyperlink"/>
-          </w:rPr>
-          <w:t xml:space="preserve"> </w:t>
-        </w:r>
-        <w:r>
-          <w:rPr>
-            <w:rStyle w:val="Hyperlink"/>
-          </w:rPr>
-          <w:t xml:space="preserve">mgcv</w:t>
-        </w:r>
-      </w:hyperlink>
-      <w:r>
-        <w:t xml:space="preserve">. PeerJ 7:e6876.</w:t>
-      </w:r>
-    </w:p>
-    <w:bookmarkEnd w:id="133"/>
-    <w:bookmarkStart w:id="135" w:name="ref-phillips.etal2017"/>
-    <w:p>
-      <w:pPr>
-        <w:pStyle w:val="Bibliography"/>
-      </w:pPr>
-      <w:r>
-        <w:t xml:space="preserve">Phillips, R. A., S. Lewis, J. González-Solís, and F. Daunt. 2017.</w:t>
-      </w:r>
-      <w:r>
-        <w:t xml:space="preserve"> </w:t>
-      </w:r>
-      <w:hyperlink r:id="rId134">
-        <w:r>
-          <w:rPr>
-            <w:rStyle w:val="Hyperlink"/>
-          </w:rPr>
-          <w:t xml:space="preserve">Causes and</w:t>
-        </w:r>
-        <w:r>
-          <w:rPr>
-            <w:rStyle w:val="Hyperlink"/>
-          </w:rPr>
-          <w:t xml:space="preserve"> </w:t>
-        </w:r>
-        <w:r>
-          <w:rPr>
-            <w:rStyle w:val="Hyperlink"/>
-          </w:rPr>
-          <w:t xml:space="preserve">Consequences</w:t>
-        </w:r>
-        <w:r>
-          <w:rPr>
-            <w:rStyle w:val="Hyperlink"/>
-          </w:rPr>
-          <w:t xml:space="preserve"> </w:t>
-        </w:r>
-        <w:r>
-          <w:rPr>
-            <w:rStyle w:val="Hyperlink"/>
-          </w:rPr>
-          <w:t xml:space="preserve">of</w:t>
-        </w:r>
-        <w:r>
-          <w:rPr>
-            <w:rStyle w:val="Hyperlink"/>
-          </w:rPr>
-          <w:t xml:space="preserve"> </w:t>
-        </w:r>
-        <w:r>
-          <w:rPr>
-            <w:rStyle w:val="Hyperlink"/>
-          </w:rPr>
-          <w:t xml:space="preserve">Individual Variability</w:t>
-        </w:r>
-        <w:r>
-          <w:rPr>
-            <w:rStyle w:val="Hyperlink"/>
-          </w:rPr>
-          <w:t xml:space="preserve"> </w:t>
-        </w:r>
-        <w:r>
-          <w:rPr>
-            <w:rStyle w:val="Hyperlink"/>
-          </w:rPr>
-          <w:t xml:space="preserve">and</w:t>
-        </w:r>
-        <w:r>
-          <w:rPr>
-            <w:rStyle w:val="Hyperlink"/>
-          </w:rPr>
-          <w:t xml:space="preserve"> </w:t>
-        </w:r>
-        <w:r>
-          <w:rPr>
-            <w:rStyle w:val="Hyperlink"/>
-          </w:rPr>
-          <w:t xml:space="preserve">Specialization</w:t>
-        </w:r>
-        <w:r>
-          <w:rPr>
-            <w:rStyle w:val="Hyperlink"/>
-          </w:rPr>
-          <w:t xml:space="preserve"> </w:t>
-        </w:r>
-        <w:r>
-          <w:rPr>
-            <w:rStyle w:val="Hyperlink"/>
-          </w:rPr>
-          <w:t xml:space="preserve">in</w:t>
-        </w:r>
-        <w:r>
-          <w:rPr>
-            <w:rStyle w:val="Hyperlink"/>
-          </w:rPr>
-          <w:t xml:space="preserve"> </w:t>
-        </w:r>
-        <w:r>
-          <w:rPr>
-            <w:rStyle w:val="Hyperlink"/>
-          </w:rPr>
-          <w:t xml:space="preserve">Foraging</w:t>
-        </w:r>
-        <w:r>
-          <w:rPr>
-            <w:rStyle w:val="Hyperlink"/>
-          </w:rPr>
-          <w:t xml:space="preserve"> </w:t>
-        </w:r>
-        <w:r>
-          <w:rPr>
-            <w:rStyle w:val="Hyperlink"/>
-          </w:rPr>
-          <w:t xml:space="preserve">and</w:t>
-        </w:r>
-        <w:r>
-          <w:rPr>
-            <w:rStyle w:val="Hyperlink"/>
-          </w:rPr>
-          <w:t xml:space="preserve"> </w:t>
-        </w:r>
-        <w:r>
-          <w:rPr>
-            <w:rStyle w:val="Hyperlink"/>
-          </w:rPr>
-          <w:t xml:space="preserve">Migration Strategies</w:t>
-        </w:r>
-        <w:r>
-          <w:rPr>
-            <w:rStyle w:val="Hyperlink"/>
-          </w:rPr>
-          <w:t xml:space="preserve"> </w:t>
-        </w:r>
-        <w:r>
-          <w:rPr>
-            <w:rStyle w:val="Hyperlink"/>
-          </w:rPr>
-          <w:t xml:space="preserve">of</w:t>
-        </w:r>
-        <w:r>
-          <w:rPr>
-            <w:rStyle w:val="Hyperlink"/>
-          </w:rPr>
-          <w:t xml:space="preserve"> </w:t>
-        </w:r>
-        <w:r>
-          <w:rPr>
-            <w:rStyle w:val="Hyperlink"/>
-          </w:rPr>
-          <w:t xml:space="preserve">Seabirds</w:t>
-        </w:r>
-      </w:hyperlink>
-      <w:r>
-        <w:t xml:space="preserve">. Marine Ecology Progress Series 578:117–150.</w:t>
-      </w:r>
-    </w:p>
-    <w:bookmarkEnd w:id="135"/>
-    <w:bookmarkStart w:id="137" w:name="ref-piironen.vehtari2017"/>
-    <w:p>
-      <w:pPr>
-        <w:pStyle w:val="Bibliography"/>
-      </w:pPr>
-      <w:r>
-        <w:t xml:space="preserve">Piironen, J., and A. Vehtari. 2017.</w:t>
-      </w:r>
-      <w:r>
-        <w:t xml:space="preserve"> </w:t>
-      </w:r>
-      <w:hyperlink r:id="rId136">
-        <w:r>
-          <w:rPr>
-            <w:rStyle w:val="Hyperlink"/>
-          </w:rPr>
-          <w:t xml:space="preserve">Comparison of</w:t>
-        </w:r>
-        <w:r>
-          <w:rPr>
-            <w:rStyle w:val="Hyperlink"/>
-          </w:rPr>
-          <w:t xml:space="preserve"> </w:t>
-        </w:r>
-        <w:r>
-          <w:rPr>
-            <w:rStyle w:val="Hyperlink"/>
-          </w:rPr>
-          <w:t xml:space="preserve">Bayesian Predictive Methods</w:t>
-        </w:r>
-        <w:r>
-          <w:rPr>
-            <w:rStyle w:val="Hyperlink"/>
-          </w:rPr>
-          <w:t xml:space="preserve"> </w:t>
-        </w:r>
-        <w:r>
-          <w:rPr>
-            <w:rStyle w:val="Hyperlink"/>
-          </w:rPr>
-          <w:t xml:space="preserve">for</w:t>
-        </w:r>
-        <w:r>
-          <w:rPr>
-            <w:rStyle w:val="Hyperlink"/>
-          </w:rPr>
-          <w:t xml:space="preserve"> </w:t>
-        </w:r>
-        <w:r>
-          <w:rPr>
-            <w:rStyle w:val="Hyperlink"/>
-          </w:rPr>
-          <w:t xml:space="preserve">Model Selection</w:t>
-        </w:r>
-      </w:hyperlink>
-      <w:r>
-        <w:t xml:space="preserve">. Statistics and Computing 27:711–735.</w:t>
-      </w:r>
-    </w:p>
-    <w:bookmarkEnd w:id="137"/>
-    <w:bookmarkStart w:id="139" w:name="ref-pintor.etal2014"/>
-    <w:p>
-      <w:pPr>
-        <w:pStyle w:val="Bibliography"/>
-      </w:pPr>
-      <w:r>
-        <w:t xml:space="preserve">Pintor, L. M., K. E. McGhee, D. P. Roche, and A. M. Bell. 2014.</w:t>
-      </w:r>
-      <w:r>
-        <w:t xml:space="preserve"> </w:t>
-      </w:r>
-      <w:hyperlink r:id="rId138">
-        <w:r>
-          <w:rPr>
-            <w:rStyle w:val="Hyperlink"/>
-          </w:rPr>
-          <w:t xml:space="preserve">Individual</w:t>
-        </w:r>
-        <w:r>
-          <w:rPr>
-            <w:rStyle w:val="Hyperlink"/>
-          </w:rPr>
-          <w:t xml:space="preserve"> </w:t>
-        </w:r>
-        <w:r>
-          <w:rPr>
-            <w:rStyle w:val="Hyperlink"/>
-          </w:rPr>
-          <w:t xml:space="preserve">Variation</w:t>
-        </w:r>
-        <w:r>
-          <w:rPr>
-            <w:rStyle w:val="Hyperlink"/>
-          </w:rPr>
-          <w:t xml:space="preserve"> </w:t>
-        </w:r>
-        <w:r>
-          <w:rPr>
-            <w:rStyle w:val="Hyperlink"/>
-          </w:rPr>
-          <w:t xml:space="preserve">in</w:t>
-        </w:r>
-        <w:r>
-          <w:rPr>
-            <w:rStyle w:val="Hyperlink"/>
-          </w:rPr>
-          <w:t xml:space="preserve"> </w:t>
-        </w:r>
-        <w:r>
-          <w:rPr>
-            <w:rStyle w:val="Hyperlink"/>
-          </w:rPr>
-          <w:t xml:space="preserve">Foraging Behavior Reveals</w:t>
-        </w:r>
-        <w:r>
-          <w:rPr>
-            <w:rStyle w:val="Hyperlink"/>
-          </w:rPr>
-          <w:t xml:space="preserve"> </w:t>
-        </w:r>
-        <w:r>
-          <w:rPr>
-            <w:rStyle w:val="Hyperlink"/>
-          </w:rPr>
-          <w:t xml:space="preserve">a</w:t>
-        </w:r>
-        <w:r>
-          <w:rPr>
-            <w:rStyle w:val="Hyperlink"/>
-          </w:rPr>
-          <w:t xml:space="preserve"> </w:t>
-        </w:r>
-        <w:r>
-          <w:rPr>
-            <w:rStyle w:val="Hyperlink"/>
-          </w:rPr>
-          <w:t xml:space="preserve">Trade-Off Between Flexibility</w:t>
-        </w:r>
-        <w:r>
-          <w:rPr>
-            <w:rStyle w:val="Hyperlink"/>
-          </w:rPr>
-          <w:t xml:space="preserve"> </w:t>
-        </w:r>
-        <w:r>
-          <w:rPr>
-            <w:rStyle w:val="Hyperlink"/>
-          </w:rPr>
-          <w:t xml:space="preserve">and</w:t>
-        </w:r>
-        <w:r>
-          <w:rPr>
-            <w:rStyle w:val="Hyperlink"/>
-          </w:rPr>
-          <w:t xml:space="preserve"> </w:t>
-        </w:r>
-        <w:r>
-          <w:rPr>
-            <w:rStyle w:val="Hyperlink"/>
-          </w:rPr>
-          <w:t xml:space="preserve">Performance</w:t>
-        </w:r>
-        <w:r>
-          <w:rPr>
-            <w:rStyle w:val="Hyperlink"/>
-          </w:rPr>
-          <w:t xml:space="preserve"> </w:t>
-        </w:r>
-        <w:r>
-          <w:rPr>
-            <w:rStyle w:val="Hyperlink"/>
-          </w:rPr>
-          <w:t xml:space="preserve">of a</w:t>
-        </w:r>
-        <w:r>
-          <w:rPr>
-            <w:rStyle w:val="Hyperlink"/>
-          </w:rPr>
-          <w:t xml:space="preserve"> </w:t>
-        </w:r>
-        <w:r>
-          <w:rPr>
-            <w:rStyle w:val="Hyperlink"/>
-          </w:rPr>
-          <w:t xml:space="preserve">Top Predator</w:t>
-        </w:r>
-      </w:hyperlink>
-      <w:r>
-        <w:t xml:space="preserve">. Behavioral Ecology and Sociobiology 68:1711–1722.</w:t>
-      </w:r>
-    </w:p>
-    <w:bookmarkEnd w:id="139"/>
-    <w:bookmarkStart w:id="141" w:name="ref-potier.etal2015"/>
-    <w:p>
-      <w:pPr>
-        <w:pStyle w:val="Bibliography"/>
-      </w:pPr>
-      <w:r>
-        <w:t xml:space="preserve">Potier, S., A. Carpentier, D. Grémillet, B. Leroy, and A. Lescroël. 2015.</w:t>
-      </w:r>
-      <w:r>
-        <w:t xml:space="preserve"> </w:t>
-      </w:r>
-      <w:hyperlink r:id="rId140">
-        <w:r>
-          <w:rPr>
-            <w:rStyle w:val="Hyperlink"/>
-          </w:rPr>
-          <w:t xml:space="preserve">Individual</w:t>
-        </w:r>
-        <w:r>
-          <w:rPr>
-            <w:rStyle w:val="Hyperlink"/>
-          </w:rPr>
-          <w:t xml:space="preserve"> </w:t>
-        </w:r>
-        <w:r>
-          <w:rPr>
-            <w:rStyle w:val="Hyperlink"/>
-          </w:rPr>
-          <w:t xml:space="preserve">Repeatability</w:t>
-        </w:r>
-        <w:r>
-          <w:rPr>
-            <w:rStyle w:val="Hyperlink"/>
-          </w:rPr>
-          <w:t xml:space="preserve"> </w:t>
-        </w:r>
-        <w:r>
-          <w:rPr>
-            <w:rStyle w:val="Hyperlink"/>
-          </w:rPr>
-          <w:t xml:space="preserve">of</w:t>
-        </w:r>
-        <w:r>
-          <w:rPr>
-            <w:rStyle w:val="Hyperlink"/>
-          </w:rPr>
-          <w:t xml:space="preserve"> </w:t>
-        </w:r>
-        <w:r>
-          <w:rPr>
-            <w:rStyle w:val="Hyperlink"/>
-          </w:rPr>
-          <w:t xml:space="preserve">Foraging Behaviour</w:t>
-        </w:r>
-        <w:r>
-          <w:rPr>
-            <w:rStyle w:val="Hyperlink"/>
-          </w:rPr>
-          <w:t xml:space="preserve"> </w:t>
-        </w:r>
-        <w:r>
-          <w:rPr>
-            <w:rStyle w:val="Hyperlink"/>
-          </w:rPr>
-          <w:t xml:space="preserve">in a</w:t>
-        </w:r>
-        <w:r>
-          <w:rPr>
-            <w:rStyle w:val="Hyperlink"/>
-          </w:rPr>
-          <w:t xml:space="preserve"> </w:t>
-        </w:r>
-        <w:r>
-          <w:rPr>
-            <w:rStyle w:val="Hyperlink"/>
-          </w:rPr>
-          <w:t xml:space="preserve">Marine Predator</w:t>
-        </w:r>
-        <w:r>
-          <w:rPr>
-            <w:rStyle w:val="Hyperlink"/>
-          </w:rPr>
-          <w:t xml:space="preserve">, the</w:t>
-        </w:r>
-        <w:r>
-          <w:rPr>
-            <w:rStyle w:val="Hyperlink"/>
-          </w:rPr>
-          <w:t xml:space="preserve"> </w:t>
-        </w:r>
-        <w:r>
-          <w:rPr>
-            <w:rStyle w:val="Hyperlink"/>
-          </w:rPr>
-          <w:t xml:space="preserve">Great Cormorant</w:t>
-        </w:r>
-        <w:r>
-          <w:rPr>
-            <w:rStyle w:val="Hyperlink"/>
-          </w:rPr>
-          <w:t xml:space="preserve">,</w:t>
-        </w:r>
-        <w:r>
-          <w:rPr>
-            <w:rStyle w:val="Hyperlink"/>
-          </w:rPr>
-          <w:t xml:space="preserve"> </w:t>
-        </w:r>
-        <w:r>
-          <w:rPr>
-            <w:rStyle w:val="Hyperlink"/>
-          </w:rPr>
-          <w:t xml:space="preserve">Phalacrocorax</w:t>
-        </w:r>
-        <w:r>
-          <w:rPr>
-            <w:rStyle w:val="Hyperlink"/>
-          </w:rPr>
-          <w:t xml:space="preserve"> </w:t>
-        </w:r>
-        <w:r>
-          <w:rPr>
-            <w:rStyle w:val="Hyperlink"/>
-          </w:rPr>
-          <w:t xml:space="preserve">carbo</w:t>
-        </w:r>
-      </w:hyperlink>
-      <w:r>
-        <w:t xml:space="preserve">. Animal Behaviour 103:83–90.</w:t>
-      </w:r>
-    </w:p>
-    <w:bookmarkEnd w:id="141"/>
-    <w:bookmarkStart w:id="143" w:name="ref-reid.etal2010"/>
-    <w:p>
-      <w:pPr>
-        <w:pStyle w:val="Bibliography"/>
-      </w:pPr>
-      <w:r>
-        <w:t xml:space="preserve">Reid, A., F. Seebacher, and A. Ward. 2010.</w:t>
-      </w:r>
-      <w:r>
-        <w:t xml:space="preserve"> </w:t>
-      </w:r>
-      <w:hyperlink r:id="rId142">
-        <w:r>
-          <w:rPr>
-            <w:rStyle w:val="Hyperlink"/>
-          </w:rPr>
-          <w:t xml:space="preserve">Learning to</w:t>
-        </w:r>
-        <w:r>
-          <w:rPr>
-            <w:rStyle w:val="Hyperlink"/>
-          </w:rPr>
-          <w:t xml:space="preserve"> </w:t>
-        </w:r>
-        <w:r>
-          <w:rPr>
-            <w:rStyle w:val="Hyperlink"/>
-          </w:rPr>
-          <w:t xml:space="preserve">Hunt</w:t>
-        </w:r>
-        <w:r>
-          <w:rPr>
-            <w:rStyle w:val="Hyperlink"/>
-          </w:rPr>
-          <w:t xml:space="preserve">:</w:t>
-        </w:r>
-        <w:r>
-          <w:rPr>
-            <w:rStyle w:val="Hyperlink"/>
-          </w:rPr>
-          <w:t xml:space="preserve"> </w:t>
-        </w:r>
-        <w:r>
-          <w:rPr>
-            <w:rStyle w:val="Hyperlink"/>
-          </w:rPr>
-          <w:t xml:space="preserve">The Role</w:t>
-        </w:r>
-        <w:r>
-          <w:rPr>
-            <w:rStyle w:val="Hyperlink"/>
-          </w:rPr>
-          <w:t xml:space="preserve"> </w:t>
-        </w:r>
-        <w:r>
-          <w:rPr>
-            <w:rStyle w:val="Hyperlink"/>
-          </w:rPr>
-          <w:t xml:space="preserve">of</w:t>
-        </w:r>
-        <w:r>
-          <w:rPr>
-            <w:rStyle w:val="Hyperlink"/>
-          </w:rPr>
-          <w:t xml:space="preserve"> </w:t>
-        </w:r>
-        <w:r>
-          <w:rPr>
-            <w:rStyle w:val="Hyperlink"/>
-          </w:rPr>
-          <w:t xml:space="preserve">Experience</w:t>
-        </w:r>
-        <w:r>
-          <w:rPr>
-            <w:rStyle w:val="Hyperlink"/>
-          </w:rPr>
-          <w:t xml:space="preserve"> </w:t>
-        </w:r>
-        <w:r>
-          <w:rPr>
-            <w:rStyle w:val="Hyperlink"/>
-          </w:rPr>
-          <w:t xml:space="preserve">in</w:t>
-        </w:r>
-        <w:r>
-          <w:rPr>
-            <w:rStyle w:val="Hyperlink"/>
-          </w:rPr>
-          <w:t xml:space="preserve"> </w:t>
-        </w:r>
-        <w:r>
-          <w:rPr>
-            <w:rStyle w:val="Hyperlink"/>
-          </w:rPr>
-          <w:t xml:space="preserve">Predator Success</w:t>
-        </w:r>
-      </w:hyperlink>
-      <w:r>
-        <w:t xml:space="preserve">. Behaviour 147:223–233.</w:t>
-      </w:r>
-    </w:p>
-    <w:bookmarkEnd w:id="143"/>
-    <w:bookmarkStart w:id="145" w:name="ref-santoro.etal2019"/>
-    <w:p>
-      <w:pPr>
-        <w:pStyle w:val="Bibliography"/>
-      </w:pPr>
-      <w:r>
-        <w:t xml:space="preserve">Santoro, D., S. Hartley, and P. J. Lester. 2019.</w:t>
-      </w:r>
-      <w:r>
-        <w:t xml:space="preserve"> </w:t>
-      </w:r>
-      <w:hyperlink r:id="rId144">
-        <w:r>
-          <w:rPr>
-            <w:rStyle w:val="Hyperlink"/>
-          </w:rPr>
-          <w:t xml:space="preserve">Behaviourally</w:t>
-        </w:r>
-        <w:r>
-          <w:rPr>
-            <w:rStyle w:val="Hyperlink"/>
-          </w:rPr>
-          <w:t xml:space="preserve"> </w:t>
-        </w:r>
-        <w:r>
-          <w:rPr>
-            <w:rStyle w:val="Hyperlink"/>
-          </w:rPr>
-          <w:t xml:space="preserve">Specialized Foragers</w:t>
-        </w:r>
-        <w:r>
-          <w:rPr>
-            <w:rStyle w:val="Hyperlink"/>
-          </w:rPr>
-          <w:t xml:space="preserve"> </w:t>
-        </w:r>
-        <w:r>
-          <w:rPr>
-            <w:rStyle w:val="Hyperlink"/>
-          </w:rPr>
-          <w:t xml:space="preserve">are</w:t>
-        </w:r>
-        <w:r>
-          <w:rPr>
-            <w:rStyle w:val="Hyperlink"/>
-          </w:rPr>
-          <w:t xml:space="preserve"> </w:t>
-        </w:r>
-        <w:r>
-          <w:rPr>
-            <w:rStyle w:val="Hyperlink"/>
-          </w:rPr>
-          <w:t xml:space="preserve">Less Efficient</w:t>
-        </w:r>
-        <w:r>
-          <w:rPr>
-            <w:rStyle w:val="Hyperlink"/>
-          </w:rPr>
-          <w:t xml:space="preserve"> </w:t>
-        </w:r>
-        <w:r>
-          <w:rPr>
-            <w:rStyle w:val="Hyperlink"/>
-          </w:rPr>
-          <w:t xml:space="preserve">and</w:t>
-        </w:r>
-        <w:r>
-          <w:rPr>
-            <w:rStyle w:val="Hyperlink"/>
-          </w:rPr>
-          <w:t xml:space="preserve"> </w:t>
-        </w:r>
-        <w:r>
-          <w:rPr>
-            <w:rStyle w:val="Hyperlink"/>
-          </w:rPr>
-          <w:t xml:space="preserve">Live Shorter Lives Than Generalists</w:t>
-        </w:r>
-        <w:r>
-          <w:rPr>
-            <w:rStyle w:val="Hyperlink"/>
-          </w:rPr>
-          <w:t xml:space="preserve"> </w:t>
-        </w:r>
-        <w:r>
-          <w:rPr>
-            <w:rStyle w:val="Hyperlink"/>
-          </w:rPr>
-          <w:t xml:space="preserve">in</w:t>
-        </w:r>
-        <w:r>
-          <w:rPr>
-            <w:rStyle w:val="Hyperlink"/>
-          </w:rPr>
-          <w:t xml:space="preserve"> </w:t>
-        </w:r>
-        <w:r>
-          <w:rPr>
-            <w:rStyle w:val="Hyperlink"/>
-          </w:rPr>
-          <w:t xml:space="preserve">Wasp Colonies</w:t>
-        </w:r>
-      </w:hyperlink>
-      <w:r>
-        <w:t xml:space="preserve">. Scientific Reports 9:5366.</w:t>
-      </w:r>
-    </w:p>
-    <w:bookmarkEnd w:id="145"/>
-    <w:bookmarkStart w:id="147" w:name="ref-stephens1993"/>
-    <w:p>
-      <w:pPr>
-        <w:pStyle w:val="Bibliography"/>
-      </w:pPr>
-      <w:r>
         <w:t xml:space="preserve">Stephens, D. W. 1993.</w:t>
       </w:r>
       <w:r>
         <w:t xml:space="preserve"> </w:t>
       </w:r>
-      <w:hyperlink r:id="rId146">
+      <w:hyperlink r:id="rId145">
         <w:r>
           <w:rPr>
             <w:rStyle w:val="Hyperlink"/>
@@ -10605,8 +10595,8 @@
         <w:t xml:space="preserve">.</w:t>
       </w:r>
     </w:p>
-    <w:bookmarkEnd w:id="147"/>
-    <w:bookmarkStart w:id="149" w:name="ref-stephens1986"/>
+    <w:bookmarkEnd w:id="146"/>
+    <w:bookmarkStart w:id="148" w:name="ref-stephens1986"/>
     <w:p>
       <w:pPr>
         <w:pStyle w:val="Bibliography"/>
@@ -10617,7 +10607,7 @@
       <w:r>
         <w:t xml:space="preserve"> </w:t>
       </w:r>
-      <w:hyperlink r:id="rId148">
+      <w:hyperlink r:id="rId147">
         <w:r>
           <w:rPr>
             <w:rStyle w:val="Hyperlink"/>
@@ -10650,8 +10640,8 @@
         <w:t xml:space="preserve">.</w:t>
       </w:r>
     </w:p>
-    <w:bookmarkEnd w:id="149"/>
-    <w:bookmarkStart w:id="151" w:name="ref-szopa-comley.etal2020"/>
+    <w:bookmarkEnd w:id="148"/>
+    <w:bookmarkStart w:id="150" w:name="ref-szopa-comley.etal2020"/>
     <w:p>
       <w:pPr>
         <w:pStyle w:val="Bibliography"/>
@@ -10662,7 +10652,7 @@
       <w:r>
         <w:t xml:space="preserve"> </w:t>
       </w:r>
-      <w:hyperlink r:id="rId150">
+      <w:hyperlink r:id="rId149">
         <w:r>
           <w:rPr>
             <w:rStyle w:val="Hyperlink"/>
@@ -10800,8 +10790,8 @@
         <w:t xml:space="preserve">. Behavioral Ecology and Sociobiology 74:70.</w:t>
       </w:r>
     </w:p>
-    <w:bookmarkEnd w:id="151"/>
-    <w:bookmarkStart w:id="153" w:name="ref-szopa-comley.ioannou2022"/>
+    <w:bookmarkEnd w:id="150"/>
+    <w:bookmarkStart w:id="152" w:name="ref-szopa-comley.ioannou2022"/>
     <w:p>
       <w:pPr>
         <w:pStyle w:val="Bibliography"/>
@@ -10812,7 +10802,7 @@
       <w:r>
         <w:t xml:space="preserve"> </w:t>
       </w:r>
-      <w:hyperlink r:id="rId152">
+      <w:hyperlink r:id="rId151">
         <w:r>
           <w:rPr>
             <w:rStyle w:val="Hyperlink"/>
@@ -10882,244 +10872,406 @@
       </w:hyperlink>
       <w:r>
         <w:t xml:space="preserve">. Proceedings of the National Academy of Sciences 119:e2117858119.</w:t>
+      </w:r>
+    </w:p>
+    <w:bookmarkEnd w:id="152"/>
+    <w:bookmarkStart w:id="153" w:name="ref-StanDevelopmentTeam2023"/>
+    <w:p>
+      <w:pPr>
+        <w:pStyle w:val="Bibliography"/>
+      </w:pPr>
+      <w:r>
+        <w:t xml:space="preserve">Team, S. D. 2023. Stan</w:t>
+      </w:r>
+      <w:r>
+        <w:t xml:space="preserve"> </w:t>
+      </w:r>
+      <w:r>
+        <w:t xml:space="preserve">Modeling Language Users Guide</w:t>
+      </w:r>
+      <w:r>
+        <w:t xml:space="preserve"> </w:t>
+      </w:r>
+      <w:r>
+        <w:t xml:space="preserve">and</w:t>
+      </w:r>
+      <w:r>
+        <w:t xml:space="preserve"> </w:t>
+      </w:r>
+      <w:r>
+        <w:t xml:space="preserve">Reference Manual</w:t>
+      </w:r>
+      <w:r>
+        <w:t xml:space="preserve">. 2.31 edition.</w:t>
       </w:r>
     </w:p>
     <w:bookmarkEnd w:id="153"/>
-    <w:bookmarkStart w:id="154" w:name="ref-StanDevelopmentTeam2023"/>
+    <w:bookmarkStart w:id="155" w:name="ref-tinker.etal2008"/>
     <w:p>
       <w:pPr>
         <w:pStyle w:val="Bibliography"/>
       </w:pPr>
       <w:r>
-        <w:t xml:space="preserve">Team, S. D. 2023. Stan</w:t>
-      </w:r>
-      <w:r>
-        <w:t xml:space="preserve"> </w:t>
-      </w:r>
-      <w:r>
-        <w:t xml:space="preserve">Modeling Language Users Guide</w:t>
-      </w:r>
-      <w:r>
-        <w:t xml:space="preserve"> </w:t>
-      </w:r>
-      <w:r>
-        <w:t xml:space="preserve">and</w:t>
-      </w:r>
-      <w:r>
-        <w:t xml:space="preserve"> </w:t>
-      </w:r>
-      <w:r>
-        <w:t xml:space="preserve">Reference Manual</w:t>
-      </w:r>
-      <w:r>
-        <w:t xml:space="preserve">. 2.31 edition.</w:t>
+        <w:t xml:space="preserve">Tinker, M. T., G. Bentall, and J. A. Estes. 2008.</w:t>
+      </w:r>
+      <w:r>
+        <w:t xml:space="preserve"> </w:t>
+      </w:r>
+      <w:hyperlink r:id="rId154">
+        <w:r>
+          <w:rPr>
+            <w:rStyle w:val="Hyperlink"/>
+          </w:rPr>
+          <w:t xml:space="preserve">Food</w:t>
+        </w:r>
+        <w:r>
+          <w:rPr>
+            <w:rStyle w:val="Hyperlink"/>
+          </w:rPr>
+          <w:t xml:space="preserve"> </w:t>
+        </w:r>
+        <w:r>
+          <w:rPr>
+            <w:rStyle w:val="Hyperlink"/>
+          </w:rPr>
+          <w:t xml:space="preserve">Limitation Leads</w:t>
+        </w:r>
+        <w:r>
+          <w:rPr>
+            <w:rStyle w:val="Hyperlink"/>
+          </w:rPr>
+          <w:t xml:space="preserve"> </w:t>
+        </w:r>
+        <w:r>
+          <w:rPr>
+            <w:rStyle w:val="Hyperlink"/>
+          </w:rPr>
+          <w:t xml:space="preserve">to</w:t>
+        </w:r>
+        <w:r>
+          <w:rPr>
+            <w:rStyle w:val="Hyperlink"/>
+          </w:rPr>
+          <w:t xml:space="preserve"> </w:t>
+        </w:r>
+        <w:r>
+          <w:rPr>
+            <w:rStyle w:val="Hyperlink"/>
+          </w:rPr>
+          <w:t xml:space="preserve">Behavioral Diversification</w:t>
+        </w:r>
+        <w:r>
+          <w:rPr>
+            <w:rStyle w:val="Hyperlink"/>
+          </w:rPr>
+          <w:t xml:space="preserve"> </w:t>
+        </w:r>
+        <w:r>
+          <w:rPr>
+            <w:rStyle w:val="Hyperlink"/>
+          </w:rPr>
+          <w:t xml:space="preserve">and</w:t>
+        </w:r>
+        <w:r>
+          <w:rPr>
+            <w:rStyle w:val="Hyperlink"/>
+          </w:rPr>
+          <w:t xml:space="preserve"> </w:t>
+        </w:r>
+        <w:r>
+          <w:rPr>
+            <w:rStyle w:val="Hyperlink"/>
+          </w:rPr>
+          <w:t xml:space="preserve">Dietary Specialization</w:t>
+        </w:r>
+        <w:r>
+          <w:rPr>
+            <w:rStyle w:val="Hyperlink"/>
+          </w:rPr>
+          <w:t xml:space="preserve"> </w:t>
+        </w:r>
+        <w:r>
+          <w:rPr>
+            <w:rStyle w:val="Hyperlink"/>
+          </w:rPr>
+          <w:t xml:space="preserve">in</w:t>
+        </w:r>
+        <w:r>
+          <w:rPr>
+            <w:rStyle w:val="Hyperlink"/>
+          </w:rPr>
+          <w:t xml:space="preserve"> </w:t>
+        </w:r>
+        <w:r>
+          <w:rPr>
+            <w:rStyle w:val="Hyperlink"/>
+          </w:rPr>
+          <w:t xml:space="preserve">Sea Otters</w:t>
+        </w:r>
+      </w:hyperlink>
+      <w:r>
+        <w:t xml:space="preserve">. Proceedings of the National Academy of Sciences 105:560–565.</w:t>
       </w:r>
     </w:p>
-    <w:bookmarkEnd w:id="154"/>
-    <w:bookmarkStart w:id="156" w:name="ref-tinker.etal2008"/>
+    <w:bookmarkEnd w:id="155"/>
+    <w:bookmarkStart w:id="156" w:name="ref-tinker.etal2009"/>
     <w:p>
       <w:pPr>
         <w:pStyle w:val="Bibliography"/>
       </w:pPr>
       <w:r>
-        <w:t xml:space="preserve">Tinker, M. T., G. Bentall, and J. A. Estes. 2008.</w:t>
-      </w:r>
-      <w:r>
-        <w:t xml:space="preserve"> </w:t>
-      </w:r>
-      <w:hyperlink r:id="rId155">
-        <w:r>
-          <w:rPr>
-            <w:rStyle w:val="Hyperlink"/>
-          </w:rPr>
-          <w:t xml:space="preserve">Food</w:t>
-        </w:r>
-        <w:r>
-          <w:rPr>
-            <w:rStyle w:val="Hyperlink"/>
-          </w:rPr>
-          <w:t xml:space="preserve"> </w:t>
-        </w:r>
-        <w:r>
-          <w:rPr>
-            <w:rStyle w:val="Hyperlink"/>
-          </w:rPr>
-          <w:t xml:space="preserve">Limitation Leads</w:t>
-        </w:r>
-        <w:r>
-          <w:rPr>
-            <w:rStyle w:val="Hyperlink"/>
-          </w:rPr>
-          <w:t xml:space="preserve"> </w:t>
-        </w:r>
-        <w:r>
-          <w:rPr>
-            <w:rStyle w:val="Hyperlink"/>
-          </w:rPr>
-          <w:t xml:space="preserve">to</w:t>
-        </w:r>
-        <w:r>
-          <w:rPr>
-            <w:rStyle w:val="Hyperlink"/>
-          </w:rPr>
-          <w:t xml:space="preserve"> </w:t>
-        </w:r>
-        <w:r>
-          <w:rPr>
-            <w:rStyle w:val="Hyperlink"/>
-          </w:rPr>
-          <w:t xml:space="preserve">Behavioral Diversification</w:t>
-        </w:r>
-        <w:r>
-          <w:rPr>
-            <w:rStyle w:val="Hyperlink"/>
-          </w:rPr>
-          <w:t xml:space="preserve"> </w:t>
-        </w:r>
-        <w:r>
-          <w:rPr>
-            <w:rStyle w:val="Hyperlink"/>
-          </w:rPr>
-          <w:t xml:space="preserve">and</w:t>
-        </w:r>
-        <w:r>
-          <w:rPr>
-            <w:rStyle w:val="Hyperlink"/>
-          </w:rPr>
-          <w:t xml:space="preserve"> </w:t>
-        </w:r>
-        <w:r>
-          <w:rPr>
-            <w:rStyle w:val="Hyperlink"/>
-          </w:rPr>
-          <w:t xml:space="preserve">Dietary Specialization</w:t>
-        </w:r>
-        <w:r>
-          <w:rPr>
-            <w:rStyle w:val="Hyperlink"/>
-          </w:rPr>
-          <w:t xml:space="preserve"> </w:t>
-        </w:r>
-        <w:r>
-          <w:rPr>
-            <w:rStyle w:val="Hyperlink"/>
-          </w:rPr>
-          <w:t xml:space="preserve">in</w:t>
-        </w:r>
-        <w:r>
-          <w:rPr>
-            <w:rStyle w:val="Hyperlink"/>
-          </w:rPr>
-          <w:t xml:space="preserve"> </w:t>
-        </w:r>
-        <w:r>
-          <w:rPr>
-            <w:rStyle w:val="Hyperlink"/>
-          </w:rPr>
-          <w:t xml:space="preserve">Sea Otters</w:t>
-        </w:r>
-      </w:hyperlink>
-      <w:r>
-        <w:t xml:space="preserve">. Proceedings of the National Academy of Sciences 105:560–565.</w:t>
+        <w:t xml:space="preserve">Tinker, M. T., M. Mangel, and J. A. Estes. 2009. Learning to</w:t>
+      </w:r>
+      <w:r>
+        <w:t xml:space="preserve"> </w:t>
+      </w:r>
+      <w:r>
+        <w:t xml:space="preserve">Be Different</w:t>
+      </w:r>
+      <w:r>
+        <w:t xml:space="preserve">:</w:t>
+      </w:r>
+      <w:r>
+        <w:t xml:space="preserve"> </w:t>
+      </w:r>
+      <w:r>
+        <w:t xml:space="preserve">Acquired Skills</w:t>
+      </w:r>
+      <w:r>
+        <w:t xml:space="preserve">,</w:t>
+      </w:r>
+      <w:r>
+        <w:t xml:space="preserve"> </w:t>
+      </w:r>
+      <w:r>
+        <w:t xml:space="preserve">Social Learning</w:t>
+      </w:r>
+      <w:r>
+        <w:t xml:space="preserve">,</w:t>
+      </w:r>
+      <w:r>
+        <w:t xml:space="preserve"> </w:t>
+      </w:r>
+      <w:r>
+        <w:t xml:space="preserve">Frequency Dependence</w:t>
+      </w:r>
+      <w:r>
+        <w:t xml:space="preserve">, and</w:t>
+      </w:r>
+      <w:r>
+        <w:t xml:space="preserve"> </w:t>
+      </w:r>
+      <w:r>
+        <w:t xml:space="preserve">Environmental Variation</w:t>
+      </w:r>
+      <w:r>
+        <w:t xml:space="preserve"> </w:t>
+      </w:r>
+      <w:r>
+        <w:t xml:space="preserve">can</w:t>
+      </w:r>
+      <w:r>
+        <w:t xml:space="preserve"> </w:t>
+      </w:r>
+      <w:r>
+        <w:t xml:space="preserve">Cause Behaviourally Mediated Foraging Specializations</w:t>
+      </w:r>
+      <w:r>
+        <w:t xml:space="preserve">. Evolutionary Ecology Research 11:841–869.</w:t>
       </w:r>
     </w:p>
     <w:bookmarkEnd w:id="156"/>
-    <w:bookmarkStart w:id="157" w:name="ref-tinker.etal2009"/>
+    <w:bookmarkStart w:id="158" w:name="ref-toscano.etal2016"/>
     <w:p>
       <w:pPr>
         <w:pStyle w:val="Bibliography"/>
       </w:pPr>
       <w:r>
-        <w:t xml:space="preserve">Tinker, M. T., M. Mangel, and J. A. Estes. 2009. Learning to</w:t>
-      </w:r>
-      <w:r>
-        <w:t xml:space="preserve"> </w:t>
-      </w:r>
-      <w:r>
-        <w:t xml:space="preserve">Be Different</w:t>
-      </w:r>
-      <w:r>
-        <w:t xml:space="preserve">:</w:t>
-      </w:r>
-      <w:r>
-        <w:t xml:space="preserve"> </w:t>
-      </w:r>
-      <w:r>
-        <w:t xml:space="preserve">Acquired Skills</w:t>
-      </w:r>
-      <w:r>
-        <w:t xml:space="preserve">,</w:t>
-      </w:r>
-      <w:r>
-        <w:t xml:space="preserve"> </w:t>
-      </w:r>
-      <w:r>
-        <w:t xml:space="preserve">Social Learning</w:t>
-      </w:r>
-      <w:r>
-        <w:t xml:space="preserve">,</w:t>
-      </w:r>
-      <w:r>
-        <w:t xml:space="preserve"> </w:t>
-      </w:r>
-      <w:r>
-        <w:t xml:space="preserve">Frequency Dependence</w:t>
-      </w:r>
-      <w:r>
-        <w:t xml:space="preserve">, and</w:t>
-      </w:r>
-      <w:r>
-        <w:t xml:space="preserve"> </w:t>
-      </w:r>
-      <w:r>
-        <w:t xml:space="preserve">Environmental Variation</w:t>
-      </w:r>
-      <w:r>
-        <w:t xml:space="preserve"> </w:t>
-      </w:r>
-      <w:r>
-        <w:t xml:space="preserve">can</w:t>
-      </w:r>
-      <w:r>
-        <w:t xml:space="preserve"> </w:t>
-      </w:r>
-      <w:r>
-        <w:t xml:space="preserve">Cause Behaviourally Mediated Foraging Specializations</w:t>
-      </w:r>
-      <w:r>
-        <w:t xml:space="preserve">. Evolutionary Ecology Research 11:841–869.</w:t>
+        <w:t xml:space="preserve">Toscano, B. J., N. J. Gownaris, S. M. Heerhartz, and C. J. Monaco. 2016.</w:t>
+      </w:r>
+      <w:r>
+        <w:t xml:space="preserve"> </w:t>
+      </w:r>
+      <w:hyperlink r:id="rId157">
+        <w:r>
+          <w:rPr>
+            <w:rStyle w:val="Hyperlink"/>
+          </w:rPr>
+          <w:t xml:space="preserve">Personality,</w:t>
+        </w:r>
+        <w:r>
+          <w:rPr>
+            <w:rStyle w:val="Hyperlink"/>
+          </w:rPr>
+          <w:t xml:space="preserve"> </w:t>
+        </w:r>
+        <w:r>
+          <w:rPr>
+            <w:rStyle w:val="Hyperlink"/>
+          </w:rPr>
+          <w:t xml:space="preserve">Foraging Behavior</w:t>
+        </w:r>
+        <w:r>
+          <w:rPr>
+            <w:rStyle w:val="Hyperlink"/>
+          </w:rPr>
+          <w:t xml:space="preserve"> </w:t>
+        </w:r>
+        <w:r>
+          <w:rPr>
+            <w:rStyle w:val="Hyperlink"/>
+          </w:rPr>
+          <w:t xml:space="preserve">and</w:t>
+        </w:r>
+        <w:r>
+          <w:rPr>
+            <w:rStyle w:val="Hyperlink"/>
+          </w:rPr>
+          <w:t xml:space="preserve"> </w:t>
+        </w:r>
+        <w:r>
+          <w:rPr>
+            <w:rStyle w:val="Hyperlink"/>
+          </w:rPr>
+          <w:t xml:space="preserve">Specialization</w:t>
+        </w:r>
+        <w:r>
+          <w:rPr>
+            <w:rStyle w:val="Hyperlink"/>
+          </w:rPr>
+          <w:t xml:space="preserve">:</w:t>
+        </w:r>
+        <w:r>
+          <w:rPr>
+            <w:rStyle w:val="Hyperlink"/>
+          </w:rPr>
+          <w:t xml:space="preserve"> </w:t>
+        </w:r>
+        <w:r>
+          <w:rPr>
+            <w:rStyle w:val="Hyperlink"/>
+          </w:rPr>
+          <w:t xml:space="preserve">Integrating Behavioral</w:t>
+        </w:r>
+        <w:r>
+          <w:rPr>
+            <w:rStyle w:val="Hyperlink"/>
+          </w:rPr>
+          <w:t xml:space="preserve"> </w:t>
+        </w:r>
+        <w:r>
+          <w:rPr>
+            <w:rStyle w:val="Hyperlink"/>
+          </w:rPr>
+          <w:t xml:space="preserve">and</w:t>
+        </w:r>
+        <w:r>
+          <w:rPr>
+            <w:rStyle w:val="Hyperlink"/>
+          </w:rPr>
+          <w:t xml:space="preserve"> </w:t>
+        </w:r>
+        <w:r>
+          <w:rPr>
+            <w:rStyle w:val="Hyperlink"/>
+          </w:rPr>
+          <w:t xml:space="preserve">Food Web Ecology</w:t>
+        </w:r>
+        <w:r>
+          <w:rPr>
+            <w:rStyle w:val="Hyperlink"/>
+          </w:rPr>
+          <w:t xml:space="preserve"> </w:t>
+        </w:r>
+        <w:r>
+          <w:rPr>
+            <w:rStyle w:val="Hyperlink"/>
+          </w:rPr>
+          <w:t xml:space="preserve">at the</w:t>
+        </w:r>
+        <w:r>
+          <w:rPr>
+            <w:rStyle w:val="Hyperlink"/>
+          </w:rPr>
+          <w:t xml:space="preserve"> </w:t>
+        </w:r>
+        <w:r>
+          <w:rPr>
+            <w:rStyle w:val="Hyperlink"/>
+          </w:rPr>
+          <w:t xml:space="preserve">Individual Level</w:t>
+        </w:r>
+      </w:hyperlink>
+      <w:r>
+        <w:t xml:space="preserve">. Oecologia 182:55–69.</w:t>
       </w:r>
     </w:p>
-    <w:bookmarkEnd w:id="157"/>
-    <w:bookmarkStart w:id="159" w:name="ref-toscano.etal2016"/>
+    <w:bookmarkEnd w:id="158"/>
+    <w:bookmarkStart w:id="160" w:name="ref-toscano2014"/>
     <w:p>
       <w:pPr>
         <w:pStyle w:val="Bibliography"/>
       </w:pPr>
       <w:r>
-        <w:t xml:space="preserve">Toscano, B. J., N. J. Gownaris, S. M. Heerhartz, and C. J. Monaco. 2016.</w:t>
-      </w:r>
-      <w:r>
-        <w:t xml:space="preserve"> </w:t>
-      </w:r>
-      <w:hyperlink r:id="rId158">
-        <w:r>
-          <w:rPr>
-            <w:rStyle w:val="Hyperlink"/>
-          </w:rPr>
-          <w:t xml:space="preserve">Personality,</w:t>
-        </w:r>
-        <w:r>
-          <w:rPr>
-            <w:rStyle w:val="Hyperlink"/>
-          </w:rPr>
-          <w:t xml:space="preserve"> </w:t>
-        </w:r>
-        <w:r>
-          <w:rPr>
-            <w:rStyle w:val="Hyperlink"/>
-          </w:rPr>
-          <w:t xml:space="preserve">Foraging Behavior</w:t>
+        <w:t xml:space="preserve">Toscano, B. J., and B. D. Griffen. 2014.</w:t>
+      </w:r>
+      <w:r>
+        <w:t xml:space="preserve"> </w:t>
+      </w:r>
+      <w:hyperlink r:id="rId159">
+        <w:r>
+          <w:rPr>
+            <w:rStyle w:val="Hyperlink"/>
+          </w:rPr>
+          <w:t xml:space="preserve">Trait-</w:t>
+        </w:r>
+        <w:r>
+          <w:rPr>
+            <w:rStyle w:val="Hyperlink"/>
+          </w:rPr>
+          <w:t xml:space="preserve">Mediated Functional Responses</w:t>
+        </w:r>
+        <w:r>
+          <w:rPr>
+            <w:rStyle w:val="Hyperlink"/>
+          </w:rPr>
+          <w:t xml:space="preserve">:</w:t>
+        </w:r>
+        <w:r>
+          <w:rPr>
+            <w:rStyle w:val="Hyperlink"/>
+          </w:rPr>
+          <w:t xml:space="preserve"> </w:t>
+        </w:r>
+        <w:r>
+          <w:rPr>
+            <w:rStyle w:val="Hyperlink"/>
+          </w:rPr>
+          <w:t xml:space="preserve">Predator Behavioural Type Mediates Prey Consumption</w:t>
+        </w:r>
+      </w:hyperlink>
+      <w:r>
+        <w:t xml:space="preserve">. Journal of Animal Ecology 83:1469–1477.</w:t>
+      </w:r>
+    </w:p>
+    <w:bookmarkEnd w:id="160"/>
+    <w:bookmarkStart w:id="162" w:name="ref-turner2006"/>
+    <w:p>
+      <w:pPr>
+        <w:pStyle w:val="Bibliography"/>
+      </w:pPr>
+      <w:r>
+        <w:t xml:space="preserve">Turner, A. M., S. E. Turner, and H. M. Lappi. 2006.</w:t>
+      </w:r>
+      <w:r>
+        <w:t xml:space="preserve"> </w:t>
+      </w:r>
+      <w:hyperlink r:id="rId161">
+        <w:r>
+          <w:rPr>
+            <w:rStyle w:val="Hyperlink"/>
+          </w:rPr>
+          <w:t xml:space="preserve">Learning, Memory</w:t>
         </w:r>
         <w:r>
           <w:rPr>
@@ -11143,12 +11295,336 @@
           <w:rPr>
             <w:rStyle w:val="Hyperlink"/>
           </w:rPr>
+          <w:t xml:space="preserve">Predator Avoidance</w:t>
+        </w:r>
+        <w:r>
+          <w:rPr>
+            <w:rStyle w:val="Hyperlink"/>
+          </w:rPr>
+          <w:t xml:space="preserve"> </w:t>
+        </w:r>
+        <w:r>
+          <w:rPr>
+            <w:rStyle w:val="Hyperlink"/>
+          </w:rPr>
+          <w:t xml:space="preserve">by</w:t>
+        </w:r>
+        <w:r>
+          <w:rPr>
+            <w:rStyle w:val="Hyperlink"/>
+          </w:rPr>
+          <w:t xml:space="preserve"> </w:t>
+        </w:r>
+        <w:r>
+          <w:rPr>
+            <w:rStyle w:val="Hyperlink"/>
+          </w:rPr>
+          <w:t xml:space="preserve">Freshwater Snails</w:t>
+        </w:r>
+        <w:r>
+          <w:rPr>
+            <w:rStyle w:val="Hyperlink"/>
+          </w:rPr>
+          <w:t xml:space="preserve">:</w:t>
+        </w:r>
+        <w:r>
+          <w:rPr>
+            <w:rStyle w:val="Hyperlink"/>
+          </w:rPr>
+          <w:t xml:space="preserve"> </w:t>
+        </w:r>
+        <w:r>
+          <w:rPr>
+            <w:rStyle w:val="Hyperlink"/>
+          </w:rPr>
+          <w:t xml:space="preserve">Effects</w:t>
+        </w:r>
+        <w:r>
+          <w:rPr>
+            <w:rStyle w:val="Hyperlink"/>
+          </w:rPr>
+          <w:t xml:space="preserve"> </w:t>
+        </w:r>
+        <w:r>
+          <w:rPr>
+            <w:rStyle w:val="Hyperlink"/>
+          </w:rPr>
+          <w:t xml:space="preserve">of</w:t>
+        </w:r>
+        <w:r>
+          <w:rPr>
+            <w:rStyle w:val="Hyperlink"/>
+          </w:rPr>
+          <w:t xml:space="preserve"> </w:t>
+        </w:r>
+        <w:r>
+          <w:rPr>
+            <w:rStyle w:val="Hyperlink"/>
+          </w:rPr>
+          <w:t xml:space="preserve">Experience</w:t>
+        </w:r>
+        <w:r>
+          <w:rPr>
+            <w:rStyle w:val="Hyperlink"/>
+          </w:rPr>
+          <w:t xml:space="preserve"> </w:t>
+        </w:r>
+        <w:r>
+          <w:rPr>
+            <w:rStyle w:val="Hyperlink"/>
+          </w:rPr>
+          <w:t xml:space="preserve">on</w:t>
+        </w:r>
+        <w:r>
+          <w:rPr>
+            <w:rStyle w:val="Hyperlink"/>
+          </w:rPr>
+          <w:t xml:space="preserve"> </w:t>
+        </w:r>
+        <w:r>
+          <w:rPr>
+            <w:rStyle w:val="Hyperlink"/>
+          </w:rPr>
+          <w:t xml:space="preserve">Predator Recognition</w:t>
+        </w:r>
+        <w:r>
+          <w:rPr>
+            <w:rStyle w:val="Hyperlink"/>
+          </w:rPr>
+          <w:t xml:space="preserve"> </w:t>
+        </w:r>
+        <w:r>
+          <w:rPr>
+            <w:rStyle w:val="Hyperlink"/>
+          </w:rPr>
+          <w:t xml:space="preserve">and</w:t>
+        </w:r>
+        <w:r>
+          <w:rPr>
+            <w:rStyle w:val="Hyperlink"/>
+          </w:rPr>
+          <w:t xml:space="preserve"> </w:t>
+        </w:r>
+        <w:r>
+          <w:rPr>
+            <w:rStyle w:val="Hyperlink"/>
+          </w:rPr>
+          <w:t xml:space="preserve">Defensive Strategy</w:t>
+        </w:r>
+      </w:hyperlink>
+      <w:r>
+        <w:t xml:space="preserve">. Animal Behaviour 72:1443–1450.</w:t>
+      </w:r>
+    </w:p>
+    <w:bookmarkEnd w:id="162"/>
+    <w:bookmarkStart w:id="164" w:name="ref-vandenbosch.etal2019"/>
+    <w:p>
+      <w:pPr>
+        <w:pStyle w:val="Bibliography"/>
+      </w:pPr>
+      <w:r>
+        <w:t xml:space="preserve">van den Bosch, M., J. M. Baert, W. Müller, L. Lens, and E. W. M. Stienen. 2019.</w:t>
+      </w:r>
+      <w:r>
+        <w:t xml:space="preserve"> </w:t>
+      </w:r>
+      <w:hyperlink r:id="rId163">
+        <w:r>
+          <w:rPr>
+            <w:rStyle w:val="Hyperlink"/>
+          </w:rPr>
           <w:t xml:space="preserve">Specialization</w:t>
         </w:r>
         <w:r>
           <w:rPr>
             <w:rStyle w:val="Hyperlink"/>
           </w:rPr>
+          <w:t xml:space="preserve"> </w:t>
+        </w:r>
+        <w:r>
+          <w:rPr>
+            <w:rStyle w:val="Hyperlink"/>
+          </w:rPr>
+          <w:t xml:space="preserve">Reduces Foraging Effort</w:t>
+        </w:r>
+        <w:r>
+          <w:rPr>
+            <w:rStyle w:val="Hyperlink"/>
+          </w:rPr>
+          <w:t xml:space="preserve"> </w:t>
+        </w:r>
+        <w:r>
+          <w:rPr>
+            <w:rStyle w:val="Hyperlink"/>
+          </w:rPr>
+          <w:t xml:space="preserve">and</w:t>
+        </w:r>
+        <w:r>
+          <w:rPr>
+            <w:rStyle w:val="Hyperlink"/>
+          </w:rPr>
+          <w:t xml:space="preserve"> </w:t>
+        </w:r>
+        <w:r>
+          <w:rPr>
+            <w:rStyle w:val="Hyperlink"/>
+          </w:rPr>
+          <w:t xml:space="preserve">Improves Breeding Performance</w:t>
+        </w:r>
+        <w:r>
+          <w:rPr>
+            <w:rStyle w:val="Hyperlink"/>
+          </w:rPr>
+          <w:t xml:space="preserve"> </w:t>
+        </w:r>
+        <w:r>
+          <w:rPr>
+            <w:rStyle w:val="Hyperlink"/>
+          </w:rPr>
+          <w:t xml:space="preserve">in a</w:t>
+        </w:r>
+        <w:r>
+          <w:rPr>
+            <w:rStyle w:val="Hyperlink"/>
+          </w:rPr>
+          <w:t xml:space="preserve"> </w:t>
+        </w:r>
+        <w:r>
+          <w:rPr>
+            <w:rStyle w:val="Hyperlink"/>
+          </w:rPr>
+          <w:t xml:space="preserve">Generalist Bird</w:t>
+        </w:r>
+      </w:hyperlink>
+      <w:r>
+        <w:t xml:space="preserve">. Behavioral Ecology 30:792–800.</w:t>
+      </w:r>
+    </w:p>
+    <w:bookmarkEnd w:id="164"/>
+    <w:bookmarkStart w:id="166" w:name="ref-vehtari.etal2017"/>
+    <w:p>
+      <w:pPr>
+        <w:pStyle w:val="Bibliography"/>
+      </w:pPr>
+      <w:r>
+        <w:t xml:space="preserve">Vehtari, A., A. Gelman, and J. Gabry. 2017.</w:t>
+      </w:r>
+      <w:r>
+        <w:t xml:space="preserve"> </w:t>
+      </w:r>
+      <w:hyperlink r:id="rId165">
+        <w:r>
+          <w:rPr>
+            <w:rStyle w:val="Hyperlink"/>
+          </w:rPr>
+          <w:t xml:space="preserve">Practical</w:t>
+        </w:r>
+        <w:r>
+          <w:rPr>
+            <w:rStyle w:val="Hyperlink"/>
+          </w:rPr>
+          <w:t xml:space="preserve"> </w:t>
+        </w:r>
+        <w:r>
+          <w:rPr>
+            <w:rStyle w:val="Hyperlink"/>
+          </w:rPr>
+          <w:t xml:space="preserve">Bayesian Model Evaluation Using Leave-One-Out Cross-Validation</w:t>
+        </w:r>
+        <w:r>
+          <w:rPr>
+            <w:rStyle w:val="Hyperlink"/>
+          </w:rPr>
+          <w:t xml:space="preserve"> </w:t>
+        </w:r>
+        <w:r>
+          <w:rPr>
+            <w:rStyle w:val="Hyperlink"/>
+          </w:rPr>
+          <w:t xml:space="preserve">and</w:t>
+        </w:r>
+        <w:r>
+          <w:rPr>
+            <w:rStyle w:val="Hyperlink"/>
+          </w:rPr>
+          <w:t xml:space="preserve"> </w:t>
+        </w:r>
+        <w:r>
+          <w:rPr>
+            <w:rStyle w:val="Hyperlink"/>
+          </w:rPr>
+          <w:t xml:space="preserve">WAIC</w:t>
+        </w:r>
+      </w:hyperlink>
+      <w:r>
+        <w:t xml:space="preserve">. Statistics and Computing 27:1413–1432.</w:t>
+      </w:r>
+    </w:p>
+    <w:bookmarkEnd w:id="166"/>
+    <w:bookmarkStart w:id="168" w:name="ref-vehtari.etal2021"/>
+    <w:p>
+      <w:pPr>
+        <w:pStyle w:val="Bibliography"/>
+      </w:pPr>
+      <w:r>
+        <w:t xml:space="preserve">Vehtari, A., A. Gelman, D. Simpson, B. Carpenter, and P.-C. Bürkner. 2021.</w:t>
+      </w:r>
+      <w:r>
+        <w:t xml:space="preserve"> </w:t>
+      </w:r>
+      <w:hyperlink r:id="rId167">
+        <w:r>
+          <w:rPr>
+            <w:rStyle w:val="Hyperlink"/>
+          </w:rPr>
+          <w:t xml:space="preserve">Rank-</w:t>
+        </w:r>
+        <w:r>
+          <w:rPr>
+            <w:rStyle w:val="Hyperlink"/>
+          </w:rPr>
+          <w:t xml:space="preserve">Normalization</w:t>
+        </w:r>
+        <w:r>
+          <w:rPr>
+            <w:rStyle w:val="Hyperlink"/>
+          </w:rPr>
+          <w:t xml:space="preserve">,</w:t>
+        </w:r>
+        <w:r>
+          <w:rPr>
+            <w:rStyle w:val="Hyperlink"/>
+          </w:rPr>
+          <w:t xml:space="preserve"> </w:t>
+        </w:r>
+        <w:r>
+          <w:rPr>
+            <w:rStyle w:val="Hyperlink"/>
+          </w:rPr>
+          <w:t xml:space="preserve">Folding</w:t>
+        </w:r>
+        <w:r>
+          <w:rPr>
+            <w:rStyle w:val="Hyperlink"/>
+          </w:rPr>
+          <w:t xml:space="preserve">, and</w:t>
+        </w:r>
+        <w:r>
+          <w:rPr>
+            <w:rStyle w:val="Hyperlink"/>
+          </w:rPr>
+          <w:t xml:space="preserve"> </w:t>
+        </w:r>
+        <w:r>
+          <w:rPr>
+            <w:rStyle w:val="Hyperlink"/>
+          </w:rPr>
+          <w:t xml:space="preserve">Localization</w:t>
+        </w:r>
+        <w:r>
+          <w:rPr>
+            <w:rStyle w:val="Hyperlink"/>
+          </w:rPr>
           <w:t xml:space="preserve">:</w:t>
         </w:r>
         <w:r>
@@ -11161,7 +11637,484 @@
           <w:rPr>
             <w:rStyle w:val="Hyperlink"/>
           </w:rPr>
-          <w:t xml:space="preserve">Integrating Behavioral</w:t>
+          <w:t xml:space="preserve">An Improved</w:t>
+        </w:r>
+        <w:r>
+          <w:rPr>
+            <w:rStyle w:val="Hyperlink"/>
+          </w:rPr>
+          <w:t xml:space="preserve"> </w:t>
+        </w:r>
+        <w:r>
+          <w:rPr>
+            <w:rStyle w:val="Hyperlink"/>
+          </w:rPr>
+          <w:t xml:space="preserve">$\widehat{</w:t>
+        </w:r>
+        <w:r>
+          <w:rPr>
+            <w:rStyle w:val="Hyperlink"/>
+          </w:rPr>
+          <w:t xml:space="preserve">}</w:t>
+        </w:r>
+        <w:r>
+          <w:rPr>
+            <w:rStyle w:val="Hyperlink"/>
+          </w:rPr>
+          <w:t xml:space="preserve">R</w:t>
+        </w:r>
+        <w:r>
+          <w:rPr>
+            <w:rStyle w:val="Hyperlink"/>
+          </w:rPr>
+          <w:t xml:space="preserve">{}$ for</w:t>
+        </w:r>
+        <w:r>
+          <w:rPr>
+            <w:rStyle w:val="Hyperlink"/>
+          </w:rPr>
+          <w:t xml:space="preserve"> </w:t>
+        </w:r>
+        <w:r>
+          <w:rPr>
+            <w:rStyle w:val="Hyperlink"/>
+          </w:rPr>
+          <w:t xml:space="preserve">Assessing Convergence</w:t>
+        </w:r>
+        <w:r>
+          <w:rPr>
+            <w:rStyle w:val="Hyperlink"/>
+          </w:rPr>
+          <w:t xml:space="preserve"> </w:t>
+        </w:r>
+        <w:r>
+          <w:rPr>
+            <w:rStyle w:val="Hyperlink"/>
+          </w:rPr>
+          <w:t xml:space="preserve">of</w:t>
+        </w:r>
+        <w:r>
+          <w:rPr>
+            <w:rStyle w:val="Hyperlink"/>
+          </w:rPr>
+          <w:t xml:space="preserve"> </w:t>
+        </w:r>
+        <w:r>
+          <w:rPr>
+            <w:rStyle w:val="Hyperlink"/>
+          </w:rPr>
+          <w:t xml:space="preserve">MCMC</w:t>
+        </w:r>
+        <w:r>
+          <w:rPr>
+            <w:rStyle w:val="Hyperlink"/>
+          </w:rPr>
+          <w:t xml:space="preserve"> </w:t>
+        </w:r>
+        <w:r>
+          <w:rPr>
+            <w:rStyle w:val="Hyperlink"/>
+          </w:rPr>
+          <w:t xml:space="preserve">(with</w:t>
+        </w:r>
+        <w:r>
+          <w:rPr>
+            <w:rStyle w:val="Hyperlink"/>
+          </w:rPr>
+          <w:t xml:space="preserve"> </w:t>
+        </w:r>
+        <w:r>
+          <w:rPr>
+            <w:rStyle w:val="Hyperlink"/>
+          </w:rPr>
+          <w:t xml:space="preserve">Discussion</w:t>
+        </w:r>
+        <w:r>
+          <w:rPr>
+            <w:rStyle w:val="Hyperlink"/>
+          </w:rPr>
+          <w:t xml:space="preserve">)</w:t>
+        </w:r>
+      </w:hyperlink>
+      <w:r>
+        <w:t xml:space="preserve">. Bayesian Analysis 16:667–718.</w:t>
+      </w:r>
+    </w:p>
+    <w:bookmarkEnd w:id="168"/>
+    <w:bookmarkStart w:id="170" w:name="ref-vehtari.etal2022"/>
+    <w:p>
+      <w:pPr>
+        <w:pStyle w:val="Bibliography"/>
+      </w:pPr>
+      <w:r>
+        <w:t xml:space="preserve">Vehtari, A., D. Simpson, A. Gelman, Y. Yao, and J. Gabry. 2022, August.</w:t>
+      </w:r>
+      <w:r>
+        <w:t xml:space="preserve"> </w:t>
+      </w:r>
+      <w:hyperlink r:id="rId169">
+        <w:r>
+          <w:rPr>
+            <w:rStyle w:val="Hyperlink"/>
+          </w:rPr>
+          <w:t xml:space="preserve">Pareto</w:t>
+        </w:r>
+        <w:r>
+          <w:rPr>
+            <w:rStyle w:val="Hyperlink"/>
+          </w:rPr>
+          <w:t xml:space="preserve"> </w:t>
+        </w:r>
+        <w:r>
+          <w:rPr>
+            <w:rStyle w:val="Hyperlink"/>
+          </w:rPr>
+          <w:t xml:space="preserve">Smoothed Importance Sampling</w:t>
+        </w:r>
+      </w:hyperlink>
+      <w:r>
+        <w:t xml:space="preserve">.</w:t>
+      </w:r>
+      <w:r>
+        <w:t xml:space="preserve"> </w:t>
+      </w:r>
+      <w:r>
+        <w:t xml:space="preserve">arXiv</w:t>
+      </w:r>
+      <w:r>
+        <w:t xml:space="preserve">.</w:t>
+      </w:r>
+    </w:p>
+    <w:bookmarkEnd w:id="170"/>
+    <w:bookmarkStart w:id="172" w:name="ref-vilapouca2021"/>
+    <w:p>
+      <w:pPr>
+        <w:pStyle w:val="Bibliography"/>
+      </w:pPr>
+      <w:r>
+        <w:t xml:space="preserve">Vila Pouca, C., D. J. Mitchell, J. Lefèvre, R. Vega-Trejo, and A. Kotrschal. 2021.</w:t>
+      </w:r>
+      <w:r>
+        <w:t xml:space="preserve"> </w:t>
+      </w:r>
+      <w:hyperlink r:id="rId171">
+        <w:r>
+          <w:rPr>
+            <w:rStyle w:val="Hyperlink"/>
+          </w:rPr>
+          <w:t xml:space="preserve">Early predation risk shapes adult learning and cognitive flexibility</w:t>
+        </w:r>
+      </w:hyperlink>
+      <w:r>
+        <w:t xml:space="preserve">. Oikos 130:1477–1486.</w:t>
+      </w:r>
+    </w:p>
+    <w:bookmarkEnd w:id="172"/>
+    <w:bookmarkStart w:id="174" w:name="ref-walker.etal2005"/>
+    <w:p>
+      <w:pPr>
+        <w:pStyle w:val="Bibliography"/>
+      </w:pPr>
+      <w:r>
+        <w:t xml:space="preserve">Walker, J. A., C. K. Ghalambor, O. L. Griset, D. McKENNEY, and D. N. Reznick. 2005.</w:t>
+      </w:r>
+      <w:r>
+        <w:t xml:space="preserve"> </w:t>
+      </w:r>
+      <w:hyperlink r:id="rId173">
+        <w:r>
+          <w:rPr>
+            <w:rStyle w:val="Hyperlink"/>
+          </w:rPr>
+          <w:t xml:space="preserve">Do</w:t>
+        </w:r>
+        <w:r>
+          <w:rPr>
+            <w:rStyle w:val="Hyperlink"/>
+          </w:rPr>
+          <w:t xml:space="preserve"> </w:t>
+        </w:r>
+        <w:r>
+          <w:rPr>
+            <w:rStyle w:val="Hyperlink"/>
+          </w:rPr>
+          <w:t xml:space="preserve">Faster Starts Increase</w:t>
+        </w:r>
+        <w:r>
+          <w:rPr>
+            <w:rStyle w:val="Hyperlink"/>
+          </w:rPr>
+          <w:t xml:space="preserve"> </w:t>
+        </w:r>
+        <w:r>
+          <w:rPr>
+            <w:rStyle w:val="Hyperlink"/>
+          </w:rPr>
+          <w:t xml:space="preserve">the</w:t>
+        </w:r>
+        <w:r>
+          <w:rPr>
+            <w:rStyle w:val="Hyperlink"/>
+          </w:rPr>
+          <w:t xml:space="preserve"> </w:t>
+        </w:r>
+        <w:r>
+          <w:rPr>
+            <w:rStyle w:val="Hyperlink"/>
+          </w:rPr>
+          <w:t xml:space="preserve">Probability</w:t>
+        </w:r>
+        <w:r>
+          <w:rPr>
+            <w:rStyle w:val="Hyperlink"/>
+          </w:rPr>
+          <w:t xml:space="preserve"> </w:t>
+        </w:r>
+        <w:r>
+          <w:rPr>
+            <w:rStyle w:val="Hyperlink"/>
+          </w:rPr>
+          <w:t xml:space="preserve">of</w:t>
+        </w:r>
+        <w:r>
+          <w:rPr>
+            <w:rStyle w:val="Hyperlink"/>
+          </w:rPr>
+          <w:t xml:space="preserve"> </w:t>
+        </w:r>
+        <w:r>
+          <w:rPr>
+            <w:rStyle w:val="Hyperlink"/>
+          </w:rPr>
+          <w:t xml:space="preserve">Evading Predators</w:t>
+        </w:r>
+        <w:r>
+          <w:rPr>
+            <w:rStyle w:val="Hyperlink"/>
+          </w:rPr>
+          <w:t xml:space="preserve">?</w:t>
+        </w:r>
+      </w:hyperlink>
+      <w:r>
+        <w:t xml:space="preserve"> Functional Ecology 19:808–815.</w:t>
+      </w:r>
+    </w:p>
+    <w:bookmarkEnd w:id="174"/>
+    <w:bookmarkStart w:id="176" w:name="ref-warburton2003"/>
+    <w:p>
+      <w:pPr>
+        <w:pStyle w:val="Bibliography"/>
+      </w:pPr>
+      <w:r>
+        <w:t xml:space="preserve">Warburton, K. 2003.</w:t>
+      </w:r>
+      <w:r>
+        <w:t xml:space="preserve"> </w:t>
+      </w:r>
+      <w:hyperlink r:id="rId175">
+        <w:r>
+          <w:rPr>
+            <w:rStyle w:val="Hyperlink"/>
+          </w:rPr>
+          <w:t xml:space="preserve">Learning of</w:t>
+        </w:r>
+        <w:r>
+          <w:rPr>
+            <w:rStyle w:val="Hyperlink"/>
+          </w:rPr>
+          <w:t xml:space="preserve"> </w:t>
+        </w:r>
+        <w:r>
+          <w:rPr>
+            <w:rStyle w:val="Hyperlink"/>
+          </w:rPr>
+          <w:t xml:space="preserve">Foraging Skills</w:t>
+        </w:r>
+        <w:r>
+          <w:rPr>
+            <w:rStyle w:val="Hyperlink"/>
+          </w:rPr>
+          <w:t xml:space="preserve"> </w:t>
+        </w:r>
+        <w:r>
+          <w:rPr>
+            <w:rStyle w:val="Hyperlink"/>
+          </w:rPr>
+          <w:t xml:space="preserve">by</w:t>
+        </w:r>
+        <w:r>
+          <w:rPr>
+            <w:rStyle w:val="Hyperlink"/>
+          </w:rPr>
+          <w:t xml:space="preserve"> </w:t>
+        </w:r>
+        <w:r>
+          <w:rPr>
+            <w:rStyle w:val="Hyperlink"/>
+          </w:rPr>
+          <w:t xml:space="preserve">Fish</w:t>
+        </w:r>
+      </w:hyperlink>
+      <w:r>
+        <w:t xml:space="preserve">. Fish and Fisheries 4:203–215.</w:t>
+      </w:r>
+    </w:p>
+    <w:bookmarkEnd w:id="176"/>
+    <w:bookmarkStart w:id="178" w:name="ref-weimerskirch2007"/>
+    <w:p>
+      <w:pPr>
+        <w:pStyle w:val="Bibliography"/>
+      </w:pPr>
+      <w:r>
+        <w:t xml:space="preserve">Weimerskirch, H. 2007.</w:t>
+      </w:r>
+      <w:r>
+        <w:t xml:space="preserve"> </w:t>
+      </w:r>
+      <w:hyperlink r:id="rId177">
+        <w:r>
+          <w:rPr>
+            <w:rStyle w:val="Hyperlink"/>
+          </w:rPr>
+          <w:t xml:space="preserve">Are</w:t>
+        </w:r>
+        <w:r>
+          <w:rPr>
+            <w:rStyle w:val="Hyperlink"/>
+          </w:rPr>
+          <w:t xml:space="preserve"> </w:t>
+        </w:r>
+        <w:r>
+          <w:rPr>
+            <w:rStyle w:val="Hyperlink"/>
+          </w:rPr>
+          <w:t xml:space="preserve">Seabirds Foraging</w:t>
+        </w:r>
+        <w:r>
+          <w:rPr>
+            <w:rStyle w:val="Hyperlink"/>
+          </w:rPr>
+          <w:t xml:space="preserve"> </w:t>
+        </w:r>
+        <w:r>
+          <w:rPr>
+            <w:rStyle w:val="Hyperlink"/>
+          </w:rPr>
+          <w:t xml:space="preserve">for</w:t>
+        </w:r>
+        <w:r>
+          <w:rPr>
+            <w:rStyle w:val="Hyperlink"/>
+          </w:rPr>
+          <w:t xml:space="preserve"> </w:t>
+        </w:r>
+        <w:r>
+          <w:rPr>
+            <w:rStyle w:val="Hyperlink"/>
+          </w:rPr>
+          <w:t xml:space="preserve">Unpredictable Resources</w:t>
+        </w:r>
+        <w:r>
+          <w:rPr>
+            <w:rStyle w:val="Hyperlink"/>
+          </w:rPr>
+          <w:t xml:space="preserve">?</w:t>
+        </w:r>
+      </w:hyperlink>
+      <w:r>
+        <w:t xml:space="preserve"> Deep Sea Research Part II: Topical Studies in Oceanography 54:211–223.</w:t>
+      </w:r>
+    </w:p>
+    <w:bookmarkEnd w:id="178"/>
+    <w:bookmarkStart w:id="180" w:name="ref-wilson.etal2018"/>
+    <w:p>
+      <w:pPr>
+        <w:pStyle w:val="Bibliography"/>
+      </w:pPr>
+      <w:r>
+        <w:t xml:space="preserve">Wilson, A. M., T. Y. Hubel, S. D. Wilshin, J. C. Lowe, M. Lorenc, O. P. Dewhirst, H. L. A. Bartlam-Brooks, R. Diack, E. Bennitt, K. A. Golabek, R. C. Woledge, J. W. McNutt, N. A. Curtin, and T. G. West. 2018.</w:t>
+      </w:r>
+      <w:r>
+        <w:t xml:space="preserve"> </w:t>
+      </w:r>
+      <w:hyperlink r:id="rId179">
+        <w:r>
+          <w:rPr>
+            <w:rStyle w:val="Hyperlink"/>
+          </w:rPr>
+          <w:t xml:space="preserve">Biomechanics of</w:t>
+        </w:r>
+        <w:r>
+          <w:rPr>
+            <w:rStyle w:val="Hyperlink"/>
+          </w:rPr>
+          <w:t xml:space="preserve"> </w:t>
+        </w:r>
+        <w:r>
+          <w:rPr>
+            <w:rStyle w:val="Hyperlink"/>
+          </w:rPr>
+          <w:t xml:space="preserve">Predator-Prey Arms Race</w:t>
+        </w:r>
+        <w:r>
+          <w:rPr>
+            <w:rStyle w:val="Hyperlink"/>
+          </w:rPr>
+          <w:t xml:space="preserve"> </w:t>
+        </w:r>
+        <w:r>
+          <w:rPr>
+            <w:rStyle w:val="Hyperlink"/>
+          </w:rPr>
+          <w:t xml:space="preserve">in</w:t>
+        </w:r>
+        <w:r>
+          <w:rPr>
+            <w:rStyle w:val="Hyperlink"/>
+          </w:rPr>
+          <w:t xml:space="preserve"> </w:t>
+        </w:r>
+        <w:r>
+          <w:rPr>
+            <w:rStyle w:val="Hyperlink"/>
+          </w:rPr>
+          <w:t xml:space="preserve">Lion</w:t>
+        </w:r>
+        <w:r>
+          <w:rPr>
+            <w:rStyle w:val="Hyperlink"/>
+          </w:rPr>
+          <w:t xml:space="preserve">,</w:t>
+        </w:r>
+        <w:r>
+          <w:rPr>
+            <w:rStyle w:val="Hyperlink"/>
+          </w:rPr>
+          <w:t xml:space="preserve"> </w:t>
+        </w:r>
+        <w:r>
+          <w:rPr>
+            <w:rStyle w:val="Hyperlink"/>
+          </w:rPr>
+          <w:t xml:space="preserve">Zebra</w:t>
+        </w:r>
+        <w:r>
+          <w:rPr>
+            <w:rStyle w:val="Hyperlink"/>
+          </w:rPr>
+          <w:t xml:space="preserve">,</w:t>
+        </w:r>
+        <w:r>
+          <w:rPr>
+            <w:rStyle w:val="Hyperlink"/>
+          </w:rPr>
+          <w:t xml:space="preserve"> </w:t>
+        </w:r>
+        <w:r>
+          <w:rPr>
+            <w:rStyle w:val="Hyperlink"/>
+          </w:rPr>
+          <w:t xml:space="preserve">Cheetah</w:t>
         </w:r>
         <w:r>
           <w:rPr>
@@ -11185,61 +12138,289 @@
           <w:rPr>
             <w:rStyle w:val="Hyperlink"/>
           </w:rPr>
-          <w:t xml:space="preserve">Food Web Ecology</w:t>
-        </w:r>
-        <w:r>
-          <w:rPr>
-            <w:rStyle w:val="Hyperlink"/>
-          </w:rPr>
-          <w:t xml:space="preserve"> </w:t>
-        </w:r>
-        <w:r>
-          <w:rPr>
-            <w:rStyle w:val="Hyperlink"/>
-          </w:rPr>
-          <w:t xml:space="preserve">at the</w:t>
-        </w:r>
-        <w:r>
-          <w:rPr>
-            <w:rStyle w:val="Hyperlink"/>
-          </w:rPr>
-          <w:t xml:space="preserve"> </w:t>
-        </w:r>
-        <w:r>
-          <w:rPr>
-            <w:rStyle w:val="Hyperlink"/>
-          </w:rPr>
-          <w:t xml:space="preserve">Individual Level</w:t>
+          <w:t xml:space="preserve">Impala</w:t>
         </w:r>
       </w:hyperlink>
       <w:r>
-        <w:t xml:space="preserve">. Oecologia 182:55–69.</w:t>
+        <w:t xml:space="preserve">. Nature 554:183–188.</w:t>
       </w:r>
     </w:p>
-    <w:bookmarkEnd w:id="159"/>
-    <w:bookmarkStart w:id="161" w:name="ref-toscano2014"/>
+    <w:bookmarkEnd w:id="180"/>
+    <w:bookmarkStart w:id="182" w:name="ref-wilson-rankin2015"/>
     <w:p>
       <w:pPr>
         <w:pStyle w:val="Bibliography"/>
       </w:pPr>
       <w:r>
-        <w:t xml:space="preserve">Toscano, B. J., and B. D. Griffen. 2014.</w:t>
-      </w:r>
-      <w:r>
-        <w:t xml:space="preserve"> </w:t>
-      </w:r>
-      <w:hyperlink r:id="rId160">
-        <w:r>
-          <w:rPr>
-            <w:rStyle w:val="Hyperlink"/>
-          </w:rPr>
-          <w:t xml:space="preserve">Trait-</w:t>
-        </w:r>
-        <w:r>
-          <w:rPr>
-            <w:rStyle w:val="Hyperlink"/>
-          </w:rPr>
-          <w:t xml:space="preserve">Mediated Functional Responses</w:t>
+        <w:t xml:space="preserve">Wilson-Rankin, E. E. 2015.</w:t>
+      </w:r>
+      <w:r>
+        <w:t xml:space="preserve"> </w:t>
+      </w:r>
+      <w:hyperlink r:id="rId181">
+        <w:r>
+          <w:rPr>
+            <w:rStyle w:val="Hyperlink"/>
+          </w:rPr>
+          <w:t xml:space="preserve">Level of</w:t>
+        </w:r>
+        <w:r>
+          <w:rPr>
+            <w:rStyle w:val="Hyperlink"/>
+          </w:rPr>
+          <w:t xml:space="preserve"> </w:t>
+        </w:r>
+        <w:r>
+          <w:rPr>
+            <w:rStyle w:val="Hyperlink"/>
+          </w:rPr>
+          <w:t xml:space="preserve">Experience Modulates Individual Foraging Strategies</w:t>
+        </w:r>
+        <w:r>
+          <w:rPr>
+            <w:rStyle w:val="Hyperlink"/>
+          </w:rPr>
+          <w:t xml:space="preserve"> </w:t>
+        </w:r>
+        <w:r>
+          <w:rPr>
+            <w:rStyle w:val="Hyperlink"/>
+          </w:rPr>
+          <w:t xml:space="preserve">of an</w:t>
+        </w:r>
+        <w:r>
+          <w:rPr>
+            <w:rStyle w:val="Hyperlink"/>
+          </w:rPr>
+          <w:t xml:space="preserve"> </w:t>
+        </w:r>
+        <w:r>
+          <w:rPr>
+            <w:rStyle w:val="Hyperlink"/>
+          </w:rPr>
+          <w:t xml:space="preserve">Invasive Predatory Wasp</w:t>
+        </w:r>
+      </w:hyperlink>
+      <w:r>
+        <w:t xml:space="preserve">. Behavioral Ecology and Sociobiology 69:491–499.</w:t>
+      </w:r>
+    </w:p>
+    <w:bookmarkEnd w:id="182"/>
+    <w:bookmarkStart w:id="184" w:name="ref-woo.etal2008"/>
+    <w:p>
+      <w:pPr>
+        <w:pStyle w:val="Bibliography"/>
+      </w:pPr>
+      <w:r>
+        <w:t xml:space="preserve">Woo, K. J., K. H. Elliott, M. Davidson, A. J. Gaston, and G. K. Davoren. 2008.</w:t>
+      </w:r>
+      <w:r>
+        <w:t xml:space="preserve"> </w:t>
+      </w:r>
+      <w:hyperlink r:id="rId183">
+        <w:r>
+          <w:rPr>
+            <w:rStyle w:val="Hyperlink"/>
+          </w:rPr>
+          <w:t xml:space="preserve">Individual</w:t>
+        </w:r>
+        <w:r>
+          <w:rPr>
+            <w:rStyle w:val="Hyperlink"/>
+          </w:rPr>
+          <w:t xml:space="preserve"> </w:t>
+        </w:r>
+        <w:r>
+          <w:rPr>
+            <w:rStyle w:val="Hyperlink"/>
+          </w:rPr>
+          <w:t xml:space="preserve">Specialization</w:t>
+        </w:r>
+        <w:r>
+          <w:rPr>
+            <w:rStyle w:val="Hyperlink"/>
+          </w:rPr>
+          <w:t xml:space="preserve"> </w:t>
+        </w:r>
+        <w:r>
+          <w:rPr>
+            <w:rStyle w:val="Hyperlink"/>
+          </w:rPr>
+          <w:t xml:space="preserve">in</w:t>
+        </w:r>
+        <w:r>
+          <w:rPr>
+            <w:rStyle w:val="Hyperlink"/>
+          </w:rPr>
+          <w:t xml:space="preserve"> </w:t>
+        </w:r>
+        <w:r>
+          <w:rPr>
+            <w:rStyle w:val="Hyperlink"/>
+          </w:rPr>
+          <w:t xml:space="preserve">Diet</w:t>
+        </w:r>
+        <w:r>
+          <w:rPr>
+            <w:rStyle w:val="Hyperlink"/>
+          </w:rPr>
+          <w:t xml:space="preserve"> </w:t>
+        </w:r>
+        <w:r>
+          <w:rPr>
+            <w:rStyle w:val="Hyperlink"/>
+          </w:rPr>
+          <w:t xml:space="preserve">by a</w:t>
+        </w:r>
+        <w:r>
+          <w:rPr>
+            <w:rStyle w:val="Hyperlink"/>
+          </w:rPr>
+          <w:t xml:space="preserve"> </w:t>
+        </w:r>
+        <w:r>
+          <w:rPr>
+            <w:rStyle w:val="Hyperlink"/>
+          </w:rPr>
+          <w:t xml:space="preserve">Generalist Marine Predator Reflects Specialization</w:t>
+        </w:r>
+        <w:r>
+          <w:rPr>
+            <w:rStyle w:val="Hyperlink"/>
+          </w:rPr>
+          <w:t xml:space="preserve"> </w:t>
+        </w:r>
+        <w:r>
+          <w:rPr>
+            <w:rStyle w:val="Hyperlink"/>
+          </w:rPr>
+          <w:t xml:space="preserve">in</w:t>
+        </w:r>
+        <w:r>
+          <w:rPr>
+            <w:rStyle w:val="Hyperlink"/>
+          </w:rPr>
+          <w:t xml:space="preserve"> </w:t>
+        </w:r>
+        <w:r>
+          <w:rPr>
+            <w:rStyle w:val="Hyperlink"/>
+          </w:rPr>
+          <w:t xml:space="preserve">Foraging Behaviour</w:t>
+        </w:r>
+      </w:hyperlink>
+      <w:r>
+        <w:t xml:space="preserve">. Journal of Animal Ecology 77:1082–1091.</w:t>
+      </w:r>
+    </w:p>
+    <w:bookmarkEnd w:id="184"/>
+    <w:bookmarkStart w:id="186" w:name="ref-wooster.etal2023"/>
+    <w:p>
+      <w:pPr>
+        <w:pStyle w:val="Bibliography"/>
+      </w:pPr>
+      <w:r>
+        <w:t xml:space="preserve">Wooster, E. I. F., K. M. Gaynor, A. J. R. Carthey, A. D. Wallach, L. A. Stanton, D. Ramp, and E. J. Lundgren. 2023.</w:t>
+      </w:r>
+      <w:r>
+        <w:t xml:space="preserve"> </w:t>
+      </w:r>
+      <w:hyperlink r:id="rId185">
+        <w:r>
+          <w:rPr>
+            <w:rStyle w:val="Hyperlink"/>
+          </w:rPr>
+          <w:t xml:space="preserve">Animal cognition and culture mediate predator</w:t>
+        </w:r>
+        <w:r>
+          <w:rPr>
+            <w:rStyle w:val="Hyperlink"/>
+          </w:rPr>
+          <w:t xml:space="preserve">prey interactions</w:t>
+        </w:r>
+      </w:hyperlink>
+      <w:r>
+        <w:t xml:space="preserve">. Trends in Ecology &amp; Evolution.</w:t>
+      </w:r>
+    </w:p>
+    <w:bookmarkEnd w:id="186"/>
+    <w:bookmarkStart w:id="188" w:name="ref-wright.etal2022"/>
+    <w:p>
+      <w:pPr>
+        <w:pStyle w:val="Bibliography"/>
+      </w:pPr>
+      <w:r>
+        <w:t xml:space="preserve">Wright, J., T. R. Haaland, N. J. Dingemanse, and D. F. Westneat. 2022.</w:t>
+      </w:r>
+      <w:r>
+        <w:t xml:space="preserve"> </w:t>
+      </w:r>
+      <w:hyperlink r:id="rId187">
+        <w:r>
+          <w:rPr>
+            <w:rStyle w:val="Hyperlink"/>
+          </w:rPr>
+          <w:t xml:space="preserve">A</w:t>
+        </w:r>
+        <w:r>
+          <w:rPr>
+            <w:rStyle w:val="Hyperlink"/>
+          </w:rPr>
+          <w:t xml:space="preserve"> </w:t>
+        </w:r>
+        <w:r>
+          <w:rPr>
+            <w:rStyle w:val="Hyperlink"/>
+          </w:rPr>
+          <w:t xml:space="preserve">Reaction Norm Framework</w:t>
+        </w:r>
+        <w:r>
+          <w:rPr>
+            <w:rStyle w:val="Hyperlink"/>
+          </w:rPr>
+          <w:t xml:space="preserve"> </w:t>
+        </w:r>
+        <w:r>
+          <w:rPr>
+            <w:rStyle w:val="Hyperlink"/>
+          </w:rPr>
+          <w:t xml:space="preserve">for the</w:t>
+        </w:r>
+        <w:r>
+          <w:rPr>
+            <w:rStyle w:val="Hyperlink"/>
+          </w:rPr>
+          <w:t xml:space="preserve"> </w:t>
+        </w:r>
+        <w:r>
+          <w:rPr>
+            <w:rStyle w:val="Hyperlink"/>
+          </w:rPr>
+          <w:t xml:space="preserve">Evolution</w:t>
+        </w:r>
+        <w:r>
+          <w:rPr>
+            <w:rStyle w:val="Hyperlink"/>
+          </w:rPr>
+          <w:t xml:space="preserve"> </w:t>
+        </w:r>
+        <w:r>
+          <w:rPr>
+            <w:rStyle w:val="Hyperlink"/>
+          </w:rPr>
+          <w:t xml:space="preserve">of</w:t>
+        </w:r>
+        <w:r>
+          <w:rPr>
+            <w:rStyle w:val="Hyperlink"/>
+          </w:rPr>
+          <w:t xml:space="preserve"> </w:t>
+        </w:r>
+        <w:r>
+          <w:rPr>
+            <w:rStyle w:val="Hyperlink"/>
+          </w:rPr>
+          <w:t xml:space="preserve">Learning</w:t>
         </w:r>
         <w:r>
           <w:rPr>
@@ -11257,1207 +12438,16 @@
           <w:rPr>
             <w:rStyle w:val="Hyperlink"/>
           </w:rPr>
-          <w:t xml:space="preserve">Predator Behavioural Type Mediates Prey Consumption</w:t>
+          <w:t xml:space="preserve">How Cumulative Experience Shapes Phenotypic Plasticity</w:t>
         </w:r>
       </w:hyperlink>
       <w:r>
-        <w:t xml:space="preserve">. Journal of Animal Ecology 83:1469–1477.</w:t>
+        <w:t xml:space="preserve">. Biological Reviews 97:1999–2021.</w:t>
       </w:r>
     </w:p>
-    <w:bookmarkEnd w:id="161"/>
-    <w:bookmarkStart w:id="163" w:name="ref-turner2006"/>
-    <w:p>
-      <w:pPr>
-        <w:pStyle w:val="Bibliography"/>
-      </w:pPr>
-      <w:r>
-        <w:t xml:space="preserve">Turner, A. M., S. E. Turner, and H. M. Lappi. 2006.</w:t>
-      </w:r>
-      <w:r>
-        <w:t xml:space="preserve"> </w:t>
-      </w:r>
-      <w:hyperlink r:id="rId162">
-        <w:r>
-          <w:rPr>
-            <w:rStyle w:val="Hyperlink"/>
-          </w:rPr>
-          <w:t xml:space="preserve">Learning, Memory</w:t>
-        </w:r>
-        <w:r>
-          <w:rPr>
-            <w:rStyle w:val="Hyperlink"/>
-          </w:rPr>
-          <w:t xml:space="preserve"> </w:t>
-        </w:r>
-        <w:r>
-          <w:rPr>
-            <w:rStyle w:val="Hyperlink"/>
-          </w:rPr>
-          <w:t xml:space="preserve">and</w:t>
-        </w:r>
-        <w:r>
-          <w:rPr>
-            <w:rStyle w:val="Hyperlink"/>
-          </w:rPr>
-          <w:t xml:space="preserve"> </w:t>
-        </w:r>
-        <w:r>
-          <w:rPr>
-            <w:rStyle w:val="Hyperlink"/>
-          </w:rPr>
-          <w:t xml:space="preserve">Predator Avoidance</w:t>
-        </w:r>
-        <w:r>
-          <w:rPr>
-            <w:rStyle w:val="Hyperlink"/>
-          </w:rPr>
-          <w:t xml:space="preserve"> </w:t>
-        </w:r>
-        <w:r>
-          <w:rPr>
-            <w:rStyle w:val="Hyperlink"/>
-          </w:rPr>
-          <w:t xml:space="preserve">by</w:t>
-        </w:r>
-        <w:r>
-          <w:rPr>
-            <w:rStyle w:val="Hyperlink"/>
-          </w:rPr>
-          <w:t xml:space="preserve"> </w:t>
-        </w:r>
-        <w:r>
-          <w:rPr>
-            <w:rStyle w:val="Hyperlink"/>
-          </w:rPr>
-          <w:t xml:space="preserve">Freshwater Snails</w:t>
-        </w:r>
-        <w:r>
-          <w:rPr>
-            <w:rStyle w:val="Hyperlink"/>
-          </w:rPr>
-          <w:t xml:space="preserve">:</w:t>
-        </w:r>
-        <w:r>
-          <w:rPr>
-            <w:rStyle w:val="Hyperlink"/>
-          </w:rPr>
-          <w:t xml:space="preserve"> </w:t>
-        </w:r>
-        <w:r>
-          <w:rPr>
-            <w:rStyle w:val="Hyperlink"/>
-          </w:rPr>
-          <w:t xml:space="preserve">Effects</w:t>
-        </w:r>
-        <w:r>
-          <w:rPr>
-            <w:rStyle w:val="Hyperlink"/>
-          </w:rPr>
-          <w:t xml:space="preserve"> </w:t>
-        </w:r>
-        <w:r>
-          <w:rPr>
-            <w:rStyle w:val="Hyperlink"/>
-          </w:rPr>
-          <w:t xml:space="preserve">of</w:t>
-        </w:r>
-        <w:r>
-          <w:rPr>
-            <w:rStyle w:val="Hyperlink"/>
-          </w:rPr>
-          <w:t xml:space="preserve"> </w:t>
-        </w:r>
-        <w:r>
-          <w:rPr>
-            <w:rStyle w:val="Hyperlink"/>
-          </w:rPr>
-          <w:t xml:space="preserve">Experience</w:t>
-        </w:r>
-        <w:r>
-          <w:rPr>
-            <w:rStyle w:val="Hyperlink"/>
-          </w:rPr>
-          <w:t xml:space="preserve"> </w:t>
-        </w:r>
-        <w:r>
-          <w:rPr>
-            <w:rStyle w:val="Hyperlink"/>
-          </w:rPr>
-          <w:t xml:space="preserve">on</w:t>
-        </w:r>
-        <w:r>
-          <w:rPr>
-            <w:rStyle w:val="Hyperlink"/>
-          </w:rPr>
-          <w:t xml:space="preserve"> </w:t>
-        </w:r>
-        <w:r>
-          <w:rPr>
-            <w:rStyle w:val="Hyperlink"/>
-          </w:rPr>
-          <w:t xml:space="preserve">Predator Recognition</w:t>
-        </w:r>
-        <w:r>
-          <w:rPr>
-            <w:rStyle w:val="Hyperlink"/>
-          </w:rPr>
-          <w:t xml:space="preserve"> </w:t>
-        </w:r>
-        <w:r>
-          <w:rPr>
-            <w:rStyle w:val="Hyperlink"/>
-          </w:rPr>
-          <w:t xml:space="preserve">and</w:t>
-        </w:r>
-        <w:r>
-          <w:rPr>
-            <w:rStyle w:val="Hyperlink"/>
-          </w:rPr>
-          <w:t xml:space="preserve"> </w:t>
-        </w:r>
-        <w:r>
-          <w:rPr>
-            <w:rStyle w:val="Hyperlink"/>
-          </w:rPr>
-          <w:t xml:space="preserve">Defensive Strategy</w:t>
-        </w:r>
-      </w:hyperlink>
-      <w:r>
-        <w:t xml:space="preserve">. Animal Behaviour 72:1443–1450.</w:t>
-      </w:r>
-    </w:p>
-    <w:bookmarkEnd w:id="163"/>
-    <w:bookmarkStart w:id="165" w:name="ref-vandenbosch.etal2019"/>
-    <w:p>
-      <w:pPr>
-        <w:pStyle w:val="Bibliography"/>
-      </w:pPr>
-      <w:r>
-        <w:t xml:space="preserve">van den Bosch, M., J. M. Baert, W. Müller, L. Lens, and E. W. M. Stienen. 2019.</w:t>
-      </w:r>
-      <w:r>
-        <w:t xml:space="preserve"> </w:t>
-      </w:r>
-      <w:hyperlink r:id="rId164">
-        <w:r>
-          <w:rPr>
-            <w:rStyle w:val="Hyperlink"/>
-          </w:rPr>
-          <w:t xml:space="preserve">Specialization</w:t>
-        </w:r>
-        <w:r>
-          <w:rPr>
-            <w:rStyle w:val="Hyperlink"/>
-          </w:rPr>
-          <w:t xml:space="preserve"> </w:t>
-        </w:r>
-        <w:r>
-          <w:rPr>
-            <w:rStyle w:val="Hyperlink"/>
-          </w:rPr>
-          <w:t xml:space="preserve">Reduces Foraging Effort</w:t>
-        </w:r>
-        <w:r>
-          <w:rPr>
-            <w:rStyle w:val="Hyperlink"/>
-          </w:rPr>
-          <w:t xml:space="preserve"> </w:t>
-        </w:r>
-        <w:r>
-          <w:rPr>
-            <w:rStyle w:val="Hyperlink"/>
-          </w:rPr>
-          <w:t xml:space="preserve">and</w:t>
-        </w:r>
-        <w:r>
-          <w:rPr>
-            <w:rStyle w:val="Hyperlink"/>
-          </w:rPr>
-          <w:t xml:space="preserve"> </w:t>
-        </w:r>
-        <w:r>
-          <w:rPr>
-            <w:rStyle w:val="Hyperlink"/>
-          </w:rPr>
-          <w:t xml:space="preserve">Improves Breeding Performance</w:t>
-        </w:r>
-        <w:r>
-          <w:rPr>
-            <w:rStyle w:val="Hyperlink"/>
-          </w:rPr>
-          <w:t xml:space="preserve"> </w:t>
-        </w:r>
-        <w:r>
-          <w:rPr>
-            <w:rStyle w:val="Hyperlink"/>
-          </w:rPr>
-          <w:t xml:space="preserve">in a</w:t>
-        </w:r>
-        <w:r>
-          <w:rPr>
-            <w:rStyle w:val="Hyperlink"/>
-          </w:rPr>
-          <w:t xml:space="preserve"> </w:t>
-        </w:r>
-        <w:r>
-          <w:rPr>
-            <w:rStyle w:val="Hyperlink"/>
-          </w:rPr>
-          <w:t xml:space="preserve">Generalist Bird</w:t>
-        </w:r>
-      </w:hyperlink>
-      <w:r>
-        <w:t xml:space="preserve">. Behavioral Ecology 30:792–800.</w:t>
-      </w:r>
-    </w:p>
-    <w:bookmarkEnd w:id="165"/>
-    <w:bookmarkStart w:id="167" w:name="ref-vehtari.etal2017"/>
-    <w:p>
-      <w:pPr>
-        <w:pStyle w:val="Bibliography"/>
-      </w:pPr>
-      <w:r>
-        <w:t xml:space="preserve">Vehtari, A., A. Gelman, and J. Gabry. 2017.</w:t>
-      </w:r>
-      <w:r>
-        <w:t xml:space="preserve"> </w:t>
-      </w:r>
-      <w:hyperlink r:id="rId166">
-        <w:r>
-          <w:rPr>
-            <w:rStyle w:val="Hyperlink"/>
-          </w:rPr>
-          <w:t xml:space="preserve">Practical</w:t>
-        </w:r>
-        <w:r>
-          <w:rPr>
-            <w:rStyle w:val="Hyperlink"/>
-          </w:rPr>
-          <w:t xml:space="preserve"> </w:t>
-        </w:r>
-        <w:r>
-          <w:rPr>
-            <w:rStyle w:val="Hyperlink"/>
-          </w:rPr>
-          <w:t xml:space="preserve">Bayesian Model Evaluation Using Leave-One-Out Cross-Validation</w:t>
-        </w:r>
-        <w:r>
-          <w:rPr>
-            <w:rStyle w:val="Hyperlink"/>
-          </w:rPr>
-          <w:t xml:space="preserve"> </w:t>
-        </w:r>
-        <w:r>
-          <w:rPr>
-            <w:rStyle w:val="Hyperlink"/>
-          </w:rPr>
-          <w:t xml:space="preserve">and</w:t>
-        </w:r>
-        <w:r>
-          <w:rPr>
-            <w:rStyle w:val="Hyperlink"/>
-          </w:rPr>
-          <w:t xml:space="preserve"> </w:t>
-        </w:r>
-        <w:r>
-          <w:rPr>
-            <w:rStyle w:val="Hyperlink"/>
-          </w:rPr>
-          <w:t xml:space="preserve">WAIC</w:t>
-        </w:r>
-      </w:hyperlink>
-      <w:r>
-        <w:t xml:space="preserve">. Statistics and Computing 27:1413–1432.</w:t>
-      </w:r>
-    </w:p>
-    <w:bookmarkEnd w:id="167"/>
-    <w:bookmarkStart w:id="169" w:name="ref-vehtari.etal2021"/>
-    <w:p>
-      <w:pPr>
-        <w:pStyle w:val="Bibliography"/>
-      </w:pPr>
-      <w:r>
-        <w:t xml:space="preserve">Vehtari, A., A. Gelman, D. Simpson, B. Carpenter, and P.-C. Bürkner. 2021.</w:t>
-      </w:r>
-      <w:r>
-        <w:t xml:space="preserve"> </w:t>
-      </w:r>
-      <w:hyperlink r:id="rId168">
-        <w:r>
-          <w:rPr>
-            <w:rStyle w:val="Hyperlink"/>
-          </w:rPr>
-          <w:t xml:space="preserve">Rank-</w:t>
-        </w:r>
-        <w:r>
-          <w:rPr>
-            <w:rStyle w:val="Hyperlink"/>
-          </w:rPr>
-          <w:t xml:space="preserve">Normalization</w:t>
-        </w:r>
-        <w:r>
-          <w:rPr>
-            <w:rStyle w:val="Hyperlink"/>
-          </w:rPr>
-          <w:t xml:space="preserve">,</w:t>
-        </w:r>
-        <w:r>
-          <w:rPr>
-            <w:rStyle w:val="Hyperlink"/>
-          </w:rPr>
-          <w:t xml:space="preserve"> </w:t>
-        </w:r>
-        <w:r>
-          <w:rPr>
-            <w:rStyle w:val="Hyperlink"/>
-          </w:rPr>
-          <w:t xml:space="preserve">Folding</w:t>
-        </w:r>
-        <w:r>
-          <w:rPr>
-            <w:rStyle w:val="Hyperlink"/>
-          </w:rPr>
-          <w:t xml:space="preserve">, and</w:t>
-        </w:r>
-        <w:r>
-          <w:rPr>
-            <w:rStyle w:val="Hyperlink"/>
-          </w:rPr>
-          <w:t xml:space="preserve"> </w:t>
-        </w:r>
-        <w:r>
-          <w:rPr>
-            <w:rStyle w:val="Hyperlink"/>
-          </w:rPr>
-          <w:t xml:space="preserve">Localization</w:t>
-        </w:r>
-        <w:r>
-          <w:rPr>
-            <w:rStyle w:val="Hyperlink"/>
-          </w:rPr>
-          <w:t xml:space="preserve">:</w:t>
-        </w:r>
-        <w:r>
-          <w:rPr>
-            <w:rStyle w:val="Hyperlink"/>
-          </w:rPr>
-          <w:t xml:space="preserve"> </w:t>
-        </w:r>
-        <w:r>
-          <w:rPr>
-            <w:rStyle w:val="Hyperlink"/>
-          </w:rPr>
-          <w:t xml:space="preserve">An Improved</w:t>
-        </w:r>
-        <w:r>
-          <w:rPr>
-            <w:rStyle w:val="Hyperlink"/>
-          </w:rPr>
-          <w:t xml:space="preserve"> </w:t>
-        </w:r>
-        <w:r>
-          <w:rPr>
-            <w:rStyle w:val="Hyperlink"/>
-          </w:rPr>
-          <w:t xml:space="preserve">$\widehat{</w:t>
-        </w:r>
-        <w:r>
-          <w:rPr>
-            <w:rStyle w:val="Hyperlink"/>
-          </w:rPr>
-          <w:t xml:space="preserve">}</w:t>
-        </w:r>
-        <w:r>
-          <w:rPr>
-            <w:rStyle w:val="Hyperlink"/>
-          </w:rPr>
-          <w:t xml:space="preserve">R</w:t>
-        </w:r>
-        <w:r>
-          <w:rPr>
-            <w:rStyle w:val="Hyperlink"/>
-          </w:rPr>
-          <w:t xml:space="preserve">{}$ for</w:t>
-        </w:r>
-        <w:r>
-          <w:rPr>
-            <w:rStyle w:val="Hyperlink"/>
-          </w:rPr>
-          <w:t xml:space="preserve"> </w:t>
-        </w:r>
-        <w:r>
-          <w:rPr>
-            <w:rStyle w:val="Hyperlink"/>
-          </w:rPr>
-          <w:t xml:space="preserve">Assessing Convergence</w:t>
-        </w:r>
-        <w:r>
-          <w:rPr>
-            <w:rStyle w:val="Hyperlink"/>
-          </w:rPr>
-          <w:t xml:space="preserve"> </w:t>
-        </w:r>
-        <w:r>
-          <w:rPr>
-            <w:rStyle w:val="Hyperlink"/>
-          </w:rPr>
-          <w:t xml:space="preserve">of</w:t>
-        </w:r>
-        <w:r>
-          <w:rPr>
-            <w:rStyle w:val="Hyperlink"/>
-          </w:rPr>
-          <w:t xml:space="preserve"> </w:t>
-        </w:r>
-        <w:r>
-          <w:rPr>
-            <w:rStyle w:val="Hyperlink"/>
-          </w:rPr>
-          <w:t xml:space="preserve">MCMC</w:t>
-        </w:r>
-        <w:r>
-          <w:rPr>
-            <w:rStyle w:val="Hyperlink"/>
-          </w:rPr>
-          <w:t xml:space="preserve"> </w:t>
-        </w:r>
-        <w:r>
-          <w:rPr>
-            <w:rStyle w:val="Hyperlink"/>
-          </w:rPr>
-          <w:t xml:space="preserve">(with</w:t>
-        </w:r>
-        <w:r>
-          <w:rPr>
-            <w:rStyle w:val="Hyperlink"/>
-          </w:rPr>
-          <w:t xml:space="preserve"> </w:t>
-        </w:r>
-        <w:r>
-          <w:rPr>
-            <w:rStyle w:val="Hyperlink"/>
-          </w:rPr>
-          <w:t xml:space="preserve">Discussion</w:t>
-        </w:r>
-        <w:r>
-          <w:rPr>
-            <w:rStyle w:val="Hyperlink"/>
-          </w:rPr>
-          <w:t xml:space="preserve">)</w:t>
-        </w:r>
-      </w:hyperlink>
-      <w:r>
-        <w:t xml:space="preserve">. Bayesian Analysis 16:667–718.</w:t>
-      </w:r>
-    </w:p>
-    <w:bookmarkEnd w:id="169"/>
-    <w:bookmarkStart w:id="171" w:name="ref-vehtari.etal2022"/>
-    <w:p>
-      <w:pPr>
-        <w:pStyle w:val="Bibliography"/>
-      </w:pPr>
-      <w:r>
-        <w:t xml:space="preserve">Vehtari, A., D. Simpson, A. Gelman, Y. Yao, and J. Gabry. 2022, August.</w:t>
-      </w:r>
-      <w:r>
-        <w:t xml:space="preserve"> </w:t>
-      </w:r>
-      <w:hyperlink r:id="rId170">
-        <w:r>
-          <w:rPr>
-            <w:rStyle w:val="Hyperlink"/>
-          </w:rPr>
-          <w:t xml:space="preserve">Pareto</w:t>
-        </w:r>
-        <w:r>
-          <w:rPr>
-            <w:rStyle w:val="Hyperlink"/>
-          </w:rPr>
-          <w:t xml:space="preserve"> </w:t>
-        </w:r>
-        <w:r>
-          <w:rPr>
-            <w:rStyle w:val="Hyperlink"/>
-          </w:rPr>
-          <w:t xml:space="preserve">Smoothed Importance Sampling</w:t>
-        </w:r>
-      </w:hyperlink>
-      <w:r>
-        <w:t xml:space="preserve">.</w:t>
-      </w:r>
-      <w:r>
-        <w:t xml:space="preserve"> </w:t>
-      </w:r>
-      <w:r>
-        <w:t xml:space="preserve">arXiv</w:t>
-      </w:r>
-      <w:r>
-        <w:t xml:space="preserve">.</w:t>
-      </w:r>
-    </w:p>
-    <w:bookmarkEnd w:id="171"/>
-    <w:bookmarkStart w:id="173" w:name="ref-vilapouca2021"/>
-    <w:p>
-      <w:pPr>
-        <w:pStyle w:val="Bibliography"/>
-      </w:pPr>
-      <w:r>
-        <w:t xml:space="preserve">Vila Pouca, C., D. J. Mitchell, J. Lefèvre, R. Vega-Trejo, and A. Kotrschal. 2021.</w:t>
-      </w:r>
-      <w:r>
-        <w:t xml:space="preserve"> </w:t>
-      </w:r>
-      <w:hyperlink r:id="rId172">
-        <w:r>
-          <w:rPr>
-            <w:rStyle w:val="Hyperlink"/>
-          </w:rPr>
-          <w:t xml:space="preserve">Early predation risk shapes adult learning and cognitive flexibility</w:t>
-        </w:r>
-      </w:hyperlink>
-      <w:r>
-        <w:t xml:space="preserve">. Oikos 130:1477–1486.</w:t>
-      </w:r>
-    </w:p>
-    <w:bookmarkEnd w:id="173"/>
-    <w:bookmarkStart w:id="175" w:name="ref-walker.etal2005"/>
-    <w:p>
-      <w:pPr>
-        <w:pStyle w:val="Bibliography"/>
-      </w:pPr>
-      <w:r>
-        <w:t xml:space="preserve">Walker, J. A., C. K. Ghalambor, O. L. Griset, D. McKENNEY, and D. N. Reznick. 2005.</w:t>
-      </w:r>
-      <w:r>
-        <w:t xml:space="preserve"> </w:t>
-      </w:r>
-      <w:hyperlink r:id="rId174">
-        <w:r>
-          <w:rPr>
-            <w:rStyle w:val="Hyperlink"/>
-          </w:rPr>
-          <w:t xml:space="preserve">Do</w:t>
-        </w:r>
-        <w:r>
-          <w:rPr>
-            <w:rStyle w:val="Hyperlink"/>
-          </w:rPr>
-          <w:t xml:space="preserve"> </w:t>
-        </w:r>
-        <w:r>
-          <w:rPr>
-            <w:rStyle w:val="Hyperlink"/>
-          </w:rPr>
-          <w:t xml:space="preserve">Faster Starts Increase</w:t>
-        </w:r>
-        <w:r>
-          <w:rPr>
-            <w:rStyle w:val="Hyperlink"/>
-          </w:rPr>
-          <w:t xml:space="preserve"> </w:t>
-        </w:r>
-        <w:r>
-          <w:rPr>
-            <w:rStyle w:val="Hyperlink"/>
-          </w:rPr>
-          <w:t xml:space="preserve">the</w:t>
-        </w:r>
-        <w:r>
-          <w:rPr>
-            <w:rStyle w:val="Hyperlink"/>
-          </w:rPr>
-          <w:t xml:space="preserve"> </w:t>
-        </w:r>
-        <w:r>
-          <w:rPr>
-            <w:rStyle w:val="Hyperlink"/>
-          </w:rPr>
-          <w:t xml:space="preserve">Probability</w:t>
-        </w:r>
-        <w:r>
-          <w:rPr>
-            <w:rStyle w:val="Hyperlink"/>
-          </w:rPr>
-          <w:t xml:space="preserve"> </w:t>
-        </w:r>
-        <w:r>
-          <w:rPr>
-            <w:rStyle w:val="Hyperlink"/>
-          </w:rPr>
-          <w:t xml:space="preserve">of</w:t>
-        </w:r>
-        <w:r>
-          <w:rPr>
-            <w:rStyle w:val="Hyperlink"/>
-          </w:rPr>
-          <w:t xml:space="preserve"> </w:t>
-        </w:r>
-        <w:r>
-          <w:rPr>
-            <w:rStyle w:val="Hyperlink"/>
-          </w:rPr>
-          <w:t xml:space="preserve">Evading Predators</w:t>
-        </w:r>
-        <w:r>
-          <w:rPr>
-            <w:rStyle w:val="Hyperlink"/>
-          </w:rPr>
-          <w:t xml:space="preserve">?</w:t>
-        </w:r>
-      </w:hyperlink>
-      <w:r>
-        <w:t xml:space="preserve"> Functional Ecology 19:808–815.</w:t>
-      </w:r>
-    </w:p>
-    <w:bookmarkEnd w:id="175"/>
-    <w:bookmarkStart w:id="177" w:name="ref-warburton2003"/>
-    <w:p>
-      <w:pPr>
-        <w:pStyle w:val="Bibliography"/>
-      </w:pPr>
-      <w:r>
-        <w:t xml:space="preserve">Warburton, K. 2003.</w:t>
-      </w:r>
-      <w:r>
-        <w:t xml:space="preserve"> </w:t>
-      </w:r>
-      <w:hyperlink r:id="rId176">
-        <w:r>
-          <w:rPr>
-            <w:rStyle w:val="Hyperlink"/>
-          </w:rPr>
-          <w:t xml:space="preserve">Learning of</w:t>
-        </w:r>
-        <w:r>
-          <w:rPr>
-            <w:rStyle w:val="Hyperlink"/>
-          </w:rPr>
-          <w:t xml:space="preserve"> </w:t>
-        </w:r>
-        <w:r>
-          <w:rPr>
-            <w:rStyle w:val="Hyperlink"/>
-          </w:rPr>
-          <w:t xml:space="preserve">Foraging Skills</w:t>
-        </w:r>
-        <w:r>
-          <w:rPr>
-            <w:rStyle w:val="Hyperlink"/>
-          </w:rPr>
-          <w:t xml:space="preserve"> </w:t>
-        </w:r>
-        <w:r>
-          <w:rPr>
-            <w:rStyle w:val="Hyperlink"/>
-          </w:rPr>
-          <w:t xml:space="preserve">by</w:t>
-        </w:r>
-        <w:r>
-          <w:rPr>
-            <w:rStyle w:val="Hyperlink"/>
-          </w:rPr>
-          <w:t xml:space="preserve"> </w:t>
-        </w:r>
-        <w:r>
-          <w:rPr>
-            <w:rStyle w:val="Hyperlink"/>
-          </w:rPr>
-          <w:t xml:space="preserve">Fish</w:t>
-        </w:r>
-      </w:hyperlink>
-      <w:r>
-        <w:t xml:space="preserve">. Fish and Fisheries 4:203–215.</w:t>
-      </w:r>
-    </w:p>
-    <w:bookmarkEnd w:id="177"/>
-    <w:bookmarkStart w:id="179" w:name="ref-weimerskirch2007"/>
-    <w:p>
-      <w:pPr>
-        <w:pStyle w:val="Bibliography"/>
-      </w:pPr>
-      <w:r>
-        <w:t xml:space="preserve">Weimerskirch, H. 2007.</w:t>
-      </w:r>
-      <w:r>
-        <w:t xml:space="preserve"> </w:t>
-      </w:r>
-      <w:hyperlink r:id="rId178">
-        <w:r>
-          <w:rPr>
-            <w:rStyle w:val="Hyperlink"/>
-          </w:rPr>
-          <w:t xml:space="preserve">Are</w:t>
-        </w:r>
-        <w:r>
-          <w:rPr>
-            <w:rStyle w:val="Hyperlink"/>
-          </w:rPr>
-          <w:t xml:space="preserve"> </w:t>
-        </w:r>
-        <w:r>
-          <w:rPr>
-            <w:rStyle w:val="Hyperlink"/>
-          </w:rPr>
-          <w:t xml:space="preserve">Seabirds Foraging</w:t>
-        </w:r>
-        <w:r>
-          <w:rPr>
-            <w:rStyle w:val="Hyperlink"/>
-          </w:rPr>
-          <w:t xml:space="preserve"> </w:t>
-        </w:r>
-        <w:r>
-          <w:rPr>
-            <w:rStyle w:val="Hyperlink"/>
-          </w:rPr>
-          <w:t xml:space="preserve">for</w:t>
-        </w:r>
-        <w:r>
-          <w:rPr>
-            <w:rStyle w:val="Hyperlink"/>
-          </w:rPr>
-          <w:t xml:space="preserve"> </w:t>
-        </w:r>
-        <w:r>
-          <w:rPr>
-            <w:rStyle w:val="Hyperlink"/>
-          </w:rPr>
-          <w:t xml:space="preserve">Unpredictable Resources</w:t>
-        </w:r>
-        <w:r>
-          <w:rPr>
-            <w:rStyle w:val="Hyperlink"/>
-          </w:rPr>
-          <w:t xml:space="preserve">?</w:t>
-        </w:r>
-      </w:hyperlink>
-      <w:r>
-        <w:t xml:space="preserve"> Deep Sea Research Part II: Topical Studies in Oceanography 54:211–223.</w:t>
-      </w:r>
-    </w:p>
-    <w:bookmarkEnd w:id="179"/>
-    <w:bookmarkStart w:id="181" w:name="ref-wilson.etal2018"/>
-    <w:p>
-      <w:pPr>
-        <w:pStyle w:val="Bibliography"/>
-      </w:pPr>
-      <w:r>
-        <w:t xml:space="preserve">Wilson, A. M., T. Y. Hubel, S. D. Wilshin, J. C. Lowe, M. Lorenc, O. P. Dewhirst, H. L. A. Bartlam-Brooks, R. Diack, E. Bennitt, K. A. Golabek, R. C. Woledge, J. W. McNutt, N. A. Curtin, and T. G. West. 2018.</w:t>
-      </w:r>
-      <w:r>
-        <w:t xml:space="preserve"> </w:t>
-      </w:r>
-      <w:hyperlink r:id="rId180">
-        <w:r>
-          <w:rPr>
-            <w:rStyle w:val="Hyperlink"/>
-          </w:rPr>
-          <w:t xml:space="preserve">Biomechanics of</w:t>
-        </w:r>
-        <w:r>
-          <w:rPr>
-            <w:rStyle w:val="Hyperlink"/>
-          </w:rPr>
-          <w:t xml:space="preserve"> </w:t>
-        </w:r>
-        <w:r>
-          <w:rPr>
-            <w:rStyle w:val="Hyperlink"/>
-          </w:rPr>
-          <w:t xml:space="preserve">Predator-Prey Arms Race</w:t>
-        </w:r>
-        <w:r>
-          <w:rPr>
-            <w:rStyle w:val="Hyperlink"/>
-          </w:rPr>
-          <w:t xml:space="preserve"> </w:t>
-        </w:r>
-        <w:r>
-          <w:rPr>
-            <w:rStyle w:val="Hyperlink"/>
-          </w:rPr>
-          <w:t xml:space="preserve">in</w:t>
-        </w:r>
-        <w:r>
-          <w:rPr>
-            <w:rStyle w:val="Hyperlink"/>
-          </w:rPr>
-          <w:t xml:space="preserve"> </w:t>
-        </w:r>
-        <w:r>
-          <w:rPr>
-            <w:rStyle w:val="Hyperlink"/>
-          </w:rPr>
-          <w:t xml:space="preserve">Lion</w:t>
-        </w:r>
-        <w:r>
-          <w:rPr>
-            <w:rStyle w:val="Hyperlink"/>
-          </w:rPr>
-          <w:t xml:space="preserve">,</w:t>
-        </w:r>
-        <w:r>
-          <w:rPr>
-            <w:rStyle w:val="Hyperlink"/>
-          </w:rPr>
-          <w:t xml:space="preserve"> </w:t>
-        </w:r>
-        <w:r>
-          <w:rPr>
-            <w:rStyle w:val="Hyperlink"/>
-          </w:rPr>
-          <w:t xml:space="preserve">Zebra</w:t>
-        </w:r>
-        <w:r>
-          <w:rPr>
-            <w:rStyle w:val="Hyperlink"/>
-          </w:rPr>
-          <w:t xml:space="preserve">,</w:t>
-        </w:r>
-        <w:r>
-          <w:rPr>
-            <w:rStyle w:val="Hyperlink"/>
-          </w:rPr>
-          <w:t xml:space="preserve"> </w:t>
-        </w:r>
-        <w:r>
-          <w:rPr>
-            <w:rStyle w:val="Hyperlink"/>
-          </w:rPr>
-          <w:t xml:space="preserve">Cheetah</w:t>
-        </w:r>
-        <w:r>
-          <w:rPr>
-            <w:rStyle w:val="Hyperlink"/>
-          </w:rPr>
-          <w:t xml:space="preserve"> </w:t>
-        </w:r>
-        <w:r>
-          <w:rPr>
-            <w:rStyle w:val="Hyperlink"/>
-          </w:rPr>
-          <w:t xml:space="preserve">and</w:t>
-        </w:r>
-        <w:r>
-          <w:rPr>
-            <w:rStyle w:val="Hyperlink"/>
-          </w:rPr>
-          <w:t xml:space="preserve"> </w:t>
-        </w:r>
-        <w:r>
-          <w:rPr>
-            <w:rStyle w:val="Hyperlink"/>
-          </w:rPr>
-          <w:t xml:space="preserve">Impala</w:t>
-        </w:r>
-      </w:hyperlink>
-      <w:r>
-        <w:t xml:space="preserve">. Nature 554:183–188.</w:t>
-      </w:r>
-    </w:p>
-    <w:bookmarkEnd w:id="181"/>
-    <w:bookmarkStart w:id="183" w:name="ref-wilson-rankin2015"/>
-    <w:p>
-      <w:pPr>
-        <w:pStyle w:val="Bibliography"/>
-      </w:pPr>
-      <w:r>
-        <w:t xml:space="preserve">Wilson-Rankin, E. E. 2015.</w:t>
-      </w:r>
-      <w:r>
-        <w:t xml:space="preserve"> </w:t>
-      </w:r>
-      <w:hyperlink r:id="rId182">
-        <w:r>
-          <w:rPr>
-            <w:rStyle w:val="Hyperlink"/>
-          </w:rPr>
-          <w:t xml:space="preserve">Level of</w:t>
-        </w:r>
-        <w:r>
-          <w:rPr>
-            <w:rStyle w:val="Hyperlink"/>
-          </w:rPr>
-          <w:t xml:space="preserve"> </w:t>
-        </w:r>
-        <w:r>
-          <w:rPr>
-            <w:rStyle w:val="Hyperlink"/>
-          </w:rPr>
-          <w:t xml:space="preserve">Experience Modulates Individual Foraging Strategies</w:t>
-        </w:r>
-        <w:r>
-          <w:rPr>
-            <w:rStyle w:val="Hyperlink"/>
-          </w:rPr>
-          <w:t xml:space="preserve"> </w:t>
-        </w:r>
-        <w:r>
-          <w:rPr>
-            <w:rStyle w:val="Hyperlink"/>
-          </w:rPr>
-          <w:t xml:space="preserve">of an</w:t>
-        </w:r>
-        <w:r>
-          <w:rPr>
-            <w:rStyle w:val="Hyperlink"/>
-          </w:rPr>
-          <w:t xml:space="preserve"> </w:t>
-        </w:r>
-        <w:r>
-          <w:rPr>
-            <w:rStyle w:val="Hyperlink"/>
-          </w:rPr>
-          <w:t xml:space="preserve">Invasive Predatory Wasp</w:t>
-        </w:r>
-      </w:hyperlink>
-      <w:r>
-        <w:t xml:space="preserve">. Behavioral Ecology and Sociobiology 69:491–499.</w:t>
-      </w:r>
-    </w:p>
-    <w:bookmarkEnd w:id="183"/>
-    <w:bookmarkStart w:id="185" w:name="ref-woo.etal2008"/>
-    <w:p>
-      <w:pPr>
-        <w:pStyle w:val="Bibliography"/>
-      </w:pPr>
-      <w:r>
-        <w:t xml:space="preserve">Woo, K. J., K. H. Elliott, M. Davidson, A. J. Gaston, and G. K. Davoren. 2008.</w:t>
-      </w:r>
-      <w:r>
-        <w:t xml:space="preserve"> </w:t>
-      </w:r>
-      <w:hyperlink r:id="rId184">
-        <w:r>
-          <w:rPr>
-            <w:rStyle w:val="Hyperlink"/>
-          </w:rPr>
-          <w:t xml:space="preserve">Individual</w:t>
-        </w:r>
-        <w:r>
-          <w:rPr>
-            <w:rStyle w:val="Hyperlink"/>
-          </w:rPr>
-          <w:t xml:space="preserve"> </w:t>
-        </w:r>
-        <w:r>
-          <w:rPr>
-            <w:rStyle w:val="Hyperlink"/>
-          </w:rPr>
-          <w:t xml:space="preserve">Specialization</w:t>
-        </w:r>
-        <w:r>
-          <w:rPr>
-            <w:rStyle w:val="Hyperlink"/>
-          </w:rPr>
-          <w:t xml:space="preserve"> </w:t>
-        </w:r>
-        <w:r>
-          <w:rPr>
-            <w:rStyle w:val="Hyperlink"/>
-          </w:rPr>
-          <w:t xml:space="preserve">in</w:t>
-        </w:r>
-        <w:r>
-          <w:rPr>
-            <w:rStyle w:val="Hyperlink"/>
-          </w:rPr>
-          <w:t xml:space="preserve"> </w:t>
-        </w:r>
-        <w:r>
-          <w:rPr>
-            <w:rStyle w:val="Hyperlink"/>
-          </w:rPr>
-          <w:t xml:space="preserve">Diet</w:t>
-        </w:r>
-        <w:r>
-          <w:rPr>
-            <w:rStyle w:val="Hyperlink"/>
-          </w:rPr>
-          <w:t xml:space="preserve"> </w:t>
-        </w:r>
-        <w:r>
-          <w:rPr>
-            <w:rStyle w:val="Hyperlink"/>
-          </w:rPr>
-          <w:t xml:space="preserve">by a</w:t>
-        </w:r>
-        <w:r>
-          <w:rPr>
-            <w:rStyle w:val="Hyperlink"/>
-          </w:rPr>
-          <w:t xml:space="preserve"> </w:t>
-        </w:r>
-        <w:r>
-          <w:rPr>
-            <w:rStyle w:val="Hyperlink"/>
-          </w:rPr>
-          <w:t xml:space="preserve">Generalist Marine Predator Reflects Specialization</w:t>
-        </w:r>
-        <w:r>
-          <w:rPr>
-            <w:rStyle w:val="Hyperlink"/>
-          </w:rPr>
-          <w:t xml:space="preserve"> </w:t>
-        </w:r>
-        <w:r>
-          <w:rPr>
-            <w:rStyle w:val="Hyperlink"/>
-          </w:rPr>
-          <w:t xml:space="preserve">in</w:t>
-        </w:r>
-        <w:r>
-          <w:rPr>
-            <w:rStyle w:val="Hyperlink"/>
-          </w:rPr>
-          <w:t xml:space="preserve"> </w:t>
-        </w:r>
-        <w:r>
-          <w:rPr>
-            <w:rStyle w:val="Hyperlink"/>
-          </w:rPr>
-          <w:t xml:space="preserve">Foraging Behaviour</w:t>
-        </w:r>
-      </w:hyperlink>
-      <w:r>
-        <w:t xml:space="preserve">. Journal of Animal Ecology 77:1082–1091.</w:t>
-      </w:r>
-    </w:p>
-    <w:bookmarkEnd w:id="185"/>
-    <w:bookmarkStart w:id="187" w:name="ref-wooster.etal2023"/>
-    <w:p>
-      <w:pPr>
-        <w:pStyle w:val="Bibliography"/>
-      </w:pPr>
-      <w:r>
-        <w:t xml:space="preserve">Wooster, E. I. F., K. M. Gaynor, A. J. R. Carthey, A. D. Wallach, L. A. Stanton, D. Ramp, and E. J. Lundgren. 2023.</w:t>
-      </w:r>
-      <w:r>
-        <w:t xml:space="preserve"> </w:t>
-      </w:r>
-      <w:hyperlink r:id="rId186">
-        <w:r>
-          <w:rPr>
-            <w:rStyle w:val="Hyperlink"/>
-          </w:rPr>
-          <w:t xml:space="preserve">Animal cognition and culture mediate predator</w:t>
-        </w:r>
-        <w:r>
-          <w:rPr>
-            <w:rStyle w:val="Hyperlink"/>
-          </w:rPr>
-          <w:t xml:space="preserve">prey interactions</w:t>
-        </w:r>
-      </w:hyperlink>
-      <w:r>
-        <w:t xml:space="preserve">. Trends in Ecology &amp; Evolution.</w:t>
-      </w:r>
-    </w:p>
-    <w:bookmarkEnd w:id="187"/>
-    <w:bookmarkStart w:id="189" w:name="ref-wright.etal2022"/>
-    <w:p>
-      <w:pPr>
-        <w:pStyle w:val="Bibliography"/>
-      </w:pPr>
-      <w:r>
-        <w:t xml:space="preserve">Wright, J., T. R. Haaland, N. J. Dingemanse, and D. F. Westneat. 2022.</w:t>
-      </w:r>
-      <w:r>
-        <w:t xml:space="preserve"> </w:t>
-      </w:r>
-      <w:hyperlink r:id="rId188">
-        <w:r>
-          <w:rPr>
-            <w:rStyle w:val="Hyperlink"/>
-          </w:rPr>
-          <w:t xml:space="preserve">A</w:t>
-        </w:r>
-        <w:r>
-          <w:rPr>
-            <w:rStyle w:val="Hyperlink"/>
-          </w:rPr>
-          <w:t xml:space="preserve"> </w:t>
-        </w:r>
-        <w:r>
-          <w:rPr>
-            <w:rStyle w:val="Hyperlink"/>
-          </w:rPr>
-          <w:t xml:space="preserve">Reaction Norm Framework</w:t>
-        </w:r>
-        <w:r>
-          <w:rPr>
-            <w:rStyle w:val="Hyperlink"/>
-          </w:rPr>
-          <w:t xml:space="preserve"> </w:t>
-        </w:r>
-        <w:r>
-          <w:rPr>
-            <w:rStyle w:val="Hyperlink"/>
-          </w:rPr>
-          <w:t xml:space="preserve">for the</w:t>
-        </w:r>
-        <w:r>
-          <w:rPr>
-            <w:rStyle w:val="Hyperlink"/>
-          </w:rPr>
-          <w:t xml:space="preserve"> </w:t>
-        </w:r>
-        <w:r>
-          <w:rPr>
-            <w:rStyle w:val="Hyperlink"/>
-          </w:rPr>
-          <w:t xml:space="preserve">Evolution</w:t>
-        </w:r>
-        <w:r>
-          <w:rPr>
-            <w:rStyle w:val="Hyperlink"/>
-          </w:rPr>
-          <w:t xml:space="preserve"> </w:t>
-        </w:r>
-        <w:r>
-          <w:rPr>
-            <w:rStyle w:val="Hyperlink"/>
-          </w:rPr>
-          <w:t xml:space="preserve">of</w:t>
-        </w:r>
-        <w:r>
-          <w:rPr>
-            <w:rStyle w:val="Hyperlink"/>
-          </w:rPr>
-          <w:t xml:space="preserve"> </w:t>
-        </w:r>
-        <w:r>
-          <w:rPr>
-            <w:rStyle w:val="Hyperlink"/>
-          </w:rPr>
-          <w:t xml:space="preserve">Learning</w:t>
-        </w:r>
-        <w:r>
-          <w:rPr>
-            <w:rStyle w:val="Hyperlink"/>
-          </w:rPr>
-          <w:t xml:space="preserve">:</w:t>
-        </w:r>
-        <w:r>
-          <w:rPr>
-            <w:rStyle w:val="Hyperlink"/>
-          </w:rPr>
-          <w:t xml:space="preserve"> </w:t>
-        </w:r>
-        <w:r>
-          <w:rPr>
-            <w:rStyle w:val="Hyperlink"/>
-          </w:rPr>
-          <w:t xml:space="preserve">How Cumulative Experience Shapes Phenotypic Plasticity</w:t>
-        </w:r>
-      </w:hyperlink>
-      <w:r>
-        <w:t xml:space="preserve">. Biological Reviews 97:1999–2021.</w:t>
-      </w:r>
-    </w:p>
+    <w:bookmarkEnd w:id="188"/>
     <w:bookmarkEnd w:id="189"/>
     <w:bookmarkEnd w:id="190"/>
-    <w:bookmarkEnd w:id="191"/>
     <w:sectPr>
       <w:footerReference r:id="rId9" w:type="default"/>
       <w:pgSz w:h="15840" w:w="12240"/>

--- a/manuscript/manuscript.docx
+++ b/manuscript/manuscript.docx
@@ -90,7 +90,7 @@
         <w:pStyle w:val="FirstParagraph"/>
       </w:pPr>
       <w:r>
-        <w:t xml:space="preserve">The capacity of predators to match their tactic to the behaviour of their prey is expected to drive the outcome of predator-prey interactions. To do so, predators need to practice their tactics extensively to develop the skills and expertise to successfully hunt their prey, which may result in individual foraging specialization. Yet, there are very limited empirical assessments showing links between experience, foraging specialization, and hunting success at the individual level, due to the numerous challenges of monitoring direct interactions in the wild. In this study, we used a virtual predator-prey system (the online game</w:t>
+        <w:t xml:space="preserve">The capacity of predators to match their tactic to their prey is expected to drive the outcome of predator-prey interactions. To do so, predators need to practice their tactics extensively to develop the skills to be successful hunters, which may result in individual foraging specialization. Yet, there are limited empirical assessments showing links between experience, foraging specialization, and hunting success at the individual level, due to the challenges of monitoring direct interactions in the wild. Here, we used a virtual predator-prey system (the game</w:t>
       </w:r>
       <w:r>
         <w:t xml:space="preserve"> </w:t>
@@ -103,7 +103,7 @@
         <w:t xml:space="preserve">Dead by Daylight</w:t>
       </w:r>
       <w:r>
-        <w:t xml:space="preserve">) to investigate if and how hunting experience shapes individual foraging specialization and success in predators across repeated interactions with their prey. Our results show that predators optimized prey consumption as they gained experience. Prey behaviour was an important mediator of this relationship, resulting in differences among predators in the development of expertise. Throughout experience, 68% of predators became either increasingly specialized by always moving at a fast pace, or flexible by switching between slow and fast speeds. The remaining 32% of predators used a specialized tactic of fast movement throughout the study period. The predators’ strategies (i.e. flexible or specialized foraging) were partially matched to the preys’ speed, suggesting that changes in hunting behaviour were driven by repeated encounters with prey. Ultimately, flexible foragers were only slightly less successful than specialist foragers, such that both achieved similar success overall. Our observations suggest that experience drives among individual differences in foraging tactics, which may act as a stabilizing mechanism promoting behavioural diversification in predator-prey systems.</w:t>
+        <w:t xml:space="preserve">) to investigate how experience shapes individual foraging specialization and success in predators across repeated interactions with their prey. We show that predators optimized prey consumption as they gained experience. Prey speed was an important mediator of this relationship, resulting in differences among predators in the development of expertise. Throughout experience, 68% of predators became either increasingly specialized by always moving at a fast pace, or flexible by switching between slow and fast speeds. The predators’ strategies were partially matched to the preys’ speed, suggesting that changes in hunting behaviour were driven by repeated encounters with prey. Flexible and specialist foragers achieved similar success overall. Our findings suggest that experience may be mechanism promoting behavioural diversification in predator-prey systems.</w:t>
       </w:r>
     </w:p>
     <w:p>

--- a/manuscript/manuscript.docx
+++ b/manuscript/manuscript.docx
@@ -844,13 +844,7 @@
                       <w:rPr>
                         <w:rFonts w:ascii="Cambria Math" w:hAnsi="Cambria Math"/>
                       </w:rPr>
-                      <m:t>d1</m:t>
-                    </m:r>
-                    <m:r>
-                      <w:rPr>
-                        <w:rFonts w:ascii="Cambria Math" w:hAnsi="Cambria Math"/>
-                      </w:rPr>
-                      <m:t>j</m:t>
+                      <m:t>d1j</m:t>
                     </m:r>
                   </m:sub>
                 </m:sSub>
@@ -876,13 +870,7 @@
                       <w:rPr>
                         <w:rFonts w:ascii="Cambria Math" w:hAnsi="Cambria Math"/>
                       </w:rPr>
-                      <m:t>d</m:t>
-                    </m:r>
-                    <m:r>
-                      <w:rPr>
-                        <w:rFonts w:ascii="Cambria Math" w:hAnsi="Cambria Math"/>
-                      </w:rPr>
-                      <m:t>1j</m:t>
+                      <m:t>d1j</m:t>
                     </m:r>
                   </m:sub>
                 </m:sSub>
@@ -914,13 +902,7 @@
                       <w:rPr>
                         <w:rFonts w:ascii="Cambria Math" w:hAnsi="Cambria Math"/>
                       </w:rPr>
-                      <m:t>d</m:t>
-                    </m:r>
-                    <m:r>
-                      <w:rPr>
-                        <w:rFonts w:ascii="Cambria Math" w:hAnsi="Cambria Math"/>
-                      </w:rPr>
-                      <m:t>1j</m:t>
+                      <m:t>d1j</m:t>
                     </m:r>
                   </m:sub>
                 </m:sSub>
@@ -946,13 +928,7 @@
                       <w:rPr>
                         <w:rFonts w:ascii="Cambria Math" w:hAnsi="Cambria Math"/>
                       </w:rPr>
-                      <m:t>d</m:t>
-                    </m:r>
-                    <m:r>
-                      <w:rPr>
-                        <w:rFonts w:ascii="Cambria Math" w:hAnsi="Cambria Math"/>
-                      </w:rPr>
-                      <m:t>1j</m:t>
+                      <m:t>d1j</m:t>
                     </m:r>
                   </m:sub>
                 </m:sSub>
@@ -972,13 +948,7 @@
               <w:jc w:val="right"/>
             </w:pPr>
             <w:r>
-              <w:t>(eqn. 1.</w:t>
-            </w:r>
-            <w:r>
-              <w:t>2</w:t>
-            </w:r>
-            <w:r>
-              <w:t>)</w:t>
+              <w:t>(eqn. 1.2)</w:t>
             </w:r>
           </w:p>
         </w:tc>
@@ -1021,13 +991,7 @@
                       <w:rPr>
                         <w:rFonts w:ascii="Cambria Math" w:hAnsi="Cambria Math"/>
                       </w:rPr>
-                      <m:t>2</m:t>
-                    </m:r>
-                    <m:r>
-                      <w:rPr>
-                        <w:rFonts w:ascii="Cambria Math" w:hAnsi="Cambria Math"/>
-                      </w:rPr>
-                      <m:t>j</m:t>
+                      <m:t>2j</m:t>
                     </m:r>
                   </m:sub>
                 </m:sSub>
@@ -1059,13 +1023,7 @@
                       <w:rPr>
                         <w:rFonts w:ascii="Cambria Math" w:hAnsi="Cambria Math"/>
                       </w:rPr>
-                      <m:t>2</m:t>
-                    </m:r>
-                    <m:r>
-                      <w:rPr>
-                        <w:rFonts w:ascii="Cambria Math" w:hAnsi="Cambria Math"/>
-                      </w:rPr>
-                      <m:t>j</m:t>
+                      <m:t>2j</m:t>
                     </m:r>
                   </m:sub>
                 </m:sSub>
@@ -1091,13 +1049,7 @@
                       <w:rPr>
                         <w:rFonts w:ascii="Cambria Math" w:hAnsi="Cambria Math"/>
                       </w:rPr>
-                      <m:t>2</m:t>
-                    </m:r>
-                    <m:r>
-                      <w:rPr>
-                        <w:rFonts w:ascii="Cambria Math" w:hAnsi="Cambria Math"/>
-                      </w:rPr>
-                      <m:t>j</m:t>
+                      <m:t>2j</m:t>
                     </m:r>
                   </m:sub>
                 </m:sSub>
@@ -1129,13 +1081,7 @@
                       <w:rPr>
                         <w:rFonts w:ascii="Cambria Math" w:hAnsi="Cambria Math"/>
                       </w:rPr>
-                      <m:t>2</m:t>
-                    </m:r>
-                    <m:r>
-                      <w:rPr>
-                        <w:rFonts w:ascii="Cambria Math" w:hAnsi="Cambria Math"/>
-                      </w:rPr>
-                      <m:t>j</m:t>
+                      <m:t>2j</m:t>
                     </m:r>
                   </m:sub>
                 </m:sSub>
@@ -1161,13 +1107,7 @@
                       <w:rPr>
                         <w:rFonts w:ascii="Cambria Math" w:hAnsi="Cambria Math"/>
                       </w:rPr>
-                      <m:t>2</m:t>
-                    </m:r>
-                    <m:r>
-                      <w:rPr>
-                        <w:rFonts w:ascii="Cambria Math" w:hAnsi="Cambria Math"/>
-                      </w:rPr>
-                      <m:t>j</m:t>
+                      <m:t>2j</m:t>
                     </m:r>
                   </m:sub>
                 </m:sSub>
@@ -1199,13 +1139,7 @@
                       <w:rPr>
                         <w:rFonts w:ascii="Cambria Math" w:hAnsi="Cambria Math"/>
                       </w:rPr>
-                      <m:t>2</m:t>
-                    </m:r>
-                    <m:r>
-                      <w:rPr>
-                        <w:rFonts w:ascii="Cambria Math" w:hAnsi="Cambria Math"/>
-                      </w:rPr>
-                      <m:t>j</m:t>
+                      <m:t>2j</m:t>
                     </m:r>
                   </m:sub>
                 </m:sSub>
@@ -1231,13 +1165,7 @@
                       <w:rPr>
                         <w:rFonts w:ascii="Cambria Math" w:hAnsi="Cambria Math"/>
                       </w:rPr>
-                      <m:t>2</m:t>
-                    </m:r>
-                    <m:r>
-                      <w:rPr>
-                        <w:rFonts w:ascii="Cambria Math" w:hAnsi="Cambria Math"/>
-                      </w:rPr>
-                      <m:t>j</m:t>
+                      <m:t>2j</m:t>
                     </m:r>
                   </m:sub>
                 </m:sSub>
@@ -1269,13 +1197,7 @@
                       <w:rPr>
                         <w:rFonts w:ascii="Cambria Math" w:hAnsi="Cambria Math"/>
                       </w:rPr>
-                      <m:t>2</m:t>
-                    </m:r>
-                    <m:r>
-                      <w:rPr>
-                        <w:rFonts w:ascii="Cambria Math" w:hAnsi="Cambria Math"/>
-                      </w:rPr>
-                      <m:t>j</m:t>
+                      <m:t>2j</m:t>
                     </m:r>
                   </m:sub>
                 </m:sSub>
@@ -1301,13 +1223,7 @@
                       <w:rPr>
                         <w:rFonts w:ascii="Cambria Math" w:hAnsi="Cambria Math"/>
                       </w:rPr>
-                      <m:t>2</m:t>
-                    </m:r>
-                    <m:r>
-                      <w:rPr>
-                        <w:rFonts w:ascii="Cambria Math" w:hAnsi="Cambria Math"/>
-                      </w:rPr>
-                      <m:t>j</m:t>
+                      <m:t>2j</m:t>
                     </m:r>
                   </m:sub>
                 </m:sSub>
@@ -1339,13 +1255,7 @@
                       <w:rPr>
                         <w:rFonts w:ascii="Cambria Math" w:hAnsi="Cambria Math"/>
                       </w:rPr>
-                      <m:t>2</m:t>
-                    </m:r>
-                    <m:r>
-                      <w:rPr>
-                        <w:rFonts w:ascii="Cambria Math" w:hAnsi="Cambria Math"/>
-                      </w:rPr>
-                      <m:t>j</m:t>
+                      <m:t>2j</m:t>
                     </m:r>
                   </m:sub>
                 </m:sSub>
@@ -1365,19 +1275,7 @@
               <w:jc w:val="right"/>
             </w:pPr>
             <w:r>
-              <w:t xml:space="preserve">(eqn. </w:t>
-            </w:r>
-            <w:r>
-              <w:t>2</w:t>
-            </w:r>
-            <w:r>
-              <w:t>.</w:t>
-            </w:r>
-            <w:r>
-              <w:t>1</w:t>
-            </w:r>
-            <w:r>
-              <w:t>)</w:t>
+              <w:t>(eqn. 2.1)</w:t>
             </w:r>
           </w:p>
         </w:tc>
@@ -1475,13 +1373,7 @@
                                   <w:rPr>
                                     <w:rFonts w:ascii="Cambria Math" w:hAnsi="Cambria Math"/>
                                   </w:rPr>
-                                  <m:t>2</m:t>
-                                </m:r>
-                                <m:r>
-                                  <w:rPr>
-                                    <w:rFonts w:ascii="Cambria Math" w:hAnsi="Cambria Math"/>
-                                  </w:rPr>
-                                  <m:t>j</m:t>
+                                  <m:t>2j</m:t>
                                 </m:r>
                               </m:sub>
                             </m:sSub>
@@ -1519,19 +1411,7 @@
                       <w:rPr>
                         <w:rFonts w:ascii="Cambria Math" w:hAnsi="Cambria Math"/>
                       </w:rPr>
-                      <m:t>d</m:t>
-                    </m:r>
-                    <m:r>
-                      <w:rPr>
-                        <w:rFonts w:ascii="Cambria Math" w:hAnsi="Cambria Math"/>
-                      </w:rPr>
-                      <m:t>2</m:t>
-                    </m:r>
-                    <m:r>
-                      <w:rPr>
-                        <w:rFonts w:ascii="Cambria Math" w:hAnsi="Cambria Math"/>
-                      </w:rPr>
-                      <m:t>j</m:t>
+                      <m:t>d2j</m:t>
                     </m:r>
                   </m:sub>
                 </m:sSub>
@@ -1557,19 +1437,7 @@
                       <w:rPr>
                         <w:rFonts w:ascii="Cambria Math" w:hAnsi="Cambria Math"/>
                       </w:rPr>
-                      <m:t>d</m:t>
-                    </m:r>
-                    <m:r>
-                      <w:rPr>
-                        <w:rFonts w:ascii="Cambria Math" w:hAnsi="Cambria Math"/>
-                      </w:rPr>
-                      <m:t>2</m:t>
-                    </m:r>
-                    <m:r>
-                      <w:rPr>
-                        <w:rFonts w:ascii="Cambria Math" w:hAnsi="Cambria Math"/>
-                      </w:rPr>
-                      <m:t>j</m:t>
+                      <m:t>d2j</m:t>
                     </m:r>
                   </m:sub>
                 </m:sSub>
@@ -1601,19 +1469,7 @@
                       <w:rPr>
                         <w:rFonts w:ascii="Cambria Math" w:hAnsi="Cambria Math"/>
                       </w:rPr>
-                      <m:t>d</m:t>
-                    </m:r>
-                    <m:r>
-                      <w:rPr>
-                        <w:rFonts w:ascii="Cambria Math" w:hAnsi="Cambria Math"/>
-                      </w:rPr>
-                      <m:t>2</m:t>
-                    </m:r>
-                    <m:r>
-                      <w:rPr>
-                        <w:rFonts w:ascii="Cambria Math" w:hAnsi="Cambria Math"/>
-                      </w:rPr>
-                      <m:t>j</m:t>
+                      <m:t>d2j</m:t>
                     </m:r>
                   </m:sub>
                 </m:sSub>
@@ -1639,19 +1495,7 @@
                       <w:rPr>
                         <w:rFonts w:ascii="Cambria Math" w:hAnsi="Cambria Math"/>
                       </w:rPr>
-                      <m:t>d</m:t>
-                    </m:r>
-                    <m:r>
-                      <w:rPr>
-                        <w:rFonts w:ascii="Cambria Math" w:hAnsi="Cambria Math"/>
-                      </w:rPr>
-                      <m:t>2</m:t>
-                    </m:r>
-                    <m:r>
-                      <w:rPr>
-                        <w:rFonts w:ascii="Cambria Math" w:hAnsi="Cambria Math"/>
-                      </w:rPr>
-                      <m:t>j</m:t>
+                      <m:t>d2j</m:t>
                     </m:r>
                   </m:sub>
                 </m:sSub>
@@ -1671,19 +1515,7 @@
               <w:jc w:val="right"/>
             </w:pPr>
             <w:r>
-              <w:t xml:space="preserve">(eqn. </w:t>
-            </w:r>
-            <w:r>
-              <w:t>2</w:t>
-            </w:r>
-            <w:r>
-              <w:t>.</w:t>
-            </w:r>
-            <w:r>
-              <w:t>2</w:t>
-            </w:r>
-            <w:r>
-              <w:t>)</w:t>
+              <w:t>(eqn. 2.2)</w:t>
             </w:r>
           </w:p>
         </w:tc>
@@ -1700,7 +1532,6 @@
           <w:p>
             <w:pPr>
               <w:pStyle w:val="BodyText"/>
-              <w:spacing w:line="276" w:lineRule="auto"/>
             </w:pPr>
             <m:oMathPara>
               <m:oMath>
@@ -1726,13 +1557,7 @@
                       <w:rPr>
                         <w:rFonts w:ascii="Cambria Math" w:hAnsi="Cambria Math"/>
                       </w:rPr>
-                      <m:t>3</m:t>
-                    </m:r>
-                    <m:r>
-                      <w:rPr>
-                        <w:rFonts w:ascii="Cambria Math" w:hAnsi="Cambria Math"/>
-                      </w:rPr>
-                      <m:t>j</m:t>
+                      <m:t>3j</m:t>
                     </m:r>
                   </m:sub>
                 </m:sSub>
@@ -1764,13 +1589,7 @@
                       <w:rPr>
                         <w:rFonts w:ascii="Cambria Math" w:hAnsi="Cambria Math"/>
                       </w:rPr>
-                      <m:t>3</m:t>
-                    </m:r>
-                    <m:r>
-                      <w:rPr>
-                        <w:rFonts w:ascii="Cambria Math" w:hAnsi="Cambria Math"/>
-                      </w:rPr>
-                      <m:t>j</m:t>
+                      <m:t>3j</m:t>
                     </m:r>
                   </m:sub>
                 </m:sSub>
@@ -1796,13 +1615,7 @@
                       <w:rPr>
                         <w:rFonts w:ascii="Cambria Math" w:hAnsi="Cambria Math"/>
                       </w:rPr>
-                      <m:t>3</m:t>
-                    </m:r>
-                    <m:r>
-                      <w:rPr>
-                        <w:rFonts w:ascii="Cambria Math" w:hAnsi="Cambria Math"/>
-                      </w:rPr>
-                      <m:t>j</m:t>
+                      <m:t>3j</m:t>
                     </m:r>
                   </m:sub>
                 </m:sSub>
@@ -1834,13 +1647,7 @@
                       <w:rPr>
                         <w:rFonts w:ascii="Cambria Math" w:hAnsi="Cambria Math"/>
                       </w:rPr>
-                      <m:t>3</m:t>
-                    </m:r>
-                    <m:r>
-                      <w:rPr>
-                        <w:rFonts w:ascii="Cambria Math" w:hAnsi="Cambria Math"/>
-                      </w:rPr>
-                      <m:t>j</m:t>
+                      <m:t>3j</m:t>
                     </m:r>
                   </m:sub>
                 </m:sSub>
@@ -1866,13 +1673,7 @@
                       <w:rPr>
                         <w:rFonts w:ascii="Cambria Math" w:hAnsi="Cambria Math"/>
                       </w:rPr>
-                      <m:t>3</m:t>
-                    </m:r>
-                    <m:r>
-                      <w:rPr>
-                        <w:rFonts w:ascii="Cambria Math" w:hAnsi="Cambria Math"/>
-                      </w:rPr>
-                      <m:t>j</m:t>
+                      <m:t>3j</m:t>
                     </m:r>
                   </m:sub>
                 </m:sSub>
@@ -1904,13 +1705,7 @@
                       <w:rPr>
                         <w:rFonts w:ascii="Cambria Math" w:hAnsi="Cambria Math"/>
                       </w:rPr>
-                      <m:t>3</m:t>
-                    </m:r>
-                    <m:r>
-                      <w:rPr>
-                        <w:rFonts w:ascii="Cambria Math" w:hAnsi="Cambria Math"/>
-                      </w:rPr>
-                      <m:t>j</m:t>
+                      <m:t>3j</m:t>
                     </m:r>
                   </m:sub>
                 </m:sSub>
@@ -1930,24 +1725,12 @@
               <w:jc w:val="right"/>
             </w:pPr>
             <w:r>
-              <w:t xml:space="preserve">(eqn. </w:t>
-            </w:r>
-            <w:r>
-              <w:t>3</w:t>
-            </w:r>
-            <w:r>
-              <w:t>)</w:t>
+              <w:t>(eqn. 3)</w:t>
             </w:r>
           </w:p>
         </w:tc>
       </w:tr>
     </w:tbl>
-    <w:p>
-      <w:pPr>
-        <w:pStyle w:val="BodyText"/>
-        <w:jc w:val="both"/>
-      </w:pPr>
-    </w:p>
     <w:p>
       <w:pPr>
         <w:pStyle w:val="BodyText"/>
@@ -2453,11 +2236,11 @@
         </m:sSup>
       </m:oMath>
       <w:r>
-        <w:t xml:space="preserve"> </w:t>
+        <w:t xml:space="preserve"> indicating that the random effects are independently and identically distributed. In addition, we </w:t>
       </w:r>
       <w:r>
         <w:lastRenderedPageBreak/>
-        <w:t xml:space="preserve">indicating that the random effects are independently and identically distributed. In addition, we assumed that the residuals follow a Gaussian distribution with observation-specific variance </w:t>
+        <w:t xml:space="preserve">assumed that the residuals follow a Gaussian distribution with observation-specific variance </w:t>
       </w:r>
       <m:oMath>
         <m:sSub>
@@ -3336,11 +3119,11 @@
         <w:jc w:val="both"/>
       </w:pPr>
       <w:r>
-        <w:t xml:space="preserve">We fitted the model in R (version 4.1.2) using Hamiltonian Monte Carlo (HMC) sampling with the package “brms” version 2.16.3 (Bürkner 2017), an R front-end for the STAN software (Team 2023), and “cmdstanr” version 0.4.0 (Gabry and Češnovar 2021) as the back-end for estimation </w:t>
+        <w:t xml:space="preserve">We fitted the model in R (version 4.1.2) using Hamiltonian Monte Carlo (HMC) sampling with the package “brms” version 2.16.3 (Bürkner 2017), an R front-end for the STAN software (Team 2023), and “cmdstanr” version 0.4.0 (Gabry and Češnovar 2021) as the back-end for estimation (cmdstan installation version 2.28.2). We ran te model on on Cedar (Operating system: CentOS </w:t>
       </w:r>
       <w:r>
         <w:lastRenderedPageBreak/>
-        <w:t>(cmdstan installation version 2.28.2). We ran te model on on Cedar (Operating system: CentOS Linux 7), a computer cluster maintained by the Digital Research Alliance of Canada (</w:t>
+        <w:t>Linux 7), a computer cluster maintained by the Digital Research Alliance of Canada (</w:t>
       </w:r>
       <w:hyperlink r:id="rId8">
         <w:r>
@@ -3412,11 +3195,11 @@
         <w:jc w:val="both"/>
       </w:pPr>
       <w:r>
-        <w:t xml:space="preserve">The mean speed of the predator population remained stable with experience (Figure 2 and Appendix 1: Table S1). Likewise, the variation in speed did not change with experience, indicating that foraging specialization remained stable at the population level (Figure 2 and </w:t>
+        <w:t xml:space="preserve">The mean speed of the predator population remained stable with experience (Figure 2 and Appendix 1: Table S1). Likewise, the variation in speed did not change with experience, indicating that foraging specialization remained stable at the population level (Figure 2 and Appendix 1: Table S1). At the individual level, predators differed slightly in their mean speed </w:t>
       </w:r>
       <w:r>
         <w:lastRenderedPageBreak/>
-        <w:t>Appendix 1: Table S1). At the individual level, predators differed slightly in their mean speed across experience levels, indicating marginal differences in hunting tactics (Figure 2 and Appendix 1: Table S2). However, they displayed important differences in foraging specialization (Appendix 1: Table S2) which also increased slightly with experience as there was a 0.11 unit increase in among individual differences in IIV from novice to advanced (Figure 1). 12% of the population switched from a flexible to a specialized hunting tactic, and vice-versa, as predators gained experience (i.e. &gt;0.2 change in standard deviation; Figure 2). In contrast, 44% displayed lower changes (i.e. &gt;0.05 and &lt;0.2 change in standard deviation) and 44% showed almost no change with experience (i.e. &lt;0.05 change in standard deviation).</w:t>
+        <w:t>across experience levels, indicating marginal differences in hunting tactics (Figure 2 and Appendix 1: Table S2). However, they displayed important differences in foraging specialization (Appendix 1: Table S2) which also increased slightly with experience as there was a 0.11 unit increase in among individual differences in IIV from novice to advanced (Figure 1). 12% of the population switched from a flexible to a specialized hunting tactic, and vice-versa, as predators gained experience (i.e. &gt;0.2 change in standard deviation; Figure 2). In contrast, 44% displayed lower changes (i.e. &gt;0.05 and &lt;0.2 change in standard deviation) and 44% showed almost no change with experience (i.e. &lt;0.05 change in standard deviation).</w:t>
       </w:r>
     </w:p>
     <w:p>
@@ -3484,11 +3267,11 @@
         <w:t>Figure 1</w:t>
       </w:r>
       <w:r>
-        <w:t xml:space="preserve">. Median posterior differences and HPD intervals comparing predator foraging behaviour at the population and individual level across experience stages. The behavioural parameter predicted by the MDHGLM being compared is on the y axis, and the difference in parameter values between two experience stages is on the x axis. The pairwise comparisons between experience stages are displayed across the three panels A, B, and C. We compare the mean speed of the predator population, the speed of the prey it encountered, and its hunting </w:t>
+        <w:t xml:space="preserve">. Median posterior differences and HPD intervals comparing predator foraging behaviour at the population and individual level across experience stages. The behavioural parameter predicted by the MDHGLM being compared is on the y axis, and the difference in parameter values between two experience stages is on the x axis. The pairwise comparisons between experience stages are displayed across the three panels A, B, and C. We compare the mean speed of the predator population, the speed of the prey it encountered, and its hunting success across experience (population mean). We also compare the population’s foraging </w:t>
       </w:r>
       <w:r>
         <w:lastRenderedPageBreak/>
-        <w:t>success across experience (population mean). We also compare the population’s foraging specialization and variation in speed of the prey it encountered across experience (population variance). At the individual level, we compare among individual differences in speed, the speed of the prey encountered, and hunting success (individual variation mean). Lastly, we compare individual variation in IIV across experience, indicating whether individual differences in foraging specialization and in the variation of the groups of prey encountered changed with experience (individual variation IIV).</w:t>
+        <w:t>specialization and variation in speed of the prey it encountered across experience (population variance). At the individual level, we compare among individual differences in speed, the speed of the prey encountered, and hunting success (individual variation mean). Lastly, we compare individual variation in IIV across experience, indicating whether individual differences in foraging specialization and in the variation of the groups of prey encountered changed with experience (individual variation IIV).</w:t>
       </w:r>
     </w:p>
     <w:p>

--- a/manuscript/manuscript.docx
+++ b/manuscript/manuscript.docx
@@ -96,7 +96,7 @@
         <w:pStyle w:val="FirstParagraph"/>
       </w:pPr>
       <w:r>
-        <w:t xml:space="preserve">The capacity of predators to match their tactic to their prey and to optimize their skills at implementing a given tactic are expected to drive the outcome of predator-prey interactions. Hence, successive interactions of predators with their prey may result in increased flexibility in tactic use or in individual foraging specialization. Yet, there are limited empirical assessments showing links between past experience, foraging specialization, and hunting success at the individual level, due to the challenges of monitoring direct interactions in the wild. Here, we used a virtual predator-prey system (the game</w:t>
+        <w:t xml:space="preserve">The capacity of predators to match their hunting tactics to their prey and to optimize their skills at using them over successive encounters is hypothesized to promote individual foraging specialisation. Through this process, predators should be able to capture more prey. Yet, there are limited empirical assessments showing links between past experience, foraging specialization, and hunting success at the individual level, due to the challenges of monitoring direct interactions in the wild. In this study, we used a virtual predator-prey system (the game</w:t>
       </w:r>
       <w:r>
         <w:t xml:space="preserve"> </w:t>
@@ -109,7 +109,7 @@
         <w:t xml:space="preserve">Dead by Daylight</w:t>
       </w:r>
       <w:r>
-        <w:t xml:space="preserve">) to investigate how individual predator foraging specialization and success developed across repeated interactions with their prey. We found that 68% of predators became either increasingly specialized by always moving at a fast pace, or flexible by transitioning between slow and fast speeds. The predators’ strategies were partially matched to their prey’s speed, suggesting that changes in hunting behaviour were driven by repeated encounters with their prey. Flexible and specialist foragers achieved similar success overall. Hence, our findings suggest that experience may promote behavioural diversification in predator-prey systems.</w:t>
+        <w:t xml:space="preserve">) to investigate how individual predator foraging specialization and success developed across repeated interactions with prey. We found that 68% of predators became either increasingly specialized by always moving at a fast pace (specialised cursorial tactic), or generalists by transitioning between slow and fast speeds (generalist ambush tactic). The predators’ strategies were partially matched to their prey’s speed, suggesting that changes in hunting behaviour were driven by repeated encounters with their prey. Specialist and generalist foragers achieved similar success overall, although specialist hunters had a slight advantage. Hence, our findings suggest that experience may promote behavioural diversification in predator-prey systems.</w:t>
       </w:r>
     </w:p>
     <w:p>
@@ -135,44 +135,25 @@
         <w:pStyle w:val="FirstParagraph"/>
       </w:pPr>
       <w:r>
-        <w:t xml:space="preserve">Predators express a diverse array of foraging tactics to capture their prey. In natural populations, individuals differ in the use of tactics such as ambushing and roaming, often resulting in differences in prey consumption</w:t>
-      </w:r>
-      <w:r>
-        <w:t xml:space="preserve"> </w:t>
-      </w:r>
-      <w:r>
-        <w:t xml:space="preserve">(Toscano and Griffen 2014; Patrick and Weimerskirch 2014a; Toscano et al. 2016)</w:t>
-      </w:r>
-      <w:r>
-        <w:t xml:space="preserve">. This variation in foraging behaviour has been shown to emerge from reciprocal behavioural interactions between predators and their prey. For example, prey reduce their activity to avoid predators, while predators match their hunting tactic to their prey based on their profitability</w:t>
-      </w:r>
-      <w:r>
-        <w:t xml:space="preserve"> </w:t>
-      </w:r>
-      <w:r>
-        <w:rPr>
-          <w:bCs/>
-          <w:b/>
-        </w:rPr>
-        <w:t xml:space="preserve">add ref for pred</w:t>
-      </w:r>
-      <w:r>
-        <w:t xml:space="preserve"> </w:t>
-      </w:r>
-      <w:r>
-        <w:t xml:space="preserve">(Kelley and Magurran 2011)</w:t>
-      </w:r>
-      <w:r>
-        <w:t xml:space="preserve">. For a long time, these observations have prompted ecologists to hypothesize that predators learn from experience to become efficient hunters through repeated encounters and may unveil links between foraging specialization and prey capture</w:t>
-      </w:r>
-      <w:r>
-        <w:t xml:space="preserve"> </w:t>
-      </w:r>
-      <w:r>
-        <w:t xml:space="preserve">(Estes et al. 2003; Woo et al. 2008; Phillips et al. 2017)</w:t>
-      </w:r>
-      <w:r>
-        <w:t xml:space="preserve">. Hence, while it remains challenging to monitor individual predator experience through time, uncovering how it shapes foraging behaviour is essential to predict hunting success because of its implications for community and ecosystem dynamics</w:t>
+        <w:t xml:space="preserve">Predators express a diverse array of foraging tactics to capture their prey. In natural populations, individuals specialise in the use of tactics such as ambushing and roaming, or switch tactics based on the prey that they encounter, often resulting in differences in prey consumption</w:t>
+      </w:r>
+      <w:r>
+        <w:t xml:space="preserve"> </w:t>
+      </w:r>
+      <w:r>
+        <w:t xml:space="preserve">(Toscano and Griffen 2014, Patrick and Weimerskirch 2014a, Toscano et al. 2016)</w:t>
+      </w:r>
+      <w:r>
+        <w:t xml:space="preserve">. The success of specialist and generalist strategies depend on ecological factors: when resources are abundant, specialist hunters achieve greater success, while generalist hunters prevail under fluctuating conditions</w:t>
+      </w:r>
+      <w:r>
+        <w:t xml:space="preserve"> </w:t>
+      </w:r>
+      <w:r>
+        <w:t xml:space="preserve">(Terraube et al. 2011, 2014, Phillips et al. 2017)</w:t>
+      </w:r>
+      <w:r>
+        <w:t xml:space="preserve">. While evolutionary history can partly explain how specialist and generalist species will fare under given ecological conditions, learning also plays an important part in shaping predator foraging behaviour</w:t>
       </w:r>
       <w:r>
         <w:t xml:space="preserve"> </w:t>
@@ -181,7 +162,16 @@
         <w:t xml:space="preserve">(Wooster et al. 2023)</w:t>
       </w:r>
       <w:r>
-        <w:t xml:space="preserve">.</w:t>
+        <w:t xml:space="preserve">. This has prompted ecologists to hypothesize that experience may underly associations between foraging specialization and prey capture as predators learn and become efficient hunters through repeated encounters with their prey</w:t>
+      </w:r>
+      <w:r>
+        <w:t xml:space="preserve"> </w:t>
+      </w:r>
+      <w:r>
+        <w:t xml:space="preserve">(Estes et al. 2003, Woo et al. 2008, Phillips et al. 2017)</w:t>
+      </w:r>
+      <w:r>
+        <w:t xml:space="preserve">. Yet, it remains challenging to monitor individual predator experience, limiting our ability to uncover how predator foraging behaviour shapes prey capture over time.</w:t>
       </w:r>
     </w:p>
     <w:p>
@@ -189,34 +179,34 @@
         <w:pStyle w:val="BodyText"/>
       </w:pPr>
       <w:r>
-        <w:t xml:space="preserve">Recent evidence suggests that resource fluctuations (e.g., temporal changes in prey behaviour) may be a key mechanism underlying the emergence of behavioural specialization with experience and its fitness consequences</w:t>
-      </w:r>
-      <w:r>
-        <w:t xml:space="preserve"> </w:t>
-      </w:r>
-      <w:r>
-        <w:t xml:space="preserve">(Patrick and Weimerskirch 2014b; van den Bosch et al. 2019; Santoro, Hartley, and Lester 2019; Manlick, Maldonado, and Newsome 2021)</w:t>
-      </w:r>
-      <w:r>
-        <w:t xml:space="preserve">. Theory suggests two contrasting scenarios with their outcome defined by the degree of resource variability. In the first scenario, individuals should gradually specialize in a foraging tactic (e.g., always moving fast) if it allows them to maintain successful prey captures at each attempt</w:t>
-      </w:r>
-      <w:r>
-        <w:t xml:space="preserve"> </w:t>
-      </w:r>
-      <w:r>
-        <w:t xml:space="preserve">(Tinker, Mangel, and Estes 2009; Dukas 2019)</w:t>
-      </w:r>
-      <w:r>
-        <w:t xml:space="preserve">. This should occur when predators learn to hunt in environments where resources are predictable (or stable) because they require less energy and time to search for, capture, and handle prey</w:t>
-      </w:r>
-      <w:r>
-        <w:t xml:space="preserve"> </w:t>
-      </w:r>
-      <w:r>
-        <w:t xml:space="preserve">(Weimerskirch 2007; Woo et al. 2008; Potier et al. 2015)</w:t>
-      </w:r>
-      <w:r>
-        <w:t xml:space="preserve">. Such conditions favor specialist hunters because there would be higher costs to switch tactics for the same type of prey. For example, habitat specialization under stable resources is associated with reduced foraging effort and increased offspring growth rates in Herring Gulls (</w:t>
+        <w:t xml:space="preserve">Recent evidence suggests that the resource fluctuations predators experience over time (e.g., temporal changes in prey behaviour) may be key in shaping individual behavioural specialization and its fitness consequences</w:t>
+      </w:r>
+      <w:r>
+        <w:t xml:space="preserve"> </w:t>
+      </w:r>
+      <w:r>
+        <w:t xml:space="preserve">(Patrick and Weimerskirch 2014b, Santoro et al. 2019, van den Bosch et al. 2019, Manlick et al. 2021)</w:t>
+      </w:r>
+      <w:r>
+        <w:t xml:space="preserve">. Theory outlines two contrasting scenarios, with outcomes defined by the predator’s ability to learn the optimal strategy in response to resource variability. In the first scenario, individuals should gradually specialize in a foraging tactic (e.g., always moving fast) if it enables them to consistently achieve successful prey captures while learning to hunt in environments with predictable (or stable) resources</w:t>
+      </w:r>
+      <w:r>
+        <w:t xml:space="preserve"> </w:t>
+      </w:r>
+      <w:r>
+        <w:t xml:space="preserve">(Tinker et al. 2009, Dukas 2019)</w:t>
+      </w:r>
+      <w:r>
+        <w:t xml:space="preserve">. Such conditions favor specialist hunters, as they require less energy and time to search for, capture, and handle prey</w:t>
+      </w:r>
+      <w:r>
+        <w:t xml:space="preserve"> </w:t>
+      </w:r>
+      <w:r>
+        <w:t xml:space="preserve">(Weimerskirch 2007, Woo et al. 2008, Potier et al. 2015)</w:t>
+      </w:r>
+      <w:r>
+        <w:t xml:space="preserve">. For example, habitat specialization under stable resources is associated with reduced foraging effort and increased offspring growth rates in Herring Gulls (</w:t>
       </w:r>
       <w:r>
         <w:rPr>
@@ -235,13 +225,13 @@
         <w:t xml:space="preserve">(van den Bosch et al. 2019)</w:t>
       </w:r>
       <w:r>
-        <w:t xml:space="preserve">. In the second scenario, predators are expected to increase behavioural flexibility by using a variety of hunting tactics (i.e. generalists) when they hunt in highly variable environments. Indeed, while there can be costs to attempt novel tactics by trial and error, predators can reduce the consequences of uncertainty in environments under fluctuating resources by learning to adjust their tactic to the prey that they encounter</w:t>
-      </w:r>
-      <w:r>
-        <w:t xml:space="preserve"> </w:t>
-      </w:r>
-      <w:r>
-        <w:t xml:space="preserve">(Dall 2010; Mathot et al. 2012; Stephens 1993; Ishii and Shimada 2010; Kelley and Magurran 2011)</w:t>
+        <w:t xml:space="preserve">. In the second scenario, predators are expected to be more generalist by learning to use a variety of hunting tactics when they hunt in highly variable environments. Indeed, while there can be costs to attempt novel tactics by trial and error, predators can reduce the consequences of uncertainty in environments under fluctuating resources by learning to adjust their tactic to the prey that they encounter</w:t>
+      </w:r>
+      <w:r>
+        <w:t xml:space="preserve"> </w:t>
+      </w:r>
+      <w:r>
+        <w:t xml:space="preserve">(Stephens 1993, Dall 2010, Ishii and Shimada 2010, Kelley and Magurran 2011, Mathot et al. 2012)</w:t>
       </w:r>
       <w:r>
         <w:t xml:space="preserve">.</w:t>
@@ -266,7 +256,7 @@
         <w:t xml:space="preserve">Andinoacara pulcher</w:t>
       </w:r>
       <w:r>
-        <w:t xml:space="preserve">) reduce their maximum approach speed when repeatedly exposed to prey that escape unpredictably, enabling them to be as successful as those exposed to predictable prey. Given these two scenarios, the relationship between individual foraging specialization and prey capture likely depends on a predator’s ability to learn and adapt its hunting tactics to the prey it encounters. If predators can adjust their tactics to match the prey fluctuation regime they experience, then both specialist and generalist hunters should achieve similar hunting success and coexist</w:t>
+        <w:t xml:space="preserve">) reduce their maximum approach speed when repeatedly exposed to prey that escape unpredictably, enabling them to be as successful as those exposed to predictable prey. Under these two scenarios, if predators can learn to adjust their tactics to match the prey fluctuation regime they experience, both specialist and generalist hunters should achieve similar hunting success and coexist</w:t>
       </w:r>
       <w:r>
         <w:t xml:space="preserve"> </w:t>
@@ -275,7 +265,7 @@
         <w:t xml:space="preserve">(Phillips et al. 2017)</w:t>
       </w:r>
       <w:r>
-        <w:t xml:space="preserve">. Empiricists should therefore examine how foraging specialization influences prey capture across time and different ecological scenarios.</w:t>
+        <w:t xml:space="preserve">.</w:t>
       </w:r>
     </w:p>
     <w:p>
@@ -321,7 +311,7 @@
         <w:t xml:space="preserve"> </w:t>
       </w:r>
       <w:r>
-        <w:t xml:space="preserve">(reviewed in Montiglio, Fraser Franco, and Santostefano 2025)</w:t>
+        <w:t xml:space="preserve">(reviewed in Montiglio et al. 2025)</w:t>
       </w:r>
       <w:r>
         <w:t xml:space="preserve">. In this game, four prey players forage for resources while avoiding predation by a fifth player. The predator population is composed of individuals that vary consistently in their use of hunting tactics along an ambush-cursorial continuum: at one extreme hunters move more slowly and ambush prey; at the other extreme, hunters roam the virtual environment at high velocities</w:t>
@@ -333,25 +323,7 @@
         <w:t xml:space="preserve">(Fraser Franco et al. 2022)</w:t>
       </w:r>
       <w:r>
-        <w:t xml:space="preserve">. Predators also acquire expertise through extensive practice, and the behaviour of the prey they encounter influences the rate at which they gain expertise</w:t>
-      </w:r>
-      <w:r>
-        <w:t xml:space="preserve"> </w:t>
-      </w:r>
-      <w:r>
-        <w:t xml:space="preserve">(Fraser Franco et al. 2024)</w:t>
-      </w:r>
-      <w:r>
-        <w:t xml:space="preserve">. To assess how foraging specialization emerges throughout experience, we define the level of individual foraging specialization as the intra-individual variance (i.e. IIV) in movement speed across matches following the definition by</w:t>
-      </w:r>
-      <w:r>
-        <w:t xml:space="preserve"> </w:t>
-      </w:r>
-      <w:r>
-        <w:t xml:space="preserve">Cleasby, Nakagawa, and Schielzeth (2015)</w:t>
-      </w:r>
-      <w:r>
-        <w:t xml:space="preserve">. Low IIV describes individual foraging specialization (i.e., always using an ambush or cursorial tactic) whereas high IIV describes a flexible use of foraging tactics (i.e., generalist predators switching between ambush and cursorial tactics).</w:t>
+        <w:t xml:space="preserve">.</w:t>
       </w:r>
     </w:p>
     <w:p>
@@ -361,14 +333,14 @@
       <w:r>
         <w:drawing>
           <wp:inline>
-            <wp:extent cx="5943600" cy="4412448"/>
+            <wp:extent cx="5943600" cy="4711141"/>
             <wp:effectExtent b="0" l="0" r="0" t="0"/>
-            <wp:docPr descr="Figure 1. Hypothesis describing the outcome of prey-mediated individual foraging specialization. Panels A and B display two scenarios with different outcomes at the population level, but similar outcomes at the individual level. On panel A, all predators encounter prey with similar attributes (e.g., prey encountered were always fast) through time, such that they all display similar degrees of individual foraging specialization. This results in the population being specialized. Similarly, on panel B, all individuals encounter varying types of prey (e.g., in some encounters the prey were fast, in others the prey were slower), such that they also display similar degrees of individual foraging specialization. In this case, they all become generalist hunters, resulting in the population distribution being wider. Panel C shows a different and more plausible scenario, where predators display varying degrees of foraging specialization. In this case, some individuals encounter similar prey, and thus specialize, while others encounter varying groups of prey, thus becoming generalists." title="" id="22" name="Picture"/>
+            <wp:docPr descr="Figure 1. Hypothesis describing how prey-mediated individual foraging specialization emerges over repeated interactions. Panels A and B display two scenarios with different outcomes at the population level, but similar outcomes at the individual level. A) all predators encounter prey with similar attributes (e.g., some encountered prey that were always fast while others encountered slower prey more often) through time. They differ in their mean behaviour (tactic) which is adjusted to the prey that they encountered. Because encounters where predictable, they all display similar degrees of individual foraging specialization, resulting in the population being specialized. B) all predators encounter varying types of prey (e.g., in some encounters the prey were fast, in others the prey were slower), such that they also display similar degrees of individual foraging specialization as in panel A. However, in this case, they all become generalist hunters, resulting in the population distribution being wider. C) A scenario where predators display varying degrees of foraging specialization. In this case, some individuals consistently encountered similar prey, and thus specialized, while others encountered varying groups of prey, thus becoming generalists. Ultimately, those that learn to specialise on the proper tactic given prey encounters have greater success than those that didn’t, resulting in no differences between specialists and generalists." title="" id="22" name="Picture"/>
             <a:graphic>
               <a:graphicData uri="http://schemas.openxmlformats.org/drawingml/2006/picture">
                 <pic:pic>
                   <pic:nvPicPr>
-                    <pic:cNvPr descr="../outputs/04_outputs_figures/figure1.png" id="23" name="Picture"/>
+                    <pic:cNvPr descr="C:/Users/User/Documents/GitHub/Chapter3/outputs/04_outputs_figures/figure1.png" id="23" name="Picture"/>
                     <pic:cNvPicPr>
                       <a:picLocks noChangeArrowheads="1" noChangeAspect="1"/>
                     </pic:cNvPicPr>
@@ -382,7 +354,7 @@
                   <pic:spPr bwMode="auto">
                     <a:xfrm>
                       <a:off x="0" y="0"/>
-                      <a:ext cx="5943600" cy="4412448"/>
+                      <a:ext cx="5943600" cy="4711141"/>
                     </a:xfrm>
                     <a:prstGeom prst="rect">
                       <a:avLst/>
@@ -413,7 +385,7 @@
         <w:t xml:space="preserve">Figure 1</w:t>
       </w:r>
       <w:r>
-        <w:t xml:space="preserve">. Hypothesis describing the outcome of prey-mediated individual foraging specialization. Panels A and B display two scenarios with different outcomes at the population level, but similar outcomes at the individual level. On panel A, all predators encounter prey with similar attributes (e.g., prey encountered were always fast) through time, such that they all display similar degrees of individual foraging specialization. This results in the population being specialized. Similarly, on panel B, all individuals encounter varying types of prey (e.g., in some encounters the prey were fast, in others the prey were slower), such that they also display similar degrees of individual foraging specialization. In this case, they all become generalist hunters, resulting in the population distribution being wider. Panel C shows a different and more plausible scenario, where predators display varying degrees of foraging specialization. In this case, some individuals encounter similar prey, and thus specialize, while others encounter varying groups of prey, thus becoming generalists.</w:t>
+        <w:t xml:space="preserve">. Hypothesis describing how prey-mediated individual foraging specialization emerges over repeated interactions. Panels A and B display two scenarios with different outcomes at the population level, but similar outcomes at the individual level. A) all predators encounter prey with similar attributes (e.g., some encountered prey that were always fast while others encountered slower prey more often) through time. They differ in their mean behaviour (tactic) which is adjusted to the prey that they encountered. Because encounters where predictable, they all display similar degrees of individual foraging specialization, resulting in the population being specialized. B) all predators encounter varying types of prey (e.g., in some encounters the prey were fast, in others the prey were slower), such that they also display similar degrees of individual foraging specialization as in panel A. However, in this case, they all become generalist hunters, resulting in the population distribution being wider. C) A scenario where predators display varying degrees of foraging specialization. In this case, some individuals consistently encountered similar prey, and thus specialized, while others encountered varying groups of prey, thus becoming generalists. Ultimately, those that learn to specialise on the proper tactic given prey encounters have greater success than those that didn’t, resulting in no differences between specialists and generalists.</w:t>
       </w:r>
     </w:p>
     <w:p>
@@ -421,7 +393,16 @@
         <w:pStyle w:val="BodyText"/>
       </w:pPr>
       <w:r>
-        <w:t xml:space="preserve">To test the hypothesis that repeated interactions with prey shape predator foraging specialization, we analyze the movement behaviour of both predators and their prey using their speed of movement. We predict that if all predators consistently encounter prey moving at similar speeds, then the population as a whole (i.e., all individuals) should specialize on moving at similar speeds, resulting in a narrow foraging behavioural niche (Figure 1A). In contrast, if all predators encounter groups of prey moving at varying speeds, then they should instead become more flexible in their tactic (i.e., generalists), adjusting their speed to the prey, resulting in a higher population variance in foraging behaviour (Figure 1B). In both scenarios, differences among individuals in IIV across experience should be low (i.e., similar individual foraging specialization, Figure 1 A-B). Alternatively, differences among individuals in foraging specialization may emerge if they experience different interactions with their prey. In this case, predators that encountered similar groups of prey across experience should specialize on moving at a more fixed speed, while predators that encountered heterogeneous groups across matches should adopt a generalist movement strategy, resulting in an increase in among individual differences in IIV with experience (Figure 1C). If we detect such prey-dependent fine-tuning with experience, then specialist and generalist hunters should attain equal success, resulting in no apparent relationship between foraging specialization and prey capture.</w:t>
+        <w:t xml:space="preserve">To test the hypothesis that repeated interactions with prey shape predator foraging specialization, we analyze the movement speed of predators and their prey over time. To assess how foraging specialization emerges throughout experience, we define the level of individual foraging specialization as the intra-individual variance (IIV) in movement speed across matches following the definition by</w:t>
+      </w:r>
+      <w:r>
+        <w:t xml:space="preserve"> </w:t>
+      </w:r>
+      <w:r>
+        <w:t xml:space="preserve">Cleasby et al. (2015)</w:t>
+      </w:r>
+      <w:r>
+        <w:t xml:space="preserve">. Low IIV describes individual foraging specialization (i.e., always using an ambush or cursorial tactic) whereas high IIV describes a flexible use of foraging tactics (i.e., generalist predators switching between ambush and cursorial tactics, see Methods for details). First, we expect predators to differ in the use of their hunting tactic (i.e., mean movement speed) which will be tuned to the mean speed of the prey that they encounter (Figure 1A-B). Second, we predict that if all predators consistently encounter prey moving at similar speeds, then the population as a whole (i.e., all individuals) should specialize on moving at similar speeds, resulting in a narrow behavioural niche (Figure 1A). In contrast, if all predators encounter groups of prey moving at varying speeds, then they should all become more flexible in their tactic use (i.e., generalists), adjusting their speed to the prey from one encounter to the other, resulting in a higher population variance in foraging behaviour (Figure 1B). In both scenarios, differences among individuals in IIV across experience should be low (i.e., similar individual foraging specialization, Figure 1A-B). Alternatively, differences among individuals in foraging specialization may emerge if they experience different interactions with their prey. In this case, predators that encountered prey moving at similar speeds across experience should specialize on moving at a more fixed speed, while predators that encountered different prey speeds across matches should adopt a generalist movement strategy, resulting in an increase in among individual differences in IIV (Figure 1C). Lastly, if we detect such prey-dependent fine-tuning with experience, then specialist and generalist hunters should attain equal success, resulting in no apparent relationship between foraging specialization and prey capture (Figure 1C).</w:t>
       </w:r>
     </w:p>
     <w:bookmarkEnd w:id="24"/>
@@ -458,7 +439,7 @@
         <w:t xml:space="preserve"> </w:t>
       </w:r>
       <w:r>
-        <w:t xml:space="preserve">is an asymmetric multiplayer survival game developed by Behaviour Interactive Inc. In this game, participants take on roles as either a predator or one of the prey, with each match consisting of one predator and four prey. A matchmaking system pairs groups of players with similar skill such that individuals should all have similar experience. The predator’s primary goal is to hunt and capture the prey, while the prey aim to locate and collect resources in the form of power generators. When all generators are activated, the prey can escape through one of two exit gates and win the match. A match concludes when the predator eliminates all remaining prey that have not escaped or when the final prey successfully exits the virtual environment. Players, whether predator or prey, select avatars with distinct abilities tailored to specific playstyles (e.g. stealthy vs evasive prey, or stalking vs patrolling predators). During the study period, the game featured 23 predator avatars. The virtual environments in the game vary in size and structural complexity, combining fixed and procedurally generated elements such as vegetation, buildings, and maze-like structures. Troughout the study period, there were 35 virtual game environments available for gameplay.</w:t>
+        <w:t xml:space="preserve">is an asymmetric multiplayer survival game developed by Behaviour Interactive Inc. In this game, participants take on roles as either a predator or one of the prey, with each match consisting of one predator and four prey. A matchmaking system pairs groups of players with similar skill levels such that individuals should all have similar profiency. The predator’s primary goal is to hunt and capture the prey while the prey must locate and collect resources in the form of power generators that must be activated. When all generators are activated, the prey can escape through one of two exit gates and win the match. A match ends when the predator has eliminated all remaining prey that have not escaped or when the last prey successfully exits the virtual environment. Players, whether predator or prey, select avatars with distinct abilities designed for specific playstyles (e.g. stealthy vs evasive prey, or stalking vs patrolling predators). During the study period, the game featured 23 predator avatars. The virtual environments in which matches are played vary in size and structural complexity, combining fixed and procedurally generated elements such as vegetation, buildings, and maze-like structures. Troughout the study period, there were 35 virtual game environments available for gameplay.</w:t>
       </w:r>
     </w:p>
     <w:bookmarkEnd w:id="25"/>
@@ -476,7 +457,7 @@
         <w:pStyle w:val="FirstParagraph"/>
       </w:pPr>
       <w:r>
-        <w:t xml:space="preserve">The videogame company provided six months of gameplay data, encompassing all player activity from 2020-12-01 to 2021-06-01. We focused exclusively on matches played in</w:t>
+        <w:t xml:space="preserve">The dataset comprised gameplay data from 2020-12-01 to 2021-06-01. We focused exclusively on matches played in</w:t>
       </w:r>
       <w:r>
         <w:t xml:space="preserve"> </w:t>
@@ -494,7 +475,7 @@
         <w:t xml:space="preserve"> </w:t>
       </w:r>
       <w:r>
-        <w:t xml:space="preserve">mode, where players were strangers to one another. We excluded matches where players were inactive, as indicated by mean movement speeds that were zero or nearly zero. Additionally, matches where players were suspected of hacking or engaging in unintended gameplay behaviour were also removed based on our knowledge of the game mechanics. We then selected a cohort of players that played 300 matches or more, and monitored all their matches from the first to a maximum of 500 matches.</w:t>
+        <w:t xml:space="preserve">mode, where players were strangers to one another and paired by a matchmaking algorithm. We excluded matches where players were inactive, as indicated by null or nearly null movement speeds, and matches where players were suspected of hacking or engaging in unintended gameplay behaviour based on our knowledge of the game mechanics. We then selected a cohort of players that played 300 matches or more, and monitored all their matches from the first to a maximum of 500 matches.</w:t>
       </w:r>
     </w:p>
     <w:p>
@@ -502,7 +483,7 @@
         <w:pStyle w:val="BodyText"/>
       </w:pPr>
       <w:r>
-        <w:t xml:space="preserve">Our dataset includes 253 unique predator players, collectively accounting for 100 412 matches. The number of matches played by predator players ranged from 301 to 500. Match durations varied between 3 and 70 minutes, with an average duration of 11 minutes. The following details were recorded for each match: the anonymous player ID, the chosen predator avatar, the game environment, the predator’s level of experience, their speed, the average speed of the prey group they encountered, and the average rank of those prey (used as a proxy for prey skill). The game’s ranking system, designed to match players of similar skill levels (</w:t>
+        <w:t xml:space="preserve">Our dataset includes 253 unique predator players, collectively contributing to 100 412 matches. The number of matches played by predator players ranged from 301 to 500. Match durations varied between 3 and 70 minutes, with an average duration of 11 minutes. The final dataset provided the following variables: the player ID, the chosen predator avatar, the game environment, the predator’s level of experience, the mean movement speed of the predator, the mean movement speed of the prey group, and their average rank (used as a proxy for prey skill). The game’s ranking system, designed to match players of similar skill levels (</w:t>
       </w:r>
       <w:hyperlink r:id="rId26">
         <w:r>
@@ -530,7 +511,7 @@
         <w:pStyle w:val="BodyText"/>
       </w:pPr>
       <w:r>
-        <w:t xml:space="preserve">We analyzed the predator’s mean speed and the mean speed of the prey group encountered by the predator. The predator’s mean speed is measured as the mean distance traveled per second during a match (mean= 3.31 ± 0.49 m/s). We measured the preys’ speed as the mean travel speed of the four individual prey in a match (mean = 2.40 ± 0.32 m/s). We defined hunting success as the number of prey consumed during the match (min = 0, max = 4). Lastly, we categorized predators for each match based on their cumulated experience</w:t>
+        <w:t xml:space="preserve">We analyzed the predator’s mean speed and the mean speed of the prey group encountered by the predator. The predator’s mean speed is measured as the mean distance traveled per second during a match (mean= 3.31 ± 0.49 m/s). We measured the preys’ speed as the mean travel speed of the four individual prey in a match (mean = 2.40 ± 0.32 m/s). We defined hunting success as the number of prey consumed during the match (min = 0, max = 4). Lastly, we categorized predators for each match based on the experience they cumulated</w:t>
       </w:r>
       <w:r>
         <w:t xml:space="preserve"> </w:t>
@@ -539,7 +520,7 @@
         <w:t xml:space="preserve">(see Fraser Franco et al. 2024)</w:t>
       </w:r>
       <w:r>
-        <w:t xml:space="preserve">. We labeled predators as novices for matches where they had cumulated less than 100 matches, intermediate for matches where they had cumulated between 100 and 299 matches, and advanced for matches where they had cumulated more than 299 matches (max 500). Since our goal was to monitor predator players throughout their experience and that they all played at least 300 matches, they all appeared in each of the three experience categories.</w:t>
+        <w:t xml:space="preserve">. We labeled predators as novices when they played between 1 and 99 matches, as intermediates between 100 and 299 matches, and as advanced between 300 and 500 matches.</w:t>
       </w:r>
     </w:p>
     <w:bookmarkEnd w:id="27"/>
@@ -566,13 +547,13 @@
         <w:pStyle w:val="FirstParagraph"/>
       </w:pPr>
       <w:r>
-        <w:t xml:space="preserve">We tested whether foraging behaviour changed with experience, and compared the success of predators along the flexible-specialist hunter continuum, using a multivariate double-hierarchical generalized linear model (MDHGLM)</w:t>
-      </w:r>
-      <w:r>
-        <w:t xml:space="preserve"> </w:t>
-      </w:r>
-      <w:r>
-        <w:t xml:space="preserve">(Lee and Nelder 2006; Cleasby, Nakagawa, and Schielzeth 2015; Mitchell et al. 2016)</w:t>
+        <w:t xml:space="preserve">We used a multivariate double-hierarchical generalized linear model (MDHGLM) to quantify a) changes in the average foraging tactic (i.e., the mean movement speed) and in the degree of specialization (i.e., IIV in movement speed) over successive matches for each player; and b) the relationship between the average tactic and specialization, and hunting success</w:t>
+      </w:r>
+      <w:r>
+        <w:t xml:space="preserve"> </w:t>
+      </w:r>
+      <w:r>
+        <w:t xml:space="preserve">(Lee and Nelder 2006, Cleasby et al. 2015, Mitchell et al. 2016)</w:t>
       </w:r>
       <w:r>
         <w:t xml:space="preserve">. For each experience level, we fitted the model on three traits: the predator’s speed (</w:t>
@@ -626,7 +607,7 @@
         </m:sSub>
       </m:oMath>
       <w:r>
-        <w:t xml:space="preserve">) using a beta-binomial error distribution. Fixed and random effect structure were trait-specific and the same for all experience levels. The predator and the prey speed included a mean and a dispersion part (eqn 1.1, 1.2 and 2.1, 2.2). For both traits, we controlled for the standardized prey rank on both the mean and the dispersion parts of the model. We included game environment, predator avatar, and individual predator identity random effects on the mean part of the model. The dispersion part included individual predator identity random effects exclusively. For hunting success, we modeled the mean part only (eqn 3) and controlled for the standardized prey rank and game duration, and included an individual identity random effect.</w:t>
+        <w:t xml:space="preserve">) using a beta-binomial error distribution. Fixed and random effect structure was trait-specific and the same for all experience levels. For the predator and the prey speed, we modeled the mean and the residual standard deviation (eqn 1.1, 1.2 and 2.1, 2.2). For both traits, we controlled for the standardized prey rank on the mean and the residual standard deviation. We included game environment, predator avatar, and individual predator identity random effects on the mean part of the model. The residual standard deviation included individual predator identity random effects exclusively. For hunting success, we modeled the mean only (eqn 3) and controlled for the standardized prey rank and game duration, and included an individual identity random effect.</w:t>
       </w:r>
     </w:p>
     <w:p>
@@ -634,7 +615,7 @@
         <w:pStyle w:val="BodyText"/>
       </w:pPr>
       <w:r>
-        <w:t xml:space="preserve">The model simultaneously estimated five among-individual variance components with their covariances for each experience level, resulting in a 15x15 (co)variance matrix. For each experience level, the model estimated among individual variance in mean predator speed, mean prey speed, and mean hunting success. This allows us to test for individual differences in tactic use (i.e. along the slow-fast continuum), in the mean speed of the prey encountered, and in mean prey consumption. The model also estimated among individual variance in intra-individual variation (IIV) for both prey and predator speed. This allows us to test if predators do not experience the same degree of prey heterogeneity and if they differ in individual specialization. Finally, the model estimated all pairwise covariances at the individual level among traits, among experience, and across traits and experience. The resulting 15x15 (co)variance matrix thus provides the structure of the predator-prey trait interactions as well as the relationship between specialization and success across experience at the individual-level.</w:t>
+        <w:t xml:space="preserve">The model simultaneously estimated five among-individual variance components with their covariances for each experience level, resulting in a 15x15 (co)variance matrix. For each experience level, the model estimated among individual variance in mean predator speed, mean prey speed, and mean hunting success. This allows us to test for individual differences in tactic use (i.e., along the ambush-cursorial continuum), in the mean speed of the prey encountered, and in mean prey consumption. The model also estimated among individual variance in intra-individual variation (IIV) for both prey and predator speed. This allows us to test if predators do not experience the same degree of prey heterogeneity and if they differ in individual specialization. Finally, the model estimated all pairwise covariances at the individual level among traits, among experience, and across traits and experience. The resulting 15x15 (co)variance matrix thus provides the structure of the predator-prey trait interactions as well as the relationship between specialization and success across experience at the individual-level.</w:t>
       </w:r>
     </w:p>
     <w:p>
@@ -689,8 +670,186 @@
               </w:pBdr>
               <w:spacing w:after="100" w:before="100" w:line="240"/>
               <w:ind w:left="100" w:right="100" w:firstLine="0" w:firstLineChars="0"/>
+              <w:rPr>
+                <w:rFonts w:ascii="Times New Roman" w:hAnsi="Times New Roman" w:eastAsia="Times New Roman" w:cs="Times New Roman"/>
+                <w:i w:val="false"/>
+                <w:b w:val="false"/>
+                <w:u w:val="none"/>
+                <w:sz w:val="24"/>
+                <w:szCs w:val="24"/>
+                <w:color w:val="000000"/>
+              </w:rPr>
             </w:pPr>
-            NA
+            <m:oMath xmlns:m="http://schemas.openxmlformats.org/officeDocument/2006/math" xmlns:mml="http://www.w3.org/1998/Math/MathML">
+              <m:sSub>
+                <m:e>
+                  <m:r>
+                    <m:t>Y</m:t>
+                  </m:r>
+                </m:e>
+                <m:sub>
+                  <m:r>
+                    <m:t>1j</m:t>
+                  </m:r>
+                </m:sub>
+              </m:sSub>
+              <m:r>
+                <m:t>=</m:t>
+              </m:r>
+              <m:sSub>
+                <m:e>
+                  <m:r>
+                    <m:t>X</m:t>
+                  </m:r>
+                </m:e>
+                <m:sub>
+                  <m:r>
+                    <m:t>1j</m:t>
+                  </m:r>
+                </m:sub>
+              </m:sSub>
+              <m:r>
+                <m:rPr>
+                  <m:nor/>
+                </m:rPr>
+                <m:t> </m:t>
+              </m:r>
+              <m:sSub>
+                <m:e>
+                  <m:r>
+                    <m:t>b</m:t>
+                  </m:r>
+                </m:e>
+                <m:sub>
+                  <m:r>
+                    <m:t>1j</m:t>
+                  </m:r>
+                </m:sub>
+              </m:sSub>
+              <m:r>
+                <m:t>+</m:t>
+              </m:r>
+              <m:sSub>
+                <m:e>
+                  <m:r>
+                    <m:t>M</m:t>
+                  </m:r>
+                </m:e>
+                <m:sub>
+                  <m:r>
+                    <m:t>1j</m:t>
+                  </m:r>
+                </m:sub>
+              </m:sSub>
+              <m:r>
+                <m:rPr>
+                  <m:nor/>
+                </m:rPr>
+                <m:t> </m:t>
+              </m:r>
+              <m:r>
+                <m:t>e</m:t>
+              </m:r>
+              <m:sSub>
+                <m:e>
+                  <m:r>
+                    <m:t>n</m:t>
+                  </m:r>
+                </m:e>
+                <m:sub>
+                  <m:r>
+                    <m:t>1j</m:t>
+                  </m:r>
+                </m:sub>
+              </m:sSub>
+              <m:r>
+                <m:t>+</m:t>
+              </m:r>
+              <m:sSub>
+                <m:e>
+                  <m:r>
+                    <m:t>N</m:t>
+                  </m:r>
+                </m:e>
+                <m:sub>
+                  <m:r>
+                    <m:t>1j</m:t>
+                  </m:r>
+                </m:sub>
+              </m:sSub>
+              <m:r>
+                <m:rPr>
+                  <m:nor/>
+                </m:rPr>
+                <m:t> </m:t>
+              </m:r>
+              <m:r>
+                <m:t>a</m:t>
+              </m:r>
+              <m:sSub>
+                <m:e>
+                  <m:r>
+                    <m:t>v</m:t>
+                  </m:r>
+                </m:e>
+                <m:sub>
+                  <m:r>
+                    <m:t>1j</m:t>
+                  </m:r>
+                </m:sub>
+              </m:sSub>
+              <m:r>
+                <m:t>+</m:t>
+              </m:r>
+              <m:sSub>
+                <m:e>
+                  <m:r>
+                    <m:t>Z</m:t>
+                  </m:r>
+                </m:e>
+                <m:sub>
+                  <m:r>
+                    <m:t>1j</m:t>
+                  </m:r>
+                </m:sub>
+              </m:sSub>
+              <m:r>
+                <m:rPr>
+                  <m:nor/>
+                </m:rPr>
+                <m:t> </m:t>
+              </m:r>
+              <m:r>
+                <m:t>i</m:t>
+              </m:r>
+              <m:sSub>
+                <m:e>
+                  <m:r>
+                    <m:t>d</m:t>
+                  </m:r>
+                </m:e>
+                <m:sub>
+                  <m:r>
+                    <m:t>1j</m:t>
+                  </m:r>
+                </m:sub>
+              </m:sSub>
+              <m:r>
+                <m:t>+</m:t>
+              </m:r>
+              <m:sSub>
+                <m:e>
+                  <m:r>
+                    <m:t>e</m:t>
+                  </m:r>
+                </m:e>
+                <m:sub>
+                  <m:r>
+                    <m:t>1j</m:t>
+                  </m:r>
+                </m:sub>
+              </m:sSub>
+            </m:oMath>
           </w:p>
         </w:tc>
         <w:tc>
@@ -722,6 +881,15 @@
               </w:pBdr>
               <w:spacing w:after="100" w:before="100" w:line="240"/>
               <w:ind w:left="100" w:right="100" w:firstLine="0" w:firstLineChars="0"/>
+              <w:rPr>
+                <w:rFonts w:ascii="Times New Roman" w:hAnsi="Times New Roman" w:eastAsia="Times New Roman" w:cs="Times New Roman"/>
+                <w:i w:val="false"/>
+                <w:b w:val="false"/>
+                <w:u w:val="none"/>
+                <w:sz w:val="24"/>
+                <w:szCs w:val="24"/>
+                <w:color w:val="000000"/>
+              </w:rPr>
             </w:pPr>
             <w:r xmlns:w="http://schemas.openxmlformats.org/wordprocessingml/2006/main" xmlns:wp="http://schemas.openxmlformats.org/drawingml/2006/wordprocessingDrawing" xmlns:r="http://schemas.openxmlformats.org/officeDocument/2006/relationships" xmlns:w14="http://schemas.microsoft.com/office/word/2010/wordml">
               <w:rPr>
@@ -772,8 +940,120 @@
               </w:pBdr>
               <w:spacing w:after="100" w:before="100" w:line="240"/>
               <w:ind w:left="100" w:right="100" w:firstLine="0" w:firstLineChars="0"/>
+              <w:rPr>
+                <w:rFonts w:ascii="Times New Roman" w:hAnsi="Times New Roman" w:eastAsia="Times New Roman" w:cs="Times New Roman"/>
+                <w:i w:val="false"/>
+                <w:b w:val="false"/>
+                <w:u w:val="none"/>
+                <w:sz w:val="24"/>
+                <w:szCs w:val="24"/>
+                <w:color w:val="000000"/>
+              </w:rPr>
             </w:pPr>
-            NA
+            <m:oMath xmlns:m="http://schemas.openxmlformats.org/officeDocument/2006/math" xmlns:mml="http://www.w3.org/1998/Math/MathML">
+              <m:r>
+                <m:t>log(</m:t>
+              </m:r>
+              <m:sSub>
+                <m:e>
+                  <m:r>
+                    <m:t>σ</m:t>
+                  </m:r>
+                </m:e>
+                <m:sub>
+                  <m:sSub>
+                    <m:e>
+                      <m:r>
+                        <m:t>e</m:t>
+                      </m:r>
+                    </m:e>
+                    <m:sub>
+                      <m:sSub>
+                        <m:e>
+                          <m:r>
+                            <m:t>Y</m:t>
+                          </m:r>
+                        </m:e>
+                        <m:sub>
+                          <m:r>
+                            <m:t>1j</m:t>
+                          </m:r>
+                        </m:sub>
+                      </m:sSub>
+                    </m:sub>
+                  </m:sSub>
+                </m:sub>
+              </m:sSub>
+              <m:r>
+                <m:t>)=</m:t>
+              </m:r>
+              <m:sSub>
+                <m:e>
+                  <m:r>
+                    <m:t>X</m:t>
+                  </m:r>
+                </m:e>
+                <m:sub>
+                  <m:r>
+                    <m:t>d1j</m:t>
+                  </m:r>
+                </m:sub>
+              </m:sSub>
+              <m:r>
+                <m:rPr>
+                  <m:nor/>
+                </m:rPr>
+                <m:t> </m:t>
+              </m:r>
+              <m:sSub>
+                <m:e>
+                  <m:r>
+                    <m:t>b</m:t>
+                  </m:r>
+                </m:e>
+                <m:sub>
+                  <m:r>
+                    <m:t>d1j</m:t>
+                  </m:r>
+                </m:sub>
+              </m:sSub>
+              <m:r>
+                <m:t>+</m:t>
+              </m:r>
+              <m:sSub>
+                <m:e>
+                  <m:r>
+                    <m:t>Z</m:t>
+                  </m:r>
+                </m:e>
+                <m:sub>
+                  <m:r>
+                    <m:t>d1j</m:t>
+                  </m:r>
+                </m:sub>
+              </m:sSub>
+              <m:r>
+                <m:rPr>
+                  <m:nor/>
+                </m:rPr>
+                <m:t> </m:t>
+              </m:r>
+              <m:r>
+                <m:t>i</m:t>
+              </m:r>
+              <m:sSub>
+                <m:e>
+                  <m:r>
+                    <m:t>d</m:t>
+                  </m:r>
+                </m:e>
+                <m:sub>
+                  <m:r>
+                    <m:t>d1j</m:t>
+                  </m:r>
+                </m:sub>
+              </m:sSub>
+            </m:oMath>
           </w:p>
         </w:tc>
         <w:tc>
@@ -805,6 +1085,15 @@
               </w:pBdr>
               <w:spacing w:after="100" w:before="100" w:line="240"/>
               <w:ind w:left="100" w:right="100" w:firstLine="0" w:firstLineChars="0"/>
+              <w:rPr>
+                <w:rFonts w:ascii="Times New Roman" w:hAnsi="Times New Roman" w:eastAsia="Times New Roman" w:cs="Times New Roman"/>
+                <w:i w:val="false"/>
+                <w:b w:val="false"/>
+                <w:u w:val="none"/>
+                <w:sz w:val="24"/>
+                <w:szCs w:val="24"/>
+                <w:color w:val="000000"/>
+              </w:rPr>
             </w:pPr>
             <w:r xmlns:w="http://schemas.openxmlformats.org/wordprocessingml/2006/main" xmlns:wp="http://schemas.openxmlformats.org/drawingml/2006/wordprocessingDrawing" xmlns:r="http://schemas.openxmlformats.org/officeDocument/2006/relationships" xmlns:w14="http://schemas.microsoft.com/office/word/2010/wordml">
               <w:rPr>
@@ -855,8 +1144,186 @@
               </w:pBdr>
               <w:spacing w:after="100" w:before="100" w:line="240"/>
               <w:ind w:left="100" w:right="100" w:firstLine="0" w:firstLineChars="0"/>
+              <w:rPr>
+                <w:rFonts w:ascii="Times New Roman" w:hAnsi="Times New Roman" w:eastAsia="Times New Roman" w:cs="Times New Roman"/>
+                <w:i w:val="false"/>
+                <w:b w:val="false"/>
+                <w:u w:val="none"/>
+                <w:sz w:val="24"/>
+                <w:szCs w:val="24"/>
+                <w:color w:val="000000"/>
+              </w:rPr>
             </w:pPr>
-            NA
+            <m:oMath xmlns:m="http://schemas.openxmlformats.org/officeDocument/2006/math" xmlns:mml="http://www.w3.org/1998/Math/MathML">
+              <m:sSub>
+                <m:e>
+                  <m:r>
+                    <m:t>Y</m:t>
+                  </m:r>
+                </m:e>
+                <m:sub>
+                  <m:r>
+                    <m:t>2j</m:t>
+                  </m:r>
+                </m:sub>
+              </m:sSub>
+              <m:r>
+                <m:t>=</m:t>
+              </m:r>
+              <m:sSub>
+                <m:e>
+                  <m:r>
+                    <m:t>X</m:t>
+                  </m:r>
+                </m:e>
+                <m:sub>
+                  <m:r>
+                    <m:t>2j</m:t>
+                  </m:r>
+                </m:sub>
+              </m:sSub>
+              <m:r>
+                <m:rPr>
+                  <m:nor/>
+                </m:rPr>
+                <m:t> </m:t>
+              </m:r>
+              <m:sSub>
+                <m:e>
+                  <m:r>
+                    <m:t>b</m:t>
+                  </m:r>
+                </m:e>
+                <m:sub>
+                  <m:r>
+                    <m:t>2j</m:t>
+                  </m:r>
+                </m:sub>
+              </m:sSub>
+              <m:r>
+                <m:t>+</m:t>
+              </m:r>
+              <m:sSub>
+                <m:e>
+                  <m:r>
+                    <m:t>M</m:t>
+                  </m:r>
+                </m:e>
+                <m:sub>
+                  <m:r>
+                    <m:t>2j</m:t>
+                  </m:r>
+                </m:sub>
+              </m:sSub>
+              <m:r>
+                <m:rPr>
+                  <m:nor/>
+                </m:rPr>
+                <m:t> </m:t>
+              </m:r>
+              <m:r>
+                <m:t>e</m:t>
+              </m:r>
+              <m:sSub>
+                <m:e>
+                  <m:r>
+                    <m:t>n</m:t>
+                  </m:r>
+                </m:e>
+                <m:sub>
+                  <m:r>
+                    <m:t>2j</m:t>
+                  </m:r>
+                </m:sub>
+              </m:sSub>
+              <m:r>
+                <m:t>+</m:t>
+              </m:r>
+              <m:sSub>
+                <m:e>
+                  <m:r>
+                    <m:t>N</m:t>
+                  </m:r>
+                </m:e>
+                <m:sub>
+                  <m:r>
+                    <m:t>2j</m:t>
+                  </m:r>
+                </m:sub>
+              </m:sSub>
+              <m:r>
+                <m:rPr>
+                  <m:nor/>
+                </m:rPr>
+                <m:t> </m:t>
+              </m:r>
+              <m:r>
+                <m:t>a</m:t>
+              </m:r>
+              <m:sSub>
+                <m:e>
+                  <m:r>
+                    <m:t>v</m:t>
+                  </m:r>
+                </m:e>
+                <m:sub>
+                  <m:r>
+                    <m:t>2j</m:t>
+                  </m:r>
+                </m:sub>
+              </m:sSub>
+              <m:r>
+                <m:t>+</m:t>
+              </m:r>
+              <m:sSub>
+                <m:e>
+                  <m:r>
+                    <m:t>Z</m:t>
+                  </m:r>
+                </m:e>
+                <m:sub>
+                  <m:r>
+                    <m:t>2j</m:t>
+                  </m:r>
+                </m:sub>
+              </m:sSub>
+              <m:r>
+                <m:rPr>
+                  <m:nor/>
+                </m:rPr>
+                <m:t> </m:t>
+              </m:r>
+              <m:r>
+                <m:t>i</m:t>
+              </m:r>
+              <m:sSub>
+                <m:e>
+                  <m:r>
+                    <m:t>d</m:t>
+                  </m:r>
+                </m:e>
+                <m:sub>
+                  <m:r>
+                    <m:t>2j</m:t>
+                  </m:r>
+                </m:sub>
+              </m:sSub>
+              <m:r>
+                <m:t>+</m:t>
+              </m:r>
+              <m:sSub>
+                <m:e>
+                  <m:r>
+                    <m:t>e</m:t>
+                  </m:r>
+                </m:e>
+                <m:sub>
+                  <m:r>
+                    <m:t>2j</m:t>
+                  </m:r>
+                </m:sub>
+              </m:sSub>
+            </m:oMath>
           </w:p>
         </w:tc>
         <w:tc>
@@ -888,6 +1355,15 @@
               </w:pBdr>
               <w:spacing w:after="100" w:before="100" w:line="240"/>
               <w:ind w:left="100" w:right="100" w:firstLine="0" w:firstLineChars="0"/>
+              <w:rPr>
+                <w:rFonts w:ascii="Times New Roman" w:hAnsi="Times New Roman" w:eastAsia="Times New Roman" w:cs="Times New Roman"/>
+                <w:i w:val="false"/>
+                <w:b w:val="false"/>
+                <w:u w:val="none"/>
+                <w:sz w:val="24"/>
+                <w:szCs w:val="24"/>
+                <w:color w:val="000000"/>
+              </w:rPr>
             </w:pPr>
             <w:r xmlns:w="http://schemas.openxmlformats.org/wordprocessingml/2006/main" xmlns:wp="http://schemas.openxmlformats.org/drawingml/2006/wordprocessingDrawing" xmlns:r="http://schemas.openxmlformats.org/officeDocument/2006/relationships" xmlns:w14="http://schemas.microsoft.com/office/word/2010/wordml">
               <w:rPr>
@@ -938,8 +1414,120 @@
               </w:pBdr>
               <w:spacing w:after="100" w:before="100" w:line="240"/>
               <w:ind w:left="100" w:right="100" w:firstLine="0" w:firstLineChars="0"/>
+              <w:rPr>
+                <w:rFonts w:ascii="Times New Roman" w:hAnsi="Times New Roman" w:eastAsia="Times New Roman" w:cs="Times New Roman"/>
+                <w:i w:val="false"/>
+                <w:b w:val="false"/>
+                <w:u w:val="none"/>
+                <w:sz w:val="24"/>
+                <w:szCs w:val="24"/>
+                <w:color w:val="000000"/>
+              </w:rPr>
             </w:pPr>
-            NA
+            <m:oMath xmlns:m="http://schemas.openxmlformats.org/officeDocument/2006/math" xmlns:mml="http://www.w3.org/1998/Math/MathML">
+              <m:r>
+                <m:t>log(</m:t>
+              </m:r>
+              <m:sSub>
+                <m:e>
+                  <m:r>
+                    <m:t>σ</m:t>
+                  </m:r>
+                </m:e>
+                <m:sub>
+                  <m:sSub>
+                    <m:e>
+                      <m:r>
+                        <m:t>e</m:t>
+                      </m:r>
+                    </m:e>
+                    <m:sub>
+                      <m:sSub>
+                        <m:e>
+                          <m:r>
+                            <m:t>Y</m:t>
+                          </m:r>
+                        </m:e>
+                        <m:sub>
+                          <m:r>
+                            <m:t>2j</m:t>
+                          </m:r>
+                        </m:sub>
+                      </m:sSub>
+                    </m:sub>
+                  </m:sSub>
+                </m:sub>
+              </m:sSub>
+              <m:r>
+                <m:t>)=</m:t>
+              </m:r>
+              <m:sSub>
+                <m:e>
+                  <m:r>
+                    <m:t>X</m:t>
+                  </m:r>
+                </m:e>
+                <m:sub>
+                  <m:r>
+                    <m:t>d2j</m:t>
+                  </m:r>
+                </m:sub>
+              </m:sSub>
+              <m:r>
+                <m:rPr>
+                  <m:nor/>
+                </m:rPr>
+                <m:t> </m:t>
+              </m:r>
+              <m:sSub>
+                <m:e>
+                  <m:r>
+                    <m:t>b</m:t>
+                  </m:r>
+                </m:e>
+                <m:sub>
+                  <m:r>
+                    <m:t>d2j</m:t>
+                  </m:r>
+                </m:sub>
+              </m:sSub>
+              <m:r>
+                <m:t>+</m:t>
+              </m:r>
+              <m:sSub>
+                <m:e>
+                  <m:r>
+                    <m:t>Z</m:t>
+                  </m:r>
+                </m:e>
+                <m:sub>
+                  <m:r>
+                    <m:t>d2j</m:t>
+                  </m:r>
+                </m:sub>
+              </m:sSub>
+              <m:r>
+                <m:rPr>
+                  <m:nor/>
+                </m:rPr>
+                <m:t> </m:t>
+              </m:r>
+              <m:r>
+                <m:t>i</m:t>
+              </m:r>
+              <m:sSub>
+                <m:e>
+                  <m:r>
+                    <m:t>d</m:t>
+                  </m:r>
+                </m:e>
+                <m:sub>
+                  <m:r>
+                    <m:t>d2j</m:t>
+                  </m:r>
+                </m:sub>
+              </m:sSub>
+            </m:oMath>
           </w:p>
         </w:tc>
         <w:tc>
@@ -971,6 +1559,15 @@
               </w:pBdr>
               <w:spacing w:after="100" w:before="100" w:line="240"/>
               <w:ind w:left="100" w:right="100" w:firstLine="0" w:firstLineChars="0"/>
+              <w:rPr>
+                <w:rFonts w:ascii="Times New Roman" w:hAnsi="Times New Roman" w:eastAsia="Times New Roman" w:cs="Times New Roman"/>
+                <w:i w:val="false"/>
+                <w:b w:val="false"/>
+                <w:u w:val="none"/>
+                <w:sz w:val="24"/>
+                <w:szCs w:val="24"/>
+                <w:color w:val="000000"/>
+              </w:rPr>
             </w:pPr>
             <w:r xmlns:w="http://schemas.openxmlformats.org/wordprocessingml/2006/main" xmlns:wp="http://schemas.openxmlformats.org/drawingml/2006/wordprocessingDrawing" xmlns:r="http://schemas.openxmlformats.org/officeDocument/2006/relationships" xmlns:w14="http://schemas.microsoft.com/office/word/2010/wordml">
               <w:rPr>
@@ -1021,8 +1618,114 @@
               </w:pBdr>
               <w:spacing w:after="100" w:before="100" w:line="240"/>
               <w:ind w:left="100" w:right="100" w:firstLine="0" w:firstLineChars="0"/>
+              <w:rPr>
+                <w:rFonts w:ascii="Times New Roman" w:hAnsi="Times New Roman" w:eastAsia="Times New Roman" w:cs="Times New Roman"/>
+                <w:i w:val="false"/>
+                <w:b w:val="false"/>
+                <w:u w:val="none"/>
+                <w:sz w:val="24"/>
+                <w:szCs w:val="24"/>
+                <w:color w:val="000000"/>
+              </w:rPr>
             </w:pPr>
-            NA
+            <m:oMath xmlns:m="http://schemas.openxmlformats.org/officeDocument/2006/math" xmlns:mml="http://www.w3.org/1998/Math/MathML">
+              <m:sSub>
+                <m:e>
+                  <m:r>
+                    <m:t>Y</m:t>
+                  </m:r>
+                </m:e>
+                <m:sub>
+                  <m:r>
+                    <m:t>3j</m:t>
+                  </m:r>
+                </m:sub>
+              </m:sSub>
+              <m:r>
+                <m:t>=</m:t>
+              </m:r>
+              <m:sSub>
+                <m:e>
+                  <m:r>
+                    <m:t>X</m:t>
+                  </m:r>
+                </m:e>
+                <m:sub>
+                  <m:r>
+                    <m:t>3j</m:t>
+                  </m:r>
+                </m:sub>
+              </m:sSub>
+              <m:r>
+                <m:rPr>
+                  <m:nor/>
+                </m:rPr>
+                <m:t> </m:t>
+              </m:r>
+              <m:sSub>
+                <m:e>
+                  <m:r>
+                    <m:t>b</m:t>
+                  </m:r>
+                </m:e>
+                <m:sub>
+                  <m:r>
+                    <m:t>3j</m:t>
+                  </m:r>
+                </m:sub>
+              </m:sSub>
+              <m:r>
+                <m:t>+</m:t>
+              </m:r>
+              <m:sSub>
+                <m:e>
+                  <m:r>
+                    <m:t>Z</m:t>
+                  </m:r>
+                </m:e>
+                <m:sub>
+                  <m:r>
+                    <m:t>3j</m:t>
+                  </m:r>
+                </m:sub>
+              </m:sSub>
+              <m:r>
+                <m:rPr>
+                  <m:nor/>
+                </m:rPr>
+                <m:t> </m:t>
+              </m:r>
+              <m:r>
+                <m:t>i</m:t>
+              </m:r>
+              <m:sSub>
+                <m:e>
+                  <m:r>
+                    <m:t>d</m:t>
+                  </m:r>
+                </m:e>
+                <m:sub>
+                  <m:r>
+                    <m:t>3j</m:t>
+                  </m:r>
+                </m:sub>
+              </m:sSub>
+              <m:r>
+                <m:t>+</m:t>
+              </m:r>
+              <m:sSub>
+                <m:e>
+                  <m:r>
+                    <m:t>e</m:t>
+                  </m:r>
+                </m:e>
+                <m:sub>
+                  <m:r>
+                    <m:t>3j</m:t>
+                  </m:r>
+                </m:sub>
+              </m:sSub>
+            </m:oMath>
           </w:p>
         </w:tc>
         <w:tc>
@@ -1054,6 +1757,15 @@
               </w:pBdr>
               <w:spacing w:after="100" w:before="100" w:line="240"/>
               <w:ind w:left="100" w:right="100" w:firstLine="0" w:firstLineChars="0"/>
+              <w:rPr>
+                <w:rFonts w:ascii="Times New Roman" w:hAnsi="Times New Roman" w:eastAsia="Times New Roman" w:cs="Times New Roman"/>
+                <w:i w:val="false"/>
+                <w:b w:val="false"/>
+                <w:u w:val="none"/>
+                <w:sz w:val="24"/>
+                <w:szCs w:val="24"/>
+                <w:color w:val="000000"/>
+              </w:rPr>
             </w:pPr>
             <w:r xmlns:w="http://schemas.openxmlformats.org/wordprocessingml/2006/main" xmlns:wp="http://schemas.openxmlformats.org/drawingml/2006/wordprocessingDrawing" xmlns:r="http://schemas.openxmlformats.org/officeDocument/2006/relationships" xmlns:w14="http://schemas.microsoft.com/office/word/2010/wordml">
               <w:rPr>
@@ -1090,7 +1802,7 @@
         <w:t xml:space="preserve"> </w:t>
       </w:r>
       <w:r>
-        <w:t xml:space="preserve">is the index of the three experience levels (i.e. novice, intermediate, advanced). The</w:t>
+        <w:t xml:space="preserve">is the index of the three experience levels (i.e,. novice, intermediate, advanced). The</w:t>
       </w:r>
       <w:r>
         <w:t xml:space="preserve"> </w:t>
@@ -1766,7 +2478,7 @@
         <w:pStyle w:val="BodyText"/>
       </w:pPr>
       <w:r>
-        <w:t xml:space="preserve">We performed our analyses under a Bayesian framework. We used weakly informative Gaussian priors for the prey rank (</w:t>
+        <w:t xml:space="preserve">We performed our analyses within a Bayesian framework. We used weakly informative Gaussian priors for the prey rank (</w:t>
       </w:r>
       <m:oMath>
         <m:r>
@@ -2211,7 +2923,7 @@
         <w:pStyle w:val="BodyText"/>
       </w:pPr>
       <w:r>
-        <w:t xml:space="preserve">We parametrized the MDHGLM to run 2500 iterations with a thinning set to eight, with the first 500 used as warm up iterations (yielding 1000 posterior samples for each parameter). We assessed the convergence of the chains using trace plots, R-hat diagnostics with a threshold of &lt;1.01, and effective sample sizes (ESS) with a threshold of &gt;100</w:t>
+        <w:t xml:space="preserve">We parametrized the MDHGLM to run 2500 iterations on four chains with a thinning interval set at eight iterations, with the first 500 used as warm up iterations (yielding 1000 posterior samples for each parameter). We assessed the convergence of the chains using trace plots, R-hat diagnostics with a threshold of &lt;1.01, and effective sample sizes (ESS) with a threshold of &gt;100</w:t>
       </w:r>
       <w:r>
         <w:t xml:space="preserve"> </w:t>
@@ -2271,7 +2983,7 @@
         <w:pStyle w:val="FirstParagraph"/>
       </w:pPr>
       <w:r>
-        <w:t xml:space="preserve">The mean speed of the predator population remained stable with experience (Figure 2 and Appendix 1: Table S1). Likewise, the variation in speed did not change with experience, indicating that foraging specialization remained stable at the population level (Figure 2 and Appendix 1: Table S1). At the individual level, predators differed slightly in their mean speed across experience levels, indicating marginal differences in hunting tactics (Figure 2 and Appendix 1: Table S2). However, they displayed important differences in foraging specialization (Appendix 1: Table S2) which also increased slightly with experience as there was a 0.11 unit increase in among individual differences in IIV from novice to advanced (Figure 1). 12% of the population switched from a flexible to a specialized hunting tactic, and vice-versa, as predators gained experience (i.e. &gt;0.2 change in standard deviation; Figure 2). In contrast, 44% displayed lower changes (i.e. &gt;0.05 and &lt;0.2 change in standard deviation) and 44% showed almost no change with experience (i.e. &lt;0.05 change in standard deviation).</w:t>
+        <w:t xml:space="preserve">At the population level, the mean predator speed remained stable as predators progressed from novices to advanced hunters (Figure 2A and Appendix 1: Table S1). Likewise, the variation in speed did not change with experience, indicating that foraging specialization remained stable at the population level (Figure 2A and Appendix 1: Table S1). At the individual level, differences among predators in their mean speed were weak and did not change across experience (Figure 2A and Appendix 1: Table S2). However, predators displayed minor differences in foraging specialization as novices, with differences increasing slightly as individuals gained experience (Figure 2A and Appendix 1: Table S2). 12% of the population switched from a flexible to a more specialized hunting tactic, and vice-versa, as predators gained experience (i.e., &gt;0.2 change in standard deviation; Figure 3). In contrast, 44% displayed lower changes (i.e., &gt;0.05 and &lt;0.2 change in standard deviation) and 44% showed almost no change with experience (i.e., &lt;0.05 change in standard deviation).</w:t>
       </w:r>
     </w:p>
     <w:p>
@@ -2281,14 +2993,14 @@
       <w:r>
         <w:drawing>
           <wp:inline>
-            <wp:extent cx="5943600" cy="2600434"/>
+            <wp:extent cx="5943600" cy="1600158"/>
             <wp:effectExtent b="0" l="0" r="0" t="0"/>
-            <wp:docPr descr="Figure 2. Median posterior differences and HPD intervals comparing predator foraging behaviour at the population and individual level across experience stages. The behavioural parameter predicted by the MDHGLM being compared is on the y axis, and the difference in parameter values between two experience stages is on the x axis. The pairwise comparisons between experience stages are displayed across the three panels A, B, and C. We compare the mean speed of the predator population, the speed of the prey it encountered, and its hunting success across experience (population mean). We also compare the population’s foraging specialization and variation in speed of the prey it encountered across experience (population variance). At the individual level, we compare among individual differences in speed, the speed of the prey encountered, and hunting success (individual variation mean). Lastly, we compare individual variation in IIV across experience, indicating whether individual differences in foraging specialization and in the variation of the groups of prey encountered changed with experience (individual variation IIV)." title="" id="35" name="Picture"/>
+            <wp:docPr descr="Figure 2. Median posterior differences and HPD intervals comparing predator foraging behaviour, prey behaviour, and predator hunting success at the population and individual level across experience stages. The parameters being compared are on the y axis, and the differences in parameter values between two experience stages are on the x axis. The pairwise comparisons between experience stages are displayed as different point shapes on each panel. A) For the predator speed, we compare the foraging tactic (mean) and specialisation (variance) at the population level and at the individual level between each experience stage. B) For the prey speed, we compare the mean and the variance in speed of prey encountered at the population and individual level between each experience stage. C) For the predator hunting success, we compare the mean success at the population and individual level between each experience stage." title="" id="35" name="Picture"/>
             <a:graphic>
               <a:graphicData uri="http://schemas.openxmlformats.org/drawingml/2006/picture">
                 <pic:pic>
                   <pic:nvPicPr>
-                    <pic:cNvPr descr="../outputs/04_outputs_figures/figure2.png" id="36" name="Picture"/>
+                    <pic:cNvPr descr="C:/Users/User/Documents/GitHub/Chapter3/outputs/04_outputs_figures/figure2.png" id="36" name="Picture"/>
                     <pic:cNvPicPr>
                       <a:picLocks noChangeArrowheads="1" noChangeAspect="1"/>
                     </pic:cNvPicPr>
@@ -2302,7 +3014,7 @@
                   <pic:spPr bwMode="auto">
                     <a:xfrm>
                       <a:off x="0" y="0"/>
-                      <a:ext cx="5943600" cy="2600434"/>
+                      <a:ext cx="5943600" cy="1600158"/>
                     </a:xfrm>
                     <a:prstGeom prst="rect">
                       <a:avLst/>
@@ -2333,7 +3045,7 @@
         <w:t xml:space="preserve">Figure 2</w:t>
       </w:r>
       <w:r>
-        <w:t xml:space="preserve">. Median posterior differences and HPD intervals comparing predator foraging behaviour at the population and individual level across experience stages. The behavioural parameter predicted by the MDHGLM being compared is on the y axis, and the difference in parameter values between two experience stages is on the x axis. The pairwise comparisons between experience stages are displayed across the three panels A, B, and C. We compare the mean speed of the predator population, the speed of the prey it encountered, and its hunting success across experience (population mean). We also compare the population’s foraging specialization and variation in speed of the prey it encountered across experience (population variance). At the individual level, we compare among individual differences in speed, the speed of the prey encountered, and hunting success (individual variation mean). Lastly, we compare individual variation in IIV across experience, indicating whether individual differences in foraging specialization and in the variation of the groups of prey encountered changed with experience (individual variation IIV).</w:t>
+        <w:t xml:space="preserve">. Median posterior differences and HPD intervals comparing predator foraging behaviour, prey behaviour, and predator hunting success at the population and individual level across experience stages. The parameters being compared are on the y axis, and the differences in parameter values between two experience stages are on the x axis. The pairwise comparisons between experience stages are displayed as different point shapes on each panel. A) For the predator speed, we compare the foraging tactic (mean) and specialisation (variance) at the population level and at the individual level between each experience stage. B) For the prey speed, we compare the mean and the variance in speed of prey encountered at the population and individual level between each experience stage. C) For the predator hunting success, we compare the mean success at the population and individual level between each experience stage.</w:t>
       </w:r>
     </w:p>
     <w:p>
@@ -2341,7 +3053,7 @@
         <w:pStyle w:val="BodyText"/>
       </w:pPr>
       <w:r>
-        <w:t xml:space="preserve">As the predator population gained experience, there was strong evidence that the prey increased their speed, although slightly (Figure 1 and Appendix 1: Table S1). The population also encountered groups of prey using different speeds through time (Figure 1 and Appendix 1: Table S1). At the individual level, all predators encountered prey with similar average speeds throughout experience (Figure 1 and Appendix 1: Table S2). Yet, even if they experienced similar average prey speeds across all groups encountered, there were important differences among predators in how (dis)similar were the groups they encountered (Appendix 1: Table S2). Thus, some predators encountered similar groups (i.e. all groups using similar speeds) while others encountered distinct groups (i.e. some slower and some faster). These differences among individuals in IIV for prey encounters increased only marginally with experience (Figure 1).</w:t>
+        <w:t xml:space="preserve">At the population level, we found strong evidence that the prey increased their speed slightly as predators gained experience (Figure 2B and Appendix 1: Table S1). The predators also encountered a greater variation of prey speeds at later experience stages (Figure 2B and Appendix 1: Table S1). At the individual level, predators encountered prey with similar average speeds across experience stages (Figure 2B and Appendix 1: Table S2). However, predators differed in the range of prey speeds they encountered and the magnitude of these differences increased as they gained experience (Figure 2B and Appendix 1: Table S2). Thus, some predators encountered prey moving at similar speeds from one encounter to the next (i.e., all groups using similar speeds) while others encountered prey moving at different speeds (i.e., some slower and some faster).</w:t>
       </w:r>
     </w:p>
     <w:p>
@@ -2349,7 +3061,7 @@
         <w:pStyle w:val="BodyText"/>
       </w:pPr>
       <w:r>
-        <w:t xml:space="preserve">The predator population’s mean hunting success increased with experience (Figure 1 and Appendix 1: Table S1), with mean prey consumption revolving around two prey. There were also important differences among individuals in mean hunting success (Appendix 1: Table S2), but they remained stable across experience (Figure 1).</w:t>
+        <w:t xml:space="preserve">The predator population’s mean hunting success increased with experience (Figure 2C and Appendix 1: Table S1), with mean prey consumption reaching around two prey. We did not find evidence for differences among individuals in mean hunting success at any experience stage, even though differences increased slightly (Figure 2C and Appendix 1: Table S2).</w:t>
       </w:r>
     </w:p>
     <w:p>
@@ -2361,12 +3073,12 @@
           <wp:inline>
             <wp:extent cx="5943600" cy="2852928"/>
             <wp:effectExtent b="0" l="0" r="0" t="0"/>
-            <wp:docPr descr="Figure 3. Individual behavioural distribution of the predators’ speed drawn from the MDHGLM estimates for individuals that had (A) the greatest increase in specialization and (B) the greatest increase in flexibility. The background (gray) distributions are for when individuals were novice hunters, and the foreground (blue) distributions with solid contour lines are for when they were advanced hunters. Both figure panels are ordered by ascending degree of increase in either specialization or flexibility. We built the figure by first subtracting the estimated standard deviation of all individuals as novices with their standard deviation as advanced hunters, and then selected those with the greatest difference using the 25% and 75% quantiles. Individuals on panel A have an increase in specialization equal or greater than 0.2 standard deviations, while those on panel B have an increase in flexibility equal to or greater than 0.2 standard deviations." title="" id="38" name="Picture"/>
+            <wp:docPr descr="Figure 3. Individual behavioural distribution of the predators’ speed drawn from the MDHGLM estimates for individuals that had (A) the greatest increase and (B) the greatest decrease in specialisation. The background (gray) distributions are for when individuals were novice hunters, and the foreground (blue) distributions with solid contour lines are for when they were advanced hunters. Both figure panels are ordered by ascending degree of change in specialization. We built the figure by first subtracting the estimated standard deviation of all individuals as novices with their standard deviation as advanced hunters, and then selected those with the greatest difference using the 25% and 75% quantiles. Individuals on panel A have an increase in specialization equal or greater than 0.2 standard deviations, while those on panel B have an increase in flexibility equal to or greater than 0.2 standard deviations." title="" id="38" name="Picture"/>
             <a:graphic>
               <a:graphicData uri="http://schemas.openxmlformats.org/drawingml/2006/picture">
                 <pic:pic>
                   <pic:nvPicPr>
-                    <pic:cNvPr descr="../outputs/04_outputs_figures/figure3.png" id="39" name="Picture"/>
+                    <pic:cNvPr descr="C:/Users/User/Documents/GitHub/Chapter3/outputs/04_outputs_figures/figure3.png" id="39" name="Picture"/>
                     <pic:cNvPicPr>
                       <a:picLocks noChangeArrowheads="1" noChangeAspect="1"/>
                     </pic:cNvPicPr>
@@ -2411,7 +3123,7 @@
         <w:t xml:space="preserve">Figure 3</w:t>
       </w:r>
       <w:r>
-        <w:t xml:space="preserve">. Individual behavioural distribution of the predators’ speed drawn from the MDHGLM estimates for individuals that had (A) the greatest increase in specialization and (B) the greatest increase in flexibility. The background (gray) distributions are for when individuals were novice hunters, and the foreground (blue) distributions with solid contour lines are for when they were advanced hunters. Both figure panels are ordered by ascending degree of increase in either specialization or flexibility. We built the figure by first subtracting the estimated standard deviation of all individuals as novices with their standard deviation as advanced hunters, and then selected those with the greatest difference using the 25% and 75% quantiles. Individuals on panel A have an increase in specialization equal or greater than 0.2 standard deviations, while those on panel B have an increase in flexibility equal to or greater than 0.2 standard deviations.</w:t>
+        <w:t xml:space="preserve">. Individual behavioural distribution of the predators’ speed drawn from the MDHGLM estimates for individuals that had (A) the greatest increase and (B) the greatest decrease in specialisation. The background (gray) distributions are for when individuals were novice hunters, and the foreground (blue) distributions with solid contour lines are for when they were advanced hunters. Both figure panels are ordered by ascending degree of change in specialization. We built the figure by first subtracting the estimated standard deviation of all individuals as novices with their standard deviation as advanced hunters, and then selected those with the greatest difference using the 25% and 75% quantiles. Individuals on panel A have an increase in specialization equal or greater than 0.2 standard deviations, while those on panel B have an increase in flexibility equal to or greater than 0.2 standard deviations.</w:t>
       </w:r>
     </w:p>
     <w:bookmarkEnd w:id="40"/>
@@ -2429,7 +3141,7 @@
         <w:pStyle w:val="FirstParagraph"/>
       </w:pPr>
       <w:r>
-        <w:t xml:space="preserve">Predators that were on average faster had lower IIV in speed (Figure 3A-B). Thus, faster predators specialized on fast movement, while slower predators were more flexible in their movement. As predators gained experience, these strategies were increasingly defined as the correlation changed by 0.16 units, from -0.62 (-0.70, -0.55</w:t>
+        <w:t xml:space="preserve">Predators that were on average faster had lower IIV in speed (Figure 4A-B). Thus, faster predators specialized to a higher degree than slower predators. As predators gained experience, these strategies were increasingly defined as the correlation changed from -0.62 (-0.70, -0.55</w:t>
       </w:r>
       <w:r>
         <w:t xml:space="preserve"> </w:t>
@@ -2455,7 +3167,7 @@
         </m:r>
       </m:oMath>
       <w:r>
-        <w:t xml:space="preserve">) for when predators were novices to -0.78 (-0.83, -0.72</w:t>
+        <w:t xml:space="preserve">) among novices to -0.78 (-0.83, -0.72</w:t>
       </w:r>
       <w:r>
         <w:t xml:space="preserve"> </w:t>
@@ -2481,7 +3193,7 @@
         </m:r>
       </m:oMath>
       <w:r>
-        <w:t xml:space="preserve">) as they reached the advanced stage (Figure 3C). Predators that were on average faster also tended to encounter groups of prey that were on average faster and more similar (Figure 3A-B). There was however no evidence that these correlations increased with experience (Figure 3C)</w:t>
+        <w:t xml:space="preserve">) among advanced hunters (Figure 4C). Faster predators tended to encounter faster prey; they also encountered groups of prey groups of prey that were more similar from match to match (Figure 4A-B), irrespective of their experience (Figure 4C).</w:t>
       </w:r>
     </w:p>
     <w:p>
@@ -2489,7 +3201,7 @@
         <w:pStyle w:val="BodyText"/>
       </w:pPr>
       <w:r>
-        <w:t xml:space="preserve">There was no correlation (-0.02 (-0.14, 0.01</w:t>
+        <w:t xml:space="preserve">There was no correlation (-0.02, -0.14, 0.01</w:t>
       </w:r>
       <w:r>
         <w:t xml:space="preserve"> </w:t>
@@ -2515,7 +3227,7 @@
         </m:r>
       </m:oMath>
       <w:r>
-        <w:t xml:space="preserve">)) between mean prey speed and IIV in predator speed when predators were novice (Figure 3A), but the correlation increased to -0.16 (-0.27, -0.04</w:t>
+        <w:t xml:space="preserve">) between mean prey speed and IIV in predator speed when predators were novice (Figure 4A), but the correlation increased to -0.16 (-0.27, -0.04</w:t>
       </w:r>
       <w:r>
         <w:t xml:space="preserve"> </w:t>
@@ -2541,7 +3253,7 @@
         </m:r>
       </m:oMath>
       <w:r>
-        <w:t xml:space="preserve">) at the advanced stage (Figure 3B), such that advanced hunters that encountered faster prey tended to be more specialized (Figure 3C). The predators’ IIV in speed and IIV in prey speed were weakly positively correlated (Figure 3A-B). Hence, predators that encountered groups of prey with similar speeds tended to be more specialized in their tactic, while those that encountered groups of prey with varying speeds tended to be more flexible. We did not find evidence that this correlation increased with experience (Figure 3C).</w:t>
+        <w:t xml:space="preserve">) at the advanced stage (Figure 4B), such that advanced hunters that encountered faster prey tended to be more specialized (Figure 4C). Predators with a larger IIV in speed encountered a greater range of prey speeds, but this effect was weak (Figure 4A-B). Hence, predators that encountered groups of prey with similar speeds tended to be more specialized in their tactic, while those that encountered groups of prey with varying speeds were less specialised. However, this correlation did not change with experience (Figure 4C).</w:t>
       </w:r>
     </w:p>
     <w:p>
@@ -2558,7 +3270,7 @@
               <a:graphicData uri="http://schemas.openxmlformats.org/drawingml/2006/picture">
                 <pic:pic>
                   <pic:nvPicPr>
-                    <pic:cNvPr descr="../outputs/04_outputs_figures/figure4.png" id="43" name="Picture"/>
+                    <pic:cNvPr descr="C:/Users/User/Documents/GitHub/Chapter3/outputs/04_outputs_figures/figure4.png" id="43" name="Picture"/>
                     <pic:cNvPicPr>
                       <a:picLocks noChangeArrowheads="1" noChangeAspect="1"/>
                     </pic:cNvPicPr>
@@ -2621,7 +3333,7 @@
         <w:pStyle w:val="FirstParagraph"/>
       </w:pPr>
       <w:r>
-        <w:t xml:space="preserve">The predator’s mean speed and IIV were only weakly negatively correlated with hunting success across experience (Figure 3), suggesting that slower/flexible and faster/specialist predators were overall both equally successful. There was however a slight increase in the correlation between the predator’s IIV in speed and success (Figure 3C), suggesting that flexible foragers at the advanced stage were marginally less successful (Appendix 1: Figure S2). We also found strong evidence that individuals who encountered groups of prey with faster speeds were less successful (Figure 3A-B). Predators also had greater success across the study when encountering more variable groups of prey (Figure 3A-B). Both relationships remained structurally stable across experience (Figure 3C).</w:t>
+        <w:t xml:space="preserve">There were no differences in hunting success among predators in their mean speed (Figure 4). More specialised predators achieved a slightly greater foraging success, but this effect was weak (Figure 4). This relationship between the predator’s IIV in speed and success increased with experience (Figure 4C), suggesting that the success gap between generalists and specialists increased with experience (Appendix 1: Figure S2). There was strong evidence that predators that encountered faster prey and prey groups with similar speeds were less successful (Figure 4A-B), irrespective of their experience level (Figure 4C).</w:t>
       </w:r>
     </w:p>
     <w:bookmarkEnd w:id="45"/>
@@ -2679,7 +3391,7 @@
         <w:t xml:space="preserve"> </w:t>
       </w:r>
       <w:r>
-        <w:t xml:space="preserve">(Endler 1991; Bro-Jørgensen 2013; Wilson et al. 2018; Szopa-Comley and Ioannou 2022)</w:t>
+        <w:t xml:space="preserve">(Endler 1991, Bro-Jørgensen 2013, Wilson et al. 2018, Szopa-Comley and Ioannou 2022)</w:t>
       </w:r>
       <w:r>
         <w:t xml:space="preserve">. However, we observed that 44% of the predator population showed close to no change in specialization with experience. Since these individuals were already specialized as novices (Fraser Franco, personal observation), there would be no point in them changing their tactic with experience if they were already successful, or there could have been costs to switch their strategy if they encountered faster prey more often. This could explain why the behavioural interactions between the predator and the prey remained stable across the predator’s experience. Yet, because prey can also learn how to avoid predation</w:t>
@@ -2688,7 +3400,7 @@
         <w:t xml:space="preserve"> </w:t>
       </w:r>
       <w:r>
-        <w:t xml:space="preserve">(Kelley and Magurran 2003; Turner, Turner, and Lappi 2006; McComb et al. 2011)</w:t>
+        <w:t xml:space="preserve">(Kelley and Magurran 2003, Turner et al. 2006, McComb et al. 2011)</w:t>
       </w:r>
       <w:r>
         <w:t xml:space="preserve">, we believe that the predator-prey phenotype matching more likely emerged from reciprocal adjustments in speed by predators and prey as they interacted</w:t>
@@ -2697,7 +3409,7 @@
         <w:t xml:space="preserve"> </w:t>
       </w:r>
       <w:r>
-        <w:t xml:space="preserve">(Kishida, Mizuta, and Nishimura 2006; Kishida, Trussell, and Nishimura 2009; Edgell and Rochette 2009; McGhee, Pintor, and Bell 2013)</w:t>
+        <w:t xml:space="preserve">(Kishida et al. 2006, 2009, Edgell and Rochette 2009, McGhee et al. 2013)</w:t>
       </w:r>
       <w:r>
         <w:t xml:space="preserve">. Indeed, 56% of the predator population altered its behaviour with experience to different degrees, including 12% that even switched between flexibility and specialization. Hence, if the prey also learned through repeated interactions with the predators, it is possible that experience contributed in stabilizing the system as both were adjusting to each other, similar to Red Queen dynamics</w:t>
@@ -2732,7 +3444,7 @@
         <w:t xml:space="preserve"> </w:t>
       </w:r>
       <w:r>
-        <w:t xml:space="preserve">(Woo et al. 2008; Phillips et al. 2017)</w:t>
+        <w:t xml:space="preserve">(Woo et al. 2008, Phillips et al. 2017)</w:t>
       </w:r>
       <w:r>
         <w:t xml:space="preserve">. Our results support empirical findings indicating that flexible and specialist foragers obtained similar success</w:t>
@@ -2741,7 +3453,7 @@
         <w:t xml:space="preserve"> </w:t>
       </w:r>
       <w:r>
-        <w:t xml:space="preserve">(Weimerskirch 2007; Woo et al. 2008; Potier et al. 2015; Phillips et al. 2017; Courbin et al. 2018)</w:t>
+        <w:t xml:space="preserve">(Weimerskirch 2007, Woo et al. 2008, Potier et al. 2015, Phillips et al. 2017, Courbin et al. 2018)</w:t>
       </w:r>
       <w:r>
         <w:t xml:space="preserve">, although flexible foragers were slightly less successful. Both strategies appeared to emerge in part from individuals learning how to hunt their prey, resulting in a general increase in success in the population. However, there were still considerable differences in success among individuals through time, suggesting that some predators were limited in their capacity to match their tactic to their prey or to increase their success through other means.</w:t>
@@ -2780,7 +3492,7 @@
         <w:t xml:space="preserve"> </w:t>
       </w:r>
       <w:r>
-        <w:t xml:space="preserve">(Healy 1992; Bélisle and Cresswell 1997; Dukas 2019)</w:t>
+        <w:t xml:space="preserve">(Healy 1992, Bélisle and Cresswell 1997, Dukas 2019)</w:t>
       </w:r>
       <w:r>
         <w:t xml:space="preserve">, particularly if the skills required to hunt slower prey are nontransferable to faster prey. As the benefits of each hunting style changed under different scenarios, the combination of predatory styles in this virtual system reflects how resource fluctuations can maintain fitness equilibrium within populations, resulting in behavioural diversity in predator-prey systems</w:t>
@@ -2789,7 +3501,7 @@
         <w:t xml:space="preserve"> </w:t>
       </w:r>
       <w:r>
-        <w:t xml:space="preserve">(Tinker, Bentall, and Estes 2008; Woo et al. 2008; Mougi and Kishida 2009)</w:t>
+        <w:t xml:space="preserve">(Woo et al. 2008, Tinker et al. 2008, Mougi and Kishida 2009)</w:t>
       </w:r>
       <w:r>
         <w:t xml:space="preserve">.</w:t>
@@ -2814,7 +3526,7 @@
     </w:p>
     <w:bookmarkEnd w:id="47"/>
     <w:bookmarkEnd w:id="48"/>
-    <w:bookmarkStart w:id="145" w:name="references"/>
+    <w:bookmarkStart w:id="149" w:name="references"/>
     <w:p>
       <w:pPr>
         <w:pStyle w:val="Heading1"/>
@@ -2823,26 +3535,713 @@
         <w:t xml:space="preserve">REFERENCES</w:t>
       </w:r>
     </w:p>
-    <w:bookmarkStart w:id="144" w:name="refs"/>
+    <w:bookmarkStart w:id="148" w:name="refs"/>
     <w:bookmarkStart w:id="50" w:name="ref-abrams2000"/>
     <w:p>
       <w:pPr>
         <w:pStyle w:val="Bibliography"/>
       </w:pPr>
       <w:r>
-        <w:t xml:space="preserve">Abrams, Peter A. 2000.</w:t>
-      </w:r>
-      <w:r>
-        <w:t xml:space="preserve"> </w:t>
-      </w:r>
-      <w:r>
-        <w:t xml:space="preserve">“The</w:t>
-      </w:r>
-      <w:r>
-        <w:t xml:space="preserve"> </w:t>
-      </w:r>
-      <w:r>
-        <w:t xml:space="preserve">Evolution</w:t>
+        <w:t xml:space="preserve">Abrams, P. A. 2000.</w:t>
+      </w:r>
+      <w:r>
+        <w:t xml:space="preserve"> </w:t>
+      </w:r>
+      <w:hyperlink r:id="rId49">
+        <w:r>
+          <w:rPr>
+            <w:rStyle w:val="Hyperlink"/>
+          </w:rPr>
+          <w:t xml:space="preserve">The</w:t>
+        </w:r>
+        <w:r>
+          <w:rPr>
+            <w:rStyle w:val="Hyperlink"/>
+          </w:rPr>
+          <w:t xml:space="preserve"> </w:t>
+        </w:r>
+        <w:r>
+          <w:rPr>
+            <w:rStyle w:val="Hyperlink"/>
+          </w:rPr>
+          <w:t xml:space="preserve">Evolution</w:t>
+        </w:r>
+        <w:r>
+          <w:rPr>
+            <w:rStyle w:val="Hyperlink"/>
+          </w:rPr>
+          <w:t xml:space="preserve"> </w:t>
+        </w:r>
+        <w:r>
+          <w:rPr>
+            <w:rStyle w:val="Hyperlink"/>
+          </w:rPr>
+          <w:t xml:space="preserve">of</w:t>
+        </w:r>
+        <w:r>
+          <w:rPr>
+            <w:rStyle w:val="Hyperlink"/>
+          </w:rPr>
+          <w:t xml:space="preserve"> </w:t>
+        </w:r>
+        <w:r>
+          <w:rPr>
+            <w:rStyle w:val="Hyperlink"/>
+          </w:rPr>
+          <w:t xml:space="preserve">Predator-Prey Interactions</w:t>
+        </w:r>
+        <w:r>
+          <w:rPr>
+            <w:rStyle w:val="Hyperlink"/>
+          </w:rPr>
+          <w:t xml:space="preserve">:</w:t>
+        </w:r>
+        <w:r>
+          <w:rPr>
+            <w:rStyle w:val="Hyperlink"/>
+          </w:rPr>
+          <w:t xml:space="preserve"> </w:t>
+        </w:r>
+        <w:r>
+          <w:rPr>
+            <w:rStyle w:val="Hyperlink"/>
+          </w:rPr>
+          <w:t xml:space="preserve">Theory</w:t>
+        </w:r>
+        <w:r>
+          <w:rPr>
+            <w:rStyle w:val="Hyperlink"/>
+          </w:rPr>
+          <w:t xml:space="preserve"> </w:t>
+        </w:r>
+        <w:r>
+          <w:rPr>
+            <w:rStyle w:val="Hyperlink"/>
+          </w:rPr>
+          <w:t xml:space="preserve">and</w:t>
+        </w:r>
+        <w:r>
+          <w:rPr>
+            <w:rStyle w:val="Hyperlink"/>
+          </w:rPr>
+          <w:t xml:space="preserve"> </w:t>
+        </w:r>
+        <w:r>
+          <w:rPr>
+            <w:rStyle w:val="Hyperlink"/>
+          </w:rPr>
+          <w:t xml:space="preserve">Evidence</w:t>
+        </w:r>
+      </w:hyperlink>
+      <w:r>
+        <w:t xml:space="preserve">. Annual Review of Ecology and Systematics 31:79–105.</w:t>
+      </w:r>
+    </w:p>
+    <w:bookmarkEnd w:id="50"/>
+    <w:bookmarkStart w:id="52" w:name="ref-belisle1997"/>
+    <w:p>
+      <w:pPr>
+        <w:pStyle w:val="Bibliography"/>
+      </w:pPr>
+      <w:r>
+        <w:t xml:space="preserve">Bélisle, C., and J. Cresswell. 1997.</w:t>
+      </w:r>
+      <w:r>
+        <w:t xml:space="preserve"> </w:t>
+      </w:r>
+      <w:hyperlink r:id="rId51">
+        <w:r>
+          <w:rPr>
+            <w:rStyle w:val="Hyperlink"/>
+          </w:rPr>
+          <w:t xml:space="preserve">The</w:t>
+        </w:r>
+        <w:r>
+          <w:rPr>
+            <w:rStyle w:val="Hyperlink"/>
+          </w:rPr>
+          <w:t xml:space="preserve"> </w:t>
+        </w:r>
+        <w:r>
+          <w:rPr>
+            <w:rStyle w:val="Hyperlink"/>
+          </w:rPr>
+          <w:t xml:space="preserve">Effects</w:t>
+        </w:r>
+        <w:r>
+          <w:rPr>
+            <w:rStyle w:val="Hyperlink"/>
+          </w:rPr>
+          <w:t xml:space="preserve"> </w:t>
+        </w:r>
+        <w:r>
+          <w:rPr>
+            <w:rStyle w:val="Hyperlink"/>
+          </w:rPr>
+          <w:t xml:space="preserve">of a</w:t>
+        </w:r>
+        <w:r>
+          <w:rPr>
+            <w:rStyle w:val="Hyperlink"/>
+          </w:rPr>
+          <w:t xml:space="preserve"> </w:t>
+        </w:r>
+        <w:r>
+          <w:rPr>
+            <w:rStyle w:val="Hyperlink"/>
+          </w:rPr>
+          <w:t xml:space="preserve">Limited Memory Capacity</w:t>
+        </w:r>
+        <w:r>
+          <w:rPr>
+            <w:rStyle w:val="Hyperlink"/>
+          </w:rPr>
+          <w:t xml:space="preserve"> </w:t>
+        </w:r>
+        <w:r>
+          <w:rPr>
+            <w:rStyle w:val="Hyperlink"/>
+          </w:rPr>
+          <w:t xml:space="preserve">on</w:t>
+        </w:r>
+        <w:r>
+          <w:rPr>
+            <w:rStyle w:val="Hyperlink"/>
+          </w:rPr>
+          <w:t xml:space="preserve"> </w:t>
+        </w:r>
+        <w:r>
+          <w:rPr>
+            <w:rStyle w:val="Hyperlink"/>
+          </w:rPr>
+          <w:t xml:space="preserve">Foraging Behavior</w:t>
+        </w:r>
+      </w:hyperlink>
+      <w:r>
+        <w:t xml:space="preserve">. Theoretical Population Biology 52:78–90.</w:t>
+      </w:r>
+    </w:p>
+    <w:bookmarkEnd w:id="52"/>
+    <w:bookmarkStart w:id="54" w:name="ref-brockhurst2014"/>
+    <w:p>
+      <w:pPr>
+        <w:pStyle w:val="Bibliography"/>
+      </w:pPr>
+      <w:r>
+        <w:t xml:space="preserve">Brockhurst, M. A., T. Chapman, K. C. King, J. E. Mank, S. Paterson, and G. D. D. Hurst. 2014.</w:t>
+      </w:r>
+      <w:r>
+        <w:t xml:space="preserve"> </w:t>
+      </w:r>
+      <w:hyperlink r:id="rId53">
+        <w:r>
+          <w:rPr>
+            <w:rStyle w:val="Hyperlink"/>
+          </w:rPr>
+          <w:t xml:space="preserve">Running with the</w:t>
+        </w:r>
+        <w:r>
+          <w:rPr>
+            <w:rStyle w:val="Hyperlink"/>
+          </w:rPr>
+          <w:t xml:space="preserve"> </w:t>
+        </w:r>
+        <w:r>
+          <w:rPr>
+            <w:rStyle w:val="Hyperlink"/>
+          </w:rPr>
+          <w:t xml:space="preserve">Red Queen</w:t>
+        </w:r>
+        <w:r>
+          <w:rPr>
+            <w:rStyle w:val="Hyperlink"/>
+          </w:rPr>
+          <w:t xml:space="preserve">:</w:t>
+        </w:r>
+        <w:r>
+          <w:rPr>
+            <w:rStyle w:val="Hyperlink"/>
+          </w:rPr>
+          <w:t xml:space="preserve"> </w:t>
+        </w:r>
+        <w:r>
+          <w:rPr>
+            <w:rStyle w:val="Hyperlink"/>
+          </w:rPr>
+          <w:t xml:space="preserve">The Role</w:t>
+        </w:r>
+        <w:r>
+          <w:rPr>
+            <w:rStyle w:val="Hyperlink"/>
+          </w:rPr>
+          <w:t xml:space="preserve"> </w:t>
+        </w:r>
+        <w:r>
+          <w:rPr>
+            <w:rStyle w:val="Hyperlink"/>
+          </w:rPr>
+          <w:t xml:space="preserve">of</w:t>
+        </w:r>
+        <w:r>
+          <w:rPr>
+            <w:rStyle w:val="Hyperlink"/>
+          </w:rPr>
+          <w:t xml:space="preserve"> </w:t>
+        </w:r>
+        <w:r>
+          <w:rPr>
+            <w:rStyle w:val="Hyperlink"/>
+          </w:rPr>
+          <w:t xml:space="preserve">Biotic Conflicts in Evolution</w:t>
+        </w:r>
+      </w:hyperlink>
+      <w:r>
+        <w:t xml:space="preserve">. Proceedings of the Royal Society B: Biological Sciences 281:20141382.</w:t>
+      </w:r>
+    </w:p>
+    <w:bookmarkEnd w:id="54"/>
+    <w:bookmarkStart w:id="56" w:name="ref-bro-jorgensen2013"/>
+    <w:p>
+      <w:pPr>
+        <w:pStyle w:val="Bibliography"/>
+      </w:pPr>
+      <w:r>
+        <w:t xml:space="preserve">Bro-Jørgensen, J. 2013.</w:t>
+      </w:r>
+      <w:r>
+        <w:t xml:space="preserve"> </w:t>
+      </w:r>
+      <w:hyperlink r:id="rId55">
+        <w:r>
+          <w:rPr>
+            <w:rStyle w:val="Hyperlink"/>
+          </w:rPr>
+          <w:t xml:space="preserve">Evolution of</w:t>
+        </w:r>
+        <w:r>
+          <w:rPr>
+            <w:rStyle w:val="Hyperlink"/>
+          </w:rPr>
+          <w:t xml:space="preserve"> </w:t>
+        </w:r>
+        <w:r>
+          <w:rPr>
+            <w:rStyle w:val="Hyperlink"/>
+          </w:rPr>
+          <w:t xml:space="preserve">Sprint Speed</w:t>
+        </w:r>
+        <w:r>
+          <w:rPr>
+            <w:rStyle w:val="Hyperlink"/>
+          </w:rPr>
+          <w:t xml:space="preserve"> </w:t>
+        </w:r>
+        <w:r>
+          <w:rPr>
+            <w:rStyle w:val="Hyperlink"/>
+          </w:rPr>
+          <w:t xml:space="preserve">in</w:t>
+        </w:r>
+        <w:r>
+          <w:rPr>
+            <w:rStyle w:val="Hyperlink"/>
+          </w:rPr>
+          <w:t xml:space="preserve"> </w:t>
+        </w:r>
+        <w:r>
+          <w:rPr>
+            <w:rStyle w:val="Hyperlink"/>
+          </w:rPr>
+          <w:t xml:space="preserve">African Savannah Herbivores</w:t>
+        </w:r>
+        <w:r>
+          <w:rPr>
+            <w:rStyle w:val="Hyperlink"/>
+          </w:rPr>
+          <w:t xml:space="preserve"> </w:t>
+        </w:r>
+        <w:r>
+          <w:rPr>
+            <w:rStyle w:val="Hyperlink"/>
+          </w:rPr>
+          <w:t xml:space="preserve">in</w:t>
+        </w:r>
+        <w:r>
+          <w:rPr>
+            <w:rStyle w:val="Hyperlink"/>
+          </w:rPr>
+          <w:t xml:space="preserve"> </w:t>
+        </w:r>
+        <w:r>
+          <w:rPr>
+            <w:rStyle w:val="Hyperlink"/>
+          </w:rPr>
+          <w:t xml:space="preserve">Relation</w:t>
+        </w:r>
+        <w:r>
+          <w:rPr>
+            <w:rStyle w:val="Hyperlink"/>
+          </w:rPr>
+          <w:t xml:space="preserve"> </w:t>
+        </w:r>
+        <w:r>
+          <w:rPr>
+            <w:rStyle w:val="Hyperlink"/>
+          </w:rPr>
+          <w:t xml:space="preserve">to</w:t>
+        </w:r>
+        <w:r>
+          <w:rPr>
+            <w:rStyle w:val="Hyperlink"/>
+          </w:rPr>
+          <w:t xml:space="preserve"> </w:t>
+        </w:r>
+        <w:r>
+          <w:rPr>
+            <w:rStyle w:val="Hyperlink"/>
+          </w:rPr>
+          <w:t xml:space="preserve">Predation</w:t>
+        </w:r>
+      </w:hyperlink>
+      <w:r>
+        <w:t xml:space="preserve">. Evolution 67:3371–3376.</w:t>
+      </w:r>
+    </w:p>
+    <w:bookmarkEnd w:id="56"/>
+    <w:bookmarkStart w:id="58" w:name="ref-burkner2017"/>
+    <w:p>
+      <w:pPr>
+        <w:pStyle w:val="Bibliography"/>
+      </w:pPr>
+      <w:r>
+        <w:t xml:space="preserve">Bürkner, P.-C. 2017.</w:t>
+      </w:r>
+      <w:r>
+        <w:t xml:space="preserve"> </w:t>
+      </w:r>
+      <w:hyperlink r:id="rId57">
+        <w:r>
+          <w:rPr>
+            <w:rStyle w:val="Hyperlink"/>
+          </w:rPr>
+          <w:t xml:space="preserve">Brms:</w:t>
+        </w:r>
+        <w:r>
+          <w:rPr>
+            <w:rStyle w:val="Hyperlink"/>
+          </w:rPr>
+          <w:t xml:space="preserve"> </w:t>
+        </w:r>
+        <w:r>
+          <w:rPr>
+            <w:rStyle w:val="Hyperlink"/>
+          </w:rPr>
+          <w:t xml:space="preserve">An R Package</w:t>
+        </w:r>
+        <w:r>
+          <w:rPr>
+            <w:rStyle w:val="Hyperlink"/>
+          </w:rPr>
+          <w:t xml:space="preserve"> </w:t>
+        </w:r>
+        <w:r>
+          <w:rPr>
+            <w:rStyle w:val="Hyperlink"/>
+          </w:rPr>
+          <w:t xml:space="preserve">for</w:t>
+        </w:r>
+        <w:r>
+          <w:rPr>
+            <w:rStyle w:val="Hyperlink"/>
+          </w:rPr>
+          <w:t xml:space="preserve"> </w:t>
+        </w:r>
+        <w:r>
+          <w:rPr>
+            <w:rStyle w:val="Hyperlink"/>
+          </w:rPr>
+          <w:t xml:space="preserve">Bayesian Multilevel Models Using Stan</w:t>
+        </w:r>
+      </w:hyperlink>
+      <w:r>
+        <w:t xml:space="preserve">. Journal of Statistical Software 80:1–28.</w:t>
+      </w:r>
+    </w:p>
+    <w:bookmarkEnd w:id="58"/>
+    <w:bookmarkStart w:id="60" w:name="ref-cleasby.etal2015"/>
+    <w:p>
+      <w:pPr>
+        <w:pStyle w:val="Bibliography"/>
+      </w:pPr>
+      <w:r>
+        <w:t xml:space="preserve">Cleasby, I. R., S. Nakagawa, and H. Schielzeth. 2015.</w:t>
+      </w:r>
+      <w:r>
+        <w:t xml:space="preserve"> </w:t>
+      </w:r>
+      <w:hyperlink r:id="rId59">
+        <w:r>
+          <w:rPr>
+            <w:rStyle w:val="Hyperlink"/>
+          </w:rPr>
+          <w:t xml:space="preserve">Quantifying the</w:t>
+        </w:r>
+        <w:r>
+          <w:rPr>
+            <w:rStyle w:val="Hyperlink"/>
+          </w:rPr>
+          <w:t xml:space="preserve"> </w:t>
+        </w:r>
+        <w:r>
+          <w:rPr>
+            <w:rStyle w:val="Hyperlink"/>
+          </w:rPr>
+          <w:t xml:space="preserve">Predictability</w:t>
+        </w:r>
+        <w:r>
+          <w:rPr>
+            <w:rStyle w:val="Hyperlink"/>
+          </w:rPr>
+          <w:t xml:space="preserve"> </w:t>
+        </w:r>
+        <w:r>
+          <w:rPr>
+            <w:rStyle w:val="Hyperlink"/>
+          </w:rPr>
+          <w:t xml:space="preserve">of</w:t>
+        </w:r>
+        <w:r>
+          <w:rPr>
+            <w:rStyle w:val="Hyperlink"/>
+          </w:rPr>
+          <w:t xml:space="preserve"> </w:t>
+        </w:r>
+        <w:r>
+          <w:rPr>
+            <w:rStyle w:val="Hyperlink"/>
+          </w:rPr>
+          <w:t xml:space="preserve">Behaviour</w:t>
+        </w:r>
+        <w:r>
+          <w:rPr>
+            <w:rStyle w:val="Hyperlink"/>
+          </w:rPr>
+          <w:t xml:space="preserve">:</w:t>
+        </w:r>
+        <w:r>
+          <w:rPr>
+            <w:rStyle w:val="Hyperlink"/>
+          </w:rPr>
+          <w:t xml:space="preserve"> </w:t>
+        </w:r>
+        <w:r>
+          <w:rPr>
+            <w:rStyle w:val="Hyperlink"/>
+          </w:rPr>
+          <w:t xml:space="preserve">Statistical Approaches</w:t>
+        </w:r>
+        <w:r>
+          <w:rPr>
+            <w:rStyle w:val="Hyperlink"/>
+          </w:rPr>
+          <w:t xml:space="preserve"> </w:t>
+        </w:r>
+        <w:r>
+          <w:rPr>
+            <w:rStyle w:val="Hyperlink"/>
+          </w:rPr>
+          <w:t xml:space="preserve">for the</w:t>
+        </w:r>
+        <w:r>
+          <w:rPr>
+            <w:rStyle w:val="Hyperlink"/>
+          </w:rPr>
+          <w:t xml:space="preserve"> </w:t>
+        </w:r>
+        <w:r>
+          <w:rPr>
+            <w:rStyle w:val="Hyperlink"/>
+          </w:rPr>
+          <w:t xml:space="preserve">Study</w:t>
+        </w:r>
+        <w:r>
+          <w:rPr>
+            <w:rStyle w:val="Hyperlink"/>
+          </w:rPr>
+          <w:t xml:space="preserve"> </w:t>
+        </w:r>
+        <w:r>
+          <w:rPr>
+            <w:rStyle w:val="Hyperlink"/>
+          </w:rPr>
+          <w:t xml:space="preserve">of</w:t>
+        </w:r>
+        <w:r>
+          <w:rPr>
+            <w:rStyle w:val="Hyperlink"/>
+          </w:rPr>
+          <w:t xml:space="preserve"> </w:t>
+        </w:r>
+        <w:r>
+          <w:rPr>
+            <w:rStyle w:val="Hyperlink"/>
+          </w:rPr>
+          <w:t xml:space="preserve">Between-Individual Variation</w:t>
+        </w:r>
+        <w:r>
+          <w:rPr>
+            <w:rStyle w:val="Hyperlink"/>
+          </w:rPr>
+          <w:t xml:space="preserve"> </w:t>
+        </w:r>
+        <w:r>
+          <w:rPr>
+            <w:rStyle w:val="Hyperlink"/>
+          </w:rPr>
+          <w:t xml:space="preserve">in the</w:t>
+        </w:r>
+        <w:r>
+          <w:rPr>
+            <w:rStyle w:val="Hyperlink"/>
+          </w:rPr>
+          <w:t xml:space="preserve"> </w:t>
+        </w:r>
+        <w:r>
+          <w:rPr>
+            <w:rStyle w:val="Hyperlink"/>
+          </w:rPr>
+          <w:t xml:space="preserve">Within-Individual Variance</w:t>
+        </w:r>
+      </w:hyperlink>
+      <w:r>
+        <w:t xml:space="preserve">. Methods in Ecology and Evolution 6:27–37.</w:t>
+      </w:r>
+    </w:p>
+    <w:bookmarkEnd w:id="60"/>
+    <w:bookmarkStart w:id="62" w:name="ref-courbin.etal2018"/>
+    <w:p>
+      <w:pPr>
+        <w:pStyle w:val="Bibliography"/>
+      </w:pPr>
+      <w:r>
+        <w:t xml:space="preserve">Courbin, N., A. Besnard, C. Péron, C. Saraux, J. Fort, S. Perret, J. Tornos, and D. Grémillet. 2018.</w:t>
+      </w:r>
+      <w:r>
+        <w:t xml:space="preserve"> </w:t>
+      </w:r>
+      <w:hyperlink r:id="rId61">
+        <w:r>
+          <w:rPr>
+            <w:rStyle w:val="Hyperlink"/>
+          </w:rPr>
+          <w:t xml:space="preserve">Short-</w:t>
+        </w:r>
+        <w:r>
+          <w:rPr>
+            <w:rStyle w:val="Hyperlink"/>
+          </w:rPr>
+          <w:t xml:space="preserve">Term Prey Field Lability Constrains Individual Specialisation</w:t>
+        </w:r>
+        <w:r>
+          <w:rPr>
+            <w:rStyle w:val="Hyperlink"/>
+          </w:rPr>
+          <w:t xml:space="preserve"> </w:t>
+        </w:r>
+        <w:r>
+          <w:rPr>
+            <w:rStyle w:val="Hyperlink"/>
+          </w:rPr>
+          <w:t xml:space="preserve">in</w:t>
+        </w:r>
+        <w:r>
+          <w:rPr>
+            <w:rStyle w:val="Hyperlink"/>
+          </w:rPr>
+          <w:t xml:space="preserve"> </w:t>
+        </w:r>
+        <w:r>
+          <w:rPr>
+            <w:rStyle w:val="Hyperlink"/>
+          </w:rPr>
+          <w:t xml:space="preserve">Resource Selection</w:t>
+        </w:r>
+        <w:r>
+          <w:rPr>
+            <w:rStyle w:val="Hyperlink"/>
+          </w:rPr>
+          <w:t xml:space="preserve"> </w:t>
+        </w:r>
+        <w:r>
+          <w:rPr>
+            <w:rStyle w:val="Hyperlink"/>
+          </w:rPr>
+          <w:t xml:space="preserve">and</w:t>
+        </w:r>
+        <w:r>
+          <w:rPr>
+            <w:rStyle w:val="Hyperlink"/>
+          </w:rPr>
+          <w:t xml:space="preserve"> </w:t>
+        </w:r>
+        <w:r>
+          <w:rPr>
+            <w:rStyle w:val="Hyperlink"/>
+          </w:rPr>
+          <w:t xml:space="preserve">Foraging Site Fidelity</w:t>
+        </w:r>
+        <w:r>
+          <w:rPr>
+            <w:rStyle w:val="Hyperlink"/>
+          </w:rPr>
+          <w:t xml:space="preserve"> </w:t>
+        </w:r>
+        <w:r>
+          <w:rPr>
+            <w:rStyle w:val="Hyperlink"/>
+          </w:rPr>
+          <w:t xml:space="preserve">in a</w:t>
+        </w:r>
+        <w:r>
+          <w:rPr>
+            <w:rStyle w:val="Hyperlink"/>
+          </w:rPr>
+          <w:t xml:space="preserve"> </w:t>
+        </w:r>
+        <w:r>
+          <w:rPr>
+            <w:rStyle w:val="Hyperlink"/>
+          </w:rPr>
+          <w:t xml:space="preserve">Marine Predator</w:t>
+        </w:r>
+      </w:hyperlink>
+      <w:r>
+        <w:t xml:space="preserve">. Ecology Letters 21:1043–1054.</w:t>
+      </w:r>
+    </w:p>
+    <w:bookmarkEnd w:id="62"/>
+    <w:bookmarkStart w:id="63" w:name="ref-dall2010"/>
+    <w:p>
+      <w:pPr>
+        <w:pStyle w:val="Bibliography"/>
+      </w:pPr>
+      <w:r>
+        <w:t xml:space="preserve">Dall, S. R. X. 2010. Managing</w:t>
+      </w:r>
+      <w:r>
+        <w:t xml:space="preserve"> </w:t>
+      </w:r>
+      <w:r>
+        <w:t xml:space="preserve">Risk</w:t>
+      </w:r>
+      <w:r>
+        <w:t xml:space="preserve">:</w:t>
+      </w:r>
+      <w:r>
+        <w:t xml:space="preserve"> </w:t>
+      </w:r>
+      <w:r>
+        <w:t xml:space="preserve">The Perils</w:t>
       </w:r>
       <w:r>
         <w:t xml:space="preserve"> </w:t>
@@ -2854,31 +4253,10 @@
         <w:t xml:space="preserve"> </w:t>
       </w:r>
       <w:r>
-        <w:t xml:space="preserve">Predator-Prey Interactions</w:t>
-      </w:r>
-      <w:r>
-        <w:t xml:space="preserve">:</w:t>
-      </w:r>
-      <w:r>
-        <w:t xml:space="preserve"> </w:t>
-      </w:r>
-      <w:r>
-        <w:t xml:space="preserve">Theory</w:t>
-      </w:r>
-      <w:r>
-        <w:t xml:space="preserve"> </w:t>
-      </w:r>
-      <w:r>
-        <w:t xml:space="preserve">and</w:t>
-      </w:r>
-      <w:r>
-        <w:t xml:space="preserve"> </w:t>
-      </w:r>
-      <w:r>
-        <w:t xml:space="preserve">Evidence</w:t>
-      </w:r>
-      <w:r>
-        <w:t xml:space="preserve">.”</w:t>
+        <w:t xml:space="preserve">Uncertainty</w:t>
+      </w:r>
+      <w:r>
+        <w:t xml:space="preserve">. Pages 194–206</w:t>
       </w:r>
       <w:r>
         <w:t xml:space="preserve"> </w:t>
@@ -2888,76 +4266,341 @@
           <w:iCs/>
           <w:i/>
         </w:rPr>
-        <w:t xml:space="preserve">Annual Review of Ecology and Systematics</w:t>
-      </w:r>
-      <w:r>
-        <w:t xml:space="preserve"> </w:t>
-      </w:r>
-      <w:r>
-        <w:t xml:space="preserve">31 (1): 79–105.</w:t>
-      </w:r>
-      <w:r>
-        <w:t xml:space="preserve"> </w:t>
-      </w:r>
-      <w:hyperlink r:id="rId49">
-        <w:r>
-          <w:rPr>
-            <w:rStyle w:val="Hyperlink"/>
-          </w:rPr>
-          <w:t xml:space="preserve">https://doi.org/10.1146/annurev.ecolsys.31.1.79</w:t>
+        <w:t xml:space="preserve">in</w:t>
+      </w:r>
+      <w:r>
+        <w:t xml:space="preserve"> </w:t>
+      </w:r>
+      <w:r>
+        <w:t xml:space="preserve">D. F. Westneat and C. W. Fox, editors. Evolutionary</w:t>
+      </w:r>
+      <w:r>
+        <w:t xml:space="preserve"> </w:t>
+      </w:r>
+      <w:r>
+        <w:t xml:space="preserve">Behavioral Ecology</w:t>
+      </w:r>
+      <w:r>
+        <w:t xml:space="preserve">.</w:t>
+      </w:r>
+      <w:r>
+        <w:t xml:space="preserve"> </w:t>
+      </w:r>
+      <w:r>
+        <w:t xml:space="preserve">Oxford University Press</w:t>
+      </w:r>
+      <w:r>
+        <w:t xml:space="preserve">,</w:t>
+      </w:r>
+      <w:r>
+        <w:t xml:space="preserve"> </w:t>
+      </w:r>
+      <w:r>
+        <w:t xml:space="preserve">Oxford, New York</w:t>
+      </w:r>
+      <w:r>
+        <w:t xml:space="preserve">.</w:t>
+      </w:r>
+    </w:p>
+    <w:bookmarkEnd w:id="63"/>
+    <w:bookmarkStart w:id="65" w:name="ref-dukas2019"/>
+    <w:p>
+      <w:pPr>
+        <w:pStyle w:val="Bibliography"/>
+      </w:pPr>
+      <w:r>
+        <w:t xml:space="preserve">Dukas, R. 2019.</w:t>
+      </w:r>
+      <w:r>
+        <w:t xml:space="preserve"> </w:t>
+      </w:r>
+      <w:hyperlink r:id="rId64">
+        <w:r>
+          <w:rPr>
+            <w:rStyle w:val="Hyperlink"/>
+          </w:rPr>
+          <w:t xml:space="preserve">Animal</w:t>
+        </w:r>
+        <w:r>
+          <w:rPr>
+            <w:rStyle w:val="Hyperlink"/>
+          </w:rPr>
+          <w:t xml:space="preserve"> </w:t>
+        </w:r>
+        <w:r>
+          <w:rPr>
+            <w:rStyle w:val="Hyperlink"/>
+          </w:rPr>
+          <w:t xml:space="preserve">Expertise</w:t>
+        </w:r>
+        <w:r>
+          <w:rPr>
+            <w:rStyle w:val="Hyperlink"/>
+          </w:rPr>
+          <w:t xml:space="preserve">:</w:t>
+        </w:r>
+        <w:r>
+          <w:rPr>
+            <w:rStyle w:val="Hyperlink"/>
+          </w:rPr>
+          <w:t xml:space="preserve"> </w:t>
+        </w:r>
+        <w:r>
+          <w:rPr>
+            <w:rStyle w:val="Hyperlink"/>
+          </w:rPr>
+          <w:t xml:space="preserve">Mechanisms</w:t>
+        </w:r>
+        <w:r>
+          <w:rPr>
+            <w:rStyle w:val="Hyperlink"/>
+          </w:rPr>
+          <w:t xml:space="preserve">,</w:t>
+        </w:r>
+        <w:r>
+          <w:rPr>
+            <w:rStyle w:val="Hyperlink"/>
+          </w:rPr>
+          <w:t xml:space="preserve"> </w:t>
+        </w:r>
+        <w:r>
+          <w:rPr>
+            <w:rStyle w:val="Hyperlink"/>
+          </w:rPr>
+          <w:t xml:space="preserve">Ecology</w:t>
+        </w:r>
+        <w:r>
+          <w:rPr>
+            <w:rStyle w:val="Hyperlink"/>
+          </w:rPr>
+          <w:t xml:space="preserve"> </w:t>
+        </w:r>
+        <w:r>
+          <w:rPr>
+            <w:rStyle w:val="Hyperlink"/>
+          </w:rPr>
+          <w:t xml:space="preserve">and</w:t>
+        </w:r>
+        <w:r>
+          <w:rPr>
+            <w:rStyle w:val="Hyperlink"/>
+          </w:rPr>
+          <w:t xml:space="preserve"> </w:t>
+        </w:r>
+        <w:r>
+          <w:rPr>
+            <w:rStyle w:val="Hyperlink"/>
+          </w:rPr>
+          <w:t xml:space="preserve">Evolution</w:t>
         </w:r>
       </w:hyperlink>
       <w:r>
-        <w:t xml:space="preserve">.</w:t>
+        <w:t xml:space="preserve">. Animal Behaviour 147:199–210.</w:t>
       </w:r>
     </w:p>
-    <w:bookmarkEnd w:id="50"/>
-    <w:bookmarkStart w:id="52" w:name="ref-belisle1997"/>
+    <w:bookmarkEnd w:id="65"/>
+    <w:bookmarkStart w:id="67" w:name="ref-edgell.rochette2009"/>
     <w:p>
       <w:pPr>
         <w:pStyle w:val="Bibliography"/>
       </w:pPr>
       <w:r>
-        <w:t xml:space="preserve">Bélisle, Claude, and James Cresswell. 1997.</w:t>
-      </w:r>
-      <w:r>
-        <w:t xml:space="preserve"> </w:t>
-      </w:r>
-      <w:r>
-        <w:t xml:space="preserve">“The</w:t>
-      </w:r>
-      <w:r>
-        <w:t xml:space="preserve"> </w:t>
-      </w:r>
-      <w:r>
-        <w:t xml:space="preserve">Effects</w:t>
-      </w:r>
-      <w:r>
-        <w:t xml:space="preserve"> </w:t>
-      </w:r>
-      <w:r>
-        <w:t xml:space="preserve">of a</w:t>
-      </w:r>
-      <w:r>
-        <w:t xml:space="preserve"> </w:t>
-      </w:r>
-      <w:r>
-        <w:t xml:space="preserve">Limited Memory Capacity</w:t>
-      </w:r>
-      <w:r>
-        <w:t xml:space="preserve"> </w:t>
-      </w:r>
-      <w:r>
-        <w:t xml:space="preserve">on</w:t>
-      </w:r>
-      <w:r>
-        <w:t xml:space="preserve"> </w:t>
-      </w:r>
-      <w:r>
-        <w:t xml:space="preserve">Foraging Behavior</w:t>
-      </w:r>
-      <w:r>
-        <w:t xml:space="preserve">.”</w:t>
+        <w:t xml:space="preserve">Edgell, T. C., and R. Rochette. 2009.</w:t>
+      </w:r>
+      <w:r>
+        <w:t xml:space="preserve"> </w:t>
+      </w:r>
+      <w:hyperlink r:id="rId66">
+        <w:r>
+          <w:rPr>
+            <w:rStyle w:val="Hyperlink"/>
+          </w:rPr>
+          <w:t xml:space="preserve">Prey-</w:t>
+        </w:r>
+        <w:r>
+          <w:rPr>
+            <w:rStyle w:val="Hyperlink"/>
+          </w:rPr>
+          <w:t xml:space="preserve">Induced Changes</w:t>
+        </w:r>
+        <w:r>
+          <w:rPr>
+            <w:rStyle w:val="Hyperlink"/>
+          </w:rPr>
+          <w:t xml:space="preserve"> </w:t>
+        </w:r>
+        <w:r>
+          <w:rPr>
+            <w:rStyle w:val="Hyperlink"/>
+          </w:rPr>
+          <w:t xml:space="preserve">to a</w:t>
+        </w:r>
+        <w:r>
+          <w:rPr>
+            <w:rStyle w:val="Hyperlink"/>
+          </w:rPr>
+          <w:t xml:space="preserve"> </w:t>
+        </w:r>
+        <w:r>
+          <w:rPr>
+            <w:rStyle w:val="Hyperlink"/>
+          </w:rPr>
+          <w:t xml:space="preserve">Predator</w:t>
+        </w:r>
+        <w:r>
+          <w:rPr>
+            <w:rStyle w:val="Hyperlink"/>
+          </w:rPr>
+          <w:t xml:space="preserve">’s</w:t>
+        </w:r>
+        <w:r>
+          <w:rPr>
+            <w:rStyle w:val="Hyperlink"/>
+          </w:rPr>
+          <w:t xml:space="preserve"> </w:t>
+        </w:r>
+        <w:r>
+          <w:rPr>
+            <w:rStyle w:val="Hyperlink"/>
+          </w:rPr>
+          <w:t xml:space="preserve">Behaviour</w:t>
+        </w:r>
+        <w:r>
+          <w:rPr>
+            <w:rStyle w:val="Hyperlink"/>
+          </w:rPr>
+          <w:t xml:space="preserve"> </w:t>
+        </w:r>
+        <w:r>
+          <w:rPr>
+            <w:rStyle w:val="Hyperlink"/>
+          </w:rPr>
+          <w:t xml:space="preserve">and</w:t>
+        </w:r>
+        <w:r>
+          <w:rPr>
+            <w:rStyle w:val="Hyperlink"/>
+          </w:rPr>
+          <w:t xml:space="preserve"> </w:t>
+        </w:r>
+        <w:r>
+          <w:rPr>
+            <w:rStyle w:val="Hyperlink"/>
+          </w:rPr>
+          <w:t xml:space="preserve">Morphology</w:t>
+        </w:r>
+        <w:r>
+          <w:rPr>
+            <w:rStyle w:val="Hyperlink"/>
+          </w:rPr>
+          <w:t xml:space="preserve">:</w:t>
+        </w:r>
+        <w:r>
+          <w:rPr>
+            <w:rStyle w:val="Hyperlink"/>
+          </w:rPr>
+          <w:t xml:space="preserve"> </w:t>
+        </w:r>
+        <w:r>
+          <w:rPr>
+            <w:rStyle w:val="Hyperlink"/>
+          </w:rPr>
+          <w:t xml:space="preserve">Implications</w:t>
+        </w:r>
+        <w:r>
+          <w:rPr>
+            <w:rStyle w:val="Hyperlink"/>
+          </w:rPr>
+          <w:t xml:space="preserve"> </w:t>
+        </w:r>
+        <w:r>
+          <w:rPr>
+            <w:rStyle w:val="Hyperlink"/>
+          </w:rPr>
+          <w:t xml:space="preserve">for</w:t>
+        </w:r>
+        <w:r>
+          <w:rPr>
+            <w:rStyle w:val="Hyperlink"/>
+          </w:rPr>
+          <w:t xml:space="preserve"> </w:t>
+        </w:r>
+        <w:r>
+          <w:rPr>
+            <w:rStyle w:val="Hyperlink"/>
+          </w:rPr>
+          <w:t xml:space="preserve">Shell</w:t>
+        </w:r>
+        <w:r>
+          <w:rPr>
+            <w:rStyle w:val="Hyperlink"/>
+          </w:rPr>
+          <w:t xml:space="preserve"> </w:t>
+        </w:r>
+        <w:r>
+          <w:rPr>
+            <w:rStyle w:val="Hyperlink"/>
+          </w:rPr>
+          <w:t xml:space="preserve">in the</w:t>
+        </w:r>
+        <w:r>
+          <w:rPr>
+            <w:rStyle w:val="Hyperlink"/>
+          </w:rPr>
+          <w:t xml:space="preserve"> </w:t>
+        </w:r>
+        <w:r>
+          <w:rPr>
+            <w:rStyle w:val="Hyperlink"/>
+          </w:rPr>
+          <w:t xml:space="preserve">Northwest Atlantic</w:t>
+        </w:r>
+      </w:hyperlink>
+      <w:r>
+        <w:t xml:space="preserve">. Journal of Experimental Marine Biology and Ecology 382:1–7.</w:t>
+      </w:r>
+    </w:p>
+    <w:bookmarkEnd w:id="67"/>
+    <w:bookmarkStart w:id="68" w:name="ref-endler1991"/>
+    <w:p>
+      <w:pPr>
+        <w:pStyle w:val="Bibliography"/>
+      </w:pPr>
+      <w:r>
+        <w:t xml:space="preserve">Endler, J. A. 1991.</w:t>
+      </w:r>
+      <w:r>
+        <w:t xml:space="preserve"> </w:t>
+      </w:r>
+      <w:r>
+        <w:t xml:space="preserve">Interactions</w:t>
+      </w:r>
+      <w:r>
+        <w:t xml:space="preserve"> </w:t>
+      </w:r>
+      <w:r>
+        <w:t xml:space="preserve">Between</w:t>
+      </w:r>
+      <w:r>
+        <w:t xml:space="preserve"> </w:t>
+      </w:r>
+      <w:r>
+        <w:t xml:space="preserve">Predators</w:t>
+      </w:r>
+      <w:r>
+        <w:t xml:space="preserve"> </w:t>
+      </w:r>
+      <w:r>
+        <w:t xml:space="preserve">and</w:t>
+      </w:r>
+      <w:r>
+        <w:t xml:space="preserve"> </w:t>
+      </w:r>
+      <w:r>
+        <w:t xml:space="preserve">Prey</w:t>
+      </w:r>
+      <w:r>
+        <w:t xml:space="preserve">. Pages 169–196</w:t>
       </w:r>
       <w:r>
         <w:t xml:space="preserve"> </w:t>
@@ -2967,73 +4610,2216 @@
           <w:iCs/>
           <w:i/>
         </w:rPr>
-        <w:t xml:space="preserve">Theoretical Population Biology</w:t>
-      </w:r>
-      <w:r>
-        <w:t xml:space="preserve"> </w:t>
-      </w:r>
-      <w:r>
-        <w:t xml:space="preserve">52 (1): 78–90.</w:t>
-      </w:r>
-      <w:r>
-        <w:t xml:space="preserve"> </w:t>
-      </w:r>
-      <w:hyperlink r:id="rId51">
-        <w:r>
-          <w:rPr>
-            <w:rStyle w:val="Hyperlink"/>
-          </w:rPr>
-          <w:t xml:space="preserve">https://doi.org/10.1006/tpbi.1997.1319</w:t>
+        <w:t xml:space="preserve">in</w:t>
+      </w:r>
+      <w:r>
+        <w:t xml:space="preserve"> </w:t>
+      </w:r>
+      <w:r>
+        <w:t xml:space="preserve">J. R. Krebs and N. B. Davies, editors. Behavioural</w:t>
+      </w:r>
+      <w:r>
+        <w:t xml:space="preserve"> </w:t>
+      </w:r>
+      <w:r>
+        <w:t xml:space="preserve">Ecology</w:t>
+      </w:r>
+      <w:r>
+        <w:t xml:space="preserve">. Third.</w:t>
+      </w:r>
+      <w:r>
+        <w:t xml:space="preserve"> </w:t>
+      </w:r>
+      <w:r>
+        <w:t xml:space="preserve">Blackwell</w:t>
+      </w:r>
+      <w:r>
+        <w:t xml:space="preserve">,</w:t>
+      </w:r>
+      <w:r>
+        <w:t xml:space="preserve"> </w:t>
+      </w:r>
+      <w:r>
+        <w:t xml:space="preserve">Oxford</w:t>
+      </w:r>
+      <w:r>
+        <w:t xml:space="preserve">.</w:t>
+      </w:r>
+    </w:p>
+    <w:bookmarkEnd w:id="68"/>
+    <w:bookmarkStart w:id="70" w:name="ref-estes.etal2003"/>
+    <w:p>
+      <w:pPr>
+        <w:pStyle w:val="Bibliography"/>
+      </w:pPr>
+      <w:r>
+        <w:t xml:space="preserve">Estes, J. A., M. L. Riedman, M. M. Staedler, M. T. Tinker, and B. E. Lyon. 2003.</w:t>
+      </w:r>
+      <w:r>
+        <w:t xml:space="preserve"> </w:t>
+      </w:r>
+      <w:hyperlink r:id="rId69">
+        <w:r>
+          <w:rPr>
+            <w:rStyle w:val="Hyperlink"/>
+          </w:rPr>
+          <w:t xml:space="preserve">Individual</w:t>
+        </w:r>
+        <w:r>
+          <w:rPr>
+            <w:rStyle w:val="Hyperlink"/>
+          </w:rPr>
+          <w:t xml:space="preserve"> </w:t>
+        </w:r>
+        <w:r>
+          <w:rPr>
+            <w:rStyle w:val="Hyperlink"/>
+          </w:rPr>
+          <w:t xml:space="preserve">Variation</w:t>
+        </w:r>
+        <w:r>
+          <w:rPr>
+            <w:rStyle w:val="Hyperlink"/>
+          </w:rPr>
+          <w:t xml:space="preserve"> </w:t>
+        </w:r>
+        <w:r>
+          <w:rPr>
+            <w:rStyle w:val="Hyperlink"/>
+          </w:rPr>
+          <w:t xml:space="preserve">in</w:t>
+        </w:r>
+        <w:r>
+          <w:rPr>
+            <w:rStyle w:val="Hyperlink"/>
+          </w:rPr>
+          <w:t xml:space="preserve"> </w:t>
+        </w:r>
+        <w:r>
+          <w:rPr>
+            <w:rStyle w:val="Hyperlink"/>
+          </w:rPr>
+          <w:t xml:space="preserve">Prey Selection</w:t>
+        </w:r>
+        <w:r>
+          <w:rPr>
+            <w:rStyle w:val="Hyperlink"/>
+          </w:rPr>
+          <w:t xml:space="preserve"> </w:t>
+        </w:r>
+        <w:r>
+          <w:rPr>
+            <w:rStyle w:val="Hyperlink"/>
+          </w:rPr>
+          <w:t xml:space="preserve">by</w:t>
+        </w:r>
+        <w:r>
+          <w:rPr>
+            <w:rStyle w:val="Hyperlink"/>
+          </w:rPr>
+          <w:t xml:space="preserve"> </w:t>
+        </w:r>
+        <w:r>
+          <w:rPr>
+            <w:rStyle w:val="Hyperlink"/>
+          </w:rPr>
+          <w:t xml:space="preserve">Sea Otters</w:t>
+        </w:r>
+        <w:r>
+          <w:rPr>
+            <w:rStyle w:val="Hyperlink"/>
+          </w:rPr>
+          <w:t xml:space="preserve">:</w:t>
+        </w:r>
+        <w:r>
+          <w:rPr>
+            <w:rStyle w:val="Hyperlink"/>
+          </w:rPr>
+          <w:t xml:space="preserve"> </w:t>
+        </w:r>
+        <w:r>
+          <w:rPr>
+            <w:rStyle w:val="Hyperlink"/>
+          </w:rPr>
+          <w:t xml:space="preserve">Patterns</w:t>
+        </w:r>
+        <w:r>
+          <w:rPr>
+            <w:rStyle w:val="Hyperlink"/>
+          </w:rPr>
+          <w:t xml:space="preserve">,</w:t>
+        </w:r>
+        <w:r>
+          <w:rPr>
+            <w:rStyle w:val="Hyperlink"/>
+          </w:rPr>
+          <w:t xml:space="preserve"> </w:t>
+        </w:r>
+        <w:r>
+          <w:rPr>
+            <w:rStyle w:val="Hyperlink"/>
+          </w:rPr>
+          <w:t xml:space="preserve">Causes</w:t>
+        </w:r>
+        <w:r>
+          <w:rPr>
+            <w:rStyle w:val="Hyperlink"/>
+          </w:rPr>
+          <w:t xml:space="preserve"> </w:t>
+        </w:r>
+        <w:r>
+          <w:rPr>
+            <w:rStyle w:val="Hyperlink"/>
+          </w:rPr>
+          <w:t xml:space="preserve">and</w:t>
+        </w:r>
+        <w:r>
+          <w:rPr>
+            <w:rStyle w:val="Hyperlink"/>
+          </w:rPr>
+          <w:t xml:space="preserve"> </w:t>
+        </w:r>
+        <w:r>
+          <w:rPr>
+            <w:rStyle w:val="Hyperlink"/>
+          </w:rPr>
+          <w:t xml:space="preserve">Implications</w:t>
         </w:r>
       </w:hyperlink>
       <w:r>
+        <w:t xml:space="preserve">. Journal of Animal Ecology 72:144–155.</w:t>
+      </w:r>
+    </w:p>
+    <w:bookmarkEnd w:id="70"/>
+    <w:bookmarkStart w:id="72" w:name="ref-fraserfranco.etal2022"/>
+    <w:p>
+      <w:pPr>
+        <w:pStyle w:val="Bibliography"/>
+      </w:pPr>
+      <w:r>
+        <w:t xml:space="preserve">Fraser Franco, M., F. Santostefano, C. D. Kelly, and P.-O. Montiglio. 2022.</w:t>
+      </w:r>
+      <w:r>
+        <w:t xml:space="preserve"> </w:t>
+      </w:r>
+      <w:hyperlink r:id="rId71">
+        <w:r>
+          <w:rPr>
+            <w:rStyle w:val="Hyperlink"/>
+          </w:rPr>
+          <w:t xml:space="preserve">Studying</w:t>
+        </w:r>
+        <w:r>
+          <w:rPr>
+            <w:rStyle w:val="Hyperlink"/>
+          </w:rPr>
+          <w:t xml:space="preserve"> </w:t>
+        </w:r>
+        <w:r>
+          <w:rPr>
+            <w:rStyle w:val="Hyperlink"/>
+          </w:rPr>
+          <w:t xml:space="preserve">Predator Foraging Mode</w:t>
+        </w:r>
+        <w:r>
+          <w:rPr>
+            <w:rStyle w:val="Hyperlink"/>
+          </w:rPr>
+          <w:t xml:space="preserve"> </w:t>
+        </w:r>
+        <w:r>
+          <w:rPr>
+            <w:rStyle w:val="Hyperlink"/>
+          </w:rPr>
+          <w:t xml:space="preserve">and</w:t>
+        </w:r>
+        <w:r>
+          <w:rPr>
+            <w:rStyle w:val="Hyperlink"/>
+          </w:rPr>
+          <w:t xml:space="preserve"> </w:t>
+        </w:r>
+        <w:r>
+          <w:rPr>
+            <w:rStyle w:val="Hyperlink"/>
+          </w:rPr>
+          <w:t xml:space="preserve">Hunting Success</w:t>
+        </w:r>
+        <w:r>
+          <w:rPr>
+            <w:rStyle w:val="Hyperlink"/>
+          </w:rPr>
+          <w:t xml:space="preserve"> </w:t>
+        </w:r>
+        <w:r>
+          <w:rPr>
+            <w:rStyle w:val="Hyperlink"/>
+          </w:rPr>
+          <w:t xml:space="preserve">at the</w:t>
+        </w:r>
+        <w:r>
+          <w:rPr>
+            <w:rStyle w:val="Hyperlink"/>
+          </w:rPr>
+          <w:t xml:space="preserve"> </w:t>
+        </w:r>
+        <w:r>
+          <w:rPr>
+            <w:rStyle w:val="Hyperlink"/>
+          </w:rPr>
+          <w:t xml:space="preserve">Individual Level</w:t>
+        </w:r>
+        <w:r>
+          <w:rPr>
+            <w:rStyle w:val="Hyperlink"/>
+          </w:rPr>
+          <w:t xml:space="preserve"> </w:t>
+        </w:r>
+        <w:r>
+          <w:rPr>
+            <w:rStyle w:val="Hyperlink"/>
+          </w:rPr>
+          <w:t xml:space="preserve">with an</w:t>
+        </w:r>
+        <w:r>
+          <w:rPr>
+            <w:rStyle w:val="Hyperlink"/>
+          </w:rPr>
+          <w:t xml:space="preserve"> </w:t>
+        </w:r>
+        <w:r>
+          <w:rPr>
+            <w:rStyle w:val="Hyperlink"/>
+          </w:rPr>
+          <w:t xml:space="preserve">Online Videogame</w:t>
+        </w:r>
+      </w:hyperlink>
+      <w:r>
+        <w:t xml:space="preserve">. Behavioral Ecology 33:967–978.</w:t>
+      </w:r>
+    </w:p>
+    <w:bookmarkEnd w:id="72"/>
+    <w:bookmarkStart w:id="74" w:name="ref-fraserfranco.etal2024"/>
+    <w:p>
+      <w:pPr>
+        <w:pStyle w:val="Bibliography"/>
+      </w:pPr>
+      <w:r>
+        <w:t xml:space="preserve">Fraser Franco, M., F. Santostefano, J. G. A. Martin, C. D. Kelly, and P.-O. Montiglio. 2024.</w:t>
+      </w:r>
+      <w:r>
+        <w:t xml:space="preserve"> </w:t>
+      </w:r>
+      <w:hyperlink r:id="rId73">
+        <w:r>
+          <w:rPr>
+            <w:rStyle w:val="Hyperlink"/>
+          </w:rPr>
+          <w:t xml:space="preserve">Prey movement shapes the acquisition of predator expertise in a virtual bi-trophic system</w:t>
+        </w:r>
+      </w:hyperlink>
+      <w:r>
+        <w:t xml:space="preserve">. bioRxiv.</w:t>
+      </w:r>
+    </w:p>
+    <w:bookmarkEnd w:id="74"/>
+    <w:bookmarkStart w:id="75" w:name="ref-gabry.cesnovar2021"/>
+    <w:p>
+      <w:pPr>
+        <w:pStyle w:val="Bibliography"/>
+      </w:pPr>
+      <w:r>
+        <w:t xml:space="preserve">Gabry, J., and R. Češnovar. 2021. Cmdstanr:</w:t>
+      </w:r>
+      <w:r>
+        <w:t xml:space="preserve"> </w:t>
+      </w:r>
+      <w:r>
+        <w:t xml:space="preserve">R Interface</w:t>
+      </w:r>
+      <w:r>
+        <w:t xml:space="preserve"> </w:t>
+      </w:r>
+      <w:r>
+        <w:t xml:space="preserve">to "</w:t>
+      </w:r>
+      <w:r>
+        <w:t xml:space="preserve">CmdStan</w:t>
+      </w:r>
+      <w:r>
+        <w:t xml:space="preserve">".</w:t>
+      </w:r>
+    </w:p>
+    <w:bookmarkEnd w:id="75"/>
+    <w:bookmarkStart w:id="77" w:name="ref-healy1992"/>
+    <w:p>
+      <w:pPr>
+        <w:pStyle w:val="Bibliography"/>
+      </w:pPr>
+      <w:r>
+        <w:t xml:space="preserve">Healy, S. 1992.</w:t>
+      </w:r>
+      <w:r>
+        <w:t xml:space="preserve"> </w:t>
+      </w:r>
+      <w:hyperlink r:id="rId76">
+        <w:r>
+          <w:rPr>
+            <w:rStyle w:val="Hyperlink"/>
+          </w:rPr>
+          <w:t xml:space="preserve">Optimal</w:t>
+        </w:r>
+        <w:r>
+          <w:rPr>
+            <w:rStyle w:val="Hyperlink"/>
+          </w:rPr>
+          <w:t xml:space="preserve"> </w:t>
+        </w:r>
+        <w:r>
+          <w:rPr>
+            <w:rStyle w:val="Hyperlink"/>
+          </w:rPr>
+          <w:t xml:space="preserve">Memory</w:t>
+        </w:r>
+        <w:r>
+          <w:rPr>
+            <w:rStyle w:val="Hyperlink"/>
+          </w:rPr>
+          <w:t xml:space="preserve">:</w:t>
+        </w:r>
+        <w:r>
+          <w:rPr>
+            <w:rStyle w:val="Hyperlink"/>
+          </w:rPr>
+          <w:t xml:space="preserve"> </w:t>
+        </w:r>
+        <w:r>
+          <w:rPr>
+            <w:rStyle w:val="Hyperlink"/>
+          </w:rPr>
+          <w:t xml:space="preserve">Toward</w:t>
+        </w:r>
+        <w:r>
+          <w:rPr>
+            <w:rStyle w:val="Hyperlink"/>
+          </w:rPr>
+          <w:t xml:space="preserve"> </w:t>
+        </w:r>
+        <w:r>
+          <w:rPr>
+            <w:rStyle w:val="Hyperlink"/>
+          </w:rPr>
+          <w:t xml:space="preserve">an</w:t>
+        </w:r>
+        <w:r>
+          <w:rPr>
+            <w:rStyle w:val="Hyperlink"/>
+          </w:rPr>
+          <w:t xml:space="preserve"> </w:t>
+        </w:r>
+        <w:r>
+          <w:rPr>
+            <w:rStyle w:val="Hyperlink"/>
+          </w:rPr>
+          <w:t xml:space="preserve">Evolutionary Ecology</w:t>
+        </w:r>
+        <w:r>
+          <w:rPr>
+            <w:rStyle w:val="Hyperlink"/>
+          </w:rPr>
+          <w:t xml:space="preserve"> </w:t>
+        </w:r>
+        <w:r>
+          <w:rPr>
+            <w:rStyle w:val="Hyperlink"/>
+          </w:rPr>
+          <w:t xml:space="preserve">of</w:t>
+        </w:r>
+        <w:r>
+          <w:rPr>
+            <w:rStyle w:val="Hyperlink"/>
+          </w:rPr>
+          <w:t xml:space="preserve"> </w:t>
+        </w:r>
+        <w:r>
+          <w:rPr>
+            <w:rStyle w:val="Hyperlink"/>
+          </w:rPr>
+          <w:t xml:space="preserve">Animal Cognition</w:t>
+        </w:r>
+        <w:r>
+          <w:rPr>
+            <w:rStyle w:val="Hyperlink"/>
+          </w:rPr>
+          <w:t xml:space="preserve">?</w:t>
+        </w:r>
+      </w:hyperlink>
+      <w:r>
+        <w:t xml:space="preserve"> Trends in Ecology &amp; Evolution 7:399–400.</w:t>
+      </w:r>
+    </w:p>
+    <w:bookmarkEnd w:id="77"/>
+    <w:bookmarkStart w:id="79" w:name="ref-ishii.shimada2010"/>
+    <w:p>
+      <w:pPr>
+        <w:pStyle w:val="Bibliography"/>
+      </w:pPr>
+      <w:r>
+        <w:t xml:space="preserve">Ishii, Y., and M. Shimada. 2010.</w:t>
+      </w:r>
+      <w:r>
+        <w:t xml:space="preserve"> </w:t>
+      </w:r>
+      <w:hyperlink r:id="rId78">
+        <w:r>
+          <w:rPr>
+            <w:rStyle w:val="Hyperlink"/>
+          </w:rPr>
+          <w:t xml:space="preserve">The</w:t>
+        </w:r>
+        <w:r>
+          <w:rPr>
+            <w:rStyle w:val="Hyperlink"/>
+          </w:rPr>
+          <w:t xml:space="preserve"> </w:t>
+        </w:r>
+        <w:r>
+          <w:rPr>
+            <w:rStyle w:val="Hyperlink"/>
+          </w:rPr>
+          <w:t xml:space="preserve">Effect</w:t>
+        </w:r>
+        <w:r>
+          <w:rPr>
+            <w:rStyle w:val="Hyperlink"/>
+          </w:rPr>
+          <w:t xml:space="preserve"> </w:t>
+        </w:r>
+        <w:r>
+          <w:rPr>
+            <w:rStyle w:val="Hyperlink"/>
+          </w:rPr>
+          <w:t xml:space="preserve">of</w:t>
+        </w:r>
+        <w:r>
+          <w:rPr>
+            <w:rStyle w:val="Hyperlink"/>
+          </w:rPr>
+          <w:t xml:space="preserve"> </w:t>
+        </w:r>
+        <w:r>
+          <w:rPr>
+            <w:rStyle w:val="Hyperlink"/>
+          </w:rPr>
+          <w:t xml:space="preserve">Learning</w:t>
+        </w:r>
+        <w:r>
+          <w:rPr>
+            <w:rStyle w:val="Hyperlink"/>
+          </w:rPr>
+          <w:t xml:space="preserve"> </w:t>
+        </w:r>
+        <w:r>
+          <w:rPr>
+            <w:rStyle w:val="Hyperlink"/>
+          </w:rPr>
+          <w:t xml:space="preserve">and</w:t>
+        </w:r>
+        <w:r>
+          <w:rPr>
+            <w:rStyle w:val="Hyperlink"/>
+          </w:rPr>
+          <w:t xml:space="preserve"> </w:t>
+        </w:r>
+        <w:r>
+          <w:rPr>
+            <w:rStyle w:val="Hyperlink"/>
+          </w:rPr>
+          <w:t xml:space="preserve">Search Images</w:t>
+        </w:r>
+        <w:r>
+          <w:rPr>
+            <w:rStyle w:val="Hyperlink"/>
+          </w:rPr>
+          <w:t xml:space="preserve"> </w:t>
+        </w:r>
+        <w:r>
+          <w:rPr>
+            <w:rStyle w:val="Hyperlink"/>
+          </w:rPr>
+          <w:t xml:space="preserve">on</w:t>
+        </w:r>
+        <w:r>
+          <w:rPr>
+            <w:rStyle w:val="Hyperlink"/>
+          </w:rPr>
+          <w:t xml:space="preserve"> </w:t>
+        </w:r>
+        <w:r>
+          <w:rPr>
+            <w:rStyle w:val="Hyperlink"/>
+          </w:rPr>
+          <w:t xml:space="preserve">Predator-Prey Interactions</w:t>
+        </w:r>
+      </w:hyperlink>
+      <w:r>
+        <w:t xml:space="preserve">. Population Ecology 52:27–35.</w:t>
+      </w:r>
+    </w:p>
+    <w:bookmarkEnd w:id="79"/>
+    <w:bookmarkStart w:id="81" w:name="ref-kelley2003"/>
+    <w:p>
+      <w:pPr>
+        <w:pStyle w:val="Bibliography"/>
+      </w:pPr>
+      <w:r>
+        <w:t xml:space="preserve">Kelley, J. L., and A. E. Magurran. 2003.</w:t>
+      </w:r>
+      <w:r>
+        <w:t xml:space="preserve"> </w:t>
+      </w:r>
+      <w:hyperlink r:id="rId80">
+        <w:r>
+          <w:rPr>
+            <w:rStyle w:val="Hyperlink"/>
+          </w:rPr>
+          <w:t xml:space="preserve">Learned Predator Recognition</w:t>
+        </w:r>
+        <w:r>
+          <w:rPr>
+            <w:rStyle w:val="Hyperlink"/>
+          </w:rPr>
+          <w:t xml:space="preserve"> </w:t>
+        </w:r>
+        <w:r>
+          <w:rPr>
+            <w:rStyle w:val="Hyperlink"/>
+          </w:rPr>
+          <w:t xml:space="preserve">and</w:t>
+        </w:r>
+        <w:r>
+          <w:rPr>
+            <w:rStyle w:val="Hyperlink"/>
+          </w:rPr>
+          <w:t xml:space="preserve"> </w:t>
+        </w:r>
+        <w:r>
+          <w:rPr>
+            <w:rStyle w:val="Hyperlink"/>
+          </w:rPr>
+          <w:t xml:space="preserve">Antipredator Responses</w:t>
+        </w:r>
+        <w:r>
+          <w:rPr>
+            <w:rStyle w:val="Hyperlink"/>
+          </w:rPr>
+          <w:t xml:space="preserve"> </w:t>
+        </w:r>
+        <w:r>
+          <w:rPr>
+            <w:rStyle w:val="Hyperlink"/>
+          </w:rPr>
+          <w:t xml:space="preserve">in</w:t>
+        </w:r>
+        <w:r>
+          <w:rPr>
+            <w:rStyle w:val="Hyperlink"/>
+          </w:rPr>
+          <w:t xml:space="preserve"> </w:t>
+        </w:r>
+        <w:r>
+          <w:rPr>
+            <w:rStyle w:val="Hyperlink"/>
+          </w:rPr>
+          <w:t xml:space="preserve">Fishes</w:t>
+        </w:r>
+      </w:hyperlink>
+      <w:r>
+        <w:t xml:space="preserve">. Fish and Fisheries 4:216–226.</w:t>
+      </w:r>
+    </w:p>
+    <w:bookmarkEnd w:id="81"/>
+    <w:bookmarkStart w:id="83" w:name="ref-kelley.magurran2011"/>
+    <w:p>
+      <w:pPr>
+        <w:pStyle w:val="Bibliography"/>
+      </w:pPr>
+      <w:r>
+        <w:t xml:space="preserve">Kelley, J. L., and A. E. Magurran. 2011.</w:t>
+      </w:r>
+      <w:r>
+        <w:t xml:space="preserve"> </w:t>
+      </w:r>
+      <w:hyperlink r:id="rId82">
+        <w:r>
+          <w:rPr>
+            <w:rStyle w:val="Hyperlink"/>
+          </w:rPr>
+          <w:t xml:space="preserve">Learned</w:t>
+        </w:r>
+        <w:r>
+          <w:rPr>
+            <w:rStyle w:val="Hyperlink"/>
+          </w:rPr>
+          <w:t xml:space="preserve"> </w:t>
+        </w:r>
+        <w:r>
+          <w:rPr>
+            <w:rStyle w:val="Hyperlink"/>
+          </w:rPr>
+          <w:t xml:space="preserve">Defences</w:t>
+        </w:r>
+        <w:r>
+          <w:rPr>
+            <w:rStyle w:val="Hyperlink"/>
+          </w:rPr>
+          <w:t xml:space="preserve"> </w:t>
+        </w:r>
+        <w:r>
+          <w:rPr>
+            <w:rStyle w:val="Hyperlink"/>
+          </w:rPr>
+          <w:t xml:space="preserve">and</w:t>
+        </w:r>
+        <w:r>
+          <w:rPr>
+            <w:rStyle w:val="Hyperlink"/>
+          </w:rPr>
+          <w:t xml:space="preserve"> </w:t>
+        </w:r>
+        <w:r>
+          <w:rPr>
+            <w:rStyle w:val="Hyperlink"/>
+          </w:rPr>
+          <w:t xml:space="preserve">Counterdefences</w:t>
+        </w:r>
+        <w:r>
+          <w:rPr>
+            <w:rStyle w:val="Hyperlink"/>
+          </w:rPr>
+          <w:t xml:space="preserve"> </w:t>
+        </w:r>
+        <w:r>
+          <w:rPr>
+            <w:rStyle w:val="Hyperlink"/>
+          </w:rPr>
+          <w:t xml:space="preserve">in</w:t>
+        </w:r>
+        <w:r>
+          <w:rPr>
+            <w:rStyle w:val="Hyperlink"/>
+          </w:rPr>
+          <w:t xml:space="preserve"> </w:t>
+        </w:r>
+        <w:r>
+          <w:rPr>
+            <w:rStyle w:val="Hyperlink"/>
+          </w:rPr>
+          <w:t xml:space="preserve">Predator-Prey Interactions</w:t>
+        </w:r>
+      </w:hyperlink>
+      <w:r>
+        <w:t xml:space="preserve">. Pages 36–58 Fish</w:t>
+      </w:r>
+      <w:r>
+        <w:t xml:space="preserve"> </w:t>
+      </w:r>
+      <w:r>
+        <w:t xml:space="preserve">Cognition</w:t>
+      </w:r>
+      <w:r>
+        <w:t xml:space="preserve"> </w:t>
+      </w:r>
+      <w:r>
+        <w:t xml:space="preserve">and</w:t>
+      </w:r>
+      <w:r>
+        <w:t xml:space="preserve"> </w:t>
+      </w:r>
+      <w:r>
+        <w:t xml:space="preserve">Behavior</w:t>
+      </w:r>
+      <w:r>
         <w:t xml:space="preserve">.</w:t>
       </w:r>
+      <w:r>
+        <w:t xml:space="preserve"> </w:t>
+      </w:r>
+      <w:r>
+        <w:t xml:space="preserve">John Wiley &amp; Sons, Ltd</w:t>
+      </w:r>
+      <w:r>
+        <w:t xml:space="preserve">.</w:t>
+      </w:r>
     </w:p>
-    <w:bookmarkEnd w:id="52"/>
-    <w:bookmarkStart w:id="54" w:name="ref-brockhurst2014"/>
+    <w:bookmarkEnd w:id="83"/>
+    <w:bookmarkStart w:id="85" w:name="ref-kishida.etal2006"/>
     <w:p>
       <w:pPr>
         <w:pStyle w:val="Bibliography"/>
       </w:pPr>
       <w:r>
-        <w:t xml:space="preserve">Brockhurst, Michael A., Tracey Chapman, Kayla C. King, Judith E. Mank, Steve Paterson, and Gregory D. D. Hurst. 2014.</w:t>
-      </w:r>
-      <w:r>
-        <w:t xml:space="preserve"> </w:t>
-      </w:r>
-      <w:r>
-        <w:t xml:space="preserve">“Running with the</w:t>
-      </w:r>
-      <w:r>
-        <w:t xml:space="preserve"> </w:t>
-      </w:r>
-      <w:r>
-        <w:t xml:space="preserve">Red Queen</w:t>
-      </w:r>
-      <w:r>
-        <w:t xml:space="preserve">:</w:t>
-      </w:r>
-      <w:r>
-        <w:t xml:space="preserve"> </w:t>
-      </w:r>
-      <w:r>
-        <w:t xml:space="preserve">The Role</w:t>
-      </w:r>
-      <w:r>
-        <w:t xml:space="preserve"> </w:t>
-      </w:r>
-      <w:r>
-        <w:t xml:space="preserve">of</w:t>
-      </w:r>
-      <w:r>
-        <w:t xml:space="preserve"> </w:t>
-      </w:r>
-      <w:r>
-        <w:t xml:space="preserve">Biotic Conflicts in Evolution</w:t>
-      </w:r>
-      <w:r>
-        <w:t xml:space="preserve">.”</w:t>
+        <w:t xml:space="preserve">Kishida, O., Y. Mizuta, and K. Nishimura. 2006.</w:t>
+      </w:r>
+      <w:r>
+        <w:t xml:space="preserve"> </w:t>
+      </w:r>
+      <w:hyperlink r:id="rId84">
+        <w:r>
+          <w:rPr>
+            <w:rStyle w:val="Hyperlink"/>
+          </w:rPr>
+          <w:t xml:space="preserve">Reciprocal</w:t>
+        </w:r>
+        <w:r>
+          <w:rPr>
+            <w:rStyle w:val="Hyperlink"/>
+          </w:rPr>
+          <w:t xml:space="preserve"> </w:t>
+        </w:r>
+        <w:r>
+          <w:rPr>
+            <w:rStyle w:val="Hyperlink"/>
+          </w:rPr>
+          <w:t xml:space="preserve">Phenotypic Plasticity</w:t>
+        </w:r>
+        <w:r>
+          <w:rPr>
+            <w:rStyle w:val="Hyperlink"/>
+          </w:rPr>
+          <w:t xml:space="preserve"> </w:t>
+        </w:r>
+        <w:r>
+          <w:rPr>
+            <w:rStyle w:val="Hyperlink"/>
+          </w:rPr>
+          <w:t xml:space="preserve">in a</w:t>
+        </w:r>
+        <w:r>
+          <w:rPr>
+            <w:rStyle w:val="Hyperlink"/>
+          </w:rPr>
+          <w:t xml:space="preserve"> </w:t>
+        </w:r>
+        <w:r>
+          <w:rPr>
+            <w:rStyle w:val="Hyperlink"/>
+          </w:rPr>
+          <w:t xml:space="preserve">Predator-Prey Interaction Between Larval Amphibians</w:t>
+        </w:r>
+      </w:hyperlink>
+      <w:r>
+        <w:t xml:space="preserve">. Ecology 87:1599–1604.</w:t>
+      </w:r>
+    </w:p>
+    <w:bookmarkEnd w:id="85"/>
+    <w:bookmarkStart w:id="87" w:name="ref-kishida.etal2009"/>
+    <w:p>
+      <w:pPr>
+        <w:pStyle w:val="Bibliography"/>
+      </w:pPr>
+      <w:r>
+        <w:t xml:space="preserve">Kishida, O., G. C. Trussell, and K. Nishimura. 2009.</w:t>
+      </w:r>
+      <w:r>
+        <w:t xml:space="preserve"> </w:t>
+      </w:r>
+      <w:hyperlink r:id="rId86">
+        <w:r>
+          <w:rPr>
+            <w:rStyle w:val="Hyperlink"/>
+          </w:rPr>
+          <w:t xml:space="preserve">Top-</w:t>
+        </w:r>
+        <w:r>
+          <w:rPr>
+            <w:rStyle w:val="Hyperlink"/>
+          </w:rPr>
+          <w:t xml:space="preserve">Down Effects</w:t>
+        </w:r>
+        <w:r>
+          <w:rPr>
+            <w:rStyle w:val="Hyperlink"/>
+          </w:rPr>
+          <w:t xml:space="preserve"> </w:t>
+        </w:r>
+        <w:r>
+          <w:rPr>
+            <w:rStyle w:val="Hyperlink"/>
+          </w:rPr>
+          <w:t xml:space="preserve">on</w:t>
+        </w:r>
+        <w:r>
+          <w:rPr>
+            <w:rStyle w:val="Hyperlink"/>
+          </w:rPr>
+          <w:t xml:space="preserve"> </w:t>
+        </w:r>
+        <w:r>
+          <w:rPr>
+            <w:rStyle w:val="Hyperlink"/>
+          </w:rPr>
+          <w:t xml:space="preserve">Antagonistic Inducible Defense</w:t>
+        </w:r>
+        <w:r>
+          <w:rPr>
+            <w:rStyle w:val="Hyperlink"/>
+          </w:rPr>
+          <w:t xml:space="preserve"> </w:t>
+        </w:r>
+        <w:r>
+          <w:rPr>
+            <w:rStyle w:val="Hyperlink"/>
+          </w:rPr>
+          <w:t xml:space="preserve">and</w:t>
+        </w:r>
+        <w:r>
+          <w:rPr>
+            <w:rStyle w:val="Hyperlink"/>
+          </w:rPr>
+          <w:t xml:space="preserve"> </w:t>
+        </w:r>
+        <w:r>
+          <w:rPr>
+            <w:rStyle w:val="Hyperlink"/>
+          </w:rPr>
+          <w:t xml:space="preserve">Offense</w:t>
+        </w:r>
+      </w:hyperlink>
+      <w:r>
+        <w:t xml:space="preserve">. Ecology 90:1217–1226.</w:t>
+      </w:r>
+    </w:p>
+    <w:bookmarkEnd w:id="87"/>
+    <w:bookmarkStart w:id="89" w:name="ref-lee.nelder2006"/>
+    <w:p>
+      <w:pPr>
+        <w:pStyle w:val="Bibliography"/>
+      </w:pPr>
+      <w:r>
+        <w:t xml:space="preserve">Lee, Y., and J. A. Nelder. 2006.</w:t>
+      </w:r>
+      <w:r>
+        <w:t xml:space="preserve"> </w:t>
+      </w:r>
+      <w:hyperlink r:id="rId88">
+        <w:r>
+          <w:rPr>
+            <w:rStyle w:val="Hyperlink"/>
+          </w:rPr>
+          <w:t xml:space="preserve">Double</w:t>
+        </w:r>
+        <w:r>
+          <w:rPr>
+            <w:rStyle w:val="Hyperlink"/>
+          </w:rPr>
+          <w:t xml:space="preserve"> </w:t>
+        </w:r>
+        <w:r>
+          <w:rPr>
+            <w:rStyle w:val="Hyperlink"/>
+          </w:rPr>
+          <w:t xml:space="preserve">Hierarchical Generalized Linear Models</w:t>
+        </w:r>
+        <w:r>
+          <w:rPr>
+            <w:rStyle w:val="Hyperlink"/>
+          </w:rPr>
+          <w:t xml:space="preserve"> </w:t>
+        </w:r>
+        <w:r>
+          <w:rPr>
+            <w:rStyle w:val="Hyperlink"/>
+          </w:rPr>
+          <w:t xml:space="preserve">(</w:t>
+        </w:r>
+        <w:r>
+          <w:rPr>
+            <w:rStyle w:val="Hyperlink"/>
+          </w:rPr>
+          <w:t xml:space="preserve">With Discussion</w:t>
+        </w:r>
+        <w:r>
+          <w:rPr>
+            <w:rStyle w:val="Hyperlink"/>
+          </w:rPr>
+          <w:t xml:space="preserve">)</w:t>
+        </w:r>
+      </w:hyperlink>
+      <w:r>
+        <w:t xml:space="preserve">. Journal of the Royal Statistical Society: Series C (Applied Statistics) 55:139–185.</w:t>
+      </w:r>
+    </w:p>
+    <w:bookmarkEnd w:id="89"/>
+    <w:bookmarkStart w:id="91" w:name="ref-manlick.etal2021"/>
+    <w:p>
+      <w:pPr>
+        <w:pStyle w:val="Bibliography"/>
+      </w:pPr>
+      <w:r>
+        <w:t xml:space="preserve">Manlick, P. J., K. Maldonado, and S. D. Newsome. 2021.</w:t>
+      </w:r>
+      <w:r>
+        <w:t xml:space="preserve"> </w:t>
+      </w:r>
+      <w:hyperlink r:id="rId90">
+        <w:r>
+          <w:rPr>
+            <w:rStyle w:val="Hyperlink"/>
+          </w:rPr>
+          <w:t xml:space="preserve">Competition</w:t>
+        </w:r>
+        <w:r>
+          <w:rPr>
+            <w:rStyle w:val="Hyperlink"/>
+          </w:rPr>
+          <w:t xml:space="preserve"> </w:t>
+        </w:r>
+        <w:r>
+          <w:rPr>
+            <w:rStyle w:val="Hyperlink"/>
+          </w:rPr>
+          <w:t xml:space="preserve">Shapes Individual Foraging</w:t>
+        </w:r>
+        <w:r>
+          <w:rPr>
+            <w:rStyle w:val="Hyperlink"/>
+          </w:rPr>
+          <w:t xml:space="preserve"> </w:t>
+        </w:r>
+        <w:r>
+          <w:rPr>
+            <w:rStyle w:val="Hyperlink"/>
+          </w:rPr>
+          <w:t xml:space="preserve">and</w:t>
+        </w:r>
+        <w:r>
+          <w:rPr>
+            <w:rStyle w:val="Hyperlink"/>
+          </w:rPr>
+          <w:t xml:space="preserve"> </w:t>
+        </w:r>
+        <w:r>
+          <w:rPr>
+            <w:rStyle w:val="Hyperlink"/>
+          </w:rPr>
+          <w:t xml:space="preserve">Survival</w:t>
+        </w:r>
+        <w:r>
+          <w:rPr>
+            <w:rStyle w:val="Hyperlink"/>
+          </w:rPr>
+          <w:t xml:space="preserve"> </w:t>
+        </w:r>
+        <w:r>
+          <w:rPr>
+            <w:rStyle w:val="Hyperlink"/>
+          </w:rPr>
+          <w:t xml:space="preserve">in a</w:t>
+        </w:r>
+        <w:r>
+          <w:rPr>
+            <w:rStyle w:val="Hyperlink"/>
+          </w:rPr>
+          <w:t xml:space="preserve"> </w:t>
+        </w:r>
+        <w:r>
+          <w:rPr>
+            <w:rStyle w:val="Hyperlink"/>
+          </w:rPr>
+          <w:t xml:space="preserve">Desert Rodent Ensemble</w:t>
+        </w:r>
+      </w:hyperlink>
+      <w:r>
+        <w:t xml:space="preserve">. Journal of Animal Ecology 90:2806–2818.</w:t>
+      </w:r>
+    </w:p>
+    <w:bookmarkEnd w:id="91"/>
+    <w:bookmarkStart w:id="93" w:name="ref-mathot.etal2012"/>
+    <w:p>
+      <w:pPr>
+        <w:pStyle w:val="Bibliography"/>
+      </w:pPr>
+      <w:r>
+        <w:t xml:space="preserve">Mathot, K. J., J. Wright, B. Kempenaers, and N. J. Dingemanse. 2012.</w:t>
+      </w:r>
+      <w:r>
+        <w:t xml:space="preserve"> </w:t>
+      </w:r>
+      <w:hyperlink r:id="rId92">
+        <w:r>
+          <w:rPr>
+            <w:rStyle w:val="Hyperlink"/>
+          </w:rPr>
+          <w:t xml:space="preserve">Adaptive strategies for managing uncertainty may explain personality-related differences in behavioural plasticity</w:t>
+        </w:r>
+      </w:hyperlink>
+      <w:r>
+        <w:t xml:space="preserve">. Oikos 121:1009–1020.</w:t>
+      </w:r>
+    </w:p>
+    <w:bookmarkEnd w:id="93"/>
+    <w:bookmarkStart w:id="95" w:name="ref-mccomb2011"/>
+    <w:p>
+      <w:pPr>
+        <w:pStyle w:val="Bibliography"/>
+      </w:pPr>
+      <w:r>
+        <w:t xml:space="preserve">McComb, K., G. Shannon, S. M. Durant, K. Sayialel, R. Slotow, J. Poole, and C. Moss. 2011.</w:t>
+      </w:r>
+      <w:r>
+        <w:t xml:space="preserve"> </w:t>
+      </w:r>
+      <w:hyperlink r:id="rId94">
+        <w:r>
+          <w:rPr>
+            <w:rStyle w:val="Hyperlink"/>
+          </w:rPr>
+          <w:t xml:space="preserve">Leadership in</w:t>
+        </w:r>
+        <w:r>
+          <w:rPr>
+            <w:rStyle w:val="Hyperlink"/>
+          </w:rPr>
+          <w:t xml:space="preserve"> </w:t>
+        </w:r>
+        <w:r>
+          <w:rPr>
+            <w:rStyle w:val="Hyperlink"/>
+          </w:rPr>
+          <w:t xml:space="preserve">Elephants</w:t>
+        </w:r>
+        <w:r>
+          <w:rPr>
+            <w:rStyle w:val="Hyperlink"/>
+          </w:rPr>
+          <w:t xml:space="preserve">:</w:t>
+        </w:r>
+        <w:r>
+          <w:rPr>
+            <w:rStyle w:val="Hyperlink"/>
+          </w:rPr>
+          <w:t xml:space="preserve"> </w:t>
+        </w:r>
+        <w:r>
+          <w:rPr>
+            <w:rStyle w:val="Hyperlink"/>
+          </w:rPr>
+          <w:t xml:space="preserve">The Adaptive Value</w:t>
+        </w:r>
+        <w:r>
+          <w:rPr>
+            <w:rStyle w:val="Hyperlink"/>
+          </w:rPr>
+          <w:t xml:space="preserve"> </w:t>
+        </w:r>
+        <w:r>
+          <w:rPr>
+            <w:rStyle w:val="Hyperlink"/>
+          </w:rPr>
+          <w:t xml:space="preserve">of</w:t>
+        </w:r>
+        <w:r>
+          <w:rPr>
+            <w:rStyle w:val="Hyperlink"/>
+          </w:rPr>
+          <w:t xml:space="preserve"> </w:t>
+        </w:r>
+        <w:r>
+          <w:rPr>
+            <w:rStyle w:val="Hyperlink"/>
+          </w:rPr>
+          <w:t xml:space="preserve">Age</w:t>
+        </w:r>
+      </w:hyperlink>
+      <w:r>
+        <w:t xml:space="preserve">. Proceedings of the Royal Society B: Biological Sciences 278:3270–3276.</w:t>
+      </w:r>
+    </w:p>
+    <w:bookmarkEnd w:id="95"/>
+    <w:bookmarkStart w:id="97" w:name="ref-mcghee.etal2013"/>
+    <w:p>
+      <w:pPr>
+        <w:pStyle w:val="Bibliography"/>
+      </w:pPr>
+      <w:r>
+        <w:t xml:space="preserve">McGhee, K. E., L. M. Pintor, and A. M. Bell. 2013.</w:t>
+      </w:r>
+      <w:r>
+        <w:t xml:space="preserve"> </w:t>
+      </w:r>
+      <w:hyperlink r:id="rId96">
+        <w:r>
+          <w:rPr>
+            <w:rStyle w:val="Hyperlink"/>
+          </w:rPr>
+          <w:t xml:space="preserve">Reciprocal</w:t>
+        </w:r>
+        <w:r>
+          <w:rPr>
+            <w:rStyle w:val="Hyperlink"/>
+          </w:rPr>
+          <w:t xml:space="preserve"> </w:t>
+        </w:r>
+        <w:r>
+          <w:rPr>
+            <w:rStyle w:val="Hyperlink"/>
+          </w:rPr>
+          <w:t xml:space="preserve">Behavioral Plasticity</w:t>
+        </w:r>
+        <w:r>
+          <w:rPr>
+            <w:rStyle w:val="Hyperlink"/>
+          </w:rPr>
+          <w:t xml:space="preserve"> </w:t>
+        </w:r>
+        <w:r>
+          <w:rPr>
+            <w:rStyle w:val="Hyperlink"/>
+          </w:rPr>
+          <w:t xml:space="preserve">and</w:t>
+        </w:r>
+        <w:r>
+          <w:rPr>
+            <w:rStyle w:val="Hyperlink"/>
+          </w:rPr>
+          <w:t xml:space="preserve"> </w:t>
+        </w:r>
+        <w:r>
+          <w:rPr>
+            <w:rStyle w:val="Hyperlink"/>
+          </w:rPr>
+          <w:t xml:space="preserve">Behavioral Types</w:t>
+        </w:r>
+        <w:r>
+          <w:rPr>
+            <w:rStyle w:val="Hyperlink"/>
+          </w:rPr>
+          <w:t xml:space="preserve"> </w:t>
+        </w:r>
+        <w:r>
+          <w:rPr>
+            <w:rStyle w:val="Hyperlink"/>
+          </w:rPr>
+          <w:t xml:space="preserve">during</w:t>
+        </w:r>
+        <w:r>
+          <w:rPr>
+            <w:rStyle w:val="Hyperlink"/>
+          </w:rPr>
+          <w:t xml:space="preserve"> </w:t>
+        </w:r>
+        <w:r>
+          <w:rPr>
+            <w:rStyle w:val="Hyperlink"/>
+          </w:rPr>
+          <w:t xml:space="preserve">Predator-Prey Interactions</w:t>
+        </w:r>
+        <w:r>
+          <w:rPr>
+            <w:rStyle w:val="Hyperlink"/>
+          </w:rPr>
+          <w:t xml:space="preserve">.</w:t>
+        </w:r>
+      </w:hyperlink>
+      <w:r>
+        <w:t xml:space="preserve"> The American Naturalist 182:704–717.</w:t>
+      </w:r>
+    </w:p>
+    <w:bookmarkEnd w:id="97"/>
+    <w:bookmarkStart w:id="99" w:name="ref-mitchell.etal2016"/>
+    <w:p>
+      <w:pPr>
+        <w:pStyle w:val="Bibliography"/>
+      </w:pPr>
+      <w:r>
+        <w:t xml:space="preserve">Mitchell, D. J., B. G. Fanson, C. Beckmann, and P. A. Biro. 2016.</w:t>
+      </w:r>
+      <w:r>
+        <w:t xml:space="preserve"> </w:t>
+      </w:r>
+      <w:hyperlink r:id="rId98">
+        <w:r>
+          <w:rPr>
+            <w:rStyle w:val="Hyperlink"/>
+          </w:rPr>
+          <w:t xml:space="preserve">Towards Powerful Experimental</w:t>
+        </w:r>
+        <w:r>
+          <w:rPr>
+            <w:rStyle w:val="Hyperlink"/>
+          </w:rPr>
+          <w:t xml:space="preserve"> </w:t>
+        </w:r>
+        <w:r>
+          <w:rPr>
+            <w:rStyle w:val="Hyperlink"/>
+          </w:rPr>
+          <w:t xml:space="preserve">and</w:t>
+        </w:r>
+        <w:r>
+          <w:rPr>
+            <w:rStyle w:val="Hyperlink"/>
+          </w:rPr>
+          <w:t xml:space="preserve"> </w:t>
+        </w:r>
+        <w:r>
+          <w:rPr>
+            <w:rStyle w:val="Hyperlink"/>
+          </w:rPr>
+          <w:t xml:space="preserve">Statistical Approaches</w:t>
+        </w:r>
+        <w:r>
+          <w:rPr>
+            <w:rStyle w:val="Hyperlink"/>
+          </w:rPr>
+          <w:t xml:space="preserve"> </w:t>
+        </w:r>
+        <w:r>
+          <w:rPr>
+            <w:rStyle w:val="Hyperlink"/>
+          </w:rPr>
+          <w:t xml:space="preserve">to</w:t>
+        </w:r>
+        <w:r>
+          <w:rPr>
+            <w:rStyle w:val="Hyperlink"/>
+          </w:rPr>
+          <w:t xml:space="preserve"> </w:t>
+        </w:r>
+        <w:r>
+          <w:rPr>
+            <w:rStyle w:val="Hyperlink"/>
+          </w:rPr>
+          <w:t xml:space="preserve">Study Intraindividual Variability</w:t>
+        </w:r>
+        <w:r>
+          <w:rPr>
+            <w:rStyle w:val="Hyperlink"/>
+          </w:rPr>
+          <w:t xml:space="preserve"> </w:t>
+        </w:r>
+        <w:r>
+          <w:rPr>
+            <w:rStyle w:val="Hyperlink"/>
+          </w:rPr>
+          <w:t xml:space="preserve">in</w:t>
+        </w:r>
+        <w:r>
+          <w:rPr>
+            <w:rStyle w:val="Hyperlink"/>
+          </w:rPr>
+          <w:t xml:space="preserve"> </w:t>
+        </w:r>
+        <w:r>
+          <w:rPr>
+            <w:rStyle w:val="Hyperlink"/>
+          </w:rPr>
+          <w:t xml:space="preserve">Labile Traits</w:t>
+        </w:r>
+      </w:hyperlink>
+      <w:r>
+        <w:t xml:space="preserve">. Royal Society Open Science 3:160352.</w:t>
+      </w:r>
+    </w:p>
+    <w:bookmarkEnd w:id="99"/>
+    <w:bookmarkStart w:id="101" w:name="ref-montiglio2025"/>
+    <w:p>
+      <w:pPr>
+        <w:pStyle w:val="Bibliography"/>
+      </w:pPr>
+      <w:r>
+        <w:t xml:space="preserve">Montiglio, P.-O., M. Fraser Franco, and F. Santostefano. 2025.</w:t>
+      </w:r>
+      <w:r>
+        <w:t xml:space="preserve"> </w:t>
+      </w:r>
+      <w:hyperlink r:id="rId100">
+        <w:r>
+          <w:rPr>
+            <w:rStyle w:val="Hyperlink"/>
+          </w:rPr>
+          <w:t xml:space="preserve">Multiplayer videogames to analyze behavior during ecological interactions</w:t>
+        </w:r>
+      </w:hyperlink>
+      <w:r>
+        <w:t xml:space="preserve">. Trends in Ecology &amp; Evolution 0.</w:t>
+      </w:r>
+    </w:p>
+    <w:bookmarkEnd w:id="101"/>
+    <w:bookmarkStart w:id="103" w:name="ref-mougi.kishida2009"/>
+    <w:p>
+      <w:pPr>
+        <w:pStyle w:val="Bibliography"/>
+      </w:pPr>
+      <w:r>
+        <w:t xml:space="preserve">Mougi, A., and O. Kishida. 2009.</w:t>
+      </w:r>
+      <w:r>
+        <w:t xml:space="preserve"> </w:t>
+      </w:r>
+      <w:hyperlink r:id="rId102">
+        <w:r>
+          <w:rPr>
+            <w:rStyle w:val="Hyperlink"/>
+          </w:rPr>
+          <w:t xml:space="preserve">Reciprocal</w:t>
+        </w:r>
+        <w:r>
+          <w:rPr>
+            <w:rStyle w:val="Hyperlink"/>
+          </w:rPr>
+          <w:t xml:space="preserve"> </w:t>
+        </w:r>
+        <w:r>
+          <w:rPr>
+            <w:rStyle w:val="Hyperlink"/>
+          </w:rPr>
+          <w:t xml:space="preserve">Phenotypic Plasticity Can Lead</w:t>
+        </w:r>
+        <w:r>
+          <w:rPr>
+            <w:rStyle w:val="Hyperlink"/>
+          </w:rPr>
+          <w:t xml:space="preserve"> </w:t>
+        </w:r>
+        <w:r>
+          <w:rPr>
+            <w:rStyle w:val="Hyperlink"/>
+          </w:rPr>
+          <w:t xml:space="preserve">to</w:t>
+        </w:r>
+        <w:r>
+          <w:rPr>
+            <w:rStyle w:val="Hyperlink"/>
+          </w:rPr>
+          <w:t xml:space="preserve"> </w:t>
+        </w:r>
+        <w:r>
+          <w:rPr>
+            <w:rStyle w:val="Hyperlink"/>
+          </w:rPr>
+          <w:t xml:space="preserve">Stable Predator</w:t>
+        </w:r>
+      </w:hyperlink>
+      <w:r>
+        <w:t xml:space="preserve">. Journal of Animal Ecology 78:1172–1181.</w:t>
+      </w:r>
+    </w:p>
+    <w:bookmarkEnd w:id="103"/>
+    <w:bookmarkStart w:id="105" w:name="ref-patrick.weimerskirch2014a"/>
+    <w:p>
+      <w:pPr>
+        <w:pStyle w:val="Bibliography"/>
+      </w:pPr>
+      <w:r>
+        <w:t xml:space="preserve">Patrick, S. C., and H. Weimerskirch. 2014a.</w:t>
+      </w:r>
+      <w:r>
+        <w:t xml:space="preserve"> </w:t>
+      </w:r>
+      <w:hyperlink r:id="rId104">
+        <w:r>
+          <w:rPr>
+            <w:rStyle w:val="Hyperlink"/>
+          </w:rPr>
+          <w:t xml:space="preserve">Personality,</w:t>
+        </w:r>
+        <w:r>
+          <w:rPr>
+            <w:rStyle w:val="Hyperlink"/>
+          </w:rPr>
+          <w:t xml:space="preserve"> </w:t>
+        </w:r>
+        <w:r>
+          <w:rPr>
+            <w:rStyle w:val="Hyperlink"/>
+          </w:rPr>
+          <w:t xml:space="preserve">Foraging</w:t>
+        </w:r>
+        <w:r>
+          <w:rPr>
+            <w:rStyle w:val="Hyperlink"/>
+          </w:rPr>
+          <w:t xml:space="preserve"> </w:t>
+        </w:r>
+        <w:r>
+          <w:rPr>
+            <w:rStyle w:val="Hyperlink"/>
+          </w:rPr>
+          <w:t xml:space="preserve">and</w:t>
+        </w:r>
+        <w:r>
+          <w:rPr>
+            <w:rStyle w:val="Hyperlink"/>
+          </w:rPr>
+          <w:t xml:space="preserve"> </w:t>
+        </w:r>
+        <w:r>
+          <w:rPr>
+            <w:rStyle w:val="Hyperlink"/>
+          </w:rPr>
+          <w:t xml:space="preserve">Fitness Consequences</w:t>
+        </w:r>
+        <w:r>
+          <w:rPr>
+            <w:rStyle w:val="Hyperlink"/>
+          </w:rPr>
+          <w:t xml:space="preserve"> </w:t>
+        </w:r>
+        <w:r>
+          <w:rPr>
+            <w:rStyle w:val="Hyperlink"/>
+          </w:rPr>
+          <w:t xml:space="preserve">in a</w:t>
+        </w:r>
+        <w:r>
+          <w:rPr>
+            <w:rStyle w:val="Hyperlink"/>
+          </w:rPr>
+          <w:t xml:space="preserve"> </w:t>
+        </w:r>
+        <w:r>
+          <w:rPr>
+            <w:rStyle w:val="Hyperlink"/>
+          </w:rPr>
+          <w:t xml:space="preserve">Long Lived Seabird</w:t>
+        </w:r>
+      </w:hyperlink>
+      <w:r>
+        <w:t xml:space="preserve">. PLOS ONE 9:e87269.</w:t>
+      </w:r>
+    </w:p>
+    <w:bookmarkEnd w:id="105"/>
+    <w:bookmarkStart w:id="107" w:name="ref-patrick.weimerskirch2014b"/>
+    <w:p>
+      <w:pPr>
+        <w:pStyle w:val="Bibliography"/>
+      </w:pPr>
+      <w:r>
+        <w:t xml:space="preserve">Patrick, S. C., and H. Weimerskirch. 2014b.</w:t>
+      </w:r>
+      <w:r>
+        <w:t xml:space="preserve"> </w:t>
+      </w:r>
+      <w:hyperlink r:id="rId106">
+        <w:r>
+          <w:rPr>
+            <w:rStyle w:val="Hyperlink"/>
+          </w:rPr>
+          <w:t xml:space="preserve">Consistency</w:t>
+        </w:r>
+        <w:r>
+          <w:rPr>
+            <w:rStyle w:val="Hyperlink"/>
+          </w:rPr>
+          <w:t xml:space="preserve"> </w:t>
+        </w:r>
+        <w:r>
+          <w:rPr>
+            <w:rStyle w:val="Hyperlink"/>
+          </w:rPr>
+          <w:t xml:space="preserve">Pays</w:t>
+        </w:r>
+        <w:r>
+          <w:rPr>
+            <w:rStyle w:val="Hyperlink"/>
+          </w:rPr>
+          <w:t xml:space="preserve">:</w:t>
+        </w:r>
+        <w:r>
+          <w:rPr>
+            <w:rStyle w:val="Hyperlink"/>
+          </w:rPr>
+          <w:t xml:space="preserve"> </w:t>
+        </w:r>
+        <w:r>
+          <w:rPr>
+            <w:rStyle w:val="Hyperlink"/>
+          </w:rPr>
+          <w:t xml:space="preserve">Sex Differences</w:t>
+        </w:r>
+        <w:r>
+          <w:rPr>
+            <w:rStyle w:val="Hyperlink"/>
+          </w:rPr>
+          <w:t xml:space="preserve"> </w:t>
+        </w:r>
+        <w:r>
+          <w:rPr>
+            <w:rStyle w:val="Hyperlink"/>
+          </w:rPr>
+          <w:t xml:space="preserve">and</w:t>
+        </w:r>
+        <w:r>
+          <w:rPr>
+            <w:rStyle w:val="Hyperlink"/>
+          </w:rPr>
+          <w:t xml:space="preserve"> </w:t>
+        </w:r>
+        <w:r>
+          <w:rPr>
+            <w:rStyle w:val="Hyperlink"/>
+          </w:rPr>
+          <w:t xml:space="preserve">Fitness Consequences</w:t>
+        </w:r>
+        <w:r>
+          <w:rPr>
+            <w:rStyle w:val="Hyperlink"/>
+          </w:rPr>
+          <w:t xml:space="preserve"> </w:t>
+        </w:r>
+        <w:r>
+          <w:rPr>
+            <w:rStyle w:val="Hyperlink"/>
+          </w:rPr>
+          <w:t xml:space="preserve">of</w:t>
+        </w:r>
+        <w:r>
+          <w:rPr>
+            <w:rStyle w:val="Hyperlink"/>
+          </w:rPr>
+          <w:t xml:space="preserve"> </w:t>
+        </w:r>
+        <w:r>
+          <w:rPr>
+            <w:rStyle w:val="Hyperlink"/>
+          </w:rPr>
+          <w:t xml:space="preserve">Behavioural Specialization</w:t>
+        </w:r>
+        <w:r>
+          <w:rPr>
+            <w:rStyle w:val="Hyperlink"/>
+          </w:rPr>
+          <w:t xml:space="preserve"> </w:t>
+        </w:r>
+        <w:r>
+          <w:rPr>
+            <w:rStyle w:val="Hyperlink"/>
+          </w:rPr>
+          <w:t xml:space="preserve">in a</w:t>
+        </w:r>
+        <w:r>
+          <w:rPr>
+            <w:rStyle w:val="Hyperlink"/>
+          </w:rPr>
+          <w:t xml:space="preserve"> </w:t>
+        </w:r>
+        <w:r>
+          <w:rPr>
+            <w:rStyle w:val="Hyperlink"/>
+          </w:rPr>
+          <w:t xml:space="preserve">Wide-Ranging Seabird</w:t>
+        </w:r>
+      </w:hyperlink>
+      <w:r>
+        <w:t xml:space="preserve">. Biology Letters 10:20140630.</w:t>
+      </w:r>
+    </w:p>
+    <w:bookmarkEnd w:id="107"/>
+    <w:bookmarkStart w:id="109" w:name="ref-phillips.etal2017"/>
+    <w:p>
+      <w:pPr>
+        <w:pStyle w:val="Bibliography"/>
+      </w:pPr>
+      <w:r>
+        <w:t xml:space="preserve">Phillips, R. A., S. Lewis, J. González-Solís, and F. Daunt. 2017.</w:t>
+      </w:r>
+      <w:r>
+        <w:t xml:space="preserve"> </w:t>
+      </w:r>
+      <w:hyperlink r:id="rId108">
+        <w:r>
+          <w:rPr>
+            <w:rStyle w:val="Hyperlink"/>
+          </w:rPr>
+          <w:t xml:space="preserve">Causes and</w:t>
+        </w:r>
+        <w:r>
+          <w:rPr>
+            <w:rStyle w:val="Hyperlink"/>
+          </w:rPr>
+          <w:t xml:space="preserve"> </w:t>
+        </w:r>
+        <w:r>
+          <w:rPr>
+            <w:rStyle w:val="Hyperlink"/>
+          </w:rPr>
+          <w:t xml:space="preserve">Consequences</w:t>
+        </w:r>
+        <w:r>
+          <w:rPr>
+            <w:rStyle w:val="Hyperlink"/>
+          </w:rPr>
+          <w:t xml:space="preserve"> </w:t>
+        </w:r>
+        <w:r>
+          <w:rPr>
+            <w:rStyle w:val="Hyperlink"/>
+          </w:rPr>
+          <w:t xml:space="preserve">of</w:t>
+        </w:r>
+        <w:r>
+          <w:rPr>
+            <w:rStyle w:val="Hyperlink"/>
+          </w:rPr>
+          <w:t xml:space="preserve"> </w:t>
+        </w:r>
+        <w:r>
+          <w:rPr>
+            <w:rStyle w:val="Hyperlink"/>
+          </w:rPr>
+          <w:t xml:space="preserve">Individual Variability</w:t>
+        </w:r>
+        <w:r>
+          <w:rPr>
+            <w:rStyle w:val="Hyperlink"/>
+          </w:rPr>
+          <w:t xml:space="preserve"> </w:t>
+        </w:r>
+        <w:r>
+          <w:rPr>
+            <w:rStyle w:val="Hyperlink"/>
+          </w:rPr>
+          <w:t xml:space="preserve">and</w:t>
+        </w:r>
+        <w:r>
+          <w:rPr>
+            <w:rStyle w:val="Hyperlink"/>
+          </w:rPr>
+          <w:t xml:space="preserve"> </w:t>
+        </w:r>
+        <w:r>
+          <w:rPr>
+            <w:rStyle w:val="Hyperlink"/>
+          </w:rPr>
+          <w:t xml:space="preserve">Specialization</w:t>
+        </w:r>
+        <w:r>
+          <w:rPr>
+            <w:rStyle w:val="Hyperlink"/>
+          </w:rPr>
+          <w:t xml:space="preserve"> </w:t>
+        </w:r>
+        <w:r>
+          <w:rPr>
+            <w:rStyle w:val="Hyperlink"/>
+          </w:rPr>
+          <w:t xml:space="preserve">in</w:t>
+        </w:r>
+        <w:r>
+          <w:rPr>
+            <w:rStyle w:val="Hyperlink"/>
+          </w:rPr>
+          <w:t xml:space="preserve"> </w:t>
+        </w:r>
+        <w:r>
+          <w:rPr>
+            <w:rStyle w:val="Hyperlink"/>
+          </w:rPr>
+          <w:t xml:space="preserve">Foraging</w:t>
+        </w:r>
+        <w:r>
+          <w:rPr>
+            <w:rStyle w:val="Hyperlink"/>
+          </w:rPr>
+          <w:t xml:space="preserve"> </w:t>
+        </w:r>
+        <w:r>
+          <w:rPr>
+            <w:rStyle w:val="Hyperlink"/>
+          </w:rPr>
+          <w:t xml:space="preserve">and</w:t>
+        </w:r>
+        <w:r>
+          <w:rPr>
+            <w:rStyle w:val="Hyperlink"/>
+          </w:rPr>
+          <w:t xml:space="preserve"> </w:t>
+        </w:r>
+        <w:r>
+          <w:rPr>
+            <w:rStyle w:val="Hyperlink"/>
+          </w:rPr>
+          <w:t xml:space="preserve">Migration Strategies</w:t>
+        </w:r>
+        <w:r>
+          <w:rPr>
+            <w:rStyle w:val="Hyperlink"/>
+          </w:rPr>
+          <w:t xml:space="preserve"> </w:t>
+        </w:r>
+        <w:r>
+          <w:rPr>
+            <w:rStyle w:val="Hyperlink"/>
+          </w:rPr>
+          <w:t xml:space="preserve">of</w:t>
+        </w:r>
+        <w:r>
+          <w:rPr>
+            <w:rStyle w:val="Hyperlink"/>
+          </w:rPr>
+          <w:t xml:space="preserve"> </w:t>
+        </w:r>
+        <w:r>
+          <w:rPr>
+            <w:rStyle w:val="Hyperlink"/>
+          </w:rPr>
+          <w:t xml:space="preserve">Seabirds</w:t>
+        </w:r>
+      </w:hyperlink>
+      <w:r>
+        <w:t xml:space="preserve">. Marine Ecology Progress Series 578:117–150.</w:t>
+      </w:r>
+    </w:p>
+    <w:bookmarkEnd w:id="109"/>
+    <w:bookmarkStart w:id="111" w:name="ref-pintor.etal2014"/>
+    <w:p>
+      <w:pPr>
+        <w:pStyle w:val="Bibliography"/>
+      </w:pPr>
+      <w:r>
+        <w:t xml:space="preserve">Pintor, L. M., K. E. McGhee, D. P. Roche, and A. M. Bell. 2014.</w:t>
+      </w:r>
+      <w:r>
+        <w:t xml:space="preserve"> </w:t>
+      </w:r>
+      <w:hyperlink r:id="rId110">
+        <w:r>
+          <w:rPr>
+            <w:rStyle w:val="Hyperlink"/>
+          </w:rPr>
+          <w:t xml:space="preserve">Individual</w:t>
+        </w:r>
+        <w:r>
+          <w:rPr>
+            <w:rStyle w:val="Hyperlink"/>
+          </w:rPr>
+          <w:t xml:space="preserve"> </w:t>
+        </w:r>
+        <w:r>
+          <w:rPr>
+            <w:rStyle w:val="Hyperlink"/>
+          </w:rPr>
+          <w:t xml:space="preserve">Variation</w:t>
+        </w:r>
+        <w:r>
+          <w:rPr>
+            <w:rStyle w:val="Hyperlink"/>
+          </w:rPr>
+          <w:t xml:space="preserve"> </w:t>
+        </w:r>
+        <w:r>
+          <w:rPr>
+            <w:rStyle w:val="Hyperlink"/>
+          </w:rPr>
+          <w:t xml:space="preserve">in</w:t>
+        </w:r>
+        <w:r>
+          <w:rPr>
+            <w:rStyle w:val="Hyperlink"/>
+          </w:rPr>
+          <w:t xml:space="preserve"> </w:t>
+        </w:r>
+        <w:r>
+          <w:rPr>
+            <w:rStyle w:val="Hyperlink"/>
+          </w:rPr>
+          <w:t xml:space="preserve">Foraging Behavior Reveals</w:t>
+        </w:r>
+        <w:r>
+          <w:rPr>
+            <w:rStyle w:val="Hyperlink"/>
+          </w:rPr>
+          <w:t xml:space="preserve"> </w:t>
+        </w:r>
+        <w:r>
+          <w:rPr>
+            <w:rStyle w:val="Hyperlink"/>
+          </w:rPr>
+          <w:t xml:space="preserve">a</w:t>
+        </w:r>
+        <w:r>
+          <w:rPr>
+            <w:rStyle w:val="Hyperlink"/>
+          </w:rPr>
+          <w:t xml:space="preserve"> </w:t>
+        </w:r>
+        <w:r>
+          <w:rPr>
+            <w:rStyle w:val="Hyperlink"/>
+          </w:rPr>
+          <w:t xml:space="preserve">Trade-Off Between Flexibility</w:t>
+        </w:r>
+        <w:r>
+          <w:rPr>
+            <w:rStyle w:val="Hyperlink"/>
+          </w:rPr>
+          <w:t xml:space="preserve"> </w:t>
+        </w:r>
+        <w:r>
+          <w:rPr>
+            <w:rStyle w:val="Hyperlink"/>
+          </w:rPr>
+          <w:t xml:space="preserve">and</w:t>
+        </w:r>
+        <w:r>
+          <w:rPr>
+            <w:rStyle w:val="Hyperlink"/>
+          </w:rPr>
+          <w:t xml:space="preserve"> </w:t>
+        </w:r>
+        <w:r>
+          <w:rPr>
+            <w:rStyle w:val="Hyperlink"/>
+          </w:rPr>
+          <w:t xml:space="preserve">Performance</w:t>
+        </w:r>
+        <w:r>
+          <w:rPr>
+            <w:rStyle w:val="Hyperlink"/>
+          </w:rPr>
+          <w:t xml:space="preserve"> </w:t>
+        </w:r>
+        <w:r>
+          <w:rPr>
+            <w:rStyle w:val="Hyperlink"/>
+          </w:rPr>
+          <w:t xml:space="preserve">of a</w:t>
+        </w:r>
+        <w:r>
+          <w:rPr>
+            <w:rStyle w:val="Hyperlink"/>
+          </w:rPr>
+          <w:t xml:space="preserve"> </w:t>
+        </w:r>
+        <w:r>
+          <w:rPr>
+            <w:rStyle w:val="Hyperlink"/>
+          </w:rPr>
+          <w:t xml:space="preserve">Top Predator</w:t>
+        </w:r>
+      </w:hyperlink>
+      <w:r>
+        <w:t xml:space="preserve">. Behavioral Ecology and Sociobiology 68:1711–1722.</w:t>
+      </w:r>
+    </w:p>
+    <w:bookmarkEnd w:id="111"/>
+    <w:bookmarkStart w:id="113" w:name="ref-potier.etal2015"/>
+    <w:p>
+      <w:pPr>
+        <w:pStyle w:val="Bibliography"/>
+      </w:pPr>
+      <w:r>
+        <w:t xml:space="preserve">Potier, S., A. Carpentier, D. Grémillet, B. Leroy, and A. Lescroël. 2015.</w:t>
+      </w:r>
+      <w:r>
+        <w:t xml:space="preserve"> </w:t>
+      </w:r>
+      <w:hyperlink r:id="rId112">
+        <w:r>
+          <w:rPr>
+            <w:rStyle w:val="Hyperlink"/>
+          </w:rPr>
+          <w:t xml:space="preserve">Individual</w:t>
+        </w:r>
+        <w:r>
+          <w:rPr>
+            <w:rStyle w:val="Hyperlink"/>
+          </w:rPr>
+          <w:t xml:space="preserve"> </w:t>
+        </w:r>
+        <w:r>
+          <w:rPr>
+            <w:rStyle w:val="Hyperlink"/>
+          </w:rPr>
+          <w:t xml:space="preserve">Repeatability</w:t>
+        </w:r>
+        <w:r>
+          <w:rPr>
+            <w:rStyle w:val="Hyperlink"/>
+          </w:rPr>
+          <w:t xml:space="preserve"> </w:t>
+        </w:r>
+        <w:r>
+          <w:rPr>
+            <w:rStyle w:val="Hyperlink"/>
+          </w:rPr>
+          <w:t xml:space="preserve">of</w:t>
+        </w:r>
+        <w:r>
+          <w:rPr>
+            <w:rStyle w:val="Hyperlink"/>
+          </w:rPr>
+          <w:t xml:space="preserve"> </w:t>
+        </w:r>
+        <w:r>
+          <w:rPr>
+            <w:rStyle w:val="Hyperlink"/>
+          </w:rPr>
+          <w:t xml:space="preserve">Foraging Behaviour</w:t>
+        </w:r>
+        <w:r>
+          <w:rPr>
+            <w:rStyle w:val="Hyperlink"/>
+          </w:rPr>
+          <w:t xml:space="preserve"> </w:t>
+        </w:r>
+        <w:r>
+          <w:rPr>
+            <w:rStyle w:val="Hyperlink"/>
+          </w:rPr>
+          <w:t xml:space="preserve">in a</w:t>
+        </w:r>
+        <w:r>
+          <w:rPr>
+            <w:rStyle w:val="Hyperlink"/>
+          </w:rPr>
+          <w:t xml:space="preserve"> </w:t>
+        </w:r>
+        <w:r>
+          <w:rPr>
+            <w:rStyle w:val="Hyperlink"/>
+          </w:rPr>
+          <w:t xml:space="preserve">Marine Predator</w:t>
+        </w:r>
+        <w:r>
+          <w:rPr>
+            <w:rStyle w:val="Hyperlink"/>
+          </w:rPr>
+          <w:t xml:space="preserve">, the</w:t>
+        </w:r>
+        <w:r>
+          <w:rPr>
+            <w:rStyle w:val="Hyperlink"/>
+          </w:rPr>
+          <w:t xml:space="preserve"> </w:t>
+        </w:r>
+        <w:r>
+          <w:rPr>
+            <w:rStyle w:val="Hyperlink"/>
+          </w:rPr>
+          <w:t xml:space="preserve">Great Cormorant</w:t>
+        </w:r>
+        <w:r>
+          <w:rPr>
+            <w:rStyle w:val="Hyperlink"/>
+          </w:rPr>
+          <w:t xml:space="preserve">,</w:t>
+        </w:r>
+        <w:r>
+          <w:rPr>
+            <w:rStyle w:val="Hyperlink"/>
+          </w:rPr>
+          <w:t xml:space="preserve"> </w:t>
+        </w:r>
+        <w:r>
+          <w:rPr>
+            <w:rStyle w:val="Hyperlink"/>
+          </w:rPr>
+          <w:t xml:space="preserve">Phalacrocorax</w:t>
+        </w:r>
+        <w:r>
+          <w:rPr>
+            <w:rStyle w:val="Hyperlink"/>
+          </w:rPr>
+          <w:t xml:space="preserve"> </w:t>
+        </w:r>
+        <w:r>
+          <w:rPr>
+            <w:rStyle w:val="Hyperlink"/>
+          </w:rPr>
+          <w:t xml:space="preserve">carbo</w:t>
+        </w:r>
+      </w:hyperlink>
+      <w:r>
+        <w:t xml:space="preserve">. Animal Behaviour 103:83–90.</w:t>
+      </w:r>
+    </w:p>
+    <w:bookmarkEnd w:id="113"/>
+    <w:bookmarkStart w:id="115" w:name="ref-santoro.etal2019"/>
+    <w:p>
+      <w:pPr>
+        <w:pStyle w:val="Bibliography"/>
+      </w:pPr>
+      <w:r>
+        <w:t xml:space="preserve">Santoro, D., S. Hartley, and P. J. Lester. 2019.</w:t>
+      </w:r>
+      <w:r>
+        <w:t xml:space="preserve"> </w:t>
+      </w:r>
+      <w:hyperlink r:id="rId114">
+        <w:r>
+          <w:rPr>
+            <w:rStyle w:val="Hyperlink"/>
+          </w:rPr>
+          <w:t xml:space="preserve">Behaviourally</w:t>
+        </w:r>
+        <w:r>
+          <w:rPr>
+            <w:rStyle w:val="Hyperlink"/>
+          </w:rPr>
+          <w:t xml:space="preserve"> </w:t>
+        </w:r>
+        <w:r>
+          <w:rPr>
+            <w:rStyle w:val="Hyperlink"/>
+          </w:rPr>
+          <w:t xml:space="preserve">Specialized Foragers</w:t>
+        </w:r>
+        <w:r>
+          <w:rPr>
+            <w:rStyle w:val="Hyperlink"/>
+          </w:rPr>
+          <w:t xml:space="preserve"> </w:t>
+        </w:r>
+        <w:r>
+          <w:rPr>
+            <w:rStyle w:val="Hyperlink"/>
+          </w:rPr>
+          <w:t xml:space="preserve">are</w:t>
+        </w:r>
+        <w:r>
+          <w:rPr>
+            <w:rStyle w:val="Hyperlink"/>
+          </w:rPr>
+          <w:t xml:space="preserve"> </w:t>
+        </w:r>
+        <w:r>
+          <w:rPr>
+            <w:rStyle w:val="Hyperlink"/>
+          </w:rPr>
+          <w:t xml:space="preserve">Less Efficient</w:t>
+        </w:r>
+        <w:r>
+          <w:rPr>
+            <w:rStyle w:val="Hyperlink"/>
+          </w:rPr>
+          <w:t xml:space="preserve"> </w:t>
+        </w:r>
+        <w:r>
+          <w:rPr>
+            <w:rStyle w:val="Hyperlink"/>
+          </w:rPr>
+          <w:t xml:space="preserve">and</w:t>
+        </w:r>
+        <w:r>
+          <w:rPr>
+            <w:rStyle w:val="Hyperlink"/>
+          </w:rPr>
+          <w:t xml:space="preserve"> </w:t>
+        </w:r>
+        <w:r>
+          <w:rPr>
+            <w:rStyle w:val="Hyperlink"/>
+          </w:rPr>
+          <w:t xml:space="preserve">Live Shorter Lives Than Generalists</w:t>
+        </w:r>
+        <w:r>
+          <w:rPr>
+            <w:rStyle w:val="Hyperlink"/>
+          </w:rPr>
+          <w:t xml:space="preserve"> </w:t>
+        </w:r>
+        <w:r>
+          <w:rPr>
+            <w:rStyle w:val="Hyperlink"/>
+          </w:rPr>
+          <w:t xml:space="preserve">in</w:t>
+        </w:r>
+        <w:r>
+          <w:rPr>
+            <w:rStyle w:val="Hyperlink"/>
+          </w:rPr>
+          <w:t xml:space="preserve"> </w:t>
+        </w:r>
+        <w:r>
+          <w:rPr>
+            <w:rStyle w:val="Hyperlink"/>
+          </w:rPr>
+          <w:t xml:space="preserve">Wasp Colonies</w:t>
+        </w:r>
+      </w:hyperlink>
+      <w:r>
+        <w:t xml:space="preserve">. Scientific Reports 9:5366.</w:t>
+      </w:r>
+    </w:p>
+    <w:bookmarkEnd w:id="115"/>
+    <w:bookmarkStart w:id="117" w:name="ref-stephens1993"/>
+    <w:p>
+      <w:pPr>
+        <w:pStyle w:val="Bibliography"/>
+      </w:pPr>
+      <w:r>
+        <w:t xml:space="preserve">Stephens, D. W. 1993.</w:t>
+      </w:r>
+      <w:r>
+        <w:t xml:space="preserve"> </w:t>
+      </w:r>
+      <w:hyperlink r:id="rId116">
+        <w:r>
+          <w:rPr>
+            <w:rStyle w:val="Hyperlink"/>
+          </w:rPr>
+          <w:t xml:space="preserve">Learning and</w:t>
+        </w:r>
+        <w:r>
+          <w:rPr>
+            <w:rStyle w:val="Hyperlink"/>
+          </w:rPr>
+          <w:t xml:space="preserve"> </w:t>
+        </w:r>
+        <w:r>
+          <w:rPr>
+            <w:rStyle w:val="Hyperlink"/>
+          </w:rPr>
+          <w:t xml:space="preserve">Behavioral Ecology</w:t>
+        </w:r>
+        <w:r>
+          <w:rPr>
+            <w:rStyle w:val="Hyperlink"/>
+          </w:rPr>
+          <w:t xml:space="preserve">:</w:t>
+        </w:r>
+        <w:r>
+          <w:rPr>
+            <w:rStyle w:val="Hyperlink"/>
+          </w:rPr>
+          <w:t xml:space="preserve"> </w:t>
+        </w:r>
+        <w:r>
+          <w:rPr>
+            <w:rStyle w:val="Hyperlink"/>
+          </w:rPr>
+          <w:t xml:space="preserve">Incomplete Information</w:t>
+        </w:r>
+        <w:r>
+          <w:rPr>
+            <w:rStyle w:val="Hyperlink"/>
+          </w:rPr>
+          <w:t xml:space="preserve"> </w:t>
+        </w:r>
+        <w:r>
+          <w:rPr>
+            <w:rStyle w:val="Hyperlink"/>
+          </w:rPr>
+          <w:t xml:space="preserve">and</w:t>
+        </w:r>
+        <w:r>
+          <w:rPr>
+            <w:rStyle w:val="Hyperlink"/>
+          </w:rPr>
+          <w:t xml:space="preserve"> </w:t>
+        </w:r>
+        <w:r>
+          <w:rPr>
+            <w:rStyle w:val="Hyperlink"/>
+          </w:rPr>
+          <w:t xml:space="preserve">Environmental Predictability</w:t>
+        </w:r>
+      </w:hyperlink>
+      <w:r>
+        <w:t xml:space="preserve">. Pages 195–218</w:t>
       </w:r>
       <w:r>
         <w:t xml:space="preserve"> </w:t>
@@ -3043,513 +6829,49 @@
           <w:iCs/>
           <w:i/>
         </w:rPr>
-        <w:t xml:space="preserve">Proceedings of the Royal Society B: Biological Sciences</w:t>
-      </w:r>
-      <w:r>
-        <w:t xml:space="preserve"> </w:t>
-      </w:r>
-      <w:r>
-        <w:t xml:space="preserve">281 (1797): 20141382.</w:t>
-      </w:r>
-      <w:r>
-        <w:t xml:space="preserve"> </w:t>
-      </w:r>
-      <w:hyperlink r:id="rId53">
-        <w:r>
-          <w:rPr>
-            <w:rStyle w:val="Hyperlink"/>
-          </w:rPr>
-          <w:t xml:space="preserve">https://doi.org/10.1098/rspb.2014.1382</w:t>
-        </w:r>
-      </w:hyperlink>
+        <w:t xml:space="preserve">in</w:t>
+      </w:r>
+      <w:r>
+        <w:t xml:space="preserve"> </w:t>
+      </w:r>
+      <w:r>
+        <w:t xml:space="preserve">D. R. Papaj and A. C. Lewis, editors. Insect</w:t>
+      </w:r>
+      <w:r>
+        <w:t xml:space="preserve"> </w:t>
+      </w:r>
+      <w:r>
+        <w:t xml:space="preserve">Learning</w:t>
+      </w:r>
+      <w:r>
+        <w:t xml:space="preserve">:</w:t>
+      </w:r>
+      <w:r>
+        <w:t xml:space="preserve"> </w:t>
+      </w:r>
+      <w:r>
+        <w:t xml:space="preserve">Ecology</w:t>
+      </w:r>
+      <w:r>
+        <w:t xml:space="preserve"> </w:t>
+      </w:r>
+      <w:r>
+        <w:t xml:space="preserve">and</w:t>
+      </w:r>
+      <w:r>
+        <w:t xml:space="preserve"> </w:t>
+      </w:r>
+      <w:r>
+        <w:t xml:space="preserve">Evolutionary Perspectives</w:t>
+      </w:r>
       <w:r>
         <w:t xml:space="preserve">.</w:t>
       </w:r>
-    </w:p>
-    <w:bookmarkEnd w:id="54"/>
-    <w:bookmarkStart w:id="56" w:name="ref-bro-jorgensen2013"/>
-    <w:p>
-      <w:pPr>
-        <w:pStyle w:val="Bibliography"/>
-      </w:pPr>
-      <w:r>
-        <w:t xml:space="preserve">Bro-Jørgensen, Jakob. 2013.</w:t>
-      </w:r>
-      <w:r>
-        <w:t xml:space="preserve"> </w:t>
-      </w:r>
-      <w:r>
-        <w:t xml:space="preserve">“Evolution of</w:t>
-      </w:r>
-      <w:r>
-        <w:t xml:space="preserve"> </w:t>
-      </w:r>
-      <w:r>
-        <w:t xml:space="preserve">Sprint Speed</w:t>
-      </w:r>
-      <w:r>
-        <w:t xml:space="preserve"> </w:t>
-      </w:r>
-      <w:r>
-        <w:t xml:space="preserve">in</w:t>
-      </w:r>
-      <w:r>
-        <w:t xml:space="preserve"> </w:t>
-      </w:r>
-      <w:r>
-        <w:t xml:space="preserve">African Savannah Herbivores</w:t>
-      </w:r>
-      <w:r>
-        <w:t xml:space="preserve"> </w:t>
-      </w:r>
-      <w:r>
-        <w:t xml:space="preserve">in</w:t>
-      </w:r>
-      <w:r>
-        <w:t xml:space="preserve"> </w:t>
-      </w:r>
-      <w:r>
-        <w:t xml:space="preserve">Relation</w:t>
-      </w:r>
-      <w:r>
-        <w:t xml:space="preserve"> </w:t>
-      </w:r>
-      <w:r>
-        <w:t xml:space="preserve">to</w:t>
-      </w:r>
-      <w:r>
-        <w:t xml:space="preserve"> </w:t>
-      </w:r>
-      <w:r>
-        <w:t xml:space="preserve">Predation</w:t>
-      </w:r>
-      <w:r>
-        <w:t xml:space="preserve">.”</w:t>
-      </w:r>
-      <w:r>
-        <w:t xml:space="preserve"> </w:t>
-      </w:r>
-      <w:r>
-        <w:rPr>
-          <w:iCs/>
-          <w:i/>
-        </w:rPr>
-        <w:t xml:space="preserve">Evolution</w:t>
-      </w:r>
-      <w:r>
-        <w:t xml:space="preserve"> </w:t>
-      </w:r>
-      <w:r>
-        <w:t xml:space="preserve">67 (11): 3371–76.</w:t>
-      </w:r>
-      <w:r>
-        <w:t xml:space="preserve"> </w:t>
-      </w:r>
-      <w:hyperlink r:id="rId55">
-        <w:r>
-          <w:rPr>
-            <w:rStyle w:val="Hyperlink"/>
-          </w:rPr>
-          <w:t xml:space="preserve">https://doi.org/10.1111/evo.12233</w:t>
-        </w:r>
-      </w:hyperlink>
-      <w:r>
-        <w:t xml:space="preserve">.</w:t>
-      </w:r>
-    </w:p>
-    <w:bookmarkEnd w:id="56"/>
-    <w:bookmarkStart w:id="58" w:name="ref-burkner2017"/>
-    <w:p>
-      <w:pPr>
-        <w:pStyle w:val="Bibliography"/>
-      </w:pPr>
-      <w:r>
-        <w:t xml:space="preserve">Bürkner, Paul-Christian. 2017.</w:t>
-      </w:r>
-      <w:r>
-        <w:t xml:space="preserve"> </w:t>
-      </w:r>
-      <w:r>
-        <w:t xml:space="preserve">“Brms:</w:t>
-      </w:r>
-      <w:r>
-        <w:t xml:space="preserve"> </w:t>
-      </w:r>
-      <w:r>
-        <w:t xml:space="preserve">An R Package</w:t>
-      </w:r>
-      <w:r>
-        <w:t xml:space="preserve"> </w:t>
-      </w:r>
-      <w:r>
-        <w:t xml:space="preserve">for</w:t>
-      </w:r>
-      <w:r>
-        <w:t xml:space="preserve"> </w:t>
-      </w:r>
-      <w:r>
-        <w:t xml:space="preserve">Bayesian Multilevel Models Using Stan</w:t>
-      </w:r>
-      <w:r>
-        <w:t xml:space="preserve">.”</w:t>
-      </w:r>
-      <w:r>
-        <w:t xml:space="preserve"> </w:t>
-      </w:r>
-      <w:r>
-        <w:rPr>
-          <w:iCs/>
-          <w:i/>
-        </w:rPr>
-        <w:t xml:space="preserve">Journal of Statistical Software</w:t>
-      </w:r>
-      <w:r>
-        <w:t xml:space="preserve"> </w:t>
-      </w:r>
-      <w:r>
-        <w:t xml:space="preserve">80 (1): 1–28.</w:t>
-      </w:r>
-      <w:r>
-        <w:t xml:space="preserve"> </w:t>
-      </w:r>
-      <w:hyperlink r:id="rId57">
-        <w:r>
-          <w:rPr>
-            <w:rStyle w:val="Hyperlink"/>
-          </w:rPr>
-          <w:t xml:space="preserve">https://doi.org/10.18637/jss.v080.i01</w:t>
-        </w:r>
-      </w:hyperlink>
-      <w:r>
-        <w:t xml:space="preserve">.</w:t>
-      </w:r>
-    </w:p>
-    <w:bookmarkEnd w:id="58"/>
-    <w:bookmarkStart w:id="60" w:name="ref-cleasby.etal2015"/>
-    <w:p>
-      <w:pPr>
-        <w:pStyle w:val="Bibliography"/>
-      </w:pPr>
-      <w:r>
-        <w:t xml:space="preserve">Cleasby, Ian R., Shinichi Nakagawa, and Holger Schielzeth. 2015.</w:t>
-      </w:r>
-      <w:r>
-        <w:t xml:space="preserve"> </w:t>
-      </w:r>
-      <w:r>
-        <w:t xml:space="preserve">“Quantifying the</w:t>
-      </w:r>
-      <w:r>
-        <w:t xml:space="preserve"> </w:t>
-      </w:r>
-      <w:r>
-        <w:t xml:space="preserve">Predictability</w:t>
-      </w:r>
-      <w:r>
-        <w:t xml:space="preserve"> </w:t>
-      </w:r>
-      <w:r>
-        <w:t xml:space="preserve">of</w:t>
-      </w:r>
-      <w:r>
-        <w:t xml:space="preserve"> </w:t>
-      </w:r>
-      <w:r>
-        <w:t xml:space="preserve">Behaviour</w:t>
-      </w:r>
-      <w:r>
-        <w:t xml:space="preserve">:</w:t>
-      </w:r>
-      <w:r>
-        <w:t xml:space="preserve"> </w:t>
-      </w:r>
-      <w:r>
-        <w:t xml:space="preserve">Statistical Approaches</w:t>
-      </w:r>
-      <w:r>
-        <w:t xml:space="preserve"> </w:t>
-      </w:r>
-      <w:r>
-        <w:t xml:space="preserve">for the</w:t>
-      </w:r>
-      <w:r>
-        <w:t xml:space="preserve"> </w:t>
-      </w:r>
-      <w:r>
-        <w:t xml:space="preserve">Study</w:t>
-      </w:r>
-      <w:r>
-        <w:t xml:space="preserve"> </w:t>
-      </w:r>
-      <w:r>
-        <w:t xml:space="preserve">of</w:t>
-      </w:r>
-      <w:r>
-        <w:t xml:space="preserve"> </w:t>
-      </w:r>
-      <w:r>
-        <w:t xml:space="preserve">Between-Individual Variation</w:t>
-      </w:r>
-      <w:r>
-        <w:t xml:space="preserve"> </w:t>
-      </w:r>
-      <w:r>
-        <w:t xml:space="preserve">in the</w:t>
-      </w:r>
-      <w:r>
-        <w:t xml:space="preserve"> </w:t>
-      </w:r>
-      <w:r>
-        <w:t xml:space="preserve">Within-Individual Variance</w:t>
-      </w:r>
-      <w:r>
-        <w:t xml:space="preserve">.”</w:t>
-      </w:r>
-      <w:r>
-        <w:t xml:space="preserve"> </w:t>
-      </w:r>
-      <w:r>
-        <w:rPr>
-          <w:iCs/>
-          <w:i/>
-        </w:rPr>
-        <w:t xml:space="preserve">Methods in Ecology and Evolution</w:t>
-      </w:r>
-      <w:r>
-        <w:t xml:space="preserve"> </w:t>
-      </w:r>
-      <w:r>
-        <w:t xml:space="preserve">6 (1): 27–37.</w:t>
-      </w:r>
-      <w:r>
-        <w:t xml:space="preserve"> </w:t>
-      </w:r>
-      <w:hyperlink r:id="rId59">
-        <w:r>
-          <w:rPr>
-            <w:rStyle w:val="Hyperlink"/>
-          </w:rPr>
-          <w:t xml:space="preserve">https://doi.org/10.1111/2041-210X.12281</w:t>
-        </w:r>
-      </w:hyperlink>
-      <w:r>
-        <w:t xml:space="preserve">.</w:t>
-      </w:r>
-    </w:p>
-    <w:bookmarkEnd w:id="60"/>
-    <w:bookmarkStart w:id="62" w:name="ref-courbin.etal2018"/>
-    <w:p>
-      <w:pPr>
-        <w:pStyle w:val="Bibliography"/>
-      </w:pPr>
-      <w:r>
-        <w:t xml:space="preserve">Courbin, Nicolas, Aurélien Besnard, Clara Péron, Claire Saraux, Jérôme Fort, Samuel Perret, Jérémy Tornos, and David Grémillet. 2018.</w:t>
-      </w:r>
-      <w:r>
-        <w:t xml:space="preserve"> </w:t>
-      </w:r>
-      <w:r>
-        <w:t xml:space="preserve">“Short-</w:t>
-      </w:r>
-      <w:r>
-        <w:t xml:space="preserve">Term Prey Field Lability Constrains Individual Specialisation</w:t>
-      </w:r>
-      <w:r>
-        <w:t xml:space="preserve"> </w:t>
-      </w:r>
-      <w:r>
-        <w:t xml:space="preserve">in</w:t>
-      </w:r>
-      <w:r>
-        <w:t xml:space="preserve"> </w:t>
-      </w:r>
-      <w:r>
-        <w:t xml:space="preserve">Resource Selection</w:t>
-      </w:r>
-      <w:r>
-        <w:t xml:space="preserve"> </w:t>
-      </w:r>
-      <w:r>
-        <w:t xml:space="preserve">and</w:t>
-      </w:r>
-      <w:r>
-        <w:t xml:space="preserve"> </w:t>
-      </w:r>
-      <w:r>
-        <w:t xml:space="preserve">Foraging Site Fidelity</w:t>
-      </w:r>
-      <w:r>
-        <w:t xml:space="preserve"> </w:t>
-      </w:r>
-      <w:r>
-        <w:t xml:space="preserve">in a</w:t>
-      </w:r>
-      <w:r>
-        <w:t xml:space="preserve"> </w:t>
-      </w:r>
-      <w:r>
-        <w:t xml:space="preserve">Marine Predator</w:t>
-      </w:r>
-      <w:r>
-        <w:t xml:space="preserve">.”</w:t>
-      </w:r>
-      <w:r>
-        <w:t xml:space="preserve"> </w:t>
-      </w:r>
-      <w:r>
-        <w:rPr>
-          <w:iCs/>
-          <w:i/>
-        </w:rPr>
-        <w:t xml:space="preserve">Ecology Letters</w:t>
-      </w:r>
-      <w:r>
-        <w:t xml:space="preserve"> </w:t>
-      </w:r>
-      <w:r>
-        <w:t xml:space="preserve">21 (7): 1043–54.</w:t>
-      </w:r>
-      <w:r>
-        <w:t xml:space="preserve"> </w:t>
-      </w:r>
-      <w:hyperlink r:id="rId61">
-        <w:r>
-          <w:rPr>
-            <w:rStyle w:val="Hyperlink"/>
-          </w:rPr>
-          <w:t xml:space="preserve">https://doi.org/10.1111/ele.12970</w:t>
-        </w:r>
-      </w:hyperlink>
-      <w:r>
-        <w:t xml:space="preserve">.</w:t>
-      </w:r>
-    </w:p>
-    <w:bookmarkEnd w:id="62"/>
-    <w:bookmarkStart w:id="63" w:name="ref-dall2010"/>
-    <w:p>
-      <w:pPr>
-        <w:pStyle w:val="Bibliography"/>
-      </w:pPr>
-      <w:r>
-        <w:t xml:space="preserve">Dall, Sasha R. X. 2010.</w:t>
-      </w:r>
-      <w:r>
-        <w:t xml:space="preserve"> </w:t>
-      </w:r>
-      <w:r>
-        <w:t xml:space="preserve">“Managing</w:t>
-      </w:r>
-      <w:r>
-        <w:t xml:space="preserve"> </w:t>
-      </w:r>
-      <w:r>
-        <w:t xml:space="preserve">Risk</w:t>
-      </w:r>
-      <w:r>
-        <w:t xml:space="preserve">:</w:t>
-      </w:r>
-      <w:r>
-        <w:t xml:space="preserve"> </w:t>
-      </w:r>
-      <w:r>
-        <w:t xml:space="preserve">The Perils</w:t>
-      </w:r>
-      <w:r>
-        <w:t xml:space="preserve"> </w:t>
-      </w:r>
-      <w:r>
-        <w:t xml:space="preserve">of</w:t>
-      </w:r>
-      <w:r>
-        <w:t xml:space="preserve"> </w:t>
-      </w:r>
-      <w:r>
-        <w:t xml:space="preserve">Uncertainty</w:t>
-      </w:r>
-      <w:r>
-        <w:t xml:space="preserve">.”</w:t>
-      </w:r>
-      <w:r>
-        <w:t xml:space="preserve"> </w:t>
-      </w:r>
-      <w:r>
-        <w:t xml:space="preserve">In</w:t>
-      </w:r>
-      <w:r>
-        <w:t xml:space="preserve"> </w:t>
-      </w:r>
-      <w:r>
-        <w:rPr>
-          <w:iCs/>
-          <w:i/>
-        </w:rPr>
-        <w:t xml:space="preserve">Evolutionary</w:t>
-      </w:r>
-      <w:r>
-        <w:rPr>
-          <w:iCs/>
-          <w:i/>
-        </w:rPr>
-        <w:t xml:space="preserve"> </w:t>
-      </w:r>
-      <w:r>
-        <w:rPr>
-          <w:iCs/>
-          <w:i/>
-        </w:rPr>
-        <w:t xml:space="preserve">Behavioral Ecology</w:t>
-      </w:r>
-      <w:r>
-        <w:t xml:space="preserve">, edited by David F. Westneat and Charles W. Fox, 194–206.</w:t>
-      </w:r>
-      <w:r>
-        <w:t xml:space="preserve"> </w:t>
-      </w:r>
-      <w:r>
-        <w:t xml:space="preserve">Oxford, New York</w:t>
-      </w:r>
-      <w:r>
-        <w:t xml:space="preserve">:</w:t>
-      </w:r>
-      <w:r>
-        <w:t xml:space="preserve"> </w:t>
-      </w:r>
-      <w:r>
-        <w:t xml:space="preserve">Oxford University Press</w:t>
-      </w:r>
-      <w:r>
-        <w:t xml:space="preserve">.</w:t>
-      </w:r>
-    </w:p>
-    <w:bookmarkEnd w:id="63"/>
-    <w:bookmarkStart w:id="65" w:name="ref-dukas2019"/>
-    <w:p>
-      <w:pPr>
-        <w:pStyle w:val="Bibliography"/>
-      </w:pPr>
-      <w:r>
-        <w:t xml:space="preserve">Dukas, Reuven. 2019.</w:t>
-      </w:r>
-      <w:r>
-        <w:t xml:space="preserve"> </w:t>
-      </w:r>
-      <w:r>
-        <w:t xml:space="preserve">“Animal</w:t>
-      </w:r>
-      <w:r>
-        <w:t xml:space="preserve"> </w:t>
-      </w:r>
-      <w:r>
-        <w:t xml:space="preserve">Expertise</w:t>
-      </w:r>
-      <w:r>
-        <w:t xml:space="preserve">:</w:t>
-      </w:r>
-      <w:r>
-        <w:t xml:space="preserve"> </w:t>
-      </w:r>
-      <w:r>
-        <w:t xml:space="preserve">Mechanisms</w:t>
+      <w:r>
+        <w:t xml:space="preserve"> </w:t>
+      </w:r>
+      <w:r>
+        <w:t xml:space="preserve">Springer US</w:t>
       </w:r>
       <w:r>
         <w:t xml:space="preserve">,</w:t>
@@ -3558,2366 +6880,8 @@
         <w:t xml:space="preserve"> </w:t>
       </w:r>
       <w:r>
-        <w:t xml:space="preserve">Ecology</w:t>
-      </w:r>
-      <w:r>
-        <w:t xml:space="preserve"> </w:t>
-      </w:r>
-      <w:r>
-        <w:t xml:space="preserve">and</w:t>
-      </w:r>
-      <w:r>
-        <w:t xml:space="preserve"> </w:t>
-      </w:r>
-      <w:r>
-        <w:t xml:space="preserve">Evolution</w:t>
-      </w:r>
-      <w:r>
-        <w:t xml:space="preserve">.”</w:t>
-      </w:r>
-      <w:r>
-        <w:t xml:space="preserve"> </w:t>
-      </w:r>
-      <w:r>
-        <w:rPr>
-          <w:iCs/>
-          <w:i/>
-        </w:rPr>
-        <w:t xml:space="preserve">Animal Behaviour</w:t>
-      </w:r>
-      <w:r>
-        <w:t xml:space="preserve"> </w:t>
-      </w:r>
-      <w:r>
-        <w:t xml:space="preserve">147: 199–210.</w:t>
-      </w:r>
-      <w:r>
-        <w:t xml:space="preserve"> </w:t>
-      </w:r>
-      <w:hyperlink r:id="rId64">
-        <w:r>
-          <w:rPr>
-            <w:rStyle w:val="Hyperlink"/>
-          </w:rPr>
-          <w:t xml:space="preserve">https://doi.org/10.1016/j.anbehav.2018.05.010</w:t>
-        </w:r>
-      </w:hyperlink>
-      <w:r>
-        <w:t xml:space="preserve">.</w:t>
-      </w:r>
-    </w:p>
-    <w:bookmarkEnd w:id="65"/>
-    <w:bookmarkStart w:id="67" w:name="ref-edgell.rochette2009"/>
-    <w:p>
-      <w:pPr>
-        <w:pStyle w:val="Bibliography"/>
-      </w:pPr>
-      <w:r>
-        <w:t xml:space="preserve">Edgell, Timothy C., and Rémy Rochette. 2009.</w:t>
-      </w:r>
-      <w:r>
-        <w:t xml:space="preserve"> </w:t>
-      </w:r>
-      <w:r>
-        <w:t xml:space="preserve">“Prey-</w:t>
-      </w:r>
-      <w:r>
-        <w:t xml:space="preserve">Induced Changes</w:t>
-      </w:r>
-      <w:r>
-        <w:t xml:space="preserve"> </w:t>
-      </w:r>
-      <w:r>
-        <w:t xml:space="preserve">to a</w:t>
-      </w:r>
-      <w:r>
-        <w:t xml:space="preserve"> </w:t>
-      </w:r>
-      <w:r>
-        <w:t xml:space="preserve">Predator</w:t>
-      </w:r>
-      <w:r>
-        <w:t xml:space="preserve">’s</w:t>
-      </w:r>
-      <w:r>
-        <w:t xml:space="preserve"> </w:t>
-      </w:r>
-      <w:r>
-        <w:t xml:space="preserve">Behaviour</w:t>
-      </w:r>
-      <w:r>
-        <w:t xml:space="preserve"> </w:t>
-      </w:r>
-      <w:r>
-        <w:t xml:space="preserve">and</w:t>
-      </w:r>
-      <w:r>
-        <w:t xml:space="preserve"> </w:t>
-      </w:r>
-      <w:r>
-        <w:t xml:space="preserve">Morphology</w:t>
-      </w:r>
-      <w:r>
-        <w:t xml:space="preserve">:</w:t>
-      </w:r>
-      <w:r>
-        <w:t xml:space="preserve"> </w:t>
-      </w:r>
-      <w:r>
-        <w:t xml:space="preserve">Implications</w:t>
-      </w:r>
-      <w:r>
-        <w:t xml:space="preserve"> </w:t>
-      </w:r>
-      <w:r>
-        <w:t xml:space="preserve">for</w:t>
-      </w:r>
-      <w:r>
-        <w:t xml:space="preserve"> </w:t>
-      </w:r>
-      <w:r>
-        <w:t xml:space="preserve">Shell</w:t>
-      </w:r>
-      <w:r>
-        <w:t xml:space="preserve"> </w:t>
-      </w:r>
-      <w:r>
-        <w:t xml:space="preserve">in the</w:t>
-      </w:r>
-      <w:r>
-        <w:t xml:space="preserve"> </w:t>
-      </w:r>
-      <w:r>
-        <w:t xml:space="preserve">Northwest Atlantic</w:t>
-      </w:r>
-      <w:r>
-        <w:t xml:space="preserve">.”</w:t>
-      </w:r>
-      <w:r>
-        <w:t xml:space="preserve"> </w:t>
-      </w:r>
-      <w:r>
-        <w:rPr>
-          <w:iCs/>
-          <w:i/>
-        </w:rPr>
-        <w:t xml:space="preserve">Journal of Experimental Marine Biology and Ecology</w:t>
-      </w:r>
-      <w:r>
-        <w:t xml:space="preserve"> </w:t>
-      </w:r>
-      <w:r>
-        <w:t xml:space="preserve">382 (1): 1–7.</w:t>
-      </w:r>
-      <w:r>
-        <w:t xml:space="preserve"> </w:t>
-      </w:r>
-      <w:hyperlink r:id="rId66">
-        <w:r>
-          <w:rPr>
-            <w:rStyle w:val="Hyperlink"/>
-          </w:rPr>
-          <w:t xml:space="preserve">https://doi.org/10.1016/j.jembe.2009.10.004</w:t>
-        </w:r>
-      </w:hyperlink>
-      <w:r>
-        <w:t xml:space="preserve">.</w:t>
-      </w:r>
-    </w:p>
-    <w:bookmarkEnd w:id="67"/>
-    <w:bookmarkStart w:id="68" w:name="ref-endler1991"/>
-    <w:p>
-      <w:pPr>
-        <w:pStyle w:val="Bibliography"/>
-      </w:pPr>
-      <w:r>
-        <w:t xml:space="preserve">Endler, J. A. 1991.</w:t>
-      </w:r>
-      <w:r>
-        <w:t xml:space="preserve"> </w:t>
-      </w:r>
-      <w:r>
-        <w:t xml:space="preserve">“</w:t>
-      </w:r>
-      <w:r>
-        <w:t xml:space="preserve">Interactions</w:t>
-      </w:r>
-      <w:r>
-        <w:t xml:space="preserve"> </w:t>
-      </w:r>
-      <w:r>
-        <w:t xml:space="preserve">Between</w:t>
-      </w:r>
-      <w:r>
-        <w:t xml:space="preserve"> </w:t>
-      </w:r>
-      <w:r>
-        <w:t xml:space="preserve">Predators</w:t>
-      </w:r>
-      <w:r>
-        <w:t xml:space="preserve"> </w:t>
-      </w:r>
-      <w:r>
-        <w:t xml:space="preserve">and</w:t>
-      </w:r>
-      <w:r>
-        <w:t xml:space="preserve"> </w:t>
-      </w:r>
-      <w:r>
-        <w:t xml:space="preserve">Prey</w:t>
-      </w:r>
-      <w:r>
-        <w:t xml:space="preserve">.”</w:t>
-      </w:r>
-      <w:r>
-        <w:t xml:space="preserve"> </w:t>
-      </w:r>
-      <w:r>
-        <w:t xml:space="preserve">In</w:t>
-      </w:r>
-      <w:r>
-        <w:t xml:space="preserve"> </w:t>
-      </w:r>
-      <w:r>
-        <w:rPr>
-          <w:iCs/>
-          <w:i/>
-        </w:rPr>
-        <w:t xml:space="preserve">Behavioural</w:t>
-      </w:r>
-      <w:r>
-        <w:rPr>
-          <w:iCs/>
-          <w:i/>
-        </w:rPr>
-        <w:t xml:space="preserve"> </w:t>
-      </w:r>
-      <w:r>
-        <w:rPr>
-          <w:iCs/>
-          <w:i/>
-        </w:rPr>
-        <w:t xml:space="preserve">Ecology</w:t>
-      </w:r>
-      <w:r>
-        <w:t xml:space="preserve">, edited by J. R. Krebs and N. B. Davies, Third, 169–96.</w:t>
-      </w:r>
-      <w:r>
-        <w:t xml:space="preserve"> </w:t>
-      </w:r>
-      <w:r>
-        <w:t xml:space="preserve">Oxford</w:t>
-      </w:r>
-      <w:r>
-        <w:t xml:space="preserve">:</w:t>
-      </w:r>
-      <w:r>
-        <w:t xml:space="preserve"> </w:t>
-      </w:r>
-      <w:r>
-        <w:t xml:space="preserve">Blackwell</w:t>
-      </w:r>
-      <w:r>
-        <w:t xml:space="preserve">.</w:t>
-      </w:r>
-    </w:p>
-    <w:bookmarkEnd w:id="68"/>
-    <w:bookmarkStart w:id="70" w:name="ref-estes.etal2003"/>
-    <w:p>
-      <w:pPr>
-        <w:pStyle w:val="Bibliography"/>
-      </w:pPr>
-      <w:r>
-        <w:t xml:space="preserve">Estes, J. A., M. L. Riedman, M. M. Staedler, M. T. Tinker, and B. E. Lyon. 2003.</w:t>
-      </w:r>
-      <w:r>
-        <w:t xml:space="preserve"> </w:t>
-      </w:r>
-      <w:r>
-        <w:t xml:space="preserve">“Individual</w:t>
-      </w:r>
-      <w:r>
-        <w:t xml:space="preserve"> </w:t>
-      </w:r>
-      <w:r>
-        <w:t xml:space="preserve">Variation</w:t>
-      </w:r>
-      <w:r>
-        <w:t xml:space="preserve"> </w:t>
-      </w:r>
-      <w:r>
-        <w:t xml:space="preserve">in</w:t>
-      </w:r>
-      <w:r>
-        <w:t xml:space="preserve"> </w:t>
-      </w:r>
-      <w:r>
-        <w:t xml:space="preserve">Prey Selection</w:t>
-      </w:r>
-      <w:r>
-        <w:t xml:space="preserve"> </w:t>
-      </w:r>
-      <w:r>
-        <w:t xml:space="preserve">by</w:t>
-      </w:r>
-      <w:r>
-        <w:t xml:space="preserve"> </w:t>
-      </w:r>
-      <w:r>
-        <w:t xml:space="preserve">Sea Otters</w:t>
-      </w:r>
-      <w:r>
-        <w:t xml:space="preserve">:</w:t>
-      </w:r>
-      <w:r>
-        <w:t xml:space="preserve"> </w:t>
-      </w:r>
-      <w:r>
-        <w:t xml:space="preserve">Patterns</w:t>
-      </w:r>
-      <w:r>
-        <w:t xml:space="preserve">,</w:t>
-      </w:r>
-      <w:r>
-        <w:t xml:space="preserve"> </w:t>
-      </w:r>
-      <w:r>
-        <w:t xml:space="preserve">Causes</w:t>
-      </w:r>
-      <w:r>
-        <w:t xml:space="preserve"> </w:t>
-      </w:r>
-      <w:r>
-        <w:t xml:space="preserve">and</w:t>
-      </w:r>
-      <w:r>
-        <w:t xml:space="preserve"> </w:t>
-      </w:r>
-      <w:r>
-        <w:t xml:space="preserve">Implications</w:t>
-      </w:r>
-      <w:r>
-        <w:t xml:space="preserve">.”</w:t>
-      </w:r>
-      <w:r>
-        <w:t xml:space="preserve"> </w:t>
-      </w:r>
-      <w:r>
-        <w:rPr>
-          <w:iCs/>
-          <w:i/>
-        </w:rPr>
-        <w:t xml:space="preserve">Journal of Animal Ecology</w:t>
-      </w:r>
-      <w:r>
-        <w:t xml:space="preserve"> </w:t>
-      </w:r>
-      <w:r>
-        <w:t xml:space="preserve">72 (1): 144–55.</w:t>
-      </w:r>
-      <w:r>
-        <w:t xml:space="preserve"> </w:t>
-      </w:r>
-      <w:hyperlink r:id="rId69">
-        <w:r>
-          <w:rPr>
-            <w:rStyle w:val="Hyperlink"/>
-          </w:rPr>
-          <w:t xml:space="preserve">https://doi.org/10.1046/j.1365-2656.2003.00690.x</w:t>
-        </w:r>
-      </w:hyperlink>
-      <w:r>
-        <w:t xml:space="preserve">.</w:t>
-      </w:r>
-    </w:p>
-    <w:bookmarkEnd w:id="70"/>
-    <w:bookmarkStart w:id="72" w:name="ref-fraserfranco.etal2022"/>
-    <w:p>
-      <w:pPr>
-        <w:pStyle w:val="Bibliography"/>
-      </w:pPr>
-      <w:r>
-        <w:t xml:space="preserve">Fraser Franco, Maxime, Francesca Santostefano, Clint D Kelly, and Pierre-Olivier Montiglio. 2022.</w:t>
-      </w:r>
-      <w:r>
-        <w:t xml:space="preserve"> </w:t>
-      </w:r>
-      <w:r>
-        <w:t xml:space="preserve">“Studying</w:t>
-      </w:r>
-      <w:r>
-        <w:t xml:space="preserve"> </w:t>
-      </w:r>
-      <w:r>
-        <w:t xml:space="preserve">Predator Foraging Mode</w:t>
-      </w:r>
-      <w:r>
-        <w:t xml:space="preserve"> </w:t>
-      </w:r>
-      <w:r>
-        <w:t xml:space="preserve">and</w:t>
-      </w:r>
-      <w:r>
-        <w:t xml:space="preserve"> </w:t>
-      </w:r>
-      <w:r>
-        <w:t xml:space="preserve">Hunting Success</w:t>
-      </w:r>
-      <w:r>
-        <w:t xml:space="preserve"> </w:t>
-      </w:r>
-      <w:r>
-        <w:t xml:space="preserve">at the</w:t>
-      </w:r>
-      <w:r>
-        <w:t xml:space="preserve"> </w:t>
-      </w:r>
-      <w:r>
-        <w:t xml:space="preserve">Individual Level</w:t>
-      </w:r>
-      <w:r>
-        <w:t xml:space="preserve"> </w:t>
-      </w:r>
-      <w:r>
-        <w:t xml:space="preserve">with an</w:t>
-      </w:r>
-      <w:r>
-        <w:t xml:space="preserve"> </w:t>
-      </w:r>
-      <w:r>
-        <w:t xml:space="preserve">Online Videogame</w:t>
-      </w:r>
-      <w:r>
-        <w:t xml:space="preserve">.”</w:t>
-      </w:r>
-      <w:r>
-        <w:t xml:space="preserve"> </w:t>
-      </w:r>
-      <w:r>
-        <w:rPr>
-          <w:iCs/>
-          <w:i/>
-        </w:rPr>
-        <w:t xml:space="preserve">Behavioral Ecology</w:t>
-      </w:r>
-      <w:r>
-        <w:t xml:space="preserve"> </w:t>
-      </w:r>
-      <w:r>
-        <w:t xml:space="preserve">33 (5): 967–78.</w:t>
-      </w:r>
-      <w:r>
-        <w:t xml:space="preserve"> </w:t>
-      </w:r>
-      <w:hyperlink r:id="rId71">
-        <w:r>
-          <w:rPr>
-            <w:rStyle w:val="Hyperlink"/>
-          </w:rPr>
-          <w:t xml:space="preserve">https://doi.org/10.1093/beheco/arac063</w:t>
-        </w:r>
-      </w:hyperlink>
-      <w:r>
-        <w:t xml:space="preserve">.</w:t>
-      </w:r>
-    </w:p>
-    <w:bookmarkEnd w:id="72"/>
-    <w:bookmarkStart w:id="74" w:name="ref-fraserfranco.etal2024"/>
-    <w:p>
-      <w:pPr>
-        <w:pStyle w:val="Bibliography"/>
-      </w:pPr>
-      <w:r>
-        <w:t xml:space="preserve">Fraser Franco, Maxime, Francesca Santostefano, Julien G. A. Martin, Clint D. Kelly, and Pierre-Olivier Montiglio. 2024.</w:t>
-      </w:r>
-      <w:r>
-        <w:t xml:space="preserve"> </w:t>
-      </w:r>
-      <w:r>
-        <w:t xml:space="preserve">“Prey Movement Shapes the Acquisition of Predator Expertise in a Virtual Bi-Trophic System.”</w:t>
-      </w:r>
-      <w:r>
-        <w:t xml:space="preserve"> </w:t>
-      </w:r>
-      <w:r>
-        <w:rPr>
-          <w:iCs/>
-          <w:i/>
-        </w:rPr>
-        <w:t xml:space="preserve">bioRxiv</w:t>
-      </w:r>
-      <w:r>
-        <w:t xml:space="preserve">.</w:t>
-      </w:r>
-      <w:r>
-        <w:t xml:space="preserve"> </w:t>
-      </w:r>
-      <w:hyperlink r:id="rId73">
-        <w:r>
-          <w:rPr>
-            <w:rStyle w:val="Hyperlink"/>
-          </w:rPr>
-          <w:t xml:space="preserve">https://doi.org/10.1101/2024.11.15.621573</w:t>
-        </w:r>
-      </w:hyperlink>
-      <w:r>
-        <w:t xml:space="preserve">.</w:t>
-      </w:r>
-    </w:p>
-    <w:bookmarkEnd w:id="74"/>
-    <w:bookmarkStart w:id="75" w:name="ref-gabry.cesnovar2021"/>
-    <w:p>
-      <w:pPr>
-        <w:pStyle w:val="Bibliography"/>
-      </w:pPr>
-      <w:r>
-        <w:t xml:space="preserve">Gabry, Jonah, and Rok Češnovar. 2021.</w:t>
-      </w:r>
-      <w:r>
-        <w:t xml:space="preserve"> </w:t>
-      </w:r>
-      <w:r>
-        <w:t xml:space="preserve">“Cmdstanr:</w:t>
-      </w:r>
-      <w:r>
-        <w:t xml:space="preserve"> </w:t>
-      </w:r>
-      <w:r>
-        <w:t xml:space="preserve">R Interface</w:t>
-      </w:r>
-      <w:r>
-        <w:t xml:space="preserve"> </w:t>
-      </w:r>
-      <w:r>
-        <w:t xml:space="preserve">to "</w:t>
-      </w:r>
-      <w:r>
-        <w:t xml:space="preserve">CmdStan</w:t>
-      </w:r>
-      <w:r>
-        <w:t xml:space="preserve">".”</w:t>
-      </w:r>
-    </w:p>
-    <w:bookmarkEnd w:id="75"/>
-    <w:bookmarkStart w:id="77" w:name="ref-healy1992"/>
-    <w:p>
-      <w:pPr>
-        <w:pStyle w:val="Bibliography"/>
-      </w:pPr>
-      <w:r>
-        <w:t xml:space="preserve">Healy, Sue. 1992.</w:t>
-      </w:r>
-      <w:r>
-        <w:t xml:space="preserve"> </w:t>
-      </w:r>
-      <w:r>
-        <w:t xml:space="preserve">“Optimal</w:t>
-      </w:r>
-      <w:r>
-        <w:t xml:space="preserve"> </w:t>
-      </w:r>
-      <w:r>
-        <w:t xml:space="preserve">Memory</w:t>
-      </w:r>
-      <w:r>
-        <w:t xml:space="preserve">:</w:t>
-      </w:r>
-      <w:r>
-        <w:t xml:space="preserve"> </w:t>
-      </w:r>
-      <w:r>
-        <w:t xml:space="preserve">Toward</w:t>
-      </w:r>
-      <w:r>
-        <w:t xml:space="preserve"> </w:t>
-      </w:r>
-      <w:r>
-        <w:t xml:space="preserve">an</w:t>
-      </w:r>
-      <w:r>
-        <w:t xml:space="preserve"> </w:t>
-      </w:r>
-      <w:r>
-        <w:t xml:space="preserve">Evolutionary Ecology</w:t>
-      </w:r>
-      <w:r>
-        <w:t xml:space="preserve"> </w:t>
-      </w:r>
-      <w:r>
-        <w:t xml:space="preserve">of</w:t>
-      </w:r>
-      <w:r>
-        <w:t xml:space="preserve"> </w:t>
-      </w:r>
-      <w:r>
-        <w:t xml:space="preserve">Animal Cognition</w:t>
-      </w:r>
-      <w:r>
-        <w:t xml:space="preserve">?”</w:t>
-      </w:r>
-      <w:r>
-        <w:t xml:space="preserve"> </w:t>
-      </w:r>
-      <w:r>
-        <w:rPr>
-          <w:iCs/>
-          <w:i/>
-        </w:rPr>
-        <w:t xml:space="preserve">Trends in Ecology &amp; Evolution</w:t>
-      </w:r>
-      <w:r>
-        <w:t xml:space="preserve"> </w:t>
-      </w:r>
-      <w:r>
-        <w:t xml:space="preserve">7 (12): 399–400.</w:t>
-      </w:r>
-      <w:r>
-        <w:t xml:space="preserve"> </w:t>
-      </w:r>
-      <w:hyperlink r:id="rId76">
-        <w:r>
-          <w:rPr>
-            <w:rStyle w:val="Hyperlink"/>
-          </w:rPr>
-          <w:t xml:space="preserve">https://doi.org/10.1016/0169-5347(92)90019-8</w:t>
-        </w:r>
-      </w:hyperlink>
-      <w:r>
-        <w:t xml:space="preserve">.</w:t>
-      </w:r>
-    </w:p>
-    <w:bookmarkEnd w:id="77"/>
-    <w:bookmarkStart w:id="79" w:name="ref-ishii.shimada2010"/>
-    <w:p>
-      <w:pPr>
-        <w:pStyle w:val="Bibliography"/>
-      </w:pPr>
-      <w:r>
-        <w:t xml:space="preserve">Ishii, Yumiko, and Masakazu Shimada. 2010.</w:t>
-      </w:r>
-      <w:r>
-        <w:t xml:space="preserve"> </w:t>
-      </w:r>
-      <w:r>
-        <w:t xml:space="preserve">“The</w:t>
-      </w:r>
-      <w:r>
-        <w:t xml:space="preserve"> </w:t>
-      </w:r>
-      <w:r>
-        <w:t xml:space="preserve">Effect</w:t>
-      </w:r>
-      <w:r>
-        <w:t xml:space="preserve"> </w:t>
-      </w:r>
-      <w:r>
-        <w:t xml:space="preserve">of</w:t>
-      </w:r>
-      <w:r>
-        <w:t xml:space="preserve"> </w:t>
-      </w:r>
-      <w:r>
-        <w:t xml:space="preserve">Learning</w:t>
-      </w:r>
-      <w:r>
-        <w:t xml:space="preserve"> </w:t>
-      </w:r>
-      <w:r>
-        <w:t xml:space="preserve">and</w:t>
-      </w:r>
-      <w:r>
-        <w:t xml:space="preserve"> </w:t>
-      </w:r>
-      <w:r>
-        <w:t xml:space="preserve">Search Images</w:t>
-      </w:r>
-      <w:r>
-        <w:t xml:space="preserve"> </w:t>
-      </w:r>
-      <w:r>
-        <w:t xml:space="preserve">on</w:t>
-      </w:r>
-      <w:r>
-        <w:t xml:space="preserve"> </w:t>
-      </w:r>
-      <w:r>
-        <w:t xml:space="preserve">Predator-Prey Interactions</w:t>
-      </w:r>
-      <w:r>
-        <w:t xml:space="preserve">.”</w:t>
-      </w:r>
-      <w:r>
-        <w:t xml:space="preserve"> </w:t>
-      </w:r>
-      <w:r>
-        <w:rPr>
-          <w:iCs/>
-          <w:i/>
-        </w:rPr>
-        <w:t xml:space="preserve">Population Ecology</w:t>
-      </w:r>
-      <w:r>
-        <w:t xml:space="preserve"> </w:t>
-      </w:r>
-      <w:r>
-        <w:t xml:space="preserve">52 (1): 27–35.</w:t>
-      </w:r>
-      <w:r>
-        <w:t xml:space="preserve"> </w:t>
-      </w:r>
-      <w:hyperlink r:id="rId78">
-        <w:r>
-          <w:rPr>
-            <w:rStyle w:val="Hyperlink"/>
-          </w:rPr>
-          <w:t xml:space="preserve">https://doi.org/10.1007/s10144-009-0185-x</w:t>
-        </w:r>
-      </w:hyperlink>
-      <w:r>
-        <w:t xml:space="preserve">.</w:t>
-      </w:r>
-    </w:p>
-    <w:bookmarkEnd w:id="79"/>
-    <w:bookmarkStart w:id="81" w:name="ref-kelley2003"/>
-    <w:p>
-      <w:pPr>
-        <w:pStyle w:val="Bibliography"/>
-      </w:pPr>
-      <w:r>
-        <w:t xml:space="preserve">Kelley, Jennifer L, and Anne E Magurran. 2003.</w:t>
-      </w:r>
-      <w:r>
-        <w:t xml:space="preserve"> </w:t>
-      </w:r>
-      <w:r>
-        <w:t xml:space="preserve">“</w:t>
-      </w:r>
-      <w:r>
-        <w:t xml:space="preserve">Learned Predator Recognition</w:t>
-      </w:r>
-      <w:r>
-        <w:t xml:space="preserve"> </w:t>
-      </w:r>
-      <w:r>
-        <w:t xml:space="preserve">and</w:t>
-      </w:r>
-      <w:r>
-        <w:t xml:space="preserve"> </w:t>
-      </w:r>
-      <w:r>
-        <w:t xml:space="preserve">Antipredator Responses</w:t>
-      </w:r>
-      <w:r>
-        <w:t xml:space="preserve"> </w:t>
-      </w:r>
-      <w:r>
-        <w:t xml:space="preserve">in</w:t>
-      </w:r>
-      <w:r>
-        <w:t xml:space="preserve"> </w:t>
-      </w:r>
-      <w:r>
-        <w:t xml:space="preserve">Fishes</w:t>
-      </w:r>
-      <w:r>
-        <w:t xml:space="preserve">.”</w:t>
-      </w:r>
-      <w:r>
-        <w:t xml:space="preserve"> </w:t>
-      </w:r>
-      <w:r>
-        <w:rPr>
-          <w:iCs/>
-          <w:i/>
-        </w:rPr>
-        <w:t xml:space="preserve">Fish and Fisheries</w:t>
-      </w:r>
-      <w:r>
-        <w:t xml:space="preserve"> </w:t>
-      </w:r>
-      <w:r>
-        <w:t xml:space="preserve">4 (3): 216–26.</w:t>
-      </w:r>
-      <w:r>
-        <w:t xml:space="preserve"> </w:t>
-      </w:r>
-      <w:hyperlink r:id="rId80">
-        <w:r>
-          <w:rPr>
-            <w:rStyle w:val="Hyperlink"/>
-          </w:rPr>
-          <w:t xml:space="preserve">https://doi.org/10.1046/j.1467-2979.2003.00126.x</w:t>
-        </w:r>
-      </w:hyperlink>
-      <w:r>
-        <w:t xml:space="preserve">.</w:t>
-      </w:r>
-    </w:p>
-    <w:bookmarkEnd w:id="81"/>
-    <w:bookmarkStart w:id="83" w:name="ref-kelley.magurran2011"/>
-    <w:p>
-      <w:pPr>
-        <w:pStyle w:val="Bibliography"/>
-      </w:pPr>
-      <w:r>
-        <w:t xml:space="preserve">Kelley, Jennifer L, and Anne E. Magurran. 2011.</w:t>
-      </w:r>
-      <w:r>
-        <w:t xml:space="preserve"> </w:t>
-      </w:r>
-      <w:r>
-        <w:t xml:space="preserve">“Learned</w:t>
-      </w:r>
-      <w:r>
-        <w:t xml:space="preserve"> </w:t>
-      </w:r>
-      <w:r>
-        <w:t xml:space="preserve">Defences</w:t>
-      </w:r>
-      <w:r>
-        <w:t xml:space="preserve"> </w:t>
-      </w:r>
-      <w:r>
-        <w:t xml:space="preserve">and</w:t>
-      </w:r>
-      <w:r>
-        <w:t xml:space="preserve"> </w:t>
-      </w:r>
-      <w:r>
-        <w:t xml:space="preserve">Counterdefences</w:t>
-      </w:r>
-      <w:r>
-        <w:t xml:space="preserve"> </w:t>
-      </w:r>
-      <w:r>
-        <w:t xml:space="preserve">in</w:t>
-      </w:r>
-      <w:r>
-        <w:t xml:space="preserve"> </w:t>
-      </w:r>
-      <w:r>
-        <w:t xml:space="preserve">Predator-Prey Interactions</w:t>
-      </w:r>
-      <w:r>
-        <w:t xml:space="preserve">.”</w:t>
-      </w:r>
-      <w:r>
-        <w:t xml:space="preserve"> </w:t>
-      </w:r>
-      <w:r>
-        <w:t xml:space="preserve">In</w:t>
-      </w:r>
-      <w:r>
-        <w:t xml:space="preserve"> </w:t>
-      </w:r>
-      <w:r>
-        <w:rPr>
-          <w:iCs/>
-          <w:i/>
-        </w:rPr>
-        <w:t xml:space="preserve">Fish</w:t>
-      </w:r>
-      <w:r>
-        <w:rPr>
-          <w:iCs/>
-          <w:i/>
-        </w:rPr>
-        <w:t xml:space="preserve"> </w:t>
-      </w:r>
-      <w:r>
-        <w:rPr>
-          <w:iCs/>
-          <w:i/>
-        </w:rPr>
-        <w:t xml:space="preserve">Cognition</w:t>
-      </w:r>
-      <w:r>
-        <w:rPr>
-          <w:iCs/>
-          <w:i/>
-        </w:rPr>
-        <w:t xml:space="preserve"> </w:t>
-      </w:r>
-      <w:r>
-        <w:rPr>
-          <w:iCs/>
-          <w:i/>
-        </w:rPr>
-        <w:t xml:space="preserve">and</w:t>
-      </w:r>
-      <w:r>
-        <w:rPr>
-          <w:iCs/>
-          <w:i/>
-        </w:rPr>
-        <w:t xml:space="preserve"> </w:t>
-      </w:r>
-      <w:r>
-        <w:rPr>
-          <w:iCs/>
-          <w:i/>
-        </w:rPr>
-        <w:t xml:space="preserve">Behavior</w:t>
-      </w:r>
-      <w:r>
-        <w:t xml:space="preserve">, 36–58.</w:t>
-      </w:r>
-      <w:r>
-        <w:t xml:space="preserve"> </w:t>
-      </w:r>
-      <w:r>
-        <w:t xml:space="preserve">John Wiley &amp; Sons, Ltd</w:t>
-      </w:r>
-      <w:r>
-        <w:t xml:space="preserve">.</w:t>
-      </w:r>
-      <w:r>
-        <w:t xml:space="preserve"> </w:t>
-      </w:r>
-      <w:hyperlink r:id="rId82">
-        <w:r>
-          <w:rPr>
-            <w:rStyle w:val="Hyperlink"/>
-          </w:rPr>
-          <w:t xml:space="preserve">https://doi.org/10.1002/9781444342536.ch3</w:t>
-        </w:r>
-      </w:hyperlink>
-      <w:r>
-        <w:t xml:space="preserve">.</w:t>
-      </w:r>
-    </w:p>
-    <w:bookmarkEnd w:id="83"/>
-    <w:bookmarkStart w:id="85" w:name="ref-kishida.etal2006"/>
-    <w:p>
-      <w:pPr>
-        <w:pStyle w:val="Bibliography"/>
-      </w:pPr>
-      <w:r>
-        <w:t xml:space="preserve">Kishida, Osamu, Yuuki Mizuta, and Kinya Nishimura. 2006.</w:t>
-      </w:r>
-      <w:r>
-        <w:t xml:space="preserve"> </w:t>
-      </w:r>
-      <w:r>
-        <w:t xml:space="preserve">“Reciprocal</w:t>
-      </w:r>
-      <w:r>
-        <w:t xml:space="preserve"> </w:t>
-      </w:r>
-      <w:r>
-        <w:t xml:space="preserve">Phenotypic Plasticity</w:t>
-      </w:r>
-      <w:r>
-        <w:t xml:space="preserve"> </w:t>
-      </w:r>
-      <w:r>
-        <w:t xml:space="preserve">in a</w:t>
-      </w:r>
-      <w:r>
-        <w:t xml:space="preserve"> </w:t>
-      </w:r>
-      <w:r>
-        <w:t xml:space="preserve">Predator-Prey Interaction Between Larval Amphibians</w:t>
-      </w:r>
-      <w:r>
-        <w:t xml:space="preserve">.”</w:t>
-      </w:r>
-      <w:r>
-        <w:t xml:space="preserve"> </w:t>
-      </w:r>
-      <w:r>
-        <w:rPr>
-          <w:iCs/>
-          <w:i/>
-        </w:rPr>
-        <w:t xml:space="preserve">Ecology</w:t>
-      </w:r>
-      <w:r>
-        <w:t xml:space="preserve"> </w:t>
-      </w:r>
-      <w:r>
-        <w:t xml:space="preserve">87 (6): 1599–1604.</w:t>
-      </w:r>
-      <w:r>
-        <w:t xml:space="preserve"> </w:t>
-      </w:r>
-      <w:hyperlink r:id="rId84">
-        <w:r>
-          <w:rPr>
-            <w:rStyle w:val="Hyperlink"/>
-          </w:rPr>
-          <w:t xml:space="preserve">https://doi.org/10.1890/0012-9658(2006)87[1599:RPPIAP]2.0.CO;2</w:t>
-        </w:r>
-      </w:hyperlink>
-      <w:r>
-        <w:t xml:space="preserve">.</w:t>
-      </w:r>
-    </w:p>
-    <w:bookmarkEnd w:id="85"/>
-    <w:bookmarkStart w:id="87" w:name="ref-kishida.etal2009"/>
-    <w:p>
-      <w:pPr>
-        <w:pStyle w:val="Bibliography"/>
-      </w:pPr>
-      <w:r>
-        <w:t xml:space="preserve">Kishida, Osamu, Geoffrey C. Trussell, and Kinya Nishimura. 2009.</w:t>
-      </w:r>
-      <w:r>
-        <w:t xml:space="preserve"> </w:t>
-      </w:r>
-      <w:r>
-        <w:t xml:space="preserve">“Top-</w:t>
-      </w:r>
-      <w:r>
-        <w:t xml:space="preserve">Down Effects</w:t>
-      </w:r>
-      <w:r>
-        <w:t xml:space="preserve"> </w:t>
-      </w:r>
-      <w:r>
-        <w:t xml:space="preserve">on</w:t>
-      </w:r>
-      <w:r>
-        <w:t xml:space="preserve"> </w:t>
-      </w:r>
-      <w:r>
-        <w:t xml:space="preserve">Antagonistic Inducible Defense</w:t>
-      </w:r>
-      <w:r>
-        <w:t xml:space="preserve"> </w:t>
-      </w:r>
-      <w:r>
-        <w:t xml:space="preserve">and</w:t>
-      </w:r>
-      <w:r>
-        <w:t xml:space="preserve"> </w:t>
-      </w:r>
-      <w:r>
-        <w:t xml:space="preserve">Offense</w:t>
-      </w:r>
-      <w:r>
-        <w:t xml:space="preserve">.”</w:t>
-      </w:r>
-      <w:r>
-        <w:t xml:space="preserve"> </w:t>
-      </w:r>
-      <w:r>
-        <w:rPr>
-          <w:iCs/>
-          <w:i/>
-        </w:rPr>
-        <w:t xml:space="preserve">Ecology</w:t>
-      </w:r>
-      <w:r>
-        <w:t xml:space="preserve"> </w:t>
-      </w:r>
-      <w:r>
-        <w:t xml:space="preserve">90 (5): 1217–26.</w:t>
-      </w:r>
-      <w:r>
-        <w:t xml:space="preserve"> </w:t>
-      </w:r>
-      <w:hyperlink r:id="rId86">
-        <w:r>
-          <w:rPr>
-            <w:rStyle w:val="Hyperlink"/>
-          </w:rPr>
-          <w:t xml:space="preserve">https://doi.org/10.1890/08-0238.1</w:t>
-        </w:r>
-      </w:hyperlink>
-      <w:r>
-        <w:t xml:space="preserve">.</w:t>
-      </w:r>
-    </w:p>
-    <w:bookmarkEnd w:id="87"/>
-    <w:bookmarkStart w:id="89" w:name="ref-lee.nelder2006"/>
-    <w:p>
-      <w:pPr>
-        <w:pStyle w:val="Bibliography"/>
-      </w:pPr>
-      <w:r>
-        <w:t xml:space="preserve">Lee, Youngjo, and John A. Nelder. 2006.</w:t>
-      </w:r>
-      <w:r>
-        <w:t xml:space="preserve"> </w:t>
-      </w:r>
-      <w:r>
-        <w:t xml:space="preserve">“Double</w:t>
-      </w:r>
-      <w:r>
-        <w:t xml:space="preserve"> </w:t>
-      </w:r>
-      <w:r>
-        <w:t xml:space="preserve">Hierarchical Generalized Linear Models</w:t>
-      </w:r>
-      <w:r>
-        <w:t xml:space="preserve"> </w:t>
-      </w:r>
-      <w:r>
-        <w:t xml:space="preserve">(</w:t>
-      </w:r>
-      <w:r>
-        <w:t xml:space="preserve">With Discussion</w:t>
-      </w:r>
-      <w:r>
-        <w:t xml:space="preserve">).”</w:t>
-      </w:r>
-      <w:r>
-        <w:t xml:space="preserve"> </w:t>
-      </w:r>
-      <w:r>
-        <w:rPr>
-          <w:iCs/>
-          <w:i/>
-        </w:rPr>
-        <w:t xml:space="preserve">Journal of the Royal Statistical Society: Series C (Applied Statistics)</w:t>
-      </w:r>
-      <w:r>
-        <w:t xml:space="preserve"> </w:t>
-      </w:r>
-      <w:r>
-        <w:t xml:space="preserve">55 (2): 139–85.</w:t>
-      </w:r>
-      <w:r>
-        <w:t xml:space="preserve"> </w:t>
-      </w:r>
-      <w:hyperlink r:id="rId88">
-        <w:r>
-          <w:rPr>
-            <w:rStyle w:val="Hyperlink"/>
-          </w:rPr>
-          <w:t xml:space="preserve">https://doi.org/10.1111/j.1467-9876.2006.00538.x</w:t>
-        </w:r>
-      </w:hyperlink>
-      <w:r>
-        <w:t xml:space="preserve">.</w:t>
-      </w:r>
-    </w:p>
-    <w:bookmarkEnd w:id="89"/>
-    <w:bookmarkStart w:id="91" w:name="ref-manlick.etal2021"/>
-    <w:p>
-      <w:pPr>
-        <w:pStyle w:val="Bibliography"/>
-      </w:pPr>
-      <w:r>
-        <w:t xml:space="preserve">Manlick, Philip J., Karin Maldonado, and Seth D. Newsome. 2021.</w:t>
-      </w:r>
-      <w:r>
-        <w:t xml:space="preserve"> </w:t>
-      </w:r>
-      <w:r>
-        <w:t xml:space="preserve">“Competition</w:t>
-      </w:r>
-      <w:r>
-        <w:t xml:space="preserve"> </w:t>
-      </w:r>
-      <w:r>
-        <w:t xml:space="preserve">Shapes Individual Foraging</w:t>
-      </w:r>
-      <w:r>
-        <w:t xml:space="preserve"> </w:t>
-      </w:r>
-      <w:r>
-        <w:t xml:space="preserve">and</w:t>
-      </w:r>
-      <w:r>
-        <w:t xml:space="preserve"> </w:t>
-      </w:r>
-      <w:r>
-        <w:t xml:space="preserve">Survival</w:t>
-      </w:r>
-      <w:r>
-        <w:t xml:space="preserve"> </w:t>
-      </w:r>
-      <w:r>
-        <w:t xml:space="preserve">in a</w:t>
-      </w:r>
-      <w:r>
-        <w:t xml:space="preserve"> </w:t>
-      </w:r>
-      <w:r>
-        <w:t xml:space="preserve">Desert Rodent Ensemble</w:t>
-      </w:r>
-      <w:r>
-        <w:t xml:space="preserve">.”</w:t>
-      </w:r>
-      <w:r>
-        <w:t xml:space="preserve"> </w:t>
-      </w:r>
-      <w:r>
-        <w:rPr>
-          <w:iCs/>
-          <w:i/>
-        </w:rPr>
-        <w:t xml:space="preserve">Journal of Animal Ecology</w:t>
-      </w:r>
-      <w:r>
-        <w:t xml:space="preserve"> </w:t>
-      </w:r>
-      <w:r>
-        <w:t xml:space="preserve">90 (12): 2806–18.</w:t>
-      </w:r>
-      <w:r>
-        <w:t xml:space="preserve"> </w:t>
-      </w:r>
-      <w:hyperlink r:id="rId90">
-        <w:r>
-          <w:rPr>
-            <w:rStyle w:val="Hyperlink"/>
-          </w:rPr>
-          <w:t xml:space="preserve">https://doi.org/10.1111/1365-2656.13583</w:t>
-        </w:r>
-      </w:hyperlink>
-      <w:r>
-        <w:t xml:space="preserve">.</w:t>
-      </w:r>
-    </w:p>
-    <w:bookmarkEnd w:id="91"/>
-    <w:bookmarkStart w:id="93" w:name="ref-mathot.etal2012"/>
-    <w:p>
-      <w:pPr>
-        <w:pStyle w:val="Bibliography"/>
-      </w:pPr>
-      <w:r>
-        <w:t xml:space="preserve">Mathot, Kimberley J., J. Wright, B. Kempenaers, and N. J. Dingemanse. 2012.</w:t>
-      </w:r>
-      <w:r>
-        <w:t xml:space="preserve"> </w:t>
-      </w:r>
-      <w:r>
-        <w:t xml:space="preserve">“Adaptive Strategies for Managing Uncertainty May Explain Personality-Related Differences in Behavioural Plasticity.”</w:t>
-      </w:r>
-      <w:r>
-        <w:t xml:space="preserve"> </w:t>
-      </w:r>
-      <w:r>
-        <w:rPr>
-          <w:iCs/>
-          <w:i/>
-        </w:rPr>
-        <w:t xml:space="preserve">Oikos</w:t>
-      </w:r>
-      <w:r>
-        <w:t xml:space="preserve"> </w:t>
-      </w:r>
-      <w:r>
-        <w:t xml:space="preserve">121 (7): 1009–20.</w:t>
-      </w:r>
-      <w:r>
-        <w:t xml:space="preserve"> </w:t>
-      </w:r>
-      <w:hyperlink r:id="rId92">
-        <w:r>
-          <w:rPr>
-            <w:rStyle w:val="Hyperlink"/>
-          </w:rPr>
-          <w:t xml:space="preserve">https://doi.org/10.1111/j.1600-0706.2012.20339.x</w:t>
-        </w:r>
-      </w:hyperlink>
-      <w:r>
-        <w:t xml:space="preserve">.</w:t>
-      </w:r>
-    </w:p>
-    <w:bookmarkEnd w:id="93"/>
-    <w:bookmarkStart w:id="95" w:name="ref-mccomb2011"/>
-    <w:p>
-      <w:pPr>
-        <w:pStyle w:val="Bibliography"/>
-      </w:pPr>
-      <w:r>
-        <w:t xml:space="preserve">McComb, Karen, Graeme Shannon, Sarah M. Durant, Katito Sayialel, Rob Slotow, Joyce Poole, and Cynthia Moss. 2011.</w:t>
-      </w:r>
-      <w:r>
-        <w:t xml:space="preserve"> </w:t>
-      </w:r>
-      <w:r>
-        <w:t xml:space="preserve">“Leadership in</w:t>
-      </w:r>
-      <w:r>
-        <w:t xml:space="preserve"> </w:t>
-      </w:r>
-      <w:r>
-        <w:t xml:space="preserve">Elephants</w:t>
-      </w:r>
-      <w:r>
-        <w:t xml:space="preserve">:</w:t>
-      </w:r>
-      <w:r>
-        <w:t xml:space="preserve"> </w:t>
-      </w:r>
-      <w:r>
-        <w:t xml:space="preserve">The Adaptive Value</w:t>
-      </w:r>
-      <w:r>
-        <w:t xml:space="preserve"> </w:t>
-      </w:r>
-      <w:r>
-        <w:t xml:space="preserve">of</w:t>
-      </w:r>
-      <w:r>
-        <w:t xml:space="preserve"> </w:t>
-      </w:r>
-      <w:r>
-        <w:t xml:space="preserve">Age</w:t>
-      </w:r>
-      <w:r>
-        <w:t xml:space="preserve">.”</w:t>
-      </w:r>
-      <w:r>
-        <w:t xml:space="preserve"> </w:t>
-      </w:r>
-      <w:r>
-        <w:rPr>
-          <w:iCs/>
-          <w:i/>
-        </w:rPr>
-        <w:t xml:space="preserve">Proceedings of the Royal Society B: Biological Sciences</w:t>
-      </w:r>
-      <w:r>
-        <w:t xml:space="preserve"> </w:t>
-      </w:r>
-      <w:r>
-        <w:t xml:space="preserve">278 (1722): 3270–76.</w:t>
-      </w:r>
-      <w:r>
-        <w:t xml:space="preserve"> </w:t>
-      </w:r>
-      <w:hyperlink r:id="rId94">
-        <w:r>
-          <w:rPr>
-            <w:rStyle w:val="Hyperlink"/>
-          </w:rPr>
-          <w:t xml:space="preserve">https://doi.org/10.1098/rspb.2011.0168</w:t>
-        </w:r>
-      </w:hyperlink>
-      <w:r>
-        <w:t xml:space="preserve">.</w:t>
-      </w:r>
-    </w:p>
-    <w:bookmarkEnd w:id="95"/>
-    <w:bookmarkStart w:id="97" w:name="ref-mcghee.etal2013"/>
-    <w:p>
-      <w:pPr>
-        <w:pStyle w:val="Bibliography"/>
-      </w:pPr>
-      <w:r>
-        <w:t xml:space="preserve">McGhee, Katie E., Lauren M. Pintor, and Alison M. Bell. 2013.</w:t>
-      </w:r>
-      <w:r>
-        <w:t xml:space="preserve"> </w:t>
-      </w:r>
-      <w:r>
-        <w:t xml:space="preserve">“Reciprocal</w:t>
-      </w:r>
-      <w:r>
-        <w:t xml:space="preserve"> </w:t>
-      </w:r>
-      <w:r>
-        <w:t xml:space="preserve">Behavioral Plasticity</w:t>
-      </w:r>
-      <w:r>
-        <w:t xml:space="preserve"> </w:t>
-      </w:r>
-      <w:r>
-        <w:t xml:space="preserve">and</w:t>
-      </w:r>
-      <w:r>
-        <w:t xml:space="preserve"> </w:t>
-      </w:r>
-      <w:r>
-        <w:t xml:space="preserve">Behavioral Types</w:t>
-      </w:r>
-      <w:r>
-        <w:t xml:space="preserve"> </w:t>
-      </w:r>
-      <w:r>
-        <w:t xml:space="preserve">During</w:t>
-      </w:r>
-      <w:r>
-        <w:t xml:space="preserve"> </w:t>
-      </w:r>
-      <w:r>
-        <w:t xml:space="preserve">Predator-Prey Interactions</w:t>
-      </w:r>
-      <w:r>
-        <w:t xml:space="preserve">.”</w:t>
-      </w:r>
-      <w:r>
-        <w:t xml:space="preserve"> </w:t>
-      </w:r>
-      <w:r>
-        <w:rPr>
-          <w:iCs/>
-          <w:i/>
-        </w:rPr>
-        <w:t xml:space="preserve">The American Naturalist</w:t>
-      </w:r>
-      <w:r>
-        <w:t xml:space="preserve"> </w:t>
-      </w:r>
-      <w:r>
-        <w:t xml:space="preserve">182 (6): 704–17.</w:t>
-      </w:r>
-      <w:r>
-        <w:t xml:space="preserve"> </w:t>
-      </w:r>
-      <w:hyperlink r:id="rId96">
-        <w:r>
-          <w:rPr>
-            <w:rStyle w:val="Hyperlink"/>
-          </w:rPr>
-          <w:t xml:space="preserve">https://doi.org/10.1086/673526</w:t>
-        </w:r>
-      </w:hyperlink>
-      <w:r>
-        <w:t xml:space="preserve">.</w:t>
-      </w:r>
-    </w:p>
-    <w:bookmarkEnd w:id="97"/>
-    <w:bookmarkStart w:id="99" w:name="ref-mitchell.etal2016"/>
-    <w:p>
-      <w:pPr>
-        <w:pStyle w:val="Bibliography"/>
-      </w:pPr>
-      <w:r>
-        <w:t xml:space="preserve">Mitchell, David J., Benjamin G. Fanson, Christa Beckmann, and Peter A. Biro. 2016.</w:t>
-      </w:r>
-      <w:r>
-        <w:t xml:space="preserve"> </w:t>
-      </w:r>
-      <w:r>
-        <w:t xml:space="preserve">“</w:t>
-      </w:r>
-      <w:r>
-        <w:t xml:space="preserve">Towards Powerful Experimental</w:t>
-      </w:r>
-      <w:r>
-        <w:t xml:space="preserve"> </w:t>
-      </w:r>
-      <w:r>
-        <w:t xml:space="preserve">and</w:t>
-      </w:r>
-      <w:r>
-        <w:t xml:space="preserve"> </w:t>
-      </w:r>
-      <w:r>
-        <w:t xml:space="preserve">Statistical Approaches</w:t>
-      </w:r>
-      <w:r>
-        <w:t xml:space="preserve"> </w:t>
-      </w:r>
-      <w:r>
-        <w:t xml:space="preserve">to</w:t>
-      </w:r>
-      <w:r>
-        <w:t xml:space="preserve"> </w:t>
-      </w:r>
-      <w:r>
-        <w:t xml:space="preserve">Study Intraindividual Variability</w:t>
-      </w:r>
-      <w:r>
-        <w:t xml:space="preserve"> </w:t>
-      </w:r>
-      <w:r>
-        <w:t xml:space="preserve">in</w:t>
-      </w:r>
-      <w:r>
-        <w:t xml:space="preserve"> </w:t>
-      </w:r>
-      <w:r>
-        <w:t xml:space="preserve">Labile Traits</w:t>
-      </w:r>
-      <w:r>
-        <w:t xml:space="preserve">.”</w:t>
-      </w:r>
-      <w:r>
-        <w:t xml:space="preserve"> </w:t>
-      </w:r>
-      <w:r>
-        <w:rPr>
-          <w:iCs/>
-          <w:i/>
-        </w:rPr>
-        <w:t xml:space="preserve">Royal Society Open Science</w:t>
-      </w:r>
-      <w:r>
-        <w:t xml:space="preserve"> </w:t>
-      </w:r>
-      <w:r>
-        <w:t xml:space="preserve">3 (10): 160352.</w:t>
-      </w:r>
-      <w:r>
-        <w:t xml:space="preserve"> </w:t>
-      </w:r>
-      <w:hyperlink r:id="rId98">
-        <w:r>
-          <w:rPr>
-            <w:rStyle w:val="Hyperlink"/>
-          </w:rPr>
-          <w:t xml:space="preserve">https://doi.org/10.1098/rsos.160352</w:t>
-        </w:r>
-      </w:hyperlink>
-      <w:r>
-        <w:t xml:space="preserve">.</w:t>
-      </w:r>
-    </w:p>
-    <w:bookmarkEnd w:id="99"/>
-    <w:bookmarkStart w:id="101" w:name="ref-montiglio2025"/>
-    <w:p>
-      <w:pPr>
-        <w:pStyle w:val="Bibliography"/>
-      </w:pPr>
-      <w:r>
-        <w:t xml:space="preserve">Montiglio, Pierre-Olivier, Maxime Fraser Franco, and Francesca Santostefano. 2025.</w:t>
-      </w:r>
-      <w:r>
-        <w:t xml:space="preserve"> </w:t>
-      </w:r>
-      <w:r>
-        <w:t xml:space="preserve">“Multiplayer Videogames to Analyze Behavior During Ecological Interactions.”</w:t>
-      </w:r>
-      <w:r>
-        <w:t xml:space="preserve"> </w:t>
-      </w:r>
-      <w:r>
-        <w:rPr>
-          <w:iCs/>
-          <w:i/>
-        </w:rPr>
-        <w:t xml:space="preserve">Trends in Ecology &amp; Evolution</w:t>
-      </w:r>
-      <w:r>
-        <w:t xml:space="preserve"> </w:t>
-      </w:r>
-      <w:r>
-        <w:t xml:space="preserve">0 (0).</w:t>
-      </w:r>
-      <w:r>
-        <w:t xml:space="preserve"> </w:t>
-      </w:r>
-      <w:hyperlink r:id="rId100">
-        <w:r>
-          <w:rPr>
-            <w:rStyle w:val="Hyperlink"/>
-          </w:rPr>
-          <w:t xml:space="preserve">https://doi.org/10.1016/j.tree.2025.02.003</w:t>
-        </w:r>
-      </w:hyperlink>
-      <w:r>
-        <w:t xml:space="preserve">.</w:t>
-      </w:r>
-    </w:p>
-    <w:bookmarkEnd w:id="101"/>
-    <w:bookmarkStart w:id="103" w:name="ref-mougi.kishida2009"/>
-    <w:p>
-      <w:pPr>
-        <w:pStyle w:val="Bibliography"/>
-      </w:pPr>
-      <w:r>
-        <w:t xml:space="preserve">Mougi, Akihiko, and Osamu Kishida. 2009.</w:t>
-      </w:r>
-      <w:r>
-        <w:t xml:space="preserve"> </w:t>
-      </w:r>
-      <w:r>
-        <w:t xml:space="preserve">“Reciprocal</w:t>
-      </w:r>
-      <w:r>
-        <w:t xml:space="preserve"> </w:t>
-      </w:r>
-      <w:r>
-        <w:t xml:space="preserve">Phenotypic Plasticity Can Lead</w:t>
-      </w:r>
-      <w:r>
-        <w:t xml:space="preserve"> </w:t>
-      </w:r>
-      <w:r>
-        <w:t xml:space="preserve">to</w:t>
-      </w:r>
-      <w:r>
-        <w:t xml:space="preserve"> </w:t>
-      </w:r>
-      <w:r>
-        <w:t xml:space="preserve">Stable Predator</w:t>
-      </w:r>
-      <w:r>
-        <w:t xml:space="preserve">.”</w:t>
-      </w:r>
-      <w:r>
-        <w:t xml:space="preserve"> </w:t>
-      </w:r>
-      <w:r>
-        <w:rPr>
-          <w:iCs/>
-          <w:i/>
-        </w:rPr>
-        <w:t xml:space="preserve">Journal of Animal Ecology</w:t>
-      </w:r>
-      <w:r>
-        <w:t xml:space="preserve"> </w:t>
-      </w:r>
-      <w:r>
-        <w:t xml:space="preserve">78 (6): 1172–81.</w:t>
-      </w:r>
-      <w:r>
-        <w:t xml:space="preserve"> </w:t>
-      </w:r>
-      <w:hyperlink r:id="rId102">
-        <w:r>
-          <w:rPr>
-            <w:rStyle w:val="Hyperlink"/>
-          </w:rPr>
-          <w:t xml:space="preserve">https://doi.org/10.1111/j.1365-2656.2009.01600.x</w:t>
-        </w:r>
-      </w:hyperlink>
-      <w:r>
-        <w:t xml:space="preserve">.</w:t>
-      </w:r>
-    </w:p>
-    <w:bookmarkEnd w:id="103"/>
-    <w:bookmarkStart w:id="105" w:name="ref-patrick.weimerskirch2014a"/>
-    <w:p>
-      <w:pPr>
-        <w:pStyle w:val="Bibliography"/>
-      </w:pPr>
-      <w:r>
-        <w:t xml:space="preserve">Patrick, Samantha C., and Henri Weimerskirch. 2014a.</w:t>
-      </w:r>
-      <w:r>
-        <w:t xml:space="preserve"> </w:t>
-      </w:r>
-      <w:r>
-        <w:t xml:space="preserve">“Personality,</w:t>
-      </w:r>
-      <w:r>
-        <w:t xml:space="preserve"> </w:t>
-      </w:r>
-      <w:r>
-        <w:t xml:space="preserve">Foraging</w:t>
-      </w:r>
-      <w:r>
-        <w:t xml:space="preserve"> </w:t>
-      </w:r>
-      <w:r>
-        <w:t xml:space="preserve">and</w:t>
-      </w:r>
-      <w:r>
-        <w:t xml:space="preserve"> </w:t>
-      </w:r>
-      <w:r>
-        <w:t xml:space="preserve">Fitness Consequences</w:t>
-      </w:r>
-      <w:r>
-        <w:t xml:space="preserve"> </w:t>
-      </w:r>
-      <w:r>
-        <w:t xml:space="preserve">in a</w:t>
-      </w:r>
-      <w:r>
-        <w:t xml:space="preserve"> </w:t>
-      </w:r>
-      <w:r>
-        <w:t xml:space="preserve">Long Lived Seabird</w:t>
-      </w:r>
-      <w:r>
-        <w:t xml:space="preserve">.”</w:t>
-      </w:r>
-      <w:r>
-        <w:t xml:space="preserve"> </w:t>
-      </w:r>
-      <w:r>
-        <w:rPr>
-          <w:iCs/>
-          <w:i/>
-        </w:rPr>
-        <w:t xml:space="preserve">PLOS ONE</w:t>
-      </w:r>
-      <w:r>
-        <w:t xml:space="preserve"> </w:t>
-      </w:r>
-      <w:r>
-        <w:t xml:space="preserve">9 (2): e87269.</w:t>
-      </w:r>
-      <w:r>
-        <w:t xml:space="preserve"> </w:t>
-      </w:r>
-      <w:hyperlink r:id="rId104">
-        <w:r>
-          <w:rPr>
-            <w:rStyle w:val="Hyperlink"/>
-          </w:rPr>
-          <w:t xml:space="preserve">https://doi.org/10.1371/journal.pone.0087269</w:t>
-        </w:r>
-      </w:hyperlink>
-      <w:r>
-        <w:t xml:space="preserve">.</w:t>
-      </w:r>
-    </w:p>
-    <w:bookmarkEnd w:id="105"/>
-    <w:bookmarkStart w:id="107" w:name="ref-patrick.weimerskirch2014b"/>
-    <w:p>
-      <w:pPr>
-        <w:pStyle w:val="Bibliography"/>
-      </w:pPr>
-      <w:r>
-        <w:t xml:space="preserve">———. 2014b.</w:t>
-      </w:r>
-      <w:r>
-        <w:t xml:space="preserve"> </w:t>
-      </w:r>
-      <w:r>
-        <w:t xml:space="preserve">“Consistency</w:t>
-      </w:r>
-      <w:r>
-        <w:t xml:space="preserve"> </w:t>
-      </w:r>
-      <w:r>
-        <w:t xml:space="preserve">Pays</w:t>
-      </w:r>
-      <w:r>
-        <w:t xml:space="preserve">:</w:t>
-      </w:r>
-      <w:r>
-        <w:t xml:space="preserve"> </w:t>
-      </w:r>
-      <w:r>
-        <w:t xml:space="preserve">Sex Differences</w:t>
-      </w:r>
-      <w:r>
-        <w:t xml:space="preserve"> </w:t>
-      </w:r>
-      <w:r>
-        <w:t xml:space="preserve">and</w:t>
-      </w:r>
-      <w:r>
-        <w:t xml:space="preserve"> </w:t>
-      </w:r>
-      <w:r>
-        <w:t xml:space="preserve">Fitness Consequences</w:t>
-      </w:r>
-      <w:r>
-        <w:t xml:space="preserve"> </w:t>
-      </w:r>
-      <w:r>
-        <w:t xml:space="preserve">of</w:t>
-      </w:r>
-      <w:r>
-        <w:t xml:space="preserve"> </w:t>
-      </w:r>
-      <w:r>
-        <w:t xml:space="preserve">Behavioural Specialization</w:t>
-      </w:r>
-      <w:r>
-        <w:t xml:space="preserve"> </w:t>
-      </w:r>
-      <w:r>
-        <w:t xml:space="preserve">in a</w:t>
-      </w:r>
-      <w:r>
-        <w:t xml:space="preserve"> </w:t>
-      </w:r>
-      <w:r>
-        <w:t xml:space="preserve">Wide-Ranging Seabird</w:t>
-      </w:r>
-      <w:r>
-        <w:t xml:space="preserve">.”</w:t>
-      </w:r>
-      <w:r>
-        <w:t xml:space="preserve"> </w:t>
-      </w:r>
-      <w:r>
-        <w:rPr>
-          <w:iCs/>
-          <w:i/>
-        </w:rPr>
-        <w:t xml:space="preserve">Biology Letters</w:t>
-      </w:r>
-      <w:r>
-        <w:t xml:space="preserve"> </w:t>
-      </w:r>
-      <w:r>
-        <w:t xml:space="preserve">10 (10): 20140630.</w:t>
-      </w:r>
-      <w:r>
-        <w:t xml:space="preserve"> </w:t>
-      </w:r>
-      <w:hyperlink r:id="rId106">
-        <w:r>
-          <w:rPr>
-            <w:rStyle w:val="Hyperlink"/>
-          </w:rPr>
-          <w:t xml:space="preserve">https://doi.org/10.1098/rsbl.2014.0630</w:t>
-        </w:r>
-      </w:hyperlink>
-      <w:r>
-        <w:t xml:space="preserve">.</w:t>
-      </w:r>
-    </w:p>
-    <w:bookmarkEnd w:id="107"/>
-    <w:bookmarkStart w:id="109" w:name="ref-phillips.etal2017"/>
-    <w:p>
-      <w:pPr>
-        <w:pStyle w:val="Bibliography"/>
-      </w:pPr>
-      <w:r>
-        <w:t xml:space="preserve">Phillips, Richard A., Sue Lewis, Jacob González-Solís, and Francis Daunt. 2017.</w:t>
-      </w:r>
-      <w:r>
-        <w:t xml:space="preserve"> </w:t>
-      </w:r>
-      <w:r>
-        <w:t xml:space="preserve">“Causes and</w:t>
-      </w:r>
-      <w:r>
-        <w:t xml:space="preserve"> </w:t>
-      </w:r>
-      <w:r>
-        <w:t xml:space="preserve">Consequences</w:t>
-      </w:r>
-      <w:r>
-        <w:t xml:space="preserve"> </w:t>
-      </w:r>
-      <w:r>
-        <w:t xml:space="preserve">of</w:t>
-      </w:r>
-      <w:r>
-        <w:t xml:space="preserve"> </w:t>
-      </w:r>
-      <w:r>
-        <w:t xml:space="preserve">Individual Variability</w:t>
-      </w:r>
-      <w:r>
-        <w:t xml:space="preserve"> </w:t>
-      </w:r>
-      <w:r>
-        <w:t xml:space="preserve">and</w:t>
-      </w:r>
-      <w:r>
-        <w:t xml:space="preserve"> </w:t>
-      </w:r>
-      <w:r>
-        <w:t xml:space="preserve">Specialization</w:t>
-      </w:r>
-      <w:r>
-        <w:t xml:space="preserve"> </w:t>
-      </w:r>
-      <w:r>
-        <w:t xml:space="preserve">in</w:t>
-      </w:r>
-      <w:r>
-        <w:t xml:space="preserve"> </w:t>
-      </w:r>
-      <w:r>
-        <w:t xml:space="preserve">Foraging</w:t>
-      </w:r>
-      <w:r>
-        <w:t xml:space="preserve"> </w:t>
-      </w:r>
-      <w:r>
-        <w:t xml:space="preserve">and</w:t>
-      </w:r>
-      <w:r>
-        <w:t xml:space="preserve"> </w:t>
-      </w:r>
-      <w:r>
-        <w:t xml:space="preserve">Migration Strategies</w:t>
-      </w:r>
-      <w:r>
-        <w:t xml:space="preserve"> </w:t>
-      </w:r>
-      <w:r>
-        <w:t xml:space="preserve">of</w:t>
-      </w:r>
-      <w:r>
-        <w:t xml:space="preserve"> </w:t>
-      </w:r>
-      <w:r>
-        <w:t xml:space="preserve">Seabirds</w:t>
-      </w:r>
-      <w:r>
-        <w:t xml:space="preserve">.”</w:t>
-      </w:r>
-      <w:r>
-        <w:t xml:space="preserve"> </w:t>
-      </w:r>
-      <w:r>
-        <w:rPr>
-          <w:iCs/>
-          <w:i/>
-        </w:rPr>
-        <w:t xml:space="preserve">Marine Ecology Progress Series</w:t>
-      </w:r>
-      <w:r>
-        <w:t xml:space="preserve"> </w:t>
-      </w:r>
-      <w:r>
-        <w:t xml:space="preserve">578: 117–50.</w:t>
-      </w:r>
-      <w:r>
-        <w:t xml:space="preserve"> </w:t>
-      </w:r>
-      <w:hyperlink r:id="rId108">
-        <w:r>
-          <w:rPr>
-            <w:rStyle w:val="Hyperlink"/>
-          </w:rPr>
-          <w:t xml:space="preserve">https://doi.org/10.3354/meps12217</w:t>
-        </w:r>
-      </w:hyperlink>
-      <w:r>
-        <w:t xml:space="preserve">.</w:t>
-      </w:r>
-    </w:p>
-    <w:bookmarkEnd w:id="109"/>
-    <w:bookmarkStart w:id="111" w:name="ref-pintor.etal2014"/>
-    <w:p>
-      <w:pPr>
-        <w:pStyle w:val="Bibliography"/>
-      </w:pPr>
-      <w:r>
-        <w:t xml:space="preserve">Pintor, Lauren M., Katie E. McGhee, Daniel P. Roche, and Alison M. Bell. 2014.</w:t>
-      </w:r>
-      <w:r>
-        <w:t xml:space="preserve"> </w:t>
-      </w:r>
-      <w:r>
-        <w:t xml:space="preserve">“Individual</w:t>
-      </w:r>
-      <w:r>
-        <w:t xml:space="preserve"> </w:t>
-      </w:r>
-      <w:r>
-        <w:t xml:space="preserve">Variation</w:t>
-      </w:r>
-      <w:r>
-        <w:t xml:space="preserve"> </w:t>
-      </w:r>
-      <w:r>
-        <w:t xml:space="preserve">in</w:t>
-      </w:r>
-      <w:r>
-        <w:t xml:space="preserve"> </w:t>
-      </w:r>
-      <w:r>
-        <w:t xml:space="preserve">Foraging Behavior Reveals</w:t>
-      </w:r>
-      <w:r>
-        <w:t xml:space="preserve"> </w:t>
-      </w:r>
-      <w:r>
-        <w:t xml:space="preserve">a</w:t>
-      </w:r>
-      <w:r>
-        <w:t xml:space="preserve"> </w:t>
-      </w:r>
-      <w:r>
-        <w:t xml:space="preserve">Trade-Off Between Flexibility</w:t>
-      </w:r>
-      <w:r>
-        <w:t xml:space="preserve"> </w:t>
-      </w:r>
-      <w:r>
-        <w:t xml:space="preserve">and</w:t>
-      </w:r>
-      <w:r>
-        <w:t xml:space="preserve"> </w:t>
-      </w:r>
-      <w:r>
-        <w:t xml:space="preserve">Performance</w:t>
-      </w:r>
-      <w:r>
-        <w:t xml:space="preserve"> </w:t>
-      </w:r>
-      <w:r>
-        <w:t xml:space="preserve">of a</w:t>
-      </w:r>
-      <w:r>
-        <w:t xml:space="preserve"> </w:t>
-      </w:r>
-      <w:r>
-        <w:t xml:space="preserve">Top Predator</w:t>
-      </w:r>
-      <w:r>
-        <w:t xml:space="preserve">.”</w:t>
-      </w:r>
-      <w:r>
-        <w:t xml:space="preserve"> </w:t>
-      </w:r>
-      <w:r>
-        <w:rPr>
-          <w:iCs/>
-          <w:i/>
-        </w:rPr>
-        <w:t xml:space="preserve">Behavioral Ecology and Sociobiology</w:t>
-      </w:r>
-      <w:r>
-        <w:t xml:space="preserve"> </w:t>
-      </w:r>
-      <w:r>
-        <w:t xml:space="preserve">68 (10): 1711–22.</w:t>
-      </w:r>
-      <w:r>
-        <w:t xml:space="preserve"> </w:t>
-      </w:r>
-      <w:hyperlink r:id="rId110">
-        <w:r>
-          <w:rPr>
-            <w:rStyle w:val="Hyperlink"/>
-          </w:rPr>
-          <w:t xml:space="preserve">https://doi.org/10.1007/s00265-014-1779-7</w:t>
-        </w:r>
-      </w:hyperlink>
-      <w:r>
-        <w:t xml:space="preserve">.</w:t>
-      </w:r>
-    </w:p>
-    <w:bookmarkEnd w:id="111"/>
-    <w:bookmarkStart w:id="113" w:name="ref-potier.etal2015"/>
-    <w:p>
-      <w:pPr>
-        <w:pStyle w:val="Bibliography"/>
-      </w:pPr>
-      <w:r>
-        <w:t xml:space="preserve">Potier, Simon, Alexandre Carpentier, David Grémillet, Boris Leroy, and Amélie Lescroël. 2015.</w:t>
-      </w:r>
-      <w:r>
-        <w:t xml:space="preserve"> </w:t>
-      </w:r>
-      <w:r>
-        <w:t xml:space="preserve">“Individual</w:t>
-      </w:r>
-      <w:r>
-        <w:t xml:space="preserve"> </w:t>
-      </w:r>
-      <w:r>
-        <w:t xml:space="preserve">Repeatability</w:t>
-      </w:r>
-      <w:r>
-        <w:t xml:space="preserve"> </w:t>
-      </w:r>
-      <w:r>
-        <w:t xml:space="preserve">of</w:t>
-      </w:r>
-      <w:r>
-        <w:t xml:space="preserve"> </w:t>
-      </w:r>
-      <w:r>
-        <w:t xml:space="preserve">Foraging Behaviour</w:t>
-      </w:r>
-      <w:r>
-        <w:t xml:space="preserve"> </w:t>
-      </w:r>
-      <w:r>
-        <w:t xml:space="preserve">in a</w:t>
-      </w:r>
-      <w:r>
-        <w:t xml:space="preserve"> </w:t>
-      </w:r>
-      <w:r>
-        <w:t xml:space="preserve">Marine Predator</w:t>
-      </w:r>
-      <w:r>
-        <w:t xml:space="preserve">, the</w:t>
-      </w:r>
-      <w:r>
-        <w:t xml:space="preserve"> </w:t>
-      </w:r>
-      <w:r>
-        <w:t xml:space="preserve">Great Cormorant</w:t>
-      </w:r>
-      <w:r>
-        <w:t xml:space="preserve">,</w:t>
-      </w:r>
-      <w:r>
-        <w:t xml:space="preserve"> </w:t>
-      </w:r>
-      <w:r>
-        <w:t xml:space="preserve">Phalacrocorax</w:t>
-      </w:r>
-      <w:r>
-        <w:t xml:space="preserve"> </w:t>
-      </w:r>
-      <w:r>
-        <w:t xml:space="preserve">Carbo.”</w:t>
-      </w:r>
-      <w:r>
-        <w:t xml:space="preserve"> </w:t>
-      </w:r>
-      <w:r>
-        <w:rPr>
-          <w:iCs/>
-          <w:i/>
-        </w:rPr>
-        <w:t xml:space="preserve">Animal Behaviour</w:t>
-      </w:r>
-      <w:r>
-        <w:t xml:space="preserve"> </w:t>
-      </w:r>
-      <w:r>
-        <w:t xml:space="preserve">103: 83–90.</w:t>
-      </w:r>
-      <w:r>
-        <w:t xml:space="preserve"> </w:t>
-      </w:r>
-      <w:hyperlink r:id="rId112">
-        <w:r>
-          <w:rPr>
-            <w:rStyle w:val="Hyperlink"/>
-          </w:rPr>
-          <w:t xml:space="preserve">https://doi.org/10.1016/j.anbehav.2015.02.008</w:t>
-        </w:r>
-      </w:hyperlink>
-      <w:r>
-        <w:t xml:space="preserve">.</w:t>
-      </w:r>
-    </w:p>
-    <w:bookmarkEnd w:id="113"/>
-    <w:bookmarkStart w:id="115" w:name="ref-santoro.etal2019"/>
-    <w:p>
-      <w:pPr>
-        <w:pStyle w:val="Bibliography"/>
-      </w:pPr>
-      <w:r>
-        <w:t xml:space="preserve">Santoro, Davide, Stephen Hartley, and Philip J. Lester. 2019.</w:t>
-      </w:r>
-      <w:r>
-        <w:t xml:space="preserve"> </w:t>
-      </w:r>
-      <w:r>
-        <w:t xml:space="preserve">“Behaviourally</w:t>
-      </w:r>
-      <w:r>
-        <w:t xml:space="preserve"> </w:t>
-      </w:r>
-      <w:r>
-        <w:t xml:space="preserve">Specialized Foragers</w:t>
-      </w:r>
-      <w:r>
-        <w:t xml:space="preserve"> </w:t>
-      </w:r>
-      <w:r>
-        <w:t xml:space="preserve">Are</w:t>
-      </w:r>
-      <w:r>
-        <w:t xml:space="preserve"> </w:t>
-      </w:r>
-      <w:r>
-        <w:t xml:space="preserve">Less Efficient</w:t>
-      </w:r>
-      <w:r>
-        <w:t xml:space="preserve"> </w:t>
-      </w:r>
-      <w:r>
-        <w:t xml:space="preserve">and</w:t>
-      </w:r>
-      <w:r>
-        <w:t xml:space="preserve"> </w:t>
-      </w:r>
-      <w:r>
-        <w:t xml:space="preserve">Live Shorter Lives Than Generalists</w:t>
-      </w:r>
-      <w:r>
-        <w:t xml:space="preserve"> </w:t>
-      </w:r>
-      <w:r>
-        <w:t xml:space="preserve">in</w:t>
-      </w:r>
-      <w:r>
-        <w:t xml:space="preserve"> </w:t>
-      </w:r>
-      <w:r>
-        <w:t xml:space="preserve">Wasp Colonies</w:t>
-      </w:r>
-      <w:r>
-        <w:t xml:space="preserve">.”</w:t>
-      </w:r>
-      <w:r>
-        <w:t xml:space="preserve"> </w:t>
-      </w:r>
-      <w:r>
-        <w:rPr>
-          <w:iCs/>
-          <w:i/>
-        </w:rPr>
-        <w:t xml:space="preserve">Scientific Reports</w:t>
-      </w:r>
-      <w:r>
-        <w:t xml:space="preserve"> </w:t>
-      </w:r>
-      <w:r>
-        <w:t xml:space="preserve">9 (1): 5366.</w:t>
-      </w:r>
-      <w:r>
-        <w:t xml:space="preserve"> </w:t>
-      </w:r>
-      <w:hyperlink r:id="rId114">
-        <w:r>
-          <w:rPr>
-            <w:rStyle w:val="Hyperlink"/>
-          </w:rPr>
-          <w:t xml:space="preserve">https://doi.org/10.1038/s41598-019-41791-0</w:t>
-        </w:r>
-      </w:hyperlink>
-      <w:r>
-        <w:t xml:space="preserve">.</w:t>
-      </w:r>
-    </w:p>
-    <w:bookmarkEnd w:id="115"/>
-    <w:bookmarkStart w:id="117" w:name="ref-stephens1993"/>
-    <w:p>
-      <w:pPr>
-        <w:pStyle w:val="Bibliography"/>
-      </w:pPr>
-      <w:r>
-        <w:t xml:space="preserve">Stephens, David W. 1993.</w:t>
-      </w:r>
-      <w:r>
-        <w:t xml:space="preserve"> </w:t>
-      </w:r>
-      <w:r>
-        <w:t xml:space="preserve">“Learning and</w:t>
-      </w:r>
-      <w:r>
-        <w:t xml:space="preserve"> </w:t>
-      </w:r>
-      <w:r>
-        <w:t xml:space="preserve">Behavioral Ecology</w:t>
-      </w:r>
-      <w:r>
-        <w:t xml:space="preserve">:</w:t>
-      </w:r>
-      <w:r>
-        <w:t xml:space="preserve"> </w:t>
-      </w:r>
-      <w:r>
-        <w:t xml:space="preserve">Incomplete Information</w:t>
-      </w:r>
-      <w:r>
-        <w:t xml:space="preserve"> </w:t>
-      </w:r>
-      <w:r>
-        <w:t xml:space="preserve">and</w:t>
-      </w:r>
-      <w:r>
-        <w:t xml:space="preserve"> </w:t>
-      </w:r>
-      <w:r>
-        <w:t xml:space="preserve">Environmental Predictability</w:t>
-      </w:r>
-      <w:r>
-        <w:t xml:space="preserve">.”</w:t>
-      </w:r>
-      <w:r>
-        <w:t xml:space="preserve"> </w:t>
-      </w:r>
-      <w:r>
-        <w:t xml:space="preserve">In</w:t>
-      </w:r>
-      <w:r>
-        <w:t xml:space="preserve"> </w:t>
-      </w:r>
-      <w:r>
-        <w:rPr>
-          <w:iCs/>
-          <w:i/>
-        </w:rPr>
-        <w:t xml:space="preserve">Insect</w:t>
-      </w:r>
-      <w:r>
-        <w:rPr>
-          <w:iCs/>
-          <w:i/>
-        </w:rPr>
-        <w:t xml:space="preserve"> </w:t>
-      </w:r>
-      <w:r>
-        <w:rPr>
-          <w:iCs/>
-          <w:i/>
-        </w:rPr>
-        <w:t xml:space="preserve">Learning</w:t>
-      </w:r>
-      <w:r>
-        <w:rPr>
-          <w:iCs/>
-          <w:i/>
-        </w:rPr>
-        <w:t xml:space="preserve">:</w:t>
-      </w:r>
-      <w:r>
-        <w:rPr>
-          <w:iCs/>
-          <w:i/>
-        </w:rPr>
-        <w:t xml:space="preserve"> </w:t>
-      </w:r>
-      <w:r>
-        <w:rPr>
-          <w:iCs/>
-          <w:i/>
-        </w:rPr>
-        <w:t xml:space="preserve">Ecology</w:t>
-      </w:r>
-      <w:r>
-        <w:rPr>
-          <w:iCs/>
-          <w:i/>
-        </w:rPr>
-        <w:t xml:space="preserve"> </w:t>
-      </w:r>
-      <w:r>
-        <w:rPr>
-          <w:iCs/>
-          <w:i/>
-        </w:rPr>
-        <w:t xml:space="preserve">and</w:t>
-      </w:r>
-      <w:r>
-        <w:rPr>
-          <w:iCs/>
-          <w:i/>
-        </w:rPr>
-        <w:t xml:space="preserve"> </w:t>
-      </w:r>
-      <w:r>
-        <w:rPr>
-          <w:iCs/>
-          <w:i/>
-        </w:rPr>
-        <w:t xml:space="preserve">Evolutionary Perspectives</w:t>
-      </w:r>
-      <w:r>
-        <w:t xml:space="preserve">, edited by Daniel R. Papaj and Alcinda C. Lewis, 195–218.</w:t>
-      </w:r>
-      <w:r>
-        <w:t xml:space="preserve"> </w:t>
-      </w:r>
-      <w:r>
         <w:t xml:space="preserve">Boston, MA</w:t>
       </w:r>
-      <w:r>
-        <w:t xml:space="preserve">:</w:t>
-      </w:r>
-      <w:r>
-        <w:t xml:space="preserve"> </w:t>
-      </w:r>
-      <w:r>
-        <w:t xml:space="preserve">Springer US</w:t>
-      </w:r>
-      <w:r>
-        <w:t xml:space="preserve">.</w:t>
-      </w:r>
-      <w:r>
-        <w:t xml:space="preserve"> </w:t>
-      </w:r>
-      <w:hyperlink r:id="rId116">
-        <w:r>
-          <w:rPr>
-            <w:rStyle w:val="Hyperlink"/>
-          </w:rPr>
-          <w:t xml:space="preserve">https://doi.org/10.1007/978-1-4615-2814-2_8</w:t>
-        </w:r>
-      </w:hyperlink>
       <w:r>
         <w:t xml:space="preserve">.</w:t>
       </w:r>
@@ -5929,34 +6893,33 @@
         <w:pStyle w:val="Bibliography"/>
       </w:pPr>
       <w:r>
-        <w:t xml:space="preserve">Stephens, David W., and John R. Krebs. 1986.</w:t>
-      </w:r>
-      <w:r>
-        <w:t xml:space="preserve"> </w:t>
-      </w:r>
-      <w:r>
-        <w:rPr>
-          <w:iCs/>
-          <w:i/>
-        </w:rPr>
-        <w:t xml:space="preserve">Foraging</w:t>
-      </w:r>
-      <w:r>
-        <w:rPr>
-          <w:iCs/>
-          <w:i/>
-        </w:rPr>
-        <w:t xml:space="preserve"> </w:t>
-      </w:r>
-      <w:r>
-        <w:rPr>
-          <w:iCs/>
-          <w:i/>
-        </w:rPr>
-        <w:t xml:space="preserve">Theory</w:t>
-      </w:r>
-      <w:r>
-        <w:t xml:space="preserve">. Vol. 1.</w:t>
+        <w:t xml:space="preserve">Stephens, D. W., and J. R. Krebs. 1986.</w:t>
+      </w:r>
+      <w:r>
+        <w:t xml:space="preserve"> </w:t>
+      </w:r>
+      <w:hyperlink r:id="rId118">
+        <w:r>
+          <w:rPr>
+            <w:rStyle w:val="Hyperlink"/>
+          </w:rPr>
+          <w:t xml:space="preserve">Foraging</w:t>
+        </w:r>
+        <w:r>
+          <w:rPr>
+            <w:rStyle w:val="Hyperlink"/>
+          </w:rPr>
+          <w:t xml:space="preserve"> </w:t>
+        </w:r>
+        <w:r>
+          <w:rPr>
+            <w:rStyle w:val="Hyperlink"/>
+          </w:rPr>
+          <w:t xml:space="preserve">Theory</w:t>
+        </w:r>
+      </w:hyperlink>
+      <w:r>
+        <w:t xml:space="preserve">.</w:t>
       </w:r>
       <w:r>
         <w:t xml:space="preserve"> </w:t>
@@ -5964,20 +6927,6 @@
       <w:r>
         <w:t xml:space="preserve">Princeton University Press</w:t>
       </w:r>
-      <w:r>
-        <w:t xml:space="preserve">.</w:t>
-      </w:r>
-      <w:r>
-        <w:t xml:space="preserve"> </w:t>
-      </w:r>
-      <w:hyperlink r:id="rId118">
-        <w:r>
-          <w:rPr>
-            <w:rStyle w:val="Hyperlink"/>
-          </w:rPr>
-          <w:t xml:space="preserve">https://doi.org/10.2307/j.ctvs32s6b</w:t>
-        </w:r>
-      </w:hyperlink>
       <w:r>
         <w:t xml:space="preserve">.</w:t>
       </w:r>
@@ -5989,62 +6938,7 @@
         <w:pStyle w:val="Bibliography"/>
       </w:pPr>
       <w:r>
-        <w:t xml:space="preserve">Szopa-Comley, Andrew W., and Christos C. Ioannou. 2022.</w:t>
-      </w:r>
-      <w:r>
-        <w:t xml:space="preserve"> </w:t>
-      </w:r>
-      <w:r>
-        <w:t xml:space="preserve">“Responsive</w:t>
-      </w:r>
-      <w:r>
-        <w:t xml:space="preserve"> </w:t>
-      </w:r>
-      <w:r>
-        <w:t xml:space="preserve">Robotic Prey Reveal How Predators Adapt</w:t>
-      </w:r>
-      <w:r>
-        <w:t xml:space="preserve"> </w:t>
-      </w:r>
-      <w:r>
-        <w:t xml:space="preserve">to</w:t>
-      </w:r>
-      <w:r>
-        <w:t xml:space="preserve"> </w:t>
-      </w:r>
-      <w:r>
-        <w:t xml:space="preserve">Predictability</w:t>
-      </w:r>
-      <w:r>
-        <w:t xml:space="preserve"> </w:t>
-      </w:r>
-      <w:r>
-        <w:t xml:space="preserve">in</w:t>
-      </w:r>
-      <w:r>
-        <w:t xml:space="preserve"> </w:t>
-      </w:r>
-      <w:r>
-        <w:t xml:space="preserve">Escape Tactics</w:t>
-      </w:r>
-      <w:r>
-        <w:t xml:space="preserve">.”</w:t>
-      </w:r>
-      <w:r>
-        <w:t xml:space="preserve"> </w:t>
-      </w:r>
-      <w:r>
-        <w:rPr>
-          <w:iCs/>
-          <w:i/>
-        </w:rPr>
-        <w:t xml:space="preserve">Proceedings of the National Academy of Sciences</w:t>
-      </w:r>
-      <w:r>
-        <w:t xml:space="preserve"> </w:t>
-      </w:r>
-      <w:r>
-        <w:t xml:space="preserve">119 (23): e2117858119.</w:t>
+        <w:t xml:space="preserve">Szopa-Comley, A. W., and C. C. Ioannou. 2022.</w:t>
       </w:r>
       <w:r>
         <w:t xml:space="preserve"> </w:t>
@@ -6054,11 +6948,71 @@
           <w:rPr>
             <w:rStyle w:val="Hyperlink"/>
           </w:rPr>
-          <w:t xml:space="preserve">https://doi.org/10.1073/pnas.2117858119</w:t>
+          <w:t xml:space="preserve">Responsive</w:t>
+        </w:r>
+        <w:r>
+          <w:rPr>
+            <w:rStyle w:val="Hyperlink"/>
+          </w:rPr>
+          <w:t xml:space="preserve"> </w:t>
+        </w:r>
+        <w:r>
+          <w:rPr>
+            <w:rStyle w:val="Hyperlink"/>
+          </w:rPr>
+          <w:t xml:space="preserve">Robotic Prey Reveal How Predators Adapt</w:t>
+        </w:r>
+        <w:r>
+          <w:rPr>
+            <w:rStyle w:val="Hyperlink"/>
+          </w:rPr>
+          <w:t xml:space="preserve"> </w:t>
+        </w:r>
+        <w:r>
+          <w:rPr>
+            <w:rStyle w:val="Hyperlink"/>
+          </w:rPr>
+          <w:t xml:space="preserve">to</w:t>
+        </w:r>
+        <w:r>
+          <w:rPr>
+            <w:rStyle w:val="Hyperlink"/>
+          </w:rPr>
+          <w:t xml:space="preserve"> </w:t>
+        </w:r>
+        <w:r>
+          <w:rPr>
+            <w:rStyle w:val="Hyperlink"/>
+          </w:rPr>
+          <w:t xml:space="preserve">Predictability</w:t>
+        </w:r>
+        <w:r>
+          <w:rPr>
+            <w:rStyle w:val="Hyperlink"/>
+          </w:rPr>
+          <w:t xml:space="preserve"> </w:t>
+        </w:r>
+        <w:r>
+          <w:rPr>
+            <w:rStyle w:val="Hyperlink"/>
+          </w:rPr>
+          <w:t xml:space="preserve">in</w:t>
+        </w:r>
+        <w:r>
+          <w:rPr>
+            <w:rStyle w:val="Hyperlink"/>
+          </w:rPr>
+          <w:t xml:space="preserve"> </w:t>
+        </w:r>
+        <w:r>
+          <w:rPr>
+            <w:rStyle w:val="Hyperlink"/>
+          </w:rPr>
+          <w:t xml:space="preserve">Escape Tactics</w:t>
         </w:r>
       </w:hyperlink>
       <w:r>
-        <w:t xml:space="preserve">.</w:t>
+        <w:t xml:space="preserve">. Proceedings of the National Academy of Sciences 119:e2117858119.</w:t>
       </w:r>
     </w:p>
     <w:bookmarkEnd w:id="121"/>
@@ -6068,139 +7022,38 @@
         <w:pStyle w:val="Bibliography"/>
       </w:pPr>
       <w:r>
-        <w:t xml:space="preserve">Team, Stan Development. 2023.</w:t>
-      </w:r>
-      <w:r>
-        <w:t xml:space="preserve"> </w:t>
-      </w:r>
-      <w:r>
-        <w:rPr>
-          <w:iCs/>
-          <w:i/>
-        </w:rPr>
-        <w:t xml:space="preserve">Stan</w:t>
-      </w:r>
-      <w:r>
-        <w:rPr>
-          <w:iCs/>
-          <w:i/>
-        </w:rPr>
-        <w:t xml:space="preserve"> </w:t>
-      </w:r>
-      <w:r>
-        <w:rPr>
-          <w:iCs/>
-          <w:i/>
-        </w:rPr>
+        <w:t xml:space="preserve">Team, S. D. 2023. Stan</w:t>
+      </w:r>
+      <w:r>
+        <w:t xml:space="preserve"> </w:t>
+      </w:r>
+      <w:r>
         <w:t xml:space="preserve">Modeling Language Users Guide</w:t>
       </w:r>
       <w:r>
-        <w:rPr>
-          <w:iCs/>
-          <w:i/>
-        </w:rPr>
-        <w:t xml:space="preserve"> </w:t>
-      </w:r>
-      <w:r>
-        <w:rPr>
-          <w:iCs/>
-          <w:i/>
-        </w:rPr>
+        <w:t xml:space="preserve"> </w:t>
+      </w:r>
+      <w:r>
         <w:t xml:space="preserve">and</w:t>
       </w:r>
       <w:r>
-        <w:rPr>
-          <w:iCs/>
-          <w:i/>
-        </w:rPr>
-        <w:t xml:space="preserve"> </w:t>
-      </w:r>
-      <w:r>
-        <w:rPr>
-          <w:iCs/>
-          <w:i/>
-        </w:rPr>
+        <w:t xml:space="preserve"> </w:t>
+      </w:r>
+      <w:r>
         <w:t xml:space="preserve">Reference Manual</w:t>
       </w:r>
       <w:r>
-        <w:t xml:space="preserve">. 2.31 ed.</w:t>
+        <w:t xml:space="preserve">. 2.31 edition.</w:t>
       </w:r>
     </w:p>
     <w:bookmarkEnd w:id="122"/>
-    <w:bookmarkStart w:id="124" w:name="ref-tinker.etal2008"/>
+    <w:bookmarkStart w:id="124" w:name="ref-Terraube2011"/>
     <w:p>
       <w:pPr>
         <w:pStyle w:val="Bibliography"/>
       </w:pPr>
       <w:r>
-        <w:t xml:space="preserve">Tinker, M. Tim, Gena Bentall, and James A. Estes. 2008.</w:t>
-      </w:r>
-      <w:r>
-        <w:t xml:space="preserve"> </w:t>
-      </w:r>
-      <w:r>
-        <w:t xml:space="preserve">“Food</w:t>
-      </w:r>
-      <w:r>
-        <w:t xml:space="preserve"> </w:t>
-      </w:r>
-      <w:r>
-        <w:t xml:space="preserve">Limitation Leads</w:t>
-      </w:r>
-      <w:r>
-        <w:t xml:space="preserve"> </w:t>
-      </w:r>
-      <w:r>
-        <w:t xml:space="preserve">to</w:t>
-      </w:r>
-      <w:r>
-        <w:t xml:space="preserve"> </w:t>
-      </w:r>
-      <w:r>
-        <w:t xml:space="preserve">Behavioral Diversification</w:t>
-      </w:r>
-      <w:r>
-        <w:t xml:space="preserve"> </w:t>
-      </w:r>
-      <w:r>
-        <w:t xml:space="preserve">and</w:t>
-      </w:r>
-      <w:r>
-        <w:t xml:space="preserve"> </w:t>
-      </w:r>
-      <w:r>
-        <w:t xml:space="preserve">Dietary Specialization</w:t>
-      </w:r>
-      <w:r>
-        <w:t xml:space="preserve"> </w:t>
-      </w:r>
-      <w:r>
-        <w:t xml:space="preserve">in</w:t>
-      </w:r>
-      <w:r>
-        <w:t xml:space="preserve"> </w:t>
-      </w:r>
-      <w:r>
-        <w:t xml:space="preserve">Sea Otters</w:t>
-      </w:r>
-      <w:r>
-        <w:t xml:space="preserve">.”</w:t>
-      </w:r>
-      <w:r>
-        <w:t xml:space="preserve"> </w:t>
-      </w:r>
-      <w:r>
-        <w:rPr>
-          <w:iCs/>
-          <w:i/>
-        </w:rPr>
-        <w:t xml:space="preserve">Proceedings of the National Academy of Sciences</w:t>
-      </w:r>
-      <w:r>
-        <w:t xml:space="preserve"> </w:t>
-      </w:r>
-      <w:r>
-        <w:t xml:space="preserve">105 (2): 560–65.</w:t>
+        <w:t xml:space="preserve">Terraube, J., B. Arroyo, M. Madders, and F. Mougeot. 2011.</w:t>
       </w:r>
       <w:r>
         <w:t xml:space="preserve"> </w:t>
@@ -6210,27 +7063,153 @@
           <w:rPr>
             <w:rStyle w:val="Hyperlink"/>
           </w:rPr>
-          <w:t xml:space="preserve">https://doi.org/10.1073/pnas.0709263105</w:t>
+          <w:t xml:space="preserve">Diet specialization and foraging efficiency under fluctuating vole abundance: A comparison between generalist and specialist avian predators</w:t>
         </w:r>
       </w:hyperlink>
       <w:r>
-        <w:t xml:space="preserve">.</w:t>
+        <w:t xml:space="preserve">. Oikos 120:234–244.</w:t>
       </w:r>
     </w:p>
     <w:bookmarkEnd w:id="124"/>
-    <w:bookmarkStart w:id="125" w:name="ref-tinker.etal2009"/>
+    <w:bookmarkStart w:id="126" w:name="ref-Terraube2014"/>
     <w:p>
       <w:pPr>
         <w:pStyle w:val="Bibliography"/>
       </w:pPr>
       <w:r>
-        <w:t xml:space="preserve">Tinker, M. Tim, Marc Mangel, and James A. Estes. 2009.</w:t>
-      </w:r>
-      <w:r>
-        <w:t xml:space="preserve"> </w:t>
-      </w:r>
-      <w:r>
-        <w:t xml:space="preserve">“Learning to</w:t>
+        <w:t xml:space="preserve">Terraube, J., D. Guixé, and B. Arroyo. 2014.</w:t>
+      </w:r>
+      <w:r>
+        <w:t xml:space="preserve"> </w:t>
+      </w:r>
+      <w:hyperlink r:id="rId125">
+        <w:r>
+          <w:rPr>
+            <w:rStyle w:val="Hyperlink"/>
+          </w:rPr>
+          <w:t xml:space="preserve">Diet composition and foraging success in generalist predators</w:t>
+        </w:r>
+      </w:hyperlink>
+      <w:r>
+        <w:t xml:space="preserve">. Basic and Applied Ecology 15:616–624.</w:t>
+      </w:r>
+    </w:p>
+    <w:bookmarkEnd w:id="126"/>
+    <w:bookmarkStart w:id="128" w:name="ref-tinker.etal2008"/>
+    <w:p>
+      <w:pPr>
+        <w:pStyle w:val="Bibliography"/>
+      </w:pPr>
+      <w:r>
+        <w:t xml:space="preserve">Tinker, M. T., G. Bentall, and J. A. Estes. 2008.</w:t>
+      </w:r>
+      <w:r>
+        <w:t xml:space="preserve"> </w:t>
+      </w:r>
+      <w:hyperlink r:id="rId127">
+        <w:r>
+          <w:rPr>
+            <w:rStyle w:val="Hyperlink"/>
+          </w:rPr>
+          <w:t xml:space="preserve">Food</w:t>
+        </w:r>
+        <w:r>
+          <w:rPr>
+            <w:rStyle w:val="Hyperlink"/>
+          </w:rPr>
+          <w:t xml:space="preserve"> </w:t>
+        </w:r>
+        <w:r>
+          <w:rPr>
+            <w:rStyle w:val="Hyperlink"/>
+          </w:rPr>
+          <w:t xml:space="preserve">Limitation Leads</w:t>
+        </w:r>
+        <w:r>
+          <w:rPr>
+            <w:rStyle w:val="Hyperlink"/>
+          </w:rPr>
+          <w:t xml:space="preserve"> </w:t>
+        </w:r>
+        <w:r>
+          <w:rPr>
+            <w:rStyle w:val="Hyperlink"/>
+          </w:rPr>
+          <w:t xml:space="preserve">to</w:t>
+        </w:r>
+        <w:r>
+          <w:rPr>
+            <w:rStyle w:val="Hyperlink"/>
+          </w:rPr>
+          <w:t xml:space="preserve"> </w:t>
+        </w:r>
+        <w:r>
+          <w:rPr>
+            <w:rStyle w:val="Hyperlink"/>
+          </w:rPr>
+          <w:t xml:space="preserve">Behavioral Diversification</w:t>
+        </w:r>
+        <w:r>
+          <w:rPr>
+            <w:rStyle w:val="Hyperlink"/>
+          </w:rPr>
+          <w:t xml:space="preserve"> </w:t>
+        </w:r>
+        <w:r>
+          <w:rPr>
+            <w:rStyle w:val="Hyperlink"/>
+          </w:rPr>
+          <w:t xml:space="preserve">and</w:t>
+        </w:r>
+        <w:r>
+          <w:rPr>
+            <w:rStyle w:val="Hyperlink"/>
+          </w:rPr>
+          <w:t xml:space="preserve"> </w:t>
+        </w:r>
+        <w:r>
+          <w:rPr>
+            <w:rStyle w:val="Hyperlink"/>
+          </w:rPr>
+          <w:t xml:space="preserve">Dietary Specialization</w:t>
+        </w:r>
+        <w:r>
+          <w:rPr>
+            <w:rStyle w:val="Hyperlink"/>
+          </w:rPr>
+          <w:t xml:space="preserve"> </w:t>
+        </w:r>
+        <w:r>
+          <w:rPr>
+            <w:rStyle w:val="Hyperlink"/>
+          </w:rPr>
+          <w:t xml:space="preserve">in</w:t>
+        </w:r>
+        <w:r>
+          <w:rPr>
+            <w:rStyle w:val="Hyperlink"/>
+          </w:rPr>
+          <w:t xml:space="preserve"> </w:t>
+        </w:r>
+        <w:r>
+          <w:rPr>
+            <w:rStyle w:val="Hyperlink"/>
+          </w:rPr>
+          <w:t xml:space="preserve">Sea Otters</w:t>
+        </w:r>
+      </w:hyperlink>
+      <w:r>
+        <w:t xml:space="preserve">. Proceedings of the National Academy of Sciences 105:560–565.</w:t>
+      </w:r>
+    </w:p>
+    <w:bookmarkEnd w:id="128"/>
+    <w:bookmarkStart w:id="129" w:name="ref-tinker.etal2009"/>
+    <w:p>
+      <w:pPr>
+        <w:pStyle w:val="Bibliography"/>
+      </w:pPr>
+      <w:r>
+        <w:t xml:space="preserve">Tinker, M. T., M. Mangel, and J. A. Estes. 2009. Learning to</w:t>
       </w:r>
       <w:r>
         <w:t xml:space="preserve"> </w:t>
@@ -6278,7 +7257,7 @@
         <w:t xml:space="preserve"> </w:t>
       </w:r>
       <w:r>
-        <w:t xml:space="preserve">Can</w:t>
+        <w:t xml:space="preserve">can</w:t>
       </w:r>
       <w:r>
         <w:t xml:space="preserve"> </w:t>
@@ -6287,291 +7266,17 @@
         <w:t xml:space="preserve">Cause Behaviourally Mediated Foraging Specializations</w:t>
       </w:r>
       <w:r>
-        <w:t xml:space="preserve">.”</w:t>
-      </w:r>
-      <w:r>
-        <w:t xml:space="preserve"> </w:t>
-      </w:r>
-      <w:r>
-        <w:rPr>
-          <w:iCs/>
-          <w:i/>
-        </w:rPr>
-        <w:t xml:space="preserve">Evolutionary Ecology Research</w:t>
-      </w:r>
-      <w:r>
-        <w:t xml:space="preserve"> </w:t>
-      </w:r>
-      <w:r>
-        <w:t xml:space="preserve">11 (6): 841–69.</w:t>
-      </w:r>
-    </w:p>
-    <w:bookmarkEnd w:id="125"/>
-    <w:bookmarkStart w:id="127" w:name="ref-toscano.etal2016"/>
-    <w:p>
-      <w:pPr>
-        <w:pStyle w:val="Bibliography"/>
-      </w:pPr>
-      <w:r>
-        <w:t xml:space="preserve">Toscano, Benjamin J., Natasha J. Gownaris, Sarah M. Heerhartz, and Cristián J. Monaco. 2016.</w:t>
-      </w:r>
-      <w:r>
-        <w:t xml:space="preserve"> </w:t>
-      </w:r>
-      <w:r>
-        <w:t xml:space="preserve">“Personality,</w:t>
-      </w:r>
-      <w:r>
-        <w:t xml:space="preserve"> </w:t>
-      </w:r>
-      <w:r>
-        <w:t xml:space="preserve">Foraging Behavior</w:t>
-      </w:r>
-      <w:r>
-        <w:t xml:space="preserve"> </w:t>
-      </w:r>
-      <w:r>
-        <w:t xml:space="preserve">and</w:t>
-      </w:r>
-      <w:r>
-        <w:t xml:space="preserve"> </w:t>
-      </w:r>
-      <w:r>
-        <w:t xml:space="preserve">Specialization</w:t>
-      </w:r>
-      <w:r>
-        <w:t xml:space="preserve">:</w:t>
-      </w:r>
-      <w:r>
-        <w:t xml:space="preserve"> </w:t>
-      </w:r>
-      <w:r>
-        <w:t xml:space="preserve">Integrating Behavioral</w:t>
-      </w:r>
-      <w:r>
-        <w:t xml:space="preserve"> </w:t>
-      </w:r>
-      <w:r>
-        <w:t xml:space="preserve">and</w:t>
-      </w:r>
-      <w:r>
-        <w:t xml:space="preserve"> </w:t>
-      </w:r>
-      <w:r>
-        <w:t xml:space="preserve">Food Web Ecology</w:t>
-      </w:r>
-      <w:r>
-        <w:t xml:space="preserve"> </w:t>
-      </w:r>
-      <w:r>
-        <w:t xml:space="preserve">at the</w:t>
-      </w:r>
-      <w:r>
-        <w:t xml:space="preserve"> </w:t>
-      </w:r>
-      <w:r>
-        <w:t xml:space="preserve">Individual Level</w:t>
-      </w:r>
-      <w:r>
-        <w:t xml:space="preserve">.”</w:t>
-      </w:r>
-      <w:r>
-        <w:t xml:space="preserve"> </w:t>
-      </w:r>
-      <w:r>
-        <w:rPr>
-          <w:iCs/>
-          <w:i/>
-        </w:rPr>
-        <w:t xml:space="preserve">Oecologia</w:t>
-      </w:r>
-      <w:r>
-        <w:t xml:space="preserve"> </w:t>
-      </w:r>
-      <w:r>
-        <w:t xml:space="preserve">182 (1): 55–69.</w:t>
-      </w:r>
-      <w:r>
-        <w:t xml:space="preserve"> </w:t>
-      </w:r>
-      <w:hyperlink r:id="rId126">
-        <w:r>
-          <w:rPr>
-            <w:rStyle w:val="Hyperlink"/>
-          </w:rPr>
-          <w:t xml:space="preserve">https://doi.org/10.1007/s00442-016-3648-8</w:t>
-        </w:r>
-      </w:hyperlink>
-      <w:r>
-        <w:t xml:space="preserve">.</w:t>
-      </w:r>
-    </w:p>
-    <w:bookmarkEnd w:id="127"/>
-    <w:bookmarkStart w:id="129" w:name="ref-toscano2014"/>
-    <w:p>
-      <w:pPr>
-        <w:pStyle w:val="Bibliography"/>
-      </w:pPr>
-      <w:r>
-        <w:t xml:space="preserve">Toscano, Benjamin J., and Blaine D. Griffen. 2014.</w:t>
-      </w:r>
-      <w:r>
-        <w:t xml:space="preserve"> </w:t>
-      </w:r>
-      <w:r>
-        <w:t xml:space="preserve">“Trait-</w:t>
-      </w:r>
-      <w:r>
-        <w:t xml:space="preserve">Mediated Functional Responses</w:t>
-      </w:r>
-      <w:r>
-        <w:t xml:space="preserve">:</w:t>
-      </w:r>
-      <w:r>
-        <w:t xml:space="preserve"> </w:t>
-      </w:r>
-      <w:r>
-        <w:t xml:space="preserve">Predator Behavioural Type Mediates Prey Consumption</w:t>
-      </w:r>
-      <w:r>
-        <w:t xml:space="preserve">.”</w:t>
-      </w:r>
-      <w:r>
-        <w:t xml:space="preserve"> </w:t>
-      </w:r>
-      <w:r>
-        <w:rPr>
-          <w:iCs/>
-          <w:i/>
-        </w:rPr>
-        <w:t xml:space="preserve">Journal of Animal Ecology</w:t>
-      </w:r>
-      <w:r>
-        <w:t xml:space="preserve"> </w:t>
-      </w:r>
-      <w:r>
-        <w:t xml:space="preserve">83 (6): 1469–77.</w:t>
-      </w:r>
-      <w:r>
-        <w:t xml:space="preserve"> </w:t>
-      </w:r>
-      <w:hyperlink r:id="rId128">
-        <w:r>
-          <w:rPr>
-            <w:rStyle w:val="Hyperlink"/>
-          </w:rPr>
-          <w:t xml:space="preserve">https://doi.org/10.1111/1365-2656.12236</w:t>
-        </w:r>
-      </w:hyperlink>
-      <w:r>
-        <w:t xml:space="preserve">.</w:t>
+        <w:t xml:space="preserve">. Evolutionary Ecology Research 11:841–869.</w:t>
       </w:r>
     </w:p>
     <w:bookmarkEnd w:id="129"/>
-    <w:bookmarkStart w:id="131" w:name="ref-turner2006"/>
+    <w:bookmarkStart w:id="131" w:name="ref-toscano.etal2016"/>
     <w:p>
       <w:pPr>
         <w:pStyle w:val="Bibliography"/>
       </w:pPr>
       <w:r>
-        <w:t xml:space="preserve">Turner, Andrew M., Sarah E. Turner, and Heidi M. Lappi. 2006.</w:t>
-      </w:r>
-      <w:r>
-        <w:t xml:space="preserve"> </w:t>
-      </w:r>
-      <w:r>
-        <w:t xml:space="preserve">“</w:t>
-      </w:r>
-      <w:r>
-        <w:t xml:space="preserve">Learning, Memory</w:t>
-      </w:r>
-      <w:r>
-        <w:t xml:space="preserve"> </w:t>
-      </w:r>
-      <w:r>
-        <w:t xml:space="preserve">and</w:t>
-      </w:r>
-      <w:r>
-        <w:t xml:space="preserve"> </w:t>
-      </w:r>
-      <w:r>
-        <w:t xml:space="preserve">Predator Avoidance</w:t>
-      </w:r>
-      <w:r>
-        <w:t xml:space="preserve"> </w:t>
-      </w:r>
-      <w:r>
-        <w:t xml:space="preserve">by</w:t>
-      </w:r>
-      <w:r>
-        <w:t xml:space="preserve"> </w:t>
-      </w:r>
-      <w:r>
-        <w:t xml:space="preserve">Freshwater Snails</w:t>
-      </w:r>
-      <w:r>
-        <w:t xml:space="preserve">:</w:t>
-      </w:r>
-      <w:r>
-        <w:t xml:space="preserve"> </w:t>
-      </w:r>
-      <w:r>
-        <w:t xml:space="preserve">Effects</w:t>
-      </w:r>
-      <w:r>
-        <w:t xml:space="preserve"> </w:t>
-      </w:r>
-      <w:r>
-        <w:t xml:space="preserve">of</w:t>
-      </w:r>
-      <w:r>
-        <w:t xml:space="preserve"> </w:t>
-      </w:r>
-      <w:r>
-        <w:t xml:space="preserve">Experience</w:t>
-      </w:r>
-      <w:r>
-        <w:t xml:space="preserve"> </w:t>
-      </w:r>
-      <w:r>
-        <w:t xml:space="preserve">on</w:t>
-      </w:r>
-      <w:r>
-        <w:t xml:space="preserve"> </w:t>
-      </w:r>
-      <w:r>
-        <w:t xml:space="preserve">Predator Recognition</w:t>
-      </w:r>
-      <w:r>
-        <w:t xml:space="preserve"> </w:t>
-      </w:r>
-      <w:r>
-        <w:t xml:space="preserve">and</w:t>
-      </w:r>
-      <w:r>
-        <w:t xml:space="preserve"> </w:t>
-      </w:r>
-      <w:r>
-        <w:t xml:space="preserve">Defensive Strategy</w:t>
-      </w:r>
-      <w:r>
-        <w:t xml:space="preserve">.”</w:t>
-      </w:r>
-      <w:r>
-        <w:t xml:space="preserve"> </w:t>
-      </w:r>
-      <w:r>
-        <w:rPr>
-          <w:iCs/>
-          <w:i/>
-        </w:rPr>
-        <w:t xml:space="preserve">Animal Behaviour</w:t>
-      </w:r>
-      <w:r>
-        <w:t xml:space="preserve"> </w:t>
-      </w:r>
-      <w:r>
-        <w:t xml:space="preserve">72 (6): 1443–50.</w:t>
+        <w:t xml:space="preserve">Toscano, B. J., N. J. Gownaris, S. M. Heerhartz, and C. J. Monaco. 2016.</w:t>
       </w:r>
       <w:r>
         <w:t xml:space="preserve"> </w:t>
@@ -6581,76 +7286,123 @@
           <w:rPr>
             <w:rStyle w:val="Hyperlink"/>
           </w:rPr>
-          <w:t xml:space="preserve">https://doi.org/10.1016/j.anbehav.2006.05.010</w:t>
+          <w:t xml:space="preserve">Personality,</w:t>
+        </w:r>
+        <w:r>
+          <w:rPr>
+            <w:rStyle w:val="Hyperlink"/>
+          </w:rPr>
+          <w:t xml:space="preserve"> </w:t>
+        </w:r>
+        <w:r>
+          <w:rPr>
+            <w:rStyle w:val="Hyperlink"/>
+          </w:rPr>
+          <w:t xml:space="preserve">Foraging Behavior</w:t>
+        </w:r>
+        <w:r>
+          <w:rPr>
+            <w:rStyle w:val="Hyperlink"/>
+          </w:rPr>
+          <w:t xml:space="preserve"> </w:t>
+        </w:r>
+        <w:r>
+          <w:rPr>
+            <w:rStyle w:val="Hyperlink"/>
+          </w:rPr>
+          <w:t xml:space="preserve">and</w:t>
+        </w:r>
+        <w:r>
+          <w:rPr>
+            <w:rStyle w:val="Hyperlink"/>
+          </w:rPr>
+          <w:t xml:space="preserve"> </w:t>
+        </w:r>
+        <w:r>
+          <w:rPr>
+            <w:rStyle w:val="Hyperlink"/>
+          </w:rPr>
+          <w:t xml:space="preserve">Specialization</w:t>
+        </w:r>
+        <w:r>
+          <w:rPr>
+            <w:rStyle w:val="Hyperlink"/>
+          </w:rPr>
+          <w:t xml:space="preserve">:</w:t>
+        </w:r>
+        <w:r>
+          <w:rPr>
+            <w:rStyle w:val="Hyperlink"/>
+          </w:rPr>
+          <w:t xml:space="preserve"> </w:t>
+        </w:r>
+        <w:r>
+          <w:rPr>
+            <w:rStyle w:val="Hyperlink"/>
+          </w:rPr>
+          <w:t xml:space="preserve">Integrating Behavioral</w:t>
+        </w:r>
+        <w:r>
+          <w:rPr>
+            <w:rStyle w:val="Hyperlink"/>
+          </w:rPr>
+          <w:t xml:space="preserve"> </w:t>
+        </w:r>
+        <w:r>
+          <w:rPr>
+            <w:rStyle w:val="Hyperlink"/>
+          </w:rPr>
+          <w:t xml:space="preserve">and</w:t>
+        </w:r>
+        <w:r>
+          <w:rPr>
+            <w:rStyle w:val="Hyperlink"/>
+          </w:rPr>
+          <w:t xml:space="preserve"> </w:t>
+        </w:r>
+        <w:r>
+          <w:rPr>
+            <w:rStyle w:val="Hyperlink"/>
+          </w:rPr>
+          <w:t xml:space="preserve">Food Web Ecology</w:t>
+        </w:r>
+        <w:r>
+          <w:rPr>
+            <w:rStyle w:val="Hyperlink"/>
+          </w:rPr>
+          <w:t xml:space="preserve"> </w:t>
+        </w:r>
+        <w:r>
+          <w:rPr>
+            <w:rStyle w:val="Hyperlink"/>
+          </w:rPr>
+          <w:t xml:space="preserve">at the</w:t>
+        </w:r>
+        <w:r>
+          <w:rPr>
+            <w:rStyle w:val="Hyperlink"/>
+          </w:rPr>
+          <w:t xml:space="preserve"> </w:t>
+        </w:r>
+        <w:r>
+          <w:rPr>
+            <w:rStyle w:val="Hyperlink"/>
+          </w:rPr>
+          <w:t xml:space="preserve">Individual Level</w:t>
         </w:r>
       </w:hyperlink>
       <w:r>
-        <w:t xml:space="preserve">.</w:t>
+        <w:t xml:space="preserve">. Oecologia 182:55–69.</w:t>
       </w:r>
     </w:p>
     <w:bookmarkEnd w:id="131"/>
-    <w:bookmarkStart w:id="133" w:name="ref-vandenbosch.etal2019"/>
+    <w:bookmarkStart w:id="133" w:name="ref-toscano2014"/>
     <w:p>
       <w:pPr>
         <w:pStyle w:val="Bibliography"/>
       </w:pPr>
       <w:r>
-        <w:t xml:space="preserve">van den Bosch, Merijn, Jan M Baert, Wendt Müller, Luc Lens, and Eric W M Stienen. 2019.</w:t>
-      </w:r>
-      <w:r>
-        <w:t xml:space="preserve"> </w:t>
-      </w:r>
-      <w:r>
-        <w:t xml:space="preserve">“Specialization</w:t>
-      </w:r>
-      <w:r>
-        <w:t xml:space="preserve"> </w:t>
-      </w:r>
-      <w:r>
-        <w:t xml:space="preserve">Reduces Foraging Effort</w:t>
-      </w:r>
-      <w:r>
-        <w:t xml:space="preserve"> </w:t>
-      </w:r>
-      <w:r>
-        <w:t xml:space="preserve">and</w:t>
-      </w:r>
-      <w:r>
-        <w:t xml:space="preserve"> </w:t>
-      </w:r>
-      <w:r>
-        <w:t xml:space="preserve">Improves Breeding Performance</w:t>
-      </w:r>
-      <w:r>
-        <w:t xml:space="preserve"> </w:t>
-      </w:r>
-      <w:r>
-        <w:t xml:space="preserve">in a</w:t>
-      </w:r>
-      <w:r>
-        <w:t xml:space="preserve"> </w:t>
-      </w:r>
-      <w:r>
-        <w:t xml:space="preserve">Generalist Bird</w:t>
-      </w:r>
-      <w:r>
-        <w:t xml:space="preserve">.”</w:t>
-      </w:r>
-      <w:r>
-        <w:t xml:space="preserve"> </w:t>
-      </w:r>
-      <w:r>
-        <w:rPr>
-          <w:iCs/>
-          <w:i/>
-        </w:rPr>
-        <w:t xml:space="preserve">Behavioral Ecology</w:t>
-      </w:r>
-      <w:r>
-        <w:t xml:space="preserve"> </w:t>
-      </w:r>
-      <w:r>
-        <w:t xml:space="preserve">30 (3): 792–800.</w:t>
+        <w:t xml:space="preserve">Toscano, B. J., and B. D. Griffen. 2014.</w:t>
       </w:r>
       <w:r>
         <w:t xml:space="preserve"> </w:t>
@@ -6660,121 +7412,45 @@
           <w:rPr>
             <w:rStyle w:val="Hyperlink"/>
           </w:rPr>
-          <w:t xml:space="preserve">https://doi.org/10.1093/beheco/arz016</w:t>
+          <w:t xml:space="preserve">Trait-</w:t>
+        </w:r>
+        <w:r>
+          <w:rPr>
+            <w:rStyle w:val="Hyperlink"/>
+          </w:rPr>
+          <w:t xml:space="preserve">Mediated Functional Responses</w:t>
+        </w:r>
+        <w:r>
+          <w:rPr>
+            <w:rStyle w:val="Hyperlink"/>
+          </w:rPr>
+          <w:t xml:space="preserve">:</w:t>
+        </w:r>
+        <w:r>
+          <w:rPr>
+            <w:rStyle w:val="Hyperlink"/>
+          </w:rPr>
+          <w:t xml:space="preserve"> </w:t>
+        </w:r>
+        <w:r>
+          <w:rPr>
+            <w:rStyle w:val="Hyperlink"/>
+          </w:rPr>
+          <w:t xml:space="preserve">Predator Behavioural Type Mediates Prey Consumption</w:t>
         </w:r>
       </w:hyperlink>
       <w:r>
-        <w:t xml:space="preserve">.</w:t>
+        <w:t xml:space="preserve">. Journal of Animal Ecology 83:1469–1477.</w:t>
       </w:r>
     </w:p>
     <w:bookmarkEnd w:id="133"/>
-    <w:bookmarkStart w:id="135" w:name="ref-vehtari.etal2021"/>
+    <w:bookmarkStart w:id="135" w:name="ref-turner2006"/>
     <w:p>
       <w:pPr>
         <w:pStyle w:val="Bibliography"/>
       </w:pPr>
       <w:r>
-        <w:t xml:space="preserve">Vehtari, Aki, Andrew Gelman, Daniel Simpson, Bob Carpenter, and Paul-Christian Bürkner. 2021.</w:t>
-      </w:r>
-      <w:r>
-        <w:t xml:space="preserve"> </w:t>
-      </w:r>
-      <w:r>
-        <w:t xml:space="preserve">“Rank-</w:t>
-      </w:r>
-      <w:r>
-        <w:t xml:space="preserve">Normalization</w:t>
-      </w:r>
-      <w:r>
-        <w:t xml:space="preserve">,</w:t>
-      </w:r>
-      <w:r>
-        <w:t xml:space="preserve"> </w:t>
-      </w:r>
-      <w:r>
-        <w:t xml:space="preserve">Folding</w:t>
-      </w:r>
-      <w:r>
-        <w:t xml:space="preserve">, and</w:t>
-      </w:r>
-      <w:r>
-        <w:t xml:space="preserve"> </w:t>
-      </w:r>
-      <w:r>
-        <w:t xml:space="preserve">Localization</w:t>
-      </w:r>
-      <w:r>
-        <w:t xml:space="preserve">:</w:t>
-      </w:r>
-      <w:r>
-        <w:t xml:space="preserve"> </w:t>
-      </w:r>
-      <w:r>
-        <w:t xml:space="preserve">An Improved</w:t>
-      </w:r>
-      <w:r>
-        <w:t xml:space="preserve"> </w:t>
-      </w:r>
-      <w:r>
-        <w:t xml:space="preserve">$\Widehat{</w:t>
-      </w:r>
-      <w:r>
-        <w:t xml:space="preserve">}</w:t>
-      </w:r>
-      <w:r>
-        <w:t xml:space="preserve">R</w:t>
-      </w:r>
-      <w:r>
-        <w:t xml:space="preserve">{}$ for</w:t>
-      </w:r>
-      <w:r>
-        <w:t xml:space="preserve"> </w:t>
-      </w:r>
-      <w:r>
-        <w:t xml:space="preserve">Assessing Convergence</w:t>
-      </w:r>
-      <w:r>
-        <w:t xml:space="preserve"> </w:t>
-      </w:r>
-      <w:r>
-        <w:t xml:space="preserve">of</w:t>
-      </w:r>
-      <w:r>
-        <w:t xml:space="preserve"> </w:t>
-      </w:r>
-      <w:r>
-        <w:t xml:space="preserve">MCMC</w:t>
-      </w:r>
-      <w:r>
-        <w:t xml:space="preserve"> </w:t>
-      </w:r>
-      <w:r>
-        <w:t xml:space="preserve">(with</w:t>
-      </w:r>
-      <w:r>
-        <w:t xml:space="preserve"> </w:t>
-      </w:r>
-      <w:r>
-        <w:t xml:space="preserve">Discussion</w:t>
-      </w:r>
-      <w:r>
-        <w:t xml:space="preserve">).”</w:t>
-      </w:r>
-      <w:r>
-        <w:t xml:space="preserve"> </w:t>
-      </w:r>
-      <w:r>
-        <w:rPr>
-          <w:iCs/>
-          <w:i/>
-        </w:rPr>
-        <w:t xml:space="preserve">Bayesian Analysis</w:t>
-      </w:r>
-      <w:r>
-        <w:t xml:space="preserve"> </w:t>
-      </w:r>
-      <w:r>
-        <w:t xml:space="preserve">16 (2): 667–718.</w:t>
+        <w:t xml:space="preserve">Turner, A. M., S. E. Turner, and H. M. Lappi. 2006.</w:t>
       </w:r>
       <w:r>
         <w:t xml:space="preserve"> </w:t>
@@ -6784,103 +7460,159 @@
           <w:rPr>
             <w:rStyle w:val="Hyperlink"/>
           </w:rPr>
-          <w:t xml:space="preserve">https://doi.org/10.1214/20-BA1221</w:t>
+          <w:t xml:space="preserve">Learning, Memory</w:t>
+        </w:r>
+        <w:r>
+          <w:rPr>
+            <w:rStyle w:val="Hyperlink"/>
+          </w:rPr>
+          <w:t xml:space="preserve"> </w:t>
+        </w:r>
+        <w:r>
+          <w:rPr>
+            <w:rStyle w:val="Hyperlink"/>
+          </w:rPr>
+          <w:t xml:space="preserve">and</w:t>
+        </w:r>
+        <w:r>
+          <w:rPr>
+            <w:rStyle w:val="Hyperlink"/>
+          </w:rPr>
+          <w:t xml:space="preserve"> </w:t>
+        </w:r>
+        <w:r>
+          <w:rPr>
+            <w:rStyle w:val="Hyperlink"/>
+          </w:rPr>
+          <w:t xml:space="preserve">Predator Avoidance</w:t>
+        </w:r>
+        <w:r>
+          <w:rPr>
+            <w:rStyle w:val="Hyperlink"/>
+          </w:rPr>
+          <w:t xml:space="preserve"> </w:t>
+        </w:r>
+        <w:r>
+          <w:rPr>
+            <w:rStyle w:val="Hyperlink"/>
+          </w:rPr>
+          <w:t xml:space="preserve">by</w:t>
+        </w:r>
+        <w:r>
+          <w:rPr>
+            <w:rStyle w:val="Hyperlink"/>
+          </w:rPr>
+          <w:t xml:space="preserve"> </w:t>
+        </w:r>
+        <w:r>
+          <w:rPr>
+            <w:rStyle w:val="Hyperlink"/>
+          </w:rPr>
+          <w:t xml:space="preserve">Freshwater Snails</w:t>
+        </w:r>
+        <w:r>
+          <w:rPr>
+            <w:rStyle w:val="Hyperlink"/>
+          </w:rPr>
+          <w:t xml:space="preserve">:</w:t>
+        </w:r>
+        <w:r>
+          <w:rPr>
+            <w:rStyle w:val="Hyperlink"/>
+          </w:rPr>
+          <w:t xml:space="preserve"> </w:t>
+        </w:r>
+        <w:r>
+          <w:rPr>
+            <w:rStyle w:val="Hyperlink"/>
+          </w:rPr>
+          <w:t xml:space="preserve">Effects</w:t>
+        </w:r>
+        <w:r>
+          <w:rPr>
+            <w:rStyle w:val="Hyperlink"/>
+          </w:rPr>
+          <w:t xml:space="preserve"> </w:t>
+        </w:r>
+        <w:r>
+          <w:rPr>
+            <w:rStyle w:val="Hyperlink"/>
+          </w:rPr>
+          <w:t xml:space="preserve">of</w:t>
+        </w:r>
+        <w:r>
+          <w:rPr>
+            <w:rStyle w:val="Hyperlink"/>
+          </w:rPr>
+          <w:t xml:space="preserve"> </w:t>
+        </w:r>
+        <w:r>
+          <w:rPr>
+            <w:rStyle w:val="Hyperlink"/>
+          </w:rPr>
+          <w:t xml:space="preserve">Experience</w:t>
+        </w:r>
+        <w:r>
+          <w:rPr>
+            <w:rStyle w:val="Hyperlink"/>
+          </w:rPr>
+          <w:t xml:space="preserve"> </w:t>
+        </w:r>
+        <w:r>
+          <w:rPr>
+            <w:rStyle w:val="Hyperlink"/>
+          </w:rPr>
+          <w:t xml:space="preserve">on</w:t>
+        </w:r>
+        <w:r>
+          <w:rPr>
+            <w:rStyle w:val="Hyperlink"/>
+          </w:rPr>
+          <w:t xml:space="preserve"> </w:t>
+        </w:r>
+        <w:r>
+          <w:rPr>
+            <w:rStyle w:val="Hyperlink"/>
+          </w:rPr>
+          <w:t xml:space="preserve">Predator Recognition</w:t>
+        </w:r>
+        <w:r>
+          <w:rPr>
+            <w:rStyle w:val="Hyperlink"/>
+          </w:rPr>
+          <w:t xml:space="preserve"> </w:t>
+        </w:r>
+        <w:r>
+          <w:rPr>
+            <w:rStyle w:val="Hyperlink"/>
+          </w:rPr>
+          <w:t xml:space="preserve">and</w:t>
+        </w:r>
+        <w:r>
+          <w:rPr>
+            <w:rStyle w:val="Hyperlink"/>
+          </w:rPr>
+          <w:t xml:space="preserve"> </w:t>
+        </w:r>
+        <w:r>
+          <w:rPr>
+            <w:rStyle w:val="Hyperlink"/>
+          </w:rPr>
+          <w:t xml:space="preserve">Defensive Strategy</w:t>
         </w:r>
       </w:hyperlink>
       <w:r>
-        <w:t xml:space="preserve">.</w:t>
+        <w:t xml:space="preserve">. Animal Behaviour 72:1443–1450.</w:t>
       </w:r>
     </w:p>
     <w:bookmarkEnd w:id="135"/>
-    <w:bookmarkStart w:id="137" w:name="ref-weimerskirch2007"/>
+    <w:bookmarkStart w:id="137" w:name="ref-vandenbosch.etal2019"/>
     <w:p>
       <w:pPr>
         <w:pStyle w:val="Bibliography"/>
       </w:pPr>
       <w:r>
-        <w:t xml:space="preserve">Weimerskirch, Henri. 2007.</w:t>
-      </w:r>
-      <w:r>
-        <w:t xml:space="preserve"> </w:t>
-      </w:r>
-      <w:r>
-        <w:t xml:space="preserve">“Are</w:t>
-      </w:r>
-      <w:r>
-        <w:t xml:space="preserve"> </w:t>
-      </w:r>
-      <w:r>
-        <w:t xml:space="preserve">Seabirds Foraging</w:t>
-      </w:r>
-      <w:r>
-        <w:t xml:space="preserve"> </w:t>
-      </w:r>
-      <w:r>
-        <w:t xml:space="preserve">for</w:t>
-      </w:r>
-      <w:r>
-        <w:t xml:space="preserve"> </w:t>
-      </w:r>
-      <w:r>
-        <w:t xml:space="preserve">Unpredictable Resources</w:t>
-      </w:r>
-      <w:r>
-        <w:t xml:space="preserve">?”</w:t>
-      </w:r>
-      <w:r>
-        <w:t xml:space="preserve"> </w:t>
-      </w:r>
-      <w:r>
-        <w:rPr>
-          <w:iCs/>
-          <w:i/>
-        </w:rPr>
-        <w:t xml:space="preserve">Deep Sea Research Part II: Topical Studies in Oceanography</w:t>
-      </w:r>
-      <w:r>
-        <w:t xml:space="preserve">, Bio-logging</w:t>
-      </w:r>
-      <w:r>
-        <w:t xml:space="preserve"> </w:t>
-      </w:r>
-      <w:r>
-        <w:t xml:space="preserve">Science</w:t>
-      </w:r>
-      <w:r>
-        <w:t xml:space="preserve">:</w:t>
-      </w:r>
-      <w:r>
-        <w:t xml:space="preserve"> </w:t>
-      </w:r>
-      <w:r>
-        <w:t xml:space="preserve">Logging</w:t>
-      </w:r>
-      <w:r>
-        <w:t xml:space="preserve"> </w:t>
-      </w:r>
-      <w:r>
-        <w:t xml:space="preserve">and</w:t>
-      </w:r>
-      <w:r>
-        <w:t xml:space="preserve"> </w:t>
-      </w:r>
-      <w:r>
-        <w:t xml:space="preserve">Relaying Physical</w:t>
-      </w:r>
-      <w:r>
-        <w:t xml:space="preserve"> </w:t>
-      </w:r>
-      <w:r>
-        <w:t xml:space="preserve">and</w:t>
-      </w:r>
-      <w:r>
-        <w:t xml:space="preserve"> </w:t>
-      </w:r>
-      <w:r>
-        <w:t xml:space="preserve">Biological Data Using Animal-Attached Tags</w:t>
-      </w:r>
-      <w:r>
-        <w:t xml:space="preserve">, 54 (3): 211–23.</w:t>
+        <w:t xml:space="preserve">van den Bosch, M., J. M. Baert, W. Müller, L. Lens, and E. W. M. Stienen. 2019.</w:t>
       </w:r>
       <w:r>
         <w:t xml:space="preserve"> </w:t>
@@ -6890,94 +7622,81 @@
           <w:rPr>
             <w:rStyle w:val="Hyperlink"/>
           </w:rPr>
-          <w:t xml:space="preserve">https://doi.org/10.1016/j.dsr2.2006.11.013</w:t>
+          <w:t xml:space="preserve">Specialization</w:t>
+        </w:r>
+        <w:r>
+          <w:rPr>
+            <w:rStyle w:val="Hyperlink"/>
+          </w:rPr>
+          <w:t xml:space="preserve"> </w:t>
+        </w:r>
+        <w:r>
+          <w:rPr>
+            <w:rStyle w:val="Hyperlink"/>
+          </w:rPr>
+          <w:t xml:space="preserve">Reduces Foraging Effort</w:t>
+        </w:r>
+        <w:r>
+          <w:rPr>
+            <w:rStyle w:val="Hyperlink"/>
+          </w:rPr>
+          <w:t xml:space="preserve"> </w:t>
+        </w:r>
+        <w:r>
+          <w:rPr>
+            <w:rStyle w:val="Hyperlink"/>
+          </w:rPr>
+          <w:t xml:space="preserve">and</w:t>
+        </w:r>
+        <w:r>
+          <w:rPr>
+            <w:rStyle w:val="Hyperlink"/>
+          </w:rPr>
+          <w:t xml:space="preserve"> </w:t>
+        </w:r>
+        <w:r>
+          <w:rPr>
+            <w:rStyle w:val="Hyperlink"/>
+          </w:rPr>
+          <w:t xml:space="preserve">Improves Breeding Performance</w:t>
+        </w:r>
+        <w:r>
+          <w:rPr>
+            <w:rStyle w:val="Hyperlink"/>
+          </w:rPr>
+          <w:t xml:space="preserve"> </w:t>
+        </w:r>
+        <w:r>
+          <w:rPr>
+            <w:rStyle w:val="Hyperlink"/>
+          </w:rPr>
+          <w:t xml:space="preserve">in a</w:t>
+        </w:r>
+        <w:r>
+          <w:rPr>
+            <w:rStyle w:val="Hyperlink"/>
+          </w:rPr>
+          <w:t xml:space="preserve"> </w:t>
+        </w:r>
+        <w:r>
+          <w:rPr>
+            <w:rStyle w:val="Hyperlink"/>
+          </w:rPr>
+          <w:t xml:space="preserve">Generalist Bird</w:t>
         </w:r>
       </w:hyperlink>
       <w:r>
-        <w:t xml:space="preserve">.</w:t>
+        <w:t xml:space="preserve">. Behavioral Ecology 30:792–800.</w:t>
       </w:r>
     </w:p>
     <w:bookmarkEnd w:id="137"/>
-    <w:bookmarkStart w:id="139" w:name="ref-wilson.etal2018"/>
+    <w:bookmarkStart w:id="139" w:name="ref-vehtari.etal2021"/>
     <w:p>
       <w:pPr>
         <w:pStyle w:val="Bibliography"/>
       </w:pPr>
       <w:r>
-        <w:t xml:space="preserve">Wilson, Alan M., Tatjana Y. Hubel, Simon D. Wilshin, John C. Lowe, Maja Lorenc, Oliver P. Dewhirst, Hattie L. A. Bartlam-Brooks, et al. 2018.</w:t>
-      </w:r>
-      <w:r>
-        <w:t xml:space="preserve"> </w:t>
-      </w:r>
-      <w:r>
-        <w:t xml:space="preserve">“Biomechanics of</w:t>
-      </w:r>
-      <w:r>
-        <w:t xml:space="preserve"> </w:t>
-      </w:r>
-      <w:r>
-        <w:t xml:space="preserve">Predator-Prey Arms Race</w:t>
-      </w:r>
-      <w:r>
-        <w:t xml:space="preserve"> </w:t>
-      </w:r>
-      <w:r>
-        <w:t xml:space="preserve">in</w:t>
-      </w:r>
-      <w:r>
-        <w:t xml:space="preserve"> </w:t>
-      </w:r>
-      <w:r>
-        <w:t xml:space="preserve">Lion</w:t>
-      </w:r>
-      <w:r>
-        <w:t xml:space="preserve">,</w:t>
-      </w:r>
-      <w:r>
-        <w:t xml:space="preserve"> </w:t>
-      </w:r>
-      <w:r>
-        <w:t xml:space="preserve">Zebra</w:t>
-      </w:r>
-      <w:r>
-        <w:t xml:space="preserve">,</w:t>
-      </w:r>
-      <w:r>
-        <w:t xml:space="preserve"> </w:t>
-      </w:r>
-      <w:r>
-        <w:t xml:space="preserve">Cheetah</w:t>
-      </w:r>
-      <w:r>
-        <w:t xml:space="preserve"> </w:t>
-      </w:r>
-      <w:r>
-        <w:t xml:space="preserve">and</w:t>
-      </w:r>
-      <w:r>
-        <w:t xml:space="preserve"> </w:t>
-      </w:r>
-      <w:r>
-        <w:t xml:space="preserve">Impala</w:t>
-      </w:r>
-      <w:r>
-        <w:t xml:space="preserve">.”</w:t>
-      </w:r>
-      <w:r>
-        <w:t xml:space="preserve"> </w:t>
-      </w:r>
-      <w:r>
-        <w:rPr>
-          <w:iCs/>
-          <w:i/>
-        </w:rPr>
-        <w:t xml:space="preserve">Nature</w:t>
-      </w:r>
-      <w:r>
-        <w:t xml:space="preserve"> </w:t>
-      </w:r>
-      <w:r>
-        <w:t xml:space="preserve">554 (7691): 183–88.</w:t>
+        <w:t xml:space="preserve">Vehtari, A., A. Gelman, D. Simpson, B. Carpenter, and P.-C. Bürkner. 2021.</w:t>
       </w:r>
       <w:r>
         <w:t xml:space="preserve"> </w:t>
@@ -6987,88 +7706,177 @@
           <w:rPr>
             <w:rStyle w:val="Hyperlink"/>
           </w:rPr>
-          <w:t xml:space="preserve">https://doi.org/10.1038/nature25479</w:t>
+          <w:t xml:space="preserve">Rank-</w:t>
+        </w:r>
+        <w:r>
+          <w:rPr>
+            <w:rStyle w:val="Hyperlink"/>
+          </w:rPr>
+          <w:t xml:space="preserve">Normalization</w:t>
+        </w:r>
+        <w:r>
+          <w:rPr>
+            <w:rStyle w:val="Hyperlink"/>
+          </w:rPr>
+          <w:t xml:space="preserve">,</w:t>
+        </w:r>
+        <w:r>
+          <w:rPr>
+            <w:rStyle w:val="Hyperlink"/>
+          </w:rPr>
+          <w:t xml:space="preserve"> </w:t>
+        </w:r>
+        <w:r>
+          <w:rPr>
+            <w:rStyle w:val="Hyperlink"/>
+          </w:rPr>
+          <w:t xml:space="preserve">Folding</w:t>
+        </w:r>
+        <w:r>
+          <w:rPr>
+            <w:rStyle w:val="Hyperlink"/>
+          </w:rPr>
+          <w:t xml:space="preserve">, and</w:t>
+        </w:r>
+        <w:r>
+          <w:rPr>
+            <w:rStyle w:val="Hyperlink"/>
+          </w:rPr>
+          <w:t xml:space="preserve"> </w:t>
+        </w:r>
+        <w:r>
+          <w:rPr>
+            <w:rStyle w:val="Hyperlink"/>
+          </w:rPr>
+          <w:t xml:space="preserve">Localization</w:t>
+        </w:r>
+        <w:r>
+          <w:rPr>
+            <w:rStyle w:val="Hyperlink"/>
+          </w:rPr>
+          <w:t xml:space="preserve">:</w:t>
+        </w:r>
+        <w:r>
+          <w:rPr>
+            <w:rStyle w:val="Hyperlink"/>
+          </w:rPr>
+          <w:t xml:space="preserve"> </w:t>
+        </w:r>
+        <w:r>
+          <w:rPr>
+            <w:rStyle w:val="Hyperlink"/>
+          </w:rPr>
+          <w:t xml:space="preserve">An Improved</w:t>
+        </w:r>
+        <w:r>
+          <w:rPr>
+            <w:rStyle w:val="Hyperlink"/>
+          </w:rPr>
+          <w:t xml:space="preserve"> </w:t>
+        </w:r>
+        <w:r>
+          <w:rPr>
+            <w:rStyle w:val="Hyperlink"/>
+          </w:rPr>
+          <w:t xml:space="preserve">$\widehat{</w:t>
+        </w:r>
+        <w:r>
+          <w:rPr>
+            <w:rStyle w:val="Hyperlink"/>
+          </w:rPr>
+          <w:t xml:space="preserve">}</w:t>
+        </w:r>
+        <w:r>
+          <w:rPr>
+            <w:rStyle w:val="Hyperlink"/>
+          </w:rPr>
+          <w:t xml:space="preserve">R</w:t>
+        </w:r>
+        <w:r>
+          <w:rPr>
+            <w:rStyle w:val="Hyperlink"/>
+          </w:rPr>
+          <w:t xml:space="preserve">{}$ for</w:t>
+        </w:r>
+        <w:r>
+          <w:rPr>
+            <w:rStyle w:val="Hyperlink"/>
+          </w:rPr>
+          <w:t xml:space="preserve"> </w:t>
+        </w:r>
+        <w:r>
+          <w:rPr>
+            <w:rStyle w:val="Hyperlink"/>
+          </w:rPr>
+          <w:t xml:space="preserve">Assessing Convergence</w:t>
+        </w:r>
+        <w:r>
+          <w:rPr>
+            <w:rStyle w:val="Hyperlink"/>
+          </w:rPr>
+          <w:t xml:space="preserve"> </w:t>
+        </w:r>
+        <w:r>
+          <w:rPr>
+            <w:rStyle w:val="Hyperlink"/>
+          </w:rPr>
+          <w:t xml:space="preserve">of</w:t>
+        </w:r>
+        <w:r>
+          <w:rPr>
+            <w:rStyle w:val="Hyperlink"/>
+          </w:rPr>
+          <w:t xml:space="preserve"> </w:t>
+        </w:r>
+        <w:r>
+          <w:rPr>
+            <w:rStyle w:val="Hyperlink"/>
+          </w:rPr>
+          <w:t xml:space="preserve">MCMC</w:t>
+        </w:r>
+        <w:r>
+          <w:rPr>
+            <w:rStyle w:val="Hyperlink"/>
+          </w:rPr>
+          <w:t xml:space="preserve"> </w:t>
+        </w:r>
+        <w:r>
+          <w:rPr>
+            <w:rStyle w:val="Hyperlink"/>
+          </w:rPr>
+          <w:t xml:space="preserve">(with</w:t>
+        </w:r>
+        <w:r>
+          <w:rPr>
+            <w:rStyle w:val="Hyperlink"/>
+          </w:rPr>
+          <w:t xml:space="preserve"> </w:t>
+        </w:r>
+        <w:r>
+          <w:rPr>
+            <w:rStyle w:val="Hyperlink"/>
+          </w:rPr>
+          <w:t xml:space="preserve">Discussion</w:t>
+        </w:r>
+        <w:r>
+          <w:rPr>
+            <w:rStyle w:val="Hyperlink"/>
+          </w:rPr>
+          <w:t xml:space="preserve">)</w:t>
         </w:r>
       </w:hyperlink>
       <w:r>
-        <w:t xml:space="preserve">.</w:t>
+        <w:t xml:space="preserve">. Bayesian Analysis 16:667–718.</w:t>
       </w:r>
     </w:p>
     <w:bookmarkEnd w:id="139"/>
-    <w:bookmarkStart w:id="141" w:name="ref-woo.etal2008"/>
+    <w:bookmarkStart w:id="141" w:name="ref-weimerskirch2007"/>
     <w:p>
       <w:pPr>
         <w:pStyle w:val="Bibliography"/>
       </w:pPr>
       <w:r>
-        <w:t xml:space="preserve">Woo, Kerry J., Kyle Hamish Elliott, Melissa Davidson, Anthony J. Gaston, and Gail K. Davoren. 2008.</w:t>
-      </w:r>
-      <w:r>
-        <w:t xml:space="preserve"> </w:t>
-      </w:r>
-      <w:r>
-        <w:t xml:space="preserve">“Individual</w:t>
-      </w:r>
-      <w:r>
-        <w:t xml:space="preserve"> </w:t>
-      </w:r>
-      <w:r>
-        <w:t xml:space="preserve">Specialization</w:t>
-      </w:r>
-      <w:r>
-        <w:t xml:space="preserve"> </w:t>
-      </w:r>
-      <w:r>
-        <w:t xml:space="preserve">in</w:t>
-      </w:r>
-      <w:r>
-        <w:t xml:space="preserve"> </w:t>
-      </w:r>
-      <w:r>
-        <w:t xml:space="preserve">Diet</w:t>
-      </w:r>
-      <w:r>
-        <w:t xml:space="preserve"> </w:t>
-      </w:r>
-      <w:r>
-        <w:t xml:space="preserve">by a</w:t>
-      </w:r>
-      <w:r>
-        <w:t xml:space="preserve"> </w:t>
-      </w:r>
-      <w:r>
-        <w:t xml:space="preserve">Generalist Marine Predator Reflects Specialization</w:t>
-      </w:r>
-      <w:r>
-        <w:t xml:space="preserve"> </w:t>
-      </w:r>
-      <w:r>
-        <w:t xml:space="preserve">in</w:t>
-      </w:r>
-      <w:r>
-        <w:t xml:space="preserve"> </w:t>
-      </w:r>
-      <w:r>
-        <w:t xml:space="preserve">Foraging Behaviour</w:t>
-      </w:r>
-      <w:r>
-        <w:t xml:space="preserve">.”</w:t>
-      </w:r>
-      <w:r>
-        <w:t xml:space="preserve"> </w:t>
-      </w:r>
-      <w:r>
-        <w:rPr>
-          <w:iCs/>
-          <w:i/>
-        </w:rPr>
-        <w:t xml:space="preserve">Journal of Animal Ecology</w:t>
-      </w:r>
-      <w:r>
-        <w:t xml:space="preserve"> </w:t>
-      </w:r>
-      <w:r>
-        <w:t xml:space="preserve">77 (6): 1082–91.</w:t>
+        <w:t xml:space="preserve">Weimerskirch, H. 2007.</w:t>
       </w:r>
       <w:r>
         <w:t xml:space="preserve"> </w:t>
@@ -7078,43 +7886,63 @@
           <w:rPr>
             <w:rStyle w:val="Hyperlink"/>
           </w:rPr>
-          <w:t xml:space="preserve">https://doi.org/10.1111/j.1365-2656.2008.01429.x</w:t>
+          <w:t xml:space="preserve">Are</w:t>
+        </w:r>
+        <w:r>
+          <w:rPr>
+            <w:rStyle w:val="Hyperlink"/>
+          </w:rPr>
+          <w:t xml:space="preserve"> </w:t>
+        </w:r>
+        <w:r>
+          <w:rPr>
+            <w:rStyle w:val="Hyperlink"/>
+          </w:rPr>
+          <w:t xml:space="preserve">Seabirds Foraging</w:t>
+        </w:r>
+        <w:r>
+          <w:rPr>
+            <w:rStyle w:val="Hyperlink"/>
+          </w:rPr>
+          <w:t xml:space="preserve"> </w:t>
+        </w:r>
+        <w:r>
+          <w:rPr>
+            <w:rStyle w:val="Hyperlink"/>
+          </w:rPr>
+          <w:t xml:space="preserve">for</w:t>
+        </w:r>
+        <w:r>
+          <w:rPr>
+            <w:rStyle w:val="Hyperlink"/>
+          </w:rPr>
+          <w:t xml:space="preserve"> </w:t>
+        </w:r>
+        <w:r>
+          <w:rPr>
+            <w:rStyle w:val="Hyperlink"/>
+          </w:rPr>
+          <w:t xml:space="preserve">Unpredictable Resources</w:t>
+        </w:r>
+        <w:r>
+          <w:rPr>
+            <w:rStyle w:val="Hyperlink"/>
+          </w:rPr>
+          <w:t xml:space="preserve">?</w:t>
         </w:r>
       </w:hyperlink>
       <w:r>
-        <w:t xml:space="preserve">.</w:t>
+        <w:t xml:space="preserve"> Deep Sea Research Part II: Topical Studies in Oceanography 54:211–223.</w:t>
       </w:r>
     </w:p>
     <w:bookmarkEnd w:id="141"/>
-    <w:bookmarkStart w:id="143" w:name="ref-wooster.etal2023"/>
+    <w:bookmarkStart w:id="143" w:name="ref-wilson.etal2018"/>
     <w:p>
       <w:pPr>
         <w:pStyle w:val="Bibliography"/>
       </w:pPr>
       <w:r>
-        <w:t xml:space="preserve">Wooster, Eamonn I. F., Kaitlyn M. Gaynor, Alexandra J. R. Carthey, Arian D. Wallach, Lauren A. Stanton, Daniel Ramp, and Erick J. Lundgren. 2023.</w:t>
-      </w:r>
-      <w:r>
-        <w:t xml:space="preserve"> </w:t>
-      </w:r>
-      <w:r>
-        <w:t xml:space="preserve">“Animal Cognition and Culture Mediate Predator</w:t>
-      </w:r>
-      <w:r>
-        <w:t xml:space="preserve">prey Interactions.”</w:t>
-      </w:r>
-      <w:r>
-        <w:t xml:space="preserve"> </w:t>
-      </w:r>
-      <w:r>
-        <w:rPr>
-          <w:iCs/>
-          <w:i/>
-        </w:rPr>
-        <w:t xml:space="preserve">Trends in Ecology &amp; Evolution</w:t>
-      </w:r>
-      <w:r>
-        <w:t xml:space="preserve">.</w:t>
+        <w:t xml:space="preserve">Wilson, A. M., T. Y. Hubel, S. D. Wilshin, J. C. Lowe, M. Lorenc, O. P. Dewhirst, H. L. A. Bartlam-Brooks, R. Diack, E. Bennitt, K. A. Golabek, R. C. Woledge, J. W. McNutt, N. A. Curtin, and T. G. West. 2018.</w:t>
       </w:r>
       <w:r>
         <w:t xml:space="preserve"> </w:t>
@@ -7124,16 +7952,250 @@
           <w:rPr>
             <w:rStyle w:val="Hyperlink"/>
           </w:rPr>
-          <w:t xml:space="preserve">https://doi.org/10.1016/j.tree.2023.09.012</w:t>
+          <w:t xml:space="preserve">Biomechanics of</w:t>
+        </w:r>
+        <w:r>
+          <w:rPr>
+            <w:rStyle w:val="Hyperlink"/>
+          </w:rPr>
+          <w:t xml:space="preserve"> </w:t>
+        </w:r>
+        <w:r>
+          <w:rPr>
+            <w:rStyle w:val="Hyperlink"/>
+          </w:rPr>
+          <w:t xml:space="preserve">Predator-Prey Arms Race</w:t>
+        </w:r>
+        <w:r>
+          <w:rPr>
+            <w:rStyle w:val="Hyperlink"/>
+          </w:rPr>
+          <w:t xml:space="preserve"> </w:t>
+        </w:r>
+        <w:r>
+          <w:rPr>
+            <w:rStyle w:val="Hyperlink"/>
+          </w:rPr>
+          <w:t xml:space="preserve">in</w:t>
+        </w:r>
+        <w:r>
+          <w:rPr>
+            <w:rStyle w:val="Hyperlink"/>
+          </w:rPr>
+          <w:t xml:space="preserve"> </w:t>
+        </w:r>
+        <w:r>
+          <w:rPr>
+            <w:rStyle w:val="Hyperlink"/>
+          </w:rPr>
+          <w:t xml:space="preserve">Lion</w:t>
+        </w:r>
+        <w:r>
+          <w:rPr>
+            <w:rStyle w:val="Hyperlink"/>
+          </w:rPr>
+          <w:t xml:space="preserve">,</w:t>
+        </w:r>
+        <w:r>
+          <w:rPr>
+            <w:rStyle w:val="Hyperlink"/>
+          </w:rPr>
+          <w:t xml:space="preserve"> </w:t>
+        </w:r>
+        <w:r>
+          <w:rPr>
+            <w:rStyle w:val="Hyperlink"/>
+          </w:rPr>
+          <w:t xml:space="preserve">Zebra</w:t>
+        </w:r>
+        <w:r>
+          <w:rPr>
+            <w:rStyle w:val="Hyperlink"/>
+          </w:rPr>
+          <w:t xml:space="preserve">,</w:t>
+        </w:r>
+        <w:r>
+          <w:rPr>
+            <w:rStyle w:val="Hyperlink"/>
+          </w:rPr>
+          <w:t xml:space="preserve"> </w:t>
+        </w:r>
+        <w:r>
+          <w:rPr>
+            <w:rStyle w:val="Hyperlink"/>
+          </w:rPr>
+          <w:t xml:space="preserve">Cheetah</w:t>
+        </w:r>
+        <w:r>
+          <w:rPr>
+            <w:rStyle w:val="Hyperlink"/>
+          </w:rPr>
+          <w:t xml:space="preserve"> </w:t>
+        </w:r>
+        <w:r>
+          <w:rPr>
+            <w:rStyle w:val="Hyperlink"/>
+          </w:rPr>
+          <w:t xml:space="preserve">and</w:t>
+        </w:r>
+        <w:r>
+          <w:rPr>
+            <w:rStyle w:val="Hyperlink"/>
+          </w:rPr>
+          <w:t xml:space="preserve"> </w:t>
+        </w:r>
+        <w:r>
+          <w:rPr>
+            <w:rStyle w:val="Hyperlink"/>
+          </w:rPr>
+          <w:t xml:space="preserve">Impala</w:t>
         </w:r>
       </w:hyperlink>
       <w:r>
-        <w:t xml:space="preserve">.</w:t>
+        <w:t xml:space="preserve">. Nature 554:183–188.</w:t>
       </w:r>
     </w:p>
     <w:bookmarkEnd w:id="143"/>
-    <w:bookmarkEnd w:id="144"/>
+    <w:bookmarkStart w:id="145" w:name="ref-woo.etal2008"/>
+    <w:p>
+      <w:pPr>
+        <w:pStyle w:val="Bibliography"/>
+      </w:pPr>
+      <w:r>
+        <w:t xml:space="preserve">Woo, K. J., K. H. Elliott, M. Davidson, A. J. Gaston, and G. K. Davoren. 2008.</w:t>
+      </w:r>
+      <w:r>
+        <w:t xml:space="preserve"> </w:t>
+      </w:r>
+      <w:hyperlink r:id="rId144">
+        <w:r>
+          <w:rPr>
+            <w:rStyle w:val="Hyperlink"/>
+          </w:rPr>
+          <w:t xml:space="preserve">Individual</w:t>
+        </w:r>
+        <w:r>
+          <w:rPr>
+            <w:rStyle w:val="Hyperlink"/>
+          </w:rPr>
+          <w:t xml:space="preserve"> </w:t>
+        </w:r>
+        <w:r>
+          <w:rPr>
+            <w:rStyle w:val="Hyperlink"/>
+          </w:rPr>
+          <w:t xml:space="preserve">Specialization</w:t>
+        </w:r>
+        <w:r>
+          <w:rPr>
+            <w:rStyle w:val="Hyperlink"/>
+          </w:rPr>
+          <w:t xml:space="preserve"> </w:t>
+        </w:r>
+        <w:r>
+          <w:rPr>
+            <w:rStyle w:val="Hyperlink"/>
+          </w:rPr>
+          <w:t xml:space="preserve">in</w:t>
+        </w:r>
+        <w:r>
+          <w:rPr>
+            <w:rStyle w:val="Hyperlink"/>
+          </w:rPr>
+          <w:t xml:space="preserve"> </w:t>
+        </w:r>
+        <w:r>
+          <w:rPr>
+            <w:rStyle w:val="Hyperlink"/>
+          </w:rPr>
+          <w:t xml:space="preserve">Diet</w:t>
+        </w:r>
+        <w:r>
+          <w:rPr>
+            <w:rStyle w:val="Hyperlink"/>
+          </w:rPr>
+          <w:t xml:space="preserve"> </w:t>
+        </w:r>
+        <w:r>
+          <w:rPr>
+            <w:rStyle w:val="Hyperlink"/>
+          </w:rPr>
+          <w:t xml:space="preserve">by a</w:t>
+        </w:r>
+        <w:r>
+          <w:rPr>
+            <w:rStyle w:val="Hyperlink"/>
+          </w:rPr>
+          <w:t xml:space="preserve"> </w:t>
+        </w:r>
+        <w:r>
+          <w:rPr>
+            <w:rStyle w:val="Hyperlink"/>
+          </w:rPr>
+          <w:t xml:space="preserve">Generalist Marine Predator Reflects Specialization</w:t>
+        </w:r>
+        <w:r>
+          <w:rPr>
+            <w:rStyle w:val="Hyperlink"/>
+          </w:rPr>
+          <w:t xml:space="preserve"> </w:t>
+        </w:r>
+        <w:r>
+          <w:rPr>
+            <w:rStyle w:val="Hyperlink"/>
+          </w:rPr>
+          <w:t xml:space="preserve">in</w:t>
+        </w:r>
+        <w:r>
+          <w:rPr>
+            <w:rStyle w:val="Hyperlink"/>
+          </w:rPr>
+          <w:t xml:space="preserve"> </w:t>
+        </w:r>
+        <w:r>
+          <w:rPr>
+            <w:rStyle w:val="Hyperlink"/>
+          </w:rPr>
+          <w:t xml:space="preserve">Foraging Behaviour</w:t>
+        </w:r>
+      </w:hyperlink>
+      <w:r>
+        <w:t xml:space="preserve">. Journal of Animal Ecology 77:1082–1091.</w:t>
+      </w:r>
+    </w:p>
     <w:bookmarkEnd w:id="145"/>
+    <w:bookmarkStart w:id="147" w:name="ref-wooster.etal2023"/>
+    <w:p>
+      <w:pPr>
+        <w:pStyle w:val="Bibliography"/>
+      </w:pPr>
+      <w:r>
+        <w:t xml:space="preserve">Wooster, E. I. F., K. M. Gaynor, A. J. R. Carthey, A. D. Wallach, L. A. Stanton, D. Ramp, and E. J. Lundgren. 2023.</w:t>
+      </w:r>
+      <w:r>
+        <w:t xml:space="preserve"> </w:t>
+      </w:r>
+      <w:hyperlink r:id="rId146">
+        <w:r>
+          <w:rPr>
+            <w:rStyle w:val="Hyperlink"/>
+          </w:rPr>
+          <w:t xml:space="preserve">Animal cognition and culture mediate predator</w:t>
+        </w:r>
+        <w:r>
+          <w:rPr>
+            <w:rStyle w:val="Hyperlink"/>
+          </w:rPr>
+          <w:t xml:space="preserve">prey interactions</w:t>
+        </w:r>
+      </w:hyperlink>
+      <w:r>
+        <w:t xml:space="preserve">. Trends in Ecology &amp; Evolution.</w:t>
+      </w:r>
+    </w:p>
+    <w:bookmarkEnd w:id="147"/>
+    <w:bookmarkEnd w:id="148"/>
+    <w:bookmarkEnd w:id="149"/>
     <w:sectPr>
       <w:footerReference r:id="rId9" w:type="default"/>
       <w:pgSz w:h="15840" w:w="12240"/>

--- a/manuscript/manuscript.docx
+++ b/manuscript/manuscript.docx
@@ -19,7 +19,7 @@
         <w:t xml:space="preserve"> </w:t>
       </w:r>
       <w:r>
-        <w:t xml:space="preserve">specialization</w:t>
+        <w:t xml:space="preserve">specialisation</w:t>
       </w:r>
       <w:r>
         <w:t xml:space="preserve"> </w:t>
@@ -96,7 +96,7 @@
         <w:pStyle w:val="FirstParagraph"/>
       </w:pPr>
       <w:r>
-        <w:t xml:space="preserve">The capacity of predators to match their hunting tactics to their prey and to optimize their skills at using them over successive encounters is hypothesized to promote individual foraging specialisation. Through this process, predators should be able to capture more prey. Yet, there are limited empirical assessments showing links between past experience, foraging specialization, and hunting success at the individual level, due to the challenges of monitoring direct interactions in the wild. In this study, we used a virtual predator-prey system (the game</w:t>
+        <w:t xml:space="preserve">The capacity of predators to match their hunting tactics to their prey and to optimise their skills at using them over successive encounters is hypothesised to promote individual foraging specialisation. Through this process, predators should be able to capture more prey. Yet, there are limited empirical assessments showing links between past experience, foraging specialisation, and hunting success at the individual level, due to the challenges of monitoring direct interactions in the wild. In this study, we used a virtual predator-prey system (the game</w:t>
       </w:r>
       <w:r>
         <w:t xml:space="preserve"> </w:t>
@@ -109,7 +109,7 @@
         <w:t xml:space="preserve">Dead by Daylight</w:t>
       </w:r>
       <w:r>
-        <w:t xml:space="preserve">) to investigate how individual predator foraging specialization and success developed across repeated interactions with prey. We found that 68% of predators became either increasingly specialized by always moving at a fast pace (specialised cursorial tactic), or generalists by transitioning between slow and fast speeds (generalist ambush tactic). The predators’ strategies were partially matched to their prey’s speed, suggesting that changes in hunting behaviour were driven by repeated encounters with their prey. Specialist and generalist foragers achieved similar success overall, although specialist hunters had a slight advantage. Hence, our findings suggest that experience may promote behavioural diversification in predator-prey systems.</w:t>
+        <w:t xml:space="preserve">) to investigate how individual predator foraging specialisation and success developed across repeated interactions with prey. We found that 68% of predators became either increasingly specialised by always moving at a fast pace (specialised cursorial tactic), or generalists by transitioning between slow and fast speeds (generalist ambush tactic). The predators’ strategies were partially matched to their prey’s speed, suggesting that changes in hunting behaviour were driven by repeated encounters with their prey. Specialist and generalist foragers achieved similar success overall, although specialist hunters had a slight advantage. Hence, our findings suggest that experience may promote behavioural diversification in predator-prey systems.</w:t>
       </w:r>
     </w:p>
     <w:p>
@@ -162,7 +162,7 @@
         <w:t xml:space="preserve">(Wooster et al. 2023)</w:t>
       </w:r>
       <w:r>
-        <w:t xml:space="preserve">. This has prompted ecologists to hypothesize that experience may underly associations between foraging specialization and prey capture as predators learn and become efficient hunters through repeated encounters with their prey</w:t>
+        <w:t xml:space="preserve">. This has prompted ecologists to hypothesise that experience may underly associations between foraging specialisation and prey capture as predators learn and become efficient hunters through repeated encounters with their prey</w:t>
       </w:r>
       <w:r>
         <w:t xml:space="preserve"> </w:t>
@@ -179,7 +179,7 @@
         <w:pStyle w:val="BodyText"/>
       </w:pPr>
       <w:r>
-        <w:t xml:space="preserve">Recent evidence suggests that the resource fluctuations predators experience over time (e.g., temporal changes in prey behaviour) may be key in shaping individual behavioural specialization and its fitness consequences</w:t>
+        <w:t xml:space="preserve">Recent evidence suggests that the resource fluctuations predators experience over time (e.g., temporal changes in prey behaviour) may be key in shaping individual behavioural specialisation and its fitness consequences</w:t>
       </w:r>
       <w:r>
         <w:t xml:space="preserve"> </w:t>
@@ -188,7 +188,7 @@
         <w:t xml:space="preserve">(Patrick and Weimerskirch 2014b, Santoro et al. 2019, van den Bosch et al. 2019, Manlick et al. 2021)</w:t>
       </w:r>
       <w:r>
-        <w:t xml:space="preserve">. Theory outlines two contrasting scenarios, with outcomes defined by the predator’s ability to learn the optimal strategy in response to resource variability. In the first scenario, individuals should gradually specialize in a foraging tactic (e.g., always moving fast) if it enables them to consistently achieve successful prey captures while learning to hunt in environments with predictable (or stable) resources</w:t>
+        <w:t xml:space="preserve">. Theory outlines two contrasting scenarios, with outcomes defined by the predator’s ability to learn the optimal strategy in response to resource variability. In the first scenario, individuals should gradually specialise in a foraging tactic (e.g., always moving fast) if it enables them to consistently achieve successful prey captures while learning to hunt in environments with predictable (or stable) resources</w:t>
       </w:r>
       <w:r>
         <w:t xml:space="preserve"> </w:t>
@@ -206,7 +206,7 @@
         <w:t xml:space="preserve">(Weimerskirch 2007, Woo et al. 2008, Potier et al. 2015)</w:t>
       </w:r>
       <w:r>
-        <w:t xml:space="preserve">. For example, habitat specialization under stable resources is associated with reduced foraging effort and increased offspring growth rates in Herring Gulls (</w:t>
+        <w:t xml:space="preserve">. For example, habitat specialisation under stable resources is associated with reduced foraging effort and increased offspring growth rates in Herring Gulls (</w:t>
       </w:r>
       <w:r>
         <w:rPr>
@@ -289,7 +289,7 @@
         <w:t xml:space="preserve"> </w:t>
       </w:r>
       <w:r>
-        <w:t xml:space="preserve">to investigate 1) how repeated interactions with prey shape predator foraging specialization and 2) how the relationship between specialization and foraging success changes over time.</w:t>
+        <w:t xml:space="preserve">to investigate 1) how repeated interactions with prey shape predator foraging specialisation and 2) how the relationship between specialisation and foraging success changes over time.</w:t>
       </w:r>
       <w:r>
         <w:t xml:space="preserve"> </w:t>
@@ -335,7 +335,7 @@
           <wp:inline>
             <wp:extent cx="5943600" cy="4711141"/>
             <wp:effectExtent b="0" l="0" r="0" t="0"/>
-            <wp:docPr descr="Figure 1. Hypothesis describing how prey-mediated individual foraging specialization emerges over repeated interactions. Panels A and B display two scenarios with different outcomes at the population level, but similar outcomes at the individual level. A) all predators encounter prey with similar attributes (e.g., some encountered prey that were always fast while others encountered slower prey more often) through time. They differ in their mean behaviour (tactic) which is adjusted to the prey that they encountered. Because encounters where predictable, they all display similar degrees of individual foraging specialization, resulting in the population being specialized. B) all predators encounter varying types of prey (e.g., in some encounters the prey were fast, in others the prey were slower), such that they also display similar degrees of individual foraging specialization as in panel A. However, in this case, they all become generalist hunters, resulting in the population distribution being wider. C) A scenario where predators display varying degrees of foraging specialization. In this case, some individuals consistently encountered similar prey, and thus specialized, while others encountered varying groups of prey, thus becoming generalists. Ultimately, those that learn to specialise on the proper tactic given prey encounters have greater success than those that didn’t, resulting in no differences between specialists and generalists." title="" id="22" name="Picture"/>
+            <wp:docPr descr="Figure 1. Hypothesis describing how prey-mediated individual foraging specialisation emerges over repeated interactions. Panels A and B display two scenarios with different outcomes at the population level, but similar outcomes at the individual level. A) all predators encounter prey with similar attributes (e.g., some encountered prey that were always fast while others encountered slower prey more often) through time. They differ in their mean behaviour (tactic) which is adjusted to the prey that they encountered. Because encounters where predictable, they all display similar degrees of individual foraging specialisation, resulting in the population being specialised. B) all predators encounter varying types of prey (e.g., in some encounters the prey were fast, in others the prey were slower), such that they also display similar degrees of individual foraging specialisation as in panel A. However, in this case, they all become generalist hunters, resulting in the population distribution being wider. C) A scenario where predators display varying degrees of foraging specialisation. In this case, some individuals consistently encountered similar prey, and thus specialised, while others encountered varying groups of prey, thus becoming generalists. Ultimately, those that learn to specialise on the proper tactic given prey encounters have greater success than those that didn’t, resulting in no differences between specialists and generalists." title="" id="22" name="Picture"/>
             <a:graphic>
               <a:graphicData uri="http://schemas.openxmlformats.org/drawingml/2006/picture">
                 <pic:pic>
@@ -385,7 +385,7 @@
         <w:t xml:space="preserve">Figure 1</w:t>
       </w:r>
       <w:r>
-        <w:t xml:space="preserve">. Hypothesis describing how prey-mediated individual foraging specialization emerges over repeated interactions. Panels A and B display two scenarios with different outcomes at the population level, but similar outcomes at the individual level. A) all predators encounter prey with similar attributes (e.g., some encountered prey that were always fast while others encountered slower prey more often) through time. They differ in their mean behaviour (tactic) which is adjusted to the prey that they encountered. Because encounters where predictable, they all display similar degrees of individual foraging specialization, resulting in the population being specialized. B) all predators encounter varying types of prey (e.g., in some encounters the prey were fast, in others the prey were slower), such that they also display similar degrees of individual foraging specialization as in panel A. However, in this case, they all become generalist hunters, resulting in the population distribution being wider. C) A scenario where predators display varying degrees of foraging specialization. In this case, some individuals consistently encountered similar prey, and thus specialized, while others encountered varying groups of prey, thus becoming generalists. Ultimately, those that learn to specialise on the proper tactic given prey encounters have greater success than those that didn’t, resulting in no differences between specialists and generalists.</w:t>
+        <w:t xml:space="preserve">. Hypothesis describing how prey-mediated individual foraging specialisation emerges over repeated interactions. Panels A and B display two scenarios with different outcomes at the population level, but similar outcomes at the individual level. A) all predators encounter prey with similar attributes (e.g., some encountered prey that were always fast while others encountered slower prey more often) through time. They differ in their mean behaviour (tactic) which is adjusted to the prey that they encountered. Because encounters where predictable, they all display similar degrees of individual foraging specialisation, resulting in the population being specialised. B) all predators encounter varying types of prey (e.g., in some encounters the prey were fast, in others the prey were slower), such that they also display similar degrees of individual foraging specialisation as in panel A. However, in this case, they all become generalist hunters, resulting in the population distribution being wider. C) A scenario where predators display varying degrees of foraging specialisation. In this case, some individuals consistently encountered similar prey, and thus specialised, while others encountered varying groups of prey, thus becoming generalists. Ultimately, those that learn to specialise on the proper tactic given prey encounters have greater success than those that didn’t, resulting in no differences between specialists and generalists.</w:t>
       </w:r>
     </w:p>
     <w:p>
@@ -393,7 +393,7 @@
         <w:pStyle w:val="BodyText"/>
       </w:pPr>
       <w:r>
-        <w:t xml:space="preserve">To test the hypothesis that repeated interactions with prey shape predator foraging specialization, we analyze the movement speed of predators and their prey over time. To assess how foraging specialization emerges throughout experience, we define the level of individual foraging specialization as the intra-individual variance (IIV) in movement speed across matches following the definition by</w:t>
+        <w:t xml:space="preserve">To test the hypothesis that repeated interactions with prey shape predator foraging specialisation, we analyze the movement speed of predators and their prey over time. To assess how foraging specialisation emerges throughout experience, we define the level of individual foraging specialisation as the intra-individual variance (IIV) in movement speed across matches following the definition by</w:t>
       </w:r>
       <w:r>
         <w:t xml:space="preserve"> </w:t>
@@ -402,7 +402,7 @@
         <w:t xml:space="preserve">Cleasby et al. (2015)</w:t>
       </w:r>
       <w:r>
-        <w:t xml:space="preserve">. Low IIV describes individual foraging specialization (i.e., always using an ambush or cursorial tactic) whereas high IIV describes a flexible use of foraging tactics (i.e., generalist predators switching between ambush and cursorial tactics, see Methods for details). First, we expect predators to differ in the use of their hunting tactic (i.e., mean movement speed) which will be tuned to the mean speed of the prey that they encounter (Figure 1A-B). Second, we predict that if all predators consistently encounter prey moving at similar speeds, then the population as a whole (i.e., all individuals) should specialize on moving at similar speeds, resulting in a narrow behavioural niche (Figure 1A). In contrast, if all predators encounter groups of prey moving at varying speeds, then they should all become more flexible in their tactic use (i.e., generalists), adjusting their speed to the prey from one encounter to the other, resulting in a higher population variance in foraging behaviour (Figure 1B). In both scenarios, differences among individuals in IIV across experience should be low (i.e., similar individual foraging specialization, Figure 1A-B). Alternatively, differences among individuals in foraging specialization may emerge if they experience different interactions with their prey. In this case, predators that encountered prey moving at similar speeds across experience should specialize on moving at a more fixed speed, while predators that encountered different prey speeds across matches should adopt a generalist movement strategy, resulting in an increase in among individual differences in IIV (Figure 1C). Lastly, if we detect such prey-dependent fine-tuning with experience, then specialist and generalist hunters should attain equal success, resulting in no apparent relationship between foraging specialization and prey capture (Figure 1C).</w:t>
+        <w:t xml:space="preserve">. Low IIV describes individual foraging specialisation (i.e., always using an ambush or cursorial tactic) whereas high IIV describes a flexible use of foraging tactics (i.e., generalist predators switching between ambush and cursorial tactics, see Methods for details). First, we expect predators to differ in the use of their hunting tactic (i.e., mean movement speed) which will be tuned to the mean speed of the prey that they encounter (Figure 1A-B). Second, we predict that if all predators consistently encounter prey moving at similar speeds, then the population as a whole (i.e., all individuals) should specialise on moving at similar speeds, resulting in a narrow behavioural niche (Figure 1A). In contrast, if all predators encounter groups of prey moving at varying speeds, then they should all become more flexible in their tactic use (i.e., generalists), adjusting their speed to the prey from one encounter to the other, resulting in a higher population variance in foraging behaviour (Figure 1B). In both scenarios, differences among individuals in IIV across experience should be low (i.e., similar individual foraging specialisation, Figure 1A-B). Alternatively, differences among individuals in foraging specialisation may emerge if they experience different interactions with their prey. In this case, predators that encountered prey moving at similar speeds across experience should specialise on moving at a more fixed speed, while predators that encountered different prey speeds across matches should adopt a generalist movement strategy, resulting in an increase in among individual differences in IIV (Figure 1C). Lastly, if we detect such prey-dependent fine-tuning with experience, then specialist and generalist hunters should attain equal success, resulting in no apparent relationship between foraging specialisation and prey capture (Figure 1C).</w:t>
       </w:r>
     </w:p>
     <w:bookmarkEnd w:id="24"/>
@@ -547,7 +547,7 @@
         <w:pStyle w:val="FirstParagraph"/>
       </w:pPr>
       <w:r>
-        <w:t xml:space="preserve">We used a multivariate double-hierarchical generalized linear model (MDHGLM) to quantify a) changes in the average foraging tactic (i.e., the mean movement speed) and in the degree of specialization (i.e., IIV in movement speed) over successive matches for each player; and b) the relationship between the average tactic and specialization, and hunting success</w:t>
+        <w:t xml:space="preserve">We used a multivariate double-hierarchical generalized linear model (MDHGLM) to quantify a) changes in the average foraging tactic (i.e., the mean movement speed) and in the degree of specialisation (i.e., IIV in movement speed) over successive matches for each player; and b) the relationship between the average tactic and specialisation, and hunting success</w:t>
       </w:r>
       <w:r>
         <w:t xml:space="preserve"> </w:t>
@@ -615,7 +615,7 @@
         <w:pStyle w:val="BodyText"/>
       </w:pPr>
       <w:r>
-        <w:t xml:space="preserve">The model simultaneously estimated five among-individual variance components with their covariances for each experience level, resulting in a 15x15 (co)variance matrix. For each experience level, the model estimated among individual variance in mean predator speed, mean prey speed, and mean hunting success. This allows us to test for individual differences in tactic use (i.e., along the ambush-cursorial continuum), in the mean speed of the prey encountered, and in mean prey consumption. The model also estimated among individual variance in intra-individual variation (IIV) for both prey and predator speed. This allows us to test if predators do not experience the same degree of prey heterogeneity and if they differ in individual specialization. Finally, the model estimated all pairwise covariances at the individual level among traits, among experience, and across traits and experience. The resulting 15x15 (co)variance matrix thus provides the structure of the predator-prey trait interactions as well as the relationship between specialization and success across experience at the individual-level.</w:t>
+        <w:t xml:space="preserve">The model simultaneously estimated five among-individual variance components with their covariances for each experience level, resulting in a 15x15 (co)variance matrix. For each experience level, the model estimated among individual variance in mean predator speed, mean prey speed, and mean hunting success. This allows us to test for individual differences in tactic use (i.e., along the ambush-cursorial continuum), in the mean speed of the prey encountered, and in mean prey consumption. The model also estimated among individual variance in intra-individual variation (IIV) for both prey and predator speed. This allows us to test if predators do not experience the same degree of prey heterogeneity and if they differ in individual specialisation. Finally, the model estimated all pairwise covariances at the individual level among traits, among experience, and across traits and experience. The resulting 15x15 (co)variance matrix thus provides the structure of the predator-prey trait interactions as well as the relationship between specialisation and success across experience at the individual-level.</w:t>
       </w:r>
     </w:p>
     <w:p>
@@ -2983,7 +2983,7 @@
         <w:pStyle w:val="FirstParagraph"/>
       </w:pPr>
       <w:r>
-        <w:t xml:space="preserve">At the population level, the mean predator speed remained stable as predators progressed from novices to advanced hunters (Figure 2A and Appendix 1: Table S1). Likewise, the variation in speed did not change with experience, indicating that foraging specialization remained stable at the population level (Figure 2A and Appendix 1: Table S1). At the individual level, differences among predators in their mean speed were weak and did not change across experience (Figure 2A and Appendix 1: Table S2). However, predators displayed minor differences in foraging specialization as novices, with differences increasing slightly as individuals gained experience (Figure 2A and Appendix 1: Table S2). 12% of the population switched from a flexible to a more specialized hunting tactic, and vice-versa, as predators gained experience (i.e., &gt;0.2 change in standard deviation; Figure 3). In contrast, 44% displayed lower changes (i.e., &gt;0.05 and &lt;0.2 change in standard deviation) and 44% showed almost no change with experience (i.e., &lt;0.05 change in standard deviation).</w:t>
+        <w:t xml:space="preserve">At the population level, the mean predator speed remained stable as predators progressed from novices to advanced hunters (Figure 2A and Appendix 1: Table S1). Likewise, the variation in speed did not change with experience, indicating that foraging specialisation remained stable at the population level (Figure 2A and Appendix 1: Table S1). At the individual level, differences among predators in their mean speed were weak and did not change across experience (Figure 2A and Appendix 1: Table S2). However, predators displayed minor differences in foraging specialisation as novices, with differences increasing slightly as individuals gained experience (Figure 2A and Appendix 1: Table S2). 12% of the population switched from a flexible to a more specialised hunting tactic, and vice-versa, as predators gained experience (i.e., &gt;0.2 change in standard deviation; Figure 3). In contrast, 44% displayed lower changes (i.e., &gt;0.05 and &lt;0.2 change in standard deviation) and 44% showed almost no change with experience (i.e., &lt;0.05 change in standard deviation).</w:t>
       </w:r>
     </w:p>
     <w:p>
@@ -3073,7 +3073,7 @@
           <wp:inline>
             <wp:extent cx="5943600" cy="2852928"/>
             <wp:effectExtent b="0" l="0" r="0" t="0"/>
-            <wp:docPr descr="Figure 3. Individual behavioural distribution of the predators’ speed drawn from the MDHGLM estimates for individuals that had (A) the greatest increase and (B) the greatest decrease in specialisation. The background (gray) distributions are for when individuals were novice hunters, and the foreground (blue) distributions with solid contour lines are for when they were advanced hunters. Both figure panels are ordered by ascending degree of change in specialization. We built the figure by first subtracting the estimated standard deviation of all individuals as novices with their standard deviation as advanced hunters, and then selected those with the greatest difference using the 25% and 75% quantiles. Individuals on panel A have an increase in specialization equal or greater than 0.2 standard deviations, while those on panel B have an increase in flexibility equal to or greater than 0.2 standard deviations." title="" id="38" name="Picture"/>
+            <wp:docPr descr="Figure 3. Individual behavioural distribution of the predators’ speed drawn from the MDHGLM estimates for individuals that had (A) the greatest increase and (B) the greatest decrease in specialisation. The background (gray) distributions are for when individuals were novice hunters, and the foreground (blue) distributions with solid contour lines are for when they were advanced hunters. Both figure panels are ordered by ascending degree of change in specialisation. We built the figure by first subtracting the estimated standard deviation of all individuals as novices with their standard deviation as advanced hunters, and then selected those with the greatest difference using the 25% and 75% quantiles. Individuals on panel A have an increase in specialisation equal or greater than 0.2 standard deviations, while those on panel B have an increase in flexibility equal to or greater than 0.2 standard deviations." title="" id="38" name="Picture"/>
             <a:graphic>
               <a:graphicData uri="http://schemas.openxmlformats.org/drawingml/2006/picture">
                 <pic:pic>
@@ -3123,7 +3123,7 @@
         <w:t xml:space="preserve">Figure 3</w:t>
       </w:r>
       <w:r>
-        <w:t xml:space="preserve">. Individual behavioural distribution of the predators’ speed drawn from the MDHGLM estimates for individuals that had (A) the greatest increase and (B) the greatest decrease in specialisation. The background (gray) distributions are for when individuals were novice hunters, and the foreground (blue) distributions with solid contour lines are for when they were advanced hunters. Both figure panels are ordered by ascending degree of change in specialization. We built the figure by first subtracting the estimated standard deviation of all individuals as novices with their standard deviation as advanced hunters, and then selected those with the greatest difference using the 25% and 75% quantiles. Individuals on panel A have an increase in specialization equal or greater than 0.2 standard deviations, while those on panel B have an increase in flexibility equal to or greater than 0.2 standard deviations.</w:t>
+        <w:t xml:space="preserve">. Individual behavioural distribution of the predators’ speed drawn from the MDHGLM estimates for individuals that had (A) the greatest increase and (B) the greatest decrease in specialisation. The background (gray) distributions are for when individuals were novice hunters, and the foreground (blue) distributions with solid contour lines are for when they were advanced hunters. Both figure panels are ordered by ascending degree of change in specialisation. We built the figure by first subtracting the estimated standard deviation of all individuals as novices with their standard deviation as advanced hunters, and then selected those with the greatest difference using the 25% and 75% quantiles. Individuals on panel A have an increase in specialisation equal or greater than 0.2 standard deviations, while those on panel B have an increase in flexibility equal to or greater than 0.2 standard deviations.</w:t>
       </w:r>
     </w:p>
     <w:bookmarkEnd w:id="40"/>
@@ -3141,7 +3141,7 @@
         <w:pStyle w:val="FirstParagraph"/>
       </w:pPr>
       <w:r>
-        <w:t xml:space="preserve">Predators that were on average faster had lower IIV in speed (Figure 4A-B). Thus, faster predators specialized to a higher degree than slower predators. As predators gained experience, these strategies were increasingly defined as the correlation changed from -0.62 (-0.70, -0.55</w:t>
+        <w:t xml:space="preserve">Predators that were on average faster had lower IIV in speed (Figure 4A-B). Thus, faster predators specialised to a higher degree than slower predators. As predators gained experience, these strategies were increasingly defined as the correlation changed from -0.62 (-0.70, -0.55</w:t>
       </w:r>
       <w:r>
         <w:t xml:space="preserve"> </w:t>
@@ -3253,7 +3253,7 @@
         </m:r>
       </m:oMath>
       <w:r>
-        <w:t xml:space="preserve">) at the advanced stage (Figure 4B), such that advanced hunters that encountered faster prey tended to be more specialized (Figure 4C). Predators with a larger IIV in speed encountered a greater range of prey speeds, but this effect was weak (Figure 4A-B). Hence, predators that encountered groups of prey with similar speeds tended to be more specialized in their tactic, while those that encountered groups of prey with varying speeds were less specialised. However, this correlation did not change with experience (Figure 4C).</w:t>
+        <w:t xml:space="preserve">) at the advanced stage (Figure 4B), such that advanced hunters that encountered faster prey tended to be more specialised (Figure 4C). Predators with a larger IIV in speed encountered a greater range of prey speeds, but this effect was weak (Figure 4A-B). Hence, predators that encountered groups of prey with similar speeds tended to be more specialised in their tactic, while those that encountered groups of prey with varying speeds were less specialised. However, this correlation did not change with experience (Figure 4C).</w:t>
       </w:r>
     </w:p>
     <w:p>
@@ -3319,13 +3319,13 @@
       </w:r>
     </w:p>
     <w:bookmarkEnd w:id="44"/>
-    <w:bookmarkStart w:id="45" w:name="Xfe643302c4075ffca724342e303f91e806efa03"/>
+    <w:bookmarkStart w:id="45" w:name="Xc39621974d6e1f267b32e749a17b0a7cd1dc73e"/>
     <w:p>
       <w:pPr>
         <w:pStyle w:val="Heading2"/>
       </w:pPr>
       <w:r>
-        <w:t xml:space="preserve">Success along the foraging specialization continuum</w:t>
+        <w:t xml:space="preserve">Success along the foraging specialisation continuum</w:t>
       </w:r>
     </w:p>
     <w:p>
@@ -3352,7 +3352,7 @@
         <w:pStyle w:val="FirstParagraph"/>
       </w:pPr>
       <w:r>
-        <w:t xml:space="preserve">A general assumption of predator-prey studies is that predators maximize success by matching their tactic to their prey</w:t>
+        <w:t xml:space="preserve">A general assumption in predator-prey studies is that predators maximize their success by matching their tactic to their prey</w:t>
       </w:r>
       <w:r>
         <w:t xml:space="preserve"> </w:t>
@@ -3361,7 +3361,7 @@
         <w:t xml:space="preserve">(Abrams 2000)</w:t>
       </w:r>
       <w:r>
-        <w:t xml:space="preserve">, yet, it has remained largely unknown whether this results from predators learning how to hunt their prey in part because of the challenges of investigating direct interactions in the wild. By capitalizing on a virtual predator-prey system where interactions were directly monitored, we found that while predators in</w:t>
+        <w:t xml:space="preserve">. Yet ecologists have historically struggled to determine whether this results from predators learning how to hunt their prey, in part due to the challenges of studying direct interactions in the wild. By capitalizing on a virtual predator-prey system where interactions were directly monitored, we found that individual predators in</w:t>
       </w:r>
       <w:r>
         <w:t xml:space="preserve"> </w:t>
@@ -3377,7 +3377,7 @@
         <w:t xml:space="preserve"> </w:t>
       </w:r>
       <w:r>
-        <w:t xml:space="preserve">did not show any increase in either behavioural specialization or flexibility with experience at the population level, individual predators developed their own behavioural trajectories over successive encounters with the prey. This was characterized by a continuum of hunting styles ranging from a slower and flexible strategy to a highly specialized fast-paced strategy, with some predators switching between the two across experience. The behavioural strategies of predators and prey tended to match across experience, suggesting that both were adjusting to each other. Specialized cursorial hunters encountered similar groups of prey, while slower and flexible hunters encountered varying groups of prey. Overall, predators along the flexible-specialist continuum achieved similar success, although flexible hunters were slightly less successful as advanced hunters.</w:t>
+        <w:t xml:space="preserve">developed behavioural strategies that were associated with prey behaviour over successive encounters. The strategies formed a continuum of hunting styles, ranging from a slower, generalist strategy to a highly specialised, fast-paced strategy. We also found that some predators switched strategies as they gained experience. specialised cursorial hunters encountered groups of prey moving at similar speeds, while the slower and generalist hunters encountered groups of prey with varying speeds. Overall, predators along the generalist-specialist continuum achieved similar success, although generalist hunters were slightly less successful at more advanced experience levels.</w:t>
       </w:r>
     </w:p>
     <w:p>
@@ -3385,7 +3385,7 @@
         <w:pStyle w:val="BodyText"/>
       </w:pPr>
       <w:r>
-        <w:t xml:space="preserve">The predator population maintained its speed and degree of specialization throughout the study period, and individuals differed only slightly in their average speeds. However, differences in specialization among individuals were important and increased slightly with experience. Predators hunting at higher speeds specialized in this tactic and tended to encounter groups of prey with similar speeds, while those hunting at slower speeds were flexible and tended to encounter varying groups of prey. On one hand, this pattern could arise if some predators adjusted their strategy to their prey, because fast-paced hunting is a specialized tactic suited for prey that use rapid evasive movements, while a slower and flexible tactic can be useful to minimize the consequences of uncertainty when prey escape unpredictably</w:t>
+        <w:t xml:space="preserve">The predator population maintained its speed and degree of specialisation throughout the study period, and individuals differed only slightly in their average speeds. However, individuals displayed differences in foraging specialisation, and these differences increased slightly as individuals gained experience. Predators that hunted at higher speeds specialised in this tactic and tended to encounter groups of prey with similar speeds, while those that hunted at slower speeds were more generalists by switching tactics, and tended to encounter groups of prey moving at different speeds. On one hand, this pattern could arise if predators adjusted their strategy to their prey, because fast-paced hunting is a specialised tactic suited for prey that use rapid evasive movements, while a slower and generalist strategy can be useful to minimize the consequences of uncertainty when prey escape unpredictably</w:t>
       </w:r>
       <w:r>
         <w:t xml:space="preserve"> </w:t>
@@ -3394,7 +3394,7 @@
         <w:t xml:space="preserve">(Endler 1991, Bro-Jørgensen 2013, Wilson et al. 2018, Szopa-Comley and Ioannou 2022)</w:t>
       </w:r>
       <w:r>
-        <w:t xml:space="preserve">. However, we observed that 44% of the predator population showed close to no change in specialization with experience. Since these individuals were already specialized as novices (Fraser Franco, personal observation), there would be no point in them changing their tactic with experience if they were already successful, or there could have been costs to switch their strategy if they encountered faster prey more often. This could explain why the behavioural interactions between the predator and the prey remained stable across the predator’s experience. Yet, because prey can also learn how to avoid predation</w:t>
+        <w:t xml:space="preserve">. However, we observed that 44% of the predator population showed close to no change in specialisation with experience. Since these individuals were already specialised as novices (Fraser Franco, personal observation), there would be no point in them changing their tactic with experience if they were already successful, or there could have been costs to switch their strategy if they encountered faster prey more often. This could explain why the behavioural interactions between the predator and the prey remained stable across the predator’s experience. Yet, because prey can also learn how to avoid predation</w:t>
       </w:r>
       <w:r>
         <w:t xml:space="preserve"> </w:t>
@@ -3412,7 +3412,7 @@
         <w:t xml:space="preserve">(Kishida et al. 2006, 2009, Edgell and Rochette 2009, McGhee et al. 2013)</w:t>
       </w:r>
       <w:r>
-        <w:t xml:space="preserve">. Indeed, 56% of the predator population altered its behaviour with experience to different degrees, including 12% that even switched between flexibility and specialization. Hence, if the prey also learned through repeated interactions with the predators, it is possible that experience contributed in stabilizing the system as both were adjusting to each other, similar to Red Queen dynamics</w:t>
+        <w:t xml:space="preserve">. Indeed, 56% of the predator population altered its behaviour with experience to different degrees, including 12% that even switched from a specialist to a generalist strategy and vice-versa. Hence, if the prey also learned through repeated interactions with the predators, it is possible that experience contributed in stabilizing the system as both were adjusting to each other, similar to Red Queen dynamics</w:t>
       </w:r>
       <w:r>
         <w:t xml:space="preserve"> </w:t>
@@ -3429,7 +3429,7 @@
         <w:pStyle w:val="BodyText"/>
       </w:pPr>
       <w:r>
-        <w:t xml:space="preserve">Classical theory predicts that individual foraging specialization should maximize prey consumption by optimizing foraging efficiency</w:t>
+        <w:t xml:space="preserve">Classical theory predicts that individual foraging specialisation should maximise prey consumption by optimising foraging efficiency</w:t>
       </w:r>
       <w:r>
         <w:t xml:space="preserve"> </w:t>
@@ -3438,7 +3438,7 @@
         <w:t xml:space="preserve">(Stephens and Krebs 1986)</w:t>
       </w:r>
       <w:r>
-        <w:t xml:space="preserve">, but other work suggests that flexibility and specialization could both be adaptive as resources fluctuate</w:t>
+        <w:t xml:space="preserve">, but other work suggests that both generalist and specialist strategies could be adaptive as resources fluctuate</w:t>
       </w:r>
       <w:r>
         <w:t xml:space="preserve"> </w:t>
@@ -3447,7 +3447,7 @@
         <w:t xml:space="preserve">(Woo et al. 2008, Phillips et al. 2017)</w:t>
       </w:r>
       <w:r>
-        <w:t xml:space="preserve">. Our results support empirical findings indicating that flexible and specialist foragers obtained similar success</w:t>
+        <w:t xml:space="preserve">. Our results support empirical findings indicating that flexible and specialist foragers obtained similar success given prey behaviour</w:t>
       </w:r>
       <w:r>
         <w:t xml:space="preserve"> </w:t>
@@ -3456,7 +3456,7 @@
         <w:t xml:space="preserve">(Weimerskirch 2007, Woo et al. 2008, Potier et al. 2015, Phillips et al. 2017, Courbin et al. 2018)</w:t>
       </w:r>
       <w:r>
-        <w:t xml:space="preserve">, although flexible foragers were slightly less successful. Both strategies appeared to emerge in part from individuals learning how to hunt their prey, resulting in a general increase in success in the population. However, there were still considerable differences in success among individuals through time, suggesting that some predators were limited in their capacity to match their tactic to their prey or to increase their success through other means.</w:t>
+        <w:t xml:space="preserve">, although generalist hunters were slightly less successful at more advanced stages. Both strategies appeared to emerge in part from individuals learning how to hunt their prey, resulting in a general increase in success in the population. However, there were still considerable differences in success among individuals through time, suggesting that some predators were limited in their capacity to match their tactic to their prey or to increase their success through other means.</w:t>
       </w:r>
     </w:p>
     <w:p>
@@ -3477,7 +3477,13 @@
         <w:t xml:space="preserve">DBD</w:t>
       </w:r>
       <w:r>
-        <w:t xml:space="preserve">. However, if the prey responded to fast predators by also being faster, then hunting at high speeds resulted in challenging encounters for these predators too, thereby decreasing the benefits of using this tactic (Figure 3). Thus, specializing probably compensated for the difficulty of hunting prey at high speeds by helping predators to better predict the location and movement of their prey. On the other hand, flexible foragers encountered a larger range of prey moving at slower speeds. Yet, because the prey increased their speed with experience, the benefits of being able to hunt multiple prey types for flexible hunters may have come at the cost of not being adept at capturing faster prey</w:t>
+        <w:t xml:space="preserve"> </w:t>
+      </w:r>
+      <w:r>
+        <w:t xml:space="preserve">(Fraser Franco et al. 2024)</w:t>
+      </w:r>
+      <w:r>
+        <w:t xml:space="preserve">. However, if the prey responded to fast predators by also being faster, then hunting at high speeds resulted in challenging encounters for these predators too, thereby decreasing the benefits of using this tactic (Figure 4). Thus, specialising probably compensated for the difficulty of hunting prey at high speeds by helping predators to better predict the location and movement of their prey. On the other hand, generalist hunters encountered a larger range of prey moving at slower speeds on average. Yet, because the prey increased their speed with experience, the benefits of being able to hunt multiple prey types for generalist hunters may have come at the cost of not being adept at capturing faster prey</w:t>
       </w:r>
       <w:r>
         <w:t xml:space="preserve"> </w:t>
@@ -3521,7 +3527,7 @@
         <w:pStyle w:val="FirstParagraph"/>
       </w:pPr>
       <w:r>
-        <w:t xml:space="preserve">We found support for our prediction that individual foraging specialization changed across experience and predator-prey interactions. Our results suggest that predators learned with experience, as their success increased and their speed remained matched to the speed of their prey. Even though individuals were not all equally successful, both specialized and flexible hunters achieved similar success overall. A potential caveat is that the more flexible hunters might have experimented with various tactics out of boredom, which could impede ecologically realistic interpretations of our data. However, the consistent association between this tactic and heterogeneous prey groups gives us confidence that it emerged from their interactions. One limitation of our study was that we couldn’t monitor all the matches of the prey, which prevented us from assessing their responses to the predator through their experience. Hence, future studies should aim at monitoring reciprocal behavioural dynamics through time, which may reveal important insights on the mechanisms driving predator-prey systems.</w:t>
+        <w:t xml:space="preserve">We found support for our prediction that individual foraging specialisation changed across experience and predator-prey interactions. Our results suggest that predators learned with experience, as their success increased and their speed remained matched to the speed of their prey. Even though individuals were not all equally successful, both specialised and generalist hunters achieved similar success overall. A potential caveat is that generalist hunters might have experimented with various tactics out of boredom, which could impede ecologically realistic interpretations of our data. However, the consistent association between this tactic and heterogeneous prey groups gives us confidence that it emerged from their interactions. One limitation of our study was that we couldn’t monitor all the matches of the prey, which prevented us from assessing their responses to the predator through their experience. Hence, future studies should aim at monitoring reciprocal behavioural dynamics through time, which may reveal important insights on the mechanisms driving predator-prey systems.</w:t>
       </w:r>
     </w:p>
     <w:bookmarkEnd w:id="47"/>

--- a/manuscript/manuscript.docx
+++ b/manuscript/manuscript.docx
@@ -2954,7 +2954,7 @@
         <w:pStyle w:val="BodyText"/>
       </w:pPr>
       <w:r>
-        <w:t xml:space="preserve">After inspection of the results, we found that key parameter values for our hypotheses were in the direction of our predictions, but they were largely driven by the very slow speed of one predator. Removing this individual reduced the estimates by a significant margin. To remain conservative, we thus present the results of the model without this individual in the main text, and provide the results of the model including it in the Appendix 2.</w:t>
+        <w:t xml:space="preserve">After inspection of the results, we found that key parameter values for our hypotheses were driven by the very slow speed of one predator. Although the results are mostly similar, removing this individual reduced the variance estimates at the individual level. To remain conservative, we thus present the results of the model without this individual in the main text, and provide the results of the model including it in the Appendix 2.</w:t>
       </w:r>
     </w:p>
     <w:bookmarkEnd w:id="31"/>
@@ -2993,7 +2993,7 @@
       <w:r>
         <w:drawing>
           <wp:inline>
-            <wp:extent cx="5943600" cy="1600158"/>
+            <wp:extent cx="5943600" cy="2189669"/>
             <wp:effectExtent b="0" l="0" r="0" t="0"/>
             <wp:docPr descr="Figure 2. Median posterior differences and HPD intervals comparing predator foraging behaviour, prey behaviour, and predator hunting success at the population and individual level across experience stages. The parameters being compared are on the y axis, and the differences in parameter values between two experience stages are on the x axis. The pairwise comparisons between experience stages are displayed as different point shapes on each panel. A) For the predator speed, we compare the foraging tactic (mean) and specialisation (variance) at the population level and at the individual level between each experience stage. B) For the prey speed, we compare the mean and the variance in speed of prey encountered at the population and individual level between each experience stage. C) For the predator hunting success, we compare the mean success at the population and individual level between each experience stage." title="" id="35" name="Picture"/>
             <a:graphic>
@@ -3014,7 +3014,7 @@
                   <pic:spPr bwMode="auto">
                     <a:xfrm>
                       <a:off x="0" y="0"/>
-                      <a:ext cx="5943600" cy="1600158"/>
+                      <a:ext cx="5943600" cy="2189669"/>
                     </a:xfrm>
                     <a:prstGeom prst="rect">
                       <a:avLst/>

--- a/manuscript/manuscript.docx
+++ b/manuscript/manuscript.docx
@@ -144,7 +144,7 @@
         <w:t xml:space="preserve">(Toscano and Griffen 2014, Patrick and Weimerskirch 2014a, Toscano et al. 2016)</w:t>
       </w:r>
       <w:r>
-        <w:t xml:space="preserve">. The success of specialist and generalist strategies depend on ecological factors: when resources are abundant, specialist hunters achieve greater success, while generalist hunters prevail under fluctuating conditions</w:t>
+        <w:t xml:space="preserve">. The success of specialist and generalist strategies depends on ecological factors: when resources are abundant, specialist hunters achieve greater success, while generalist hunters prevail under fluctuating conditions</w:t>
       </w:r>
       <w:r>
         <w:t xml:space="preserve"> </w:t>
@@ -153,7 +153,7 @@
         <w:t xml:space="preserve">(Terraube et al. 2011, 2014, Phillips et al. 2017)</w:t>
       </w:r>
       <w:r>
-        <w:t xml:space="preserve">. While evolutionary history can partly explain how specialist and generalist species will fare under given ecological conditions, learning also plays an important part in shaping predator foraging behaviour</w:t>
+        <w:t xml:space="preserve">. While evolutionary history can partly explain how specialist and generalist species will fare under given ecological conditions, learning also plays an important part in shaping predator-foraging behaviour</w:t>
       </w:r>
       <w:r>
         <w:t xml:space="preserve"> </w:t>
@@ -206,7 +206,7 @@
         <w:t xml:space="preserve">(Weimerskirch 2007, Woo et al. 2008, Potier et al. 2015)</w:t>
       </w:r>
       <w:r>
-        <w:t xml:space="preserve">. For example, habitat specialisation under stable resources is associated with reduced foraging effort and increased offspring growth rates in Herring Gulls (</w:t>
+        <w:t xml:space="preserve">. For example, habitat specialisation under stable resources is associated with reduced foraging effort and increased offspring growth rates in herring gulls (</w:t>
       </w:r>
       <w:r>
         <w:rPr>
@@ -225,7 +225,7 @@
         <w:t xml:space="preserve">(van den Bosch et al. 2019)</w:t>
       </w:r>
       <w:r>
-        <w:t xml:space="preserve">. In the second scenario, predators are expected to be more generalist by learning to use a variety of hunting tactics when they hunt in highly variable environments. Indeed, while there can be costs to attempt novel tactics by trial and error, predators can reduce the consequences of uncertainty in environments under fluctuating resources by learning to adjust their tactic to the prey that they encounter</w:t>
+        <w:t xml:space="preserve">. In the second scenario, predators are expected to be more generalist by learning to use a variety of hunting tactics when they hunt in highly variable environments. Indeed, while there can be costs to attempt novel tactics by trial and error, predators can reduce the consequences of uncertainty in environments where resources fluctuate by learning to adjust their tactics to the prey that they encounter</w:t>
       </w:r>
       <w:r>
         <w:t xml:space="preserve"> </w:t>
@@ -289,7 +289,7 @@
         <w:t xml:space="preserve"> </w:t>
       </w:r>
       <w:r>
-        <w:t xml:space="preserve">to investigate 1) how repeated interactions with prey shape predator foraging specialisation and 2) how the relationship between specialisation and foraging success changes over time.</w:t>
+        <w:t xml:space="preserve">to investigate 1) how repeated interactions with prey can shape predator foraging specialisation and 2) how the relationship between specialisation and foraging success changes over time.</w:t>
       </w:r>
       <w:r>
         <w:t xml:space="preserve"> </w:t>
@@ -335,7 +335,7 @@
           <wp:inline>
             <wp:extent cx="5943600" cy="4711141"/>
             <wp:effectExtent b="0" l="0" r="0" t="0"/>
-            <wp:docPr descr="Figure 1. Hypothesis describing how prey-mediated individual foraging specialisation emerges over repeated interactions. Panels A and B display two scenarios with different outcomes at the population level, but similar outcomes at the individual level. A) all predators encounter prey with similar attributes (e.g., some encountered prey that were always fast while others encountered slower prey more often) through time. They differ in their mean behaviour (tactic) which is adjusted to the prey that they encountered. Because encounters where predictable, they all display similar degrees of individual foraging specialisation, resulting in the population being specialised. B) all predators encounter varying types of prey (e.g., in some encounters the prey were fast, in others the prey were slower), such that they also display similar degrees of individual foraging specialisation as in panel A. However, in this case, they all become generalist hunters, resulting in the population distribution being wider. C) A scenario where predators display varying degrees of foraging specialisation. In this case, some individuals consistently encountered similar prey, and thus specialised, while others encountered varying groups of prey, thus becoming generalists. Ultimately, those that learn to specialise on the proper tactic given prey encounters have greater success than those that didn’t, resulting in no differences between specialists and generalists." title="" id="22" name="Picture"/>
+            <wp:docPr descr="Figure 1. Hypothesis describing how prey-mediated individual foraging specialisation emerges over repeated interactions. Panels A and B display two scenarios with different outcomes at the population level, but similar outcomes at the individual level. A) all predators encounter prey with similar attributes (e.g., some encountered prey that were always fast while others encountered slower prey more often) through time. They differ in their mean behaviour (tactic) which is adjusted to the prey that they encountered. Because encounters were predictable, they all display similar degrees of individual foraging specialisation, resulting in the population being specialised. B) all predators encounter varying types of prey (e.g., in some encounters the prey were fast, in others the prey were slower), such that they also display similar degrees of individual foraging specialisation as in panel A. However, in this case, they all become generalist hunters, resulting in the population distribution being wider. C) A scenario where predators display varying degrees of foraging specialisation. In this case, some individuals consistently encountered similar prey, and thus specialised, while others encountered varying groups of prey, thus becoming generalists. Ultimately, those that learn to specialise on the proper tactic given prey encounters have greater success than those that did not, resulting in no differences between specialists and generalists." title="" id="22" name="Picture"/>
             <a:graphic>
               <a:graphicData uri="http://schemas.openxmlformats.org/drawingml/2006/picture">
                 <pic:pic>
@@ -385,7 +385,7 @@
         <w:t xml:space="preserve">Figure 1</w:t>
       </w:r>
       <w:r>
-        <w:t xml:space="preserve">. Hypothesis describing how prey-mediated individual foraging specialisation emerges over repeated interactions. Panels A and B display two scenarios with different outcomes at the population level, but similar outcomes at the individual level. A) all predators encounter prey with similar attributes (e.g., some encountered prey that were always fast while others encountered slower prey more often) through time. They differ in their mean behaviour (tactic) which is adjusted to the prey that they encountered. Because encounters where predictable, they all display similar degrees of individual foraging specialisation, resulting in the population being specialised. B) all predators encounter varying types of prey (e.g., in some encounters the prey were fast, in others the prey were slower), such that they also display similar degrees of individual foraging specialisation as in panel A. However, in this case, they all become generalist hunters, resulting in the population distribution being wider. C) A scenario where predators display varying degrees of foraging specialisation. In this case, some individuals consistently encountered similar prey, and thus specialised, while others encountered varying groups of prey, thus becoming generalists. Ultimately, those that learn to specialise on the proper tactic given prey encounters have greater success than those that didn’t, resulting in no differences between specialists and generalists.</w:t>
+        <w:t xml:space="preserve">. Hypothesis describing how prey-mediated individual foraging specialisation emerges over repeated interactions. Panels A and B display two scenarios with different outcomes at the population level, but similar outcomes at the individual level. A) all predators encounter prey with similar attributes (e.g., some encountered prey that were always fast while others encountered slower prey more often) through time. They differ in their mean behaviour (tactic) which is adjusted to the prey that they encountered. Because encounters were predictable, they all display similar degrees of individual foraging specialisation, resulting in the population being specialised. B) all predators encounter varying types of prey (e.g., in some encounters the prey were fast, in others the prey were slower), such that they also display similar degrees of individual foraging specialisation as in panel A. However, in this case, they all become generalist hunters, resulting in the population distribution being wider. C) A scenario where predators display varying degrees of foraging specialisation. In this case, some individuals consistently encountered similar prey, and thus specialised, while others encountered varying groups of prey, thus becoming generalists. Ultimately, those that learn to specialise on the proper tactic given prey encounters have greater success than those that did not, resulting in no differences between specialists and generalists.</w:t>
       </w:r>
     </w:p>
     <w:p>
@@ -393,7 +393,7 @@
         <w:pStyle w:val="BodyText"/>
       </w:pPr>
       <w:r>
-        <w:t xml:space="preserve">To test the hypothesis that repeated interactions with prey shape predator foraging specialisation, we analyze the movement speed of predators and their prey over time. To assess how foraging specialisation emerges throughout experience, we define the level of individual foraging specialisation as the intra-individual variance (IIV) in movement speed across matches following the definition by</w:t>
+        <w:t xml:space="preserve">To test the hypothesis that repeated interactions with prey can shape predator foraging specialisation, we analyze the movement speed of predators and their prey over time. To assess how foraging specialisation emerges throughout experience, we define the level of individual foraging specialisation as the intra-individual variance (IIV) in movement speed across matches following the definition by</w:t>
       </w:r>
       <w:r>
         <w:t xml:space="preserve"> </w:t>
@@ -402,7 +402,7 @@
         <w:t xml:space="preserve">Cleasby et al. (2015)</w:t>
       </w:r>
       <w:r>
-        <w:t xml:space="preserve">. Low IIV describes individual foraging specialisation (i.e., always using an ambush or cursorial tactic) whereas high IIV describes a flexible use of foraging tactics (i.e., generalist predators switching between ambush and cursorial tactics, see Methods for details). First, we expect predators to differ in the use of their hunting tactic (i.e., mean movement speed) which will be tuned to the mean speed of the prey that they encounter (Figure 1A-B). Second, we predict that if all predators consistently encounter prey moving at similar speeds, then the population as a whole (i.e., all individuals) should specialise on moving at similar speeds, resulting in a narrow behavioural niche (Figure 1A). In contrast, if all predators encounter groups of prey moving at varying speeds, then they should all become more flexible in their tactic use (i.e., generalists), adjusting their speed to the prey from one encounter to the other, resulting in a higher population variance in foraging behaviour (Figure 1B). In both scenarios, differences among individuals in IIV across experience should be low (i.e., similar individual foraging specialisation, Figure 1A-B). Alternatively, differences among individuals in foraging specialisation may emerge if they experience different interactions with their prey. In this case, predators that encountered prey moving at similar speeds across experience should specialise on moving at a more fixed speed, while predators that encountered different prey speeds across matches should adopt a generalist movement strategy, resulting in an increase in among individual differences in IIV (Figure 1C). Lastly, if we detect such prey-dependent fine-tuning with experience, then specialist and generalist hunters should attain equal success, resulting in no apparent relationship between foraging specialisation and prey capture (Figure 1C).</w:t>
+        <w:t xml:space="preserve">. Low IIV describes individual foraging specialisation (i.e., always using an ambush or cursorial tactic) whereas high IIV describes a general and flexible use of foraging tactics (i.e., plastic/generalist predators switching between ambush and cursorial tactics, see Methods for details). First, we expect predators to differ in the use of their hunting tactic (i.e., individual-mean movement speed) which will be tuned to the mean speed of the prey that they encounter (Figure 1A-B). Second, we predict that if all predators consistently encounter prey moving at similar speeds, then the population as a whole (i.e., all individuals) should specialise in moving at similar speeds, resulting in a narrow behavioural niche (Figure 1A). In contrast, if all predators encounter groups of prey moving at varying speeds, then they should all become more flexible in their tactic use (i.e., generalists), adjusting their speed to the prey from one encounter to the other, resulting in a higher population variance in foraging behaviour (Figure 1B). In both scenarios, differences among individuals in IIV across experience should be low (i.e., a similar degree of individual foraging specialisation, Figure 1A-B). Alternatively, differences among individuals in foraging specialisation may emerge if they experience different interactions with their prey. In this case, predators that encountered prey moving at similar speeds across experience should specialise in moving at a fixed speed, while predators that encountered different prey-speeds across matches should adopt a generalist movement strategy, resulting in an increase in among individual differences in IIV (Figure 1C). Lastly, if we detect such prey-dependent fine-tuning with experience, then specialist and generalist hunters should achieve equal success, resulting in no apparent relationship between foraging specialisation and prey capture (Figure 1C).</w:t>
       </w:r>
     </w:p>
     <w:bookmarkEnd w:id="24"/>
@@ -439,7 +439,16 @@
         <w:t xml:space="preserve"> </w:t>
       </w:r>
       <w:r>
-        <w:t xml:space="preserve">is an asymmetric multiplayer survival game developed by Behaviour Interactive Inc. In this game, participants take on roles as either a predator or one of the prey, with each match consisting of one predator and four prey. A matchmaking system pairs groups of players with similar skill levels such that individuals should all have similar profiency. The predator’s primary goal is to hunt and capture the prey while the prey must locate and collect resources in the form of power generators that must be activated. When all generators are activated, the prey can escape through one of two exit gates and win the match. A match ends when the predator has eliminated all remaining prey that have not escaped or when the last prey successfully exits the virtual environment. Players, whether predator or prey, select avatars with distinct abilities designed for specific playstyles (e.g. stealthy vs evasive prey, or stalking vs patrolling predators). During the study period, the game featured 23 predator avatars. The virtual environments in which matches are played vary in size and structural complexity, combining fixed and procedurally generated elements such as vegetation, buildings, and maze-like structures. Troughout the study period, there were 35 virtual game environments available for gameplay.</w:t>
+        <w:t xml:space="preserve">is an asymmetric multiplayer survival game developed by Behaviour Interactive Inc</w:t>
+      </w:r>
+      <w:r>
+        <w:t xml:space="preserve"> </w:t>
+      </w:r>
+      <w:r>
+        <w:t xml:space="preserve">(Céré et al. 2021, Fraser Franco et al. 2022, Céré et al. 2024, Santostefano et al. 2024, Montiglio et al. 2025)</w:t>
+      </w:r>
+      <w:r>
+        <w:t xml:space="preserve">. In this game, participants take on roles as either a predator or one of the prey, with each match consisting of one predator and four prey. A matchmaking system pairs groups of players with similar skill levels such that individuals should all have similar profiency. The predator’s primary goal is to hunt and capture the prey while the prey must locate and collect resources in the form of power generators that must be activated. When all generators are activated, the prey can escape through one of two exit gates and win the match. A match ends when the predator has eliminated all remaining prey that have not escaped or when the last prey successfully exits the virtual environment. Players, whether predator or prey, select avatars with distinct abilities designed for specific playstyles (e.g. stealthy vs evasive prey, or stalking vs patrolling predators). During the study period, the game featured 23 predator avatars. The virtual environments in which matches are played vary in size and structural complexity, combining fixed and procedurally generated elements such as vegetation, buildings, and maze-like structures. Throughout the study period, there were 35 virtual game environments available for gameplay.</w:t>
       </w:r>
     </w:p>
     <w:bookmarkEnd w:id="25"/>
@@ -475,7 +484,7 @@
         <w:t xml:space="preserve"> </w:t>
       </w:r>
       <w:r>
-        <w:t xml:space="preserve">mode, where players were strangers to one another and paired by a matchmaking algorithm. We excluded matches where players were inactive, as indicated by null or nearly null movement speeds, and matches where players were suspected of hacking or engaging in unintended gameplay behaviour based on our knowledge of the game mechanics. We then selected a cohort of players that played 300 matches or more, and monitored all their matches from the first to a maximum of 500 matches.</w:t>
+        <w:t xml:space="preserve">mode, where players were strangers to one another and paired by a matchmaking algorithm. We excluded matches where players were inactive, as indicated by null or nearly null movement speeds, and matches where players were suspected of hacking or engaging in unintended gameplay behaviour based on our knowledge of the game mechanics. We then selected a cohort of players that played 300 matches or more and monitored all their matches from the first to a maximum of 500 matches.</w:t>
       </w:r>
     </w:p>
     <w:p>
@@ -511,7 +520,7 @@
         <w:pStyle w:val="BodyText"/>
       </w:pPr>
       <w:r>
-        <w:t xml:space="preserve">We analyzed the predator’s mean speed and the mean speed of the prey group encountered by the predator. The predator’s mean speed is measured as the mean distance traveled per second during a match (mean= 3.31 ± 0.49 m/s). We measured the preys’ speed as the mean travel speed of the four individual prey in a match (mean = 2.40 ± 0.32 m/s). We defined hunting success as the number of prey consumed during the match (min = 0, max = 4). Lastly, we categorized predators for each match based on the experience they cumulated</w:t>
+        <w:t xml:space="preserve">We analyzed the predator’s mean speed and the mean speed of the prey group encountered by the predator. The predator’s mean speed is measured as the mean distance traveled per second during a match (mean= 3.31 ± 0.49 m/s). We measured prey speed as the mean travel speed of the four individual prey in a match (mean = 2.40 ± 0.32 m/s). We defined hunting success as the number of prey consumed during the match (min = 0, max = 4). Lastly, we categorized predators for each match based on the experience they accumulated</w:t>
       </w:r>
       <w:r>
         <w:t xml:space="preserve"> </w:t>
@@ -520,7 +529,7 @@
         <w:t xml:space="preserve">(see Fraser Franco et al. 2024)</w:t>
       </w:r>
       <w:r>
-        <w:t xml:space="preserve">. We labeled predators as novices when they played between 1 and 99 matches, as intermediates between 100 and 299 matches, and as advanced between 300 and 500 matches.</w:t>
+        <w:t xml:space="preserve">. We labelled predators as novices when they played between 1 and 99 matches, as intermediates between 100 and 299 matches, and as advanced between 300 and 500 matches.</w:t>
       </w:r>
     </w:p>
     <w:bookmarkEnd w:id="27"/>
@@ -607,7 +616,7 @@
         </m:sSub>
       </m:oMath>
       <w:r>
-        <w:t xml:space="preserve">) using a beta-binomial error distribution. Fixed and random effect structure was trait-specific and the same for all experience levels. For the predator and the prey speed, we modeled the mean and the residual standard deviation (eqn 1.1, 1.2 and 2.1, 2.2). For both traits, we controlled for the standardized prey rank on the mean and the residual standard deviation. We included game environment, predator avatar, and individual predator identity random effects on the mean part of the model. The residual standard deviation included individual predator identity random effects exclusively. For hunting success, we modeled the mean only (eqn 3) and controlled for the standardized prey rank and game duration, and included an individual identity random effect.</w:t>
+        <w:t xml:space="preserve">) using a beta-binomial error distribution. Fixed and random effect structure was trait-specific and the same for all experience levels. For the speed of the predator and prey, we modeled the mean and the residual standard deviation (eqn 1.1, 1.2 and 2.1, 2.2). For both traits, we controlled for the standardized prey rank on the mean and the residual standard deviation. We included game environment, predator avatar, and individual predator identity random effects on the mean part of the model. The residual standard deviation included individual predator identity random effects exclusively. For hunting success, we modeled the mean only (eqn 3) and controlled for the standardized prey rank and game duration, and included an individual identity random effect.</w:t>
       </w:r>
     </w:p>
     <w:p>
@@ -2478,7 +2487,7 @@
         <w:pStyle w:val="BodyText"/>
       </w:pPr>
       <w:r>
-        <w:t xml:space="preserve">We performed our analyses within a Bayesian framework. We used weakly informative Gaussian priors for the prey rank (</w:t>
+        <w:t xml:space="preserve">We performed our analyses within a Bayesian framework. We used weakly informative Gaussian priors on the slopes of the prey rank (</w:t>
       </w:r>
       <m:oMath>
         <m:r>
@@ -2520,7 +2529,7 @@
         </m:d>
       </m:oMath>
       <w:r>
-        <w:t xml:space="preserve">: eqn. 1.1 to 2.2) and game duration (</w:t>
+        <w:t xml:space="preserve">: eqn. 1.1 to 2.2) for both the mean and dispersion. We used a weakly informative Gaussian prior on the slope of the game duration (</w:t>
       </w:r>
       <m:oMath>
         <m:r>
@@ -2535,7 +2544,7 @@
           </m:dPr>
           <m:e>
             <m:r>
-              <m:t>0.5</m:t>
+              <m:t>1</m:t>
             </m:r>
             <m:r>
               <m:rPr>
@@ -2562,7 +2571,7 @@
         </m:d>
       </m:oMath>
       <w:r>
-        <w:t xml:space="preserve">: eqn. 3). Based on previous results showing that the mean predator speed revolves around 3 m/s</w:t>
+        <w:t xml:space="preserve">: eqn. 3) for the mean hunting success. Based on previous results showing that the mean predator speed is approximately three m/s</w:t>
       </w:r>
       <w:r>
         <w:t xml:space="preserve"> </w:t>
@@ -2571,7 +2580,7 @@
         <w:t xml:space="preserve">(Fraser Franco et al. 2022)</w:t>
       </w:r>
       <w:r>
-        <w:t xml:space="preserve">, we applied a weakly informative Gaussian prior on the intercept for predator and prey speed (</w:t>
+        <w:t xml:space="preserve">, we applied a weakly informative Gaussian prior on the intercept of the predator and the prey speed (</w:t>
       </w:r>
       <m:oMath>
         <m:r>
@@ -2613,7 +2622,7 @@
         </m:d>
       </m:oMath>
       <w:r>
-        <w:t xml:space="preserve">: eqn. 1.1 and 2.1). Similarly, we used a weakly informative Gaussian prior on the intercept for the dispersion part (</w:t>
+        <w:t xml:space="preserve">: eqn. 1.1 and 2.1) on the mean part. Similarly, we used a weakly informative Gaussian prior on the intercept of the dispersion part (</w:t>
       </w:r>
       <m:oMath>
         <m:r>
@@ -2904,7 +2913,7 @@
         <w:t xml:space="preserve"> </w:t>
       </w:r>
       <w:r>
-        <w:t xml:space="preserve">as the back-end for estimation (cmdstan installation version 2.28.2). We ran te model on on Cedar (Operating system: CentOS Linux 7), a computer cluster maintained by the Digital Research Alliance of Canada (</w:t>
+        <w:t xml:space="preserve">as the back-end for estimation (cmdstan installation version 2.28.2). We ran the model on Cedar (Operating system: CentOS Linux 7), a computer cluster maintained by the Digital Research Alliance of Canada (</w:t>
       </w:r>
       <w:hyperlink r:id="rId29">
         <w:r>
@@ -2923,7 +2932,7 @@
         <w:pStyle w:val="BodyText"/>
       </w:pPr>
       <w:r>
-        <w:t xml:space="preserve">We parametrized the MDHGLM to run 2500 iterations on four chains with a thinning interval set at eight iterations, with the first 500 used as warm up iterations (yielding 1000 posterior samples for each parameter). We assessed the convergence of the chains using trace plots, R-hat diagnostics with a threshold of &lt;1.01, and effective sample sizes (ESS) with a threshold of &gt;100</w:t>
+        <w:t xml:space="preserve">We parametrized the MDHGLM to run 2500 iterations on four chains with a thinning interval set at eight iterations, with the first 500 used as warm-up iterations (yielding 1000 posterior samples for each parameter). We assessed the convergence of the chains using trace plots, R-hat diagnostics with a threshold of &lt;1.01, and effective sample sizes (ESS) with a threshold of &gt;100</w:t>
       </w:r>
       <w:r>
         <w:t xml:space="preserve"> </w:t>
@@ -2954,7 +2963,7 @@
         <w:pStyle w:val="BodyText"/>
       </w:pPr>
       <w:r>
-        <w:t xml:space="preserve">After inspection of the results, we found that key parameter values for our hypotheses were driven by the very slow speed of one predator. Although the results are mostly similar, removing this individual reduced the variance estimates at the individual level. To remain conservative, we thus present the results of the model without this individual in the main text, and provide the results of the model including it in the Appendix 2.</w:t>
+        <w:t xml:space="preserve">After inspection of the results, we found that key parameter values for our hypotheses were driven by the very slow speed of one predator. Although the results are mostly similar, removing this individual reduced the variance estimates at the individual level. To remain conservative, we thus present the results of the model without this individual in the main text, and provide the results of the model including it in Appendix 2.</w:t>
       </w:r>
     </w:p>
     <w:bookmarkEnd w:id="31"/>
@@ -2983,7 +2992,7 @@
         <w:pStyle w:val="FirstParagraph"/>
       </w:pPr>
       <w:r>
-        <w:t xml:space="preserve">At the population level, the mean predator speed remained stable as predators progressed from novices to advanced hunters (Figure 2A and Appendix 1: Table S1). Likewise, the variation in speed did not change with experience, indicating that foraging specialisation remained stable at the population level (Figure 2A and Appendix 1: Table S1). At the individual level, differences among predators in their mean speed were weak and did not change across experience (Figure 2A and Appendix 1: Table S2). However, predators displayed minor differences in foraging specialisation as novices, with differences increasing slightly as individuals gained experience (Figure 2A and Appendix 1: Table S2). 12% of the population switched from a flexible to a more specialised hunting tactic, and vice-versa, as predators gained experience (i.e., &gt;0.2 change in standard deviation; Figure 3). In contrast, 44% displayed lower changes (i.e., &gt;0.05 and &lt;0.2 change in standard deviation) and 44% showed almost no change with experience (i.e., &lt;0.05 change in standard deviation).</w:t>
+        <w:t xml:space="preserve">At the population level, the mean predator speed remained stable as predators progressed from novices to advanced hunters (Figure 2A and Appendix 1: Table S1). Likewise, the variation in speed did not change with experience, indicating that foraging specialisation remained stable at the population level (Figure 2A and Appendix 1: Table S1). At the individual level, differences among predators in their mean speed were weak and did not change across experience (Figure 2A and Appendix 1: Table S2). However, predators displayed minor differences in foraging specialisation as novices, with differences increasing slightly as individuals gained experience (Figure 2A and Appendix 1: Table S2). 12% of the population switched from a flexible to a specialised hunting tactic, and vice-versa, as predators gained experience (i.e., &gt;0.2 change in standard deviation; Figure 3). In contrast, 44% displayed lower changes (i.e., &gt;0.05 and &lt;0.2 change in standard deviation) and 44% showed almost no change with experience (i.e., &lt;0.05 change in standard deviation).</w:t>
       </w:r>
     </w:p>
     <w:p>
@@ -2995,7 +3004,7 @@
           <wp:inline>
             <wp:extent cx="5943600" cy="2189669"/>
             <wp:effectExtent b="0" l="0" r="0" t="0"/>
-            <wp:docPr descr="Figure 2. Median posterior differences and HPD intervals comparing predator foraging behaviour, prey behaviour, and predator hunting success at the population and individual level across experience stages. The parameters being compared are on the y axis, and the differences in parameter values between two experience stages are on the x axis. The pairwise comparisons between experience stages are displayed as different point shapes on each panel. A) For the predator speed, we compare the foraging tactic (mean) and specialisation (variance) at the population level and at the individual level between each experience stage. B) For the prey speed, we compare the mean and the variance in speed of prey encountered at the population and individual level between each experience stage. C) For the predator hunting success, we compare the mean success at the population and individual level between each experience stage." title="" id="35" name="Picture"/>
+            <wp:docPr descr="Figure 2. Median posterior differences and HPD intervals comparing predator foraging behaviour, prey behaviour, and predator hunting success at the population and individual level across experience stages. The parameters being compared are on the y-axis, and the differences in parameter values between the two experience stages are on the x-axis. The pairwise comparisons between experience stages are displayed as different point shapes on each panel. The compatibility intervals are of 50%, 80%, and 95%. A) For the predator speed, we compare the foraging tactic (mean) and specialisation (variance) at the population level and at the individual level between each experience stage. B) For the prey speed, we compare the mean and the variance in speed of prey encountered at the population and individual level between each experience stage. C) For the predator hunting success, we compare the mean success at the population and individual level between each experience stage." title="" id="35" name="Picture"/>
             <a:graphic>
               <a:graphicData uri="http://schemas.openxmlformats.org/drawingml/2006/picture">
                 <pic:pic>
@@ -3045,7 +3054,7 @@
         <w:t xml:space="preserve">Figure 2</w:t>
       </w:r>
       <w:r>
-        <w:t xml:space="preserve">. Median posterior differences and HPD intervals comparing predator foraging behaviour, prey behaviour, and predator hunting success at the population and individual level across experience stages. The parameters being compared are on the y axis, and the differences in parameter values between two experience stages are on the x axis. The pairwise comparisons between experience stages are displayed as different point shapes on each panel. A) For the predator speed, we compare the foraging tactic (mean) and specialisation (variance) at the population level and at the individual level between each experience stage. B) For the prey speed, we compare the mean and the variance in speed of prey encountered at the population and individual level between each experience stage. C) For the predator hunting success, we compare the mean success at the population and individual level between each experience stage.</w:t>
+        <w:t xml:space="preserve">. Median posterior differences and HPD intervals comparing predator foraging behaviour, prey behaviour, and predator hunting success at the population and individual level across experience stages. The parameters being compared are on the y-axis, and the differences in parameter values between the two experience stages are on the x-axis. The pairwise comparisons between experience stages are displayed as different point shapes on each panel. The compatibility intervals are of 50%, 80%, and 95%. A) For the predator speed, we compare the foraging tactic (mean) and specialisation (variance) at the population level and at the individual level between each experience stage. B) For the prey speed, we compare the mean and the variance in speed of prey encountered at the population and individual level between each experience stage. C) For the predator hunting success, we compare the mean success at the population and individual level between each experience stage.</w:t>
       </w:r>
     </w:p>
     <w:p>
@@ -3053,7 +3062,7 @@
         <w:pStyle w:val="BodyText"/>
       </w:pPr>
       <w:r>
-        <w:t xml:space="preserve">At the population level, we found strong evidence that the prey increased their speed slightly as predators gained experience (Figure 2B and Appendix 1: Table S1). The predators also encountered a greater variation of prey speeds at later experience stages (Figure 2B and Appendix 1: Table S1). At the individual level, predators encountered prey with similar average speeds across experience stages (Figure 2B and Appendix 1: Table S2). However, predators differed in the range of prey speeds they encountered and the magnitude of these differences increased as they gained experience (Figure 2B and Appendix 1: Table S2). Thus, some predators encountered prey moving at similar speeds from one encounter to the next (i.e., all groups using similar speeds) while others encountered prey moving at different speeds (i.e., some slower and some faster).</w:t>
+        <w:t xml:space="preserve">At the population level, we found strong evidence that the prey increased their speed slightly as predators gained experience (Figure 2B and Appendix 1: Table S1). The predators also encountered more variation in prey speeds at later experience stages (Figure 2B and Appendix 1: Table S1). At the individual level, predators encountered prey with similar average speeds across experience stages (Figure 2B and Appendix 1: Table S2). However, predators differed in the range of prey speeds they encountered and the magnitude of these differences increased as they gained experience (Figure 2B and Appendix 1: Table S2). Thus, some predators encountered prey moving at similar speeds from one encounter to the next (i.e., all groups using similar speeds) while others encountered prey moving at different speeds (i.e., some slower and some faster).</w:t>
       </w:r>
     </w:p>
     <w:p>
@@ -3073,7 +3082,7 @@
           <wp:inline>
             <wp:extent cx="5943600" cy="2852928"/>
             <wp:effectExtent b="0" l="0" r="0" t="0"/>
-            <wp:docPr descr="Figure 3. Individual behavioural distribution of the predators’ speed drawn from the MDHGLM estimates for individuals that had (A) the greatest increase and (B) the greatest decrease in specialisation. The background (gray) distributions are for when individuals were novice hunters, and the foreground (blue) distributions with solid contour lines are for when they were advanced hunters. Both figure panels are ordered by ascending degree of change in specialisation. We built the figure by first subtracting the estimated standard deviation of all individuals as novices with their standard deviation as advanced hunters, and then selected those with the greatest difference using the 25% and 75% quantiles. Individuals on panel A have an increase in specialisation equal or greater than 0.2 standard deviations, while those on panel B have an increase in flexibility equal to or greater than 0.2 standard deviations." title="" id="38" name="Picture"/>
+            <wp:docPr descr="Figure 3. Individual behavioural distribution of the predators’ speed drawn from the MDHGLM estimates for individuals that had (A) the greatest increase and (B) the greatest decrease in specialisation. Distributions represent speed when individuals were either novice (grey) or advanced (blue with solid contour line). Both figure panels are ordered by ascending degree of change in specialisation. We built the figure by first subtracting the estimated standard deviation of all individuals as novices from their standard deviation as advanced hunters and then selected those with the greatest difference using the 25% and 75% quantiles. Individuals on panel A have an increase in specialisation equal or greater than 0.2 standard deviations, while those on panel B have an increase in flexibility equal to or greater than 0.2 standard deviations." title="" id="38" name="Picture"/>
             <a:graphic>
               <a:graphicData uri="http://schemas.openxmlformats.org/drawingml/2006/picture">
                 <pic:pic>
@@ -3123,7 +3132,7 @@
         <w:t xml:space="preserve">Figure 3</w:t>
       </w:r>
       <w:r>
-        <w:t xml:space="preserve">. Individual behavioural distribution of the predators’ speed drawn from the MDHGLM estimates for individuals that had (A) the greatest increase and (B) the greatest decrease in specialisation. The background (gray) distributions are for when individuals were novice hunters, and the foreground (blue) distributions with solid contour lines are for when they were advanced hunters. Both figure panels are ordered by ascending degree of change in specialisation. We built the figure by first subtracting the estimated standard deviation of all individuals as novices with their standard deviation as advanced hunters, and then selected those with the greatest difference using the 25% and 75% quantiles. Individuals on panel A have an increase in specialisation equal or greater than 0.2 standard deviations, while those on panel B have an increase in flexibility equal to or greater than 0.2 standard deviations.</w:t>
+        <w:t xml:space="preserve">. Individual behavioural distribution of the predators’ speed drawn from the MDHGLM estimates for individuals that had (A) the greatest increase and (B) the greatest decrease in specialisation. Distributions represent speed when individuals were either novice (grey) or advanced (blue with solid contour line). Both figure panels are ordered by ascending degree of change in specialisation. We built the figure by first subtracting the estimated standard deviation of all individuals as novices from their standard deviation as advanced hunters and then selected those with the greatest difference using the 25% and 75% quantiles. Individuals on panel A have an increase in specialisation equal or greater than 0.2 standard deviations, while those on panel B have an increase in flexibility equal to or greater than 0.2 standard deviations.</w:t>
       </w:r>
     </w:p>
     <w:bookmarkEnd w:id="40"/>
@@ -3193,7 +3202,7 @@
         </m:r>
       </m:oMath>
       <w:r>
-        <w:t xml:space="preserve">) among advanced hunters (Figure 4C). Faster predators tended to encounter faster prey; they also encountered groups of prey groups of prey that were more similar from match to match (Figure 4A-B), irrespective of their experience (Figure 4C).</w:t>
+        <w:t xml:space="preserve">) among advanced hunters (Figure 4C). Faster predators tended to encounter faster prey; they also encountered groups of prey that were more similar from match to match (Figure 4A-B), irrespective of their experience (Figure 4C).</w:t>
       </w:r>
     </w:p>
     <w:p>
@@ -3201,7 +3210,7 @@
         <w:pStyle w:val="BodyText"/>
       </w:pPr>
       <w:r>
-        <w:t xml:space="preserve">There was no correlation (-0.02, -0.14, 0.01</w:t>
+        <w:t xml:space="preserve">There was no correlation (-0.02, [-0.14, 0.01]</w:t>
       </w:r>
       <w:r>
         <w:t xml:space="preserve"> </w:t>
@@ -3333,7 +3342,7 @@
         <w:pStyle w:val="FirstParagraph"/>
       </w:pPr>
       <w:r>
-        <w:t xml:space="preserve">There were no differences in hunting success among predators in their mean speed (Figure 4). More specialised predators achieved a slightly greater foraging success, but this effect was weak (Figure 4). This relationship between the predator’s IIV in speed and success increased with experience (Figure 4C), suggesting that the success gap between generalists and specialists increased with experience (Appendix 1: Figure S2). There was strong evidence that predators that encountered faster prey and prey groups with similar speeds were less successful (Figure 4A-B), irrespective of their experience level (Figure 4C).</w:t>
+        <w:t xml:space="preserve">There were no differences in hunting success among predators in their mean speed (Figure 4). More specialised predators achieved a slightly greater foraging success, but this effect was weak (Figure 4). The relationship between the predator’s IIV in speed and success increased with experience (Figure 4C), suggesting that the success gap between generalists and specialists increased with experience (Appendix 1: Figure S2). There was strong evidence that predators that encountered faster prey and prey groups with similar speeds were less successful (Figure 4A-B), irrespective of their experience level (Figure 4C).</w:t>
       </w:r>
     </w:p>
     <w:bookmarkEnd w:id="45"/>
@@ -3377,7 +3386,7 @@
         <w:t xml:space="preserve"> </w:t>
       </w:r>
       <w:r>
-        <w:t xml:space="preserve">developed behavioural strategies that were associated with prey behaviour over successive encounters. The strategies formed a continuum of hunting styles, ranging from a slower, generalist strategy to a highly specialised, fast-paced strategy. We also found that some predators switched strategies as they gained experience. specialised cursorial hunters encountered groups of prey moving at similar speeds, while the slower and generalist hunters encountered groups of prey with varying speeds. Overall, predators along the generalist-specialist continuum achieved similar success, although generalist hunters were slightly less successful at more advanced experience levels.</w:t>
+        <w:t xml:space="preserve">developed behavioural strategies that were associated with prey behaviour over successive encounters. The strategies formed a continuum of hunting styles, ranging from a slower, generalist strategy to a highly specialised, fast-paced strategy. We also found that some predators switched strategies as they gained experience. Specialised cursorial hunters encountered groups of prey moving at similar speeds, while the slower and generalist hunters encountered groups of prey with varying speeds. Overall, predators along the generalist-specialist continuum achieved similar success, although generalist hunters were slightly less successful at more advanced experience levels.</w:t>
       </w:r>
     </w:p>
     <w:p>
@@ -3385,7 +3394,7 @@
         <w:pStyle w:val="BodyText"/>
       </w:pPr>
       <w:r>
-        <w:t xml:space="preserve">The predator population maintained its speed and degree of specialisation throughout the study period, and individuals differed only slightly in their average speeds. However, individuals displayed differences in foraging specialisation, and these differences increased slightly as individuals gained experience. Predators that hunted at higher speeds specialised in this tactic and tended to encounter groups of prey with similar speeds, while those that hunted at slower speeds were more generalists by switching tactics, and tended to encounter groups of prey moving at different speeds. On one hand, this pattern could arise if predators adjusted their strategy to their prey, because fast-paced hunting is a specialised tactic suited for prey that use rapid evasive movements, while a slower and generalist strategy can be useful to minimize the consequences of uncertainty when prey escape unpredictably</w:t>
+        <w:t xml:space="preserve">The predator population maintained its speed and degree of specialisation throughout the study period, and individuals differed only slightly in their average speeds. However, individuals displayed differences in foraging specialisation, and these differences increased slightly as individuals gained experience. Predators that hunted at higher speeds specialised in this tactic and tended to encounter groups of prey with similar speeds (low variance between encounters), while those that hunted at slower speeds tended to switch tactics and be more generalists because they encountered groups of prey moving at different speeds (high variance betweenn encounters). On one hand, this pattern could arise if predators adjusted their strategy to their prey, because fast-paced hunting is a specialised tactic suited for prey that use rapid evasive movements, while a slower and generalist strategy can be useful to minimize the consequences of uncertainty when prey escape unpredictably</w:t>
       </w:r>
       <w:r>
         <w:t xml:space="preserve"> </w:t>
@@ -3394,7 +3403,7 @@
         <w:t xml:space="preserve">(Endler 1991, Bro-Jørgensen 2013, Wilson et al. 2018, Szopa-Comley and Ioannou 2022)</w:t>
       </w:r>
       <w:r>
-        <w:t xml:space="preserve">. However, we observed that 44% of the predator population showed close to no change in specialisation with experience. Since these individuals were already specialised as novices (Fraser Franco, personal observation), there would be no point in them changing their tactic with experience if they were already successful, or there could have been costs to switch their strategy if they encountered faster prey more often. This could explain why the behavioural interactions between the predator and the prey remained stable across the predator’s experience. Yet, because prey can also learn how to avoid predation</w:t>
+        <w:t xml:space="preserve">. However, we observed that 44% of the predator population showed close to no change in specialisation with experience. Since these individuals were already specialised as novices (Fraser Franco, personal observation), there would be no point in them changing their tactic with experience if they were already successful, or there could have been costs to switch their strategy if they encountered faster prey more often. This could explain why the behavioural interactions between predator and prey remained stable across the predator’s experience. Yet, because prey can also learn how to avoid predation</w:t>
       </w:r>
       <w:r>
         <w:t xml:space="preserve"> </w:t>
@@ -3412,7 +3421,7 @@
         <w:t xml:space="preserve">(Kishida et al. 2006, 2009, Edgell and Rochette 2009, McGhee et al. 2013)</w:t>
       </w:r>
       <w:r>
-        <w:t xml:space="preserve">. Indeed, 56% of the predator population altered its behaviour with experience to different degrees, including 12% that even switched from a specialist to a generalist strategy and vice-versa. Hence, if the prey also learned through repeated interactions with the predators, it is possible that experience contributed in stabilizing the system as both were adjusting to each other, similar to Red Queen dynamics</w:t>
+        <w:t xml:space="preserve">. Indeed, 56% of the predator population altered its behaviour with experience, including 12% that even switched from a specialist to a generalist strategy and vice-versa. Hence, if the prey also learned through repeated interactions with the predators, it is possible that reciprocal interactions contributed to stabilizing the system as both were adjusting to each other, similar to Red Queen dynamics</w:t>
       </w:r>
       <w:r>
         <w:t xml:space="preserve"> </w:t>
@@ -3483,7 +3492,7 @@
         <w:t xml:space="preserve">(Fraser Franco et al. 2024)</w:t>
       </w:r>
       <w:r>
-        <w:t xml:space="preserve">. However, if the prey responded to fast predators by also being faster, then hunting at high speeds resulted in challenging encounters for these predators too, thereby decreasing the benefits of using this tactic (Figure 4). Thus, specialising probably compensated for the difficulty of hunting prey at high speeds by helping predators to better predict the location and movement of their prey. On the other hand, generalist hunters encountered a larger range of prey moving at slower speeds on average. Yet, because the prey increased their speed with experience, the benefits of being able to hunt multiple prey types for generalist hunters may have come at the cost of not being adept at capturing faster prey</w:t>
+        <w:t xml:space="preserve">. However, if the prey responded to fast predators by also being faster, then hunting at high speeds resulted in challenging encounters for these predators too, thereby decreasing the benefits of using this tactic (Figure 4). Thus, specialising probably compensated for the difficulty of hunting prey at high speeds by helping predators to better predict the location and movement of their prey. On the other hand, generalist hunters encountered a larger range of prey moving at slower speeds on average. Yet, because prey increased their speed with experience, the benefits to generalist predators of hunting multiple prey types may have come at the cost of not being adept at capturing faster prey</w:t>
       </w:r>
       <w:r>
         <w:t xml:space="preserve"> </w:t>
@@ -3532,7 +3541,7 @@
     </w:p>
     <w:bookmarkEnd w:id="47"/>
     <w:bookmarkEnd w:id="48"/>
-    <w:bookmarkStart w:id="149" w:name="references"/>
+    <w:bookmarkStart w:id="155" w:name="references"/>
     <w:p>
       <w:pPr>
         <w:pStyle w:val="Heading1"/>
@@ -3541,7 +3550,7 @@
         <w:t xml:space="preserve">REFERENCES</w:t>
       </w:r>
     </w:p>
-    <w:bookmarkStart w:id="148" w:name="refs"/>
+    <w:bookmarkStart w:id="154" w:name="refs"/>
     <w:bookmarkStart w:id="50" w:name="ref-abrams2000"/>
     <w:p>
       <w:pPr>
@@ -3974,13 +3983,13 @@
       </w:r>
     </w:p>
     <w:bookmarkEnd w:id="58"/>
-    <w:bookmarkStart w:id="60" w:name="ref-cleasby.etal2015"/>
+    <w:bookmarkStart w:id="60" w:name="ref-cere.etal2024"/>
     <w:p>
       <w:pPr>
         <w:pStyle w:val="Bibliography"/>
       </w:pPr>
       <w:r>
-        <w:t xml:space="preserve">Cleasby, I. R., S. Nakagawa, and H. Schielzeth. 2015.</w:t>
+        <w:t xml:space="preserve">Céré, J., C. D. Kelly, and P.-O. Montiglio. 2024.</w:t>
       </w:r>
       <w:r>
         <w:t xml:space="preserve"> </w:t>
@@ -3990,147 +3999,21 @@
           <w:rPr>
             <w:rStyle w:val="Hyperlink"/>
           </w:rPr>
-          <w:t xml:space="preserve">Quantifying the</w:t>
-        </w:r>
-        <w:r>
-          <w:rPr>
-            <w:rStyle w:val="Hyperlink"/>
-          </w:rPr>
-          <w:t xml:space="preserve"> </w:t>
-        </w:r>
-        <w:r>
-          <w:rPr>
-            <w:rStyle w:val="Hyperlink"/>
-          </w:rPr>
-          <w:t xml:space="preserve">Predictability</w:t>
-        </w:r>
-        <w:r>
-          <w:rPr>
-            <w:rStyle w:val="Hyperlink"/>
-          </w:rPr>
-          <w:t xml:space="preserve"> </w:t>
-        </w:r>
-        <w:r>
-          <w:rPr>
-            <w:rStyle w:val="Hyperlink"/>
-          </w:rPr>
-          <w:t xml:space="preserve">of</w:t>
-        </w:r>
-        <w:r>
-          <w:rPr>
-            <w:rStyle w:val="Hyperlink"/>
-          </w:rPr>
-          <w:t xml:space="preserve"> </w:t>
-        </w:r>
-        <w:r>
-          <w:rPr>
-            <w:rStyle w:val="Hyperlink"/>
-          </w:rPr>
-          <w:t xml:space="preserve">Behaviour</w:t>
-        </w:r>
-        <w:r>
-          <w:rPr>
-            <w:rStyle w:val="Hyperlink"/>
-          </w:rPr>
-          <w:t xml:space="preserve">:</w:t>
-        </w:r>
-        <w:r>
-          <w:rPr>
-            <w:rStyle w:val="Hyperlink"/>
-          </w:rPr>
-          <w:t xml:space="preserve"> </w:t>
-        </w:r>
-        <w:r>
-          <w:rPr>
-            <w:rStyle w:val="Hyperlink"/>
-          </w:rPr>
-          <w:t xml:space="preserve">Statistical Approaches</w:t>
-        </w:r>
-        <w:r>
-          <w:rPr>
-            <w:rStyle w:val="Hyperlink"/>
-          </w:rPr>
-          <w:t xml:space="preserve"> </w:t>
-        </w:r>
-        <w:r>
-          <w:rPr>
-            <w:rStyle w:val="Hyperlink"/>
-          </w:rPr>
-          <w:t xml:space="preserve">for the</w:t>
-        </w:r>
-        <w:r>
-          <w:rPr>
-            <w:rStyle w:val="Hyperlink"/>
-          </w:rPr>
-          <w:t xml:space="preserve"> </w:t>
-        </w:r>
-        <w:r>
-          <w:rPr>
-            <w:rStyle w:val="Hyperlink"/>
-          </w:rPr>
-          <w:t xml:space="preserve">Study</w:t>
-        </w:r>
-        <w:r>
-          <w:rPr>
-            <w:rStyle w:val="Hyperlink"/>
-          </w:rPr>
-          <w:t xml:space="preserve"> </w:t>
-        </w:r>
-        <w:r>
-          <w:rPr>
-            <w:rStyle w:val="Hyperlink"/>
-          </w:rPr>
-          <w:t xml:space="preserve">of</w:t>
-        </w:r>
-        <w:r>
-          <w:rPr>
-            <w:rStyle w:val="Hyperlink"/>
-          </w:rPr>
-          <w:t xml:space="preserve"> </w:t>
-        </w:r>
-        <w:r>
-          <w:rPr>
-            <w:rStyle w:val="Hyperlink"/>
-          </w:rPr>
-          <w:t xml:space="preserve">Between-Individual Variation</w:t>
-        </w:r>
-        <w:r>
-          <w:rPr>
-            <w:rStyle w:val="Hyperlink"/>
-          </w:rPr>
-          <w:t xml:space="preserve"> </w:t>
-        </w:r>
-        <w:r>
-          <w:rPr>
-            <w:rStyle w:val="Hyperlink"/>
-          </w:rPr>
-          <w:t xml:space="preserve">in the</w:t>
-        </w:r>
-        <w:r>
-          <w:rPr>
-            <w:rStyle w:val="Hyperlink"/>
-          </w:rPr>
-          <w:t xml:space="preserve"> </w:t>
-        </w:r>
-        <w:r>
-          <w:rPr>
-            <w:rStyle w:val="Hyperlink"/>
-          </w:rPr>
-          <w:t xml:space="preserve">Within-Individual Variance</w:t>
+          <w:t xml:space="preserve">Untangling the contribution of active and passive group augmentation benefits to the multilevel selection of altruism using a video game</w:t>
         </w:r>
       </w:hyperlink>
       <w:r>
-        <w:t xml:space="preserve">. Methods in Ecology and Evolution 6:27–37.</w:t>
+        <w:t xml:space="preserve">. Behavioral Ecology and Sociobiology 78:66.</w:t>
       </w:r>
     </w:p>
     <w:bookmarkEnd w:id="60"/>
-    <w:bookmarkStart w:id="62" w:name="ref-courbin.etal2018"/>
+    <w:bookmarkStart w:id="62" w:name="ref-cere.etal2021"/>
     <w:p>
       <w:pPr>
         <w:pStyle w:val="Bibliography"/>
       </w:pPr>
       <w:r>
-        <w:t xml:space="preserve">Courbin, N., A. Besnard, C. Péron, C. Saraux, J. Fort, S. Perret, J. Tornos, and D. Grémillet. 2018.</w:t>
+        <w:t xml:space="preserve">Céré, J., P.-O. Montiglio, and C. D. Kelly. 2021.</w:t>
       </w:r>
       <w:r>
         <w:t xml:space="preserve"> </w:t>
@@ -4140,93 +4023,369 @@
           <w:rPr>
             <w:rStyle w:val="Hyperlink"/>
           </w:rPr>
-          <w:t xml:space="preserve">Short-</w:t>
-        </w:r>
-        <w:r>
-          <w:rPr>
-            <w:rStyle w:val="Hyperlink"/>
-          </w:rPr>
-          <w:t xml:space="preserve">Term Prey Field Lability Constrains Individual Specialisation</w:t>
-        </w:r>
-        <w:r>
-          <w:rPr>
-            <w:rStyle w:val="Hyperlink"/>
-          </w:rPr>
-          <w:t xml:space="preserve"> </w:t>
-        </w:r>
-        <w:r>
-          <w:rPr>
-            <w:rStyle w:val="Hyperlink"/>
-          </w:rPr>
-          <w:t xml:space="preserve">in</w:t>
-        </w:r>
-        <w:r>
-          <w:rPr>
-            <w:rStyle w:val="Hyperlink"/>
-          </w:rPr>
-          <w:t xml:space="preserve"> </w:t>
-        </w:r>
-        <w:r>
-          <w:rPr>
-            <w:rStyle w:val="Hyperlink"/>
-          </w:rPr>
-          <w:t xml:space="preserve">Resource Selection</w:t>
-        </w:r>
-        <w:r>
-          <w:rPr>
-            <w:rStyle w:val="Hyperlink"/>
-          </w:rPr>
-          <w:t xml:space="preserve"> </w:t>
-        </w:r>
-        <w:r>
-          <w:rPr>
-            <w:rStyle w:val="Hyperlink"/>
-          </w:rPr>
-          <w:t xml:space="preserve">and</w:t>
-        </w:r>
-        <w:r>
-          <w:rPr>
-            <w:rStyle w:val="Hyperlink"/>
-          </w:rPr>
-          <w:t xml:space="preserve"> </w:t>
-        </w:r>
-        <w:r>
-          <w:rPr>
-            <w:rStyle w:val="Hyperlink"/>
-          </w:rPr>
-          <w:t xml:space="preserve">Foraging Site Fidelity</w:t>
-        </w:r>
-        <w:r>
-          <w:rPr>
-            <w:rStyle w:val="Hyperlink"/>
-          </w:rPr>
-          <w:t xml:space="preserve"> </w:t>
-        </w:r>
-        <w:r>
-          <w:rPr>
-            <w:rStyle w:val="Hyperlink"/>
-          </w:rPr>
-          <w:t xml:space="preserve">in a</w:t>
-        </w:r>
-        <w:r>
-          <w:rPr>
-            <w:rStyle w:val="Hyperlink"/>
-          </w:rPr>
-          <w:t xml:space="preserve"> </w:t>
-        </w:r>
-        <w:r>
-          <w:rPr>
-            <w:rStyle w:val="Hyperlink"/>
-          </w:rPr>
-          <w:t xml:space="preserve">Marine Predator</w:t>
+          <w:t xml:space="preserve">Indirect</w:t>
+        </w:r>
+        <w:r>
+          <w:rPr>
+            <w:rStyle w:val="Hyperlink"/>
+          </w:rPr>
+          <w:t xml:space="preserve"> </w:t>
+        </w:r>
+        <w:r>
+          <w:rPr>
+            <w:rStyle w:val="Hyperlink"/>
+          </w:rPr>
+          <w:t xml:space="preserve">Effect</w:t>
+        </w:r>
+        <w:r>
+          <w:rPr>
+            <w:rStyle w:val="Hyperlink"/>
+          </w:rPr>
+          <w:t xml:space="preserve"> </w:t>
+        </w:r>
+        <w:r>
+          <w:rPr>
+            <w:rStyle w:val="Hyperlink"/>
+          </w:rPr>
+          <w:t xml:space="preserve">of</w:t>
+        </w:r>
+        <w:r>
+          <w:rPr>
+            <w:rStyle w:val="Hyperlink"/>
+          </w:rPr>
+          <w:t xml:space="preserve"> </w:t>
+        </w:r>
+        <w:r>
+          <w:rPr>
+            <w:rStyle w:val="Hyperlink"/>
+          </w:rPr>
+          <w:t xml:space="preserve">Familiarity</w:t>
+        </w:r>
+        <w:r>
+          <w:rPr>
+            <w:rStyle w:val="Hyperlink"/>
+          </w:rPr>
+          <w:t xml:space="preserve"> </w:t>
+        </w:r>
+        <w:r>
+          <w:rPr>
+            <w:rStyle w:val="Hyperlink"/>
+          </w:rPr>
+          <w:t xml:space="preserve">on</w:t>
+        </w:r>
+        <w:r>
+          <w:rPr>
+            <w:rStyle w:val="Hyperlink"/>
+          </w:rPr>
+          <w:t xml:space="preserve"> </w:t>
+        </w:r>
+        <w:r>
+          <w:rPr>
+            <w:rStyle w:val="Hyperlink"/>
+          </w:rPr>
+          <w:t xml:space="preserve">Survival</w:t>
+        </w:r>
+        <w:r>
+          <w:rPr>
+            <w:rStyle w:val="Hyperlink"/>
+          </w:rPr>
+          <w:t xml:space="preserve">:</w:t>
+        </w:r>
+        <w:r>
+          <w:rPr>
+            <w:rStyle w:val="Hyperlink"/>
+          </w:rPr>
+          <w:t xml:space="preserve"> </w:t>
+        </w:r>
+        <w:r>
+          <w:rPr>
+            <w:rStyle w:val="Hyperlink"/>
+          </w:rPr>
+          <w:t xml:space="preserve">A Path Analysis</w:t>
+        </w:r>
+        <w:r>
+          <w:rPr>
+            <w:rStyle w:val="Hyperlink"/>
+          </w:rPr>
+          <w:t xml:space="preserve"> </w:t>
+        </w:r>
+        <w:r>
+          <w:rPr>
+            <w:rStyle w:val="Hyperlink"/>
+          </w:rPr>
+          <w:t xml:space="preserve">on</w:t>
+        </w:r>
+        <w:r>
+          <w:rPr>
+            <w:rStyle w:val="Hyperlink"/>
+          </w:rPr>
+          <w:t xml:space="preserve"> </w:t>
+        </w:r>
+        <w:r>
+          <w:rPr>
+            <w:rStyle w:val="Hyperlink"/>
+          </w:rPr>
+          <w:t xml:space="preserve">Video Game Data</w:t>
         </w:r>
       </w:hyperlink>
       <w:r>
-        <w:t xml:space="preserve">. Ecology Letters 21:1043–1054.</w:t>
+        <w:t xml:space="preserve">. Animal Behaviour 181:105–116.</w:t>
       </w:r>
     </w:p>
     <w:bookmarkEnd w:id="62"/>
-    <w:bookmarkStart w:id="63" w:name="ref-dall2010"/>
+    <w:bookmarkStart w:id="64" w:name="ref-cleasby.etal2015"/>
+    <w:p>
+      <w:pPr>
+        <w:pStyle w:val="Bibliography"/>
+      </w:pPr>
+      <w:r>
+        <w:t xml:space="preserve">Cleasby, I. R., S. Nakagawa, and H. Schielzeth. 2015.</w:t>
+      </w:r>
+      <w:r>
+        <w:t xml:space="preserve"> </w:t>
+      </w:r>
+      <w:hyperlink r:id="rId63">
+        <w:r>
+          <w:rPr>
+            <w:rStyle w:val="Hyperlink"/>
+          </w:rPr>
+          <w:t xml:space="preserve">Quantifying the</w:t>
+        </w:r>
+        <w:r>
+          <w:rPr>
+            <w:rStyle w:val="Hyperlink"/>
+          </w:rPr>
+          <w:t xml:space="preserve"> </w:t>
+        </w:r>
+        <w:r>
+          <w:rPr>
+            <w:rStyle w:val="Hyperlink"/>
+          </w:rPr>
+          <w:t xml:space="preserve">Predictability</w:t>
+        </w:r>
+        <w:r>
+          <w:rPr>
+            <w:rStyle w:val="Hyperlink"/>
+          </w:rPr>
+          <w:t xml:space="preserve"> </w:t>
+        </w:r>
+        <w:r>
+          <w:rPr>
+            <w:rStyle w:val="Hyperlink"/>
+          </w:rPr>
+          <w:t xml:space="preserve">of</w:t>
+        </w:r>
+        <w:r>
+          <w:rPr>
+            <w:rStyle w:val="Hyperlink"/>
+          </w:rPr>
+          <w:t xml:space="preserve"> </w:t>
+        </w:r>
+        <w:r>
+          <w:rPr>
+            <w:rStyle w:val="Hyperlink"/>
+          </w:rPr>
+          <w:t xml:space="preserve">Behaviour</w:t>
+        </w:r>
+        <w:r>
+          <w:rPr>
+            <w:rStyle w:val="Hyperlink"/>
+          </w:rPr>
+          <w:t xml:space="preserve">:</w:t>
+        </w:r>
+        <w:r>
+          <w:rPr>
+            <w:rStyle w:val="Hyperlink"/>
+          </w:rPr>
+          <w:t xml:space="preserve"> </w:t>
+        </w:r>
+        <w:r>
+          <w:rPr>
+            <w:rStyle w:val="Hyperlink"/>
+          </w:rPr>
+          <w:t xml:space="preserve">Statistical Approaches</w:t>
+        </w:r>
+        <w:r>
+          <w:rPr>
+            <w:rStyle w:val="Hyperlink"/>
+          </w:rPr>
+          <w:t xml:space="preserve"> </w:t>
+        </w:r>
+        <w:r>
+          <w:rPr>
+            <w:rStyle w:val="Hyperlink"/>
+          </w:rPr>
+          <w:t xml:space="preserve">for the</w:t>
+        </w:r>
+        <w:r>
+          <w:rPr>
+            <w:rStyle w:val="Hyperlink"/>
+          </w:rPr>
+          <w:t xml:space="preserve"> </w:t>
+        </w:r>
+        <w:r>
+          <w:rPr>
+            <w:rStyle w:val="Hyperlink"/>
+          </w:rPr>
+          <w:t xml:space="preserve">Study</w:t>
+        </w:r>
+        <w:r>
+          <w:rPr>
+            <w:rStyle w:val="Hyperlink"/>
+          </w:rPr>
+          <w:t xml:space="preserve"> </w:t>
+        </w:r>
+        <w:r>
+          <w:rPr>
+            <w:rStyle w:val="Hyperlink"/>
+          </w:rPr>
+          <w:t xml:space="preserve">of</w:t>
+        </w:r>
+        <w:r>
+          <w:rPr>
+            <w:rStyle w:val="Hyperlink"/>
+          </w:rPr>
+          <w:t xml:space="preserve"> </w:t>
+        </w:r>
+        <w:r>
+          <w:rPr>
+            <w:rStyle w:val="Hyperlink"/>
+          </w:rPr>
+          <w:t xml:space="preserve">Between-Individual Variation</w:t>
+        </w:r>
+        <w:r>
+          <w:rPr>
+            <w:rStyle w:val="Hyperlink"/>
+          </w:rPr>
+          <w:t xml:space="preserve"> </w:t>
+        </w:r>
+        <w:r>
+          <w:rPr>
+            <w:rStyle w:val="Hyperlink"/>
+          </w:rPr>
+          <w:t xml:space="preserve">in the</w:t>
+        </w:r>
+        <w:r>
+          <w:rPr>
+            <w:rStyle w:val="Hyperlink"/>
+          </w:rPr>
+          <w:t xml:space="preserve"> </w:t>
+        </w:r>
+        <w:r>
+          <w:rPr>
+            <w:rStyle w:val="Hyperlink"/>
+          </w:rPr>
+          <w:t xml:space="preserve">Within-Individual Variance</w:t>
+        </w:r>
+      </w:hyperlink>
+      <w:r>
+        <w:t xml:space="preserve">. Methods in Ecology and Evolution 6:27–37.</w:t>
+      </w:r>
+    </w:p>
+    <w:bookmarkEnd w:id="64"/>
+    <w:bookmarkStart w:id="66" w:name="ref-courbin.etal2018"/>
+    <w:p>
+      <w:pPr>
+        <w:pStyle w:val="Bibliography"/>
+      </w:pPr>
+      <w:r>
+        <w:t xml:space="preserve">Courbin, N., A. Besnard, C. Péron, C. Saraux, J. Fort, S. Perret, J. Tornos, and D. Grémillet. 2018.</w:t>
+      </w:r>
+      <w:r>
+        <w:t xml:space="preserve"> </w:t>
+      </w:r>
+      <w:hyperlink r:id="rId65">
+        <w:r>
+          <w:rPr>
+            <w:rStyle w:val="Hyperlink"/>
+          </w:rPr>
+          <w:t xml:space="preserve">Short-</w:t>
+        </w:r>
+        <w:r>
+          <w:rPr>
+            <w:rStyle w:val="Hyperlink"/>
+          </w:rPr>
+          <w:t xml:space="preserve">Term Prey Field Lability Constrains Individual Specialisation</w:t>
+        </w:r>
+        <w:r>
+          <w:rPr>
+            <w:rStyle w:val="Hyperlink"/>
+          </w:rPr>
+          <w:t xml:space="preserve"> </w:t>
+        </w:r>
+        <w:r>
+          <w:rPr>
+            <w:rStyle w:val="Hyperlink"/>
+          </w:rPr>
+          <w:t xml:space="preserve">in</w:t>
+        </w:r>
+        <w:r>
+          <w:rPr>
+            <w:rStyle w:val="Hyperlink"/>
+          </w:rPr>
+          <w:t xml:space="preserve"> </w:t>
+        </w:r>
+        <w:r>
+          <w:rPr>
+            <w:rStyle w:val="Hyperlink"/>
+          </w:rPr>
+          <w:t xml:space="preserve">Resource Selection</w:t>
+        </w:r>
+        <w:r>
+          <w:rPr>
+            <w:rStyle w:val="Hyperlink"/>
+          </w:rPr>
+          <w:t xml:space="preserve"> </w:t>
+        </w:r>
+        <w:r>
+          <w:rPr>
+            <w:rStyle w:val="Hyperlink"/>
+          </w:rPr>
+          <w:t xml:space="preserve">and</w:t>
+        </w:r>
+        <w:r>
+          <w:rPr>
+            <w:rStyle w:val="Hyperlink"/>
+          </w:rPr>
+          <w:t xml:space="preserve"> </w:t>
+        </w:r>
+        <w:r>
+          <w:rPr>
+            <w:rStyle w:val="Hyperlink"/>
+          </w:rPr>
+          <w:t xml:space="preserve">Foraging Site Fidelity</w:t>
+        </w:r>
+        <w:r>
+          <w:rPr>
+            <w:rStyle w:val="Hyperlink"/>
+          </w:rPr>
+          <w:t xml:space="preserve"> </w:t>
+        </w:r>
+        <w:r>
+          <w:rPr>
+            <w:rStyle w:val="Hyperlink"/>
+          </w:rPr>
+          <w:t xml:space="preserve">in a</w:t>
+        </w:r>
+        <w:r>
+          <w:rPr>
+            <w:rStyle w:val="Hyperlink"/>
+          </w:rPr>
+          <w:t xml:space="preserve"> </w:t>
+        </w:r>
+        <w:r>
+          <w:rPr>
+            <w:rStyle w:val="Hyperlink"/>
+          </w:rPr>
+          <w:t xml:space="preserve">Marine Predator</w:t>
+        </w:r>
+      </w:hyperlink>
+      <w:r>
+        <w:t xml:space="preserve">. Ecology Letters 21:1043–1054.</w:t>
+      </w:r>
+    </w:p>
+    <w:bookmarkEnd w:id="66"/>
+    <w:bookmarkStart w:id="67" w:name="ref-dall2010"/>
     <w:p>
       <w:pPr>
         <w:pStyle w:val="Bibliography"/>
@@ -4308,8 +4467,8 @@
         <w:t xml:space="preserve">.</w:t>
       </w:r>
     </w:p>
-    <w:bookmarkEnd w:id="63"/>
-    <w:bookmarkStart w:id="65" w:name="ref-dukas2019"/>
+    <w:bookmarkEnd w:id="67"/>
+    <w:bookmarkStart w:id="69" w:name="ref-dukas2019"/>
     <w:p>
       <w:pPr>
         <w:pStyle w:val="Bibliography"/>
@@ -4320,7 +4479,7 @@
       <w:r>
         <w:t xml:space="preserve"> </w:t>
       </w:r>
-      <w:hyperlink r:id="rId64">
+      <w:hyperlink r:id="rId68">
         <w:r>
           <w:rPr>
             <w:rStyle w:val="Hyperlink"/>
@@ -4404,8 +4563,8 @@
         <w:t xml:space="preserve">. Animal Behaviour 147:199–210.</w:t>
       </w:r>
     </w:p>
-    <w:bookmarkEnd w:id="65"/>
-    <w:bookmarkStart w:id="67" w:name="ref-edgell.rochette2009"/>
+    <w:bookmarkEnd w:id="69"/>
+    <w:bookmarkStart w:id="71" w:name="ref-edgell.rochette2009"/>
     <w:p>
       <w:pPr>
         <w:pStyle w:val="Bibliography"/>
@@ -4416,7 +4575,7 @@
       <w:r>
         <w:t xml:space="preserve"> </w:t>
       </w:r>
-      <w:hyperlink r:id="rId66">
+      <w:hyperlink r:id="rId70">
         <w:r>
           <w:rPr>
             <w:rStyle w:val="Hyperlink"/>
@@ -4566,8 +4725,8 @@
         <w:t xml:space="preserve">. Journal of Experimental Marine Biology and Ecology 382:1–7.</w:t>
       </w:r>
     </w:p>
-    <w:bookmarkEnd w:id="67"/>
-    <w:bookmarkStart w:id="68" w:name="ref-endler1991"/>
+    <w:bookmarkEnd w:id="71"/>
+    <w:bookmarkStart w:id="72" w:name="ref-endler1991"/>
     <w:p>
       <w:pPr>
         <w:pStyle w:val="Bibliography"/>
@@ -4652,8 +4811,8 @@
         <w:t xml:space="preserve">.</w:t>
       </w:r>
     </w:p>
-    <w:bookmarkEnd w:id="68"/>
-    <w:bookmarkStart w:id="70" w:name="ref-estes.etal2003"/>
+    <w:bookmarkEnd w:id="72"/>
+    <w:bookmarkStart w:id="74" w:name="ref-estes.etal2003"/>
     <w:p>
       <w:pPr>
         <w:pStyle w:val="Bibliography"/>
@@ -4664,7 +4823,7 @@
       <w:r>
         <w:t xml:space="preserve"> </w:t>
       </w:r>
-      <w:hyperlink r:id="rId69">
+      <w:hyperlink r:id="rId73">
         <w:r>
           <w:rPr>
             <w:rStyle w:val="Hyperlink"/>
@@ -4794,147 +4953,147 @@
       </w:hyperlink>
       <w:r>
         <w:t xml:space="preserve">. Journal of Animal Ecology 72:144–155.</w:t>
-      </w:r>
-    </w:p>
-    <w:bookmarkEnd w:id="70"/>
-    <w:bookmarkStart w:id="72" w:name="ref-fraserfranco.etal2022"/>
-    <w:p>
-      <w:pPr>
-        <w:pStyle w:val="Bibliography"/>
-      </w:pPr>
-      <w:r>
-        <w:t xml:space="preserve">Fraser Franco, M., F. Santostefano, C. D. Kelly, and P.-O. Montiglio. 2022.</w:t>
-      </w:r>
-      <w:r>
-        <w:t xml:space="preserve"> </w:t>
-      </w:r>
-      <w:hyperlink r:id="rId71">
-        <w:r>
-          <w:rPr>
-            <w:rStyle w:val="Hyperlink"/>
-          </w:rPr>
-          <w:t xml:space="preserve">Studying</w:t>
-        </w:r>
-        <w:r>
-          <w:rPr>
-            <w:rStyle w:val="Hyperlink"/>
-          </w:rPr>
-          <w:t xml:space="preserve"> </w:t>
-        </w:r>
-        <w:r>
-          <w:rPr>
-            <w:rStyle w:val="Hyperlink"/>
-          </w:rPr>
-          <w:t xml:space="preserve">Predator Foraging Mode</w:t>
-        </w:r>
-        <w:r>
-          <w:rPr>
-            <w:rStyle w:val="Hyperlink"/>
-          </w:rPr>
-          <w:t xml:space="preserve"> </w:t>
-        </w:r>
-        <w:r>
-          <w:rPr>
-            <w:rStyle w:val="Hyperlink"/>
-          </w:rPr>
-          <w:t xml:space="preserve">and</w:t>
-        </w:r>
-        <w:r>
-          <w:rPr>
-            <w:rStyle w:val="Hyperlink"/>
-          </w:rPr>
-          <w:t xml:space="preserve"> </w:t>
-        </w:r>
-        <w:r>
-          <w:rPr>
-            <w:rStyle w:val="Hyperlink"/>
-          </w:rPr>
-          <w:t xml:space="preserve">Hunting Success</w:t>
-        </w:r>
-        <w:r>
-          <w:rPr>
-            <w:rStyle w:val="Hyperlink"/>
-          </w:rPr>
-          <w:t xml:space="preserve"> </w:t>
-        </w:r>
-        <w:r>
-          <w:rPr>
-            <w:rStyle w:val="Hyperlink"/>
-          </w:rPr>
-          <w:t xml:space="preserve">at the</w:t>
-        </w:r>
-        <w:r>
-          <w:rPr>
-            <w:rStyle w:val="Hyperlink"/>
-          </w:rPr>
-          <w:t xml:space="preserve"> </w:t>
-        </w:r>
-        <w:r>
-          <w:rPr>
-            <w:rStyle w:val="Hyperlink"/>
-          </w:rPr>
-          <w:t xml:space="preserve">Individual Level</w:t>
-        </w:r>
-        <w:r>
-          <w:rPr>
-            <w:rStyle w:val="Hyperlink"/>
-          </w:rPr>
-          <w:t xml:space="preserve"> </w:t>
-        </w:r>
-        <w:r>
-          <w:rPr>
-            <w:rStyle w:val="Hyperlink"/>
-          </w:rPr>
-          <w:t xml:space="preserve">with an</w:t>
-        </w:r>
-        <w:r>
-          <w:rPr>
-            <w:rStyle w:val="Hyperlink"/>
-          </w:rPr>
-          <w:t xml:space="preserve"> </w:t>
-        </w:r>
-        <w:r>
-          <w:rPr>
-            <w:rStyle w:val="Hyperlink"/>
-          </w:rPr>
-          <w:t xml:space="preserve">Online Videogame</w:t>
-        </w:r>
-      </w:hyperlink>
-      <w:r>
-        <w:t xml:space="preserve">. Behavioral Ecology 33:967–978.</w:t>
-      </w:r>
-    </w:p>
-    <w:bookmarkEnd w:id="72"/>
-    <w:bookmarkStart w:id="74" w:name="ref-fraserfranco.etal2024"/>
-    <w:p>
-      <w:pPr>
-        <w:pStyle w:val="Bibliography"/>
-      </w:pPr>
-      <w:r>
-        <w:t xml:space="preserve">Fraser Franco, M., F. Santostefano, J. G. A. Martin, C. D. Kelly, and P.-O. Montiglio. 2024.</w:t>
-      </w:r>
-      <w:r>
-        <w:t xml:space="preserve"> </w:t>
-      </w:r>
-      <w:hyperlink r:id="rId73">
-        <w:r>
-          <w:rPr>
-            <w:rStyle w:val="Hyperlink"/>
-          </w:rPr>
-          <w:t xml:space="preserve">Prey movement shapes the acquisition of predator expertise in a virtual bi-trophic system</w:t>
-        </w:r>
-      </w:hyperlink>
-      <w:r>
-        <w:t xml:space="preserve">. bioRxiv.</w:t>
       </w:r>
     </w:p>
     <w:bookmarkEnd w:id="74"/>
-    <w:bookmarkStart w:id="75" w:name="ref-gabry.cesnovar2021"/>
+    <w:bookmarkStart w:id="76" w:name="ref-fraserfranco.etal2022"/>
     <w:p>
       <w:pPr>
         <w:pStyle w:val="Bibliography"/>
       </w:pPr>
       <w:r>
+        <w:t xml:space="preserve">Fraser Franco, M., F. Santostefano, C. D. Kelly, and P.-O. Montiglio. 2022.</w:t>
+      </w:r>
+      <w:r>
+        <w:t xml:space="preserve"> </w:t>
+      </w:r>
+      <w:hyperlink r:id="rId75">
+        <w:r>
+          <w:rPr>
+            <w:rStyle w:val="Hyperlink"/>
+          </w:rPr>
+          <w:t xml:space="preserve">Studying</w:t>
+        </w:r>
+        <w:r>
+          <w:rPr>
+            <w:rStyle w:val="Hyperlink"/>
+          </w:rPr>
+          <w:t xml:space="preserve"> </w:t>
+        </w:r>
+        <w:r>
+          <w:rPr>
+            <w:rStyle w:val="Hyperlink"/>
+          </w:rPr>
+          <w:t xml:space="preserve">Predator Foraging Mode</w:t>
+        </w:r>
+        <w:r>
+          <w:rPr>
+            <w:rStyle w:val="Hyperlink"/>
+          </w:rPr>
+          <w:t xml:space="preserve"> </w:t>
+        </w:r>
+        <w:r>
+          <w:rPr>
+            <w:rStyle w:val="Hyperlink"/>
+          </w:rPr>
+          <w:t xml:space="preserve">and</w:t>
+        </w:r>
+        <w:r>
+          <w:rPr>
+            <w:rStyle w:val="Hyperlink"/>
+          </w:rPr>
+          <w:t xml:space="preserve"> </w:t>
+        </w:r>
+        <w:r>
+          <w:rPr>
+            <w:rStyle w:val="Hyperlink"/>
+          </w:rPr>
+          <w:t xml:space="preserve">Hunting Success</w:t>
+        </w:r>
+        <w:r>
+          <w:rPr>
+            <w:rStyle w:val="Hyperlink"/>
+          </w:rPr>
+          <w:t xml:space="preserve"> </w:t>
+        </w:r>
+        <w:r>
+          <w:rPr>
+            <w:rStyle w:val="Hyperlink"/>
+          </w:rPr>
+          <w:t xml:space="preserve">at the</w:t>
+        </w:r>
+        <w:r>
+          <w:rPr>
+            <w:rStyle w:val="Hyperlink"/>
+          </w:rPr>
+          <w:t xml:space="preserve"> </w:t>
+        </w:r>
+        <w:r>
+          <w:rPr>
+            <w:rStyle w:val="Hyperlink"/>
+          </w:rPr>
+          <w:t xml:space="preserve">Individual Level</w:t>
+        </w:r>
+        <w:r>
+          <w:rPr>
+            <w:rStyle w:val="Hyperlink"/>
+          </w:rPr>
+          <w:t xml:space="preserve"> </w:t>
+        </w:r>
+        <w:r>
+          <w:rPr>
+            <w:rStyle w:val="Hyperlink"/>
+          </w:rPr>
+          <w:t xml:space="preserve">with an</w:t>
+        </w:r>
+        <w:r>
+          <w:rPr>
+            <w:rStyle w:val="Hyperlink"/>
+          </w:rPr>
+          <w:t xml:space="preserve"> </w:t>
+        </w:r>
+        <w:r>
+          <w:rPr>
+            <w:rStyle w:val="Hyperlink"/>
+          </w:rPr>
+          <w:t xml:space="preserve">Online Videogame</w:t>
+        </w:r>
+      </w:hyperlink>
+      <w:r>
+        <w:t xml:space="preserve">. Behavioral Ecology 33:967–978.</w:t>
+      </w:r>
+    </w:p>
+    <w:bookmarkEnd w:id="76"/>
+    <w:bookmarkStart w:id="78" w:name="ref-fraserfranco.etal2024"/>
+    <w:p>
+      <w:pPr>
+        <w:pStyle w:val="Bibliography"/>
+      </w:pPr>
+      <w:r>
+        <w:t xml:space="preserve">Fraser Franco, M., F. Santostefano, J. G. A. Martin, C. D. Kelly, and P.-O. Montiglio. 2024.</w:t>
+      </w:r>
+      <w:r>
+        <w:t xml:space="preserve"> </w:t>
+      </w:r>
+      <w:hyperlink r:id="rId77">
+        <w:r>
+          <w:rPr>
+            <w:rStyle w:val="Hyperlink"/>
+          </w:rPr>
+          <w:t xml:space="preserve">Prey movement shapes the acquisition of predator expertise in a virtual bi-trophic system</w:t>
+        </w:r>
+      </w:hyperlink>
+      <w:r>
+        <w:t xml:space="preserve">. bioRxiv.</w:t>
+      </w:r>
+    </w:p>
+    <w:bookmarkEnd w:id="78"/>
+    <w:bookmarkStart w:id="79" w:name="ref-gabry.cesnovar2021"/>
+    <w:p>
+      <w:pPr>
+        <w:pStyle w:val="Bibliography"/>
+      </w:pPr>
+      <w:r>
         <w:t xml:space="preserve">Gabry, J., and R. Češnovar. 2021. Cmdstanr:</w:t>
       </w:r>
       <w:r>
@@ -4954,232 +5113,16 @@
       </w:r>
       <w:r>
         <w:t xml:space="preserve">".</w:t>
-      </w:r>
-    </w:p>
-    <w:bookmarkEnd w:id="75"/>
-    <w:bookmarkStart w:id="77" w:name="ref-healy1992"/>
-    <w:p>
-      <w:pPr>
-        <w:pStyle w:val="Bibliography"/>
-      </w:pPr>
-      <w:r>
-        <w:t xml:space="preserve">Healy, S. 1992.</w:t>
-      </w:r>
-      <w:r>
-        <w:t xml:space="preserve"> </w:t>
-      </w:r>
-      <w:hyperlink r:id="rId76">
-        <w:r>
-          <w:rPr>
-            <w:rStyle w:val="Hyperlink"/>
-          </w:rPr>
-          <w:t xml:space="preserve">Optimal</w:t>
-        </w:r>
-        <w:r>
-          <w:rPr>
-            <w:rStyle w:val="Hyperlink"/>
-          </w:rPr>
-          <w:t xml:space="preserve"> </w:t>
-        </w:r>
-        <w:r>
-          <w:rPr>
-            <w:rStyle w:val="Hyperlink"/>
-          </w:rPr>
-          <w:t xml:space="preserve">Memory</w:t>
-        </w:r>
-        <w:r>
-          <w:rPr>
-            <w:rStyle w:val="Hyperlink"/>
-          </w:rPr>
-          <w:t xml:space="preserve">:</w:t>
-        </w:r>
-        <w:r>
-          <w:rPr>
-            <w:rStyle w:val="Hyperlink"/>
-          </w:rPr>
-          <w:t xml:space="preserve"> </w:t>
-        </w:r>
-        <w:r>
-          <w:rPr>
-            <w:rStyle w:val="Hyperlink"/>
-          </w:rPr>
-          <w:t xml:space="preserve">Toward</w:t>
-        </w:r>
-        <w:r>
-          <w:rPr>
-            <w:rStyle w:val="Hyperlink"/>
-          </w:rPr>
-          <w:t xml:space="preserve"> </w:t>
-        </w:r>
-        <w:r>
-          <w:rPr>
-            <w:rStyle w:val="Hyperlink"/>
-          </w:rPr>
-          <w:t xml:space="preserve">an</w:t>
-        </w:r>
-        <w:r>
-          <w:rPr>
-            <w:rStyle w:val="Hyperlink"/>
-          </w:rPr>
-          <w:t xml:space="preserve"> </w:t>
-        </w:r>
-        <w:r>
-          <w:rPr>
-            <w:rStyle w:val="Hyperlink"/>
-          </w:rPr>
-          <w:t xml:space="preserve">Evolutionary Ecology</w:t>
-        </w:r>
-        <w:r>
-          <w:rPr>
-            <w:rStyle w:val="Hyperlink"/>
-          </w:rPr>
-          <w:t xml:space="preserve"> </w:t>
-        </w:r>
-        <w:r>
-          <w:rPr>
-            <w:rStyle w:val="Hyperlink"/>
-          </w:rPr>
-          <w:t xml:space="preserve">of</w:t>
-        </w:r>
-        <w:r>
-          <w:rPr>
-            <w:rStyle w:val="Hyperlink"/>
-          </w:rPr>
-          <w:t xml:space="preserve"> </w:t>
-        </w:r>
-        <w:r>
-          <w:rPr>
-            <w:rStyle w:val="Hyperlink"/>
-          </w:rPr>
-          <w:t xml:space="preserve">Animal Cognition</w:t>
-        </w:r>
-        <w:r>
-          <w:rPr>
-            <w:rStyle w:val="Hyperlink"/>
-          </w:rPr>
-          <w:t xml:space="preserve">?</w:t>
-        </w:r>
-      </w:hyperlink>
-      <w:r>
-        <w:t xml:space="preserve"> Trends in Ecology &amp; Evolution 7:399–400.</w:t>
-      </w:r>
-    </w:p>
-    <w:bookmarkEnd w:id="77"/>
-    <w:bookmarkStart w:id="79" w:name="ref-ishii.shimada2010"/>
-    <w:p>
-      <w:pPr>
-        <w:pStyle w:val="Bibliography"/>
-      </w:pPr>
-      <w:r>
-        <w:t xml:space="preserve">Ishii, Y., and M. Shimada. 2010.</w:t>
-      </w:r>
-      <w:r>
-        <w:t xml:space="preserve"> </w:t>
-      </w:r>
-      <w:hyperlink r:id="rId78">
-        <w:r>
-          <w:rPr>
-            <w:rStyle w:val="Hyperlink"/>
-          </w:rPr>
-          <w:t xml:space="preserve">The</w:t>
-        </w:r>
-        <w:r>
-          <w:rPr>
-            <w:rStyle w:val="Hyperlink"/>
-          </w:rPr>
-          <w:t xml:space="preserve"> </w:t>
-        </w:r>
-        <w:r>
-          <w:rPr>
-            <w:rStyle w:val="Hyperlink"/>
-          </w:rPr>
-          <w:t xml:space="preserve">Effect</w:t>
-        </w:r>
-        <w:r>
-          <w:rPr>
-            <w:rStyle w:val="Hyperlink"/>
-          </w:rPr>
-          <w:t xml:space="preserve"> </w:t>
-        </w:r>
-        <w:r>
-          <w:rPr>
-            <w:rStyle w:val="Hyperlink"/>
-          </w:rPr>
-          <w:t xml:space="preserve">of</w:t>
-        </w:r>
-        <w:r>
-          <w:rPr>
-            <w:rStyle w:val="Hyperlink"/>
-          </w:rPr>
-          <w:t xml:space="preserve"> </w:t>
-        </w:r>
-        <w:r>
-          <w:rPr>
-            <w:rStyle w:val="Hyperlink"/>
-          </w:rPr>
-          <w:t xml:space="preserve">Learning</w:t>
-        </w:r>
-        <w:r>
-          <w:rPr>
-            <w:rStyle w:val="Hyperlink"/>
-          </w:rPr>
-          <w:t xml:space="preserve"> </w:t>
-        </w:r>
-        <w:r>
-          <w:rPr>
-            <w:rStyle w:val="Hyperlink"/>
-          </w:rPr>
-          <w:t xml:space="preserve">and</w:t>
-        </w:r>
-        <w:r>
-          <w:rPr>
-            <w:rStyle w:val="Hyperlink"/>
-          </w:rPr>
-          <w:t xml:space="preserve"> </w:t>
-        </w:r>
-        <w:r>
-          <w:rPr>
-            <w:rStyle w:val="Hyperlink"/>
-          </w:rPr>
-          <w:t xml:space="preserve">Search Images</w:t>
-        </w:r>
-        <w:r>
-          <w:rPr>
-            <w:rStyle w:val="Hyperlink"/>
-          </w:rPr>
-          <w:t xml:space="preserve"> </w:t>
-        </w:r>
-        <w:r>
-          <w:rPr>
-            <w:rStyle w:val="Hyperlink"/>
-          </w:rPr>
-          <w:t xml:space="preserve">on</w:t>
-        </w:r>
-        <w:r>
-          <w:rPr>
-            <w:rStyle w:val="Hyperlink"/>
-          </w:rPr>
-          <w:t xml:space="preserve"> </w:t>
-        </w:r>
-        <w:r>
-          <w:rPr>
-            <w:rStyle w:val="Hyperlink"/>
-          </w:rPr>
-          <w:t xml:space="preserve">Predator-Prey Interactions</w:t>
-        </w:r>
-      </w:hyperlink>
-      <w:r>
-        <w:t xml:space="preserve">. Population Ecology 52:27–35.</w:t>
       </w:r>
     </w:p>
     <w:bookmarkEnd w:id="79"/>
-    <w:bookmarkStart w:id="81" w:name="ref-kelley2003"/>
+    <w:bookmarkStart w:id="81" w:name="ref-healy1992"/>
     <w:p>
       <w:pPr>
         <w:pStyle w:val="Bibliography"/>
       </w:pPr>
       <w:r>
-        <w:t xml:space="preserve">Kelley, J. L., and A. E. Magurran. 2003.</w:t>
+        <w:t xml:space="preserve">Healy, S. 1992.</w:t>
       </w:r>
       <w:r>
         <w:t xml:space="preserve"> </w:t>
@@ -5189,69 +5132,105 @@
           <w:rPr>
             <w:rStyle w:val="Hyperlink"/>
           </w:rPr>
-          <w:t xml:space="preserve">Learned Predator Recognition</w:t>
-        </w:r>
-        <w:r>
-          <w:rPr>
-            <w:rStyle w:val="Hyperlink"/>
-          </w:rPr>
-          <w:t xml:space="preserve"> </w:t>
-        </w:r>
-        <w:r>
-          <w:rPr>
-            <w:rStyle w:val="Hyperlink"/>
-          </w:rPr>
-          <w:t xml:space="preserve">and</w:t>
-        </w:r>
-        <w:r>
-          <w:rPr>
-            <w:rStyle w:val="Hyperlink"/>
-          </w:rPr>
-          <w:t xml:space="preserve"> </w:t>
-        </w:r>
-        <w:r>
-          <w:rPr>
-            <w:rStyle w:val="Hyperlink"/>
-          </w:rPr>
-          <w:t xml:space="preserve">Antipredator Responses</w:t>
-        </w:r>
-        <w:r>
-          <w:rPr>
-            <w:rStyle w:val="Hyperlink"/>
-          </w:rPr>
-          <w:t xml:space="preserve"> </w:t>
-        </w:r>
-        <w:r>
-          <w:rPr>
-            <w:rStyle w:val="Hyperlink"/>
-          </w:rPr>
-          <w:t xml:space="preserve">in</w:t>
-        </w:r>
-        <w:r>
-          <w:rPr>
-            <w:rStyle w:val="Hyperlink"/>
-          </w:rPr>
-          <w:t xml:space="preserve"> </w:t>
-        </w:r>
-        <w:r>
-          <w:rPr>
-            <w:rStyle w:val="Hyperlink"/>
-          </w:rPr>
-          <w:t xml:space="preserve">Fishes</w:t>
+          <w:t xml:space="preserve">Optimal</w:t>
+        </w:r>
+        <w:r>
+          <w:rPr>
+            <w:rStyle w:val="Hyperlink"/>
+          </w:rPr>
+          <w:t xml:space="preserve"> </w:t>
+        </w:r>
+        <w:r>
+          <w:rPr>
+            <w:rStyle w:val="Hyperlink"/>
+          </w:rPr>
+          <w:t xml:space="preserve">Memory</w:t>
+        </w:r>
+        <w:r>
+          <w:rPr>
+            <w:rStyle w:val="Hyperlink"/>
+          </w:rPr>
+          <w:t xml:space="preserve">:</w:t>
+        </w:r>
+        <w:r>
+          <w:rPr>
+            <w:rStyle w:val="Hyperlink"/>
+          </w:rPr>
+          <w:t xml:space="preserve"> </w:t>
+        </w:r>
+        <w:r>
+          <w:rPr>
+            <w:rStyle w:val="Hyperlink"/>
+          </w:rPr>
+          <w:t xml:space="preserve">Toward</w:t>
+        </w:r>
+        <w:r>
+          <w:rPr>
+            <w:rStyle w:val="Hyperlink"/>
+          </w:rPr>
+          <w:t xml:space="preserve"> </w:t>
+        </w:r>
+        <w:r>
+          <w:rPr>
+            <w:rStyle w:val="Hyperlink"/>
+          </w:rPr>
+          <w:t xml:space="preserve">an</w:t>
+        </w:r>
+        <w:r>
+          <w:rPr>
+            <w:rStyle w:val="Hyperlink"/>
+          </w:rPr>
+          <w:t xml:space="preserve"> </w:t>
+        </w:r>
+        <w:r>
+          <w:rPr>
+            <w:rStyle w:val="Hyperlink"/>
+          </w:rPr>
+          <w:t xml:space="preserve">Evolutionary Ecology</w:t>
+        </w:r>
+        <w:r>
+          <w:rPr>
+            <w:rStyle w:val="Hyperlink"/>
+          </w:rPr>
+          <w:t xml:space="preserve"> </w:t>
+        </w:r>
+        <w:r>
+          <w:rPr>
+            <w:rStyle w:val="Hyperlink"/>
+          </w:rPr>
+          <w:t xml:space="preserve">of</w:t>
+        </w:r>
+        <w:r>
+          <w:rPr>
+            <w:rStyle w:val="Hyperlink"/>
+          </w:rPr>
+          <w:t xml:space="preserve"> </w:t>
+        </w:r>
+        <w:r>
+          <w:rPr>
+            <w:rStyle w:val="Hyperlink"/>
+          </w:rPr>
+          <w:t xml:space="preserve">Animal Cognition</w:t>
+        </w:r>
+        <w:r>
+          <w:rPr>
+            <w:rStyle w:val="Hyperlink"/>
+          </w:rPr>
+          <w:t xml:space="preserve">?</w:t>
         </w:r>
       </w:hyperlink>
       <w:r>
-        <w:t xml:space="preserve">. Fish and Fisheries 4:216–226.</w:t>
+        <w:t xml:space="preserve"> Trends in Ecology &amp; Evolution 7:399–400.</w:t>
       </w:r>
     </w:p>
     <w:bookmarkEnd w:id="81"/>
-    <w:bookmarkStart w:id="83" w:name="ref-kelley.magurran2011"/>
+    <w:bookmarkStart w:id="83" w:name="ref-ishii.shimada2010"/>
     <w:p>
       <w:pPr>
         <w:pStyle w:val="Bibliography"/>
       </w:pPr>
       <w:r>
-        <w:t xml:space="preserve">Kelley, J. L., and A. E. Magurran. 2011.</w:t>
+        <w:t xml:space="preserve">Ishii, Y., and M. Shimada. 2010.</w:t>
       </w:r>
       <w:r>
         <w:t xml:space="preserve"> </w:t>
@@ -5261,19 +5240,43 @@
           <w:rPr>
             <w:rStyle w:val="Hyperlink"/>
           </w:rPr>
-          <w:t xml:space="preserve">Learned</w:t>
-        </w:r>
-        <w:r>
-          <w:rPr>
-            <w:rStyle w:val="Hyperlink"/>
-          </w:rPr>
-          <w:t xml:space="preserve"> </w:t>
-        </w:r>
-        <w:r>
-          <w:rPr>
-            <w:rStyle w:val="Hyperlink"/>
-          </w:rPr>
-          <w:t xml:space="preserve">Defences</w:t>
+          <w:t xml:space="preserve">The</w:t>
+        </w:r>
+        <w:r>
+          <w:rPr>
+            <w:rStyle w:val="Hyperlink"/>
+          </w:rPr>
+          <w:t xml:space="preserve"> </w:t>
+        </w:r>
+        <w:r>
+          <w:rPr>
+            <w:rStyle w:val="Hyperlink"/>
+          </w:rPr>
+          <w:t xml:space="preserve">Effect</w:t>
+        </w:r>
+        <w:r>
+          <w:rPr>
+            <w:rStyle w:val="Hyperlink"/>
+          </w:rPr>
+          <w:t xml:space="preserve"> </w:t>
+        </w:r>
+        <w:r>
+          <w:rPr>
+            <w:rStyle w:val="Hyperlink"/>
+          </w:rPr>
+          <w:t xml:space="preserve">of</w:t>
+        </w:r>
+        <w:r>
+          <w:rPr>
+            <w:rStyle w:val="Hyperlink"/>
+          </w:rPr>
+          <w:t xml:space="preserve"> </w:t>
+        </w:r>
+        <w:r>
+          <w:rPr>
+            <w:rStyle w:val="Hyperlink"/>
+          </w:rPr>
+          <w:t xml:space="preserve">Learning</w:t>
         </w:r>
         <w:r>
           <w:rPr>
@@ -5297,19 +5300,19 @@
           <w:rPr>
             <w:rStyle w:val="Hyperlink"/>
           </w:rPr>
-          <w:t xml:space="preserve">Counterdefences</w:t>
-        </w:r>
-        <w:r>
-          <w:rPr>
-            <w:rStyle w:val="Hyperlink"/>
-          </w:rPr>
-          <w:t xml:space="preserve"> </w:t>
-        </w:r>
-        <w:r>
-          <w:rPr>
-            <w:rStyle w:val="Hyperlink"/>
-          </w:rPr>
-          <w:t xml:space="preserve">in</w:t>
+          <w:t xml:space="preserve">Search Images</w:t>
+        </w:r>
+        <w:r>
+          <w:rPr>
+            <w:rStyle w:val="Hyperlink"/>
+          </w:rPr>
+          <w:t xml:space="preserve"> </w:t>
+        </w:r>
+        <w:r>
+          <w:rPr>
+            <w:rStyle w:val="Hyperlink"/>
+          </w:rPr>
+          <w:t xml:space="preserve">on</w:t>
         </w:r>
         <w:r>
           <w:rPr>
@@ -5325,47 +5328,17 @@
         </w:r>
       </w:hyperlink>
       <w:r>
-        <w:t xml:space="preserve">. Pages 36–58 Fish</w:t>
-      </w:r>
-      <w:r>
-        <w:t xml:space="preserve"> </w:t>
-      </w:r>
-      <w:r>
-        <w:t xml:space="preserve">Cognition</w:t>
-      </w:r>
-      <w:r>
-        <w:t xml:space="preserve"> </w:t>
-      </w:r>
-      <w:r>
-        <w:t xml:space="preserve">and</w:t>
-      </w:r>
-      <w:r>
-        <w:t xml:space="preserve"> </w:t>
-      </w:r>
-      <w:r>
-        <w:t xml:space="preserve">Behavior</w:t>
-      </w:r>
-      <w:r>
-        <w:t xml:space="preserve">.</w:t>
-      </w:r>
-      <w:r>
-        <w:t xml:space="preserve"> </w:t>
-      </w:r>
-      <w:r>
-        <w:t xml:space="preserve">John Wiley &amp; Sons, Ltd</w:t>
-      </w:r>
-      <w:r>
-        <w:t xml:space="preserve">.</w:t>
+        <w:t xml:space="preserve">. Population Ecology 52:27–35.</w:t>
       </w:r>
     </w:p>
     <w:bookmarkEnd w:id="83"/>
-    <w:bookmarkStart w:id="85" w:name="ref-kishida.etal2006"/>
+    <w:bookmarkStart w:id="85" w:name="ref-kelley2003"/>
     <w:p>
       <w:pPr>
         <w:pStyle w:val="Bibliography"/>
       </w:pPr>
       <w:r>
-        <w:t xml:space="preserve">Kishida, O., Y. Mizuta, and K. Nishimura. 2006.</w:t>
+        <w:t xml:space="preserve">Kelley, J. L., and A. E. Magurran. 2003.</w:t>
       </w:r>
       <w:r>
         <w:t xml:space="preserve"> </w:t>
@@ -5375,57 +5348,69 @@
           <w:rPr>
             <w:rStyle w:val="Hyperlink"/>
           </w:rPr>
-          <w:t xml:space="preserve">Reciprocal</w:t>
-        </w:r>
-        <w:r>
-          <w:rPr>
-            <w:rStyle w:val="Hyperlink"/>
-          </w:rPr>
-          <w:t xml:space="preserve"> </w:t>
-        </w:r>
-        <w:r>
-          <w:rPr>
-            <w:rStyle w:val="Hyperlink"/>
-          </w:rPr>
-          <w:t xml:space="preserve">Phenotypic Plasticity</w:t>
-        </w:r>
-        <w:r>
-          <w:rPr>
-            <w:rStyle w:val="Hyperlink"/>
-          </w:rPr>
-          <w:t xml:space="preserve"> </w:t>
-        </w:r>
-        <w:r>
-          <w:rPr>
-            <w:rStyle w:val="Hyperlink"/>
-          </w:rPr>
-          <w:t xml:space="preserve">in a</w:t>
-        </w:r>
-        <w:r>
-          <w:rPr>
-            <w:rStyle w:val="Hyperlink"/>
-          </w:rPr>
-          <w:t xml:space="preserve"> </w:t>
-        </w:r>
-        <w:r>
-          <w:rPr>
-            <w:rStyle w:val="Hyperlink"/>
-          </w:rPr>
-          <w:t xml:space="preserve">Predator-Prey Interaction Between Larval Amphibians</w:t>
+          <w:t xml:space="preserve">Learned Predator Recognition</w:t>
+        </w:r>
+        <w:r>
+          <w:rPr>
+            <w:rStyle w:val="Hyperlink"/>
+          </w:rPr>
+          <w:t xml:space="preserve"> </w:t>
+        </w:r>
+        <w:r>
+          <w:rPr>
+            <w:rStyle w:val="Hyperlink"/>
+          </w:rPr>
+          <w:t xml:space="preserve">and</w:t>
+        </w:r>
+        <w:r>
+          <w:rPr>
+            <w:rStyle w:val="Hyperlink"/>
+          </w:rPr>
+          <w:t xml:space="preserve"> </w:t>
+        </w:r>
+        <w:r>
+          <w:rPr>
+            <w:rStyle w:val="Hyperlink"/>
+          </w:rPr>
+          <w:t xml:space="preserve">Antipredator Responses</w:t>
+        </w:r>
+        <w:r>
+          <w:rPr>
+            <w:rStyle w:val="Hyperlink"/>
+          </w:rPr>
+          <w:t xml:space="preserve"> </w:t>
+        </w:r>
+        <w:r>
+          <w:rPr>
+            <w:rStyle w:val="Hyperlink"/>
+          </w:rPr>
+          <w:t xml:space="preserve">in</w:t>
+        </w:r>
+        <w:r>
+          <w:rPr>
+            <w:rStyle w:val="Hyperlink"/>
+          </w:rPr>
+          <w:t xml:space="preserve"> </w:t>
+        </w:r>
+        <w:r>
+          <w:rPr>
+            <w:rStyle w:val="Hyperlink"/>
+          </w:rPr>
+          <w:t xml:space="preserve">Fishes</w:t>
         </w:r>
       </w:hyperlink>
       <w:r>
-        <w:t xml:space="preserve">. Ecology 87:1599–1604.</w:t>
+        <w:t xml:space="preserve">. Fish and Fisheries 4:216–226.</w:t>
       </w:r>
     </w:p>
     <w:bookmarkEnd w:id="85"/>
-    <w:bookmarkStart w:id="87" w:name="ref-kishida.etal2009"/>
+    <w:bookmarkStart w:id="87" w:name="ref-kelley.magurran2011"/>
     <w:p>
       <w:pPr>
         <w:pStyle w:val="Bibliography"/>
       </w:pPr>
       <w:r>
-        <w:t xml:space="preserve">Kishida, O., G. C. Trussell, and K. Nishimura. 2009.</w:t>
+        <w:t xml:space="preserve">Kelley, J. L., and A. E. Magurran. 2011.</w:t>
       </w:r>
       <w:r>
         <w:t xml:space="preserve"> </w:t>
@@ -5435,37 +5420,19 @@
           <w:rPr>
             <w:rStyle w:val="Hyperlink"/>
           </w:rPr>
-          <w:t xml:space="preserve">Top-</w:t>
-        </w:r>
-        <w:r>
-          <w:rPr>
-            <w:rStyle w:val="Hyperlink"/>
-          </w:rPr>
-          <w:t xml:space="preserve">Down Effects</w:t>
-        </w:r>
-        <w:r>
-          <w:rPr>
-            <w:rStyle w:val="Hyperlink"/>
-          </w:rPr>
-          <w:t xml:space="preserve"> </w:t>
-        </w:r>
-        <w:r>
-          <w:rPr>
-            <w:rStyle w:val="Hyperlink"/>
-          </w:rPr>
-          <w:t xml:space="preserve">on</w:t>
-        </w:r>
-        <w:r>
-          <w:rPr>
-            <w:rStyle w:val="Hyperlink"/>
-          </w:rPr>
-          <w:t xml:space="preserve"> </w:t>
-        </w:r>
-        <w:r>
-          <w:rPr>
-            <w:rStyle w:val="Hyperlink"/>
-          </w:rPr>
-          <w:t xml:space="preserve">Antagonistic Inducible Defense</w:t>
+          <w:t xml:space="preserve">Learned</w:t>
+        </w:r>
+        <w:r>
+          <w:rPr>
+            <w:rStyle w:val="Hyperlink"/>
+          </w:rPr>
+          <w:t xml:space="preserve"> </w:t>
+        </w:r>
+        <w:r>
+          <w:rPr>
+            <w:rStyle w:val="Hyperlink"/>
+          </w:rPr>
+          <w:t xml:space="preserve">Defences</w:t>
         </w:r>
         <w:r>
           <w:rPr>
@@ -5489,21 +5456,75 @@
           <w:rPr>
             <w:rStyle w:val="Hyperlink"/>
           </w:rPr>
-          <w:t xml:space="preserve">Offense</w:t>
+          <w:t xml:space="preserve">Counterdefences</w:t>
+        </w:r>
+        <w:r>
+          <w:rPr>
+            <w:rStyle w:val="Hyperlink"/>
+          </w:rPr>
+          <w:t xml:space="preserve"> </w:t>
+        </w:r>
+        <w:r>
+          <w:rPr>
+            <w:rStyle w:val="Hyperlink"/>
+          </w:rPr>
+          <w:t xml:space="preserve">in</w:t>
+        </w:r>
+        <w:r>
+          <w:rPr>
+            <w:rStyle w:val="Hyperlink"/>
+          </w:rPr>
+          <w:t xml:space="preserve"> </w:t>
+        </w:r>
+        <w:r>
+          <w:rPr>
+            <w:rStyle w:val="Hyperlink"/>
+          </w:rPr>
+          <w:t xml:space="preserve">Predator-Prey Interactions</w:t>
         </w:r>
       </w:hyperlink>
       <w:r>
-        <w:t xml:space="preserve">. Ecology 90:1217–1226.</w:t>
+        <w:t xml:space="preserve">. Pages 36–58 Fish</w:t>
+      </w:r>
+      <w:r>
+        <w:t xml:space="preserve"> </w:t>
+      </w:r>
+      <w:r>
+        <w:t xml:space="preserve">Cognition</w:t>
+      </w:r>
+      <w:r>
+        <w:t xml:space="preserve"> </w:t>
+      </w:r>
+      <w:r>
+        <w:t xml:space="preserve">and</w:t>
+      </w:r>
+      <w:r>
+        <w:t xml:space="preserve"> </w:t>
+      </w:r>
+      <w:r>
+        <w:t xml:space="preserve">Behavior</w:t>
+      </w:r>
+      <w:r>
+        <w:t xml:space="preserve">.</w:t>
+      </w:r>
+      <w:r>
+        <w:t xml:space="preserve"> </w:t>
+      </w:r>
+      <w:r>
+        <w:t xml:space="preserve">John Wiley &amp; Sons, Ltd</w:t>
+      </w:r>
+      <w:r>
+        <w:t xml:space="preserve">.</w:t>
       </w:r>
     </w:p>
     <w:bookmarkEnd w:id="87"/>
-    <w:bookmarkStart w:id="89" w:name="ref-lee.nelder2006"/>
+    <w:bookmarkStart w:id="89" w:name="ref-kishida.etal2006"/>
     <w:p>
       <w:pPr>
         <w:pStyle w:val="Bibliography"/>
       </w:pPr>
       <w:r>
-        <w:t xml:space="preserve">Lee, Y., and J. A. Nelder. 2006.</w:t>
+        <w:t xml:space="preserve">Kishida, O., Y. Mizuta, and K. Nishimura. 2006.</w:t>
       </w:r>
       <w:r>
         <w:t xml:space="preserve"> </w:t>
@@ -5513,57 +5534,57 @@
           <w:rPr>
             <w:rStyle w:val="Hyperlink"/>
           </w:rPr>
-          <w:t xml:space="preserve">Double</w:t>
-        </w:r>
-        <w:r>
-          <w:rPr>
-            <w:rStyle w:val="Hyperlink"/>
-          </w:rPr>
-          <w:t xml:space="preserve"> </w:t>
-        </w:r>
-        <w:r>
-          <w:rPr>
-            <w:rStyle w:val="Hyperlink"/>
-          </w:rPr>
-          <w:t xml:space="preserve">Hierarchical Generalized Linear Models</w:t>
-        </w:r>
-        <w:r>
-          <w:rPr>
-            <w:rStyle w:val="Hyperlink"/>
-          </w:rPr>
-          <w:t xml:space="preserve"> </w:t>
-        </w:r>
-        <w:r>
-          <w:rPr>
-            <w:rStyle w:val="Hyperlink"/>
-          </w:rPr>
-          <w:t xml:space="preserve">(</w:t>
-        </w:r>
-        <w:r>
-          <w:rPr>
-            <w:rStyle w:val="Hyperlink"/>
-          </w:rPr>
-          <w:t xml:space="preserve">With Discussion</w:t>
-        </w:r>
-        <w:r>
-          <w:rPr>
-            <w:rStyle w:val="Hyperlink"/>
-          </w:rPr>
-          <w:t xml:space="preserve">)</w:t>
+          <w:t xml:space="preserve">Reciprocal</w:t>
+        </w:r>
+        <w:r>
+          <w:rPr>
+            <w:rStyle w:val="Hyperlink"/>
+          </w:rPr>
+          <w:t xml:space="preserve"> </w:t>
+        </w:r>
+        <w:r>
+          <w:rPr>
+            <w:rStyle w:val="Hyperlink"/>
+          </w:rPr>
+          <w:t xml:space="preserve">Phenotypic Plasticity</w:t>
+        </w:r>
+        <w:r>
+          <w:rPr>
+            <w:rStyle w:val="Hyperlink"/>
+          </w:rPr>
+          <w:t xml:space="preserve"> </w:t>
+        </w:r>
+        <w:r>
+          <w:rPr>
+            <w:rStyle w:val="Hyperlink"/>
+          </w:rPr>
+          <w:t xml:space="preserve">in a</w:t>
+        </w:r>
+        <w:r>
+          <w:rPr>
+            <w:rStyle w:val="Hyperlink"/>
+          </w:rPr>
+          <w:t xml:space="preserve"> </w:t>
+        </w:r>
+        <w:r>
+          <w:rPr>
+            <w:rStyle w:val="Hyperlink"/>
+          </w:rPr>
+          <w:t xml:space="preserve">Predator-Prey Interaction Between Larval Amphibians</w:t>
         </w:r>
       </w:hyperlink>
       <w:r>
-        <w:t xml:space="preserve">. Journal of the Royal Statistical Society: Series C (Applied Statistics) 55:139–185.</w:t>
+        <w:t xml:space="preserve">. Ecology 87:1599–1604.</w:t>
       </w:r>
     </w:p>
     <w:bookmarkEnd w:id="89"/>
-    <w:bookmarkStart w:id="91" w:name="ref-manlick.etal2021"/>
+    <w:bookmarkStart w:id="91" w:name="ref-kishida.etal2009"/>
     <w:p>
       <w:pPr>
         <w:pStyle w:val="Bibliography"/>
       </w:pPr>
       <w:r>
-        <w:t xml:space="preserve">Manlick, P. J., K. Maldonado, and S. D. Newsome. 2021.</w:t>
+        <w:t xml:space="preserve">Kishida, O., G. C. Trussell, and K. Nishimura. 2009.</w:t>
       </w:r>
       <w:r>
         <w:t xml:space="preserve"> </w:t>
@@ -5573,19 +5594,37 @@
           <w:rPr>
             <w:rStyle w:val="Hyperlink"/>
           </w:rPr>
-          <w:t xml:space="preserve">Competition</w:t>
-        </w:r>
-        <w:r>
-          <w:rPr>
-            <w:rStyle w:val="Hyperlink"/>
-          </w:rPr>
-          <w:t xml:space="preserve"> </w:t>
-        </w:r>
-        <w:r>
-          <w:rPr>
-            <w:rStyle w:val="Hyperlink"/>
-          </w:rPr>
-          <w:t xml:space="preserve">Shapes Individual Foraging</w:t>
+          <w:t xml:space="preserve">Top-</w:t>
+        </w:r>
+        <w:r>
+          <w:rPr>
+            <w:rStyle w:val="Hyperlink"/>
+          </w:rPr>
+          <w:t xml:space="preserve">Down Effects</w:t>
+        </w:r>
+        <w:r>
+          <w:rPr>
+            <w:rStyle w:val="Hyperlink"/>
+          </w:rPr>
+          <w:t xml:space="preserve"> </w:t>
+        </w:r>
+        <w:r>
+          <w:rPr>
+            <w:rStyle w:val="Hyperlink"/>
+          </w:rPr>
+          <w:t xml:space="preserve">on</w:t>
+        </w:r>
+        <w:r>
+          <w:rPr>
+            <w:rStyle w:val="Hyperlink"/>
+          </w:rPr>
+          <w:t xml:space="preserve"> </w:t>
+        </w:r>
+        <w:r>
+          <w:rPr>
+            <w:rStyle w:val="Hyperlink"/>
+          </w:rPr>
+          <w:t xml:space="preserve">Antagonistic Inducible Defense</w:t>
         </w:r>
         <w:r>
           <w:rPr>
@@ -5609,45 +5648,21 @@
           <w:rPr>
             <w:rStyle w:val="Hyperlink"/>
           </w:rPr>
-          <w:t xml:space="preserve">Survival</w:t>
-        </w:r>
-        <w:r>
-          <w:rPr>
-            <w:rStyle w:val="Hyperlink"/>
-          </w:rPr>
-          <w:t xml:space="preserve"> </w:t>
-        </w:r>
-        <w:r>
-          <w:rPr>
-            <w:rStyle w:val="Hyperlink"/>
-          </w:rPr>
-          <w:t xml:space="preserve">in a</w:t>
-        </w:r>
-        <w:r>
-          <w:rPr>
-            <w:rStyle w:val="Hyperlink"/>
-          </w:rPr>
-          <w:t xml:space="preserve"> </w:t>
-        </w:r>
-        <w:r>
-          <w:rPr>
-            <w:rStyle w:val="Hyperlink"/>
-          </w:rPr>
-          <w:t xml:space="preserve">Desert Rodent Ensemble</w:t>
+          <w:t xml:space="preserve">Offense</w:t>
         </w:r>
       </w:hyperlink>
       <w:r>
-        <w:t xml:space="preserve">. Journal of Animal Ecology 90:2806–2818.</w:t>
+        <w:t xml:space="preserve">. Ecology 90:1217–1226.</w:t>
       </w:r>
     </w:p>
     <w:bookmarkEnd w:id="91"/>
-    <w:bookmarkStart w:id="93" w:name="ref-mathot.etal2012"/>
+    <w:bookmarkStart w:id="93" w:name="ref-lee.nelder2006"/>
     <w:p>
       <w:pPr>
         <w:pStyle w:val="Bibliography"/>
       </w:pPr>
       <w:r>
-        <w:t xml:space="preserve">Mathot, K. J., J. Wright, B. Kempenaers, and N. J. Dingemanse. 2012.</w:t>
+        <w:t xml:space="preserve">Lee, Y., and J. A. Nelder. 2006.</w:t>
       </w:r>
       <w:r>
         <w:t xml:space="preserve"> </w:t>
@@ -5657,21 +5672,57 @@
           <w:rPr>
             <w:rStyle w:val="Hyperlink"/>
           </w:rPr>
-          <w:t xml:space="preserve">Adaptive strategies for managing uncertainty may explain personality-related differences in behavioural plasticity</w:t>
+          <w:t xml:space="preserve">Double</w:t>
+        </w:r>
+        <w:r>
+          <w:rPr>
+            <w:rStyle w:val="Hyperlink"/>
+          </w:rPr>
+          <w:t xml:space="preserve"> </w:t>
+        </w:r>
+        <w:r>
+          <w:rPr>
+            <w:rStyle w:val="Hyperlink"/>
+          </w:rPr>
+          <w:t xml:space="preserve">Hierarchical Generalized Linear Models</w:t>
+        </w:r>
+        <w:r>
+          <w:rPr>
+            <w:rStyle w:val="Hyperlink"/>
+          </w:rPr>
+          <w:t xml:space="preserve"> </w:t>
+        </w:r>
+        <w:r>
+          <w:rPr>
+            <w:rStyle w:val="Hyperlink"/>
+          </w:rPr>
+          <w:t xml:space="preserve">(</w:t>
+        </w:r>
+        <w:r>
+          <w:rPr>
+            <w:rStyle w:val="Hyperlink"/>
+          </w:rPr>
+          <w:t xml:space="preserve">With Discussion</w:t>
+        </w:r>
+        <w:r>
+          <w:rPr>
+            <w:rStyle w:val="Hyperlink"/>
+          </w:rPr>
+          <w:t xml:space="preserve">)</w:t>
         </w:r>
       </w:hyperlink>
       <w:r>
-        <w:t xml:space="preserve">. Oikos 121:1009–1020.</w:t>
+        <w:t xml:space="preserve">. Journal of the Royal Statistical Society: Series C (Applied Statistics) 55:139–185.</w:t>
       </w:r>
     </w:p>
     <w:bookmarkEnd w:id="93"/>
-    <w:bookmarkStart w:id="95" w:name="ref-mccomb2011"/>
+    <w:bookmarkStart w:id="95" w:name="ref-manlick.etal2021"/>
     <w:p>
       <w:pPr>
         <w:pStyle w:val="Bibliography"/>
       </w:pPr>
       <w:r>
-        <w:t xml:space="preserve">McComb, K., G. Shannon, S. M. Durant, K. Sayialel, R. Slotow, J. Poole, and C. Moss. 2011.</w:t>
+        <w:t xml:space="preserve">Manlick, P. J., K. Maldonado, and S. D. Newsome. 2021.</w:t>
       </w:r>
       <w:r>
         <w:t xml:space="preserve"> </w:t>
@@ -5681,75 +5732,81 @@
           <w:rPr>
             <w:rStyle w:val="Hyperlink"/>
           </w:rPr>
-          <w:t xml:space="preserve">Leadership in</w:t>
-        </w:r>
-        <w:r>
-          <w:rPr>
-            <w:rStyle w:val="Hyperlink"/>
-          </w:rPr>
-          <w:t xml:space="preserve"> </w:t>
-        </w:r>
-        <w:r>
-          <w:rPr>
-            <w:rStyle w:val="Hyperlink"/>
-          </w:rPr>
-          <w:t xml:space="preserve">Elephants</w:t>
-        </w:r>
-        <w:r>
-          <w:rPr>
-            <w:rStyle w:val="Hyperlink"/>
-          </w:rPr>
-          <w:t xml:space="preserve">:</w:t>
-        </w:r>
-        <w:r>
-          <w:rPr>
-            <w:rStyle w:val="Hyperlink"/>
-          </w:rPr>
-          <w:t xml:space="preserve"> </w:t>
-        </w:r>
-        <w:r>
-          <w:rPr>
-            <w:rStyle w:val="Hyperlink"/>
-          </w:rPr>
-          <w:t xml:space="preserve">The Adaptive Value</w:t>
-        </w:r>
-        <w:r>
-          <w:rPr>
-            <w:rStyle w:val="Hyperlink"/>
-          </w:rPr>
-          <w:t xml:space="preserve"> </w:t>
-        </w:r>
-        <w:r>
-          <w:rPr>
-            <w:rStyle w:val="Hyperlink"/>
-          </w:rPr>
-          <w:t xml:space="preserve">of</w:t>
-        </w:r>
-        <w:r>
-          <w:rPr>
-            <w:rStyle w:val="Hyperlink"/>
-          </w:rPr>
-          <w:t xml:space="preserve"> </w:t>
-        </w:r>
-        <w:r>
-          <w:rPr>
-            <w:rStyle w:val="Hyperlink"/>
-          </w:rPr>
-          <w:t xml:space="preserve">Age</w:t>
+          <w:t xml:space="preserve">Competition</w:t>
+        </w:r>
+        <w:r>
+          <w:rPr>
+            <w:rStyle w:val="Hyperlink"/>
+          </w:rPr>
+          <w:t xml:space="preserve"> </w:t>
+        </w:r>
+        <w:r>
+          <w:rPr>
+            <w:rStyle w:val="Hyperlink"/>
+          </w:rPr>
+          <w:t xml:space="preserve">Shapes Individual Foraging</w:t>
+        </w:r>
+        <w:r>
+          <w:rPr>
+            <w:rStyle w:val="Hyperlink"/>
+          </w:rPr>
+          <w:t xml:space="preserve"> </w:t>
+        </w:r>
+        <w:r>
+          <w:rPr>
+            <w:rStyle w:val="Hyperlink"/>
+          </w:rPr>
+          <w:t xml:space="preserve">and</w:t>
+        </w:r>
+        <w:r>
+          <w:rPr>
+            <w:rStyle w:val="Hyperlink"/>
+          </w:rPr>
+          <w:t xml:space="preserve"> </w:t>
+        </w:r>
+        <w:r>
+          <w:rPr>
+            <w:rStyle w:val="Hyperlink"/>
+          </w:rPr>
+          <w:t xml:space="preserve">Survival</w:t>
+        </w:r>
+        <w:r>
+          <w:rPr>
+            <w:rStyle w:val="Hyperlink"/>
+          </w:rPr>
+          <w:t xml:space="preserve"> </w:t>
+        </w:r>
+        <w:r>
+          <w:rPr>
+            <w:rStyle w:val="Hyperlink"/>
+          </w:rPr>
+          <w:t xml:space="preserve">in a</w:t>
+        </w:r>
+        <w:r>
+          <w:rPr>
+            <w:rStyle w:val="Hyperlink"/>
+          </w:rPr>
+          <w:t xml:space="preserve"> </w:t>
+        </w:r>
+        <w:r>
+          <w:rPr>
+            <w:rStyle w:val="Hyperlink"/>
+          </w:rPr>
+          <w:t xml:space="preserve">Desert Rodent Ensemble</w:t>
         </w:r>
       </w:hyperlink>
       <w:r>
-        <w:t xml:space="preserve">. Proceedings of the Royal Society B: Biological Sciences 278:3270–3276.</w:t>
+        <w:t xml:space="preserve">. Journal of Animal Ecology 90:2806–2818.</w:t>
       </w:r>
     </w:p>
     <w:bookmarkEnd w:id="95"/>
-    <w:bookmarkStart w:id="97" w:name="ref-mcghee.etal2013"/>
+    <w:bookmarkStart w:id="97" w:name="ref-mathot.etal2012"/>
     <w:p>
       <w:pPr>
         <w:pStyle w:val="Bibliography"/>
       </w:pPr>
       <w:r>
-        <w:t xml:space="preserve">McGhee, K. E., L. M. Pintor, and A. M. Bell. 2013.</w:t>
+        <w:t xml:space="preserve">Mathot, K. J., J. Wright, B. Kempenaers, and N. J. Dingemanse. 2012.</w:t>
       </w:r>
       <w:r>
         <w:t xml:space="preserve"> </w:t>
@@ -5759,87 +5816,21 @@
           <w:rPr>
             <w:rStyle w:val="Hyperlink"/>
           </w:rPr>
-          <w:t xml:space="preserve">Reciprocal</w:t>
-        </w:r>
-        <w:r>
-          <w:rPr>
-            <w:rStyle w:val="Hyperlink"/>
-          </w:rPr>
-          <w:t xml:space="preserve"> </w:t>
-        </w:r>
-        <w:r>
-          <w:rPr>
-            <w:rStyle w:val="Hyperlink"/>
-          </w:rPr>
-          <w:t xml:space="preserve">Behavioral Plasticity</w:t>
-        </w:r>
-        <w:r>
-          <w:rPr>
-            <w:rStyle w:val="Hyperlink"/>
-          </w:rPr>
-          <w:t xml:space="preserve"> </w:t>
-        </w:r>
-        <w:r>
-          <w:rPr>
-            <w:rStyle w:val="Hyperlink"/>
-          </w:rPr>
-          <w:t xml:space="preserve">and</w:t>
-        </w:r>
-        <w:r>
-          <w:rPr>
-            <w:rStyle w:val="Hyperlink"/>
-          </w:rPr>
-          <w:t xml:space="preserve"> </w:t>
-        </w:r>
-        <w:r>
-          <w:rPr>
-            <w:rStyle w:val="Hyperlink"/>
-          </w:rPr>
-          <w:t xml:space="preserve">Behavioral Types</w:t>
-        </w:r>
-        <w:r>
-          <w:rPr>
-            <w:rStyle w:val="Hyperlink"/>
-          </w:rPr>
-          <w:t xml:space="preserve"> </w:t>
-        </w:r>
-        <w:r>
-          <w:rPr>
-            <w:rStyle w:val="Hyperlink"/>
-          </w:rPr>
-          <w:t xml:space="preserve">during</w:t>
-        </w:r>
-        <w:r>
-          <w:rPr>
-            <w:rStyle w:val="Hyperlink"/>
-          </w:rPr>
-          <w:t xml:space="preserve"> </w:t>
-        </w:r>
-        <w:r>
-          <w:rPr>
-            <w:rStyle w:val="Hyperlink"/>
-          </w:rPr>
-          <w:t xml:space="preserve">Predator-Prey Interactions</w:t>
-        </w:r>
-        <w:r>
-          <w:rPr>
-            <w:rStyle w:val="Hyperlink"/>
-          </w:rPr>
-          <w:t xml:space="preserve">.</w:t>
+          <w:t xml:space="preserve">Adaptive strategies for managing uncertainty may explain personality-related differences in behavioural plasticity</w:t>
         </w:r>
       </w:hyperlink>
       <w:r>
-        <w:t xml:space="preserve"> The American Naturalist 182:704–717.</w:t>
+        <w:t xml:space="preserve">. Oikos 121:1009–1020.</w:t>
       </w:r>
     </w:p>
     <w:bookmarkEnd w:id="97"/>
-    <w:bookmarkStart w:id="99" w:name="ref-mitchell.etal2016"/>
+    <w:bookmarkStart w:id="99" w:name="ref-mccomb2011"/>
     <w:p>
       <w:pPr>
         <w:pStyle w:val="Bibliography"/>
       </w:pPr>
       <w:r>
-        <w:t xml:space="preserve">Mitchell, D. J., B. G. Fanson, C. Beckmann, and P. A. Biro. 2016.</w:t>
+        <w:t xml:space="preserve">McComb, K., G. Shannon, S. M. Durant, K. Sayialel, R. Slotow, J. Poole, and C. Moss. 2011.</w:t>
       </w:r>
       <w:r>
         <w:t xml:space="preserve"> </w:t>
@@ -5849,93 +5840,75 @@
           <w:rPr>
             <w:rStyle w:val="Hyperlink"/>
           </w:rPr>
-          <w:t xml:space="preserve">Towards Powerful Experimental</w:t>
-        </w:r>
-        <w:r>
-          <w:rPr>
-            <w:rStyle w:val="Hyperlink"/>
-          </w:rPr>
-          <w:t xml:space="preserve"> </w:t>
-        </w:r>
-        <w:r>
-          <w:rPr>
-            <w:rStyle w:val="Hyperlink"/>
-          </w:rPr>
-          <w:t xml:space="preserve">and</w:t>
-        </w:r>
-        <w:r>
-          <w:rPr>
-            <w:rStyle w:val="Hyperlink"/>
-          </w:rPr>
-          <w:t xml:space="preserve"> </w:t>
-        </w:r>
-        <w:r>
-          <w:rPr>
-            <w:rStyle w:val="Hyperlink"/>
-          </w:rPr>
-          <w:t xml:space="preserve">Statistical Approaches</w:t>
-        </w:r>
-        <w:r>
-          <w:rPr>
-            <w:rStyle w:val="Hyperlink"/>
-          </w:rPr>
-          <w:t xml:space="preserve"> </w:t>
-        </w:r>
-        <w:r>
-          <w:rPr>
-            <w:rStyle w:val="Hyperlink"/>
-          </w:rPr>
-          <w:t xml:space="preserve">to</w:t>
-        </w:r>
-        <w:r>
-          <w:rPr>
-            <w:rStyle w:val="Hyperlink"/>
-          </w:rPr>
-          <w:t xml:space="preserve"> </w:t>
-        </w:r>
-        <w:r>
-          <w:rPr>
-            <w:rStyle w:val="Hyperlink"/>
-          </w:rPr>
-          <w:t xml:space="preserve">Study Intraindividual Variability</w:t>
-        </w:r>
-        <w:r>
-          <w:rPr>
-            <w:rStyle w:val="Hyperlink"/>
-          </w:rPr>
-          <w:t xml:space="preserve"> </w:t>
-        </w:r>
-        <w:r>
-          <w:rPr>
-            <w:rStyle w:val="Hyperlink"/>
-          </w:rPr>
-          <w:t xml:space="preserve">in</w:t>
-        </w:r>
-        <w:r>
-          <w:rPr>
-            <w:rStyle w:val="Hyperlink"/>
-          </w:rPr>
-          <w:t xml:space="preserve"> </w:t>
-        </w:r>
-        <w:r>
-          <w:rPr>
-            <w:rStyle w:val="Hyperlink"/>
-          </w:rPr>
-          <w:t xml:space="preserve">Labile Traits</w:t>
+          <w:t xml:space="preserve">Leadership in</w:t>
+        </w:r>
+        <w:r>
+          <w:rPr>
+            <w:rStyle w:val="Hyperlink"/>
+          </w:rPr>
+          <w:t xml:space="preserve"> </w:t>
+        </w:r>
+        <w:r>
+          <w:rPr>
+            <w:rStyle w:val="Hyperlink"/>
+          </w:rPr>
+          <w:t xml:space="preserve">Elephants</w:t>
+        </w:r>
+        <w:r>
+          <w:rPr>
+            <w:rStyle w:val="Hyperlink"/>
+          </w:rPr>
+          <w:t xml:space="preserve">:</w:t>
+        </w:r>
+        <w:r>
+          <w:rPr>
+            <w:rStyle w:val="Hyperlink"/>
+          </w:rPr>
+          <w:t xml:space="preserve"> </w:t>
+        </w:r>
+        <w:r>
+          <w:rPr>
+            <w:rStyle w:val="Hyperlink"/>
+          </w:rPr>
+          <w:t xml:space="preserve">The Adaptive Value</w:t>
+        </w:r>
+        <w:r>
+          <w:rPr>
+            <w:rStyle w:val="Hyperlink"/>
+          </w:rPr>
+          <w:t xml:space="preserve"> </w:t>
+        </w:r>
+        <w:r>
+          <w:rPr>
+            <w:rStyle w:val="Hyperlink"/>
+          </w:rPr>
+          <w:t xml:space="preserve">of</w:t>
+        </w:r>
+        <w:r>
+          <w:rPr>
+            <w:rStyle w:val="Hyperlink"/>
+          </w:rPr>
+          <w:t xml:space="preserve"> </w:t>
+        </w:r>
+        <w:r>
+          <w:rPr>
+            <w:rStyle w:val="Hyperlink"/>
+          </w:rPr>
+          <w:t xml:space="preserve">Age</w:t>
         </w:r>
       </w:hyperlink>
       <w:r>
-        <w:t xml:space="preserve">. Royal Society Open Science 3:160352.</w:t>
+        <w:t xml:space="preserve">. Proceedings of the Royal Society B: Biological Sciences 278:3270–3276.</w:t>
       </w:r>
     </w:p>
     <w:bookmarkEnd w:id="99"/>
-    <w:bookmarkStart w:id="101" w:name="ref-montiglio2025"/>
+    <w:bookmarkStart w:id="101" w:name="ref-mcghee.etal2013"/>
     <w:p>
       <w:pPr>
         <w:pStyle w:val="Bibliography"/>
       </w:pPr>
       <w:r>
-        <w:t xml:space="preserve">Montiglio, P.-O., M. Fraser Franco, and F. Santostefano. 2025.</w:t>
+        <w:t xml:space="preserve">McGhee, K. E., L. M. Pintor, and A. M. Bell. 2013.</w:t>
       </w:r>
       <w:r>
         <w:t xml:space="preserve"> </w:t>
@@ -5945,21 +5918,87 @@
           <w:rPr>
             <w:rStyle w:val="Hyperlink"/>
           </w:rPr>
-          <w:t xml:space="preserve">Multiplayer videogames to analyze behavior during ecological interactions</w:t>
+          <w:t xml:space="preserve">Reciprocal</w:t>
+        </w:r>
+        <w:r>
+          <w:rPr>
+            <w:rStyle w:val="Hyperlink"/>
+          </w:rPr>
+          <w:t xml:space="preserve"> </w:t>
+        </w:r>
+        <w:r>
+          <w:rPr>
+            <w:rStyle w:val="Hyperlink"/>
+          </w:rPr>
+          <w:t xml:space="preserve">Behavioral Plasticity</w:t>
+        </w:r>
+        <w:r>
+          <w:rPr>
+            <w:rStyle w:val="Hyperlink"/>
+          </w:rPr>
+          <w:t xml:space="preserve"> </w:t>
+        </w:r>
+        <w:r>
+          <w:rPr>
+            <w:rStyle w:val="Hyperlink"/>
+          </w:rPr>
+          <w:t xml:space="preserve">and</w:t>
+        </w:r>
+        <w:r>
+          <w:rPr>
+            <w:rStyle w:val="Hyperlink"/>
+          </w:rPr>
+          <w:t xml:space="preserve"> </w:t>
+        </w:r>
+        <w:r>
+          <w:rPr>
+            <w:rStyle w:val="Hyperlink"/>
+          </w:rPr>
+          <w:t xml:space="preserve">Behavioral Types</w:t>
+        </w:r>
+        <w:r>
+          <w:rPr>
+            <w:rStyle w:val="Hyperlink"/>
+          </w:rPr>
+          <w:t xml:space="preserve"> </w:t>
+        </w:r>
+        <w:r>
+          <w:rPr>
+            <w:rStyle w:val="Hyperlink"/>
+          </w:rPr>
+          <w:t xml:space="preserve">during</w:t>
+        </w:r>
+        <w:r>
+          <w:rPr>
+            <w:rStyle w:val="Hyperlink"/>
+          </w:rPr>
+          <w:t xml:space="preserve"> </w:t>
+        </w:r>
+        <w:r>
+          <w:rPr>
+            <w:rStyle w:val="Hyperlink"/>
+          </w:rPr>
+          <w:t xml:space="preserve">Predator-Prey Interactions</w:t>
+        </w:r>
+        <w:r>
+          <w:rPr>
+            <w:rStyle w:val="Hyperlink"/>
+          </w:rPr>
+          <w:t xml:space="preserve">.</w:t>
         </w:r>
       </w:hyperlink>
       <w:r>
-        <w:t xml:space="preserve">. Trends in Ecology &amp; Evolution 0.</w:t>
+        <w:t xml:space="preserve"> The American Naturalist 182:704–717.</w:t>
       </w:r>
     </w:p>
     <w:bookmarkEnd w:id="101"/>
-    <w:bookmarkStart w:id="103" w:name="ref-mougi.kishida2009"/>
+    <w:bookmarkStart w:id="103" w:name="ref-mitchell.etal2016"/>
     <w:p>
       <w:pPr>
         <w:pStyle w:val="Bibliography"/>
       </w:pPr>
       <w:r>
-        <w:t xml:space="preserve">Mougi, A., and O. Kishida. 2009.</w:t>
+        <w:t xml:space="preserve">Mitchell, D. J., B. G. Fanson, C. Beckmann, and P. A. Biro. 2016.</w:t>
       </w:r>
       <w:r>
         <w:t xml:space="preserve"> </w:t>
@@ -5969,19 +6008,31 @@
           <w:rPr>
             <w:rStyle w:val="Hyperlink"/>
           </w:rPr>
-          <w:t xml:space="preserve">Reciprocal</w:t>
-        </w:r>
-        <w:r>
-          <w:rPr>
-            <w:rStyle w:val="Hyperlink"/>
-          </w:rPr>
-          <w:t xml:space="preserve"> </w:t>
-        </w:r>
-        <w:r>
-          <w:rPr>
-            <w:rStyle w:val="Hyperlink"/>
-          </w:rPr>
-          <w:t xml:space="preserve">Phenotypic Plasticity Can Lead</w:t>
+          <w:t xml:space="preserve">Towards Powerful Experimental</w:t>
+        </w:r>
+        <w:r>
+          <w:rPr>
+            <w:rStyle w:val="Hyperlink"/>
+          </w:rPr>
+          <w:t xml:space="preserve"> </w:t>
+        </w:r>
+        <w:r>
+          <w:rPr>
+            <w:rStyle w:val="Hyperlink"/>
+          </w:rPr>
+          <w:t xml:space="preserve">and</w:t>
+        </w:r>
+        <w:r>
+          <w:rPr>
+            <w:rStyle w:val="Hyperlink"/>
+          </w:rPr>
+          <w:t xml:space="preserve"> </w:t>
+        </w:r>
+        <w:r>
+          <w:rPr>
+            <w:rStyle w:val="Hyperlink"/>
+          </w:rPr>
+          <w:t xml:space="preserve">Statistical Approaches</w:t>
         </w:r>
         <w:r>
           <w:rPr>
@@ -6005,21 +6056,45 @@
           <w:rPr>
             <w:rStyle w:val="Hyperlink"/>
           </w:rPr>
-          <w:t xml:space="preserve">Stable Predator</w:t>
+          <w:t xml:space="preserve">Study Intraindividual Variability</w:t>
+        </w:r>
+        <w:r>
+          <w:rPr>
+            <w:rStyle w:val="Hyperlink"/>
+          </w:rPr>
+          <w:t xml:space="preserve"> </w:t>
+        </w:r>
+        <w:r>
+          <w:rPr>
+            <w:rStyle w:val="Hyperlink"/>
+          </w:rPr>
+          <w:t xml:space="preserve">in</w:t>
+        </w:r>
+        <w:r>
+          <w:rPr>
+            <w:rStyle w:val="Hyperlink"/>
+          </w:rPr>
+          <w:t xml:space="preserve"> </w:t>
+        </w:r>
+        <w:r>
+          <w:rPr>
+            <w:rStyle w:val="Hyperlink"/>
+          </w:rPr>
+          <w:t xml:space="preserve">Labile Traits</w:t>
         </w:r>
       </w:hyperlink>
       <w:r>
-        <w:t xml:space="preserve">. Journal of Animal Ecology 78:1172–1181.</w:t>
+        <w:t xml:space="preserve">. Royal Society Open Science 3:160352.</w:t>
       </w:r>
     </w:p>
     <w:bookmarkEnd w:id="103"/>
-    <w:bookmarkStart w:id="105" w:name="ref-patrick.weimerskirch2014a"/>
+    <w:bookmarkStart w:id="105" w:name="ref-montiglio2025"/>
     <w:p>
       <w:pPr>
         <w:pStyle w:val="Bibliography"/>
       </w:pPr>
       <w:r>
-        <w:t xml:space="preserve">Patrick, S. C., and H. Weimerskirch. 2014a.</w:t>
+        <w:t xml:space="preserve">Montiglio, P.-O., M. Fraser Franco, and F. Santostefano. 2025.</w:t>
       </w:r>
       <w:r>
         <w:t xml:space="preserve"> </w:t>
@@ -6029,81 +6104,21 @@
           <w:rPr>
             <w:rStyle w:val="Hyperlink"/>
           </w:rPr>
-          <w:t xml:space="preserve">Personality,</w:t>
-        </w:r>
-        <w:r>
-          <w:rPr>
-            <w:rStyle w:val="Hyperlink"/>
-          </w:rPr>
-          <w:t xml:space="preserve"> </w:t>
-        </w:r>
-        <w:r>
-          <w:rPr>
-            <w:rStyle w:val="Hyperlink"/>
-          </w:rPr>
-          <w:t xml:space="preserve">Foraging</w:t>
-        </w:r>
-        <w:r>
-          <w:rPr>
-            <w:rStyle w:val="Hyperlink"/>
-          </w:rPr>
-          <w:t xml:space="preserve"> </w:t>
-        </w:r>
-        <w:r>
-          <w:rPr>
-            <w:rStyle w:val="Hyperlink"/>
-          </w:rPr>
-          <w:t xml:space="preserve">and</w:t>
-        </w:r>
-        <w:r>
-          <w:rPr>
-            <w:rStyle w:val="Hyperlink"/>
-          </w:rPr>
-          <w:t xml:space="preserve"> </w:t>
-        </w:r>
-        <w:r>
-          <w:rPr>
-            <w:rStyle w:val="Hyperlink"/>
-          </w:rPr>
-          <w:t xml:space="preserve">Fitness Consequences</w:t>
-        </w:r>
-        <w:r>
-          <w:rPr>
-            <w:rStyle w:val="Hyperlink"/>
-          </w:rPr>
-          <w:t xml:space="preserve"> </w:t>
-        </w:r>
-        <w:r>
-          <w:rPr>
-            <w:rStyle w:val="Hyperlink"/>
-          </w:rPr>
-          <w:t xml:space="preserve">in a</w:t>
-        </w:r>
-        <w:r>
-          <w:rPr>
-            <w:rStyle w:val="Hyperlink"/>
-          </w:rPr>
-          <w:t xml:space="preserve"> </w:t>
-        </w:r>
-        <w:r>
-          <w:rPr>
-            <w:rStyle w:val="Hyperlink"/>
-          </w:rPr>
-          <w:t xml:space="preserve">Long Lived Seabird</w:t>
+          <w:t xml:space="preserve">Multiplayer videogames to analyze behavior during ecological interactions</w:t>
         </w:r>
       </w:hyperlink>
       <w:r>
-        <w:t xml:space="preserve">. PLOS ONE 9:e87269.</w:t>
+        <w:t xml:space="preserve">. Trends in Ecology &amp; Evolution 0.</w:t>
       </w:r>
     </w:p>
     <w:bookmarkEnd w:id="105"/>
-    <w:bookmarkStart w:id="107" w:name="ref-patrick.weimerskirch2014b"/>
+    <w:bookmarkStart w:id="107" w:name="ref-mougi.kishida2009"/>
     <w:p>
       <w:pPr>
         <w:pStyle w:val="Bibliography"/>
       </w:pPr>
       <w:r>
-        <w:t xml:space="preserve">Patrick, S. C., and H. Weimerskirch. 2014b.</w:t>
+        <w:t xml:space="preserve">Mougi, A., and O. Kishida. 2009.</w:t>
       </w:r>
       <w:r>
         <w:t xml:space="preserve"> </w:t>
@@ -6113,123 +6128,57 @@
           <w:rPr>
             <w:rStyle w:val="Hyperlink"/>
           </w:rPr>
-          <w:t xml:space="preserve">Consistency</w:t>
-        </w:r>
-        <w:r>
-          <w:rPr>
-            <w:rStyle w:val="Hyperlink"/>
-          </w:rPr>
-          <w:t xml:space="preserve"> </w:t>
-        </w:r>
-        <w:r>
-          <w:rPr>
-            <w:rStyle w:val="Hyperlink"/>
-          </w:rPr>
-          <w:t xml:space="preserve">Pays</w:t>
-        </w:r>
-        <w:r>
-          <w:rPr>
-            <w:rStyle w:val="Hyperlink"/>
-          </w:rPr>
-          <w:t xml:space="preserve">:</w:t>
-        </w:r>
-        <w:r>
-          <w:rPr>
-            <w:rStyle w:val="Hyperlink"/>
-          </w:rPr>
-          <w:t xml:space="preserve"> </w:t>
-        </w:r>
-        <w:r>
-          <w:rPr>
-            <w:rStyle w:val="Hyperlink"/>
-          </w:rPr>
-          <w:t xml:space="preserve">Sex Differences</w:t>
-        </w:r>
-        <w:r>
-          <w:rPr>
-            <w:rStyle w:val="Hyperlink"/>
-          </w:rPr>
-          <w:t xml:space="preserve"> </w:t>
-        </w:r>
-        <w:r>
-          <w:rPr>
-            <w:rStyle w:val="Hyperlink"/>
-          </w:rPr>
-          <w:t xml:space="preserve">and</w:t>
-        </w:r>
-        <w:r>
-          <w:rPr>
-            <w:rStyle w:val="Hyperlink"/>
-          </w:rPr>
-          <w:t xml:space="preserve"> </w:t>
-        </w:r>
-        <w:r>
-          <w:rPr>
-            <w:rStyle w:val="Hyperlink"/>
-          </w:rPr>
-          <w:t xml:space="preserve">Fitness Consequences</w:t>
-        </w:r>
-        <w:r>
-          <w:rPr>
-            <w:rStyle w:val="Hyperlink"/>
-          </w:rPr>
-          <w:t xml:space="preserve"> </w:t>
-        </w:r>
-        <w:r>
-          <w:rPr>
-            <w:rStyle w:val="Hyperlink"/>
-          </w:rPr>
-          <w:t xml:space="preserve">of</w:t>
-        </w:r>
-        <w:r>
-          <w:rPr>
-            <w:rStyle w:val="Hyperlink"/>
-          </w:rPr>
-          <w:t xml:space="preserve"> </w:t>
-        </w:r>
-        <w:r>
-          <w:rPr>
-            <w:rStyle w:val="Hyperlink"/>
-          </w:rPr>
-          <w:t xml:space="preserve">Behavioural Specialization</w:t>
-        </w:r>
-        <w:r>
-          <w:rPr>
-            <w:rStyle w:val="Hyperlink"/>
-          </w:rPr>
-          <w:t xml:space="preserve"> </w:t>
-        </w:r>
-        <w:r>
-          <w:rPr>
-            <w:rStyle w:val="Hyperlink"/>
-          </w:rPr>
-          <w:t xml:space="preserve">in a</w:t>
-        </w:r>
-        <w:r>
-          <w:rPr>
-            <w:rStyle w:val="Hyperlink"/>
-          </w:rPr>
-          <w:t xml:space="preserve"> </w:t>
-        </w:r>
-        <w:r>
-          <w:rPr>
-            <w:rStyle w:val="Hyperlink"/>
-          </w:rPr>
-          <w:t xml:space="preserve">Wide-Ranging Seabird</w:t>
+          <w:t xml:space="preserve">Reciprocal</w:t>
+        </w:r>
+        <w:r>
+          <w:rPr>
+            <w:rStyle w:val="Hyperlink"/>
+          </w:rPr>
+          <w:t xml:space="preserve"> </w:t>
+        </w:r>
+        <w:r>
+          <w:rPr>
+            <w:rStyle w:val="Hyperlink"/>
+          </w:rPr>
+          <w:t xml:space="preserve">Phenotypic Plasticity Can Lead</w:t>
+        </w:r>
+        <w:r>
+          <w:rPr>
+            <w:rStyle w:val="Hyperlink"/>
+          </w:rPr>
+          <w:t xml:space="preserve"> </w:t>
+        </w:r>
+        <w:r>
+          <w:rPr>
+            <w:rStyle w:val="Hyperlink"/>
+          </w:rPr>
+          <w:t xml:space="preserve">to</w:t>
+        </w:r>
+        <w:r>
+          <w:rPr>
+            <w:rStyle w:val="Hyperlink"/>
+          </w:rPr>
+          <w:t xml:space="preserve"> </w:t>
+        </w:r>
+        <w:r>
+          <w:rPr>
+            <w:rStyle w:val="Hyperlink"/>
+          </w:rPr>
+          <w:t xml:space="preserve">Stable Predator</w:t>
         </w:r>
       </w:hyperlink>
       <w:r>
-        <w:t xml:space="preserve">. Biology Letters 10:20140630.</w:t>
+        <w:t xml:space="preserve">. Journal of Animal Ecology 78:1172–1181.</w:t>
       </w:r>
     </w:p>
     <w:bookmarkEnd w:id="107"/>
-    <w:bookmarkStart w:id="109" w:name="ref-phillips.etal2017"/>
+    <w:bookmarkStart w:id="109" w:name="ref-patrick.weimerskirch2014a"/>
     <w:p>
       <w:pPr>
         <w:pStyle w:val="Bibliography"/>
       </w:pPr>
       <w:r>
-        <w:t xml:space="preserve">Phillips, R. A., S. Lewis, J. González-Solís, and F. Daunt. 2017.</w:t>
+        <w:t xml:space="preserve">Patrick, S. C., and H. Weimerskirch. 2014a.</w:t>
       </w:r>
       <w:r>
         <w:t xml:space="preserve"> </w:t>
@@ -6239,43 +6188,19 @@
           <w:rPr>
             <w:rStyle w:val="Hyperlink"/>
           </w:rPr>
-          <w:t xml:space="preserve">Causes and</w:t>
-        </w:r>
-        <w:r>
-          <w:rPr>
-            <w:rStyle w:val="Hyperlink"/>
-          </w:rPr>
-          <w:t xml:space="preserve"> </w:t>
-        </w:r>
-        <w:r>
-          <w:rPr>
-            <w:rStyle w:val="Hyperlink"/>
-          </w:rPr>
-          <w:t xml:space="preserve">Consequences</w:t>
-        </w:r>
-        <w:r>
-          <w:rPr>
-            <w:rStyle w:val="Hyperlink"/>
-          </w:rPr>
-          <w:t xml:space="preserve"> </w:t>
-        </w:r>
-        <w:r>
-          <w:rPr>
-            <w:rStyle w:val="Hyperlink"/>
-          </w:rPr>
-          <w:t xml:space="preserve">of</w:t>
-        </w:r>
-        <w:r>
-          <w:rPr>
-            <w:rStyle w:val="Hyperlink"/>
-          </w:rPr>
-          <w:t xml:space="preserve"> </w:t>
-        </w:r>
-        <w:r>
-          <w:rPr>
-            <w:rStyle w:val="Hyperlink"/>
-          </w:rPr>
-          <w:t xml:space="preserve">Individual Variability</w:t>
+          <w:t xml:space="preserve">Personality,</w:t>
+        </w:r>
+        <w:r>
+          <w:rPr>
+            <w:rStyle w:val="Hyperlink"/>
+          </w:rPr>
+          <w:t xml:space="preserve"> </w:t>
+        </w:r>
+        <w:r>
+          <w:rPr>
+            <w:rStyle w:val="Hyperlink"/>
+          </w:rPr>
+          <w:t xml:space="preserve">Foraging</w:t>
         </w:r>
         <w:r>
           <w:rPr>
@@ -6299,93 +6224,45 @@
           <w:rPr>
             <w:rStyle w:val="Hyperlink"/>
           </w:rPr>
-          <w:t xml:space="preserve">Specialization</w:t>
-        </w:r>
-        <w:r>
-          <w:rPr>
-            <w:rStyle w:val="Hyperlink"/>
-          </w:rPr>
-          <w:t xml:space="preserve"> </w:t>
-        </w:r>
-        <w:r>
-          <w:rPr>
-            <w:rStyle w:val="Hyperlink"/>
-          </w:rPr>
-          <w:t xml:space="preserve">in</w:t>
-        </w:r>
-        <w:r>
-          <w:rPr>
-            <w:rStyle w:val="Hyperlink"/>
-          </w:rPr>
-          <w:t xml:space="preserve"> </w:t>
-        </w:r>
-        <w:r>
-          <w:rPr>
-            <w:rStyle w:val="Hyperlink"/>
-          </w:rPr>
-          <w:t xml:space="preserve">Foraging</w:t>
-        </w:r>
-        <w:r>
-          <w:rPr>
-            <w:rStyle w:val="Hyperlink"/>
-          </w:rPr>
-          <w:t xml:space="preserve"> </w:t>
-        </w:r>
-        <w:r>
-          <w:rPr>
-            <w:rStyle w:val="Hyperlink"/>
-          </w:rPr>
-          <w:t xml:space="preserve">and</w:t>
-        </w:r>
-        <w:r>
-          <w:rPr>
-            <w:rStyle w:val="Hyperlink"/>
-          </w:rPr>
-          <w:t xml:space="preserve"> </w:t>
-        </w:r>
-        <w:r>
-          <w:rPr>
-            <w:rStyle w:val="Hyperlink"/>
-          </w:rPr>
-          <w:t xml:space="preserve">Migration Strategies</w:t>
-        </w:r>
-        <w:r>
-          <w:rPr>
-            <w:rStyle w:val="Hyperlink"/>
-          </w:rPr>
-          <w:t xml:space="preserve"> </w:t>
-        </w:r>
-        <w:r>
-          <w:rPr>
-            <w:rStyle w:val="Hyperlink"/>
-          </w:rPr>
-          <w:t xml:space="preserve">of</w:t>
-        </w:r>
-        <w:r>
-          <w:rPr>
-            <w:rStyle w:val="Hyperlink"/>
-          </w:rPr>
-          <w:t xml:space="preserve"> </w:t>
-        </w:r>
-        <w:r>
-          <w:rPr>
-            <w:rStyle w:val="Hyperlink"/>
-          </w:rPr>
-          <w:t xml:space="preserve">Seabirds</w:t>
+          <w:t xml:space="preserve">Fitness Consequences</w:t>
+        </w:r>
+        <w:r>
+          <w:rPr>
+            <w:rStyle w:val="Hyperlink"/>
+          </w:rPr>
+          <w:t xml:space="preserve"> </w:t>
+        </w:r>
+        <w:r>
+          <w:rPr>
+            <w:rStyle w:val="Hyperlink"/>
+          </w:rPr>
+          <w:t xml:space="preserve">in a</w:t>
+        </w:r>
+        <w:r>
+          <w:rPr>
+            <w:rStyle w:val="Hyperlink"/>
+          </w:rPr>
+          <w:t xml:space="preserve"> </w:t>
+        </w:r>
+        <w:r>
+          <w:rPr>
+            <w:rStyle w:val="Hyperlink"/>
+          </w:rPr>
+          <w:t xml:space="preserve">Long Lived Seabird</w:t>
         </w:r>
       </w:hyperlink>
       <w:r>
-        <w:t xml:space="preserve">. Marine Ecology Progress Series 578:117–150.</w:t>
+        <w:t xml:space="preserve">. PLOS ONE 9:e87269.</w:t>
       </w:r>
     </w:p>
     <w:bookmarkEnd w:id="109"/>
-    <w:bookmarkStart w:id="111" w:name="ref-pintor.etal2014"/>
+    <w:bookmarkStart w:id="111" w:name="ref-patrick.weimerskirch2014b"/>
     <w:p>
       <w:pPr>
         <w:pStyle w:val="Bibliography"/>
       </w:pPr>
       <w:r>
-        <w:t xml:space="preserve">Pintor, L. M., K. E. McGhee, D. P. Roche, and A. M. Bell. 2014.</w:t>
+        <w:t xml:space="preserve">Patrick, S. C., and H. Weimerskirch. 2014b.</w:t>
       </w:r>
       <w:r>
         <w:t xml:space="preserve"> </w:t>
@@ -6395,67 +6272,37 @@
           <w:rPr>
             <w:rStyle w:val="Hyperlink"/>
           </w:rPr>
-          <w:t xml:space="preserve">Individual</w:t>
-        </w:r>
-        <w:r>
-          <w:rPr>
-            <w:rStyle w:val="Hyperlink"/>
-          </w:rPr>
-          <w:t xml:space="preserve"> </w:t>
-        </w:r>
-        <w:r>
-          <w:rPr>
-            <w:rStyle w:val="Hyperlink"/>
-          </w:rPr>
-          <w:t xml:space="preserve">Variation</w:t>
-        </w:r>
-        <w:r>
-          <w:rPr>
-            <w:rStyle w:val="Hyperlink"/>
-          </w:rPr>
-          <w:t xml:space="preserve"> </w:t>
-        </w:r>
-        <w:r>
-          <w:rPr>
-            <w:rStyle w:val="Hyperlink"/>
-          </w:rPr>
-          <w:t xml:space="preserve">in</w:t>
-        </w:r>
-        <w:r>
-          <w:rPr>
-            <w:rStyle w:val="Hyperlink"/>
-          </w:rPr>
-          <w:t xml:space="preserve"> </w:t>
-        </w:r>
-        <w:r>
-          <w:rPr>
-            <w:rStyle w:val="Hyperlink"/>
-          </w:rPr>
-          <w:t xml:space="preserve">Foraging Behavior Reveals</w:t>
-        </w:r>
-        <w:r>
-          <w:rPr>
-            <w:rStyle w:val="Hyperlink"/>
-          </w:rPr>
-          <w:t xml:space="preserve"> </w:t>
-        </w:r>
-        <w:r>
-          <w:rPr>
-            <w:rStyle w:val="Hyperlink"/>
-          </w:rPr>
-          <w:t xml:space="preserve">a</w:t>
-        </w:r>
-        <w:r>
-          <w:rPr>
-            <w:rStyle w:val="Hyperlink"/>
-          </w:rPr>
-          <w:t xml:space="preserve"> </w:t>
-        </w:r>
-        <w:r>
-          <w:rPr>
-            <w:rStyle w:val="Hyperlink"/>
-          </w:rPr>
-          <w:t xml:space="preserve">Trade-Off Between Flexibility</w:t>
+          <w:t xml:space="preserve">Consistency</w:t>
+        </w:r>
+        <w:r>
+          <w:rPr>
+            <w:rStyle w:val="Hyperlink"/>
+          </w:rPr>
+          <w:t xml:space="preserve"> </w:t>
+        </w:r>
+        <w:r>
+          <w:rPr>
+            <w:rStyle w:val="Hyperlink"/>
+          </w:rPr>
+          <w:t xml:space="preserve">Pays</w:t>
+        </w:r>
+        <w:r>
+          <w:rPr>
+            <w:rStyle w:val="Hyperlink"/>
+          </w:rPr>
+          <w:t xml:space="preserve">:</w:t>
+        </w:r>
+        <w:r>
+          <w:rPr>
+            <w:rStyle w:val="Hyperlink"/>
+          </w:rPr>
+          <w:t xml:space="preserve"> </w:t>
+        </w:r>
+        <w:r>
+          <w:rPr>
+            <w:rStyle w:val="Hyperlink"/>
+          </w:rPr>
+          <w:t xml:space="preserve">Sex Differences</w:t>
         </w:r>
         <w:r>
           <w:rPr>
@@ -6479,45 +6326,69 @@
           <w:rPr>
             <w:rStyle w:val="Hyperlink"/>
           </w:rPr>
-          <w:t xml:space="preserve">Performance</w:t>
-        </w:r>
-        <w:r>
-          <w:rPr>
-            <w:rStyle w:val="Hyperlink"/>
-          </w:rPr>
-          <w:t xml:space="preserve"> </w:t>
-        </w:r>
-        <w:r>
-          <w:rPr>
-            <w:rStyle w:val="Hyperlink"/>
-          </w:rPr>
-          <w:t xml:space="preserve">of a</w:t>
-        </w:r>
-        <w:r>
-          <w:rPr>
-            <w:rStyle w:val="Hyperlink"/>
-          </w:rPr>
-          <w:t xml:space="preserve"> </w:t>
-        </w:r>
-        <w:r>
-          <w:rPr>
-            <w:rStyle w:val="Hyperlink"/>
-          </w:rPr>
-          <w:t xml:space="preserve">Top Predator</w:t>
+          <w:t xml:space="preserve">Fitness Consequences</w:t>
+        </w:r>
+        <w:r>
+          <w:rPr>
+            <w:rStyle w:val="Hyperlink"/>
+          </w:rPr>
+          <w:t xml:space="preserve"> </w:t>
+        </w:r>
+        <w:r>
+          <w:rPr>
+            <w:rStyle w:val="Hyperlink"/>
+          </w:rPr>
+          <w:t xml:space="preserve">of</w:t>
+        </w:r>
+        <w:r>
+          <w:rPr>
+            <w:rStyle w:val="Hyperlink"/>
+          </w:rPr>
+          <w:t xml:space="preserve"> </w:t>
+        </w:r>
+        <w:r>
+          <w:rPr>
+            <w:rStyle w:val="Hyperlink"/>
+          </w:rPr>
+          <w:t xml:space="preserve">Behavioural Specialization</w:t>
+        </w:r>
+        <w:r>
+          <w:rPr>
+            <w:rStyle w:val="Hyperlink"/>
+          </w:rPr>
+          <w:t xml:space="preserve"> </w:t>
+        </w:r>
+        <w:r>
+          <w:rPr>
+            <w:rStyle w:val="Hyperlink"/>
+          </w:rPr>
+          <w:t xml:space="preserve">in a</w:t>
+        </w:r>
+        <w:r>
+          <w:rPr>
+            <w:rStyle w:val="Hyperlink"/>
+          </w:rPr>
+          <w:t xml:space="preserve"> </w:t>
+        </w:r>
+        <w:r>
+          <w:rPr>
+            <w:rStyle w:val="Hyperlink"/>
+          </w:rPr>
+          <w:t xml:space="preserve">Wide-Ranging Seabird</w:t>
         </w:r>
       </w:hyperlink>
       <w:r>
-        <w:t xml:space="preserve">. Behavioral Ecology and Sociobiology 68:1711–1722.</w:t>
+        <w:t xml:space="preserve">. Biology Letters 10:20140630.</w:t>
       </w:r>
     </w:p>
     <w:bookmarkEnd w:id="111"/>
-    <w:bookmarkStart w:id="113" w:name="ref-potier.etal2015"/>
+    <w:bookmarkStart w:id="113" w:name="ref-phillips.etal2017"/>
     <w:p>
       <w:pPr>
         <w:pStyle w:val="Bibliography"/>
       </w:pPr>
       <w:r>
-        <w:t xml:space="preserve">Potier, S., A. Carpentier, D. Grémillet, B. Leroy, and A. Lescroël. 2015.</w:t>
+        <w:t xml:space="preserve">Phillips, R. A., S. Lewis, J. González-Solís, and F. Daunt. 2017.</w:t>
       </w:r>
       <w:r>
         <w:t xml:space="preserve"> </w:t>
@@ -6527,19 +6398,19 @@
           <w:rPr>
             <w:rStyle w:val="Hyperlink"/>
           </w:rPr>
-          <w:t xml:space="preserve">Individual</w:t>
-        </w:r>
-        <w:r>
-          <w:rPr>
-            <w:rStyle w:val="Hyperlink"/>
-          </w:rPr>
-          <w:t xml:space="preserve"> </w:t>
-        </w:r>
-        <w:r>
-          <w:rPr>
-            <w:rStyle w:val="Hyperlink"/>
-          </w:rPr>
-          <w:t xml:space="preserve">Repeatability</w:t>
+          <w:t xml:space="preserve">Causes and</w:t>
+        </w:r>
+        <w:r>
+          <w:rPr>
+            <w:rStyle w:val="Hyperlink"/>
+          </w:rPr>
+          <w:t xml:space="preserve"> </w:t>
+        </w:r>
+        <w:r>
+          <w:rPr>
+            <w:rStyle w:val="Hyperlink"/>
+          </w:rPr>
+          <w:t xml:space="preserve">Consequences</w:t>
         </w:r>
         <w:r>
           <w:rPr>
@@ -6563,93 +6434,117 @@
           <w:rPr>
             <w:rStyle w:val="Hyperlink"/>
           </w:rPr>
-          <w:t xml:space="preserve">Foraging Behaviour</w:t>
-        </w:r>
-        <w:r>
-          <w:rPr>
-            <w:rStyle w:val="Hyperlink"/>
-          </w:rPr>
-          <w:t xml:space="preserve"> </w:t>
-        </w:r>
-        <w:r>
-          <w:rPr>
-            <w:rStyle w:val="Hyperlink"/>
-          </w:rPr>
-          <w:t xml:space="preserve">in a</w:t>
-        </w:r>
-        <w:r>
-          <w:rPr>
-            <w:rStyle w:val="Hyperlink"/>
-          </w:rPr>
-          <w:t xml:space="preserve"> </w:t>
-        </w:r>
-        <w:r>
-          <w:rPr>
-            <w:rStyle w:val="Hyperlink"/>
-          </w:rPr>
-          <w:t xml:space="preserve">Marine Predator</w:t>
-        </w:r>
-        <w:r>
-          <w:rPr>
-            <w:rStyle w:val="Hyperlink"/>
-          </w:rPr>
-          <w:t xml:space="preserve">, the</w:t>
-        </w:r>
-        <w:r>
-          <w:rPr>
-            <w:rStyle w:val="Hyperlink"/>
-          </w:rPr>
-          <w:t xml:space="preserve"> </w:t>
-        </w:r>
-        <w:r>
-          <w:rPr>
-            <w:rStyle w:val="Hyperlink"/>
-          </w:rPr>
-          <w:t xml:space="preserve">Great Cormorant</w:t>
-        </w:r>
-        <w:r>
-          <w:rPr>
-            <w:rStyle w:val="Hyperlink"/>
-          </w:rPr>
-          <w:t xml:space="preserve">,</w:t>
-        </w:r>
-        <w:r>
-          <w:rPr>
-            <w:rStyle w:val="Hyperlink"/>
-          </w:rPr>
-          <w:t xml:space="preserve"> </w:t>
-        </w:r>
-        <w:r>
-          <w:rPr>
-            <w:rStyle w:val="Hyperlink"/>
-          </w:rPr>
-          <w:t xml:space="preserve">Phalacrocorax</w:t>
-        </w:r>
-        <w:r>
-          <w:rPr>
-            <w:rStyle w:val="Hyperlink"/>
-          </w:rPr>
-          <w:t xml:space="preserve"> </w:t>
-        </w:r>
-        <w:r>
-          <w:rPr>
-            <w:rStyle w:val="Hyperlink"/>
-          </w:rPr>
-          <w:t xml:space="preserve">carbo</w:t>
+          <w:t xml:space="preserve">Individual Variability</w:t>
+        </w:r>
+        <w:r>
+          <w:rPr>
+            <w:rStyle w:val="Hyperlink"/>
+          </w:rPr>
+          <w:t xml:space="preserve"> </w:t>
+        </w:r>
+        <w:r>
+          <w:rPr>
+            <w:rStyle w:val="Hyperlink"/>
+          </w:rPr>
+          <w:t xml:space="preserve">and</w:t>
+        </w:r>
+        <w:r>
+          <w:rPr>
+            <w:rStyle w:val="Hyperlink"/>
+          </w:rPr>
+          <w:t xml:space="preserve"> </w:t>
+        </w:r>
+        <w:r>
+          <w:rPr>
+            <w:rStyle w:val="Hyperlink"/>
+          </w:rPr>
+          <w:t xml:space="preserve">Specialization</w:t>
+        </w:r>
+        <w:r>
+          <w:rPr>
+            <w:rStyle w:val="Hyperlink"/>
+          </w:rPr>
+          <w:t xml:space="preserve"> </w:t>
+        </w:r>
+        <w:r>
+          <w:rPr>
+            <w:rStyle w:val="Hyperlink"/>
+          </w:rPr>
+          <w:t xml:space="preserve">in</w:t>
+        </w:r>
+        <w:r>
+          <w:rPr>
+            <w:rStyle w:val="Hyperlink"/>
+          </w:rPr>
+          <w:t xml:space="preserve"> </w:t>
+        </w:r>
+        <w:r>
+          <w:rPr>
+            <w:rStyle w:val="Hyperlink"/>
+          </w:rPr>
+          <w:t xml:space="preserve">Foraging</w:t>
+        </w:r>
+        <w:r>
+          <w:rPr>
+            <w:rStyle w:val="Hyperlink"/>
+          </w:rPr>
+          <w:t xml:space="preserve"> </w:t>
+        </w:r>
+        <w:r>
+          <w:rPr>
+            <w:rStyle w:val="Hyperlink"/>
+          </w:rPr>
+          <w:t xml:space="preserve">and</w:t>
+        </w:r>
+        <w:r>
+          <w:rPr>
+            <w:rStyle w:val="Hyperlink"/>
+          </w:rPr>
+          <w:t xml:space="preserve"> </w:t>
+        </w:r>
+        <w:r>
+          <w:rPr>
+            <w:rStyle w:val="Hyperlink"/>
+          </w:rPr>
+          <w:t xml:space="preserve">Migration Strategies</w:t>
+        </w:r>
+        <w:r>
+          <w:rPr>
+            <w:rStyle w:val="Hyperlink"/>
+          </w:rPr>
+          <w:t xml:space="preserve"> </w:t>
+        </w:r>
+        <w:r>
+          <w:rPr>
+            <w:rStyle w:val="Hyperlink"/>
+          </w:rPr>
+          <w:t xml:space="preserve">of</w:t>
+        </w:r>
+        <w:r>
+          <w:rPr>
+            <w:rStyle w:val="Hyperlink"/>
+          </w:rPr>
+          <w:t xml:space="preserve"> </w:t>
+        </w:r>
+        <w:r>
+          <w:rPr>
+            <w:rStyle w:val="Hyperlink"/>
+          </w:rPr>
+          <w:t xml:space="preserve">Seabirds</w:t>
         </w:r>
       </w:hyperlink>
       <w:r>
-        <w:t xml:space="preserve">. Animal Behaviour 103:83–90.</w:t>
+        <w:t xml:space="preserve">. Marine Ecology Progress Series 578:117–150.</w:t>
       </w:r>
     </w:p>
     <w:bookmarkEnd w:id="113"/>
-    <w:bookmarkStart w:id="115" w:name="ref-santoro.etal2019"/>
+    <w:bookmarkStart w:id="115" w:name="ref-pintor.etal2014"/>
     <w:p>
       <w:pPr>
         <w:pStyle w:val="Bibliography"/>
       </w:pPr>
       <w:r>
-        <w:t xml:space="preserve">Santoro, D., S. Hartley, and P. J. Lester. 2019.</w:t>
+        <w:t xml:space="preserve">Pintor, L. M., K. E. McGhee, D. P. Roche, and A. M. Bell. 2014.</w:t>
       </w:r>
       <w:r>
         <w:t xml:space="preserve"> </w:t>
@@ -6659,43 +6554,67 @@
           <w:rPr>
             <w:rStyle w:val="Hyperlink"/>
           </w:rPr>
-          <w:t xml:space="preserve">Behaviourally</w:t>
-        </w:r>
-        <w:r>
-          <w:rPr>
-            <w:rStyle w:val="Hyperlink"/>
-          </w:rPr>
-          <w:t xml:space="preserve"> </w:t>
-        </w:r>
-        <w:r>
-          <w:rPr>
-            <w:rStyle w:val="Hyperlink"/>
-          </w:rPr>
-          <w:t xml:space="preserve">Specialized Foragers</w:t>
-        </w:r>
-        <w:r>
-          <w:rPr>
-            <w:rStyle w:val="Hyperlink"/>
-          </w:rPr>
-          <w:t xml:space="preserve"> </w:t>
-        </w:r>
-        <w:r>
-          <w:rPr>
-            <w:rStyle w:val="Hyperlink"/>
-          </w:rPr>
-          <w:t xml:space="preserve">are</w:t>
-        </w:r>
-        <w:r>
-          <w:rPr>
-            <w:rStyle w:val="Hyperlink"/>
-          </w:rPr>
-          <w:t xml:space="preserve"> </w:t>
-        </w:r>
-        <w:r>
-          <w:rPr>
-            <w:rStyle w:val="Hyperlink"/>
-          </w:rPr>
-          <w:t xml:space="preserve">Less Efficient</w:t>
+          <w:t xml:space="preserve">Individual</w:t>
+        </w:r>
+        <w:r>
+          <w:rPr>
+            <w:rStyle w:val="Hyperlink"/>
+          </w:rPr>
+          <w:t xml:space="preserve"> </w:t>
+        </w:r>
+        <w:r>
+          <w:rPr>
+            <w:rStyle w:val="Hyperlink"/>
+          </w:rPr>
+          <w:t xml:space="preserve">Variation</w:t>
+        </w:r>
+        <w:r>
+          <w:rPr>
+            <w:rStyle w:val="Hyperlink"/>
+          </w:rPr>
+          <w:t xml:space="preserve"> </w:t>
+        </w:r>
+        <w:r>
+          <w:rPr>
+            <w:rStyle w:val="Hyperlink"/>
+          </w:rPr>
+          <w:t xml:space="preserve">in</w:t>
+        </w:r>
+        <w:r>
+          <w:rPr>
+            <w:rStyle w:val="Hyperlink"/>
+          </w:rPr>
+          <w:t xml:space="preserve"> </w:t>
+        </w:r>
+        <w:r>
+          <w:rPr>
+            <w:rStyle w:val="Hyperlink"/>
+          </w:rPr>
+          <w:t xml:space="preserve">Foraging Behavior Reveals</w:t>
+        </w:r>
+        <w:r>
+          <w:rPr>
+            <w:rStyle w:val="Hyperlink"/>
+          </w:rPr>
+          <w:t xml:space="preserve"> </w:t>
+        </w:r>
+        <w:r>
+          <w:rPr>
+            <w:rStyle w:val="Hyperlink"/>
+          </w:rPr>
+          <w:t xml:space="preserve">a</w:t>
+        </w:r>
+        <w:r>
+          <w:rPr>
+            <w:rStyle w:val="Hyperlink"/>
+          </w:rPr>
+          <w:t xml:space="preserve"> </w:t>
+        </w:r>
+        <w:r>
+          <w:rPr>
+            <w:rStyle w:val="Hyperlink"/>
+          </w:rPr>
+          <w:t xml:space="preserve">Trade-Off Between Flexibility</w:t>
         </w:r>
         <w:r>
           <w:rPr>
@@ -6719,50 +6638,314 @@
           <w:rPr>
             <w:rStyle w:val="Hyperlink"/>
           </w:rPr>
-          <w:t xml:space="preserve">Live Shorter Lives Than Generalists</w:t>
-        </w:r>
-        <w:r>
-          <w:rPr>
-            <w:rStyle w:val="Hyperlink"/>
-          </w:rPr>
-          <w:t xml:space="preserve"> </w:t>
-        </w:r>
-        <w:r>
-          <w:rPr>
-            <w:rStyle w:val="Hyperlink"/>
-          </w:rPr>
-          <w:t xml:space="preserve">in</w:t>
-        </w:r>
-        <w:r>
-          <w:rPr>
-            <w:rStyle w:val="Hyperlink"/>
-          </w:rPr>
-          <w:t xml:space="preserve"> </w:t>
-        </w:r>
-        <w:r>
-          <w:rPr>
-            <w:rStyle w:val="Hyperlink"/>
-          </w:rPr>
-          <w:t xml:space="preserve">Wasp Colonies</w:t>
+          <w:t xml:space="preserve">Performance</w:t>
+        </w:r>
+        <w:r>
+          <w:rPr>
+            <w:rStyle w:val="Hyperlink"/>
+          </w:rPr>
+          <w:t xml:space="preserve"> </w:t>
+        </w:r>
+        <w:r>
+          <w:rPr>
+            <w:rStyle w:val="Hyperlink"/>
+          </w:rPr>
+          <w:t xml:space="preserve">of a</w:t>
+        </w:r>
+        <w:r>
+          <w:rPr>
+            <w:rStyle w:val="Hyperlink"/>
+          </w:rPr>
+          <w:t xml:space="preserve"> </w:t>
+        </w:r>
+        <w:r>
+          <w:rPr>
+            <w:rStyle w:val="Hyperlink"/>
+          </w:rPr>
+          <w:t xml:space="preserve">Top Predator</w:t>
         </w:r>
       </w:hyperlink>
       <w:r>
-        <w:t xml:space="preserve">. Scientific Reports 9:5366.</w:t>
+        <w:t xml:space="preserve">. Behavioral Ecology and Sociobiology 68:1711–1722.</w:t>
       </w:r>
     </w:p>
     <w:bookmarkEnd w:id="115"/>
-    <w:bookmarkStart w:id="117" w:name="ref-stephens1993"/>
+    <w:bookmarkStart w:id="117" w:name="ref-potier.etal2015"/>
     <w:p>
       <w:pPr>
         <w:pStyle w:val="Bibliography"/>
       </w:pPr>
       <w:r>
+        <w:t xml:space="preserve">Potier, S., A. Carpentier, D. Grémillet, B. Leroy, and A. Lescroël. 2015.</w:t>
+      </w:r>
+      <w:r>
+        <w:t xml:space="preserve"> </w:t>
+      </w:r>
+      <w:hyperlink r:id="rId116">
+        <w:r>
+          <w:rPr>
+            <w:rStyle w:val="Hyperlink"/>
+          </w:rPr>
+          <w:t xml:space="preserve">Individual</w:t>
+        </w:r>
+        <w:r>
+          <w:rPr>
+            <w:rStyle w:val="Hyperlink"/>
+          </w:rPr>
+          <w:t xml:space="preserve"> </w:t>
+        </w:r>
+        <w:r>
+          <w:rPr>
+            <w:rStyle w:val="Hyperlink"/>
+          </w:rPr>
+          <w:t xml:space="preserve">Repeatability</w:t>
+        </w:r>
+        <w:r>
+          <w:rPr>
+            <w:rStyle w:val="Hyperlink"/>
+          </w:rPr>
+          <w:t xml:space="preserve"> </w:t>
+        </w:r>
+        <w:r>
+          <w:rPr>
+            <w:rStyle w:val="Hyperlink"/>
+          </w:rPr>
+          <w:t xml:space="preserve">of</w:t>
+        </w:r>
+        <w:r>
+          <w:rPr>
+            <w:rStyle w:val="Hyperlink"/>
+          </w:rPr>
+          <w:t xml:space="preserve"> </w:t>
+        </w:r>
+        <w:r>
+          <w:rPr>
+            <w:rStyle w:val="Hyperlink"/>
+          </w:rPr>
+          <w:t xml:space="preserve">Foraging Behaviour</w:t>
+        </w:r>
+        <w:r>
+          <w:rPr>
+            <w:rStyle w:val="Hyperlink"/>
+          </w:rPr>
+          <w:t xml:space="preserve"> </w:t>
+        </w:r>
+        <w:r>
+          <w:rPr>
+            <w:rStyle w:val="Hyperlink"/>
+          </w:rPr>
+          <w:t xml:space="preserve">in a</w:t>
+        </w:r>
+        <w:r>
+          <w:rPr>
+            <w:rStyle w:val="Hyperlink"/>
+          </w:rPr>
+          <w:t xml:space="preserve"> </w:t>
+        </w:r>
+        <w:r>
+          <w:rPr>
+            <w:rStyle w:val="Hyperlink"/>
+          </w:rPr>
+          <w:t xml:space="preserve">Marine Predator</w:t>
+        </w:r>
+        <w:r>
+          <w:rPr>
+            <w:rStyle w:val="Hyperlink"/>
+          </w:rPr>
+          <w:t xml:space="preserve">, the</w:t>
+        </w:r>
+        <w:r>
+          <w:rPr>
+            <w:rStyle w:val="Hyperlink"/>
+          </w:rPr>
+          <w:t xml:space="preserve"> </w:t>
+        </w:r>
+        <w:r>
+          <w:rPr>
+            <w:rStyle w:val="Hyperlink"/>
+          </w:rPr>
+          <w:t xml:space="preserve">Great Cormorant</w:t>
+        </w:r>
+        <w:r>
+          <w:rPr>
+            <w:rStyle w:val="Hyperlink"/>
+          </w:rPr>
+          <w:t xml:space="preserve">,</w:t>
+        </w:r>
+        <w:r>
+          <w:rPr>
+            <w:rStyle w:val="Hyperlink"/>
+          </w:rPr>
+          <w:t xml:space="preserve"> </w:t>
+        </w:r>
+        <w:r>
+          <w:rPr>
+            <w:rStyle w:val="Hyperlink"/>
+          </w:rPr>
+          <w:t xml:space="preserve">Phalacrocorax</w:t>
+        </w:r>
+        <w:r>
+          <w:rPr>
+            <w:rStyle w:val="Hyperlink"/>
+          </w:rPr>
+          <w:t xml:space="preserve"> </w:t>
+        </w:r>
+        <w:r>
+          <w:rPr>
+            <w:rStyle w:val="Hyperlink"/>
+          </w:rPr>
+          <w:t xml:space="preserve">carbo</w:t>
+        </w:r>
+      </w:hyperlink>
+      <w:r>
+        <w:t xml:space="preserve">. Animal Behaviour 103:83–90.</w:t>
+      </w:r>
+    </w:p>
+    <w:bookmarkEnd w:id="117"/>
+    <w:bookmarkStart w:id="119" w:name="ref-santoro.etal2019"/>
+    <w:p>
+      <w:pPr>
+        <w:pStyle w:val="Bibliography"/>
+      </w:pPr>
+      <w:r>
+        <w:t xml:space="preserve">Santoro, D., S. Hartley, and P. J. Lester. 2019.</w:t>
+      </w:r>
+      <w:r>
+        <w:t xml:space="preserve"> </w:t>
+      </w:r>
+      <w:hyperlink r:id="rId118">
+        <w:r>
+          <w:rPr>
+            <w:rStyle w:val="Hyperlink"/>
+          </w:rPr>
+          <w:t xml:space="preserve">Behaviourally</w:t>
+        </w:r>
+        <w:r>
+          <w:rPr>
+            <w:rStyle w:val="Hyperlink"/>
+          </w:rPr>
+          <w:t xml:space="preserve"> </w:t>
+        </w:r>
+        <w:r>
+          <w:rPr>
+            <w:rStyle w:val="Hyperlink"/>
+          </w:rPr>
+          <w:t xml:space="preserve">Specialized Foragers</w:t>
+        </w:r>
+        <w:r>
+          <w:rPr>
+            <w:rStyle w:val="Hyperlink"/>
+          </w:rPr>
+          <w:t xml:space="preserve"> </w:t>
+        </w:r>
+        <w:r>
+          <w:rPr>
+            <w:rStyle w:val="Hyperlink"/>
+          </w:rPr>
+          <w:t xml:space="preserve">are</w:t>
+        </w:r>
+        <w:r>
+          <w:rPr>
+            <w:rStyle w:val="Hyperlink"/>
+          </w:rPr>
+          <w:t xml:space="preserve"> </w:t>
+        </w:r>
+        <w:r>
+          <w:rPr>
+            <w:rStyle w:val="Hyperlink"/>
+          </w:rPr>
+          <w:t xml:space="preserve">Less Efficient</w:t>
+        </w:r>
+        <w:r>
+          <w:rPr>
+            <w:rStyle w:val="Hyperlink"/>
+          </w:rPr>
+          <w:t xml:space="preserve"> </w:t>
+        </w:r>
+        <w:r>
+          <w:rPr>
+            <w:rStyle w:val="Hyperlink"/>
+          </w:rPr>
+          <w:t xml:space="preserve">and</w:t>
+        </w:r>
+        <w:r>
+          <w:rPr>
+            <w:rStyle w:val="Hyperlink"/>
+          </w:rPr>
+          <w:t xml:space="preserve"> </w:t>
+        </w:r>
+        <w:r>
+          <w:rPr>
+            <w:rStyle w:val="Hyperlink"/>
+          </w:rPr>
+          <w:t xml:space="preserve">Live Shorter Lives Than Generalists</w:t>
+        </w:r>
+        <w:r>
+          <w:rPr>
+            <w:rStyle w:val="Hyperlink"/>
+          </w:rPr>
+          <w:t xml:space="preserve"> </w:t>
+        </w:r>
+        <w:r>
+          <w:rPr>
+            <w:rStyle w:val="Hyperlink"/>
+          </w:rPr>
+          <w:t xml:space="preserve">in</w:t>
+        </w:r>
+        <w:r>
+          <w:rPr>
+            <w:rStyle w:val="Hyperlink"/>
+          </w:rPr>
+          <w:t xml:space="preserve"> </w:t>
+        </w:r>
+        <w:r>
+          <w:rPr>
+            <w:rStyle w:val="Hyperlink"/>
+          </w:rPr>
+          <w:t xml:space="preserve">Wasp Colonies</w:t>
+        </w:r>
+      </w:hyperlink>
+      <w:r>
+        <w:t xml:space="preserve">. Scientific Reports 9:5366.</w:t>
+      </w:r>
+    </w:p>
+    <w:bookmarkEnd w:id="119"/>
+    <w:bookmarkStart w:id="121" w:name="ref-santostefano.etal2024"/>
+    <w:p>
+      <w:pPr>
+        <w:pStyle w:val="Bibliography"/>
+      </w:pPr>
+      <w:r>
+        <w:t xml:space="preserve">Santostefano, F., M. Fraser Franco, and P.-O. Montiglio. 2024.</w:t>
+      </w:r>
+      <w:r>
+        <w:t xml:space="preserve"> </w:t>
+      </w:r>
+      <w:hyperlink r:id="rId120">
+        <w:r>
+          <w:rPr>
+            <w:rStyle w:val="Hyperlink"/>
+          </w:rPr>
+          <w:t xml:space="preserve">Social interactions generate complex selection patterns in virtual worlds</w:t>
+        </w:r>
+      </w:hyperlink>
+      <w:r>
+        <w:t xml:space="preserve">. Journal of Evolutionary Biology 37:807–817.</w:t>
+      </w:r>
+    </w:p>
+    <w:bookmarkEnd w:id="121"/>
+    <w:bookmarkStart w:id="123" w:name="ref-stephens1993"/>
+    <w:p>
+      <w:pPr>
+        <w:pStyle w:val="Bibliography"/>
+      </w:pPr>
+      <w:r>
         <w:t xml:space="preserve">Stephens, D. W. 1993.</w:t>
       </w:r>
       <w:r>
         <w:t xml:space="preserve"> </w:t>
       </w:r>
-      <w:hyperlink r:id="rId116">
+      <w:hyperlink r:id="rId122">
         <w:r>
           <w:rPr>
             <w:rStyle w:val="Hyperlink"/>
@@ -6892,8 +7075,8 @@
         <w:t xml:space="preserve">.</w:t>
       </w:r>
     </w:p>
-    <w:bookmarkEnd w:id="117"/>
-    <w:bookmarkStart w:id="119" w:name="ref-stephens1986"/>
+    <w:bookmarkEnd w:id="123"/>
+    <w:bookmarkStart w:id="125" w:name="ref-stephens1986"/>
     <w:p>
       <w:pPr>
         <w:pStyle w:val="Bibliography"/>
@@ -6904,7 +7087,7 @@
       <w:r>
         <w:t xml:space="preserve"> </w:t>
       </w:r>
-      <w:hyperlink r:id="rId118">
+      <w:hyperlink r:id="rId124">
         <w:r>
           <w:rPr>
             <w:rStyle w:val="Hyperlink"/>
@@ -6937,8 +7120,8 @@
         <w:t xml:space="preserve">.</w:t>
       </w:r>
     </w:p>
-    <w:bookmarkEnd w:id="119"/>
-    <w:bookmarkStart w:id="121" w:name="ref-szopa-comley.ioannou2022"/>
+    <w:bookmarkEnd w:id="125"/>
+    <w:bookmarkStart w:id="127" w:name="ref-szopa-comley.ioannou2022"/>
     <w:p>
       <w:pPr>
         <w:pStyle w:val="Bibliography"/>
@@ -6949,7 +7132,7 @@
       <w:r>
         <w:t xml:space="preserve"> </w:t>
       </w:r>
-      <w:hyperlink r:id="rId120">
+      <w:hyperlink r:id="rId126">
         <w:r>
           <w:rPr>
             <w:rStyle w:val="Hyperlink"/>
@@ -7021,8 +7204,8 @@
         <w:t xml:space="preserve">. Proceedings of the National Academy of Sciences 119:e2117858119.</w:t>
       </w:r>
     </w:p>
-    <w:bookmarkEnd w:id="121"/>
-    <w:bookmarkStart w:id="122" w:name="ref-StanDevelopmentTeam2023"/>
+    <w:bookmarkEnd w:id="127"/>
+    <w:bookmarkStart w:id="128" w:name="ref-StanDevelopmentTeam2023"/>
     <w:p>
       <w:pPr>
         <w:pStyle w:val="Bibliography"/>
@@ -7050,171 +7233,171 @@
       </w:r>
       <w:r>
         <w:t xml:space="preserve">. 2.31 edition.</w:t>
-      </w:r>
-    </w:p>
-    <w:bookmarkEnd w:id="122"/>
-    <w:bookmarkStart w:id="124" w:name="ref-Terraube2011"/>
-    <w:p>
-      <w:pPr>
-        <w:pStyle w:val="Bibliography"/>
-      </w:pPr>
-      <w:r>
-        <w:t xml:space="preserve">Terraube, J., B. Arroyo, M. Madders, and F. Mougeot. 2011.</w:t>
-      </w:r>
-      <w:r>
-        <w:t xml:space="preserve"> </w:t>
-      </w:r>
-      <w:hyperlink r:id="rId123">
-        <w:r>
-          <w:rPr>
-            <w:rStyle w:val="Hyperlink"/>
-          </w:rPr>
-          <w:t xml:space="preserve">Diet specialization and foraging efficiency under fluctuating vole abundance: A comparison between generalist and specialist avian predators</w:t>
-        </w:r>
-      </w:hyperlink>
-      <w:r>
-        <w:t xml:space="preserve">. Oikos 120:234–244.</w:t>
-      </w:r>
-    </w:p>
-    <w:bookmarkEnd w:id="124"/>
-    <w:bookmarkStart w:id="126" w:name="ref-Terraube2014"/>
-    <w:p>
-      <w:pPr>
-        <w:pStyle w:val="Bibliography"/>
-      </w:pPr>
-      <w:r>
-        <w:t xml:space="preserve">Terraube, J., D. Guixé, and B. Arroyo. 2014.</w:t>
-      </w:r>
-      <w:r>
-        <w:t xml:space="preserve"> </w:t>
-      </w:r>
-      <w:hyperlink r:id="rId125">
-        <w:r>
-          <w:rPr>
-            <w:rStyle w:val="Hyperlink"/>
-          </w:rPr>
-          <w:t xml:space="preserve">Diet composition and foraging success in generalist predators</w:t>
-        </w:r>
-      </w:hyperlink>
-      <w:r>
-        <w:t xml:space="preserve">. Basic and Applied Ecology 15:616–624.</w:t>
-      </w:r>
-    </w:p>
-    <w:bookmarkEnd w:id="126"/>
-    <w:bookmarkStart w:id="128" w:name="ref-tinker.etal2008"/>
-    <w:p>
-      <w:pPr>
-        <w:pStyle w:val="Bibliography"/>
-      </w:pPr>
-      <w:r>
-        <w:t xml:space="preserve">Tinker, M. T., G. Bentall, and J. A. Estes. 2008.</w:t>
-      </w:r>
-      <w:r>
-        <w:t xml:space="preserve"> </w:t>
-      </w:r>
-      <w:hyperlink r:id="rId127">
-        <w:r>
-          <w:rPr>
-            <w:rStyle w:val="Hyperlink"/>
-          </w:rPr>
-          <w:t xml:space="preserve">Food</w:t>
-        </w:r>
-        <w:r>
-          <w:rPr>
-            <w:rStyle w:val="Hyperlink"/>
-          </w:rPr>
-          <w:t xml:space="preserve"> </w:t>
-        </w:r>
-        <w:r>
-          <w:rPr>
-            <w:rStyle w:val="Hyperlink"/>
-          </w:rPr>
-          <w:t xml:space="preserve">Limitation Leads</w:t>
-        </w:r>
-        <w:r>
-          <w:rPr>
-            <w:rStyle w:val="Hyperlink"/>
-          </w:rPr>
-          <w:t xml:space="preserve"> </w:t>
-        </w:r>
-        <w:r>
-          <w:rPr>
-            <w:rStyle w:val="Hyperlink"/>
-          </w:rPr>
-          <w:t xml:space="preserve">to</w:t>
-        </w:r>
-        <w:r>
-          <w:rPr>
-            <w:rStyle w:val="Hyperlink"/>
-          </w:rPr>
-          <w:t xml:space="preserve"> </w:t>
-        </w:r>
-        <w:r>
-          <w:rPr>
-            <w:rStyle w:val="Hyperlink"/>
-          </w:rPr>
-          <w:t xml:space="preserve">Behavioral Diversification</w:t>
-        </w:r>
-        <w:r>
-          <w:rPr>
-            <w:rStyle w:val="Hyperlink"/>
-          </w:rPr>
-          <w:t xml:space="preserve"> </w:t>
-        </w:r>
-        <w:r>
-          <w:rPr>
-            <w:rStyle w:val="Hyperlink"/>
-          </w:rPr>
-          <w:t xml:space="preserve">and</w:t>
-        </w:r>
-        <w:r>
-          <w:rPr>
-            <w:rStyle w:val="Hyperlink"/>
-          </w:rPr>
-          <w:t xml:space="preserve"> </w:t>
-        </w:r>
-        <w:r>
-          <w:rPr>
-            <w:rStyle w:val="Hyperlink"/>
-          </w:rPr>
-          <w:t xml:space="preserve">Dietary Specialization</w:t>
-        </w:r>
-        <w:r>
-          <w:rPr>
-            <w:rStyle w:val="Hyperlink"/>
-          </w:rPr>
-          <w:t xml:space="preserve"> </w:t>
-        </w:r>
-        <w:r>
-          <w:rPr>
-            <w:rStyle w:val="Hyperlink"/>
-          </w:rPr>
-          <w:t xml:space="preserve">in</w:t>
-        </w:r>
-        <w:r>
-          <w:rPr>
-            <w:rStyle w:val="Hyperlink"/>
-          </w:rPr>
-          <w:t xml:space="preserve"> </w:t>
-        </w:r>
-        <w:r>
-          <w:rPr>
-            <w:rStyle w:val="Hyperlink"/>
-          </w:rPr>
-          <w:t xml:space="preserve">Sea Otters</w:t>
-        </w:r>
-      </w:hyperlink>
-      <w:r>
-        <w:t xml:space="preserve">. Proceedings of the National Academy of Sciences 105:560–565.</w:t>
       </w:r>
     </w:p>
     <w:bookmarkEnd w:id="128"/>
-    <w:bookmarkStart w:id="129" w:name="ref-tinker.etal2009"/>
+    <w:bookmarkStart w:id="130" w:name="ref-Terraube2011"/>
     <w:p>
       <w:pPr>
         <w:pStyle w:val="Bibliography"/>
       </w:pPr>
       <w:r>
+        <w:t xml:space="preserve">Terraube, J., B. Arroyo, M. Madders, and F. Mougeot. 2011.</w:t>
+      </w:r>
+      <w:r>
+        <w:t xml:space="preserve"> </w:t>
+      </w:r>
+      <w:hyperlink r:id="rId129">
+        <w:r>
+          <w:rPr>
+            <w:rStyle w:val="Hyperlink"/>
+          </w:rPr>
+          <w:t xml:space="preserve">Diet specialization and foraging efficiency under fluctuating vole abundance: A comparison between generalist and specialist avian predators</w:t>
+        </w:r>
+      </w:hyperlink>
+      <w:r>
+        <w:t xml:space="preserve">. Oikos 120:234–244.</w:t>
+      </w:r>
+    </w:p>
+    <w:bookmarkEnd w:id="130"/>
+    <w:bookmarkStart w:id="132" w:name="ref-Terraube2014"/>
+    <w:p>
+      <w:pPr>
+        <w:pStyle w:val="Bibliography"/>
+      </w:pPr>
+      <w:r>
+        <w:t xml:space="preserve">Terraube, J., D. Guixé, and B. Arroyo. 2014.</w:t>
+      </w:r>
+      <w:r>
+        <w:t xml:space="preserve"> </w:t>
+      </w:r>
+      <w:hyperlink r:id="rId131">
+        <w:r>
+          <w:rPr>
+            <w:rStyle w:val="Hyperlink"/>
+          </w:rPr>
+          <w:t xml:space="preserve">Diet composition and foraging success in generalist predators</w:t>
+        </w:r>
+      </w:hyperlink>
+      <w:r>
+        <w:t xml:space="preserve">. Basic and Applied Ecology 15:616–624.</w:t>
+      </w:r>
+    </w:p>
+    <w:bookmarkEnd w:id="132"/>
+    <w:bookmarkStart w:id="134" w:name="ref-tinker.etal2008"/>
+    <w:p>
+      <w:pPr>
+        <w:pStyle w:val="Bibliography"/>
+      </w:pPr>
+      <w:r>
+        <w:t xml:space="preserve">Tinker, M. T., G. Bentall, and J. A. Estes. 2008.</w:t>
+      </w:r>
+      <w:r>
+        <w:t xml:space="preserve"> </w:t>
+      </w:r>
+      <w:hyperlink r:id="rId133">
+        <w:r>
+          <w:rPr>
+            <w:rStyle w:val="Hyperlink"/>
+          </w:rPr>
+          <w:t xml:space="preserve">Food</w:t>
+        </w:r>
+        <w:r>
+          <w:rPr>
+            <w:rStyle w:val="Hyperlink"/>
+          </w:rPr>
+          <w:t xml:space="preserve"> </w:t>
+        </w:r>
+        <w:r>
+          <w:rPr>
+            <w:rStyle w:val="Hyperlink"/>
+          </w:rPr>
+          <w:t xml:space="preserve">Limitation Leads</w:t>
+        </w:r>
+        <w:r>
+          <w:rPr>
+            <w:rStyle w:val="Hyperlink"/>
+          </w:rPr>
+          <w:t xml:space="preserve"> </w:t>
+        </w:r>
+        <w:r>
+          <w:rPr>
+            <w:rStyle w:val="Hyperlink"/>
+          </w:rPr>
+          <w:t xml:space="preserve">to</w:t>
+        </w:r>
+        <w:r>
+          <w:rPr>
+            <w:rStyle w:val="Hyperlink"/>
+          </w:rPr>
+          <w:t xml:space="preserve"> </w:t>
+        </w:r>
+        <w:r>
+          <w:rPr>
+            <w:rStyle w:val="Hyperlink"/>
+          </w:rPr>
+          <w:t xml:space="preserve">Behavioral Diversification</w:t>
+        </w:r>
+        <w:r>
+          <w:rPr>
+            <w:rStyle w:val="Hyperlink"/>
+          </w:rPr>
+          <w:t xml:space="preserve"> </w:t>
+        </w:r>
+        <w:r>
+          <w:rPr>
+            <w:rStyle w:val="Hyperlink"/>
+          </w:rPr>
+          <w:t xml:space="preserve">and</w:t>
+        </w:r>
+        <w:r>
+          <w:rPr>
+            <w:rStyle w:val="Hyperlink"/>
+          </w:rPr>
+          <w:t xml:space="preserve"> </w:t>
+        </w:r>
+        <w:r>
+          <w:rPr>
+            <w:rStyle w:val="Hyperlink"/>
+          </w:rPr>
+          <w:t xml:space="preserve">Dietary Specialization</w:t>
+        </w:r>
+        <w:r>
+          <w:rPr>
+            <w:rStyle w:val="Hyperlink"/>
+          </w:rPr>
+          <w:t xml:space="preserve"> </w:t>
+        </w:r>
+        <w:r>
+          <w:rPr>
+            <w:rStyle w:val="Hyperlink"/>
+          </w:rPr>
+          <w:t xml:space="preserve">in</w:t>
+        </w:r>
+        <w:r>
+          <w:rPr>
+            <w:rStyle w:val="Hyperlink"/>
+          </w:rPr>
+          <w:t xml:space="preserve"> </w:t>
+        </w:r>
+        <w:r>
+          <w:rPr>
+            <w:rStyle w:val="Hyperlink"/>
+          </w:rPr>
+          <w:t xml:space="preserve">Sea Otters</w:t>
+        </w:r>
+      </w:hyperlink>
+      <w:r>
+        <w:t xml:space="preserve">. Proceedings of the National Academy of Sciences 105:560–565.</w:t>
+      </w:r>
+    </w:p>
+    <w:bookmarkEnd w:id="134"/>
+    <w:bookmarkStart w:id="135" w:name="ref-tinker.etal2009"/>
+    <w:p>
+      <w:pPr>
+        <w:pStyle w:val="Bibliography"/>
+      </w:pPr>
+      <w:r>
         <w:t xml:space="preserve">Tinker, M. T., M. Mangel, and J. A. Estes. 2009. Learning to</w:t>
       </w:r>
       <w:r>
@@ -7273,352 +7456,16 @@
       </w:r>
       <w:r>
         <w:t xml:space="preserve">. Evolutionary Ecology Research 11:841–869.</w:t>
-      </w:r>
-    </w:p>
-    <w:bookmarkEnd w:id="129"/>
-    <w:bookmarkStart w:id="131" w:name="ref-toscano.etal2016"/>
-    <w:p>
-      <w:pPr>
-        <w:pStyle w:val="Bibliography"/>
-      </w:pPr>
-      <w:r>
-        <w:t xml:space="preserve">Toscano, B. J., N. J. Gownaris, S. M. Heerhartz, and C. J. Monaco. 2016.</w:t>
-      </w:r>
-      <w:r>
-        <w:t xml:space="preserve"> </w:t>
-      </w:r>
-      <w:hyperlink r:id="rId130">
-        <w:r>
-          <w:rPr>
-            <w:rStyle w:val="Hyperlink"/>
-          </w:rPr>
-          <w:t xml:space="preserve">Personality,</w:t>
-        </w:r>
-        <w:r>
-          <w:rPr>
-            <w:rStyle w:val="Hyperlink"/>
-          </w:rPr>
-          <w:t xml:space="preserve"> </w:t>
-        </w:r>
-        <w:r>
-          <w:rPr>
-            <w:rStyle w:val="Hyperlink"/>
-          </w:rPr>
-          <w:t xml:space="preserve">Foraging Behavior</w:t>
-        </w:r>
-        <w:r>
-          <w:rPr>
-            <w:rStyle w:val="Hyperlink"/>
-          </w:rPr>
-          <w:t xml:space="preserve"> </w:t>
-        </w:r>
-        <w:r>
-          <w:rPr>
-            <w:rStyle w:val="Hyperlink"/>
-          </w:rPr>
-          <w:t xml:space="preserve">and</w:t>
-        </w:r>
-        <w:r>
-          <w:rPr>
-            <w:rStyle w:val="Hyperlink"/>
-          </w:rPr>
-          <w:t xml:space="preserve"> </w:t>
-        </w:r>
-        <w:r>
-          <w:rPr>
-            <w:rStyle w:val="Hyperlink"/>
-          </w:rPr>
-          <w:t xml:space="preserve">Specialization</w:t>
-        </w:r>
-        <w:r>
-          <w:rPr>
-            <w:rStyle w:val="Hyperlink"/>
-          </w:rPr>
-          <w:t xml:space="preserve">:</w:t>
-        </w:r>
-        <w:r>
-          <w:rPr>
-            <w:rStyle w:val="Hyperlink"/>
-          </w:rPr>
-          <w:t xml:space="preserve"> </w:t>
-        </w:r>
-        <w:r>
-          <w:rPr>
-            <w:rStyle w:val="Hyperlink"/>
-          </w:rPr>
-          <w:t xml:space="preserve">Integrating Behavioral</w:t>
-        </w:r>
-        <w:r>
-          <w:rPr>
-            <w:rStyle w:val="Hyperlink"/>
-          </w:rPr>
-          <w:t xml:space="preserve"> </w:t>
-        </w:r>
-        <w:r>
-          <w:rPr>
-            <w:rStyle w:val="Hyperlink"/>
-          </w:rPr>
-          <w:t xml:space="preserve">and</w:t>
-        </w:r>
-        <w:r>
-          <w:rPr>
-            <w:rStyle w:val="Hyperlink"/>
-          </w:rPr>
-          <w:t xml:space="preserve"> </w:t>
-        </w:r>
-        <w:r>
-          <w:rPr>
-            <w:rStyle w:val="Hyperlink"/>
-          </w:rPr>
-          <w:t xml:space="preserve">Food Web Ecology</w:t>
-        </w:r>
-        <w:r>
-          <w:rPr>
-            <w:rStyle w:val="Hyperlink"/>
-          </w:rPr>
-          <w:t xml:space="preserve"> </w:t>
-        </w:r>
-        <w:r>
-          <w:rPr>
-            <w:rStyle w:val="Hyperlink"/>
-          </w:rPr>
-          <w:t xml:space="preserve">at the</w:t>
-        </w:r>
-        <w:r>
-          <w:rPr>
-            <w:rStyle w:val="Hyperlink"/>
-          </w:rPr>
-          <w:t xml:space="preserve"> </w:t>
-        </w:r>
-        <w:r>
-          <w:rPr>
-            <w:rStyle w:val="Hyperlink"/>
-          </w:rPr>
-          <w:t xml:space="preserve">Individual Level</w:t>
-        </w:r>
-      </w:hyperlink>
-      <w:r>
-        <w:t xml:space="preserve">. Oecologia 182:55–69.</w:t>
-      </w:r>
-    </w:p>
-    <w:bookmarkEnd w:id="131"/>
-    <w:bookmarkStart w:id="133" w:name="ref-toscano2014"/>
-    <w:p>
-      <w:pPr>
-        <w:pStyle w:val="Bibliography"/>
-      </w:pPr>
-      <w:r>
-        <w:t xml:space="preserve">Toscano, B. J., and B. D. Griffen. 2014.</w:t>
-      </w:r>
-      <w:r>
-        <w:t xml:space="preserve"> </w:t>
-      </w:r>
-      <w:hyperlink r:id="rId132">
-        <w:r>
-          <w:rPr>
-            <w:rStyle w:val="Hyperlink"/>
-          </w:rPr>
-          <w:t xml:space="preserve">Trait-</w:t>
-        </w:r>
-        <w:r>
-          <w:rPr>
-            <w:rStyle w:val="Hyperlink"/>
-          </w:rPr>
-          <w:t xml:space="preserve">Mediated Functional Responses</w:t>
-        </w:r>
-        <w:r>
-          <w:rPr>
-            <w:rStyle w:val="Hyperlink"/>
-          </w:rPr>
-          <w:t xml:space="preserve">:</w:t>
-        </w:r>
-        <w:r>
-          <w:rPr>
-            <w:rStyle w:val="Hyperlink"/>
-          </w:rPr>
-          <w:t xml:space="preserve"> </w:t>
-        </w:r>
-        <w:r>
-          <w:rPr>
-            <w:rStyle w:val="Hyperlink"/>
-          </w:rPr>
-          <w:t xml:space="preserve">Predator Behavioural Type Mediates Prey Consumption</w:t>
-        </w:r>
-      </w:hyperlink>
-      <w:r>
-        <w:t xml:space="preserve">. Journal of Animal Ecology 83:1469–1477.</w:t>
-      </w:r>
-    </w:p>
-    <w:bookmarkEnd w:id="133"/>
-    <w:bookmarkStart w:id="135" w:name="ref-turner2006"/>
-    <w:p>
-      <w:pPr>
-        <w:pStyle w:val="Bibliography"/>
-      </w:pPr>
-      <w:r>
-        <w:t xml:space="preserve">Turner, A. M., S. E. Turner, and H. M. Lappi. 2006.</w:t>
-      </w:r>
-      <w:r>
-        <w:t xml:space="preserve"> </w:t>
-      </w:r>
-      <w:hyperlink r:id="rId134">
-        <w:r>
-          <w:rPr>
-            <w:rStyle w:val="Hyperlink"/>
-          </w:rPr>
-          <w:t xml:space="preserve">Learning, Memory</w:t>
-        </w:r>
-        <w:r>
-          <w:rPr>
-            <w:rStyle w:val="Hyperlink"/>
-          </w:rPr>
-          <w:t xml:space="preserve"> </w:t>
-        </w:r>
-        <w:r>
-          <w:rPr>
-            <w:rStyle w:val="Hyperlink"/>
-          </w:rPr>
-          <w:t xml:space="preserve">and</w:t>
-        </w:r>
-        <w:r>
-          <w:rPr>
-            <w:rStyle w:val="Hyperlink"/>
-          </w:rPr>
-          <w:t xml:space="preserve"> </w:t>
-        </w:r>
-        <w:r>
-          <w:rPr>
-            <w:rStyle w:val="Hyperlink"/>
-          </w:rPr>
-          <w:t xml:space="preserve">Predator Avoidance</w:t>
-        </w:r>
-        <w:r>
-          <w:rPr>
-            <w:rStyle w:val="Hyperlink"/>
-          </w:rPr>
-          <w:t xml:space="preserve"> </w:t>
-        </w:r>
-        <w:r>
-          <w:rPr>
-            <w:rStyle w:val="Hyperlink"/>
-          </w:rPr>
-          <w:t xml:space="preserve">by</w:t>
-        </w:r>
-        <w:r>
-          <w:rPr>
-            <w:rStyle w:val="Hyperlink"/>
-          </w:rPr>
-          <w:t xml:space="preserve"> </w:t>
-        </w:r>
-        <w:r>
-          <w:rPr>
-            <w:rStyle w:val="Hyperlink"/>
-          </w:rPr>
-          <w:t xml:space="preserve">Freshwater Snails</w:t>
-        </w:r>
-        <w:r>
-          <w:rPr>
-            <w:rStyle w:val="Hyperlink"/>
-          </w:rPr>
-          <w:t xml:space="preserve">:</w:t>
-        </w:r>
-        <w:r>
-          <w:rPr>
-            <w:rStyle w:val="Hyperlink"/>
-          </w:rPr>
-          <w:t xml:space="preserve"> </w:t>
-        </w:r>
-        <w:r>
-          <w:rPr>
-            <w:rStyle w:val="Hyperlink"/>
-          </w:rPr>
-          <w:t xml:space="preserve">Effects</w:t>
-        </w:r>
-        <w:r>
-          <w:rPr>
-            <w:rStyle w:val="Hyperlink"/>
-          </w:rPr>
-          <w:t xml:space="preserve"> </w:t>
-        </w:r>
-        <w:r>
-          <w:rPr>
-            <w:rStyle w:val="Hyperlink"/>
-          </w:rPr>
-          <w:t xml:space="preserve">of</w:t>
-        </w:r>
-        <w:r>
-          <w:rPr>
-            <w:rStyle w:val="Hyperlink"/>
-          </w:rPr>
-          <w:t xml:space="preserve"> </w:t>
-        </w:r>
-        <w:r>
-          <w:rPr>
-            <w:rStyle w:val="Hyperlink"/>
-          </w:rPr>
-          <w:t xml:space="preserve">Experience</w:t>
-        </w:r>
-        <w:r>
-          <w:rPr>
-            <w:rStyle w:val="Hyperlink"/>
-          </w:rPr>
-          <w:t xml:space="preserve"> </w:t>
-        </w:r>
-        <w:r>
-          <w:rPr>
-            <w:rStyle w:val="Hyperlink"/>
-          </w:rPr>
-          <w:t xml:space="preserve">on</w:t>
-        </w:r>
-        <w:r>
-          <w:rPr>
-            <w:rStyle w:val="Hyperlink"/>
-          </w:rPr>
-          <w:t xml:space="preserve"> </w:t>
-        </w:r>
-        <w:r>
-          <w:rPr>
-            <w:rStyle w:val="Hyperlink"/>
-          </w:rPr>
-          <w:t xml:space="preserve">Predator Recognition</w:t>
-        </w:r>
-        <w:r>
-          <w:rPr>
-            <w:rStyle w:val="Hyperlink"/>
-          </w:rPr>
-          <w:t xml:space="preserve"> </w:t>
-        </w:r>
-        <w:r>
-          <w:rPr>
-            <w:rStyle w:val="Hyperlink"/>
-          </w:rPr>
-          <w:t xml:space="preserve">and</w:t>
-        </w:r>
-        <w:r>
-          <w:rPr>
-            <w:rStyle w:val="Hyperlink"/>
-          </w:rPr>
-          <w:t xml:space="preserve"> </w:t>
-        </w:r>
-        <w:r>
-          <w:rPr>
-            <w:rStyle w:val="Hyperlink"/>
-          </w:rPr>
-          <w:t xml:space="preserve">Defensive Strategy</w:t>
-        </w:r>
-      </w:hyperlink>
-      <w:r>
-        <w:t xml:space="preserve">. Animal Behaviour 72:1443–1450.</w:t>
       </w:r>
     </w:p>
     <w:bookmarkEnd w:id="135"/>
-    <w:bookmarkStart w:id="137" w:name="ref-vandenbosch.etal2019"/>
+    <w:bookmarkStart w:id="137" w:name="ref-toscano.etal2016"/>
     <w:p>
       <w:pPr>
         <w:pStyle w:val="Bibliography"/>
       </w:pPr>
       <w:r>
-        <w:t xml:space="preserve">van den Bosch, M., J. M. Baert, W. Müller, L. Lens, and E. W. M. Stienen. 2019.</w:t>
+        <w:t xml:space="preserve">Toscano, B. J., N. J. Gownaris, S. M. Heerhartz, and C. J. Monaco. 2016.</w:t>
       </w:r>
       <w:r>
         <w:t xml:space="preserve"> </w:t>
@@ -7628,19 +7475,61 @@
           <w:rPr>
             <w:rStyle w:val="Hyperlink"/>
           </w:rPr>
+          <w:t xml:space="preserve">Personality,</w:t>
+        </w:r>
+        <w:r>
+          <w:rPr>
+            <w:rStyle w:val="Hyperlink"/>
+          </w:rPr>
+          <w:t xml:space="preserve"> </w:t>
+        </w:r>
+        <w:r>
+          <w:rPr>
+            <w:rStyle w:val="Hyperlink"/>
+          </w:rPr>
+          <w:t xml:space="preserve">Foraging Behavior</w:t>
+        </w:r>
+        <w:r>
+          <w:rPr>
+            <w:rStyle w:val="Hyperlink"/>
+          </w:rPr>
+          <w:t xml:space="preserve"> </w:t>
+        </w:r>
+        <w:r>
+          <w:rPr>
+            <w:rStyle w:val="Hyperlink"/>
+          </w:rPr>
+          <w:t xml:space="preserve">and</w:t>
+        </w:r>
+        <w:r>
+          <w:rPr>
+            <w:rStyle w:val="Hyperlink"/>
+          </w:rPr>
+          <w:t xml:space="preserve"> </w:t>
+        </w:r>
+        <w:r>
+          <w:rPr>
+            <w:rStyle w:val="Hyperlink"/>
+          </w:rPr>
           <w:t xml:space="preserve">Specialization</w:t>
         </w:r>
         <w:r>
           <w:rPr>
             <w:rStyle w:val="Hyperlink"/>
           </w:rPr>
-          <w:t xml:space="preserve"> </w:t>
-        </w:r>
-        <w:r>
-          <w:rPr>
-            <w:rStyle w:val="Hyperlink"/>
-          </w:rPr>
-          <w:t xml:space="preserve">Reduces Foraging Effort</w:t>
+          <w:t xml:space="preserve">:</w:t>
+        </w:r>
+        <w:r>
+          <w:rPr>
+            <w:rStyle w:val="Hyperlink"/>
+          </w:rPr>
+          <w:t xml:space="preserve"> </w:t>
+        </w:r>
+        <w:r>
+          <w:rPr>
+            <w:rStyle w:val="Hyperlink"/>
+          </w:rPr>
+          <w:t xml:space="preserve">Integrating Behavioral</w:t>
         </w:r>
         <w:r>
           <w:rPr>
@@ -7664,45 +7553,45 @@
           <w:rPr>
             <w:rStyle w:val="Hyperlink"/>
           </w:rPr>
-          <w:t xml:space="preserve">Improves Breeding Performance</w:t>
-        </w:r>
-        <w:r>
-          <w:rPr>
-            <w:rStyle w:val="Hyperlink"/>
-          </w:rPr>
-          <w:t xml:space="preserve"> </w:t>
-        </w:r>
-        <w:r>
-          <w:rPr>
-            <w:rStyle w:val="Hyperlink"/>
-          </w:rPr>
-          <w:t xml:space="preserve">in a</w:t>
-        </w:r>
-        <w:r>
-          <w:rPr>
-            <w:rStyle w:val="Hyperlink"/>
-          </w:rPr>
-          <w:t xml:space="preserve"> </w:t>
-        </w:r>
-        <w:r>
-          <w:rPr>
-            <w:rStyle w:val="Hyperlink"/>
-          </w:rPr>
-          <w:t xml:space="preserve">Generalist Bird</w:t>
+          <w:t xml:space="preserve">Food Web Ecology</w:t>
+        </w:r>
+        <w:r>
+          <w:rPr>
+            <w:rStyle w:val="Hyperlink"/>
+          </w:rPr>
+          <w:t xml:space="preserve"> </w:t>
+        </w:r>
+        <w:r>
+          <w:rPr>
+            <w:rStyle w:val="Hyperlink"/>
+          </w:rPr>
+          <w:t xml:space="preserve">at the</w:t>
+        </w:r>
+        <w:r>
+          <w:rPr>
+            <w:rStyle w:val="Hyperlink"/>
+          </w:rPr>
+          <w:t xml:space="preserve"> </w:t>
+        </w:r>
+        <w:r>
+          <w:rPr>
+            <w:rStyle w:val="Hyperlink"/>
+          </w:rPr>
+          <w:t xml:space="preserve">Individual Level</w:t>
         </w:r>
       </w:hyperlink>
       <w:r>
-        <w:t xml:space="preserve">. Behavioral Ecology 30:792–800.</w:t>
+        <w:t xml:space="preserve">. Oecologia 182:55–69.</w:t>
       </w:r>
     </w:p>
     <w:bookmarkEnd w:id="137"/>
-    <w:bookmarkStart w:id="139" w:name="ref-vehtari.etal2021"/>
+    <w:bookmarkStart w:id="139" w:name="ref-toscano2014"/>
     <w:p>
       <w:pPr>
         <w:pStyle w:val="Bibliography"/>
       </w:pPr>
       <w:r>
-        <w:t xml:space="preserve">Vehtari, A., A. Gelman, D. Simpson, B. Carpenter, and P.-C. Bürkner. 2021.</w:t>
+        <w:t xml:space="preserve">Toscano, B. J., and B. D. Griffen. 2014.</w:t>
       </w:r>
       <w:r>
         <w:t xml:space="preserve"> </w:t>
@@ -7712,49 +7601,13 @@
           <w:rPr>
             <w:rStyle w:val="Hyperlink"/>
           </w:rPr>
-          <w:t xml:space="preserve">Rank-</w:t>
-        </w:r>
-        <w:r>
-          <w:rPr>
-            <w:rStyle w:val="Hyperlink"/>
-          </w:rPr>
-          <w:t xml:space="preserve">Normalization</w:t>
-        </w:r>
-        <w:r>
-          <w:rPr>
-            <w:rStyle w:val="Hyperlink"/>
-          </w:rPr>
-          <w:t xml:space="preserve">,</w:t>
-        </w:r>
-        <w:r>
-          <w:rPr>
-            <w:rStyle w:val="Hyperlink"/>
-          </w:rPr>
-          <w:t xml:space="preserve"> </w:t>
-        </w:r>
-        <w:r>
-          <w:rPr>
-            <w:rStyle w:val="Hyperlink"/>
-          </w:rPr>
-          <w:t xml:space="preserve">Folding</w:t>
-        </w:r>
-        <w:r>
-          <w:rPr>
-            <w:rStyle w:val="Hyperlink"/>
-          </w:rPr>
-          <w:t xml:space="preserve">, and</w:t>
-        </w:r>
-        <w:r>
-          <w:rPr>
-            <w:rStyle w:val="Hyperlink"/>
-          </w:rPr>
-          <w:t xml:space="preserve"> </w:t>
-        </w:r>
-        <w:r>
-          <w:rPr>
-            <w:rStyle w:val="Hyperlink"/>
-          </w:rPr>
-          <w:t xml:space="preserve">Localization</w:t>
+          <w:t xml:space="preserve">Trait-</w:t>
+        </w:r>
+        <w:r>
+          <w:rPr>
+            <w:rStyle w:val="Hyperlink"/>
+          </w:rPr>
+          <w:t xml:space="preserve">Mediated Functional Responses</w:t>
         </w:r>
         <w:r>
           <w:rPr>
@@ -7772,117 +7625,21 @@
           <w:rPr>
             <w:rStyle w:val="Hyperlink"/>
           </w:rPr>
-          <w:t xml:space="preserve">An Improved</w:t>
-        </w:r>
-        <w:r>
-          <w:rPr>
-            <w:rStyle w:val="Hyperlink"/>
-          </w:rPr>
-          <w:t xml:space="preserve"> </w:t>
-        </w:r>
-        <w:r>
-          <w:rPr>
-            <w:rStyle w:val="Hyperlink"/>
-          </w:rPr>
-          <w:t xml:space="preserve">$\widehat{</w:t>
-        </w:r>
-        <w:r>
-          <w:rPr>
-            <w:rStyle w:val="Hyperlink"/>
-          </w:rPr>
-          <w:t xml:space="preserve">}</w:t>
-        </w:r>
-        <w:r>
-          <w:rPr>
-            <w:rStyle w:val="Hyperlink"/>
-          </w:rPr>
-          <w:t xml:space="preserve">R</w:t>
-        </w:r>
-        <w:r>
-          <w:rPr>
-            <w:rStyle w:val="Hyperlink"/>
-          </w:rPr>
-          <w:t xml:space="preserve">{}$ for</w:t>
-        </w:r>
-        <w:r>
-          <w:rPr>
-            <w:rStyle w:val="Hyperlink"/>
-          </w:rPr>
-          <w:t xml:space="preserve"> </w:t>
-        </w:r>
-        <w:r>
-          <w:rPr>
-            <w:rStyle w:val="Hyperlink"/>
-          </w:rPr>
-          <w:t xml:space="preserve">Assessing Convergence</w:t>
-        </w:r>
-        <w:r>
-          <w:rPr>
-            <w:rStyle w:val="Hyperlink"/>
-          </w:rPr>
-          <w:t xml:space="preserve"> </w:t>
-        </w:r>
-        <w:r>
-          <w:rPr>
-            <w:rStyle w:val="Hyperlink"/>
-          </w:rPr>
-          <w:t xml:space="preserve">of</w:t>
-        </w:r>
-        <w:r>
-          <w:rPr>
-            <w:rStyle w:val="Hyperlink"/>
-          </w:rPr>
-          <w:t xml:space="preserve"> </w:t>
-        </w:r>
-        <w:r>
-          <w:rPr>
-            <w:rStyle w:val="Hyperlink"/>
-          </w:rPr>
-          <w:t xml:space="preserve">MCMC</w:t>
-        </w:r>
-        <w:r>
-          <w:rPr>
-            <w:rStyle w:val="Hyperlink"/>
-          </w:rPr>
-          <w:t xml:space="preserve"> </w:t>
-        </w:r>
-        <w:r>
-          <w:rPr>
-            <w:rStyle w:val="Hyperlink"/>
-          </w:rPr>
-          <w:t xml:space="preserve">(with</w:t>
-        </w:r>
-        <w:r>
-          <w:rPr>
-            <w:rStyle w:val="Hyperlink"/>
-          </w:rPr>
-          <w:t xml:space="preserve"> </w:t>
-        </w:r>
-        <w:r>
-          <w:rPr>
-            <w:rStyle w:val="Hyperlink"/>
-          </w:rPr>
-          <w:t xml:space="preserve">Discussion</w:t>
-        </w:r>
-        <w:r>
-          <w:rPr>
-            <w:rStyle w:val="Hyperlink"/>
-          </w:rPr>
-          <w:t xml:space="preserve">)</w:t>
+          <w:t xml:space="preserve">Predator Behavioural Type Mediates Prey Consumption</w:t>
         </w:r>
       </w:hyperlink>
       <w:r>
-        <w:t xml:space="preserve">. Bayesian Analysis 16:667–718.</w:t>
+        <w:t xml:space="preserve">. Journal of Animal Ecology 83:1469–1477.</w:t>
       </w:r>
     </w:p>
     <w:bookmarkEnd w:id="139"/>
-    <w:bookmarkStart w:id="141" w:name="ref-weimerskirch2007"/>
+    <w:bookmarkStart w:id="141" w:name="ref-turner2006"/>
     <w:p>
       <w:pPr>
         <w:pStyle w:val="Bibliography"/>
       </w:pPr>
       <w:r>
-        <w:t xml:space="preserve">Weimerskirch, H. 2007.</w:t>
+        <w:t xml:space="preserve">Turner, A. M., S. E. Turner, and H. M. Lappi. 2006.</w:t>
       </w:r>
       <w:r>
         <w:t xml:space="preserve"> </w:t>
@@ -7892,63 +7649,159 @@
           <w:rPr>
             <w:rStyle w:val="Hyperlink"/>
           </w:rPr>
-          <w:t xml:space="preserve">Are</w:t>
-        </w:r>
-        <w:r>
-          <w:rPr>
-            <w:rStyle w:val="Hyperlink"/>
-          </w:rPr>
-          <w:t xml:space="preserve"> </w:t>
-        </w:r>
-        <w:r>
-          <w:rPr>
-            <w:rStyle w:val="Hyperlink"/>
-          </w:rPr>
-          <w:t xml:space="preserve">Seabirds Foraging</w:t>
-        </w:r>
-        <w:r>
-          <w:rPr>
-            <w:rStyle w:val="Hyperlink"/>
-          </w:rPr>
-          <w:t xml:space="preserve"> </w:t>
-        </w:r>
-        <w:r>
-          <w:rPr>
-            <w:rStyle w:val="Hyperlink"/>
-          </w:rPr>
-          <w:t xml:space="preserve">for</w:t>
-        </w:r>
-        <w:r>
-          <w:rPr>
-            <w:rStyle w:val="Hyperlink"/>
-          </w:rPr>
-          <w:t xml:space="preserve"> </w:t>
-        </w:r>
-        <w:r>
-          <w:rPr>
-            <w:rStyle w:val="Hyperlink"/>
-          </w:rPr>
-          <w:t xml:space="preserve">Unpredictable Resources</w:t>
-        </w:r>
-        <w:r>
-          <w:rPr>
-            <w:rStyle w:val="Hyperlink"/>
-          </w:rPr>
-          <w:t xml:space="preserve">?</w:t>
+          <w:t xml:space="preserve">Learning, Memory</w:t>
+        </w:r>
+        <w:r>
+          <w:rPr>
+            <w:rStyle w:val="Hyperlink"/>
+          </w:rPr>
+          <w:t xml:space="preserve"> </w:t>
+        </w:r>
+        <w:r>
+          <w:rPr>
+            <w:rStyle w:val="Hyperlink"/>
+          </w:rPr>
+          <w:t xml:space="preserve">and</w:t>
+        </w:r>
+        <w:r>
+          <w:rPr>
+            <w:rStyle w:val="Hyperlink"/>
+          </w:rPr>
+          <w:t xml:space="preserve"> </w:t>
+        </w:r>
+        <w:r>
+          <w:rPr>
+            <w:rStyle w:val="Hyperlink"/>
+          </w:rPr>
+          <w:t xml:space="preserve">Predator Avoidance</w:t>
+        </w:r>
+        <w:r>
+          <w:rPr>
+            <w:rStyle w:val="Hyperlink"/>
+          </w:rPr>
+          <w:t xml:space="preserve"> </w:t>
+        </w:r>
+        <w:r>
+          <w:rPr>
+            <w:rStyle w:val="Hyperlink"/>
+          </w:rPr>
+          <w:t xml:space="preserve">by</w:t>
+        </w:r>
+        <w:r>
+          <w:rPr>
+            <w:rStyle w:val="Hyperlink"/>
+          </w:rPr>
+          <w:t xml:space="preserve"> </w:t>
+        </w:r>
+        <w:r>
+          <w:rPr>
+            <w:rStyle w:val="Hyperlink"/>
+          </w:rPr>
+          <w:t xml:space="preserve">Freshwater Snails</w:t>
+        </w:r>
+        <w:r>
+          <w:rPr>
+            <w:rStyle w:val="Hyperlink"/>
+          </w:rPr>
+          <w:t xml:space="preserve">:</w:t>
+        </w:r>
+        <w:r>
+          <w:rPr>
+            <w:rStyle w:val="Hyperlink"/>
+          </w:rPr>
+          <w:t xml:space="preserve"> </w:t>
+        </w:r>
+        <w:r>
+          <w:rPr>
+            <w:rStyle w:val="Hyperlink"/>
+          </w:rPr>
+          <w:t xml:space="preserve">Effects</w:t>
+        </w:r>
+        <w:r>
+          <w:rPr>
+            <w:rStyle w:val="Hyperlink"/>
+          </w:rPr>
+          <w:t xml:space="preserve"> </w:t>
+        </w:r>
+        <w:r>
+          <w:rPr>
+            <w:rStyle w:val="Hyperlink"/>
+          </w:rPr>
+          <w:t xml:space="preserve">of</w:t>
+        </w:r>
+        <w:r>
+          <w:rPr>
+            <w:rStyle w:val="Hyperlink"/>
+          </w:rPr>
+          <w:t xml:space="preserve"> </w:t>
+        </w:r>
+        <w:r>
+          <w:rPr>
+            <w:rStyle w:val="Hyperlink"/>
+          </w:rPr>
+          <w:t xml:space="preserve">Experience</w:t>
+        </w:r>
+        <w:r>
+          <w:rPr>
+            <w:rStyle w:val="Hyperlink"/>
+          </w:rPr>
+          <w:t xml:space="preserve"> </w:t>
+        </w:r>
+        <w:r>
+          <w:rPr>
+            <w:rStyle w:val="Hyperlink"/>
+          </w:rPr>
+          <w:t xml:space="preserve">on</w:t>
+        </w:r>
+        <w:r>
+          <w:rPr>
+            <w:rStyle w:val="Hyperlink"/>
+          </w:rPr>
+          <w:t xml:space="preserve"> </w:t>
+        </w:r>
+        <w:r>
+          <w:rPr>
+            <w:rStyle w:val="Hyperlink"/>
+          </w:rPr>
+          <w:t xml:space="preserve">Predator Recognition</w:t>
+        </w:r>
+        <w:r>
+          <w:rPr>
+            <w:rStyle w:val="Hyperlink"/>
+          </w:rPr>
+          <w:t xml:space="preserve"> </w:t>
+        </w:r>
+        <w:r>
+          <w:rPr>
+            <w:rStyle w:val="Hyperlink"/>
+          </w:rPr>
+          <w:t xml:space="preserve">and</w:t>
+        </w:r>
+        <w:r>
+          <w:rPr>
+            <w:rStyle w:val="Hyperlink"/>
+          </w:rPr>
+          <w:t xml:space="preserve"> </w:t>
+        </w:r>
+        <w:r>
+          <w:rPr>
+            <w:rStyle w:val="Hyperlink"/>
+          </w:rPr>
+          <w:t xml:space="preserve">Defensive Strategy</w:t>
         </w:r>
       </w:hyperlink>
       <w:r>
-        <w:t xml:space="preserve"> Deep Sea Research Part II: Topical Studies in Oceanography 54:211–223.</w:t>
+        <w:t xml:space="preserve">. Animal Behaviour 72:1443–1450.</w:t>
       </w:r>
     </w:p>
     <w:bookmarkEnd w:id="141"/>
-    <w:bookmarkStart w:id="143" w:name="ref-wilson.etal2018"/>
+    <w:bookmarkStart w:id="143" w:name="ref-vandenbosch.etal2019"/>
     <w:p>
       <w:pPr>
         <w:pStyle w:val="Bibliography"/>
       </w:pPr>
       <w:r>
-        <w:t xml:space="preserve">Wilson, A. M., T. Y. Hubel, S. D. Wilshin, J. C. Lowe, M. Lorenc, O. P. Dewhirst, H. L. A. Bartlam-Brooks, R. Diack, E. Bennitt, K. A. Golabek, R. C. Woledge, J. W. McNutt, N. A. Curtin, and T. G. West. 2018.</w:t>
+        <w:t xml:space="preserve">van den Bosch, M., J. M. Baert, W. Müller, L. Lens, and E. W. M. Stienen. 2019.</w:t>
       </w:r>
       <w:r>
         <w:t xml:space="preserve"> </w:t>
@@ -7958,79 +7811,19 @@
           <w:rPr>
             <w:rStyle w:val="Hyperlink"/>
           </w:rPr>
-          <w:t xml:space="preserve">Biomechanics of</w:t>
-        </w:r>
-        <w:r>
-          <w:rPr>
-            <w:rStyle w:val="Hyperlink"/>
-          </w:rPr>
-          <w:t xml:space="preserve"> </w:t>
-        </w:r>
-        <w:r>
-          <w:rPr>
-            <w:rStyle w:val="Hyperlink"/>
-          </w:rPr>
-          <w:t xml:space="preserve">Predator-Prey Arms Race</w:t>
-        </w:r>
-        <w:r>
-          <w:rPr>
-            <w:rStyle w:val="Hyperlink"/>
-          </w:rPr>
-          <w:t xml:space="preserve"> </w:t>
-        </w:r>
-        <w:r>
-          <w:rPr>
-            <w:rStyle w:val="Hyperlink"/>
-          </w:rPr>
-          <w:t xml:space="preserve">in</w:t>
-        </w:r>
-        <w:r>
-          <w:rPr>
-            <w:rStyle w:val="Hyperlink"/>
-          </w:rPr>
-          <w:t xml:space="preserve"> </w:t>
-        </w:r>
-        <w:r>
-          <w:rPr>
-            <w:rStyle w:val="Hyperlink"/>
-          </w:rPr>
-          <w:t xml:space="preserve">Lion</w:t>
-        </w:r>
-        <w:r>
-          <w:rPr>
-            <w:rStyle w:val="Hyperlink"/>
-          </w:rPr>
-          <w:t xml:space="preserve">,</w:t>
-        </w:r>
-        <w:r>
-          <w:rPr>
-            <w:rStyle w:val="Hyperlink"/>
-          </w:rPr>
-          <w:t xml:space="preserve"> </w:t>
-        </w:r>
-        <w:r>
-          <w:rPr>
-            <w:rStyle w:val="Hyperlink"/>
-          </w:rPr>
-          <w:t xml:space="preserve">Zebra</w:t>
-        </w:r>
-        <w:r>
-          <w:rPr>
-            <w:rStyle w:val="Hyperlink"/>
-          </w:rPr>
-          <w:t xml:space="preserve">,</w:t>
-        </w:r>
-        <w:r>
-          <w:rPr>
-            <w:rStyle w:val="Hyperlink"/>
-          </w:rPr>
-          <w:t xml:space="preserve"> </w:t>
-        </w:r>
-        <w:r>
-          <w:rPr>
-            <w:rStyle w:val="Hyperlink"/>
-          </w:rPr>
-          <w:t xml:space="preserve">Cheetah</w:t>
+          <w:t xml:space="preserve">Specialization</w:t>
+        </w:r>
+        <w:r>
+          <w:rPr>
+            <w:rStyle w:val="Hyperlink"/>
+          </w:rPr>
+          <w:t xml:space="preserve"> </w:t>
+        </w:r>
+        <w:r>
+          <w:rPr>
+            <w:rStyle w:val="Hyperlink"/>
+          </w:rPr>
+          <w:t xml:space="preserve">Reduces Foraging Effort</w:t>
         </w:r>
         <w:r>
           <w:rPr>
@@ -8054,21 +7847,45 @@
           <w:rPr>
             <w:rStyle w:val="Hyperlink"/>
           </w:rPr>
-          <w:t xml:space="preserve">Impala</w:t>
+          <w:t xml:space="preserve">Improves Breeding Performance</w:t>
+        </w:r>
+        <w:r>
+          <w:rPr>
+            <w:rStyle w:val="Hyperlink"/>
+          </w:rPr>
+          <w:t xml:space="preserve"> </w:t>
+        </w:r>
+        <w:r>
+          <w:rPr>
+            <w:rStyle w:val="Hyperlink"/>
+          </w:rPr>
+          <w:t xml:space="preserve">in a</w:t>
+        </w:r>
+        <w:r>
+          <w:rPr>
+            <w:rStyle w:val="Hyperlink"/>
+          </w:rPr>
+          <w:t xml:space="preserve"> </w:t>
+        </w:r>
+        <w:r>
+          <w:rPr>
+            <w:rStyle w:val="Hyperlink"/>
+          </w:rPr>
+          <w:t xml:space="preserve">Generalist Bird</w:t>
         </w:r>
       </w:hyperlink>
       <w:r>
-        <w:t xml:space="preserve">. Nature 554:183–188.</w:t>
+        <w:t xml:space="preserve">. Behavioral Ecology 30:792–800.</w:t>
       </w:r>
     </w:p>
     <w:bookmarkEnd w:id="143"/>
-    <w:bookmarkStart w:id="145" w:name="ref-woo.etal2008"/>
+    <w:bookmarkStart w:id="145" w:name="ref-vehtari.etal2021"/>
     <w:p>
       <w:pPr>
         <w:pStyle w:val="Bibliography"/>
       </w:pPr>
       <w:r>
-        <w:t xml:space="preserve">Woo, K. J., K. H. Elliott, M. Davidson, A. J. Gaston, and G. K. Davoren. 2008.</w:t>
+        <w:t xml:space="preserve">Vehtari, A., A. Gelman, D. Simpson, B. Carpenter, and P.-C. Bürkner. 2021.</w:t>
       </w:r>
       <w:r>
         <w:t xml:space="preserve"> </w:t>
@@ -8078,105 +7895,177 @@
           <w:rPr>
             <w:rStyle w:val="Hyperlink"/>
           </w:rPr>
-          <w:t xml:space="preserve">Individual</w:t>
-        </w:r>
-        <w:r>
-          <w:rPr>
-            <w:rStyle w:val="Hyperlink"/>
-          </w:rPr>
-          <w:t xml:space="preserve"> </w:t>
-        </w:r>
-        <w:r>
-          <w:rPr>
-            <w:rStyle w:val="Hyperlink"/>
-          </w:rPr>
-          <w:t xml:space="preserve">Specialization</w:t>
-        </w:r>
-        <w:r>
-          <w:rPr>
-            <w:rStyle w:val="Hyperlink"/>
-          </w:rPr>
-          <w:t xml:space="preserve"> </w:t>
-        </w:r>
-        <w:r>
-          <w:rPr>
-            <w:rStyle w:val="Hyperlink"/>
-          </w:rPr>
-          <w:t xml:space="preserve">in</w:t>
-        </w:r>
-        <w:r>
-          <w:rPr>
-            <w:rStyle w:val="Hyperlink"/>
-          </w:rPr>
-          <w:t xml:space="preserve"> </w:t>
-        </w:r>
-        <w:r>
-          <w:rPr>
-            <w:rStyle w:val="Hyperlink"/>
-          </w:rPr>
-          <w:t xml:space="preserve">Diet</w:t>
-        </w:r>
-        <w:r>
-          <w:rPr>
-            <w:rStyle w:val="Hyperlink"/>
-          </w:rPr>
-          <w:t xml:space="preserve"> </w:t>
-        </w:r>
-        <w:r>
-          <w:rPr>
-            <w:rStyle w:val="Hyperlink"/>
-          </w:rPr>
-          <w:t xml:space="preserve">by a</w:t>
-        </w:r>
-        <w:r>
-          <w:rPr>
-            <w:rStyle w:val="Hyperlink"/>
-          </w:rPr>
-          <w:t xml:space="preserve"> </w:t>
-        </w:r>
-        <w:r>
-          <w:rPr>
-            <w:rStyle w:val="Hyperlink"/>
-          </w:rPr>
-          <w:t xml:space="preserve">Generalist Marine Predator Reflects Specialization</w:t>
-        </w:r>
-        <w:r>
-          <w:rPr>
-            <w:rStyle w:val="Hyperlink"/>
-          </w:rPr>
-          <w:t xml:space="preserve"> </w:t>
-        </w:r>
-        <w:r>
-          <w:rPr>
-            <w:rStyle w:val="Hyperlink"/>
-          </w:rPr>
-          <w:t xml:space="preserve">in</w:t>
-        </w:r>
-        <w:r>
-          <w:rPr>
-            <w:rStyle w:val="Hyperlink"/>
-          </w:rPr>
-          <w:t xml:space="preserve"> </w:t>
-        </w:r>
-        <w:r>
-          <w:rPr>
-            <w:rStyle w:val="Hyperlink"/>
-          </w:rPr>
-          <w:t xml:space="preserve">Foraging Behaviour</w:t>
+          <w:t xml:space="preserve">Rank-</w:t>
+        </w:r>
+        <w:r>
+          <w:rPr>
+            <w:rStyle w:val="Hyperlink"/>
+          </w:rPr>
+          <w:t xml:space="preserve">Normalization</w:t>
+        </w:r>
+        <w:r>
+          <w:rPr>
+            <w:rStyle w:val="Hyperlink"/>
+          </w:rPr>
+          <w:t xml:space="preserve">,</w:t>
+        </w:r>
+        <w:r>
+          <w:rPr>
+            <w:rStyle w:val="Hyperlink"/>
+          </w:rPr>
+          <w:t xml:space="preserve"> </w:t>
+        </w:r>
+        <w:r>
+          <w:rPr>
+            <w:rStyle w:val="Hyperlink"/>
+          </w:rPr>
+          <w:t xml:space="preserve">Folding</w:t>
+        </w:r>
+        <w:r>
+          <w:rPr>
+            <w:rStyle w:val="Hyperlink"/>
+          </w:rPr>
+          <w:t xml:space="preserve">, and</w:t>
+        </w:r>
+        <w:r>
+          <w:rPr>
+            <w:rStyle w:val="Hyperlink"/>
+          </w:rPr>
+          <w:t xml:space="preserve"> </w:t>
+        </w:r>
+        <w:r>
+          <w:rPr>
+            <w:rStyle w:val="Hyperlink"/>
+          </w:rPr>
+          <w:t xml:space="preserve">Localization</w:t>
+        </w:r>
+        <w:r>
+          <w:rPr>
+            <w:rStyle w:val="Hyperlink"/>
+          </w:rPr>
+          <w:t xml:space="preserve">:</w:t>
+        </w:r>
+        <w:r>
+          <w:rPr>
+            <w:rStyle w:val="Hyperlink"/>
+          </w:rPr>
+          <w:t xml:space="preserve"> </w:t>
+        </w:r>
+        <w:r>
+          <w:rPr>
+            <w:rStyle w:val="Hyperlink"/>
+          </w:rPr>
+          <w:t xml:space="preserve">An Improved</w:t>
+        </w:r>
+        <w:r>
+          <w:rPr>
+            <w:rStyle w:val="Hyperlink"/>
+          </w:rPr>
+          <w:t xml:space="preserve"> </w:t>
+        </w:r>
+        <w:r>
+          <w:rPr>
+            <w:rStyle w:val="Hyperlink"/>
+          </w:rPr>
+          <w:t xml:space="preserve">$\widehat{</w:t>
+        </w:r>
+        <w:r>
+          <w:rPr>
+            <w:rStyle w:val="Hyperlink"/>
+          </w:rPr>
+          <w:t xml:space="preserve">}</w:t>
+        </w:r>
+        <w:r>
+          <w:rPr>
+            <w:rStyle w:val="Hyperlink"/>
+          </w:rPr>
+          <w:t xml:space="preserve">R</w:t>
+        </w:r>
+        <w:r>
+          <w:rPr>
+            <w:rStyle w:val="Hyperlink"/>
+          </w:rPr>
+          <w:t xml:space="preserve">{}$ for</w:t>
+        </w:r>
+        <w:r>
+          <w:rPr>
+            <w:rStyle w:val="Hyperlink"/>
+          </w:rPr>
+          <w:t xml:space="preserve"> </w:t>
+        </w:r>
+        <w:r>
+          <w:rPr>
+            <w:rStyle w:val="Hyperlink"/>
+          </w:rPr>
+          <w:t xml:space="preserve">Assessing Convergence</w:t>
+        </w:r>
+        <w:r>
+          <w:rPr>
+            <w:rStyle w:val="Hyperlink"/>
+          </w:rPr>
+          <w:t xml:space="preserve"> </w:t>
+        </w:r>
+        <w:r>
+          <w:rPr>
+            <w:rStyle w:val="Hyperlink"/>
+          </w:rPr>
+          <w:t xml:space="preserve">of</w:t>
+        </w:r>
+        <w:r>
+          <w:rPr>
+            <w:rStyle w:val="Hyperlink"/>
+          </w:rPr>
+          <w:t xml:space="preserve"> </w:t>
+        </w:r>
+        <w:r>
+          <w:rPr>
+            <w:rStyle w:val="Hyperlink"/>
+          </w:rPr>
+          <w:t xml:space="preserve">MCMC</w:t>
+        </w:r>
+        <w:r>
+          <w:rPr>
+            <w:rStyle w:val="Hyperlink"/>
+          </w:rPr>
+          <w:t xml:space="preserve"> </w:t>
+        </w:r>
+        <w:r>
+          <w:rPr>
+            <w:rStyle w:val="Hyperlink"/>
+          </w:rPr>
+          <w:t xml:space="preserve">(with</w:t>
+        </w:r>
+        <w:r>
+          <w:rPr>
+            <w:rStyle w:val="Hyperlink"/>
+          </w:rPr>
+          <w:t xml:space="preserve"> </w:t>
+        </w:r>
+        <w:r>
+          <w:rPr>
+            <w:rStyle w:val="Hyperlink"/>
+          </w:rPr>
+          <w:t xml:space="preserve">Discussion</w:t>
+        </w:r>
+        <w:r>
+          <w:rPr>
+            <w:rStyle w:val="Hyperlink"/>
+          </w:rPr>
+          <w:t xml:space="preserve">)</w:t>
         </w:r>
       </w:hyperlink>
       <w:r>
-        <w:t xml:space="preserve">. Journal of Animal Ecology 77:1082–1091.</w:t>
+        <w:t xml:space="preserve">. Bayesian Analysis 16:667–718.</w:t>
       </w:r>
     </w:p>
     <w:bookmarkEnd w:id="145"/>
-    <w:bookmarkStart w:id="147" w:name="ref-wooster.etal2023"/>
+    <w:bookmarkStart w:id="147" w:name="ref-weimerskirch2007"/>
     <w:p>
       <w:pPr>
         <w:pStyle w:val="Bibliography"/>
       </w:pPr>
       <w:r>
-        <w:t xml:space="preserve">Wooster, E. I. F., K. M. Gaynor, A. J. R. Carthey, A. D. Wallach, L. A. Stanton, D. Ramp, and E. J. Lundgren. 2023.</w:t>
+        <w:t xml:space="preserve">Weimerskirch, H. 2007.</w:t>
       </w:r>
       <w:r>
         <w:t xml:space="preserve"> </w:t>
@@ -8186,22 +8075,316 @@
           <w:rPr>
             <w:rStyle w:val="Hyperlink"/>
           </w:rPr>
-          <w:t xml:space="preserve">Animal cognition and culture mediate predator</w:t>
-        </w:r>
-        <w:r>
-          <w:rPr>
-            <w:rStyle w:val="Hyperlink"/>
-          </w:rPr>
-          <w:t xml:space="preserve">prey interactions</w:t>
+          <w:t xml:space="preserve">Are</w:t>
+        </w:r>
+        <w:r>
+          <w:rPr>
+            <w:rStyle w:val="Hyperlink"/>
+          </w:rPr>
+          <w:t xml:space="preserve"> </w:t>
+        </w:r>
+        <w:r>
+          <w:rPr>
+            <w:rStyle w:val="Hyperlink"/>
+          </w:rPr>
+          <w:t xml:space="preserve">Seabirds Foraging</w:t>
+        </w:r>
+        <w:r>
+          <w:rPr>
+            <w:rStyle w:val="Hyperlink"/>
+          </w:rPr>
+          <w:t xml:space="preserve"> </w:t>
+        </w:r>
+        <w:r>
+          <w:rPr>
+            <w:rStyle w:val="Hyperlink"/>
+          </w:rPr>
+          <w:t xml:space="preserve">for</w:t>
+        </w:r>
+        <w:r>
+          <w:rPr>
+            <w:rStyle w:val="Hyperlink"/>
+          </w:rPr>
+          <w:t xml:space="preserve"> </w:t>
+        </w:r>
+        <w:r>
+          <w:rPr>
+            <w:rStyle w:val="Hyperlink"/>
+          </w:rPr>
+          <w:t xml:space="preserve">Unpredictable Resources</w:t>
+        </w:r>
+        <w:r>
+          <w:rPr>
+            <w:rStyle w:val="Hyperlink"/>
+          </w:rPr>
+          <w:t xml:space="preserve">?</w:t>
         </w:r>
       </w:hyperlink>
       <w:r>
-        <w:t xml:space="preserve">. Trends in Ecology &amp; Evolution.</w:t>
+        <w:t xml:space="preserve"> Deep Sea Research Part II: Topical Studies in Oceanography 54:211–223.</w:t>
       </w:r>
     </w:p>
     <w:bookmarkEnd w:id="147"/>
-    <w:bookmarkEnd w:id="148"/>
+    <w:bookmarkStart w:id="149" w:name="ref-wilson.etal2018"/>
+    <w:p>
+      <w:pPr>
+        <w:pStyle w:val="Bibliography"/>
+      </w:pPr>
+      <w:r>
+        <w:t xml:space="preserve">Wilson, A. M., T. Y. Hubel, S. D. Wilshin, J. C. Lowe, M. Lorenc, O. P. Dewhirst, H. L. A. Bartlam-Brooks, R. Diack, E. Bennitt, K. A. Golabek, R. C. Woledge, J. W. McNutt, N. A. Curtin, and T. G. West. 2018.</w:t>
+      </w:r>
+      <w:r>
+        <w:t xml:space="preserve"> </w:t>
+      </w:r>
+      <w:hyperlink r:id="rId148">
+        <w:r>
+          <w:rPr>
+            <w:rStyle w:val="Hyperlink"/>
+          </w:rPr>
+          <w:t xml:space="preserve">Biomechanics of</w:t>
+        </w:r>
+        <w:r>
+          <w:rPr>
+            <w:rStyle w:val="Hyperlink"/>
+          </w:rPr>
+          <w:t xml:space="preserve"> </w:t>
+        </w:r>
+        <w:r>
+          <w:rPr>
+            <w:rStyle w:val="Hyperlink"/>
+          </w:rPr>
+          <w:t xml:space="preserve">Predator-Prey Arms Race</w:t>
+        </w:r>
+        <w:r>
+          <w:rPr>
+            <w:rStyle w:val="Hyperlink"/>
+          </w:rPr>
+          <w:t xml:space="preserve"> </w:t>
+        </w:r>
+        <w:r>
+          <w:rPr>
+            <w:rStyle w:val="Hyperlink"/>
+          </w:rPr>
+          <w:t xml:space="preserve">in</w:t>
+        </w:r>
+        <w:r>
+          <w:rPr>
+            <w:rStyle w:val="Hyperlink"/>
+          </w:rPr>
+          <w:t xml:space="preserve"> </w:t>
+        </w:r>
+        <w:r>
+          <w:rPr>
+            <w:rStyle w:val="Hyperlink"/>
+          </w:rPr>
+          <w:t xml:space="preserve">Lion</w:t>
+        </w:r>
+        <w:r>
+          <w:rPr>
+            <w:rStyle w:val="Hyperlink"/>
+          </w:rPr>
+          <w:t xml:space="preserve">,</w:t>
+        </w:r>
+        <w:r>
+          <w:rPr>
+            <w:rStyle w:val="Hyperlink"/>
+          </w:rPr>
+          <w:t xml:space="preserve"> </w:t>
+        </w:r>
+        <w:r>
+          <w:rPr>
+            <w:rStyle w:val="Hyperlink"/>
+          </w:rPr>
+          <w:t xml:space="preserve">Zebra</w:t>
+        </w:r>
+        <w:r>
+          <w:rPr>
+            <w:rStyle w:val="Hyperlink"/>
+          </w:rPr>
+          <w:t xml:space="preserve">,</w:t>
+        </w:r>
+        <w:r>
+          <w:rPr>
+            <w:rStyle w:val="Hyperlink"/>
+          </w:rPr>
+          <w:t xml:space="preserve"> </w:t>
+        </w:r>
+        <w:r>
+          <w:rPr>
+            <w:rStyle w:val="Hyperlink"/>
+          </w:rPr>
+          <w:t xml:space="preserve">Cheetah</w:t>
+        </w:r>
+        <w:r>
+          <w:rPr>
+            <w:rStyle w:val="Hyperlink"/>
+          </w:rPr>
+          <w:t xml:space="preserve"> </w:t>
+        </w:r>
+        <w:r>
+          <w:rPr>
+            <w:rStyle w:val="Hyperlink"/>
+          </w:rPr>
+          <w:t xml:space="preserve">and</w:t>
+        </w:r>
+        <w:r>
+          <w:rPr>
+            <w:rStyle w:val="Hyperlink"/>
+          </w:rPr>
+          <w:t xml:space="preserve"> </w:t>
+        </w:r>
+        <w:r>
+          <w:rPr>
+            <w:rStyle w:val="Hyperlink"/>
+          </w:rPr>
+          <w:t xml:space="preserve">Impala</w:t>
+        </w:r>
+      </w:hyperlink>
+      <w:r>
+        <w:t xml:space="preserve">. Nature 554:183–188.</w:t>
+      </w:r>
+    </w:p>
     <w:bookmarkEnd w:id="149"/>
+    <w:bookmarkStart w:id="151" w:name="ref-woo.etal2008"/>
+    <w:p>
+      <w:pPr>
+        <w:pStyle w:val="Bibliography"/>
+      </w:pPr>
+      <w:r>
+        <w:t xml:space="preserve">Woo, K. J., K. H. Elliott, M. Davidson, A. J. Gaston, and G. K. Davoren. 2008.</w:t>
+      </w:r>
+      <w:r>
+        <w:t xml:space="preserve"> </w:t>
+      </w:r>
+      <w:hyperlink r:id="rId150">
+        <w:r>
+          <w:rPr>
+            <w:rStyle w:val="Hyperlink"/>
+          </w:rPr>
+          <w:t xml:space="preserve">Individual</w:t>
+        </w:r>
+        <w:r>
+          <w:rPr>
+            <w:rStyle w:val="Hyperlink"/>
+          </w:rPr>
+          <w:t xml:space="preserve"> </w:t>
+        </w:r>
+        <w:r>
+          <w:rPr>
+            <w:rStyle w:val="Hyperlink"/>
+          </w:rPr>
+          <w:t xml:space="preserve">Specialization</w:t>
+        </w:r>
+        <w:r>
+          <w:rPr>
+            <w:rStyle w:val="Hyperlink"/>
+          </w:rPr>
+          <w:t xml:space="preserve"> </w:t>
+        </w:r>
+        <w:r>
+          <w:rPr>
+            <w:rStyle w:val="Hyperlink"/>
+          </w:rPr>
+          <w:t xml:space="preserve">in</w:t>
+        </w:r>
+        <w:r>
+          <w:rPr>
+            <w:rStyle w:val="Hyperlink"/>
+          </w:rPr>
+          <w:t xml:space="preserve"> </w:t>
+        </w:r>
+        <w:r>
+          <w:rPr>
+            <w:rStyle w:val="Hyperlink"/>
+          </w:rPr>
+          <w:t xml:space="preserve">Diet</w:t>
+        </w:r>
+        <w:r>
+          <w:rPr>
+            <w:rStyle w:val="Hyperlink"/>
+          </w:rPr>
+          <w:t xml:space="preserve"> </w:t>
+        </w:r>
+        <w:r>
+          <w:rPr>
+            <w:rStyle w:val="Hyperlink"/>
+          </w:rPr>
+          <w:t xml:space="preserve">by a</w:t>
+        </w:r>
+        <w:r>
+          <w:rPr>
+            <w:rStyle w:val="Hyperlink"/>
+          </w:rPr>
+          <w:t xml:space="preserve"> </w:t>
+        </w:r>
+        <w:r>
+          <w:rPr>
+            <w:rStyle w:val="Hyperlink"/>
+          </w:rPr>
+          <w:t xml:space="preserve">Generalist Marine Predator Reflects Specialization</w:t>
+        </w:r>
+        <w:r>
+          <w:rPr>
+            <w:rStyle w:val="Hyperlink"/>
+          </w:rPr>
+          <w:t xml:space="preserve"> </w:t>
+        </w:r>
+        <w:r>
+          <w:rPr>
+            <w:rStyle w:val="Hyperlink"/>
+          </w:rPr>
+          <w:t xml:space="preserve">in</w:t>
+        </w:r>
+        <w:r>
+          <w:rPr>
+            <w:rStyle w:val="Hyperlink"/>
+          </w:rPr>
+          <w:t xml:space="preserve"> </w:t>
+        </w:r>
+        <w:r>
+          <w:rPr>
+            <w:rStyle w:val="Hyperlink"/>
+          </w:rPr>
+          <w:t xml:space="preserve">Foraging Behaviour</w:t>
+        </w:r>
+      </w:hyperlink>
+      <w:r>
+        <w:t xml:space="preserve">. Journal of Animal Ecology 77:1082–1091.</w:t>
+      </w:r>
+    </w:p>
+    <w:bookmarkEnd w:id="151"/>
+    <w:bookmarkStart w:id="153" w:name="ref-wooster.etal2023"/>
+    <w:p>
+      <w:pPr>
+        <w:pStyle w:val="Bibliography"/>
+      </w:pPr>
+      <w:r>
+        <w:t xml:space="preserve">Wooster, E. I. F., K. M. Gaynor, A. J. R. Carthey, A. D. Wallach, L. A. Stanton, D. Ramp, and E. J. Lundgren. 2023.</w:t>
+      </w:r>
+      <w:r>
+        <w:t xml:space="preserve"> </w:t>
+      </w:r>
+      <w:hyperlink r:id="rId152">
+        <w:r>
+          <w:rPr>
+            <w:rStyle w:val="Hyperlink"/>
+          </w:rPr>
+          <w:t xml:space="preserve">Animal cognition and culture mediate predator</w:t>
+        </w:r>
+        <w:r>
+          <w:rPr>
+            <w:rStyle w:val="Hyperlink"/>
+          </w:rPr>
+          <w:t xml:space="preserve">prey interactions</w:t>
+        </w:r>
+      </w:hyperlink>
+      <w:r>
+        <w:t xml:space="preserve">. Trends in Ecology &amp; Evolution.</w:t>
+      </w:r>
+    </w:p>
+    <w:bookmarkEnd w:id="153"/>
+    <w:bookmarkEnd w:id="154"/>
+    <w:bookmarkEnd w:id="155"/>
     <w:sectPr>
       <w:footerReference r:id="rId9" w:type="default"/>
       <w:pgSz w:h="15840" w:w="12240"/>
